--- a/Projektna dokumentacija/Tehnicka dokumentacija.docx
+++ b/Projektna dokumentacija/Tehnicka dokumentacija.docx
@@ -1,6 +1,6 @@
 
 <file path=word/document.xml><?xml version="1.0" encoding="utf-8"?>
-<w:document xmlns:wpc="http://schemas.microsoft.com/office/word/2010/wordprocessingCanvas" xmlns:mc="http://schemas.openxmlformats.org/markup-compatibility/2006" xmlns:o="urn:schemas-microsoft-com:office:office" xmlns:r="http://schemas.openxmlformats.org/officeDocument/2006/relationships" xmlns:m="http://schemas.openxmlformats.org/officeDocument/2006/math" xmlns:v="urn:schemas-microsoft-com:vml" xmlns:wp14="http://schemas.microsoft.com/office/word/2010/wordprocessingDrawing" xmlns:wp="http://schemas.openxmlformats.org/drawingml/2006/wordprocessingDrawing" xmlns:w10="urn:schemas-microsoft-com:office:word" xmlns:w="http://schemas.openxmlformats.org/wordprocessingml/2006/main" xmlns:w14="http://schemas.microsoft.com/office/word/2010/wordml" xmlns:w15="http://schemas.microsoft.com/office/word/2012/wordml" xmlns:wpg="http://schemas.microsoft.com/office/word/2010/wordprocessingGroup" xmlns:wpi="http://schemas.microsoft.com/office/word/2010/wordprocessingInk" xmlns:wne="http://schemas.microsoft.com/office/word/2006/wordml" xmlns:wps="http://schemas.microsoft.com/office/word/2010/wordprocessingShape" mc:Ignorable="w14 w15 wp14">
+<w:document xmlns:wpc="http://schemas.microsoft.com/office/word/2010/wordprocessingCanvas" xmlns:mc="http://schemas.openxmlformats.org/markup-compatibility/2006" xmlns:o="urn:schemas-microsoft-com:office:office" xmlns:r="http://schemas.openxmlformats.org/officeDocument/2006/relationships" xmlns:m="http://schemas.openxmlformats.org/officeDocument/2006/math" xmlns:v="urn:schemas-microsoft-com:vml" xmlns:wp14="http://schemas.microsoft.com/office/word/2010/wordprocessingDrawing" xmlns:wp="http://schemas.openxmlformats.org/drawingml/2006/wordprocessingDrawing" xmlns:w10="urn:schemas-microsoft-com:office:word" xmlns:w="http://schemas.openxmlformats.org/wordprocessingml/2006/main" xmlns:w14="http://schemas.microsoft.com/office/word/2010/wordml" xmlns:wpg="http://schemas.microsoft.com/office/word/2010/wordprocessingGroup" xmlns:wpi="http://schemas.microsoft.com/office/word/2010/wordprocessingInk" xmlns:wne="http://schemas.microsoft.com/office/word/2006/wordml" xmlns:wps="http://schemas.microsoft.com/office/word/2010/wordprocessingShape" mc:Ignorable="w14 wp14">
   <w:body>
     <w:p>
       <w:pPr>
@@ -524,7 +524,7 @@
     <w:p>
       <w:pPr>
         <w:sectPr>
-          <w:footerReference w:type="default" r:id="rId8"/>
+          <w:footerReference w:type="default" r:id="rId9"/>
           <w:pgSz w:w="11906" w:h="16838"/>
           <w:pgMar w:top="1417" w:right="1417" w:bottom="1417" w:left="1417" w:header="708" w:footer="708" w:gutter="0"/>
           <w:cols w:space="708"/>
@@ -593,7 +593,7 @@
       <w:pPr>
         <w:spacing w:after="200" w:line="276" w:lineRule="auto"/>
         <w:sectPr>
-          <w:footerReference w:type="default" r:id="rId9"/>
+          <w:footerReference w:type="default" r:id="rId10"/>
           <w:pgSz w:w="11906" w:h="16838"/>
           <w:pgMar w:top="1417" w:right="1417" w:bottom="1417" w:left="1417" w:header="708" w:footer="708" w:gutter="0"/>
           <w:pgNumType w:fmt="upperRoman" w:start="1"/>
@@ -726,8 +726,8 @@
             <v:path o:extrusionok="f" gradientshapeok="t" o:connecttype="rect"/>
             <o:lock v:ext="edit" aspectratio="t"/>
           </v:shapetype>
-          <v:shape id="_x0000_i1025" type="#_x0000_t75" style="width:453pt;height:280.5pt">
-            <v:imagedata r:id="rId10" o:title="velpro_usecase_desktop"/>
+          <v:shape id="_x0000_i1025" type="#_x0000_t75" style="width:453.5pt;height:280.5pt">
+            <v:imagedata r:id="rId11" o:title="velpro_usecase_desktop"/>
           </v:shape>
         </w:pict>
       </w:r>
@@ -768,8 +768,8 @@
       <w:r>
         <w:lastRenderedPageBreak/>
         <w:pict>
-          <v:shape id="_x0000_i1026" type="#_x0000_t75" style="width:453.75pt;height:300pt">
-            <v:imagedata r:id="rId11" o:title="velpro_usecase_mobilna"/>
+          <v:shape id="_x0000_i1026" type="#_x0000_t75" style="width:453.5pt;height:299.8pt">
+            <v:imagedata r:id="rId12" o:title="velpro_usecase_mobilna"/>
           </v:shape>
         </w:pict>
       </w:r>
@@ -908,6 +908,7 @@
       <w:r>
         <w:rPr>
           <w:noProof/>
+          <w:lang w:val="en-US" w:eastAsia="en-US"/>
         </w:rPr>
         <w:drawing>
           <wp:inline distT="0" distB="0" distL="0" distR="0" wp14:anchorId="39BF5873" wp14:editId="7CB0FBC8">
@@ -922,202 +923,6 @@
                 <pic:pic xmlns:pic="http://schemas.openxmlformats.org/drawingml/2006/picture">
                   <pic:nvPicPr>
                     <pic:cNvPr id="0" name="Picture 2" descr="C:\Users\simec_000\Desktop\activity diagrams\desktop\Pregled stanja na skladištu.jpg"/>
-                    <pic:cNvPicPr>
-                      <a:picLocks noChangeAspect="1" noChangeArrowheads="1"/>
-                    </pic:cNvPicPr>
-                  </pic:nvPicPr>
-                  <pic:blipFill>
-                    <a:blip r:embed="rId12">
-                      <a:extLst>
-                        <a:ext uri="{28A0092B-C50C-407E-A947-70E740481C1C}">
-                          <a14:useLocalDpi xmlns:a14="http://schemas.microsoft.com/office/drawing/2010/main" val="0"/>
-                        </a:ext>
-                      </a:extLst>
-                    </a:blip>
-                    <a:srcRect/>
-                    <a:stretch>
-                      <a:fillRect/>
-                    </a:stretch>
-                  </pic:blipFill>
-                  <pic:spPr bwMode="auto">
-                    <a:xfrm>
-                      <a:off x="0" y="0"/>
-                      <a:ext cx="5753100" cy="2800350"/>
-                    </a:xfrm>
-                    <a:prstGeom prst="rect">
-                      <a:avLst/>
-                    </a:prstGeom>
-                    <a:noFill/>
-                    <a:ln>
-                      <a:noFill/>
-                    </a:ln>
-                  </pic:spPr>
-                </pic:pic>
-              </a:graphicData>
-            </a:graphic>
-          </wp:inline>
-        </w:drawing>
-      </w:r>
-    </w:p>
-    <w:p>
-      <w:r>
-        <w:t>Na dijagramu pod nazivom „Pregled stanja na skladištu“ možete vidjeti kako zaposlenik pritiskom na tipku „Evidencija skladišta“ pokreće jedan proces aplikacije u kojem aplikacija dohvaća određene podatke sa baze podataka. Ukoliko je dohvaćanje uspješno, aplikacija će ispisati podatke koje je dohvatila, u suprotnom će ispisati pogrešku kod dohvaćanja podataka.</w:t>
-      </w:r>
-    </w:p>
-    <w:p>
-      <w:pPr>
-        <w:rPr>
-          <w:sz w:val="28"/>
-          <w:szCs w:val="28"/>
-          <w:u w:val="single"/>
-        </w:rPr>
-      </w:pPr>
-    </w:p>
-    <w:p>
-      <w:pPr>
-        <w:rPr>
-          <w:sz w:val="28"/>
-          <w:szCs w:val="28"/>
-          <w:u w:val="single"/>
-        </w:rPr>
-      </w:pPr>
-    </w:p>
-    <w:p>
-      <w:pPr>
-        <w:rPr>
-          <w:sz w:val="28"/>
-          <w:szCs w:val="28"/>
-          <w:u w:val="single"/>
-        </w:rPr>
-      </w:pPr>
-    </w:p>
-    <w:p>
-      <w:pPr>
-        <w:rPr>
-          <w:sz w:val="28"/>
-          <w:szCs w:val="28"/>
-          <w:u w:val="single"/>
-        </w:rPr>
-      </w:pPr>
-    </w:p>
-    <w:p>
-      <w:pPr>
-        <w:rPr>
-          <w:sz w:val="28"/>
-          <w:szCs w:val="28"/>
-          <w:u w:val="single"/>
-        </w:rPr>
-      </w:pPr>
-    </w:p>
-    <w:p>
-      <w:pPr>
-        <w:rPr>
-          <w:sz w:val="28"/>
-          <w:szCs w:val="28"/>
-          <w:u w:val="single"/>
-        </w:rPr>
-      </w:pPr>
-    </w:p>
-    <w:p>
-      <w:pPr>
-        <w:rPr>
-          <w:sz w:val="28"/>
-          <w:szCs w:val="28"/>
-          <w:u w:val="single"/>
-        </w:rPr>
-      </w:pPr>
-    </w:p>
-    <w:p>
-      <w:pPr>
-        <w:rPr>
-          <w:sz w:val="28"/>
-          <w:szCs w:val="28"/>
-          <w:u w:val="single"/>
-        </w:rPr>
-      </w:pPr>
-    </w:p>
-    <w:p>
-      <w:pPr>
-        <w:rPr>
-          <w:sz w:val="28"/>
-          <w:szCs w:val="28"/>
-          <w:u w:val="single"/>
-        </w:rPr>
-      </w:pPr>
-    </w:p>
-    <w:p>
-      <w:pPr>
-        <w:rPr>
-          <w:sz w:val="28"/>
-          <w:szCs w:val="28"/>
-          <w:u w:val="single"/>
-        </w:rPr>
-      </w:pPr>
-    </w:p>
-    <w:p>
-      <w:pPr>
-        <w:rPr>
-          <w:sz w:val="28"/>
-          <w:szCs w:val="28"/>
-          <w:u w:val="single"/>
-        </w:rPr>
-      </w:pPr>
-    </w:p>
-    <w:p>
-      <w:pPr>
-        <w:rPr>
-          <w:sz w:val="28"/>
-          <w:szCs w:val="28"/>
-          <w:u w:val="single"/>
-        </w:rPr>
-      </w:pPr>
-    </w:p>
-    <w:p>
-      <w:pPr>
-        <w:rPr>
-          <w:b/>
-          <w:sz w:val="28"/>
-          <w:szCs w:val="28"/>
-        </w:rPr>
-      </w:pPr>
-      <w:r>
-        <w:rPr>
-          <w:b/>
-          <w:sz w:val="28"/>
-          <w:szCs w:val="28"/>
-        </w:rPr>
-        <w:t>Pregled aktivnih narudžbi</w:t>
-      </w:r>
-    </w:p>
-    <w:p>
-      <w:pPr>
-        <w:rPr>
-          <w:color w:val="FF0000"/>
-          <w:sz w:val="28"/>
-          <w:szCs w:val="28"/>
-          <w:u w:val="single"/>
-        </w:rPr>
-      </w:pPr>
-      <w:r>
-        <w:rPr>
-          <w:noProof/>
-          <w:color w:val="FF0000"/>
-          <w:sz w:val="28"/>
-          <w:szCs w:val="28"/>
-        </w:rPr>
-        <w:drawing>
-          <wp:inline distT="0" distB="0" distL="0" distR="0" wp14:anchorId="7836EA3E" wp14:editId="6DC535A5">
-            <wp:extent cx="5753100" cy="2800350"/>
-            <wp:effectExtent l="0" t="0" r="0" b="0"/>
-            <wp:docPr id="5" name="Picture 5" descr="C:\Users\simec_000\Desktop\PI projekt\activity diagrams\desktop\Pregled aktivnih narudžbi.jpg"/>
-            <wp:cNvGraphicFramePr>
-              <a:graphicFrameLocks xmlns:a="http://schemas.openxmlformats.org/drawingml/2006/main" noChangeAspect="1"/>
-            </wp:cNvGraphicFramePr>
-            <a:graphic xmlns:a="http://schemas.openxmlformats.org/drawingml/2006/main">
-              <a:graphicData uri="http://schemas.openxmlformats.org/drawingml/2006/picture">
-                <pic:pic xmlns:pic="http://schemas.openxmlformats.org/drawingml/2006/picture">
-                  <pic:nvPicPr>
-                    <pic:cNvPr id="0" name="Picture 2" descr="C:\Users\simec_000\Desktop\PI projekt\activity diagrams\desktop\Pregled aktivnih narudžbi.jpg"/>
                     <pic:cNvPicPr>
                       <a:picLocks noChangeAspect="1" noChangeArrowheads="1"/>
                     </pic:cNvPicPr>
@@ -1157,26 +962,132 @@
     </w:p>
     <w:p>
       <w:r>
-        <w:t>Na dijagramu pod nazivom „Pregled aktivnih narudžbi“ možete vidjeti kako zaposlenik pritiskom na tipku „Pregled aktivnih narudžbi“ pokreće jedan proces aplikacije u kojem aplikacija dohvaća određene podatke sa baze podataka. Ukoliko je dohvaćanje uspješno, aplikacija će ispisati podatke koje je dohvatila, u suprotnom će ispisati pogrešku kod dohvaćanja podataka.</w:t>
-      </w:r>
-    </w:p>
-    <w:p/>
-    <w:p/>
-    <w:p>
-      <w:pPr>
-        <w:rPr>
-          <w:b/>
-          <w:sz w:val="28"/>
-          <w:szCs w:val="28"/>
-        </w:rPr>
-      </w:pPr>
-      <w:r>
-        <w:rPr>
-          <w:b/>
-          <w:sz w:val="28"/>
-          <w:szCs w:val="28"/>
-        </w:rPr>
-        <w:t>Pregled arhive narudžbi</w:t>
+        <w:t>Na dijagramu pod nazivom „Pregled stanja na skladištu“ možete vidjeti kako zaposlenik pritiskom na tipku „Evidencija skladišta“ pokreće jedan proces aplikacije u kojem aplikacija dohvaća određene podatke sa baze podataka. Ukoliko je dohvaćanje uspješno, aplikacija će ispisati podatke koje je dohvatila, u suprotnom će ispisati pogrešku kod dohvaćanja podataka.</w:t>
+      </w:r>
+    </w:p>
+    <w:p>
+      <w:pPr>
+        <w:rPr>
+          <w:sz w:val="28"/>
+          <w:szCs w:val="28"/>
+          <w:u w:val="single"/>
+        </w:rPr>
+      </w:pPr>
+    </w:p>
+    <w:p>
+      <w:pPr>
+        <w:rPr>
+          <w:sz w:val="28"/>
+          <w:szCs w:val="28"/>
+          <w:u w:val="single"/>
+        </w:rPr>
+      </w:pPr>
+    </w:p>
+    <w:p>
+      <w:pPr>
+        <w:rPr>
+          <w:sz w:val="28"/>
+          <w:szCs w:val="28"/>
+          <w:u w:val="single"/>
+        </w:rPr>
+      </w:pPr>
+    </w:p>
+    <w:p>
+      <w:pPr>
+        <w:rPr>
+          <w:sz w:val="28"/>
+          <w:szCs w:val="28"/>
+          <w:u w:val="single"/>
+        </w:rPr>
+      </w:pPr>
+    </w:p>
+    <w:p>
+      <w:pPr>
+        <w:rPr>
+          <w:sz w:val="28"/>
+          <w:szCs w:val="28"/>
+          <w:u w:val="single"/>
+        </w:rPr>
+      </w:pPr>
+    </w:p>
+    <w:p>
+      <w:pPr>
+        <w:rPr>
+          <w:sz w:val="28"/>
+          <w:szCs w:val="28"/>
+          <w:u w:val="single"/>
+        </w:rPr>
+      </w:pPr>
+    </w:p>
+    <w:p>
+      <w:pPr>
+        <w:rPr>
+          <w:sz w:val="28"/>
+          <w:szCs w:val="28"/>
+          <w:u w:val="single"/>
+        </w:rPr>
+      </w:pPr>
+    </w:p>
+    <w:p>
+      <w:pPr>
+        <w:rPr>
+          <w:sz w:val="28"/>
+          <w:szCs w:val="28"/>
+          <w:u w:val="single"/>
+        </w:rPr>
+      </w:pPr>
+    </w:p>
+    <w:p>
+      <w:pPr>
+        <w:rPr>
+          <w:sz w:val="28"/>
+          <w:szCs w:val="28"/>
+          <w:u w:val="single"/>
+        </w:rPr>
+      </w:pPr>
+    </w:p>
+    <w:p>
+      <w:pPr>
+        <w:rPr>
+          <w:sz w:val="28"/>
+          <w:szCs w:val="28"/>
+          <w:u w:val="single"/>
+        </w:rPr>
+      </w:pPr>
+    </w:p>
+    <w:p>
+      <w:pPr>
+        <w:rPr>
+          <w:sz w:val="28"/>
+          <w:szCs w:val="28"/>
+          <w:u w:val="single"/>
+        </w:rPr>
+      </w:pPr>
+    </w:p>
+    <w:p>
+      <w:pPr>
+        <w:rPr>
+          <w:sz w:val="28"/>
+          <w:szCs w:val="28"/>
+          <w:u w:val="single"/>
+        </w:rPr>
+      </w:pPr>
+    </w:p>
+    <w:p>
+      <w:pPr>
+        <w:rPr>
+          <w:b/>
+          <w:sz w:val="28"/>
+          <w:szCs w:val="28"/>
+        </w:rPr>
+      </w:pPr>
+      <w:r>
+        <w:rPr>
+          <w:b/>
+          <w:sz w:val="28"/>
+          <w:szCs w:val="28"/>
+        </w:rPr>
+        <w:t>Pregled aktivnih narudžbi</w:t>
       </w:r>
     </w:p>
     <w:p>
@@ -1194,12 +1105,13 @@
           <w:color w:val="FF0000"/>
           <w:sz w:val="28"/>
           <w:szCs w:val="28"/>
+          <w:lang w:val="en-US" w:eastAsia="en-US"/>
         </w:rPr>
         <w:drawing>
-          <wp:inline distT="0" distB="0" distL="0" distR="0" wp14:anchorId="41A7F526" wp14:editId="63749688">
+          <wp:inline distT="0" distB="0" distL="0" distR="0" wp14:anchorId="7836EA3E" wp14:editId="6DC535A5">
             <wp:extent cx="5753100" cy="2800350"/>
             <wp:effectExtent l="0" t="0" r="0" b="0"/>
-            <wp:docPr id="4" name="Picture 4" descr="C:\Users\simec_000\Desktop\activity diagrams\desktop\Pregled arhive narudžbi.jpg"/>
+            <wp:docPr id="5" name="Picture 5" descr="C:\Users\simec_000\Desktop\PI projekt\activity diagrams\desktop\Pregled aktivnih narudžbi.jpg"/>
             <wp:cNvGraphicFramePr>
               <a:graphicFrameLocks xmlns:a="http://schemas.openxmlformats.org/drawingml/2006/main" noChangeAspect="1"/>
             </wp:cNvGraphicFramePr>
@@ -1207,7 +1119,7 @@
               <a:graphicData uri="http://schemas.openxmlformats.org/drawingml/2006/picture">
                 <pic:pic xmlns:pic="http://schemas.openxmlformats.org/drawingml/2006/picture">
                   <pic:nvPicPr>
-                    <pic:cNvPr id="0" name="Picture 4" descr="C:\Users\simec_000\Desktop\activity diagrams\desktop\Pregled arhive narudžbi.jpg"/>
+                    <pic:cNvPr id="0" name="Picture 2" descr="C:\Users\simec_000\Desktop\PI projekt\activity diagrams\desktop\Pregled aktivnih narudžbi.jpg"/>
                     <pic:cNvPicPr>
                       <a:picLocks noChangeAspect="1" noChangeArrowheads="1"/>
                     </pic:cNvPicPr>
@@ -1247,6 +1159,97 @@
     </w:p>
     <w:p>
       <w:r>
+        <w:t>Na dijagramu pod nazivom „Pregled aktivnih narudžbi“ možete vidjeti kako zaposlenik pritiskom na tipku „Pregled aktivnih narudžbi“ pokreće jedan proces aplikacije u kojem aplikacija dohvaća određene podatke sa baze podataka. Ukoliko je dohvaćanje uspješno, aplikacija će ispisati podatke koje je dohvatila, u suprotnom će ispisati pogrešku kod dohvaćanja podataka.</w:t>
+      </w:r>
+    </w:p>
+    <w:p/>
+    <w:p/>
+    <w:p>
+      <w:pPr>
+        <w:rPr>
+          <w:b/>
+          <w:sz w:val="28"/>
+          <w:szCs w:val="28"/>
+        </w:rPr>
+      </w:pPr>
+      <w:r>
+        <w:rPr>
+          <w:b/>
+          <w:sz w:val="28"/>
+          <w:szCs w:val="28"/>
+        </w:rPr>
+        <w:t>Pregled arhive narudžbi</w:t>
+      </w:r>
+    </w:p>
+    <w:p>
+      <w:pPr>
+        <w:rPr>
+          <w:color w:val="FF0000"/>
+          <w:sz w:val="28"/>
+          <w:szCs w:val="28"/>
+          <w:u w:val="single"/>
+        </w:rPr>
+      </w:pPr>
+      <w:r>
+        <w:rPr>
+          <w:noProof/>
+          <w:color w:val="FF0000"/>
+          <w:sz w:val="28"/>
+          <w:szCs w:val="28"/>
+          <w:lang w:val="en-US" w:eastAsia="en-US"/>
+        </w:rPr>
+        <w:drawing>
+          <wp:inline distT="0" distB="0" distL="0" distR="0" wp14:anchorId="41A7F526" wp14:editId="63749688">
+            <wp:extent cx="5753100" cy="2800350"/>
+            <wp:effectExtent l="0" t="0" r="0" b="0"/>
+            <wp:docPr id="4" name="Picture 4" descr="C:\Users\simec_000\Desktop\activity diagrams\desktop\Pregled arhive narudžbi.jpg"/>
+            <wp:cNvGraphicFramePr>
+              <a:graphicFrameLocks xmlns:a="http://schemas.openxmlformats.org/drawingml/2006/main" noChangeAspect="1"/>
+            </wp:cNvGraphicFramePr>
+            <a:graphic xmlns:a="http://schemas.openxmlformats.org/drawingml/2006/main">
+              <a:graphicData uri="http://schemas.openxmlformats.org/drawingml/2006/picture">
+                <pic:pic xmlns:pic="http://schemas.openxmlformats.org/drawingml/2006/picture">
+                  <pic:nvPicPr>
+                    <pic:cNvPr id="0" name="Picture 4" descr="C:\Users\simec_000\Desktop\activity diagrams\desktop\Pregled arhive narudžbi.jpg"/>
+                    <pic:cNvPicPr>
+                      <a:picLocks noChangeAspect="1" noChangeArrowheads="1"/>
+                    </pic:cNvPicPr>
+                  </pic:nvPicPr>
+                  <pic:blipFill>
+                    <a:blip r:embed="rId15">
+                      <a:extLst>
+                        <a:ext uri="{28A0092B-C50C-407E-A947-70E740481C1C}">
+                          <a14:useLocalDpi xmlns:a14="http://schemas.microsoft.com/office/drawing/2010/main" val="0"/>
+                        </a:ext>
+                      </a:extLst>
+                    </a:blip>
+                    <a:srcRect/>
+                    <a:stretch>
+                      <a:fillRect/>
+                    </a:stretch>
+                  </pic:blipFill>
+                  <pic:spPr bwMode="auto">
+                    <a:xfrm>
+                      <a:off x="0" y="0"/>
+                      <a:ext cx="5753100" cy="2800350"/>
+                    </a:xfrm>
+                    <a:prstGeom prst="rect">
+                      <a:avLst/>
+                    </a:prstGeom>
+                    <a:noFill/>
+                    <a:ln>
+                      <a:noFill/>
+                    </a:ln>
+                  </pic:spPr>
+                </pic:pic>
+              </a:graphicData>
+            </a:graphic>
+          </wp:inline>
+        </w:drawing>
+      </w:r>
+    </w:p>
+    <w:p>
+      <w:r>
         <w:t xml:space="preserve">Na dijagramu pod nazivom „Pregled arhive narudžbi“ možete vidjeti kako zaposlenik pritiskom na tipku „Pregled arhive narudžbi“ pokreće jedan proces aplikacije u kojem aplikacija dohvaća određene podatke sa baze podataka. Ukoliko je dohvaćanje uspješno, </w:t>
       </w:r>
       <w:r>
@@ -1285,6 +1288,7 @@
           <w:noProof/>
           <w:sz w:val="44"/>
           <w:szCs w:val="44"/>
+          <w:lang w:val="en-US" w:eastAsia="en-US"/>
         </w:rPr>
         <w:drawing>
           <wp:inline distT="0" distB="0" distL="0" distR="0" wp14:anchorId="6D7BD741" wp14:editId="42FDB9B8">
@@ -1304,7 +1308,7 @@
                     </pic:cNvPicPr>
                   </pic:nvPicPr>
                   <pic:blipFill>
-                    <a:blip r:embed="rId15">
+                    <a:blip r:embed="rId16">
                       <a:extLst>
                         <a:ext uri="{28A0092B-C50C-407E-A947-70E740481C1C}">
                           <a14:useLocalDpi xmlns:a14="http://schemas.microsoft.com/office/drawing/2010/main" val="0"/>
@@ -1378,6 +1382,7 @@
           <w:color w:val="FF0000"/>
           <w:sz w:val="28"/>
           <w:szCs w:val="28"/>
+          <w:lang w:val="en-US" w:eastAsia="en-US"/>
         </w:rPr>
         <w:drawing>
           <wp:inline distT="0" distB="0" distL="0" distR="0" wp14:anchorId="1ACAB145" wp14:editId="6CFF6D58">
@@ -1392,98 +1397,6 @@
                 <pic:pic xmlns:pic="http://schemas.openxmlformats.org/drawingml/2006/picture">
                   <pic:nvPicPr>
                     <pic:cNvPr id="0" name="Picture 3" descr="C:\Users\simec_000\Desktop\PI projekt\activity diagrams\desktop\Statistike o narudžbama.jpg"/>
-                    <pic:cNvPicPr>
-                      <a:picLocks noChangeAspect="1" noChangeArrowheads="1"/>
-                    </pic:cNvPicPr>
-                  </pic:nvPicPr>
-                  <pic:blipFill>
-                    <a:blip r:embed="rId16">
-                      <a:extLst>
-                        <a:ext uri="{28A0092B-C50C-407E-A947-70E740481C1C}">
-                          <a14:useLocalDpi xmlns:a14="http://schemas.microsoft.com/office/drawing/2010/main" val="0"/>
-                        </a:ext>
-                      </a:extLst>
-                    </a:blip>
-                    <a:srcRect/>
-                    <a:stretch>
-                      <a:fillRect/>
-                    </a:stretch>
-                  </pic:blipFill>
-                  <pic:spPr bwMode="auto">
-                    <a:xfrm>
-                      <a:off x="0" y="0"/>
-                      <a:ext cx="5753100" cy="2800350"/>
-                    </a:xfrm>
-                    <a:prstGeom prst="rect">
-                      <a:avLst/>
-                    </a:prstGeom>
-                    <a:noFill/>
-                    <a:ln>
-                      <a:noFill/>
-                    </a:ln>
-                  </pic:spPr>
-                </pic:pic>
-              </a:graphicData>
-            </a:graphic>
-          </wp:inline>
-        </w:drawing>
-      </w:r>
-    </w:p>
-    <w:p>
-      <w:r>
-        <w:t>Na dijagramu pod nazivom „Statistike o narudžbama“ možete vidjeti kako zaposlenik pritiskom na tipku „Statistika narudžba“ pokreće jedan proces aplikacije u kojem aplikacija dohvaća određene podatke sa baze podataka. Ukoliko je dohvaćanje uspješno, aplikacija će ispisati podatke koje je dohvatila, u suprotnom će ispisati pogrešku kod dohvaćanja podataka.</w:t>
-      </w:r>
-    </w:p>
-    <w:p>
-      <w:pPr>
-        <w:rPr>
-          <w:b/>
-          <w:sz w:val="28"/>
-          <w:szCs w:val="28"/>
-        </w:rPr>
-      </w:pPr>
-      <w:r>
-        <w:br w:type="page"/>
-      </w:r>
-      <w:r>
-        <w:rPr>
-          <w:b/>
-          <w:sz w:val="28"/>
-          <w:szCs w:val="28"/>
-        </w:rPr>
-        <w:lastRenderedPageBreak/>
-        <w:t>Pregled liste želja</w:t>
-      </w:r>
-    </w:p>
-    <w:p>
-      <w:pPr>
-        <w:rPr>
-          <w:color w:val="FF0000"/>
-          <w:sz w:val="28"/>
-          <w:szCs w:val="28"/>
-          <w:u w:val="single"/>
-        </w:rPr>
-      </w:pPr>
-      <w:r>
-        <w:rPr>
-          <w:noProof/>
-          <w:color w:val="FF0000"/>
-          <w:sz w:val="28"/>
-          <w:szCs w:val="28"/>
-        </w:rPr>
-        <w:drawing>
-          <wp:inline distT="0" distB="0" distL="0" distR="0" wp14:anchorId="3A9E1457" wp14:editId="5D7F122A">
-            <wp:extent cx="5753100" cy="2800350"/>
-            <wp:effectExtent l="0" t="0" r="0" b="0"/>
-            <wp:docPr id="7" name="Picture 7" descr="C:\Users\simec_000\Desktop\PI projekt\activity diagrams\desktop\Pregled liste želja.jpg"/>
-            <wp:cNvGraphicFramePr>
-              <a:graphicFrameLocks xmlns:a="http://schemas.openxmlformats.org/drawingml/2006/main" noChangeAspect="1"/>
-            </wp:cNvGraphicFramePr>
-            <a:graphic xmlns:a="http://schemas.openxmlformats.org/drawingml/2006/main">
-              <a:graphicData uri="http://schemas.openxmlformats.org/drawingml/2006/picture">
-                <pic:pic xmlns:pic="http://schemas.openxmlformats.org/drawingml/2006/picture">
-                  <pic:nvPicPr>
-                    <pic:cNvPr id="0" name="Picture 4" descr="C:\Users\simec_000\Desktop\PI projekt\activity diagrams\desktop\Pregled liste želja.jpg"/>
                     <pic:cNvPicPr>
                       <a:picLocks noChangeAspect="1" noChangeArrowheads="1"/>
                     </pic:cNvPicPr>
@@ -1523,26 +1436,28 @@
     </w:p>
     <w:p>
       <w:r>
-        <w:t>Na dijagramu pod nazivom „Pregled liste želja“ možete vidjeti kako zaposlenik pritiskom na tipku „Pregled liste želja“ pokreće jedan proces aplikacije u kojem aplikacija dohvaća određene podatke sa baze podataka. Ukoliko je dohvaćanje uspješno, aplikacija će ispisati podatke koje je dohvatila, u suprotnom će ispisati pogrešku kod dohvaćanja podataka.</w:t>
-      </w:r>
-    </w:p>
-    <w:p/>
-    <w:p/>
-    <w:p>
-      <w:pPr>
-        <w:rPr>
-          <w:b/>
-          <w:sz w:val="28"/>
-          <w:szCs w:val="28"/>
-        </w:rPr>
-      </w:pPr>
-      <w:r>
-        <w:rPr>
-          <w:b/>
-          <w:sz w:val="28"/>
-          <w:szCs w:val="28"/>
-        </w:rPr>
-        <w:t>Dodaj i izbriši zaposlenika</w:t>
+        <w:t>Na dijagramu pod nazivom „Statistike o narudžbama“ možete vidjeti kako zaposlenik pritiskom na tipku „Statistika narudžba“ pokreće jedan proces aplikacije u kojem aplikacija dohvaća određene podatke sa baze podataka. Ukoliko je dohvaćanje uspješno, aplikacija će ispisati podatke koje je dohvatila, u suprotnom će ispisati pogrešku kod dohvaćanja podataka.</w:t>
+      </w:r>
+    </w:p>
+    <w:p>
+      <w:pPr>
+        <w:rPr>
+          <w:b/>
+          <w:sz w:val="28"/>
+          <w:szCs w:val="28"/>
+        </w:rPr>
+      </w:pPr>
+      <w:r>
+        <w:br w:type="page"/>
+      </w:r>
+      <w:r>
+        <w:rPr>
+          <w:b/>
+          <w:sz w:val="28"/>
+          <w:szCs w:val="28"/>
+        </w:rPr>
+        <w:lastRenderedPageBreak/>
+        <w:t>Pregled liste želja</w:t>
       </w:r>
     </w:p>
     <w:p>
@@ -1560,6 +1475,98 @@
           <w:color w:val="FF0000"/>
           <w:sz w:val="28"/>
           <w:szCs w:val="28"/>
+          <w:lang w:val="en-US" w:eastAsia="en-US"/>
+        </w:rPr>
+        <w:drawing>
+          <wp:inline distT="0" distB="0" distL="0" distR="0" wp14:anchorId="3A9E1457" wp14:editId="5D7F122A">
+            <wp:extent cx="5753100" cy="2800350"/>
+            <wp:effectExtent l="0" t="0" r="0" b="0"/>
+            <wp:docPr id="7" name="Picture 7" descr="C:\Users\simec_000\Desktop\PI projekt\activity diagrams\desktop\Pregled liste želja.jpg"/>
+            <wp:cNvGraphicFramePr>
+              <a:graphicFrameLocks xmlns:a="http://schemas.openxmlformats.org/drawingml/2006/main" noChangeAspect="1"/>
+            </wp:cNvGraphicFramePr>
+            <a:graphic xmlns:a="http://schemas.openxmlformats.org/drawingml/2006/main">
+              <a:graphicData uri="http://schemas.openxmlformats.org/drawingml/2006/picture">
+                <pic:pic xmlns:pic="http://schemas.openxmlformats.org/drawingml/2006/picture">
+                  <pic:nvPicPr>
+                    <pic:cNvPr id="0" name="Picture 4" descr="C:\Users\simec_000\Desktop\PI projekt\activity diagrams\desktop\Pregled liste želja.jpg"/>
+                    <pic:cNvPicPr>
+                      <a:picLocks noChangeAspect="1" noChangeArrowheads="1"/>
+                    </pic:cNvPicPr>
+                  </pic:nvPicPr>
+                  <pic:blipFill>
+                    <a:blip r:embed="rId18">
+                      <a:extLst>
+                        <a:ext uri="{28A0092B-C50C-407E-A947-70E740481C1C}">
+                          <a14:useLocalDpi xmlns:a14="http://schemas.microsoft.com/office/drawing/2010/main" val="0"/>
+                        </a:ext>
+                      </a:extLst>
+                    </a:blip>
+                    <a:srcRect/>
+                    <a:stretch>
+                      <a:fillRect/>
+                    </a:stretch>
+                  </pic:blipFill>
+                  <pic:spPr bwMode="auto">
+                    <a:xfrm>
+                      <a:off x="0" y="0"/>
+                      <a:ext cx="5753100" cy="2800350"/>
+                    </a:xfrm>
+                    <a:prstGeom prst="rect">
+                      <a:avLst/>
+                    </a:prstGeom>
+                    <a:noFill/>
+                    <a:ln>
+                      <a:noFill/>
+                    </a:ln>
+                  </pic:spPr>
+                </pic:pic>
+              </a:graphicData>
+            </a:graphic>
+          </wp:inline>
+        </w:drawing>
+      </w:r>
+    </w:p>
+    <w:p>
+      <w:r>
+        <w:t>Na dijagramu pod nazivom „Pregled liste želja“ možete vidjeti kako zaposlenik pritiskom na tipku „Pregled liste želja“ pokreće jedan proces aplikacije u kojem aplikacija dohvaća određene podatke sa baze podataka. Ukoliko je dohvaćanje uspješno, aplikacija će ispisati podatke koje je dohvatila, u suprotnom će ispisati pogrešku kod dohvaćanja podataka.</w:t>
+      </w:r>
+    </w:p>
+    <w:p/>
+    <w:p/>
+    <w:p>
+      <w:pPr>
+        <w:rPr>
+          <w:b/>
+          <w:sz w:val="28"/>
+          <w:szCs w:val="28"/>
+        </w:rPr>
+      </w:pPr>
+      <w:r>
+        <w:rPr>
+          <w:b/>
+          <w:sz w:val="28"/>
+          <w:szCs w:val="28"/>
+        </w:rPr>
+        <w:t>Dodaj i izbriši zaposlenika</w:t>
+      </w:r>
+    </w:p>
+    <w:p>
+      <w:pPr>
+        <w:rPr>
+          <w:color w:val="FF0000"/>
+          <w:sz w:val="28"/>
+          <w:szCs w:val="28"/>
+          <w:u w:val="single"/>
+        </w:rPr>
+      </w:pPr>
+      <w:r>
+        <w:rPr>
+          <w:noProof/>
+          <w:color w:val="FF0000"/>
+          <w:sz w:val="28"/>
+          <w:szCs w:val="28"/>
+          <w:lang w:val="en-US" w:eastAsia="en-US"/>
         </w:rPr>
         <w:drawing>
           <wp:inline distT="0" distB="0" distL="0" distR="0" wp14:anchorId="6EE8B6D0" wp14:editId="70BA366E">
@@ -1579,7 +1586,7 @@
                     </pic:cNvPicPr>
                   </pic:nvPicPr>
                   <pic:blipFill>
-                    <a:blip r:embed="rId18" cstate="print">
+                    <a:blip r:embed="rId19" cstate="print">
                       <a:extLst>
                         <a:ext uri="{28A0092B-C50C-407E-A947-70E740481C1C}">
                           <a14:useLocalDpi xmlns:a14="http://schemas.microsoft.com/office/drawing/2010/main" val="0"/>
@@ -1655,6 +1662,7 @@
           <w:noProof/>
           <w:sz w:val="28"/>
           <w:szCs w:val="28"/>
+          <w:lang w:val="en-US" w:eastAsia="en-US"/>
         </w:rPr>
         <w:drawing>
           <wp:inline distT="0" distB="0" distL="0" distR="0" wp14:anchorId="1B1974EF" wp14:editId="3AA7B1E4">
@@ -1674,7 +1682,7 @@
                     </pic:cNvPicPr>
                   </pic:nvPicPr>
                   <pic:blipFill>
-                    <a:blip r:embed="rId19" cstate="print">
+                    <a:blip r:embed="rId20" cstate="print">
                       <a:extLst>
                         <a:ext uri="{28A0092B-C50C-407E-A947-70E740481C1C}">
                           <a14:useLocalDpi xmlns:a14="http://schemas.microsoft.com/office/drawing/2010/main" val="0"/>
@@ -1882,6 +1890,7 @@
           <w:color w:val="FF0000"/>
           <w:sz w:val="28"/>
           <w:szCs w:val="28"/>
+          <w:lang w:val="en-US" w:eastAsia="en-US"/>
         </w:rPr>
         <w:drawing>
           <wp:inline distT="0" distB="0" distL="0" distR="0" wp14:anchorId="7554FB67" wp14:editId="583D9EEB">
@@ -1901,7 +1910,7 @@
                     </pic:cNvPicPr>
                   </pic:nvPicPr>
                   <pic:blipFill>
-                    <a:blip r:embed="rId20">
+                    <a:blip r:embed="rId21">
                       <a:extLst>
                         <a:ext uri="{28A0092B-C50C-407E-A947-70E740481C1C}">
                           <a14:useLocalDpi xmlns:a14="http://schemas.microsoft.com/office/drawing/2010/main" val="0"/>
@@ -1955,15 +1964,7 @@
           <w:sz w:val="28"/>
           <w:szCs w:val="28"/>
         </w:rPr>
-        <w:t xml:space="preserve"> </w:t>
-      </w:r>
-      <w:r>
-        <w:rPr>
-          <w:b/>
-          <w:sz w:val="28"/>
-          <w:szCs w:val="28"/>
-        </w:rPr>
-        <w:t>Pregled proizvoda</w:t>
+        <w:t xml:space="preserve"> Pregled proizvoda</w:t>
       </w:r>
     </w:p>
     <w:p>
@@ -1981,6 +1982,7 @@
           <w:color w:val="FF0000"/>
           <w:sz w:val="28"/>
           <w:szCs w:val="28"/>
+          <w:lang w:val="en-US" w:eastAsia="en-US"/>
         </w:rPr>
         <w:drawing>
           <wp:inline distT="0" distB="0" distL="0" distR="0" wp14:anchorId="2A06B8EC" wp14:editId="5EF0F20D">
@@ -2000,7 +2002,7 @@
                     </pic:cNvPicPr>
                   </pic:nvPicPr>
                   <pic:blipFill>
-                    <a:blip r:embed="rId21">
+                    <a:blip r:embed="rId22">
                       <a:extLst>
                         <a:ext uri="{28A0092B-C50C-407E-A947-70E740481C1C}">
                           <a14:useLocalDpi xmlns:a14="http://schemas.microsoft.com/office/drawing/2010/main" val="0"/>
@@ -2070,6 +2072,7 @@
           <w:color w:val="FF0000"/>
           <w:sz w:val="28"/>
           <w:szCs w:val="28"/>
+          <w:lang w:val="en-US" w:eastAsia="en-US"/>
         </w:rPr>
         <w:drawing>
           <wp:inline distT="0" distB="0" distL="0" distR="0" wp14:anchorId="5C82BF07" wp14:editId="1EE7555F">
@@ -2089,7 +2092,7 @@
                     </pic:cNvPicPr>
                   </pic:nvPicPr>
                   <pic:blipFill>
-                    <a:blip r:embed="rId22">
+                    <a:blip r:embed="rId23">
                       <a:extLst>
                         <a:ext uri="{28A0092B-C50C-407E-A947-70E740481C1C}">
                           <a14:useLocalDpi xmlns:a14="http://schemas.microsoft.com/office/drawing/2010/main" val="0"/>
@@ -2187,6 +2190,7 @@
           <w:color w:val="FF0000"/>
           <w:sz w:val="28"/>
           <w:szCs w:val="28"/>
+          <w:lang w:val="en-US" w:eastAsia="en-US"/>
         </w:rPr>
         <w:drawing>
           <wp:inline distT="0" distB="0" distL="0" distR="0" wp14:anchorId="2BC2F195" wp14:editId="70BAB353">
@@ -2206,7 +2210,7 @@
                     </pic:cNvPicPr>
                   </pic:nvPicPr>
                   <pic:blipFill>
-                    <a:blip r:embed="rId23" cstate="print">
+                    <a:blip r:embed="rId24" cstate="print">
                       <a:extLst>
                         <a:ext uri="{28A0092B-C50C-407E-A947-70E740481C1C}">
                           <a14:useLocalDpi xmlns:a14="http://schemas.microsoft.com/office/drawing/2010/main" val="0"/>
@@ -2284,6 +2288,7 @@
           <w:noProof/>
           <w:sz w:val="28"/>
           <w:szCs w:val="28"/>
+          <w:lang w:val="en-US" w:eastAsia="en-US"/>
         </w:rPr>
         <w:drawing>
           <wp:inline distT="0" distB="0" distL="0" distR="0" wp14:anchorId="457E5AF5" wp14:editId="1B7440BF">
@@ -2303,7 +2308,7 @@
                     </pic:cNvPicPr>
                   </pic:nvPicPr>
                   <pic:blipFill>
-                    <a:blip r:embed="rId24">
+                    <a:blip r:embed="rId25">
                       <a:extLst>
                         <a:ext uri="{28A0092B-C50C-407E-A947-70E740481C1C}">
                           <a14:useLocalDpi xmlns:a14="http://schemas.microsoft.com/office/drawing/2010/main" val="0"/>
@@ -2438,8 +2443,6 @@
           <w:szCs w:val="40"/>
         </w:rPr>
       </w:pPr>
-      <w:bookmarkStart w:id="0" w:name="_GoBack"/>
-      <w:bookmarkEnd w:id="0"/>
     </w:p>
     <w:p>
       <w:pPr>
@@ -2454,7 +2457,7 @@
       <w:r>
         <w:pict>
           <v:shape id="_x0000_i1027" type="#_x0000_t75" style="width:453.5pt;height:268.65pt">
-            <v:imagedata r:id="rId25" o:title="class_desktop"/>
+            <v:imagedata r:id="rId26" o:title="class_desktop"/>
           </v:shape>
         </w:pict>
       </w:r>
@@ -2488,7 +2491,7 @@
         <w:lastRenderedPageBreak/>
         <w:pict>
           <v:shape id="_x0000_i1028" type="#_x0000_t75" style="width:453.5pt;height:343.9pt">
-            <v:imagedata r:id="rId26" o:title="class_mobilna"/>
+            <v:imagedata r:id="rId27" o:title="class_mobilna"/>
           </v:shape>
         </w:pict>
       </w:r>
@@ -2534,7 +2537,7 @@
       <w:r>
         <w:pict>
           <v:shape id="_x0000_i1029" type="#_x0000_t75" style="width:453.5pt;height:386.85pt">
-            <v:imagedata r:id="rId27" o:title="velpro_era"/>
+            <v:imagedata r:id="rId28" o:title="velpro_era"/>
           </v:shape>
         </w:pict>
       </w:r>
@@ -2574,8 +2577,1169 @@
         <w:t>„Lista_zelja“ nam koristi za pohranu želja od strane kupaca.</w:t>
       </w:r>
     </w:p>
+    <w:p/>
+    <w:p>
+      <w:pPr>
+        <w:spacing w:before="0" w:after="200" w:line="276" w:lineRule="auto"/>
+      </w:pPr>
+      <w:r>
+        <w:br w:type="page"/>
+      </w:r>
+    </w:p>
+    <w:p>
+      <w:pPr>
+        <w:pStyle w:val="Title"/>
+        <w:rPr>
+          <w:rFonts w:ascii="Times New Roman" w:hAnsi="Times New Roman" w:cs="Times New Roman"/>
+        </w:rPr>
+      </w:pPr>
+      <w:r>
+        <w:rPr>
+          <w:rFonts w:ascii="Times New Roman" w:hAnsi="Times New Roman" w:cs="Times New Roman"/>
+        </w:rPr>
+        <w:lastRenderedPageBreak/>
+        <w:t>Sequence dijagrami</w:t>
+      </w:r>
+      <w:r>
+        <w:rPr>
+          <w:rFonts w:ascii="Times New Roman" w:hAnsi="Times New Roman" w:cs="Times New Roman"/>
+        </w:rPr>
+        <w:tab/>
+      </w:r>
+    </w:p>
+    <w:p/>
+    <w:p/>
+    <w:p>
+      <w:pPr>
+        <w:rPr>
+          <w:sz w:val="32"/>
+          <w:szCs w:val="32"/>
+        </w:rPr>
+      </w:pPr>
+      <w:r>
+        <w:rPr>
+          <w:sz w:val="32"/>
+          <w:szCs w:val="32"/>
+        </w:rPr>
+        <w:t>Desktop aplikacija</w:t>
+      </w:r>
+    </w:p>
+    <w:p>
+      <w:pPr>
+        <w:rPr>
+          <w:noProof/>
+          <w:lang w:val="en-US"/>
+        </w:rPr>
+      </w:pPr>
+      <w:r>
+        <w:rPr>
+          <w:noProof/>
+          <w:lang w:val="en-US"/>
+        </w:rPr>
+        <w:drawing>
+          <wp:inline distT="0" distB="0" distL="0" distR="0" wp14:anchorId="1BA05393" wp14:editId="70B3010C">
+            <wp:extent cx="5943600" cy="5605780"/>
+            <wp:effectExtent l="0" t="0" r="0" b="0"/>
+            <wp:docPr id="1" name="Picture 1"/>
+            <wp:cNvGraphicFramePr>
+              <a:graphicFrameLocks xmlns:a="http://schemas.openxmlformats.org/drawingml/2006/main" noChangeAspect="1"/>
+            </wp:cNvGraphicFramePr>
+            <a:graphic xmlns:a="http://schemas.openxmlformats.org/drawingml/2006/main">
+              <a:graphicData uri="http://schemas.openxmlformats.org/drawingml/2006/picture">
+                <pic:pic xmlns:pic="http://schemas.openxmlformats.org/drawingml/2006/picture">
+                  <pic:nvPicPr>
+                    <pic:cNvPr id="0" name="Dodaj i izbriši zaposlenika.jpg"/>
+                    <pic:cNvPicPr/>
+                  </pic:nvPicPr>
+                  <pic:blipFill>
+                    <a:blip r:embed="rId29">
+                      <a:extLst>
+                        <a:ext uri="{28A0092B-C50C-407E-A947-70E740481C1C}">
+                          <a14:useLocalDpi xmlns:a14="http://schemas.microsoft.com/office/drawing/2010/main" val="0"/>
+                        </a:ext>
+                      </a:extLst>
+                    </a:blip>
+                    <a:stretch>
+                      <a:fillRect/>
+                    </a:stretch>
+                  </pic:blipFill>
+                  <pic:spPr>
+                    <a:xfrm>
+                      <a:off x="0" y="0"/>
+                      <a:ext cx="5943600" cy="5605780"/>
+                    </a:xfrm>
+                    <a:prstGeom prst="rect">
+                      <a:avLst/>
+                    </a:prstGeom>
+                  </pic:spPr>
+                </pic:pic>
+              </a:graphicData>
+            </a:graphic>
+          </wp:inline>
+        </w:drawing>
+      </w:r>
+      <w:r>
+        <w:rPr>
+          <w:b/>
+          <w:noProof/>
+          <w:lang w:val="en-US"/>
+        </w:rPr>
+        <w:t>Slika 1: Dodaj i izbriši zaposlenika.</w:t>
+      </w:r>
+      <w:r>
+        <w:rPr>
+          <w:noProof/>
+          <w:lang w:val="en-US"/>
+        </w:rPr>
+        <w:t xml:space="preserve"> </w:t>
+      </w:r>
+    </w:p>
+    <w:p>
+      <w:pPr>
+        <w:rPr>
+          <w:noProof/>
+          <w:lang w:val="en-US"/>
+        </w:rPr>
+      </w:pPr>
+      <w:r>
+        <w:rPr>
+          <w:noProof/>
+          <w:lang w:val="en-US"/>
+        </w:rPr>
+        <w:t>Sequence dijagram “Dodaj i izbriši korisnika” prikazuje aktivnost dodavanja/brisanja korisnika. Prije nego počne akcija dodavanja/brisanja zaposlenik se mora prijaviti kao administrator. Dodavanje i brisanje se vrši SQL upitom nad bazom podataka uz odgovarajuće parametre.</w:t>
+      </w:r>
+    </w:p>
+    <w:p>
+      <w:pPr>
+        <w:rPr>
+          <w:noProof/>
+          <w:lang w:val="en-US"/>
+        </w:rPr>
+      </w:pPr>
+      <w:r>
+        <w:rPr>
+          <w:noProof/>
+          <w:lang w:val="en-US"/>
+        </w:rPr>
+        <w:lastRenderedPageBreak/>
+        <w:drawing>
+          <wp:inline distT="0" distB="0" distL="0" distR="0" wp14:anchorId="1E3C109D" wp14:editId="01561634">
+            <wp:extent cx="5943600" cy="3750945"/>
+            <wp:effectExtent l="0" t="0" r="0" b="1905"/>
+            <wp:docPr id="15" name="Picture 15"/>
+            <wp:cNvGraphicFramePr>
+              <a:graphicFrameLocks xmlns:a="http://schemas.openxmlformats.org/drawingml/2006/main" noChangeAspect="1"/>
+            </wp:cNvGraphicFramePr>
+            <a:graphic xmlns:a="http://schemas.openxmlformats.org/drawingml/2006/main">
+              <a:graphicData uri="http://schemas.openxmlformats.org/drawingml/2006/picture">
+                <pic:pic xmlns:pic="http://schemas.openxmlformats.org/drawingml/2006/picture">
+                  <pic:nvPicPr>
+                    <pic:cNvPr id="0" name="Naručiti od dobavljača.jpg"/>
+                    <pic:cNvPicPr/>
+                  </pic:nvPicPr>
+                  <pic:blipFill>
+                    <a:blip r:embed="rId30">
+                      <a:extLst>
+                        <a:ext uri="{28A0092B-C50C-407E-A947-70E740481C1C}">
+                          <a14:useLocalDpi xmlns:a14="http://schemas.microsoft.com/office/drawing/2010/main" val="0"/>
+                        </a:ext>
+                      </a:extLst>
+                    </a:blip>
+                    <a:stretch>
+                      <a:fillRect/>
+                    </a:stretch>
+                  </pic:blipFill>
+                  <pic:spPr>
+                    <a:xfrm>
+                      <a:off x="0" y="0"/>
+                      <a:ext cx="5943600" cy="3750945"/>
+                    </a:xfrm>
+                    <a:prstGeom prst="rect">
+                      <a:avLst/>
+                    </a:prstGeom>
+                  </pic:spPr>
+                </pic:pic>
+              </a:graphicData>
+            </a:graphic>
+          </wp:inline>
+        </w:drawing>
+      </w:r>
+    </w:p>
+    <w:p>
+      <w:pPr>
+        <w:rPr>
+          <w:b/>
+          <w:noProof/>
+          <w:lang w:val="en-US"/>
+        </w:rPr>
+      </w:pPr>
+      <w:r>
+        <w:rPr>
+          <w:b/>
+          <w:noProof/>
+          <w:lang w:val="en-US"/>
+        </w:rPr>
+        <w:t xml:space="preserve">Slika 2: </w:t>
+      </w:r>
+      <w:r>
+        <w:rPr>
+          <w:b/>
+          <w:noProof/>
+          <w:lang w:val="en-US"/>
+        </w:rPr>
+        <w:t>Naručiti od dobavljača.</w:t>
+      </w:r>
+    </w:p>
+    <w:p>
+      <w:pPr>
+        <w:rPr>
+          <w:noProof/>
+          <w:lang w:val="en-US"/>
+        </w:rPr>
+      </w:pPr>
+      <w:r>
+        <w:rPr>
+          <w:noProof/>
+          <w:lang w:val="en-US"/>
+        </w:rPr>
+        <w:t xml:space="preserve">Dijagram “Naručiti od dobavljača” opisuje postupak koj je potrebno provesti da bi se naručila roba na skladište od dobavljača. Narudžba se popunjava pomoću forme </w:t>
+      </w:r>
+      <w:r>
+        <w:rPr>
+          <w:i/>
+          <w:noProof/>
+          <w:lang w:val="en-US"/>
+        </w:rPr>
+        <w:t>Forma za narudžbu</w:t>
+      </w:r>
+      <w:r>
+        <w:rPr>
+          <w:noProof/>
+          <w:lang w:val="en-US"/>
+        </w:rPr>
+        <w:t xml:space="preserve"> prije slanja narudžbe dobavljaču projerava se ispravnost unešenih podataka.</w:t>
+      </w:r>
+    </w:p>
+    <w:p>
+      <w:pPr>
+        <w:rPr>
+          <w:noProof/>
+          <w:lang w:val="en-US"/>
+        </w:rPr>
+      </w:pPr>
+    </w:p>
+    <w:p>
+      <w:r>
+        <w:rPr>
+          <w:noProof/>
+          <w:lang w:val="en-US"/>
+        </w:rPr>
+        <w:drawing>
+          <wp:inline distT="0" distB="0" distL="0" distR="0" wp14:anchorId="5E9E8116" wp14:editId="01CB0BAE">
+            <wp:extent cx="5943600" cy="3288665"/>
+            <wp:effectExtent l="0" t="0" r="0" b="6985"/>
+            <wp:docPr id="16" name="Picture 16"/>
+            <wp:cNvGraphicFramePr>
+              <a:graphicFrameLocks xmlns:a="http://schemas.openxmlformats.org/drawingml/2006/main" noChangeAspect="1"/>
+            </wp:cNvGraphicFramePr>
+            <a:graphic xmlns:a="http://schemas.openxmlformats.org/drawingml/2006/main">
+              <a:graphicData uri="http://schemas.openxmlformats.org/drawingml/2006/picture">
+                <pic:pic xmlns:pic="http://schemas.openxmlformats.org/drawingml/2006/picture">
+                  <pic:nvPicPr>
+                    <pic:cNvPr id="0" name="Pregled aktivnih narudžbi.jpg"/>
+                    <pic:cNvPicPr/>
+                  </pic:nvPicPr>
+                  <pic:blipFill>
+                    <a:blip r:embed="rId31">
+                      <a:extLst>
+                        <a:ext uri="{28A0092B-C50C-407E-A947-70E740481C1C}">
+                          <a14:useLocalDpi xmlns:a14="http://schemas.microsoft.com/office/drawing/2010/main" val="0"/>
+                        </a:ext>
+                      </a:extLst>
+                    </a:blip>
+                    <a:stretch>
+                      <a:fillRect/>
+                    </a:stretch>
+                  </pic:blipFill>
+                  <pic:spPr>
+                    <a:xfrm>
+                      <a:off x="0" y="0"/>
+                      <a:ext cx="5943600" cy="3288665"/>
+                    </a:xfrm>
+                    <a:prstGeom prst="rect">
+                      <a:avLst/>
+                    </a:prstGeom>
+                  </pic:spPr>
+                </pic:pic>
+              </a:graphicData>
+            </a:graphic>
+          </wp:inline>
+        </w:drawing>
+      </w:r>
+    </w:p>
+    <w:p>
+      <w:pPr>
+        <w:rPr>
+          <w:b/>
+        </w:rPr>
+      </w:pPr>
+      <w:r>
+        <w:rPr>
+          <w:b/>
+        </w:rPr>
+        <w:t>Slika 3: Pregled aktivnih narudžbi</w:t>
+      </w:r>
+    </w:p>
+    <w:p>
+      <w:r>
+        <w:lastRenderedPageBreak/>
+        <w:t>Zaposlenik poduzeća „Velpro d.o.o.“ pomoću aplikacije može dobiti uvid u sve aktivne narudžbe. Svi podaci o svim narudžbama su pohranjene u bazi podaka. Rezultati SQL upita nad bazom podataka prilagođava se zaposleniku radi lakšeg i bržeg snalaženja u sučelju.</w:t>
+      </w:r>
+    </w:p>
+    <w:p/>
+    <w:p/>
+    <w:p>
+      <w:r>
+        <w:rPr>
+          <w:noProof/>
+          <w:lang w:val="en-US"/>
+        </w:rPr>
+        <w:drawing>
+          <wp:inline distT="0" distB="0" distL="0" distR="0" wp14:anchorId="658BB341" wp14:editId="3B68A26D">
+            <wp:extent cx="5943600" cy="3288665"/>
+            <wp:effectExtent l="0" t="0" r="0" b="6985"/>
+            <wp:docPr id="17" name="Picture 17"/>
+            <wp:cNvGraphicFramePr>
+              <a:graphicFrameLocks xmlns:a="http://schemas.openxmlformats.org/drawingml/2006/main" noChangeAspect="1"/>
+            </wp:cNvGraphicFramePr>
+            <a:graphic xmlns:a="http://schemas.openxmlformats.org/drawingml/2006/main">
+              <a:graphicData uri="http://schemas.openxmlformats.org/drawingml/2006/picture">
+                <pic:pic xmlns:pic="http://schemas.openxmlformats.org/drawingml/2006/picture">
+                  <pic:nvPicPr>
+                    <pic:cNvPr id="0" name="Pregled arhive narudžbi.jpg"/>
+                    <pic:cNvPicPr/>
+                  </pic:nvPicPr>
+                  <pic:blipFill>
+                    <a:blip r:embed="rId32">
+                      <a:extLst>
+                        <a:ext uri="{28A0092B-C50C-407E-A947-70E740481C1C}">
+                          <a14:useLocalDpi xmlns:a14="http://schemas.microsoft.com/office/drawing/2010/main" val="0"/>
+                        </a:ext>
+                      </a:extLst>
+                    </a:blip>
+                    <a:stretch>
+                      <a:fillRect/>
+                    </a:stretch>
+                  </pic:blipFill>
+                  <pic:spPr>
+                    <a:xfrm>
+                      <a:off x="0" y="0"/>
+                      <a:ext cx="5943600" cy="3288665"/>
+                    </a:xfrm>
+                    <a:prstGeom prst="rect">
+                      <a:avLst/>
+                    </a:prstGeom>
+                  </pic:spPr>
+                </pic:pic>
+              </a:graphicData>
+            </a:graphic>
+          </wp:inline>
+        </w:drawing>
+      </w:r>
+    </w:p>
+    <w:p>
+      <w:pPr>
+        <w:rPr>
+          <w:b/>
+        </w:rPr>
+      </w:pPr>
+      <w:r>
+        <w:rPr>
+          <w:b/>
+        </w:rPr>
+        <w:t xml:space="preserve">Slika 4: </w:t>
+      </w:r>
+      <w:r>
+        <w:rPr>
+          <w:b/>
+        </w:rPr>
+        <w:t>Pregled</w:t>
+      </w:r>
+      <w:r>
+        <w:rPr>
+          <w:b/>
+        </w:rPr>
+        <w:t xml:space="preserve"> arhive</w:t>
+      </w:r>
+      <w:r>
+        <w:rPr>
+          <w:b/>
+        </w:rPr>
+        <w:t xml:space="preserve"> narudžbi</w:t>
+      </w:r>
+    </w:p>
+    <w:p>
+      <w:r>
+        <w:t>Svoj povijesti narudžbi zaposlenik može pristupiti preko „Pregled arhive narudžbi“.  Ova aktivnost radi na istom principu kao i aktivnost „Pregled aktivnih narudžbi“ uz jednu promijenu, a to je činjenica da je vrijeme bitan dio SQL upita.</w:t>
+      </w:r>
+    </w:p>
+    <w:p/>
+    <w:p/>
+    <w:p/>
+    <w:p/>
+    <w:p>
+      <w:r>
+        <w:rPr>
+          <w:noProof/>
+          <w:lang w:val="en-US"/>
+        </w:rPr>
+        <w:lastRenderedPageBreak/>
+        <w:drawing>
+          <wp:inline distT="0" distB="0" distL="0" distR="0" wp14:anchorId="382C09F6" wp14:editId="0C86FE75">
+            <wp:extent cx="5943600" cy="3288665"/>
+            <wp:effectExtent l="0" t="0" r="0" b="6985"/>
+            <wp:docPr id="18" name="Picture 18"/>
+            <wp:cNvGraphicFramePr>
+              <a:graphicFrameLocks xmlns:a="http://schemas.openxmlformats.org/drawingml/2006/main" noChangeAspect="1"/>
+            </wp:cNvGraphicFramePr>
+            <a:graphic xmlns:a="http://schemas.openxmlformats.org/drawingml/2006/main">
+              <a:graphicData uri="http://schemas.openxmlformats.org/drawingml/2006/picture">
+                <pic:pic xmlns:pic="http://schemas.openxmlformats.org/drawingml/2006/picture">
+                  <pic:nvPicPr>
+                    <pic:cNvPr id="0" name="Pregled liste želja.jpg"/>
+                    <pic:cNvPicPr/>
+                  </pic:nvPicPr>
+                  <pic:blipFill>
+                    <a:blip r:embed="rId33">
+                      <a:extLst>
+                        <a:ext uri="{28A0092B-C50C-407E-A947-70E740481C1C}">
+                          <a14:useLocalDpi xmlns:a14="http://schemas.microsoft.com/office/drawing/2010/main" val="0"/>
+                        </a:ext>
+                      </a:extLst>
+                    </a:blip>
+                    <a:stretch>
+                      <a:fillRect/>
+                    </a:stretch>
+                  </pic:blipFill>
+                  <pic:spPr>
+                    <a:xfrm>
+                      <a:off x="0" y="0"/>
+                      <a:ext cx="5943600" cy="3288665"/>
+                    </a:xfrm>
+                    <a:prstGeom prst="rect">
+                      <a:avLst/>
+                    </a:prstGeom>
+                  </pic:spPr>
+                </pic:pic>
+              </a:graphicData>
+            </a:graphic>
+          </wp:inline>
+        </w:drawing>
+      </w:r>
+    </w:p>
+    <w:p>
+      <w:pPr>
+        <w:rPr>
+          <w:b/>
+        </w:rPr>
+      </w:pPr>
+      <w:r>
+        <w:rPr>
+          <w:b/>
+        </w:rPr>
+        <w:t xml:space="preserve">Slika 5: </w:t>
+      </w:r>
+      <w:r>
+        <w:rPr>
+          <w:b/>
+        </w:rPr>
+        <w:t>Pregled</w:t>
+      </w:r>
+      <w:r>
+        <w:rPr>
+          <w:b/>
+        </w:rPr>
+        <w:t xml:space="preserve"> liste želja</w:t>
+      </w:r>
+      <w:r>
+        <w:rPr>
+          <w:b/>
+        </w:rPr>
+        <w:t>.</w:t>
+      </w:r>
+    </w:p>
+    <w:p>
+      <w:r>
+        <w:t>Zaposlenici mogu pregledati sve liste želja kako bi prema njima donosili odluke o tekućim narudžbama od dobavljača.</w:t>
+      </w:r>
+    </w:p>
+    <w:p/>
+    <w:p/>
+    <w:p/>
+    <w:p>
+      <w:pPr>
+        <w:rPr>
+          <w:b/>
+        </w:rPr>
+      </w:pPr>
+      <w:r>
+        <w:rPr>
+          <w:noProof/>
+          <w:lang w:val="en-US"/>
+        </w:rPr>
+        <w:drawing>
+          <wp:inline distT="0" distB="0" distL="0" distR="0" wp14:anchorId="31DC8B0C" wp14:editId="74CF1C34">
+            <wp:extent cx="5943600" cy="3288665"/>
+            <wp:effectExtent l="0" t="0" r="0" b="6985"/>
+            <wp:docPr id="19" name="Picture 19"/>
+            <wp:cNvGraphicFramePr>
+              <a:graphicFrameLocks xmlns:a="http://schemas.openxmlformats.org/drawingml/2006/main" noChangeAspect="1"/>
+            </wp:cNvGraphicFramePr>
+            <a:graphic xmlns:a="http://schemas.openxmlformats.org/drawingml/2006/main">
+              <a:graphicData uri="http://schemas.openxmlformats.org/drawingml/2006/picture">
+                <pic:pic xmlns:pic="http://schemas.openxmlformats.org/drawingml/2006/picture">
+                  <pic:nvPicPr>
+                    <pic:cNvPr id="0" name="Pregled stanja na skladištu.jpg"/>
+                    <pic:cNvPicPr/>
+                  </pic:nvPicPr>
+                  <pic:blipFill>
+                    <a:blip r:embed="rId34">
+                      <a:extLst>
+                        <a:ext uri="{28A0092B-C50C-407E-A947-70E740481C1C}">
+                          <a14:useLocalDpi xmlns:a14="http://schemas.microsoft.com/office/drawing/2010/main" val="0"/>
+                        </a:ext>
+                      </a:extLst>
+                    </a:blip>
+                    <a:stretch>
+                      <a:fillRect/>
+                    </a:stretch>
+                  </pic:blipFill>
+                  <pic:spPr>
+                    <a:xfrm>
+                      <a:off x="0" y="0"/>
+                      <a:ext cx="5943600" cy="3288665"/>
+                    </a:xfrm>
+                    <a:prstGeom prst="rect">
+                      <a:avLst/>
+                    </a:prstGeom>
+                  </pic:spPr>
+                </pic:pic>
+              </a:graphicData>
+            </a:graphic>
+          </wp:inline>
+        </w:drawing>
+      </w:r>
+      <w:r>
+        <w:rPr>
+          <w:b/>
+        </w:rPr>
+        <w:t xml:space="preserve">Slika 6: </w:t>
+      </w:r>
+      <w:r>
+        <w:rPr>
+          <w:b/>
+        </w:rPr>
+        <w:t>Pregled stanja na skladištu.</w:t>
+      </w:r>
+    </w:p>
+    <w:p>
+      <w:r>
+        <w:t>Uvid u stanje na skladištu, kao jedan od najbitnijih dijelova poduzeća, pruža uvid u cijelokupno stanje robe na skladištu.</w:t>
+      </w:r>
+    </w:p>
+    <w:p/>
+    <w:p/>
+    <w:p/>
+    <w:p/>
+    <w:p/>
+    <w:p>
+      <w:r>
+        <w:rPr>
+          <w:noProof/>
+          <w:lang w:val="en-US"/>
+        </w:rPr>
+        <w:drawing>
+          <wp:inline distT="0" distB="0" distL="0" distR="0" wp14:anchorId="4879F6B8" wp14:editId="09FAC631">
+            <wp:extent cx="5943600" cy="3288665"/>
+            <wp:effectExtent l="0" t="0" r="0" b="6985"/>
+            <wp:docPr id="20" name="Picture 20"/>
+            <wp:cNvGraphicFramePr>
+              <a:graphicFrameLocks xmlns:a="http://schemas.openxmlformats.org/drawingml/2006/main" noChangeAspect="1"/>
+            </wp:cNvGraphicFramePr>
+            <a:graphic xmlns:a="http://schemas.openxmlformats.org/drawingml/2006/main">
+              <a:graphicData uri="http://schemas.openxmlformats.org/drawingml/2006/picture">
+                <pic:pic xmlns:pic="http://schemas.openxmlformats.org/drawingml/2006/picture">
+                  <pic:nvPicPr>
+                    <pic:cNvPr id="0" name="Statistike o narudžbama.jpg"/>
+                    <pic:cNvPicPr/>
+                  </pic:nvPicPr>
+                  <pic:blipFill>
+                    <a:blip r:embed="rId35">
+                      <a:extLst>
+                        <a:ext uri="{28A0092B-C50C-407E-A947-70E740481C1C}">
+                          <a14:useLocalDpi xmlns:a14="http://schemas.microsoft.com/office/drawing/2010/main" val="0"/>
+                        </a:ext>
+                      </a:extLst>
+                    </a:blip>
+                    <a:stretch>
+                      <a:fillRect/>
+                    </a:stretch>
+                  </pic:blipFill>
+                  <pic:spPr>
+                    <a:xfrm>
+                      <a:off x="0" y="0"/>
+                      <a:ext cx="5943600" cy="3288665"/>
+                    </a:xfrm>
+                    <a:prstGeom prst="rect">
+                      <a:avLst/>
+                    </a:prstGeom>
+                  </pic:spPr>
+                </pic:pic>
+              </a:graphicData>
+            </a:graphic>
+          </wp:inline>
+        </w:drawing>
+      </w:r>
+    </w:p>
+    <w:p>
+      <w:r>
+        <w:rPr>
+          <w:b/>
+        </w:rPr>
+        <w:t xml:space="preserve">Slika7: </w:t>
+      </w:r>
+      <w:r>
+        <w:rPr>
+          <w:b/>
+        </w:rPr>
+        <w:t>Statistika narudžbi</w:t>
+      </w:r>
+      <w:r>
+        <w:t>.</w:t>
+      </w:r>
+    </w:p>
+    <w:p>
+      <w:r>
+        <w:t>Statistički pregled narudžbi bazira se na različitim SQL upitima, s obzirom na odabrane kriterije zaposlenik ima uvid u razna statistička izvješća vezana uz narudžbe.</w:t>
+      </w:r>
+    </w:p>
+    <w:p/>
+    <w:p/>
+    <w:p/>
+    <w:p>
+      <w:r>
+        <w:rPr>
+          <w:noProof/>
+          <w:lang w:val="en-US"/>
+        </w:rPr>
+        <w:lastRenderedPageBreak/>
+        <w:drawing>
+          <wp:inline distT="0" distB="0" distL="0" distR="0" wp14:anchorId="7491F501" wp14:editId="1E7111D7">
+            <wp:extent cx="5943600" cy="3374390"/>
+            <wp:effectExtent l="0" t="0" r="0" b="0"/>
+            <wp:docPr id="21" name="Picture 21"/>
+            <wp:cNvGraphicFramePr>
+              <a:graphicFrameLocks xmlns:a="http://schemas.openxmlformats.org/drawingml/2006/main" noChangeAspect="1"/>
+            </wp:cNvGraphicFramePr>
+            <a:graphic xmlns:a="http://schemas.openxmlformats.org/drawingml/2006/main">
+              <a:graphicData uri="http://schemas.openxmlformats.org/drawingml/2006/picture">
+                <pic:pic xmlns:pic="http://schemas.openxmlformats.org/drawingml/2006/picture">
+                  <pic:nvPicPr>
+                    <pic:cNvPr id="0" name="Unesi_izbriši zaposlenika.jpg"/>
+                    <pic:cNvPicPr/>
+                  </pic:nvPicPr>
+                  <pic:blipFill>
+                    <a:blip r:embed="rId36">
+                      <a:extLst>
+                        <a:ext uri="{28A0092B-C50C-407E-A947-70E740481C1C}">
+                          <a14:useLocalDpi xmlns:a14="http://schemas.microsoft.com/office/drawing/2010/main" val="0"/>
+                        </a:ext>
+                      </a:extLst>
+                    </a:blip>
+                    <a:stretch>
+                      <a:fillRect/>
+                    </a:stretch>
+                  </pic:blipFill>
+                  <pic:spPr>
+                    <a:xfrm>
+                      <a:off x="0" y="0"/>
+                      <a:ext cx="5943600" cy="3374390"/>
+                    </a:xfrm>
+                    <a:prstGeom prst="rect">
+                      <a:avLst/>
+                    </a:prstGeom>
+                  </pic:spPr>
+                </pic:pic>
+              </a:graphicData>
+            </a:graphic>
+          </wp:inline>
+        </w:drawing>
+      </w:r>
+    </w:p>
+    <w:p>
+      <w:pPr>
+        <w:rPr>
+          <w:b/>
+        </w:rPr>
+      </w:pPr>
+      <w:r>
+        <w:rPr>
+          <w:b/>
+        </w:rPr>
+        <w:t xml:space="preserve">Slika 8: </w:t>
+      </w:r>
+      <w:r>
+        <w:rPr>
+          <w:b/>
+        </w:rPr>
+        <w:t>Unesi/izbriši korisnika.</w:t>
+      </w:r>
+    </w:p>
+    <w:p>
+      <w:r>
+        <w:t>Glavna aktivnost administratora sustava je briga o krajnjim korisnicima sustava, on ima mogućnost dodavanja ili brisanja korisnika u/iz sustava.</w:t>
+      </w:r>
+    </w:p>
+    <w:p>
+      <w:r>
+        <w:br w:type="page"/>
+      </w:r>
+    </w:p>
+    <w:p>
+      <w:pPr>
+        <w:rPr>
+          <w:sz w:val="32"/>
+          <w:szCs w:val="32"/>
+        </w:rPr>
+      </w:pPr>
+      <w:r>
+        <w:rPr>
+          <w:sz w:val="32"/>
+          <w:szCs w:val="32"/>
+        </w:rPr>
+        <w:lastRenderedPageBreak/>
+        <w:t>Mobilna aplikacija</w:t>
+      </w:r>
+    </w:p>
+    <w:p>
+      <w:pPr>
+        <w:rPr>
+          <w:b/>
+          <w:noProof/>
+          <w:sz w:val="32"/>
+          <w:szCs w:val="32"/>
+          <w:lang w:val="en-US"/>
+        </w:rPr>
+      </w:pPr>
+      <w:r>
+        <w:rPr>
+          <w:noProof/>
+          <w:sz w:val="32"/>
+          <w:szCs w:val="32"/>
+          <w:lang w:val="en-US"/>
+        </w:rPr>
+        <w:drawing>
+          <wp:inline distT="0" distB="0" distL="0" distR="0" wp14:anchorId="72C61CED" wp14:editId="3550964D">
+            <wp:extent cx="5943600" cy="5934075"/>
+            <wp:effectExtent l="0" t="0" r="0" b="9525"/>
+            <wp:docPr id="22" name="Picture 22"/>
+            <wp:cNvGraphicFramePr>
+              <a:graphicFrameLocks xmlns:a="http://schemas.openxmlformats.org/drawingml/2006/main" noChangeAspect="1"/>
+            </wp:cNvGraphicFramePr>
+            <a:graphic xmlns:a="http://schemas.openxmlformats.org/drawingml/2006/main">
+              <a:graphicData uri="http://schemas.openxmlformats.org/drawingml/2006/picture">
+                <pic:pic xmlns:pic="http://schemas.openxmlformats.org/drawingml/2006/picture">
+                  <pic:nvPicPr>
+                    <pic:cNvPr id="0" name="Narudžba proizvoda iz košarice.jpg"/>
+                    <pic:cNvPicPr/>
+                  </pic:nvPicPr>
+                  <pic:blipFill>
+                    <a:blip r:embed="rId37">
+                      <a:extLst>
+                        <a:ext uri="{28A0092B-C50C-407E-A947-70E740481C1C}">
+                          <a14:useLocalDpi xmlns:a14="http://schemas.microsoft.com/office/drawing/2010/main" val="0"/>
+                        </a:ext>
+                      </a:extLst>
+                    </a:blip>
+                    <a:stretch>
+                      <a:fillRect/>
+                    </a:stretch>
+                  </pic:blipFill>
+                  <pic:spPr>
+                    <a:xfrm>
+                      <a:off x="0" y="0"/>
+                      <a:ext cx="5943600" cy="5934075"/>
+                    </a:xfrm>
+                    <a:prstGeom prst="rect">
+                      <a:avLst/>
+                    </a:prstGeom>
+                  </pic:spPr>
+                </pic:pic>
+              </a:graphicData>
+            </a:graphic>
+          </wp:inline>
+        </w:drawing>
+      </w:r>
+      <w:r>
+        <w:rPr>
+          <w:b/>
+        </w:rPr>
+        <w:t xml:space="preserve">  Slika 9: </w:t>
+      </w:r>
+      <w:r>
+        <w:rPr>
+          <w:b/>
+        </w:rPr>
+        <w:t>Narudžba proizvoda iz košarice.</w:t>
+      </w:r>
+      <w:r>
+        <w:rPr>
+          <w:b/>
+          <w:noProof/>
+          <w:sz w:val="32"/>
+          <w:szCs w:val="32"/>
+          <w:lang w:val="en-US"/>
+        </w:rPr>
+        <w:t xml:space="preserve"> </w:t>
+      </w:r>
+    </w:p>
+    <w:p>
+      <w:pPr>
+        <w:rPr>
+          <w:noProof/>
+          <w:lang w:val="en-US"/>
+        </w:rPr>
+      </w:pPr>
+      <w:r>
+        <w:rPr>
+          <w:noProof/>
+          <w:lang w:val="en-US"/>
+        </w:rPr>
+        <w:t>Nakon što je Korisnik popunio košaricu sa svim artiklima koje namijerava kupiti, Korisnik mora odabrati opciju “Narudžba proizvoda iz košarice” kako bi se obavila transakcija.</w:t>
+      </w:r>
+    </w:p>
+    <w:p>
+      <w:pPr>
+        <w:rPr>
+          <w:b/>
+        </w:rPr>
+      </w:pPr>
+      <w:r>
+        <w:rPr>
+          <w:b/>
+          <w:noProof/>
+          <w:sz w:val="32"/>
+          <w:szCs w:val="32"/>
+          <w:lang w:val="en-US"/>
+        </w:rPr>
+        <w:lastRenderedPageBreak/>
+        <w:drawing>
+          <wp:inline distT="0" distB="0" distL="0" distR="0" wp14:anchorId="6FA2D885" wp14:editId="55594A45">
+            <wp:extent cx="5943600" cy="4225925"/>
+            <wp:effectExtent l="0" t="0" r="0" b="3175"/>
+            <wp:docPr id="23" name="Picture 23"/>
+            <wp:cNvGraphicFramePr>
+              <a:graphicFrameLocks xmlns:a="http://schemas.openxmlformats.org/drawingml/2006/main" noChangeAspect="1"/>
+            </wp:cNvGraphicFramePr>
+            <a:graphic xmlns:a="http://schemas.openxmlformats.org/drawingml/2006/main">
+              <a:graphicData uri="http://schemas.openxmlformats.org/drawingml/2006/picture">
+                <pic:pic xmlns:pic="http://schemas.openxmlformats.org/drawingml/2006/picture">
+                  <pic:nvPicPr>
+                    <pic:cNvPr id="0" name="Popuni listu želja.jpg"/>
+                    <pic:cNvPicPr/>
+                  </pic:nvPicPr>
+                  <pic:blipFill>
+                    <a:blip r:embed="rId38">
+                      <a:extLst>
+                        <a:ext uri="{28A0092B-C50C-407E-A947-70E740481C1C}">
+                          <a14:useLocalDpi xmlns:a14="http://schemas.microsoft.com/office/drawing/2010/main" val="0"/>
+                        </a:ext>
+                      </a:extLst>
+                    </a:blip>
+                    <a:stretch>
+                      <a:fillRect/>
+                    </a:stretch>
+                  </pic:blipFill>
+                  <pic:spPr>
+                    <a:xfrm>
+                      <a:off x="0" y="0"/>
+                      <a:ext cx="5943600" cy="4225925"/>
+                    </a:xfrm>
+                    <a:prstGeom prst="rect">
+                      <a:avLst/>
+                    </a:prstGeom>
+                  </pic:spPr>
+                </pic:pic>
+              </a:graphicData>
+            </a:graphic>
+          </wp:inline>
+        </w:drawing>
+      </w:r>
+      <w:r>
+        <w:t xml:space="preserve"> </w:t>
+      </w:r>
+      <w:r>
+        <w:rPr>
+          <w:b/>
+        </w:rPr>
+        <w:t>Slika 10:</w:t>
+      </w:r>
+      <w:r>
+        <w:rPr>
+          <w:b/>
+        </w:rPr>
+        <w:t>Popuni listu želja.</w:t>
+      </w:r>
+    </w:p>
+    <w:p>
+      <w:r>
+        <w:t>Listom želja Korisnik poduzeću daje povratnu informaciju o artiklima koje žele vidjeti u ponudi.</w:t>
+      </w:r>
+    </w:p>
+    <w:p>
+      <w:pPr>
+        <w:rPr>
+          <w:b/>
+        </w:rPr>
+      </w:pPr>
+      <w:r>
+        <w:rPr>
+          <w:b/>
+          <w:noProof/>
+          <w:sz w:val="32"/>
+          <w:szCs w:val="32"/>
+          <w:lang w:val="en-US"/>
+        </w:rPr>
+        <w:lastRenderedPageBreak/>
+        <w:drawing>
+          <wp:inline distT="0" distB="0" distL="0" distR="0" wp14:anchorId="5D831EE4" wp14:editId="0A450B44">
+            <wp:extent cx="5943600" cy="4940935"/>
+            <wp:effectExtent l="0" t="0" r="0" b="0"/>
+            <wp:docPr id="24" name="Picture 24"/>
+            <wp:cNvGraphicFramePr>
+              <a:graphicFrameLocks xmlns:a="http://schemas.openxmlformats.org/drawingml/2006/main" noChangeAspect="1"/>
+            </wp:cNvGraphicFramePr>
+            <a:graphic xmlns:a="http://schemas.openxmlformats.org/drawingml/2006/main">
+              <a:graphicData uri="http://schemas.openxmlformats.org/drawingml/2006/picture">
+                <pic:pic xmlns:pic="http://schemas.openxmlformats.org/drawingml/2006/picture">
+                  <pic:nvPicPr>
+                    <pic:cNvPr id="0" name="Postavljanje proizvoda u košaricu.jpg"/>
+                    <pic:cNvPicPr/>
+                  </pic:nvPicPr>
+                  <pic:blipFill>
+                    <a:blip r:embed="rId39">
+                      <a:extLst>
+                        <a:ext uri="{28A0092B-C50C-407E-A947-70E740481C1C}">
+                          <a14:useLocalDpi xmlns:a14="http://schemas.microsoft.com/office/drawing/2010/main" val="0"/>
+                        </a:ext>
+                      </a:extLst>
+                    </a:blip>
+                    <a:stretch>
+                      <a:fillRect/>
+                    </a:stretch>
+                  </pic:blipFill>
+                  <pic:spPr>
+                    <a:xfrm>
+                      <a:off x="0" y="0"/>
+                      <a:ext cx="5943600" cy="4940935"/>
+                    </a:xfrm>
+                    <a:prstGeom prst="rect">
+                      <a:avLst/>
+                    </a:prstGeom>
+                  </pic:spPr>
+                </pic:pic>
+              </a:graphicData>
+            </a:graphic>
+          </wp:inline>
+        </w:drawing>
+      </w:r>
+      <w:r>
+        <w:t xml:space="preserve"> </w:t>
+      </w:r>
+      <w:r>
+        <w:rPr>
+          <w:b/>
+        </w:rPr>
+        <w:t>Slika 11: Postavljanje proizvoda u košaricu.</w:t>
+      </w:r>
+    </w:p>
+    <w:p>
+      <w:r>
+        <w:t>Dodavanjem artikala u košaricu, Korisnik odabire one artikle koje želi kupiti, stvarna transakcija se obavlja kasnije.</w:t>
+      </w:r>
+    </w:p>
+    <w:p>
+      <w:r>
+        <w:rPr>
+          <w:b/>
+          <w:noProof/>
+          <w:sz w:val="32"/>
+          <w:szCs w:val="32"/>
+          <w:lang w:val="en-US"/>
+        </w:rPr>
+        <w:lastRenderedPageBreak/>
+        <w:drawing>
+          <wp:inline distT="0" distB="0" distL="0" distR="0" wp14:anchorId="15CDDB8A" wp14:editId="156BFA94">
+            <wp:extent cx="5943600" cy="3314065"/>
+            <wp:effectExtent l="0" t="0" r="0" b="635"/>
+            <wp:docPr id="25" name="Picture 25"/>
+            <wp:cNvGraphicFramePr>
+              <a:graphicFrameLocks xmlns:a="http://schemas.openxmlformats.org/drawingml/2006/main" noChangeAspect="1"/>
+            </wp:cNvGraphicFramePr>
+            <a:graphic xmlns:a="http://schemas.openxmlformats.org/drawingml/2006/main">
+              <a:graphicData uri="http://schemas.openxmlformats.org/drawingml/2006/picture">
+                <pic:pic xmlns:pic="http://schemas.openxmlformats.org/drawingml/2006/picture">
+                  <pic:nvPicPr>
+                    <pic:cNvPr id="0" name="Pregled proizvoda.jpg"/>
+                    <pic:cNvPicPr/>
+                  </pic:nvPicPr>
+                  <pic:blipFill>
+                    <a:blip r:embed="rId40">
+                      <a:extLst>
+                        <a:ext uri="{28A0092B-C50C-407E-A947-70E740481C1C}">
+                          <a14:useLocalDpi xmlns:a14="http://schemas.microsoft.com/office/drawing/2010/main" val="0"/>
+                        </a:ext>
+                      </a:extLst>
+                    </a:blip>
+                    <a:stretch>
+                      <a:fillRect/>
+                    </a:stretch>
+                  </pic:blipFill>
+                  <pic:spPr>
+                    <a:xfrm>
+                      <a:off x="0" y="0"/>
+                      <a:ext cx="5943600" cy="3314065"/>
+                    </a:xfrm>
+                    <a:prstGeom prst="rect">
+                      <a:avLst/>
+                    </a:prstGeom>
+                  </pic:spPr>
+                </pic:pic>
+              </a:graphicData>
+            </a:graphic>
+          </wp:inline>
+        </w:drawing>
+      </w:r>
+    </w:p>
+    <w:p>
+      <w:pPr>
+        <w:rPr>
+          <w:b/>
+        </w:rPr>
+      </w:pPr>
+      <w:r>
+        <w:rPr>
+          <w:b/>
+        </w:rPr>
+        <w:t xml:space="preserve">Slika 12: </w:t>
+      </w:r>
+      <w:r>
+        <w:rPr>
+          <w:b/>
+        </w:rPr>
+        <w:t>Pregled proizvoda.</w:t>
+      </w:r>
+    </w:p>
+    <w:p>
+      <w:r>
+        <w:t>„Pregled proizvoda“ prikazuje Korisniku cijelokupnu ponudu poduzeća. Pregled je moguće filtrirati i pretražiti, artikle iz ovog pogleda moguće je dodati u košaricu.</w:t>
+      </w:r>
+    </w:p>
+    <w:p/>
+    <w:p/>
+    <w:p/>
+    <w:p/>
+    <w:p/>
+    <w:p/>
+    <w:p/>
+    <w:p>
+      <w:r>
+        <w:rPr>
+          <w:noProof/>
+          <w:sz w:val="32"/>
+          <w:szCs w:val="32"/>
+          <w:lang w:val="en-US"/>
+        </w:rPr>
+        <w:drawing>
+          <wp:inline distT="0" distB="0" distL="0" distR="0" wp14:anchorId="6A78B124" wp14:editId="3330A6D1">
+            <wp:extent cx="5943600" cy="2814320"/>
+            <wp:effectExtent l="0" t="0" r="0" b="5080"/>
+            <wp:docPr id="26" name="Picture 26"/>
+            <wp:cNvGraphicFramePr>
+              <a:graphicFrameLocks xmlns:a="http://schemas.openxmlformats.org/drawingml/2006/main" noChangeAspect="1"/>
+            </wp:cNvGraphicFramePr>
+            <a:graphic xmlns:a="http://schemas.openxmlformats.org/drawingml/2006/main">
+              <a:graphicData uri="http://schemas.openxmlformats.org/drawingml/2006/picture">
+                <pic:pic xmlns:pic="http://schemas.openxmlformats.org/drawingml/2006/picture">
+                  <pic:nvPicPr>
+                    <pic:cNvPr id="0" name="Provjera košarice.jpg"/>
+                    <pic:cNvPicPr/>
+                  </pic:nvPicPr>
+                  <pic:blipFill>
+                    <a:blip r:embed="rId41">
+                      <a:extLst>
+                        <a:ext uri="{28A0092B-C50C-407E-A947-70E740481C1C}">
+                          <a14:useLocalDpi xmlns:a14="http://schemas.microsoft.com/office/drawing/2010/main" val="0"/>
+                        </a:ext>
+                      </a:extLst>
+                    </a:blip>
+                    <a:stretch>
+                      <a:fillRect/>
+                    </a:stretch>
+                  </pic:blipFill>
+                  <pic:spPr>
+                    <a:xfrm>
+                      <a:off x="0" y="0"/>
+                      <a:ext cx="5943600" cy="2814320"/>
+                    </a:xfrm>
+                    <a:prstGeom prst="rect">
+                      <a:avLst/>
+                    </a:prstGeom>
+                  </pic:spPr>
+                </pic:pic>
+              </a:graphicData>
+            </a:graphic>
+          </wp:inline>
+        </w:drawing>
+      </w:r>
+    </w:p>
+    <w:p>
+      <w:pPr>
+        <w:rPr>
+          <w:b/>
+        </w:rPr>
+      </w:pPr>
+      <w:r>
+        <w:rPr>
+          <w:b/>
+        </w:rPr>
+        <w:lastRenderedPageBreak/>
+        <w:t xml:space="preserve">Slika 12: </w:t>
+      </w:r>
+      <w:r>
+        <w:rPr>
+          <w:b/>
+        </w:rPr>
+        <w:t>Provjera košarice.</w:t>
+      </w:r>
+    </w:p>
+    <w:p>
+      <w:pPr>
+        <w:rPr>
+          <w:sz w:val="32"/>
+          <w:szCs w:val="32"/>
+        </w:rPr>
+      </w:pPr>
+      <w:r>
+        <w:t>Kod provjere košarice Korisnik ima uvid u sve artikle smještene u košaricu,  te može ukloniti pojedine artikle iz nje.</w:t>
+      </w:r>
+    </w:p>
+    <w:p>
+      <w:bookmarkStart w:id="0" w:name="_GoBack"/>
+      <w:bookmarkEnd w:id="0"/>
+    </w:p>
     <w:sectPr>
-      <w:footerReference w:type="default" r:id="rId28"/>
+      <w:footerReference w:type="default" r:id="rId42"/>
       <w:pgSz w:w="11906" w:h="16838"/>
       <w:pgMar w:top="1417" w:right="1417" w:bottom="1417" w:left="1417" w:header="708" w:footer="708" w:gutter="0"/>
       <w:pgNumType w:start="1"/>
@@ -2587,7 +3751,7 @@
 </file>
 
 <file path=word/endnotes.xml><?xml version="1.0" encoding="utf-8"?>
-<w:endnotes xmlns:wpc="http://schemas.microsoft.com/office/word/2010/wordprocessingCanvas" xmlns:mc="http://schemas.openxmlformats.org/markup-compatibility/2006" xmlns:o="urn:schemas-microsoft-com:office:office" xmlns:r="http://schemas.openxmlformats.org/officeDocument/2006/relationships" xmlns:m="http://schemas.openxmlformats.org/officeDocument/2006/math" xmlns:v="urn:schemas-microsoft-com:vml" xmlns:wp14="http://schemas.microsoft.com/office/word/2010/wordprocessingDrawing" xmlns:wp="http://schemas.openxmlformats.org/drawingml/2006/wordprocessingDrawing" xmlns:w10="urn:schemas-microsoft-com:office:word" xmlns:w="http://schemas.openxmlformats.org/wordprocessingml/2006/main" xmlns:w14="http://schemas.microsoft.com/office/word/2010/wordml" xmlns:w15="http://schemas.microsoft.com/office/word/2012/wordml" xmlns:wpg="http://schemas.microsoft.com/office/word/2010/wordprocessingGroup" xmlns:wpi="http://schemas.microsoft.com/office/word/2010/wordprocessingInk" xmlns:wne="http://schemas.microsoft.com/office/word/2006/wordml" xmlns:wps="http://schemas.microsoft.com/office/word/2010/wordprocessingShape" mc:Ignorable="w14 w15 wp14">
+<w:endnotes xmlns:wpc="http://schemas.microsoft.com/office/word/2010/wordprocessingCanvas" xmlns:mc="http://schemas.openxmlformats.org/markup-compatibility/2006" xmlns:o="urn:schemas-microsoft-com:office:office" xmlns:r="http://schemas.openxmlformats.org/officeDocument/2006/relationships" xmlns:m="http://schemas.openxmlformats.org/officeDocument/2006/math" xmlns:v="urn:schemas-microsoft-com:vml" xmlns:wp14="http://schemas.microsoft.com/office/word/2010/wordprocessingDrawing" xmlns:wp="http://schemas.openxmlformats.org/drawingml/2006/wordprocessingDrawing" xmlns:w10="urn:schemas-microsoft-com:office:word" xmlns:w="http://schemas.openxmlformats.org/wordprocessingml/2006/main" xmlns:w14="http://schemas.microsoft.com/office/word/2010/wordml" xmlns:wpg="http://schemas.microsoft.com/office/word/2010/wordprocessingGroup" xmlns:wpi="http://schemas.microsoft.com/office/word/2010/wordprocessingInk" xmlns:wne="http://schemas.microsoft.com/office/word/2006/wordml" xmlns:wps="http://schemas.microsoft.com/office/word/2010/wordprocessingShape" mc:Ignorable="w14 wp14">
   <w:endnote w:type="separator" w:id="-1">
     <w:p>
       <w:pPr>
@@ -2612,7 +3776,7 @@
 </file>
 
 <file path=word/footer1.xml><?xml version="1.0" encoding="utf-8"?>
-<w:ftr xmlns:wpc="http://schemas.microsoft.com/office/word/2010/wordprocessingCanvas" xmlns:mc="http://schemas.openxmlformats.org/markup-compatibility/2006" xmlns:o="urn:schemas-microsoft-com:office:office" xmlns:r="http://schemas.openxmlformats.org/officeDocument/2006/relationships" xmlns:m="http://schemas.openxmlformats.org/officeDocument/2006/math" xmlns:v="urn:schemas-microsoft-com:vml" xmlns:wp14="http://schemas.microsoft.com/office/word/2010/wordprocessingDrawing" xmlns:wp="http://schemas.openxmlformats.org/drawingml/2006/wordprocessingDrawing" xmlns:w10="urn:schemas-microsoft-com:office:word" xmlns:w="http://schemas.openxmlformats.org/wordprocessingml/2006/main" xmlns:w14="http://schemas.microsoft.com/office/word/2010/wordml" xmlns:w15="http://schemas.microsoft.com/office/word/2012/wordml" xmlns:wpg="http://schemas.microsoft.com/office/word/2010/wordprocessingGroup" xmlns:wpi="http://schemas.microsoft.com/office/word/2010/wordprocessingInk" xmlns:wne="http://schemas.microsoft.com/office/word/2006/wordml" xmlns:wps="http://schemas.microsoft.com/office/word/2010/wordprocessingShape" mc:Ignorable="w14 w15 wp14">
+<w:ftr xmlns:wpc="http://schemas.microsoft.com/office/word/2010/wordprocessingCanvas" xmlns:mc="http://schemas.openxmlformats.org/markup-compatibility/2006" xmlns:o="urn:schemas-microsoft-com:office:office" xmlns:r="http://schemas.openxmlformats.org/officeDocument/2006/relationships" xmlns:m="http://schemas.openxmlformats.org/officeDocument/2006/math" xmlns:v="urn:schemas-microsoft-com:vml" xmlns:wp14="http://schemas.microsoft.com/office/word/2010/wordprocessingDrawing" xmlns:wp="http://schemas.openxmlformats.org/drawingml/2006/wordprocessingDrawing" xmlns:w10="urn:schemas-microsoft-com:office:word" xmlns:w="http://schemas.openxmlformats.org/wordprocessingml/2006/main" xmlns:w14="http://schemas.microsoft.com/office/word/2010/wordml" xmlns:wpg="http://schemas.microsoft.com/office/word/2010/wordprocessingGroup" xmlns:wpi="http://schemas.microsoft.com/office/word/2010/wordprocessingInk" xmlns:wne="http://schemas.microsoft.com/office/word/2006/wordml" xmlns:wps="http://schemas.microsoft.com/office/word/2010/wordprocessingShape" mc:Ignorable="w14 wp14">
   <w:p>
     <w:pPr>
       <w:pStyle w:val="Footer"/>
@@ -2628,7 +3792,7 @@
 </file>
 
 <file path=word/footer2.xml><?xml version="1.0" encoding="utf-8"?>
-<w:ftr xmlns:wpc="http://schemas.microsoft.com/office/word/2010/wordprocessingCanvas" xmlns:mc="http://schemas.openxmlformats.org/markup-compatibility/2006" xmlns:o="urn:schemas-microsoft-com:office:office" xmlns:r="http://schemas.openxmlformats.org/officeDocument/2006/relationships" xmlns:m="http://schemas.openxmlformats.org/officeDocument/2006/math" xmlns:v="urn:schemas-microsoft-com:vml" xmlns:wp14="http://schemas.microsoft.com/office/word/2010/wordprocessingDrawing" xmlns:wp="http://schemas.openxmlformats.org/drawingml/2006/wordprocessingDrawing" xmlns:w10="urn:schemas-microsoft-com:office:word" xmlns:w="http://schemas.openxmlformats.org/wordprocessingml/2006/main" xmlns:w14="http://schemas.microsoft.com/office/word/2010/wordml" xmlns:w15="http://schemas.microsoft.com/office/word/2012/wordml" xmlns:wpg="http://schemas.microsoft.com/office/word/2010/wordprocessingGroup" xmlns:wpi="http://schemas.microsoft.com/office/word/2010/wordprocessingInk" xmlns:wne="http://schemas.microsoft.com/office/word/2006/wordml" xmlns:wps="http://schemas.microsoft.com/office/word/2010/wordprocessingShape" mc:Ignorable="w14 w15 wp14">
+<w:ftr xmlns:wpc="http://schemas.microsoft.com/office/word/2010/wordprocessingCanvas" xmlns:mc="http://schemas.openxmlformats.org/markup-compatibility/2006" xmlns:o="urn:schemas-microsoft-com:office:office" xmlns:r="http://schemas.openxmlformats.org/officeDocument/2006/relationships" xmlns:m="http://schemas.openxmlformats.org/officeDocument/2006/math" xmlns:v="urn:schemas-microsoft-com:vml" xmlns:wp14="http://schemas.microsoft.com/office/word/2010/wordprocessingDrawing" xmlns:wp="http://schemas.openxmlformats.org/drawingml/2006/wordprocessingDrawing" xmlns:w10="urn:schemas-microsoft-com:office:word" xmlns:w="http://schemas.openxmlformats.org/wordprocessingml/2006/main" xmlns:w14="http://schemas.microsoft.com/office/word/2010/wordml" xmlns:wpg="http://schemas.microsoft.com/office/word/2010/wordprocessingGroup" xmlns:wpi="http://schemas.microsoft.com/office/word/2010/wordprocessingInk" xmlns:wne="http://schemas.microsoft.com/office/word/2006/wordml" xmlns:wps="http://schemas.microsoft.com/office/word/2010/wordprocessingShape" mc:Ignorable="w14 wp14">
   <w:p>
     <w:pPr>
       <w:pStyle w:val="Footer"/>
@@ -2665,7 +3829,7 @@
 </file>
 
 <file path=word/footer3.xml><?xml version="1.0" encoding="utf-8"?>
-<w:ftr xmlns:wpc="http://schemas.microsoft.com/office/word/2010/wordprocessingCanvas" xmlns:mc="http://schemas.openxmlformats.org/markup-compatibility/2006" xmlns:o="urn:schemas-microsoft-com:office:office" xmlns:r="http://schemas.openxmlformats.org/officeDocument/2006/relationships" xmlns:m="http://schemas.openxmlformats.org/officeDocument/2006/math" xmlns:v="urn:schemas-microsoft-com:vml" xmlns:wp14="http://schemas.microsoft.com/office/word/2010/wordprocessingDrawing" xmlns:wp="http://schemas.openxmlformats.org/drawingml/2006/wordprocessingDrawing" xmlns:w10="urn:schemas-microsoft-com:office:word" xmlns:w="http://schemas.openxmlformats.org/wordprocessingml/2006/main" xmlns:w14="http://schemas.microsoft.com/office/word/2010/wordml" xmlns:w15="http://schemas.microsoft.com/office/word/2012/wordml" xmlns:wpg="http://schemas.microsoft.com/office/word/2010/wordprocessingGroup" xmlns:wpi="http://schemas.microsoft.com/office/word/2010/wordprocessingInk" xmlns:wne="http://schemas.microsoft.com/office/word/2006/wordml" xmlns:wps="http://schemas.microsoft.com/office/word/2010/wordprocessingShape" mc:Ignorable="w14 w15 wp14">
+<w:ftr xmlns:wpc="http://schemas.microsoft.com/office/word/2010/wordprocessingCanvas" xmlns:mc="http://schemas.openxmlformats.org/markup-compatibility/2006" xmlns:o="urn:schemas-microsoft-com:office:office" xmlns:r="http://schemas.openxmlformats.org/officeDocument/2006/relationships" xmlns:m="http://schemas.openxmlformats.org/officeDocument/2006/math" xmlns:v="urn:schemas-microsoft-com:vml" xmlns:wp14="http://schemas.microsoft.com/office/word/2010/wordprocessingDrawing" xmlns:wp="http://schemas.openxmlformats.org/drawingml/2006/wordprocessingDrawing" xmlns:w10="urn:schemas-microsoft-com:office:word" xmlns:w="http://schemas.openxmlformats.org/wordprocessingml/2006/main" xmlns:w14="http://schemas.microsoft.com/office/word/2010/wordml" xmlns:wpg="http://schemas.microsoft.com/office/word/2010/wordprocessingGroup" xmlns:wpi="http://schemas.microsoft.com/office/word/2010/wordprocessingInk" xmlns:wne="http://schemas.microsoft.com/office/word/2006/wordml" xmlns:wps="http://schemas.microsoft.com/office/word/2010/wordprocessingShape" mc:Ignorable="w14 wp14">
   <w:p>
     <w:pPr>
       <w:pStyle w:val="Footer"/>
@@ -2684,7 +3848,7 @@
       <w:rPr>
         <w:noProof/>
       </w:rPr>
-      <w:t>2</w:t>
+      <w:t>17</w:t>
     </w:r>
     <w:r>
       <w:rPr>
@@ -2702,7 +3866,7 @@
 </file>
 
 <file path=word/footnotes.xml><?xml version="1.0" encoding="utf-8"?>
-<w:footnotes xmlns:wpc="http://schemas.microsoft.com/office/word/2010/wordprocessingCanvas" xmlns:mc="http://schemas.openxmlformats.org/markup-compatibility/2006" xmlns:o="urn:schemas-microsoft-com:office:office" xmlns:r="http://schemas.openxmlformats.org/officeDocument/2006/relationships" xmlns:m="http://schemas.openxmlformats.org/officeDocument/2006/math" xmlns:v="urn:schemas-microsoft-com:vml" xmlns:wp14="http://schemas.microsoft.com/office/word/2010/wordprocessingDrawing" xmlns:wp="http://schemas.openxmlformats.org/drawingml/2006/wordprocessingDrawing" xmlns:w10="urn:schemas-microsoft-com:office:word" xmlns:w="http://schemas.openxmlformats.org/wordprocessingml/2006/main" xmlns:w14="http://schemas.microsoft.com/office/word/2010/wordml" xmlns:w15="http://schemas.microsoft.com/office/word/2012/wordml" xmlns:wpg="http://schemas.microsoft.com/office/word/2010/wordprocessingGroup" xmlns:wpi="http://schemas.microsoft.com/office/word/2010/wordprocessingInk" xmlns:wne="http://schemas.microsoft.com/office/word/2006/wordml" xmlns:wps="http://schemas.microsoft.com/office/word/2010/wordprocessingShape" mc:Ignorable="w14 w15 wp14">
+<w:footnotes xmlns:wpc="http://schemas.microsoft.com/office/word/2010/wordprocessingCanvas" xmlns:mc="http://schemas.openxmlformats.org/markup-compatibility/2006" xmlns:o="urn:schemas-microsoft-com:office:office" xmlns:r="http://schemas.openxmlformats.org/officeDocument/2006/relationships" xmlns:m="http://schemas.openxmlformats.org/officeDocument/2006/math" xmlns:v="urn:schemas-microsoft-com:vml" xmlns:wp14="http://schemas.microsoft.com/office/word/2010/wordprocessingDrawing" xmlns:wp="http://schemas.openxmlformats.org/drawingml/2006/wordprocessingDrawing" xmlns:w10="urn:schemas-microsoft-com:office:word" xmlns:w="http://schemas.openxmlformats.org/wordprocessingml/2006/main" xmlns:w14="http://schemas.microsoft.com/office/word/2010/wordml" xmlns:wpg="http://schemas.microsoft.com/office/word/2010/wordprocessingGroup" xmlns:wpi="http://schemas.microsoft.com/office/word/2010/wordprocessingInk" xmlns:wne="http://schemas.microsoft.com/office/word/2006/wordml" xmlns:wps="http://schemas.microsoft.com/office/word/2010/wordprocessingShape" mc:Ignorable="w14 wp14">
   <w:footnote w:type="separator" w:id="-1">
     <w:p>
       <w:pPr>
@@ -2727,7 +3891,7 @@
 </file>
 
 <file path=word/numbering.xml><?xml version="1.0" encoding="utf-8"?>
-<w:numbering xmlns:wpc="http://schemas.microsoft.com/office/word/2010/wordprocessingCanvas" xmlns:mc="http://schemas.openxmlformats.org/markup-compatibility/2006" xmlns:o="urn:schemas-microsoft-com:office:office" xmlns:r="http://schemas.openxmlformats.org/officeDocument/2006/relationships" xmlns:m="http://schemas.openxmlformats.org/officeDocument/2006/math" xmlns:v="urn:schemas-microsoft-com:vml" xmlns:wp14="http://schemas.microsoft.com/office/word/2010/wordprocessingDrawing" xmlns:wp="http://schemas.openxmlformats.org/drawingml/2006/wordprocessingDrawing" xmlns:w10="urn:schemas-microsoft-com:office:word" xmlns:w="http://schemas.openxmlformats.org/wordprocessingml/2006/main" xmlns:w14="http://schemas.microsoft.com/office/word/2010/wordml" xmlns:w15="http://schemas.microsoft.com/office/word/2012/wordml" xmlns:wpg="http://schemas.microsoft.com/office/word/2010/wordprocessingGroup" xmlns:wpi="http://schemas.microsoft.com/office/word/2010/wordprocessingInk" xmlns:wne="http://schemas.microsoft.com/office/word/2006/wordml" xmlns:wps="http://schemas.microsoft.com/office/word/2010/wordprocessingShape" mc:Ignorable="w14 w15 wp14">
+<w:numbering xmlns:wpc="http://schemas.microsoft.com/office/word/2010/wordprocessingCanvas" xmlns:mc="http://schemas.openxmlformats.org/markup-compatibility/2006" xmlns:o="urn:schemas-microsoft-com:office:office" xmlns:r="http://schemas.openxmlformats.org/officeDocument/2006/relationships" xmlns:m="http://schemas.openxmlformats.org/officeDocument/2006/math" xmlns:v="urn:schemas-microsoft-com:vml" xmlns:wp14="http://schemas.microsoft.com/office/word/2010/wordprocessingDrawing" xmlns:wp="http://schemas.openxmlformats.org/drawingml/2006/wordprocessingDrawing" xmlns:w10="urn:schemas-microsoft-com:office:word" xmlns:w="http://schemas.openxmlformats.org/wordprocessingml/2006/main" xmlns:w14="http://schemas.microsoft.com/office/word/2010/wordml" xmlns:wpg="http://schemas.microsoft.com/office/word/2010/wordprocessingGroup" xmlns:wpi="http://schemas.microsoft.com/office/word/2010/wordprocessingInk" xmlns:wne="http://schemas.microsoft.com/office/word/2006/wordml" xmlns:wps="http://schemas.microsoft.com/office/word/2010/wordprocessingShape" mc:Ignorable="w14 wp14">
   <w:abstractNum w:abstractNumId="0">
     <w:nsid w:val="03405880"/>
     <w:multiLevelType w:val="hybridMultilevel"/>
@@ -3183,7 +4347,7 @@
 </file>
 
 <file path=word/styles.xml><?xml version="1.0" encoding="utf-8"?>
-<w:styles xmlns:mc="http://schemas.openxmlformats.org/markup-compatibility/2006" xmlns:r="http://schemas.openxmlformats.org/officeDocument/2006/relationships" xmlns:w="http://schemas.openxmlformats.org/wordprocessingml/2006/main" xmlns:w14="http://schemas.microsoft.com/office/word/2010/wordml" xmlns:w15="http://schemas.microsoft.com/office/word/2012/wordml" mc:Ignorable="w14 w15">
+<w:styles xmlns:mc="http://schemas.openxmlformats.org/markup-compatibility/2006" xmlns:r="http://schemas.openxmlformats.org/officeDocument/2006/relationships" xmlns:w="http://schemas.openxmlformats.org/wordprocessingml/2006/main" xmlns:w14="http://schemas.microsoft.com/office/word/2010/wordml" mc:Ignorable="w14">
   <w:docDefaults>
     <w:rPrDefault>
       <w:rPr>
@@ -3199,378 +4363,144 @@
       </w:pPr>
     </w:pPrDefault>
   </w:docDefaults>
-  <w:latentStyles w:defLockedState="0" w:defUIPriority="99" w:defSemiHidden="0" w:defUnhideWhenUsed="0" w:defQFormat="0" w:count="371">
-    <w:lsdException w:name="Normal" w:uiPriority="0" w:qFormat="1"/>
-    <w:lsdException w:name="heading 1" w:uiPriority="9" w:qFormat="1"/>
-    <w:lsdException w:name="heading 2" w:semiHidden="1" w:uiPriority="9" w:unhideWhenUsed="1" w:qFormat="1"/>
-    <w:lsdException w:name="heading 3" w:semiHidden="1" w:uiPriority="9" w:unhideWhenUsed="1" w:qFormat="1"/>
-    <w:lsdException w:name="heading 4" w:semiHidden="1" w:uiPriority="9" w:unhideWhenUsed="1" w:qFormat="1"/>
-    <w:lsdException w:name="heading 5" w:semiHidden="1" w:uiPriority="9" w:unhideWhenUsed="1" w:qFormat="1"/>
-    <w:lsdException w:name="heading 6" w:semiHidden="1" w:uiPriority="9" w:unhideWhenUsed="1" w:qFormat="1"/>
-    <w:lsdException w:name="heading 7" w:semiHidden="1" w:uiPriority="9" w:unhideWhenUsed="1" w:qFormat="1"/>
-    <w:lsdException w:name="heading 8" w:semiHidden="1" w:uiPriority="9" w:unhideWhenUsed="1" w:qFormat="1"/>
-    <w:lsdException w:name="heading 9" w:semiHidden="1" w:uiPriority="9" w:unhideWhenUsed="1" w:qFormat="1"/>
-    <w:lsdException w:name="index 1" w:semiHidden="1" w:unhideWhenUsed="1"/>
-    <w:lsdException w:name="index 2" w:semiHidden="1" w:unhideWhenUsed="1"/>
-    <w:lsdException w:name="index 3" w:semiHidden="1" w:unhideWhenUsed="1"/>
-    <w:lsdException w:name="index 4" w:semiHidden="1" w:unhideWhenUsed="1"/>
-    <w:lsdException w:name="index 5" w:semiHidden="1" w:unhideWhenUsed="1"/>
-    <w:lsdException w:name="index 6" w:semiHidden="1" w:unhideWhenUsed="1"/>
-    <w:lsdException w:name="index 7" w:semiHidden="1" w:unhideWhenUsed="1"/>
-    <w:lsdException w:name="index 8" w:semiHidden="1" w:unhideWhenUsed="1"/>
-    <w:lsdException w:name="index 9" w:semiHidden="1" w:unhideWhenUsed="1"/>
-    <w:lsdException w:name="toc 1" w:semiHidden="1" w:uiPriority="39" w:unhideWhenUsed="1"/>
-    <w:lsdException w:name="toc 2" w:semiHidden="1" w:uiPriority="39" w:unhideWhenUsed="1"/>
-    <w:lsdException w:name="toc 3" w:semiHidden="1" w:uiPriority="39" w:unhideWhenUsed="1"/>
-    <w:lsdException w:name="toc 4" w:semiHidden="1" w:uiPriority="39" w:unhideWhenUsed="1"/>
-    <w:lsdException w:name="toc 5" w:semiHidden="1" w:uiPriority="39" w:unhideWhenUsed="1"/>
-    <w:lsdException w:name="toc 6" w:semiHidden="1" w:uiPriority="39" w:unhideWhenUsed="1"/>
-    <w:lsdException w:name="toc 7" w:semiHidden="1" w:uiPriority="39" w:unhideWhenUsed="1"/>
-    <w:lsdException w:name="toc 8" w:semiHidden="1" w:uiPriority="39" w:unhideWhenUsed="1"/>
-    <w:lsdException w:name="toc 9" w:semiHidden="1" w:uiPriority="39" w:unhideWhenUsed="1"/>
-    <w:lsdException w:name="Normal Indent" w:semiHidden="1" w:unhideWhenUsed="1"/>
-    <w:lsdException w:name="footnote text" w:semiHidden="1" w:unhideWhenUsed="1"/>
-    <w:lsdException w:name="annotation text" w:semiHidden="1" w:unhideWhenUsed="1"/>
-    <w:lsdException w:name="header" w:semiHidden="1" w:unhideWhenUsed="1"/>
-    <w:lsdException w:name="footer" w:semiHidden="1" w:unhideWhenUsed="1"/>
-    <w:lsdException w:name="index heading" w:semiHidden="1" w:unhideWhenUsed="1"/>
-    <w:lsdException w:name="caption" w:semiHidden="1" w:uiPriority="35" w:unhideWhenUsed="1" w:qFormat="1"/>
-    <w:lsdException w:name="table of figures" w:semiHidden="1" w:unhideWhenUsed="1"/>
-    <w:lsdException w:name="envelope address" w:semiHidden="1" w:unhideWhenUsed="1"/>
-    <w:lsdException w:name="envelope return" w:semiHidden="1" w:unhideWhenUsed="1"/>
-    <w:lsdException w:name="footnote reference" w:semiHidden="1" w:unhideWhenUsed="1"/>
-    <w:lsdException w:name="annotation reference" w:semiHidden="1" w:unhideWhenUsed="1"/>
-    <w:lsdException w:name="line number" w:semiHidden="1" w:unhideWhenUsed="1"/>
-    <w:lsdException w:name="page number" w:semiHidden="1" w:unhideWhenUsed="1"/>
-    <w:lsdException w:name="endnote reference" w:semiHidden="1" w:unhideWhenUsed="1"/>
-    <w:lsdException w:name="endnote text" w:semiHidden="1" w:unhideWhenUsed="1"/>
-    <w:lsdException w:name="table of authorities" w:semiHidden="1" w:unhideWhenUsed="1"/>
-    <w:lsdException w:name="macro" w:semiHidden="1" w:unhideWhenUsed="1"/>
-    <w:lsdException w:name="toa heading" w:semiHidden="1" w:unhideWhenUsed="1"/>
-    <w:lsdException w:name="List" w:semiHidden="1" w:unhideWhenUsed="1"/>
-    <w:lsdException w:name="List Bullet" w:semiHidden="1" w:unhideWhenUsed="1"/>
-    <w:lsdException w:name="List Number" w:semiHidden="1" w:unhideWhenUsed="1"/>
-    <w:lsdException w:name="List 2" w:semiHidden="1" w:unhideWhenUsed="1"/>
-    <w:lsdException w:name="List 3" w:semiHidden="1" w:unhideWhenUsed="1"/>
-    <w:lsdException w:name="List 4" w:semiHidden="1" w:unhideWhenUsed="1"/>
-    <w:lsdException w:name="List 5" w:semiHidden="1" w:unhideWhenUsed="1"/>
-    <w:lsdException w:name="List Bullet 2" w:semiHidden="1" w:unhideWhenUsed="1"/>
-    <w:lsdException w:name="List Bullet 3" w:semiHidden="1" w:unhideWhenUsed="1"/>
-    <w:lsdException w:name="List Bullet 4" w:semiHidden="1" w:unhideWhenUsed="1"/>
-    <w:lsdException w:name="List Bullet 5" w:semiHidden="1" w:unhideWhenUsed="1"/>
-    <w:lsdException w:name="List Number 2" w:semiHidden="1" w:unhideWhenUsed="1"/>
-    <w:lsdException w:name="List Number 3" w:semiHidden="1" w:unhideWhenUsed="1"/>
-    <w:lsdException w:name="List Number 4" w:semiHidden="1" w:unhideWhenUsed="1"/>
-    <w:lsdException w:name="List Number 5" w:semiHidden="1" w:unhideWhenUsed="1"/>
-    <w:lsdException w:name="Title" w:uiPriority="10" w:qFormat="1"/>
-    <w:lsdException w:name="Closing" w:semiHidden="1" w:unhideWhenUsed="1"/>
-    <w:lsdException w:name="Signature" w:semiHidden="1" w:unhideWhenUsed="1"/>
-    <w:lsdException w:name="Default Paragraph Font" w:semiHidden="1" w:uiPriority="1" w:unhideWhenUsed="1"/>
-    <w:lsdException w:name="Body Text" w:semiHidden="1" w:unhideWhenUsed="1"/>
-    <w:lsdException w:name="Body Text Indent" w:semiHidden="1" w:unhideWhenUsed="1"/>
-    <w:lsdException w:name="List Continue" w:semiHidden="1" w:unhideWhenUsed="1"/>
-    <w:lsdException w:name="List Continue 2" w:semiHidden="1" w:unhideWhenUsed="1"/>
-    <w:lsdException w:name="List Continue 3" w:semiHidden="1" w:unhideWhenUsed="1"/>
-    <w:lsdException w:name="List Continue 4" w:semiHidden="1" w:unhideWhenUsed="1"/>
-    <w:lsdException w:name="List Continue 5" w:semiHidden="1" w:unhideWhenUsed="1"/>
-    <w:lsdException w:name="Message Header" w:semiHidden="1" w:unhideWhenUsed="1"/>
-    <w:lsdException w:name="Subtitle" w:uiPriority="11" w:qFormat="1"/>
-    <w:lsdException w:name="Salutation" w:semiHidden="1" w:unhideWhenUsed="1"/>
-    <w:lsdException w:name="Date" w:semiHidden="1" w:unhideWhenUsed="1"/>
-    <w:lsdException w:name="Body Text First Indent" w:semiHidden="1" w:unhideWhenUsed="1"/>
-    <w:lsdException w:name="Body Text First Indent 2" w:semiHidden="1" w:unhideWhenUsed="1"/>
-    <w:lsdException w:name="Note Heading" w:semiHidden="1" w:unhideWhenUsed="1"/>
-    <w:lsdException w:name="Body Text 2" w:semiHidden="1" w:unhideWhenUsed="1"/>
-    <w:lsdException w:name="Body Text 3" w:semiHidden="1" w:unhideWhenUsed="1"/>
-    <w:lsdException w:name="Body Text Indent 2" w:semiHidden="1" w:unhideWhenUsed="1"/>
-    <w:lsdException w:name="Body Text Indent 3" w:semiHidden="1" w:unhideWhenUsed="1"/>
-    <w:lsdException w:name="Block Text" w:semiHidden="1" w:unhideWhenUsed="1"/>
-    <w:lsdException w:name="Hyperlink" w:semiHidden="1" w:unhideWhenUsed="1"/>
-    <w:lsdException w:name="FollowedHyperlink" w:semiHidden="1" w:unhideWhenUsed="1"/>
-    <w:lsdException w:name="Strong" w:uiPriority="22" w:qFormat="1"/>
-    <w:lsdException w:name="Emphasis" w:uiPriority="20" w:qFormat="1"/>
-    <w:lsdException w:name="Document Map" w:semiHidden="1" w:unhideWhenUsed="1"/>
-    <w:lsdException w:name="Plain Text" w:semiHidden="1" w:unhideWhenUsed="1"/>
-    <w:lsdException w:name="E-mail Signature" w:semiHidden="1" w:unhideWhenUsed="1"/>
-    <w:lsdException w:name="HTML Top of Form" w:semiHidden="1" w:unhideWhenUsed="1"/>
-    <w:lsdException w:name="HTML Bottom of Form" w:semiHidden="1" w:unhideWhenUsed="1"/>
-    <w:lsdException w:name="Normal (Web)" w:semiHidden="1" w:unhideWhenUsed="1"/>
-    <w:lsdException w:name="HTML Acronym" w:semiHidden="1" w:unhideWhenUsed="1"/>
-    <w:lsdException w:name="HTML Address" w:semiHidden="1" w:unhideWhenUsed="1"/>
-    <w:lsdException w:name="HTML Cite" w:semiHidden="1" w:unhideWhenUsed="1"/>
-    <w:lsdException w:name="HTML Code" w:semiHidden="1" w:unhideWhenUsed="1"/>
-    <w:lsdException w:name="HTML Definition" w:semiHidden="1" w:unhideWhenUsed="1"/>
-    <w:lsdException w:name="HTML Keyboard" w:semiHidden="1" w:unhideWhenUsed="1"/>
-    <w:lsdException w:name="HTML Preformatted" w:semiHidden="1" w:unhideWhenUsed="1"/>
-    <w:lsdException w:name="HTML Sample" w:semiHidden="1" w:unhideWhenUsed="1"/>
-    <w:lsdException w:name="HTML Typewriter" w:semiHidden="1" w:unhideWhenUsed="1"/>
-    <w:lsdException w:name="HTML Variable" w:semiHidden="1" w:unhideWhenUsed="1"/>
-    <w:lsdException w:name="Normal Table" w:semiHidden="1" w:unhideWhenUsed="1"/>
-    <w:lsdException w:name="annotation subject" w:semiHidden="1" w:unhideWhenUsed="1"/>
-    <w:lsdException w:name="No List" w:semiHidden="1" w:unhideWhenUsed="1"/>
-    <w:lsdException w:name="Outline List 1" w:semiHidden="1" w:unhideWhenUsed="1"/>
-    <w:lsdException w:name="Outline List 2" w:semiHidden="1" w:unhideWhenUsed="1"/>
-    <w:lsdException w:name="Outline List 3" w:semiHidden="1" w:unhideWhenUsed="1"/>
-    <w:lsdException w:name="Table Simple 1" w:semiHidden="1" w:unhideWhenUsed="1"/>
-    <w:lsdException w:name="Table Simple 2" w:semiHidden="1" w:unhideWhenUsed="1"/>
-    <w:lsdException w:name="Table Simple 3" w:semiHidden="1" w:unhideWhenUsed="1"/>
-    <w:lsdException w:name="Table Classic 1" w:semiHidden="1" w:unhideWhenUsed="1"/>
-    <w:lsdException w:name="Table Classic 2" w:semiHidden="1" w:unhideWhenUsed="1"/>
-    <w:lsdException w:name="Table Classic 3" w:semiHidden="1" w:unhideWhenUsed="1"/>
-    <w:lsdException w:name="Table Classic 4" w:semiHidden="1" w:unhideWhenUsed="1"/>
-    <w:lsdException w:name="Table Colorful 1" w:semiHidden="1" w:unhideWhenUsed="1"/>
-    <w:lsdException w:name="Table Colorful 2" w:semiHidden="1" w:unhideWhenUsed="1"/>
-    <w:lsdException w:name="Table Colorful 3" w:semiHidden="1" w:unhideWhenUsed="1"/>
-    <w:lsdException w:name="Table Columns 1" w:semiHidden="1" w:unhideWhenUsed="1"/>
-    <w:lsdException w:name="Table Columns 2" w:semiHidden="1" w:unhideWhenUsed="1"/>
-    <w:lsdException w:name="Table Columns 3" w:semiHidden="1" w:unhideWhenUsed="1"/>
-    <w:lsdException w:name="Table Columns 4" w:semiHidden="1" w:unhideWhenUsed="1"/>
-    <w:lsdException w:name="Table Columns 5" w:semiHidden="1" w:unhideWhenUsed="1"/>
-    <w:lsdException w:name="Table Grid 1" w:semiHidden="1" w:unhideWhenUsed="1"/>
-    <w:lsdException w:name="Table Grid 2" w:semiHidden="1" w:unhideWhenUsed="1"/>
-    <w:lsdException w:name="Table Grid 3" w:semiHidden="1" w:unhideWhenUsed="1"/>
-    <w:lsdException w:name="Table Grid 4" w:semiHidden="1" w:unhideWhenUsed="1"/>
-    <w:lsdException w:name="Table Grid 5" w:semiHidden="1" w:unhideWhenUsed="1"/>
-    <w:lsdException w:name="Table Grid 6" w:semiHidden="1" w:unhideWhenUsed="1"/>
-    <w:lsdException w:name="Table Grid 7" w:semiHidden="1" w:unhideWhenUsed="1"/>
-    <w:lsdException w:name="Table Grid 8" w:semiHidden="1" w:unhideWhenUsed="1"/>
-    <w:lsdException w:name="Table List 1" w:semiHidden="1" w:unhideWhenUsed="1"/>
-    <w:lsdException w:name="Table List 2" w:semiHidden="1" w:unhideWhenUsed="1"/>
-    <w:lsdException w:name="Table List 3" w:semiHidden="1" w:unhideWhenUsed="1"/>
-    <w:lsdException w:name="Table List 4" w:semiHidden="1" w:unhideWhenUsed="1"/>
-    <w:lsdException w:name="Table List 5" w:semiHidden="1" w:unhideWhenUsed="1"/>
-    <w:lsdException w:name="Table List 6" w:semiHidden="1" w:unhideWhenUsed="1"/>
-    <w:lsdException w:name="Table List 7" w:semiHidden="1" w:unhideWhenUsed="1"/>
-    <w:lsdException w:name="Table List 8" w:semiHidden="1" w:unhideWhenUsed="1"/>
-    <w:lsdException w:name="Table 3D effects 1" w:semiHidden="1" w:unhideWhenUsed="1"/>
-    <w:lsdException w:name="Table 3D effects 2" w:semiHidden="1" w:unhideWhenUsed="1"/>
-    <w:lsdException w:name="Table 3D effects 3" w:semiHidden="1" w:unhideWhenUsed="1"/>
-    <w:lsdException w:name="Table Contemporary" w:semiHidden="1" w:unhideWhenUsed="1"/>
-    <w:lsdException w:name="Table Elegant" w:semiHidden="1" w:unhideWhenUsed="1"/>
-    <w:lsdException w:name="Table Professional" w:semiHidden="1" w:unhideWhenUsed="1"/>
-    <w:lsdException w:name="Table Subtle 1" w:semiHidden="1" w:unhideWhenUsed="1"/>
-    <w:lsdException w:name="Table Subtle 2" w:semiHidden="1" w:unhideWhenUsed="1"/>
-    <w:lsdException w:name="Table Web 1" w:semiHidden="1" w:unhideWhenUsed="1"/>
-    <w:lsdException w:name="Table Web 2" w:semiHidden="1" w:unhideWhenUsed="1"/>
-    <w:lsdException w:name="Table Web 3" w:semiHidden="1" w:unhideWhenUsed="1"/>
-    <w:lsdException w:name="Balloon Text" w:semiHidden="1" w:unhideWhenUsed="1"/>
-    <w:lsdException w:name="Table Grid" w:uiPriority="59"/>
-    <w:lsdException w:name="Table Theme" w:semiHidden="1" w:unhideWhenUsed="1"/>
-    <w:lsdException w:name="Placeholder Text" w:semiHidden="1"/>
-    <w:lsdException w:name="No Spacing" w:uiPriority="1" w:qFormat="1"/>
-    <w:lsdException w:name="Light Shading" w:uiPriority="60"/>
-    <w:lsdException w:name="Light List" w:uiPriority="61"/>
-    <w:lsdException w:name="Light Grid" w:uiPriority="62"/>
-    <w:lsdException w:name="Medium Shading 1" w:uiPriority="63"/>
-    <w:lsdException w:name="Medium Shading 2" w:uiPriority="64"/>
-    <w:lsdException w:name="Medium List 1" w:uiPriority="65"/>
-    <w:lsdException w:name="Medium List 2" w:uiPriority="66"/>
-    <w:lsdException w:name="Medium Grid 1" w:uiPriority="67"/>
-    <w:lsdException w:name="Medium Grid 2" w:uiPriority="68"/>
-    <w:lsdException w:name="Medium Grid 3" w:uiPriority="69"/>
-    <w:lsdException w:name="Dark List" w:uiPriority="70"/>
-    <w:lsdException w:name="Colorful Shading" w:uiPriority="71"/>
-    <w:lsdException w:name="Colorful List" w:uiPriority="72"/>
-    <w:lsdException w:name="Colorful Grid" w:uiPriority="73"/>
-    <w:lsdException w:name="Light Shading Accent 1" w:uiPriority="60"/>
-    <w:lsdException w:name="Light List Accent 1" w:uiPriority="61"/>
-    <w:lsdException w:name="Light Grid Accent 1" w:uiPriority="62"/>
-    <w:lsdException w:name="Medium Shading 1 Accent 1" w:uiPriority="63"/>
-    <w:lsdException w:name="Medium Shading 2 Accent 1" w:uiPriority="64"/>
-    <w:lsdException w:name="Medium List 1 Accent 1" w:uiPriority="65"/>
-    <w:lsdException w:name="Revision" w:semiHidden="1"/>
-    <w:lsdException w:name="List Paragraph" w:uiPriority="34" w:qFormat="1"/>
-    <w:lsdException w:name="Quote" w:uiPriority="29" w:qFormat="1"/>
-    <w:lsdException w:name="Intense Quote" w:uiPriority="30" w:qFormat="1"/>
-    <w:lsdException w:name="Medium List 2 Accent 1" w:uiPriority="66"/>
-    <w:lsdException w:name="Medium Grid 1 Accent 1" w:uiPriority="67"/>
-    <w:lsdException w:name="Medium Grid 2 Accent 1" w:uiPriority="68"/>
-    <w:lsdException w:name="Medium Grid 3 Accent 1" w:uiPriority="69"/>
-    <w:lsdException w:name="Dark List Accent 1" w:uiPriority="70"/>
-    <w:lsdException w:name="Colorful Shading Accent 1" w:uiPriority="71"/>
-    <w:lsdException w:name="Colorful List Accent 1" w:uiPriority="72"/>
-    <w:lsdException w:name="Colorful Grid Accent 1" w:uiPriority="73"/>
-    <w:lsdException w:name="Light Shading Accent 2" w:uiPriority="60"/>
-    <w:lsdException w:name="Light List Accent 2" w:uiPriority="61"/>
-    <w:lsdException w:name="Light Grid Accent 2" w:uiPriority="62"/>
-    <w:lsdException w:name="Medium Shading 1 Accent 2" w:uiPriority="63"/>
-    <w:lsdException w:name="Medium Shading 2 Accent 2" w:uiPriority="64"/>
-    <w:lsdException w:name="Medium List 1 Accent 2" w:uiPriority="65"/>
-    <w:lsdException w:name="Medium List 2 Accent 2" w:uiPriority="66"/>
-    <w:lsdException w:name="Medium Grid 1 Accent 2" w:uiPriority="67"/>
-    <w:lsdException w:name="Medium Grid 2 Accent 2" w:uiPriority="68"/>
-    <w:lsdException w:name="Medium Grid 3 Accent 2" w:uiPriority="69"/>
-    <w:lsdException w:name="Dark List Accent 2" w:uiPriority="70"/>
-    <w:lsdException w:name="Colorful Shading Accent 2" w:uiPriority="71"/>
-    <w:lsdException w:name="Colorful List Accent 2" w:uiPriority="72"/>
-    <w:lsdException w:name="Colorful Grid Accent 2" w:uiPriority="73"/>
-    <w:lsdException w:name="Light Shading Accent 3" w:uiPriority="60"/>
-    <w:lsdException w:name="Light List Accent 3" w:uiPriority="61"/>
-    <w:lsdException w:name="Light Grid Accent 3" w:uiPriority="62"/>
-    <w:lsdException w:name="Medium Shading 1 Accent 3" w:uiPriority="63"/>
-    <w:lsdException w:name="Medium Shading 2 Accent 3" w:uiPriority="64"/>
-    <w:lsdException w:name="Medium List 1 Accent 3" w:uiPriority="65"/>
-    <w:lsdException w:name="Medium List 2 Accent 3" w:uiPriority="66"/>
-    <w:lsdException w:name="Medium Grid 1 Accent 3" w:uiPriority="67"/>
-    <w:lsdException w:name="Medium Grid 2 Accent 3" w:uiPriority="68"/>
-    <w:lsdException w:name="Medium Grid 3 Accent 3" w:uiPriority="69"/>
-    <w:lsdException w:name="Dark List Accent 3" w:uiPriority="70"/>
-    <w:lsdException w:name="Colorful Shading Accent 3" w:uiPriority="71"/>
-    <w:lsdException w:name="Colorful List Accent 3" w:uiPriority="72"/>
-    <w:lsdException w:name="Colorful Grid Accent 3" w:uiPriority="73"/>
-    <w:lsdException w:name="Light Shading Accent 4" w:uiPriority="60"/>
-    <w:lsdException w:name="Light List Accent 4" w:uiPriority="61"/>
-    <w:lsdException w:name="Light Grid Accent 4" w:uiPriority="62"/>
-    <w:lsdException w:name="Medium Shading 1 Accent 4" w:uiPriority="63"/>
-    <w:lsdException w:name="Medium Shading 2 Accent 4" w:uiPriority="64"/>
-    <w:lsdException w:name="Medium List 1 Accent 4" w:uiPriority="65"/>
-    <w:lsdException w:name="Medium List 2 Accent 4" w:uiPriority="66"/>
-    <w:lsdException w:name="Medium Grid 1 Accent 4" w:uiPriority="67"/>
-    <w:lsdException w:name="Medium Grid 2 Accent 4" w:uiPriority="68"/>
-    <w:lsdException w:name="Medium Grid 3 Accent 4" w:uiPriority="69"/>
-    <w:lsdException w:name="Dark List Accent 4" w:uiPriority="70"/>
-    <w:lsdException w:name="Colorful Shading Accent 4" w:uiPriority="71"/>
-    <w:lsdException w:name="Colorful List Accent 4" w:uiPriority="72"/>
-    <w:lsdException w:name="Colorful Grid Accent 4" w:uiPriority="73"/>
-    <w:lsdException w:name="Light Shading Accent 5" w:uiPriority="60"/>
-    <w:lsdException w:name="Light List Accent 5" w:uiPriority="61"/>
-    <w:lsdException w:name="Light Grid Accent 5" w:uiPriority="62"/>
-    <w:lsdException w:name="Medium Shading 1 Accent 5" w:uiPriority="63"/>
-    <w:lsdException w:name="Medium Shading 2 Accent 5" w:uiPriority="64"/>
-    <w:lsdException w:name="Medium List 1 Accent 5" w:uiPriority="65"/>
-    <w:lsdException w:name="Medium List 2 Accent 5" w:uiPriority="66"/>
-    <w:lsdException w:name="Medium Grid 1 Accent 5" w:uiPriority="67"/>
-    <w:lsdException w:name="Medium Grid 2 Accent 5" w:uiPriority="68"/>
-    <w:lsdException w:name="Medium Grid 3 Accent 5" w:uiPriority="69"/>
-    <w:lsdException w:name="Dark List Accent 5" w:uiPriority="70"/>
-    <w:lsdException w:name="Colorful Shading Accent 5" w:uiPriority="71"/>
-    <w:lsdException w:name="Colorful List Accent 5" w:uiPriority="72"/>
-    <w:lsdException w:name="Colorful Grid Accent 5" w:uiPriority="73"/>
-    <w:lsdException w:name="Light Shading Accent 6" w:uiPriority="60"/>
-    <w:lsdException w:name="Light List Accent 6" w:uiPriority="61"/>
-    <w:lsdException w:name="Light Grid Accent 6" w:uiPriority="62"/>
-    <w:lsdException w:name="Medium Shading 1 Accent 6" w:uiPriority="63"/>
-    <w:lsdException w:name="Medium Shading 2 Accent 6" w:uiPriority="64"/>
-    <w:lsdException w:name="Medium List 1 Accent 6" w:uiPriority="65"/>
-    <w:lsdException w:name="Medium List 2 Accent 6" w:uiPriority="66"/>
-    <w:lsdException w:name="Medium Grid 1 Accent 6" w:uiPriority="67"/>
-    <w:lsdException w:name="Medium Grid 2 Accent 6" w:uiPriority="68"/>
-    <w:lsdException w:name="Medium Grid 3 Accent 6" w:uiPriority="69"/>
-    <w:lsdException w:name="Dark List Accent 6" w:uiPriority="70"/>
-    <w:lsdException w:name="Colorful Shading Accent 6" w:uiPriority="71"/>
-    <w:lsdException w:name="Colorful List Accent 6" w:uiPriority="72"/>
-    <w:lsdException w:name="Colorful Grid Accent 6" w:uiPriority="73"/>
-    <w:lsdException w:name="Subtle Emphasis" w:uiPriority="19" w:qFormat="1"/>
-    <w:lsdException w:name="Intense Emphasis" w:uiPriority="21" w:qFormat="1"/>
-    <w:lsdException w:name="Subtle Reference" w:uiPriority="31" w:qFormat="1"/>
-    <w:lsdException w:name="Intense Reference" w:uiPriority="32" w:qFormat="1"/>
-    <w:lsdException w:name="Book Title" w:uiPriority="33" w:qFormat="1"/>
-    <w:lsdException w:name="Bibliography" w:semiHidden="1" w:uiPriority="37" w:unhideWhenUsed="1"/>
-    <w:lsdException w:name="TOC Heading" w:semiHidden="1" w:uiPriority="39" w:unhideWhenUsed="1" w:qFormat="1"/>
-    <w:lsdException w:name="Plain Table 1" w:uiPriority="41"/>
-    <w:lsdException w:name="Plain Table 2" w:uiPriority="42"/>
-    <w:lsdException w:name="Plain Table 3" w:uiPriority="43"/>
-    <w:lsdException w:name="Plain Table 4" w:uiPriority="44"/>
-    <w:lsdException w:name="Plain Table 5" w:uiPriority="45"/>
-    <w:lsdException w:name="Grid Table Light" w:uiPriority="40"/>
-    <w:lsdException w:name="Grid Table 1 Light" w:uiPriority="46"/>
-    <w:lsdException w:name="Grid Table 2" w:uiPriority="47"/>
-    <w:lsdException w:name="Grid Table 3" w:uiPriority="48"/>
-    <w:lsdException w:name="Grid Table 4" w:uiPriority="49"/>
-    <w:lsdException w:name="Grid Table 5 Dark" w:uiPriority="50"/>
-    <w:lsdException w:name="Grid Table 6 Colorful" w:uiPriority="51"/>
-    <w:lsdException w:name="Grid Table 7 Colorful" w:uiPriority="52"/>
-    <w:lsdException w:name="Grid Table 1 Light Accent 1" w:uiPriority="46"/>
-    <w:lsdException w:name="Grid Table 2 Accent 1" w:uiPriority="47"/>
-    <w:lsdException w:name="Grid Table 3 Accent 1" w:uiPriority="48"/>
-    <w:lsdException w:name="Grid Table 4 Accent 1" w:uiPriority="49"/>
-    <w:lsdException w:name="Grid Table 5 Dark Accent 1" w:uiPriority="50"/>
-    <w:lsdException w:name="Grid Table 6 Colorful Accent 1" w:uiPriority="51"/>
-    <w:lsdException w:name="Grid Table 7 Colorful Accent 1" w:uiPriority="52"/>
-    <w:lsdException w:name="Grid Table 1 Light Accent 2" w:uiPriority="46"/>
-    <w:lsdException w:name="Grid Table 2 Accent 2" w:uiPriority="47"/>
-    <w:lsdException w:name="Grid Table 3 Accent 2" w:uiPriority="48"/>
-    <w:lsdException w:name="Grid Table 4 Accent 2" w:uiPriority="49"/>
-    <w:lsdException w:name="Grid Table 5 Dark Accent 2" w:uiPriority="50"/>
-    <w:lsdException w:name="Grid Table 6 Colorful Accent 2" w:uiPriority="51"/>
-    <w:lsdException w:name="Grid Table 7 Colorful Accent 2" w:uiPriority="52"/>
-    <w:lsdException w:name="Grid Table 1 Light Accent 3" w:uiPriority="46"/>
-    <w:lsdException w:name="Grid Table 2 Accent 3" w:uiPriority="47"/>
-    <w:lsdException w:name="Grid Table 3 Accent 3" w:uiPriority="48"/>
-    <w:lsdException w:name="Grid Table 4 Accent 3" w:uiPriority="49"/>
-    <w:lsdException w:name="Grid Table 5 Dark Accent 3" w:uiPriority="50"/>
-    <w:lsdException w:name="Grid Table 6 Colorful Accent 3" w:uiPriority="51"/>
-    <w:lsdException w:name="Grid Table 7 Colorful Accent 3" w:uiPriority="52"/>
-    <w:lsdException w:name="Grid Table 1 Light Accent 4" w:uiPriority="46"/>
-    <w:lsdException w:name="Grid Table 2 Accent 4" w:uiPriority="47"/>
-    <w:lsdException w:name="Grid Table 3 Accent 4" w:uiPriority="48"/>
-    <w:lsdException w:name="Grid Table 4 Accent 4" w:uiPriority="49"/>
-    <w:lsdException w:name="Grid Table 5 Dark Accent 4" w:uiPriority="50"/>
-    <w:lsdException w:name="Grid Table 6 Colorful Accent 4" w:uiPriority="51"/>
-    <w:lsdException w:name="Grid Table 7 Colorful Accent 4" w:uiPriority="52"/>
-    <w:lsdException w:name="Grid Table 1 Light Accent 5" w:uiPriority="46"/>
-    <w:lsdException w:name="Grid Table 2 Accent 5" w:uiPriority="47"/>
-    <w:lsdException w:name="Grid Table 3 Accent 5" w:uiPriority="48"/>
-    <w:lsdException w:name="Grid Table 4 Accent 5" w:uiPriority="49"/>
-    <w:lsdException w:name="Grid Table 5 Dark Accent 5" w:uiPriority="50"/>
-    <w:lsdException w:name="Grid Table 6 Colorful Accent 5" w:uiPriority="51"/>
-    <w:lsdException w:name="Grid Table 7 Colorful Accent 5" w:uiPriority="52"/>
-    <w:lsdException w:name="Grid Table 1 Light Accent 6" w:uiPriority="46"/>
-    <w:lsdException w:name="Grid Table 2 Accent 6" w:uiPriority="47"/>
-    <w:lsdException w:name="Grid Table 3 Accent 6" w:uiPriority="48"/>
-    <w:lsdException w:name="Grid Table 4 Accent 6" w:uiPriority="49"/>
-    <w:lsdException w:name="Grid Table 5 Dark Accent 6" w:uiPriority="50"/>
-    <w:lsdException w:name="Grid Table 6 Colorful Accent 6" w:uiPriority="51"/>
-    <w:lsdException w:name="Grid Table 7 Colorful Accent 6" w:uiPriority="52"/>
-    <w:lsdException w:name="List Table 1 Light" w:uiPriority="46"/>
-    <w:lsdException w:name="List Table 2" w:uiPriority="47"/>
-    <w:lsdException w:name="List Table 3" w:uiPriority="48"/>
-    <w:lsdException w:name="List Table 4" w:uiPriority="49"/>
-    <w:lsdException w:name="List Table 5 Dark" w:uiPriority="50"/>
-    <w:lsdException w:name="List Table 6 Colorful" w:uiPriority="51"/>
-    <w:lsdException w:name="List Table 7 Colorful" w:uiPriority="52"/>
-    <w:lsdException w:name="List Table 1 Light Accent 1" w:uiPriority="46"/>
-    <w:lsdException w:name="List Table 2 Accent 1" w:uiPriority="47"/>
-    <w:lsdException w:name="List Table 3 Accent 1" w:uiPriority="48"/>
-    <w:lsdException w:name="List Table 4 Accent 1" w:uiPriority="49"/>
-    <w:lsdException w:name="List Table 5 Dark Accent 1" w:uiPriority="50"/>
-    <w:lsdException w:name="List Table 6 Colorful Accent 1" w:uiPriority="51"/>
-    <w:lsdException w:name="List Table 7 Colorful Accent 1" w:uiPriority="52"/>
-    <w:lsdException w:name="List Table 1 Light Accent 2" w:uiPriority="46"/>
-    <w:lsdException w:name="List Table 2 Accent 2" w:uiPriority="47"/>
-    <w:lsdException w:name="List Table 3 Accent 2" w:uiPriority="48"/>
-    <w:lsdException w:name="List Table 4 Accent 2" w:uiPriority="49"/>
-    <w:lsdException w:name="List Table 5 Dark Accent 2" w:uiPriority="50"/>
-    <w:lsdException w:name="List Table 6 Colorful Accent 2" w:uiPriority="51"/>
-    <w:lsdException w:name="List Table 7 Colorful Accent 2" w:uiPriority="52"/>
-    <w:lsdException w:name="List Table 1 Light Accent 3" w:uiPriority="46"/>
-    <w:lsdException w:name="List Table 2 Accent 3" w:uiPriority="47"/>
-    <w:lsdException w:name="List Table 3 Accent 3" w:uiPriority="48"/>
-    <w:lsdException w:name="List Table 4 Accent 3" w:uiPriority="49"/>
-    <w:lsdException w:name="List Table 5 Dark Accent 3" w:uiPriority="50"/>
-    <w:lsdException w:name="List Table 6 Colorful Accent 3" w:uiPriority="51"/>
-    <w:lsdException w:name="List Table 7 Colorful Accent 3" w:uiPriority="52"/>
-    <w:lsdException w:name="List Table 1 Light Accent 4" w:uiPriority="46"/>
-    <w:lsdException w:name="List Table 2 Accent 4" w:uiPriority="47"/>
-    <w:lsdException w:name="List Table 3 Accent 4" w:uiPriority="48"/>
-    <w:lsdException w:name="List Table 4 Accent 4" w:uiPriority="49"/>
-    <w:lsdException w:name="List Table 5 Dark Accent 4" w:uiPriority="50"/>
-    <w:lsdException w:name="List Table 6 Colorful Accent 4" w:uiPriority="51"/>
-    <w:lsdException w:name="List Table 7 Colorful Accent 4" w:uiPriority="52"/>
-    <w:lsdException w:name="List Table 1 Light Accent 5" w:uiPriority="46"/>
-    <w:lsdException w:name="List Table 2 Accent 5" w:uiPriority="47"/>
-    <w:lsdException w:name="List Table 3 Accent 5" w:uiPriority="48"/>
-    <w:lsdException w:name="List Table 4 Accent 5" w:uiPriority="49"/>
-    <w:lsdException w:name="List Table 5 Dark Accent 5" w:uiPriority="50"/>
-    <w:lsdException w:name="List Table 6 Colorful Accent 5" w:uiPriority="51"/>
-    <w:lsdException w:name="List Table 7 Colorful Accent 5" w:uiPriority="52"/>
-    <w:lsdException w:name="List Table 1 Light Accent 6" w:uiPriority="46"/>
-    <w:lsdException w:name="List Table 2 Accent 6" w:uiPriority="47"/>
-    <w:lsdException w:name="List Table 3 Accent 6" w:uiPriority="48"/>
-    <w:lsdException w:name="List Table 4 Accent 6" w:uiPriority="49"/>
-    <w:lsdException w:name="List Table 5 Dark Accent 6" w:uiPriority="50"/>
-    <w:lsdException w:name="List Table 6 Colorful Accent 6" w:uiPriority="51"/>
-    <w:lsdException w:name="List Table 7 Colorful Accent 6" w:uiPriority="52"/>
+  <w:latentStyles w:defLockedState="0" w:defUIPriority="99" w:defSemiHidden="1" w:defUnhideWhenUsed="1" w:defQFormat="0" w:count="267">
+    <w:lsdException w:name="Normal" w:semiHidden="0" w:uiPriority="0" w:unhideWhenUsed="0" w:qFormat="1"/>
+    <w:lsdException w:name="heading 1" w:semiHidden="0" w:uiPriority="9" w:unhideWhenUsed="0" w:qFormat="1"/>
+    <w:lsdException w:name="heading 2" w:uiPriority="9" w:qFormat="1"/>
+    <w:lsdException w:name="heading 3" w:uiPriority="9" w:qFormat="1"/>
+    <w:lsdException w:name="heading 4" w:uiPriority="9" w:qFormat="1"/>
+    <w:lsdException w:name="heading 5" w:uiPriority="9" w:qFormat="1"/>
+    <w:lsdException w:name="heading 6" w:uiPriority="9" w:qFormat="1"/>
+    <w:lsdException w:name="heading 7" w:uiPriority="9" w:qFormat="1"/>
+    <w:lsdException w:name="heading 8" w:uiPriority="9" w:qFormat="1"/>
+    <w:lsdException w:name="heading 9" w:uiPriority="9" w:qFormat="1"/>
+    <w:lsdException w:name="toc 1" w:uiPriority="39"/>
+    <w:lsdException w:name="toc 2" w:uiPriority="39"/>
+    <w:lsdException w:name="toc 3" w:uiPriority="39"/>
+    <w:lsdException w:name="toc 4" w:uiPriority="39"/>
+    <w:lsdException w:name="toc 5" w:uiPriority="39"/>
+    <w:lsdException w:name="toc 6" w:uiPriority="39"/>
+    <w:lsdException w:name="toc 7" w:uiPriority="39"/>
+    <w:lsdException w:name="toc 8" w:uiPriority="39"/>
+    <w:lsdException w:name="toc 9" w:uiPriority="39"/>
+    <w:lsdException w:name="caption" w:uiPriority="35" w:qFormat="1"/>
+    <w:lsdException w:name="Title" w:semiHidden="0" w:uiPriority="10" w:unhideWhenUsed="0" w:qFormat="1"/>
+    <w:lsdException w:name="Default Paragraph Font" w:uiPriority="1"/>
+    <w:lsdException w:name="Subtitle" w:semiHidden="0" w:uiPriority="11" w:unhideWhenUsed="0" w:qFormat="1"/>
+    <w:lsdException w:name="Strong" w:semiHidden="0" w:uiPriority="22" w:unhideWhenUsed="0" w:qFormat="1"/>
+    <w:lsdException w:name="Emphasis" w:semiHidden="0" w:uiPriority="20" w:unhideWhenUsed="0" w:qFormat="1"/>
+    <w:lsdException w:name="Table Grid" w:semiHidden="0" w:uiPriority="59" w:unhideWhenUsed="0"/>
+    <w:lsdException w:name="Placeholder Text" w:unhideWhenUsed="0"/>
+    <w:lsdException w:name="No Spacing" w:semiHidden="0" w:uiPriority="1" w:unhideWhenUsed="0" w:qFormat="1"/>
+    <w:lsdException w:name="Light Shading" w:semiHidden="0" w:uiPriority="60" w:unhideWhenUsed="0"/>
+    <w:lsdException w:name="Light List" w:semiHidden="0" w:uiPriority="61" w:unhideWhenUsed="0"/>
+    <w:lsdException w:name="Light Grid" w:semiHidden="0" w:uiPriority="62" w:unhideWhenUsed="0"/>
+    <w:lsdException w:name="Medium Shading 1" w:semiHidden="0" w:uiPriority="63" w:unhideWhenUsed="0"/>
+    <w:lsdException w:name="Medium Shading 2" w:semiHidden="0" w:uiPriority="64" w:unhideWhenUsed="0"/>
+    <w:lsdException w:name="Medium List 1" w:semiHidden="0" w:uiPriority="65" w:unhideWhenUsed="0"/>
+    <w:lsdException w:name="Medium List 2" w:semiHidden="0" w:uiPriority="66" w:unhideWhenUsed="0"/>
+    <w:lsdException w:name="Medium Grid 1" w:semiHidden="0" w:uiPriority="67" w:unhideWhenUsed="0"/>
+    <w:lsdException w:name="Medium Grid 2" w:semiHidden="0" w:uiPriority="68" w:unhideWhenUsed="0"/>
+    <w:lsdException w:name="Medium Grid 3" w:semiHidden="0" w:uiPriority="69" w:unhideWhenUsed="0"/>
+    <w:lsdException w:name="Dark List" w:semiHidden="0" w:uiPriority="70" w:unhideWhenUsed="0"/>
+    <w:lsdException w:name="Colorful Shading" w:semiHidden="0" w:uiPriority="71" w:unhideWhenUsed="0"/>
+    <w:lsdException w:name="Colorful List" w:semiHidden="0" w:uiPriority="72" w:unhideWhenUsed="0"/>
+    <w:lsdException w:name="Colorful Grid" w:semiHidden="0" w:uiPriority="73" w:unhideWhenUsed="0"/>
+    <w:lsdException w:name="Light Shading Accent 1" w:semiHidden="0" w:uiPriority="60" w:unhideWhenUsed="0"/>
+    <w:lsdException w:name="Light List Accent 1" w:semiHidden="0" w:uiPriority="61" w:unhideWhenUsed="0"/>
+    <w:lsdException w:name="Light Grid Accent 1" w:semiHidden="0" w:uiPriority="62" w:unhideWhenUsed="0"/>
+    <w:lsdException w:name="Medium Shading 1 Accent 1" w:semiHidden="0" w:uiPriority="63" w:unhideWhenUsed="0"/>
+    <w:lsdException w:name="Medium Shading 2 Accent 1" w:semiHidden="0" w:uiPriority="64" w:unhideWhenUsed="0"/>
+    <w:lsdException w:name="Medium List 1 Accent 1" w:semiHidden="0" w:uiPriority="65" w:unhideWhenUsed="0"/>
+    <w:lsdException w:name="Revision" w:unhideWhenUsed="0"/>
+    <w:lsdException w:name="List Paragraph" w:semiHidden="0" w:uiPriority="34" w:unhideWhenUsed="0" w:qFormat="1"/>
+    <w:lsdException w:name="Quote" w:semiHidden="0" w:uiPriority="29" w:unhideWhenUsed="0" w:qFormat="1"/>
+    <w:lsdException w:name="Intense Quote" w:semiHidden="0" w:uiPriority="30" w:unhideWhenUsed="0" w:qFormat="1"/>
+    <w:lsdException w:name="Medium List 2 Accent 1" w:semiHidden="0" w:uiPriority="66" w:unhideWhenUsed="0"/>
+    <w:lsdException w:name="Medium Grid 1 Accent 1" w:semiHidden="0" w:uiPriority="67" w:unhideWhenUsed="0"/>
+    <w:lsdException w:name="Medium Grid 2 Accent 1" w:semiHidden="0" w:uiPriority="68" w:unhideWhenUsed="0"/>
+    <w:lsdException w:name="Medium Grid 3 Accent 1" w:semiHidden="0" w:uiPriority="69" w:unhideWhenUsed="0"/>
+    <w:lsdException w:name="Dark List Accent 1" w:semiHidden="0" w:uiPriority="70" w:unhideWhenUsed="0"/>
+    <w:lsdException w:name="Colorful Shading Accent 1" w:semiHidden="0" w:uiPriority="71" w:unhideWhenUsed="0"/>
+    <w:lsdException w:name="Colorful List Accent 1" w:semiHidden="0" w:uiPriority="72" w:unhideWhenUsed="0"/>
+    <w:lsdException w:name="Colorful Grid Accent 1" w:semiHidden="0" w:uiPriority="73" w:unhideWhenUsed="0"/>
+    <w:lsdException w:name="Light Shading Accent 2" w:semiHidden="0" w:uiPriority="60" w:unhideWhenUsed="0"/>
+    <w:lsdException w:name="Light List Accent 2" w:semiHidden="0" w:uiPriority="61" w:unhideWhenUsed="0"/>
+    <w:lsdException w:name="Light Grid Accent 2" w:semiHidden="0" w:uiPriority="62" w:unhideWhenUsed="0"/>
+    <w:lsdException w:name="Medium Shading 1 Accent 2" w:semiHidden="0" w:uiPriority="63" w:unhideWhenUsed="0"/>
+    <w:lsdException w:name="Medium Shading 2 Accent 2" w:semiHidden="0" w:uiPriority="64" w:unhideWhenUsed="0"/>
+    <w:lsdException w:name="Medium List 1 Accent 2" w:semiHidden="0" w:uiPriority="65" w:unhideWhenUsed="0"/>
+    <w:lsdException w:name="Medium List 2 Accent 2" w:semiHidden="0" w:uiPriority="66" w:unhideWhenUsed="0"/>
+    <w:lsdException w:name="Medium Grid 1 Accent 2" w:semiHidden="0" w:uiPriority="67" w:unhideWhenUsed="0"/>
+    <w:lsdException w:name="Medium Grid 2 Accent 2" w:semiHidden="0" w:uiPriority="68" w:unhideWhenUsed="0"/>
+    <w:lsdException w:name="Medium Grid 3 Accent 2" w:semiHidden="0" w:uiPriority="69" w:unhideWhenUsed="0"/>
+    <w:lsdException w:name="Dark List Accent 2" w:semiHidden="0" w:uiPriority="70" w:unhideWhenUsed="0"/>
+    <w:lsdException w:name="Colorful Shading Accent 2" w:semiHidden="0" w:uiPriority="71" w:unhideWhenUsed="0"/>
+    <w:lsdException w:name="Colorful List Accent 2" w:semiHidden="0" w:uiPriority="72" w:unhideWhenUsed="0"/>
+    <w:lsdException w:name="Colorful Grid Accent 2" w:semiHidden="0" w:uiPriority="73" w:unhideWhenUsed="0"/>
+    <w:lsdException w:name="Light Shading Accent 3" w:semiHidden="0" w:uiPriority="60" w:unhideWhenUsed="0"/>
+    <w:lsdException w:name="Light List Accent 3" w:semiHidden="0" w:uiPriority="61" w:unhideWhenUsed="0"/>
+    <w:lsdException w:name="Light Grid Accent 3" w:semiHidden="0" w:uiPriority="62" w:unhideWhenUsed="0"/>
+    <w:lsdException w:name="Medium Shading 1 Accent 3" w:semiHidden="0" w:uiPriority="63" w:unhideWhenUsed="0"/>
+    <w:lsdException w:name="Medium Shading 2 Accent 3" w:semiHidden="0" w:uiPriority="64" w:unhideWhenUsed="0"/>
+    <w:lsdException w:name="Medium List 1 Accent 3" w:semiHidden="0" w:uiPriority="65" w:unhideWhenUsed="0"/>
+    <w:lsdException w:name="Medium List 2 Accent 3" w:semiHidden="0" w:uiPriority="66" w:unhideWhenUsed="0"/>
+    <w:lsdException w:name="Medium Grid 1 Accent 3" w:semiHidden="0" w:uiPriority="67" w:unhideWhenUsed="0"/>
+    <w:lsdException w:name="Medium Grid 2 Accent 3" w:semiHidden="0" w:uiPriority="68" w:unhideWhenUsed="0"/>
+    <w:lsdException w:name="Medium Grid 3 Accent 3" w:semiHidden="0" w:uiPriority="69" w:unhideWhenUsed="0"/>
+    <w:lsdException w:name="Dark List Accent 3" w:semiHidden="0" w:uiPriority="70" w:unhideWhenUsed="0"/>
+    <w:lsdException w:name="Colorful Shading Accent 3" w:semiHidden="0" w:uiPriority="71" w:unhideWhenUsed="0"/>
+    <w:lsdException w:name="Colorful List Accent 3" w:semiHidden="0" w:uiPriority="72" w:unhideWhenUsed="0"/>
+    <w:lsdException w:name="Colorful Grid Accent 3" w:semiHidden="0" w:uiPriority="73" w:unhideWhenUsed="0"/>
+    <w:lsdException w:name="Light Shading Accent 4" w:semiHidden="0" w:uiPriority="60" w:unhideWhenUsed="0"/>
+    <w:lsdException w:name="Light List Accent 4" w:semiHidden="0" w:uiPriority="61" w:unhideWhenUsed="0"/>
+    <w:lsdException w:name="Light Grid Accent 4" w:semiHidden="0" w:uiPriority="62" w:unhideWhenUsed="0"/>
+    <w:lsdException w:name="Medium Shading 1 Accent 4" w:semiHidden="0" w:uiPriority="63" w:unhideWhenUsed="0"/>
+    <w:lsdException w:name="Medium Shading 2 Accent 4" w:semiHidden="0" w:uiPriority="64" w:unhideWhenUsed="0"/>
+    <w:lsdException w:name="Medium List 1 Accent 4" w:semiHidden="0" w:uiPriority="65" w:unhideWhenUsed="0"/>
+    <w:lsdException w:name="Medium List 2 Accent 4" w:semiHidden="0" w:uiPriority="66" w:unhideWhenUsed="0"/>
+    <w:lsdException w:name="Medium Grid 1 Accent 4" w:semiHidden="0" w:uiPriority="67" w:unhideWhenUsed="0"/>
+    <w:lsdException w:name="Medium Grid 2 Accent 4" w:semiHidden="0" w:uiPriority="68" w:unhideWhenUsed="0"/>
+    <w:lsdException w:name="Medium Grid 3 Accent 4" w:semiHidden="0" w:uiPriority="69" w:unhideWhenUsed="0"/>
+    <w:lsdException w:name="Dark List Accent 4" w:semiHidden="0" w:uiPriority="70" w:unhideWhenUsed="0"/>
+    <w:lsdException w:name="Colorful Shading Accent 4" w:semiHidden="0" w:uiPriority="71" w:unhideWhenUsed="0"/>
+    <w:lsdException w:name="Colorful List Accent 4" w:semiHidden="0" w:uiPriority="72" w:unhideWhenUsed="0"/>
+    <w:lsdException w:name="Colorful Grid Accent 4" w:semiHidden="0" w:uiPriority="73" w:unhideWhenUsed="0"/>
+    <w:lsdException w:name="Light Shading Accent 5" w:semiHidden="0" w:uiPriority="60" w:unhideWhenUsed="0"/>
+    <w:lsdException w:name="Light List Accent 5" w:semiHidden="0" w:uiPriority="61" w:unhideWhenUsed="0"/>
+    <w:lsdException w:name="Light Grid Accent 5" w:semiHidden="0" w:uiPriority="62" w:unhideWhenUsed="0"/>
+    <w:lsdException w:name="Medium Shading 1 Accent 5" w:semiHidden="0" w:uiPriority="63" w:unhideWhenUsed="0"/>
+    <w:lsdException w:name="Medium Shading 2 Accent 5" w:semiHidden="0" w:uiPriority="64" w:unhideWhenUsed="0"/>
+    <w:lsdException w:name="Medium List 1 Accent 5" w:semiHidden="0" w:uiPriority="65" w:unhideWhenUsed="0"/>
+    <w:lsdException w:name="Medium List 2 Accent 5" w:semiHidden="0" w:uiPriority="66" w:unhideWhenUsed="0"/>
+    <w:lsdException w:name="Medium Grid 1 Accent 5" w:semiHidden="0" w:uiPriority="67" w:unhideWhenUsed="0"/>
+    <w:lsdException w:name="Medium Grid 2 Accent 5" w:semiHidden="0" w:uiPriority="68" w:unhideWhenUsed="0"/>
+    <w:lsdException w:name="Medium Grid 3 Accent 5" w:semiHidden="0" w:uiPriority="69" w:unhideWhenUsed="0"/>
+    <w:lsdException w:name="Dark List Accent 5" w:semiHidden="0" w:uiPriority="70" w:unhideWhenUsed="0"/>
+    <w:lsdException w:name="Colorful Shading Accent 5" w:semiHidden="0" w:uiPriority="71" w:unhideWhenUsed="0"/>
+    <w:lsdException w:name="Colorful List Accent 5" w:semiHidden="0" w:uiPriority="72" w:unhideWhenUsed="0"/>
+    <w:lsdException w:name="Colorful Grid Accent 5" w:semiHidden="0" w:uiPriority="73" w:unhideWhenUsed="0"/>
+    <w:lsdException w:name="Light Shading Accent 6" w:semiHidden="0" w:uiPriority="60" w:unhideWhenUsed="0"/>
+    <w:lsdException w:name="Light List Accent 6" w:semiHidden="0" w:uiPriority="61" w:unhideWhenUsed="0"/>
+    <w:lsdException w:name="Light Grid Accent 6" w:semiHidden="0" w:uiPriority="62" w:unhideWhenUsed="0"/>
+    <w:lsdException w:name="Medium Shading 1 Accent 6" w:semiHidden="0" w:uiPriority="63" w:unhideWhenUsed="0"/>
+    <w:lsdException w:name="Medium Shading 2 Accent 6" w:semiHidden="0" w:uiPriority="64" w:unhideWhenUsed="0"/>
+    <w:lsdException w:name="Medium List 1 Accent 6" w:semiHidden="0" w:uiPriority="65" w:unhideWhenUsed="0"/>
+    <w:lsdException w:name="Medium List 2 Accent 6" w:semiHidden="0" w:uiPriority="66" w:unhideWhenUsed="0"/>
+    <w:lsdException w:name="Medium Grid 1 Accent 6" w:semiHidden="0" w:uiPriority="67" w:unhideWhenUsed="0"/>
+    <w:lsdException w:name="Medium Grid 2 Accent 6" w:semiHidden="0" w:uiPriority="68" w:unhideWhenUsed="0"/>
+    <w:lsdException w:name="Medium Grid 3 Accent 6" w:semiHidden="0" w:uiPriority="69" w:unhideWhenUsed="0"/>
+    <w:lsdException w:name="Dark List Accent 6" w:semiHidden="0" w:uiPriority="70" w:unhideWhenUsed="0"/>
+    <w:lsdException w:name="Colorful Shading Accent 6" w:semiHidden="0" w:uiPriority="71" w:unhideWhenUsed="0"/>
+    <w:lsdException w:name="Colorful List Accent 6" w:semiHidden="0" w:uiPriority="72" w:unhideWhenUsed="0"/>
+    <w:lsdException w:name="Colorful Grid Accent 6" w:semiHidden="0" w:uiPriority="73" w:unhideWhenUsed="0"/>
+    <w:lsdException w:name="Subtle Emphasis" w:semiHidden="0" w:uiPriority="19" w:unhideWhenUsed="0" w:qFormat="1"/>
+    <w:lsdException w:name="Intense Emphasis" w:semiHidden="0" w:uiPriority="21" w:unhideWhenUsed="0" w:qFormat="1"/>
+    <w:lsdException w:name="Subtle Reference" w:semiHidden="0" w:uiPriority="31" w:unhideWhenUsed="0" w:qFormat="1"/>
+    <w:lsdException w:name="Intense Reference" w:semiHidden="0" w:uiPriority="32" w:unhideWhenUsed="0" w:qFormat="1"/>
+    <w:lsdException w:name="Book Title" w:semiHidden="0" w:uiPriority="33" w:unhideWhenUsed="0" w:qFormat="1"/>
+    <w:lsdException w:name="Bibliography" w:uiPriority="37"/>
+    <w:lsdException w:name="TOC Heading" w:uiPriority="39" w:qFormat="1"/>
   </w:latentStyles>
   <w:style w:type="paragraph" w:default="1" w:styleId="Normal">
     <w:name w:val="Normal"/>
@@ -3959,6 +4889,237 @@
       <w:lang w:val="hr-HR" w:eastAsia="hr-HR"/>
     </w:rPr>
   </w:style>
+  <w:style w:type="paragraph" w:styleId="Title">
+    <w:name w:val="Title"/>
+    <w:basedOn w:val="Normal"/>
+    <w:next w:val="Normal"/>
+    <w:link w:val="TitleChar"/>
+    <w:uiPriority w:val="10"/>
+    <w:qFormat/>
+    <w:rsid w:val="00523805"/>
+    <w:pPr>
+      <w:pBdr>
+        <w:bottom w:val="single" w:sz="8" w:space="4" w:color="4F81BD" w:themeColor="accent1"/>
+      </w:pBdr>
+      <w:spacing w:before="0" w:after="300"/>
+      <w:contextualSpacing/>
+    </w:pPr>
+    <w:rPr>
+      <w:rFonts w:asciiTheme="majorHAnsi" w:eastAsiaTheme="majorEastAsia" w:hAnsiTheme="majorHAnsi" w:cstheme="majorBidi"/>
+      <w:color w:val="17365D" w:themeColor="text2" w:themeShade="BF"/>
+      <w:spacing w:val="5"/>
+      <w:kern w:val="28"/>
+      <w:sz w:val="52"/>
+      <w:szCs w:val="52"/>
+      <w:lang w:eastAsia="en-US"/>
+    </w:rPr>
+  </w:style>
+  <w:style w:type="character" w:customStyle="1" w:styleId="TitleChar">
+    <w:name w:val="Title Char"/>
+    <w:basedOn w:val="DefaultParagraphFont"/>
+    <w:link w:val="Title"/>
+    <w:uiPriority w:val="10"/>
+    <w:rsid w:val="00523805"/>
+    <w:rPr>
+      <w:rFonts w:asciiTheme="majorHAnsi" w:eastAsiaTheme="majorEastAsia" w:hAnsiTheme="majorHAnsi" w:cstheme="majorBidi"/>
+      <w:color w:val="17365D" w:themeColor="text2" w:themeShade="BF"/>
+      <w:spacing w:val="5"/>
+      <w:kern w:val="28"/>
+      <w:sz w:val="52"/>
+      <w:szCs w:val="52"/>
+      <w:lang w:val="hr-HR"/>
+    </w:rPr>
+  </w:style>
+</w:styles>
+</file>
+
+<file path=word/stylesWithEffects.xml><?xml version="1.0" encoding="utf-8"?>
+<w:styles xmlns:wpc="http://schemas.microsoft.com/office/word/2010/wordprocessingCanvas" xmlns:mc="http://schemas.openxmlformats.org/markup-compatibility/2006" xmlns:o="urn:schemas-microsoft-com:office:office" xmlns:r="http://schemas.openxmlformats.org/officeDocument/2006/relationships" xmlns:m="http://schemas.openxmlformats.org/officeDocument/2006/math" xmlns:v="urn:schemas-microsoft-com:vml" xmlns:wp14="http://schemas.microsoft.com/office/word/2010/wordprocessingDrawing" xmlns:wp="http://schemas.openxmlformats.org/drawingml/2006/wordprocessingDrawing" xmlns:w10="urn:schemas-microsoft-com:office:word" xmlns:w="http://schemas.openxmlformats.org/wordprocessingml/2006/main" xmlns:w14="http://schemas.microsoft.com/office/word/2010/wordml" xmlns:wpg="http://schemas.microsoft.com/office/word/2010/wordprocessingGroup" xmlns:wpi="http://schemas.microsoft.com/office/word/2010/wordprocessingInk" xmlns:wne="http://schemas.microsoft.com/office/word/2006/wordml" xmlns:wps="http://schemas.microsoft.com/office/word/2010/wordprocessingShape" mc:Ignorable="w14 wp14">
+  <w:docDefaults>
+    <w:rPrDefault>
+      <w:rPr>
+        <w:rFonts w:asciiTheme="minorHAnsi" w:eastAsiaTheme="minorEastAsia" w:hAnsiTheme="minorHAnsi" w:cstheme="minorBidi"/>
+        <w:sz w:val="22"/>
+        <w:szCs w:val="22"/>
+        <w:lang w:val="en-US" w:eastAsia="en-US" w:bidi="ar-SA"/>
+      </w:rPr>
+    </w:rPrDefault>
+    <w:pPrDefault>
+      <w:pPr>
+        <w:spacing w:after="200" w:line="276" w:lineRule="auto"/>
+      </w:pPr>
+    </w:pPrDefault>
+  </w:docDefaults>
+  <w:latentStyles w:defLockedState="0" w:defUIPriority="99" w:defSemiHidden="1" w:defUnhideWhenUsed="1" w:defQFormat="0" w:count="267">
+    <w:lsdException w:name="Normal" w:semiHidden="0" w:uiPriority="0" w:unhideWhenUsed="0" w:qFormat="1"/>
+    <w:lsdException w:name="heading 1" w:semiHidden="0" w:uiPriority="9" w:unhideWhenUsed="0" w:qFormat="1"/>
+    <w:lsdException w:name="heading 2" w:uiPriority="9" w:qFormat="1"/>
+    <w:lsdException w:name="heading 3" w:uiPriority="9" w:qFormat="1"/>
+    <w:lsdException w:name="heading 4" w:uiPriority="9" w:qFormat="1"/>
+    <w:lsdException w:name="heading 5" w:uiPriority="9" w:qFormat="1"/>
+    <w:lsdException w:name="heading 6" w:uiPriority="9" w:qFormat="1"/>
+    <w:lsdException w:name="heading 7" w:uiPriority="9" w:qFormat="1"/>
+    <w:lsdException w:name="heading 8" w:uiPriority="9" w:qFormat="1"/>
+    <w:lsdException w:name="heading 9" w:uiPriority="9" w:qFormat="1"/>
+    <w:lsdException w:name="toc 1" w:uiPriority="39"/>
+    <w:lsdException w:name="toc 2" w:uiPriority="39"/>
+    <w:lsdException w:name="toc 3" w:uiPriority="39"/>
+    <w:lsdException w:name="toc 4" w:uiPriority="39"/>
+    <w:lsdException w:name="toc 5" w:uiPriority="39"/>
+    <w:lsdException w:name="toc 6" w:uiPriority="39"/>
+    <w:lsdException w:name="toc 7" w:uiPriority="39"/>
+    <w:lsdException w:name="toc 8" w:uiPriority="39"/>
+    <w:lsdException w:name="toc 9" w:uiPriority="39"/>
+    <w:lsdException w:name="caption" w:uiPriority="35" w:qFormat="1"/>
+    <w:lsdException w:name="Title" w:semiHidden="0" w:uiPriority="10" w:unhideWhenUsed="0" w:qFormat="1"/>
+    <w:lsdException w:name="Default Paragraph Font" w:uiPriority="1"/>
+    <w:lsdException w:name="Subtitle" w:semiHidden="0" w:uiPriority="11" w:unhideWhenUsed="0" w:qFormat="1"/>
+    <w:lsdException w:name="Strong" w:semiHidden="0" w:uiPriority="22" w:unhideWhenUsed="0" w:qFormat="1"/>
+    <w:lsdException w:name="Emphasis" w:semiHidden="0" w:uiPriority="20" w:unhideWhenUsed="0" w:qFormat="1"/>
+    <w:lsdException w:name="Table Grid" w:semiHidden="0" w:uiPriority="59" w:unhideWhenUsed="0"/>
+    <w:lsdException w:name="Placeholder Text" w:unhideWhenUsed="0"/>
+    <w:lsdException w:name="No Spacing" w:semiHidden="0" w:uiPriority="1" w:unhideWhenUsed="0" w:qFormat="1"/>
+    <w:lsdException w:name="Light Shading" w:semiHidden="0" w:uiPriority="60" w:unhideWhenUsed="0"/>
+    <w:lsdException w:name="Light List" w:semiHidden="0" w:uiPriority="61" w:unhideWhenUsed="0"/>
+    <w:lsdException w:name="Light Grid" w:semiHidden="0" w:uiPriority="62" w:unhideWhenUsed="0"/>
+    <w:lsdException w:name="Medium Shading 1" w:semiHidden="0" w:uiPriority="63" w:unhideWhenUsed="0"/>
+    <w:lsdException w:name="Medium Shading 2" w:semiHidden="0" w:uiPriority="64" w:unhideWhenUsed="0"/>
+    <w:lsdException w:name="Medium List 1" w:semiHidden="0" w:uiPriority="65" w:unhideWhenUsed="0"/>
+    <w:lsdException w:name="Medium List 2" w:semiHidden="0" w:uiPriority="66" w:unhideWhenUsed="0"/>
+    <w:lsdException w:name="Medium Grid 1" w:semiHidden="0" w:uiPriority="67" w:unhideWhenUsed="0"/>
+    <w:lsdException w:name="Medium Grid 2" w:semiHidden="0" w:uiPriority="68" w:unhideWhenUsed="0"/>
+    <w:lsdException w:name="Medium Grid 3" w:semiHidden="0" w:uiPriority="69" w:unhideWhenUsed="0"/>
+    <w:lsdException w:name="Dark List" w:semiHidden="0" w:uiPriority="70" w:unhideWhenUsed="0"/>
+    <w:lsdException w:name="Colorful Shading" w:semiHidden="0" w:uiPriority="71" w:unhideWhenUsed="0"/>
+    <w:lsdException w:name="Colorful List" w:semiHidden="0" w:uiPriority="72" w:unhideWhenUsed="0"/>
+    <w:lsdException w:name="Colorful Grid" w:semiHidden="0" w:uiPriority="73" w:unhideWhenUsed="0"/>
+    <w:lsdException w:name="Light Shading Accent 1" w:semiHidden="0" w:uiPriority="60" w:unhideWhenUsed="0"/>
+    <w:lsdException w:name="Light List Accent 1" w:semiHidden="0" w:uiPriority="61" w:unhideWhenUsed="0"/>
+    <w:lsdException w:name="Light Grid Accent 1" w:semiHidden="0" w:uiPriority="62" w:unhideWhenUsed="0"/>
+    <w:lsdException w:name="Medium Shading 1 Accent 1" w:semiHidden="0" w:uiPriority="63" w:unhideWhenUsed="0"/>
+    <w:lsdException w:name="Medium Shading 2 Accent 1" w:semiHidden="0" w:uiPriority="64" w:unhideWhenUsed="0"/>
+    <w:lsdException w:name="Medium List 1 Accent 1" w:semiHidden="0" w:uiPriority="65" w:unhideWhenUsed="0"/>
+    <w:lsdException w:name="Revision" w:unhideWhenUsed="0"/>
+    <w:lsdException w:name="List Paragraph" w:semiHidden="0" w:uiPriority="34" w:unhideWhenUsed="0" w:qFormat="1"/>
+    <w:lsdException w:name="Quote" w:semiHidden="0" w:uiPriority="29" w:unhideWhenUsed="0" w:qFormat="1"/>
+    <w:lsdException w:name="Intense Quote" w:semiHidden="0" w:uiPriority="30" w:unhideWhenUsed="0" w:qFormat="1"/>
+    <w:lsdException w:name="Medium List 2 Accent 1" w:semiHidden="0" w:uiPriority="66" w:unhideWhenUsed="0"/>
+    <w:lsdException w:name="Medium Grid 1 Accent 1" w:semiHidden="0" w:uiPriority="67" w:unhideWhenUsed="0"/>
+    <w:lsdException w:name="Medium Grid 2 Accent 1" w:semiHidden="0" w:uiPriority="68" w:unhideWhenUsed="0"/>
+    <w:lsdException w:name="Medium Grid 3 Accent 1" w:semiHidden="0" w:uiPriority="69" w:unhideWhenUsed="0"/>
+    <w:lsdException w:name="Dark List Accent 1" w:semiHidden="0" w:uiPriority="70" w:unhideWhenUsed="0"/>
+    <w:lsdException w:name="Colorful Shading Accent 1" w:semiHidden="0" w:uiPriority="71" w:unhideWhenUsed="0"/>
+    <w:lsdException w:name="Colorful List Accent 1" w:semiHidden="0" w:uiPriority="72" w:unhideWhenUsed="0"/>
+    <w:lsdException w:name="Colorful Grid Accent 1" w:semiHidden="0" w:uiPriority="73" w:unhideWhenUsed="0"/>
+    <w:lsdException w:name="Light Shading Accent 2" w:semiHidden="0" w:uiPriority="60" w:unhideWhenUsed="0"/>
+    <w:lsdException w:name="Light List Accent 2" w:semiHidden="0" w:uiPriority="61" w:unhideWhenUsed="0"/>
+    <w:lsdException w:name="Light Grid Accent 2" w:semiHidden="0" w:uiPriority="62" w:unhideWhenUsed="0"/>
+    <w:lsdException w:name="Medium Shading 1 Accent 2" w:semiHidden="0" w:uiPriority="63" w:unhideWhenUsed="0"/>
+    <w:lsdException w:name="Medium Shading 2 Accent 2" w:semiHidden="0" w:uiPriority="64" w:unhideWhenUsed="0"/>
+    <w:lsdException w:name="Medium List 1 Accent 2" w:semiHidden="0" w:uiPriority="65" w:unhideWhenUsed="0"/>
+    <w:lsdException w:name="Medium List 2 Accent 2" w:semiHidden="0" w:uiPriority="66" w:unhideWhenUsed="0"/>
+    <w:lsdException w:name="Medium Grid 1 Accent 2" w:semiHidden="0" w:uiPriority="67" w:unhideWhenUsed="0"/>
+    <w:lsdException w:name="Medium Grid 2 Accent 2" w:semiHidden="0" w:uiPriority="68" w:unhideWhenUsed="0"/>
+    <w:lsdException w:name="Medium Grid 3 Accent 2" w:semiHidden="0" w:uiPriority="69" w:unhideWhenUsed="0"/>
+    <w:lsdException w:name="Dark List Accent 2" w:semiHidden="0" w:uiPriority="70" w:unhideWhenUsed="0"/>
+    <w:lsdException w:name="Colorful Shading Accent 2" w:semiHidden="0" w:uiPriority="71" w:unhideWhenUsed="0"/>
+    <w:lsdException w:name="Colorful List Accent 2" w:semiHidden="0" w:uiPriority="72" w:unhideWhenUsed="0"/>
+    <w:lsdException w:name="Colorful Grid Accent 2" w:semiHidden="0" w:uiPriority="73" w:unhideWhenUsed="0"/>
+    <w:lsdException w:name="Light Shading Accent 3" w:semiHidden="0" w:uiPriority="60" w:unhideWhenUsed="0"/>
+    <w:lsdException w:name="Light List Accent 3" w:semiHidden="0" w:uiPriority="61" w:unhideWhenUsed="0"/>
+    <w:lsdException w:name="Light Grid Accent 3" w:semiHidden="0" w:uiPriority="62" w:unhideWhenUsed="0"/>
+    <w:lsdException w:name="Medium Shading 1 Accent 3" w:semiHidden="0" w:uiPriority="63" w:unhideWhenUsed="0"/>
+    <w:lsdException w:name="Medium Shading 2 Accent 3" w:semiHidden="0" w:uiPriority="64" w:unhideWhenUsed="0"/>
+    <w:lsdException w:name="Medium List 1 Accent 3" w:semiHidden="0" w:uiPriority="65" w:unhideWhenUsed="0"/>
+    <w:lsdException w:name="Medium List 2 Accent 3" w:semiHidden="0" w:uiPriority="66" w:unhideWhenUsed="0"/>
+    <w:lsdException w:name="Medium Grid 1 Accent 3" w:semiHidden="0" w:uiPriority="67" w:unhideWhenUsed="0"/>
+    <w:lsdException w:name="Medium Grid 2 Accent 3" w:semiHidden="0" w:uiPriority="68" w:unhideWhenUsed="0"/>
+    <w:lsdException w:name="Medium Grid 3 Accent 3" w:semiHidden="0" w:uiPriority="69" w:unhideWhenUsed="0"/>
+    <w:lsdException w:name="Dark List Accent 3" w:semiHidden="0" w:uiPriority="70" w:unhideWhenUsed="0"/>
+    <w:lsdException w:name="Colorful Shading Accent 3" w:semiHidden="0" w:uiPriority="71" w:unhideWhenUsed="0"/>
+    <w:lsdException w:name="Colorful List Accent 3" w:semiHidden="0" w:uiPriority="72" w:unhideWhenUsed="0"/>
+    <w:lsdException w:name="Colorful Grid Accent 3" w:semiHidden="0" w:uiPriority="73" w:unhideWhenUsed="0"/>
+    <w:lsdException w:name="Light Shading Accent 4" w:semiHidden="0" w:uiPriority="60" w:unhideWhenUsed="0"/>
+    <w:lsdException w:name="Light List Accent 4" w:semiHidden="0" w:uiPriority="61" w:unhideWhenUsed="0"/>
+    <w:lsdException w:name="Light Grid Accent 4" w:semiHidden="0" w:uiPriority="62" w:unhideWhenUsed="0"/>
+    <w:lsdException w:name="Medium Shading 1 Accent 4" w:semiHidden="0" w:uiPriority="63" w:unhideWhenUsed="0"/>
+    <w:lsdException w:name="Medium Shading 2 Accent 4" w:semiHidden="0" w:uiPriority="64" w:unhideWhenUsed="0"/>
+    <w:lsdException w:name="Medium List 1 Accent 4" w:semiHidden="0" w:uiPriority="65" w:unhideWhenUsed="0"/>
+    <w:lsdException w:name="Medium List 2 Accent 4" w:semiHidden="0" w:uiPriority="66" w:unhideWhenUsed="0"/>
+    <w:lsdException w:name="Medium Grid 1 Accent 4" w:semiHidden="0" w:uiPriority="67" w:unhideWhenUsed="0"/>
+    <w:lsdException w:name="Medium Grid 2 Accent 4" w:semiHidden="0" w:uiPriority="68" w:unhideWhenUsed="0"/>
+    <w:lsdException w:name="Medium Grid 3 Accent 4" w:semiHidden="0" w:uiPriority="69" w:unhideWhenUsed="0"/>
+    <w:lsdException w:name="Dark List Accent 4" w:semiHidden="0" w:uiPriority="70" w:unhideWhenUsed="0"/>
+    <w:lsdException w:name="Colorful Shading Accent 4" w:semiHidden="0" w:uiPriority="71" w:unhideWhenUsed="0"/>
+    <w:lsdException w:name="Colorful List Accent 4" w:semiHidden="0" w:uiPriority="72" w:unhideWhenUsed="0"/>
+    <w:lsdException w:name="Colorful Grid Accent 4" w:semiHidden="0" w:uiPriority="73" w:unhideWhenUsed="0"/>
+    <w:lsdException w:name="Light Shading Accent 5" w:semiHidden="0" w:uiPriority="60" w:unhideWhenUsed="0"/>
+    <w:lsdException w:name="Light List Accent 5" w:semiHidden="0" w:uiPriority="61" w:unhideWhenUsed="0"/>
+    <w:lsdException w:name="Light Grid Accent 5" w:semiHidden="0" w:uiPriority="62" w:unhideWhenUsed="0"/>
+    <w:lsdException w:name="Medium Shading 1 Accent 5" w:semiHidden="0" w:uiPriority="63" w:unhideWhenUsed="0"/>
+    <w:lsdException w:name="Medium Shading 2 Accent 5" w:semiHidden="0" w:uiPriority="64" w:unhideWhenUsed="0"/>
+    <w:lsdException w:name="Medium List 1 Accent 5" w:semiHidden="0" w:uiPriority="65" w:unhideWhenUsed="0"/>
+    <w:lsdException w:name="Medium List 2 Accent 5" w:semiHidden="0" w:uiPriority="66" w:unhideWhenUsed="0"/>
+    <w:lsdException w:name="Medium Grid 1 Accent 5" w:semiHidden="0" w:uiPriority="67" w:unhideWhenUsed="0"/>
+    <w:lsdException w:name="Medium Grid 2 Accent 5" w:semiHidden="0" w:uiPriority="68" w:unhideWhenUsed="0"/>
+    <w:lsdException w:name="Medium Grid 3 Accent 5" w:semiHidden="0" w:uiPriority="69" w:unhideWhenUsed="0"/>
+    <w:lsdException w:name="Dark List Accent 5" w:semiHidden="0" w:uiPriority="70" w:unhideWhenUsed="0"/>
+    <w:lsdException w:name="Colorful Shading Accent 5" w:semiHidden="0" w:uiPriority="71" w:unhideWhenUsed="0"/>
+    <w:lsdException w:name="Colorful List Accent 5" w:semiHidden="0" w:uiPriority="72" w:unhideWhenUsed="0"/>
+    <w:lsdException w:name="Colorful Grid Accent 5" w:semiHidden="0" w:uiPriority="73" w:unhideWhenUsed="0"/>
+    <w:lsdException w:name="Light Shading Accent 6" w:semiHidden="0" w:uiPriority="60" w:unhideWhenUsed="0"/>
+    <w:lsdException w:name="Light List Accent 6" w:semiHidden="0" w:uiPriority="61" w:unhideWhenUsed="0"/>
+    <w:lsdException w:name="Light Grid Accent 6" w:semiHidden="0" w:uiPriority="62" w:unhideWhenUsed="0"/>
+    <w:lsdException w:name="Medium Shading 1 Accent 6" w:semiHidden="0" w:uiPriority="63" w:unhideWhenUsed="0"/>
+    <w:lsdException w:name="Medium Shading 2 Accent 6" w:semiHidden="0" w:uiPriority="64" w:unhideWhenUsed="0"/>
+    <w:lsdException w:name="Medium List 1 Accent 6" w:semiHidden="0" w:uiPriority="65" w:unhideWhenUsed="0"/>
+    <w:lsdException w:name="Medium List 2 Accent 6" w:semiHidden="0" w:uiPriority="66" w:unhideWhenUsed="0"/>
+    <w:lsdException w:name="Medium Grid 1 Accent 6" w:semiHidden="0" w:uiPriority="67" w:unhideWhenUsed="0"/>
+    <w:lsdException w:name="Medium Grid 2 Accent 6" w:semiHidden="0" w:uiPriority="68" w:unhideWhenUsed="0"/>
+    <w:lsdException w:name="Medium Grid 3 Accent 6" w:semiHidden="0" w:uiPriority="69" w:unhideWhenUsed="0"/>
+    <w:lsdException w:name="Dark List Accent 6" w:semiHidden="0" w:uiPriority="70" w:unhideWhenUsed="0"/>
+    <w:lsdException w:name="Colorful Shading Accent 6" w:semiHidden="0" w:uiPriority="71" w:unhideWhenUsed="0"/>
+    <w:lsdException w:name="Colorful List Accent 6" w:semiHidden="0" w:uiPriority="72" w:unhideWhenUsed="0"/>
+    <w:lsdException w:name="Colorful Grid Accent 6" w:semiHidden="0" w:uiPriority="73" w:unhideWhenUsed="0"/>
+    <w:lsdException w:name="Subtle Emphasis" w:semiHidden="0" w:uiPriority="19" w:unhideWhenUsed="0" w:qFormat="1"/>
+    <w:lsdException w:name="Intense Emphasis" w:semiHidden="0" w:uiPriority="21" w:unhideWhenUsed="0" w:qFormat="1"/>
+    <w:lsdException w:name="Subtle Reference" w:semiHidden="0" w:uiPriority="31" w:unhideWhenUsed="0" w:qFormat="1"/>
+    <w:lsdException w:name="Intense Reference" w:semiHidden="0" w:uiPriority="32" w:unhideWhenUsed="0" w:qFormat="1"/>
+    <w:lsdException w:name="Book Title" w:semiHidden="0" w:uiPriority="33" w:unhideWhenUsed="0" w:qFormat="1"/>
+    <w:lsdException w:name="Bibliography" w:uiPriority="37"/>
+    <w:lsdException w:name="TOC Heading" w:uiPriority="39" w:qFormat="1"/>
+  </w:latentStyles>
+  <w:style w:type="paragraph" w:default="1" w:styleId="Normal">
+    <w:name w:val="Normal"/>
+    <w:qFormat/>
+  </w:style>
+  <w:style w:type="character" w:default="1" w:styleId="DefaultParagraphFont">
+    <w:name w:val="Default Paragraph Font"/>
+    <w:uiPriority w:val="1"/>
+    <w:semiHidden/>
+    <w:unhideWhenUsed/>
+  </w:style>
+  <w:style w:type="table" w:default="1" w:styleId="TableNormal">
+    <w:name w:val="Normal Table"/>
+    <w:uiPriority w:val="99"/>
+    <w:semiHidden/>
+    <w:unhideWhenUsed/>
+    <w:tblPr>
+      <w:tblInd w:w="0" w:type="dxa"/>
+      <w:tblCellMar>
+        <w:top w:w="0" w:type="dxa"/>
+        <w:left w:w="108" w:type="dxa"/>
+        <w:bottom w:w="0" w:type="dxa"/>
+        <w:right w:w="108" w:type="dxa"/>
+      </w:tblCellMar>
+    </w:tblPr>
+  </w:style>
+  <w:style w:type="numbering" w:default="1" w:styleId="NoList">
+    <w:name w:val="No List"/>
+    <w:uiPriority w:val="99"/>
+    <w:semiHidden/>
+    <w:unhideWhenUsed/>
+  </w:style>
 </w:styles>
 </file>
 
@@ -4250,7 +5411,7 @@
 </file>
 
 <file path=customXml/itemProps1.xml><?xml version="1.0" encoding="utf-8"?>
-<ds:datastoreItem xmlns:ds="http://schemas.openxmlformats.org/officeDocument/2006/customXml" ds:itemID="{00107476-FE6E-4F2A-A1B9-0FEB5AEA586C}">
+<ds:datastoreItem xmlns:ds="http://schemas.openxmlformats.org/officeDocument/2006/customXml" ds:itemID="{F432A047-D2C2-462E-937F-DA52FE5D924E}">
   <ds:schemaRefs>
     <ds:schemaRef ds:uri="http://schemas.openxmlformats.org/officeDocument/2006/bibliography"/>
   </ds:schemaRefs>

--- a/Projektna dokumentacija/Tehnicka dokumentacija.docx
+++ b/Projektna dokumentacija/Tehnicka dokumentacija.docx
@@ -615,6 +615,10 @@
       </w:r>
     </w:p>
     <w:p>
+      <w:pPr>
+        <w:spacing w:line="360" w:lineRule="auto"/>
+        <w:jc w:val="both"/>
+      </w:pPr>
       <w:r>
         <w:t>Ovim dokumentom prikazujemo dio tehničke dokumentacije projekta za veleprodajno poduzeće Velpro. Tehnička dokumentacija obuhvaća:</w:t>
       </w:r>
@@ -626,6 +630,8 @@
           <w:ilvl w:val="0"/>
           <w:numId w:val="4"/>
         </w:numPr>
+        <w:spacing w:line="360" w:lineRule="auto"/>
+        <w:jc w:val="both"/>
       </w:pPr>
       <w:r>
         <w:t>Dijagrami slučajeva korištenja (Use Case)</w:t>
@@ -638,6 +644,8 @@
           <w:ilvl w:val="0"/>
           <w:numId w:val="4"/>
         </w:numPr>
+        <w:spacing w:line="360" w:lineRule="auto"/>
+        <w:jc w:val="both"/>
       </w:pPr>
       <w:r>
         <w:t>Dijagrami slijeda (Sequence)</w:t>
@@ -650,6 +658,8 @@
           <w:ilvl w:val="0"/>
           <w:numId w:val="4"/>
         </w:numPr>
+        <w:spacing w:line="360" w:lineRule="auto"/>
+        <w:jc w:val="both"/>
       </w:pPr>
       <w:r>
         <w:t>Dijagrami aktivnosti (Activity)</w:t>
@@ -662,6 +672,8 @@
           <w:ilvl w:val="0"/>
           <w:numId w:val="4"/>
         </w:numPr>
+        <w:spacing w:line="360" w:lineRule="auto"/>
+        <w:jc w:val="both"/>
       </w:pPr>
       <w:r>
         <w:t>Dijagrami klasa (Class)</w:t>
@@ -674,12 +686,18 @@
           <w:ilvl w:val="0"/>
           <w:numId w:val="4"/>
         </w:numPr>
+        <w:spacing w:line="360" w:lineRule="auto"/>
+        <w:jc w:val="both"/>
       </w:pPr>
       <w:r>
         <w:t>ERA model</w:t>
       </w:r>
     </w:p>
     <w:p>
+      <w:pPr>
+        <w:spacing w:line="360" w:lineRule="auto"/>
+        <w:jc w:val="both"/>
+      </w:pPr>
       <w:r>
         <w:t>ERA model je izrađen u alatu MySQL Workbench, a ostali dijagrami u alatu Visual Paradigm.</w:t>
       </w:r>
@@ -726,7 +744,7 @@
             <v:path o:extrusionok="f" gradientshapeok="t" o:connecttype="rect"/>
             <o:lock v:ext="edit" aspectratio="t"/>
           </v:shapetype>
-          <v:shape id="_x0000_i1025" type="#_x0000_t75" style="width:453pt;height:280.5pt">
+          <v:shape id="_x0000_i1025" type="#_x0000_t75" style="width:453.5pt;height:280.5pt">
             <v:imagedata r:id="rId10" o:title="velpro_usecase_desktop"/>
           </v:shape>
         </w:pict>
@@ -755,6 +773,10 @@
       </w:pPr>
     </w:p>
     <w:p>
+      <w:pPr>
+        <w:spacing w:line="360" w:lineRule="auto"/>
+        <w:jc w:val="both"/>
+      </w:pPr>
       <w:r>
         <w:t>Na slici 2.1. vidimo dijagram slučajeva korištenja koji opisuje desktop aplikaciju. Administrator je jedini koji može kreirati nove korisničke račune i brisati ih. Tu se kreiraju računi za korisnike i zaposlenike.</w:t>
       </w:r>
@@ -768,7 +790,7 @@
       <w:r>
         <w:lastRenderedPageBreak/>
         <w:pict>
-          <v:shape id="_x0000_i1026" type="#_x0000_t75" style="width:453.75pt;height:300pt">
+          <v:shape id="_x0000_i1026" type="#_x0000_t75" style="width:453.5pt;height:299.8pt">
             <v:imagedata r:id="rId11" o:title="velpro_usecase_mobilna"/>
           </v:shape>
         </w:pict>
@@ -802,11 +824,19 @@
     </w:p>
     <w:p/>
     <w:p>
+      <w:pPr>
+        <w:spacing w:line="360" w:lineRule="auto"/>
+        <w:jc w:val="both"/>
+      </w:pPr>
       <w:r>
         <w:t>Mobilna aplikacija je namijenjena poslovnim partnerima veleprodajnog poduzeća. Ona im omogućava naručivanje artikala direktno sa mobilnog uređaja.</w:t>
       </w:r>
     </w:p>
     <w:p>
+      <w:pPr>
+        <w:spacing w:line="360" w:lineRule="auto"/>
+        <w:jc w:val="both"/>
+      </w:pPr>
       <w:r>
         <w:t xml:space="preserve">Sastoji se od košarice koju popunjavaju sa artiklima i na kraju mogu </w:t>
       </w:r>
@@ -818,33 +848,15 @@
       </w:r>
     </w:p>
     <w:p>
+      <w:pPr>
+        <w:spacing w:line="360" w:lineRule="auto"/>
+        <w:jc w:val="both"/>
+      </w:pPr>
       <w:r>
         <w:t>Prijava je jedino potreba za narudžbu i slanje liste želja kako bi mogli bez spajanja na internet pregledavati artikle.</w:t>
       </w:r>
     </w:p>
     <w:p>
-      <w:r>
-        <w:br w:type="page"/>
-      </w:r>
-    </w:p>
-    <w:p>
-      <w:pPr>
-        <w:pStyle w:val="FOINaslov1"/>
-      </w:pPr>
-      <w:r>
-        <w:lastRenderedPageBreak/>
-        <w:t>Sequence dijagrami</w:t>
-      </w:r>
-    </w:p>
-    <w:p>
-      <w:pPr>
-        <w:spacing w:before="0" w:after="200" w:line="276" w:lineRule="auto"/>
-        <w:rPr>
-          <w:b/>
-          <w:sz w:val="40"/>
-          <w:szCs w:val="40"/>
-        </w:rPr>
-      </w:pPr>
       <w:r>
         <w:br w:type="page"/>
       </w:r>
@@ -878,6 +890,10 @@
       </w:r>
     </w:p>
     <w:p>
+      <w:pPr>
+        <w:spacing w:line="276" w:lineRule="auto"/>
+        <w:jc w:val="both"/>
+      </w:pPr>
       <w:r>
         <w:t xml:space="preserve">Na slijedećih 8 slika možete vidjeti dijagrame aktivnosti izrađene u svrhu Velpro desktop aplikacije. </w:t>
       </w:r>
@@ -960,6 +976,10 @@
       </w:r>
     </w:p>
     <w:p>
+      <w:pPr>
+        <w:spacing w:line="360" w:lineRule="auto"/>
+        <w:jc w:val="both"/>
+      </w:pPr>
       <w:r>
         <w:t>Na dijagramu pod nazivom „Pregled stanja na skladištu“ možete vidjeti kako zaposlenik pritiskom na tipku „Evidencija skladišta“ pokreće jedan proces aplikacije u kojem aplikacija dohvaća određene podatke sa baze podataka. Ukoliko je dohvaćanje uspješno, aplikacija će ispisati podatke koje je dohvatila, u suprotnom će ispisati pogrešku kod dohvaćanja podataka.</w:t>
       </w:r>
@@ -1057,35 +1077,18 @@
     <w:p>
       <w:pPr>
         <w:rPr>
+          <w:b/>
           <w:sz w:val="28"/>
           <w:szCs w:val="28"/>
-          <w:u w:val="single"/>
-        </w:rPr>
-      </w:pPr>
-    </w:p>
-    <w:p>
-      <w:pPr>
-        <w:rPr>
+        </w:rPr>
+      </w:pPr>
+      <w:r>
+        <w:rPr>
+          <w:b/>
           <w:sz w:val="28"/>
           <w:szCs w:val="28"/>
-          <w:u w:val="single"/>
-        </w:rPr>
-      </w:pPr>
-    </w:p>
-    <w:p>
-      <w:pPr>
-        <w:rPr>
-          <w:b/>
-          <w:sz w:val="28"/>
-          <w:szCs w:val="28"/>
-        </w:rPr>
-      </w:pPr>
-      <w:r>
-        <w:rPr>
-          <w:b/>
-          <w:sz w:val="28"/>
-          <w:szCs w:val="28"/>
-        </w:rPr>
+        </w:rPr>
+        <w:lastRenderedPageBreak/>
         <w:t>Pregled aktivnih narudžbi</w:t>
       </w:r>
     </w:p>
@@ -1156,12 +1159,14 @@
       </w:r>
     </w:p>
     <w:p>
+      <w:pPr>
+        <w:spacing w:line="360" w:lineRule="auto"/>
+        <w:jc w:val="both"/>
+      </w:pPr>
       <w:r>
         <w:t>Na dijagramu pod nazivom „Pregled aktivnih narudžbi“ možete vidjeti kako zaposlenik pritiskom na tipku „Pregled aktivnih narudžbi“ pokreće jedan proces aplikacije u kojem aplikacija dohvaća određene podatke sa baze podataka. Ukoliko je dohvaćanje uspješno, aplikacija će ispisati podatke koje je dohvatila, u suprotnom će ispisati pogrešku kod dohvaćanja podataka.</w:t>
       </w:r>
     </w:p>
-    <w:p/>
-    <w:p/>
     <w:p>
       <w:pPr>
         <w:rPr>
@@ -1246,6 +1251,10 @@
       </w:r>
     </w:p>
     <w:p>
+      <w:pPr>
+        <w:spacing w:line="360" w:lineRule="auto"/>
+        <w:jc w:val="both"/>
+      </w:pPr>
       <w:r>
         <w:t xml:space="preserve">Na dijagramu pod nazivom „Pregled arhive narudžbi“ možete vidjeti kako zaposlenik pritiskom na tipku „Pregled arhive narudžbi“ pokreće jedan proces aplikacije u kojem aplikacija dohvaća određene podatke sa baze podataka. Ukoliko je dohvaćanje uspješno, </w:t>
       </w:r>
@@ -1337,6 +1346,10 @@
       </w:r>
     </w:p>
     <w:p>
+      <w:pPr>
+        <w:spacing w:line="360" w:lineRule="auto"/>
+        <w:jc w:val="both"/>
+      </w:pPr>
       <w:r>
         <w:t>Na dijagramu aktivnosti pod nazivom</w:t>
       </w:r>
@@ -1430,10 +1443,16 @@
       </w:r>
     </w:p>
     <w:p>
-      <w:r>
+      <w:pPr>
+        <w:spacing w:line="360" w:lineRule="auto"/>
+        <w:jc w:val="both"/>
+      </w:pPr>
+      <w:r>
+        <w:lastRenderedPageBreak/>
         <w:t>Na dijagramu pod nazivom „Statistike o narudžbama“ možete vidjeti kako zaposlenik pritiskom na tipku „Statistika narudžba“ pokreće jedan proces aplikacije u kojem aplikacija dohvaća određene podatke sa baze podataka. Ukoliko je dohvaćanje uspješno, aplikacija će ispisati podatke koje je dohvatila, u suprotnom će ispisati pogrešku kod dohvaćanja podataka.</w:t>
       </w:r>
     </w:p>
+    <w:p/>
     <w:p>
       <w:pPr>
         <w:rPr>
@@ -1443,15 +1462,11 @@
         </w:rPr>
       </w:pPr>
       <w:r>
-        <w:br w:type="page"/>
-      </w:r>
-      <w:r>
         <w:rPr>
           <w:b/>
           <w:sz w:val="28"/>
           <w:szCs w:val="28"/>
         </w:rPr>
-        <w:lastRenderedPageBreak/>
         <w:t>Pregled liste želja</w:t>
       </w:r>
     </w:p>
@@ -1522,6 +1537,10 @@
       </w:r>
     </w:p>
     <w:p>
+      <w:pPr>
+        <w:spacing w:line="360" w:lineRule="auto"/>
+        <w:jc w:val="both"/>
+      </w:pPr>
       <w:r>
         <w:t>Na dijagramu pod nazivom „Pregled liste želja“ možete vidjeti kako zaposlenik pritiskom na tipku „Pregled liste želja“ pokreće jedan proces aplikacije u kojem aplikacija dohvaća određene podatke sa baze podataka. Ukoliko je dohvaćanje uspješno, aplikacija će ispisati podatke koje je dohvatila, u suprotnom će ispisati pogrešku kod dohvaćanja podataka.</w:t>
       </w:r>
@@ -1531,29 +1550,21 @@
     <w:p>
       <w:pPr>
         <w:rPr>
-          <w:b/>
-          <w:sz w:val="28"/>
-          <w:szCs w:val="28"/>
-        </w:rPr>
-      </w:pPr>
-      <w:r>
-        <w:rPr>
-          <w:b/>
-          <w:sz w:val="28"/>
-          <w:szCs w:val="28"/>
-        </w:rPr>
-        <w:t>Dodaj i izbriši zaposlenika</w:t>
-      </w:r>
-    </w:p>
-    <w:p>
-      <w:pPr>
-        <w:rPr>
           <w:color w:val="FF0000"/>
           <w:sz w:val="28"/>
           <w:szCs w:val="28"/>
           <w:u w:val="single"/>
         </w:rPr>
       </w:pPr>
+      <w:r>
+        <w:rPr>
+          <w:b/>
+          <w:sz w:val="28"/>
+          <w:szCs w:val="28"/>
+        </w:rPr>
+        <w:lastRenderedPageBreak/>
+        <w:t>Dodaj i izbriši zaposlenika</w:t>
+      </w:r>
       <w:r>
         <w:rPr>
           <w:noProof/>
@@ -1612,12 +1623,22 @@
       </w:r>
     </w:p>
     <w:p>
+      <w:pPr>
+        <w:spacing w:line="360" w:lineRule="auto"/>
+        <w:jc w:val="both"/>
+      </w:pPr>
       <w:r>
         <w:t xml:space="preserve">Na dijagramu pod nazivom „Dodaj i izbriši zaposlenika“ možete vidjeti kako zaposlenik pokreće aplikaciju koja mu na ekran ispisuje formu za logiranje u sustav. Nakon verifikacije, ukoliko se radi o normalnom zaposleniku, aplikacija otvara klasičnu početnu stranu aplikacije dok, ako se radi o administratoru daje mogućnost ažuriranja zaposlenika. Administrator može pokrenuti proces dodavanja ili brisanja zaposlenika koji nakon izvršavanja izbacuje poruku potvrde unosa/brisanja ili poruku greške. </w:t>
       </w:r>
     </w:p>
     <w:p>
       <w:pPr>
+        <w:spacing w:line="360" w:lineRule="auto"/>
+        <w:jc w:val="both"/>
+      </w:pPr>
+    </w:p>
+    <w:p>
+      <w:pPr>
         <w:rPr>
           <w:b/>
           <w:sz w:val="28"/>
@@ -1630,7 +1651,6 @@
           <w:sz w:val="28"/>
           <w:szCs w:val="28"/>
         </w:rPr>
-        <w:lastRenderedPageBreak/>
         <w:t>Unesi/izbriši korisnika</w:t>
       </w:r>
     </w:p>
@@ -1707,105 +1727,14 @@
       </w:r>
     </w:p>
     <w:p>
-      <w:r>
+      <w:pPr>
+        <w:spacing w:line="360" w:lineRule="auto"/>
+        <w:jc w:val="both"/>
+      </w:pPr>
+      <w:r>
+        <w:lastRenderedPageBreak/>
         <w:t xml:space="preserve">Na dijagramu pod nazivom „Unesi/izbriši korisnika“ možete vidjeti kako administrator pritiskom na tipku „Unesi/izbriši korisnika“ pokreće proces aplikacije dodavanja ili brisanja korisnika koji nakon izvršavanja izbacuje poruku potvrde unosa/brisanja ili poruku greške. </w:t>
       </w:r>
-    </w:p>
-    <w:p>
-      <w:pPr>
-        <w:rPr>
-          <w:sz w:val="40"/>
-          <w:szCs w:val="40"/>
-        </w:rPr>
-      </w:pPr>
-    </w:p>
-    <w:p>
-      <w:pPr>
-        <w:rPr>
-          <w:sz w:val="40"/>
-          <w:szCs w:val="40"/>
-        </w:rPr>
-      </w:pPr>
-    </w:p>
-    <w:p>
-      <w:pPr>
-        <w:rPr>
-          <w:sz w:val="40"/>
-          <w:szCs w:val="40"/>
-        </w:rPr>
-      </w:pPr>
-    </w:p>
-    <w:p>
-      <w:pPr>
-        <w:rPr>
-          <w:sz w:val="40"/>
-          <w:szCs w:val="40"/>
-        </w:rPr>
-      </w:pPr>
-    </w:p>
-    <w:p>
-      <w:pPr>
-        <w:rPr>
-          <w:sz w:val="40"/>
-          <w:szCs w:val="40"/>
-        </w:rPr>
-      </w:pPr>
-    </w:p>
-    <w:p>
-      <w:pPr>
-        <w:rPr>
-          <w:sz w:val="40"/>
-          <w:szCs w:val="40"/>
-        </w:rPr>
-      </w:pPr>
-    </w:p>
-    <w:p>
-      <w:pPr>
-        <w:rPr>
-          <w:sz w:val="40"/>
-          <w:szCs w:val="40"/>
-        </w:rPr>
-      </w:pPr>
-    </w:p>
-    <w:p>
-      <w:pPr>
-        <w:rPr>
-          <w:sz w:val="40"/>
-          <w:szCs w:val="40"/>
-        </w:rPr>
-      </w:pPr>
-    </w:p>
-    <w:p>
-      <w:pPr>
-        <w:rPr>
-          <w:sz w:val="40"/>
-          <w:szCs w:val="40"/>
-        </w:rPr>
-      </w:pPr>
-    </w:p>
-    <w:p>
-      <w:pPr>
-        <w:rPr>
-          <w:sz w:val="40"/>
-          <w:szCs w:val="40"/>
-        </w:rPr>
-      </w:pPr>
-    </w:p>
-    <w:p>
-      <w:pPr>
-        <w:rPr>
-          <w:sz w:val="40"/>
-          <w:szCs w:val="40"/>
-        </w:rPr>
-      </w:pPr>
-    </w:p>
-    <w:p>
-      <w:pPr>
-        <w:rPr>
-          <w:sz w:val="40"/>
-          <w:szCs w:val="40"/>
-        </w:rPr>
-      </w:pPr>
     </w:p>
     <w:p>
       <w:pPr>
@@ -1831,12 +1760,13 @@
           <w:szCs w:val="36"/>
           <w:u w:val="single"/>
         </w:rPr>
-        <w:lastRenderedPageBreak/>
         <w:t>Mobilna aplikacija</w:t>
       </w:r>
     </w:p>
     <w:p>
       <w:pPr>
+        <w:spacing w:line="360" w:lineRule="auto"/>
+        <w:jc w:val="both"/>
         <w:rPr>
           <w:b/>
           <w:sz w:val="36"/>
@@ -1846,6 +1776,10 @@
       </w:pPr>
     </w:p>
     <w:p>
+      <w:pPr>
+        <w:spacing w:line="360" w:lineRule="auto"/>
+        <w:jc w:val="both"/>
+      </w:pPr>
       <w:r>
         <w:t xml:space="preserve">Na slijedećih 5 slika možete vidjeti dijagrame aktivnosti izrađene u svrhu Velpro mobilne aplikacije. </w:t>
       </w:r>
@@ -1934,6 +1868,10 @@
       </w:r>
     </w:p>
     <w:p>
+      <w:pPr>
+        <w:spacing w:line="360" w:lineRule="auto"/>
+        <w:jc w:val="both"/>
+      </w:pPr>
       <w:r>
         <w:t xml:space="preserve">U ovom jednostavnom dijagramu </w:t>
       </w:r>
@@ -1943,6 +1881,42 @@
     </w:p>
     <w:p>
       <w:pPr>
+        <w:spacing w:line="360" w:lineRule="auto"/>
+        <w:jc w:val="both"/>
+      </w:pPr>
+    </w:p>
+    <w:p>
+      <w:pPr>
+        <w:spacing w:line="360" w:lineRule="auto"/>
+        <w:jc w:val="both"/>
+      </w:pPr>
+    </w:p>
+    <w:p>
+      <w:pPr>
+        <w:spacing w:line="360" w:lineRule="auto"/>
+        <w:jc w:val="both"/>
+      </w:pPr>
+    </w:p>
+    <w:p>
+      <w:pPr>
+        <w:spacing w:line="360" w:lineRule="auto"/>
+        <w:jc w:val="both"/>
+      </w:pPr>
+    </w:p>
+    <w:p>
+      <w:pPr>
+        <w:spacing w:line="360" w:lineRule="auto"/>
+        <w:jc w:val="both"/>
+      </w:pPr>
+    </w:p>
+    <w:p>
+      <w:pPr>
+        <w:spacing w:line="360" w:lineRule="auto"/>
+        <w:jc w:val="both"/>
+      </w:pPr>
+    </w:p>
+    <w:p>
+      <w:pPr>
         <w:rPr>
           <w:b/>
           <w:sz w:val="28"/>
@@ -1955,15 +1929,8 @@
           <w:sz w:val="28"/>
           <w:szCs w:val="28"/>
         </w:rPr>
-        <w:t xml:space="preserve"> </w:t>
-      </w:r>
-      <w:r>
-        <w:rPr>
-          <w:b/>
-          <w:sz w:val="28"/>
-          <w:szCs w:val="28"/>
-        </w:rPr>
-        <w:t>Pregled proizvoda</w:t>
+        <w:lastRenderedPageBreak/>
+        <w:t xml:space="preserve"> Pregled proizvoda</w:t>
       </w:r>
     </w:p>
     <w:p>
@@ -2033,6 +2000,10 @@
       </w:r>
     </w:p>
     <w:p>
+      <w:pPr>
+        <w:spacing w:line="360" w:lineRule="auto"/>
+        <w:jc w:val="both"/>
+      </w:pPr>
       <w:r>
         <w:t>Na dijagramu pod nazivom „Pregled proizvoda“ možete vidjeti kako korisnik pritiskom na tipku „Pregled proizvoda“ pokreće jedan proces aplikacije u kojem aplikacija dohvaća određene podatke sa baze podataka. Ukoliko je dohvaćanje uspješno, aplikacija će ispisati podatke koje je dohvatila, u suprotnom će ispisati pogrešku kod dohvaćanja podataka.</w:t>
       </w:r>
@@ -2051,7 +2022,6 @@
           <w:sz w:val="28"/>
           <w:szCs w:val="28"/>
         </w:rPr>
-        <w:lastRenderedPageBreak/>
         <w:t>Postavljanje proizvoda u košaricu</w:t>
       </w:r>
     </w:p>
@@ -2122,6 +2092,10 @@
       </w:r>
     </w:p>
     <w:p>
+      <w:pPr>
+        <w:spacing w:line="360" w:lineRule="auto"/>
+        <w:jc w:val="both"/>
+      </w:pPr>
       <w:r>
         <w:t xml:space="preserve">Na dijagramu pod nazivom „Postavljanje proizvoda u košaricu“ možete vidjeti kako korisnik pritiskom na tipku „Pregled proizvoda“  otvara novi prozor unutar kojega ima mogućnost odabira „Dodaj u košaricu“. Pritiskom na taj gumb, korisnik pokreće jedan proces aplikacije u kojem aplikacija lokalno pohranjuje određene artikle te ovisno o uspješnosti pohranjivanja o tome obavještuje korisnika. </w:t>
       </w:r>
@@ -2139,37 +2113,18 @@
     <w:p>
       <w:pPr>
         <w:rPr>
-          <w:color w:val="FF0000"/>
+          <w:b/>
           <w:sz w:val="28"/>
           <w:szCs w:val="28"/>
-          <w:u w:val="single"/>
-        </w:rPr>
-      </w:pPr>
-    </w:p>
-    <w:p>
-      <w:pPr>
-        <w:rPr>
-          <w:color w:val="FF0000"/>
+        </w:rPr>
+      </w:pPr>
+      <w:r>
+        <w:rPr>
+          <w:b/>
           <w:sz w:val="28"/>
           <w:szCs w:val="28"/>
-          <w:u w:val="single"/>
-        </w:rPr>
-      </w:pPr>
-    </w:p>
-    <w:p>
-      <w:pPr>
-        <w:rPr>
-          <w:b/>
-          <w:sz w:val="28"/>
-          <w:szCs w:val="28"/>
-        </w:rPr>
-      </w:pPr>
-      <w:r>
-        <w:rPr>
-          <w:b/>
-          <w:sz w:val="28"/>
-          <w:szCs w:val="28"/>
-        </w:rPr>
+        </w:rPr>
+        <w:lastRenderedPageBreak/>
         <w:t>Narudžba proizvoda iz košarice</w:t>
       </w:r>
     </w:p>
@@ -2239,6 +2194,10 @@
       </w:r>
     </w:p>
     <w:p>
+      <w:pPr>
+        <w:spacing w:line="360" w:lineRule="auto"/>
+        <w:jc w:val="both"/>
+      </w:pPr>
       <w:r>
         <w:t>Na ovom dijagramu</w:t>
       </w:r>
@@ -2266,7 +2225,6 @@
           <w:sz w:val="28"/>
           <w:szCs w:val="28"/>
         </w:rPr>
-        <w:lastRenderedPageBreak/>
         <w:t>Popuni listu želja</w:t>
       </w:r>
     </w:p>
@@ -2336,110 +2294,13 @@
       </w:r>
     </w:p>
     <w:p>
+      <w:pPr>
+        <w:spacing w:line="360" w:lineRule="auto"/>
+        <w:jc w:val="both"/>
+      </w:pPr>
       <w:r>
         <w:t>Na dijagramu pod nazivom „Popuni listu želja“ možete vidjeti kako korisnik pritiskom na tipku „Lista želja“ pokreće jedan proces aplikacije u kojem aplikacija šalje određene podatke bazi podataka. Ukoliko je slanje uspješno, aplikacija će ispisati podatke koje je poslala, u suprotnom će ispisati pogrešku kod slanja podataka.</w:t>
       </w:r>
-    </w:p>
-    <w:p>
-      <w:pPr>
-        <w:rPr>
-          <w:sz w:val="28"/>
-          <w:szCs w:val="28"/>
-          <w:u w:val="single"/>
-        </w:rPr>
-      </w:pPr>
-    </w:p>
-    <w:p>
-      <w:pPr>
-        <w:spacing w:before="0" w:after="200" w:line="276" w:lineRule="auto"/>
-        <w:rPr>
-          <w:sz w:val="40"/>
-          <w:szCs w:val="40"/>
-        </w:rPr>
-      </w:pPr>
-    </w:p>
-    <w:p>
-      <w:pPr>
-        <w:spacing w:before="0" w:after="200" w:line="276" w:lineRule="auto"/>
-        <w:rPr>
-          <w:sz w:val="40"/>
-          <w:szCs w:val="40"/>
-        </w:rPr>
-      </w:pPr>
-    </w:p>
-    <w:p>
-      <w:pPr>
-        <w:spacing w:before="0" w:after="200" w:line="276" w:lineRule="auto"/>
-        <w:rPr>
-          <w:sz w:val="40"/>
-          <w:szCs w:val="40"/>
-        </w:rPr>
-      </w:pPr>
-    </w:p>
-    <w:p>
-      <w:pPr>
-        <w:spacing w:before="0" w:after="200" w:line="276" w:lineRule="auto"/>
-        <w:rPr>
-          <w:sz w:val="40"/>
-          <w:szCs w:val="40"/>
-        </w:rPr>
-      </w:pPr>
-    </w:p>
-    <w:p>
-      <w:pPr>
-        <w:spacing w:before="0" w:after="200" w:line="276" w:lineRule="auto"/>
-        <w:rPr>
-          <w:sz w:val="40"/>
-          <w:szCs w:val="40"/>
-        </w:rPr>
-      </w:pPr>
-    </w:p>
-    <w:p>
-      <w:pPr>
-        <w:spacing w:before="0" w:after="200" w:line="276" w:lineRule="auto"/>
-        <w:rPr>
-          <w:sz w:val="40"/>
-          <w:szCs w:val="40"/>
-        </w:rPr>
-      </w:pPr>
-    </w:p>
-    <w:p>
-      <w:pPr>
-        <w:spacing w:before="0" w:after="200" w:line="276" w:lineRule="auto"/>
-        <w:rPr>
-          <w:sz w:val="40"/>
-          <w:szCs w:val="40"/>
-        </w:rPr>
-      </w:pPr>
-    </w:p>
-    <w:p>
-      <w:pPr>
-        <w:spacing w:before="0" w:after="200" w:line="276" w:lineRule="auto"/>
-        <w:rPr>
-          <w:sz w:val="40"/>
-          <w:szCs w:val="40"/>
-        </w:rPr>
-      </w:pPr>
-    </w:p>
-    <w:p>
-      <w:pPr>
-        <w:spacing w:before="0" w:after="200" w:line="276" w:lineRule="auto"/>
-        <w:rPr>
-          <w:sz w:val="40"/>
-          <w:szCs w:val="40"/>
-        </w:rPr>
-      </w:pPr>
-    </w:p>
-    <w:p>
-      <w:pPr>
-        <w:spacing w:before="0" w:after="200" w:line="276" w:lineRule="auto"/>
-        <w:rPr>
-          <w:sz w:val="40"/>
-          <w:szCs w:val="40"/>
-        </w:rPr>
-      </w:pPr>
-      <w:bookmarkStart w:id="0" w:name="_GoBack"/>
-      <w:bookmarkEnd w:id="0"/>
     </w:p>
     <w:p>
       <w:pPr>
@@ -2479,6 +2340,10 @@
       </w:pPr>
     </w:p>
     <w:p>
+      <w:pPr>
+        <w:spacing w:line="360" w:lineRule="auto"/>
+        <w:jc w:val="both"/>
+      </w:pPr>
       <w:r>
         <w:t>Class dijagram na slici 5.1. predstavlja klase koje ćemo koristiti pri implementaciji desktop aplikacije. Uglavnom se sve veže na frmMain, odnosno glavnu formu, a pomoću te klase se pozivaju funkcije drugih po potrebi. Baza podataka je povezana sa klasama koje koriste njene podatke.</w:t>
       </w:r>
@@ -2509,13 +2374,18 @@
     </w:p>
     <w:p/>
     <w:p>
+      <w:pPr>
+        <w:spacing w:line="360" w:lineRule="auto"/>
+        <w:jc w:val="both"/>
+      </w:pPr>
       <w:r>
         <w:t>Class dijagram 5.2. je dijagram za mobilnu aplikaciju. Pokušali smo aplikaciju pojednostaviti koliko možemo kako bi se korisnici lakše snalazili na njoj, tako da sadrži puno manje klasa od desktop aplikacije.</w:t>
       </w:r>
     </w:p>
     <w:p>
       <w:pPr>
-        <w:spacing w:before="0" w:after="200" w:line="276" w:lineRule="auto"/>
+        <w:spacing w:before="0" w:after="200" w:line="360" w:lineRule="auto"/>
+        <w:jc w:val="both"/>
       </w:pPr>
       <w:r>
         <w:br w:type="page"/>
@@ -2553,29 +2423,1694 @@
         <w:t>Slika 6.1. ERA model</w:t>
       </w:r>
     </w:p>
+    <w:p>
+      <w:pPr>
+        <w:spacing w:line="360" w:lineRule="auto"/>
+        <w:jc w:val="both"/>
+      </w:pPr>
+    </w:p>
+    <w:p>
+      <w:pPr>
+        <w:spacing w:line="360" w:lineRule="auto"/>
+        <w:jc w:val="both"/>
+      </w:pPr>
+      <w:r>
+        <w:t>Slika 6.1. predstavlja model entiteta, relacija i atributa koji se koristi za implementaciju aplikacije.</w:t>
+      </w:r>
+    </w:p>
+    <w:p>
+      <w:pPr>
+        <w:spacing w:line="360" w:lineRule="auto"/>
+        <w:jc w:val="both"/>
+      </w:pPr>
+      <w:r>
+        <w:t>Tablica „Korisnici“ se koristi za bilježenje podataka o zaposlenicima i poslovnim partnerima, koji se razlikuju po svojim ulogama (administrator, zaposlenik, kupac).</w:t>
+      </w:r>
+    </w:p>
+    <w:p>
+      <w:pPr>
+        <w:spacing w:line="360" w:lineRule="auto"/>
+        <w:jc w:val="both"/>
+      </w:pPr>
+      <w:r>
+        <w:t>U tablici „Artikli“ se nalazi popis artikala koje poduzeće prodaje i količina proizvoda koja je trenutno dostupna. Iz te tablice se koriste podaci za ispis računa i narudžbi.</w:t>
+      </w:r>
+    </w:p>
+    <w:p>
+      <w:pPr>
+        <w:spacing w:line="360" w:lineRule="auto"/>
+        <w:jc w:val="both"/>
+      </w:pPr>
+      <w:r>
+        <w:t>„Lista_zelja“ nam koristi za pohranu želja od strane kupaca.</w:t>
+      </w:r>
+    </w:p>
     <w:p/>
     <w:p>
-      <w:r>
-        <w:t>Slika 6.1. predstavlja model entiteta, relacija i atributa koji se koristi za implementaciju aplikacije.</w:t>
-      </w:r>
-    </w:p>
-    <w:p>
-      <w:r>
-        <w:t>Tablica „Korisnici“ se koristi za bilježenje podataka o zaposlenicima i poslovnim partnerima, koji se razlikuju po svojim ulogama (administrator, zaposlenik, kupac).</w:t>
-      </w:r>
-    </w:p>
-    <w:p>
-      <w:r>
-        <w:t>U tablici „Artikli“ se nalazi popis artikala koje poduzeće prodaje i količina proizvoda koja je trenutno dostupna. Iz te tablice se koriste podaci za ispis računa i narudžbi.</w:t>
-      </w:r>
-    </w:p>
-    <w:p>
-      <w:r>
-        <w:t>„Lista_zelja“ nam koristi za pohranu želja od strane kupaca.</w:t>
+      <w:pPr>
+        <w:spacing w:before="0" w:after="200" w:line="276" w:lineRule="auto"/>
+      </w:pPr>
+      <w:r>
+        <w:br w:type="page"/>
+      </w:r>
+    </w:p>
+    <w:p>
+      <w:pPr>
+        <w:pStyle w:val="FOINaslov1"/>
+      </w:pPr>
+      <w:r>
+        <w:lastRenderedPageBreak/>
+        <w:t>Sequence dijagrami</w:t>
+      </w:r>
+      <w:r>
+        <w:tab/>
+      </w:r>
+    </w:p>
+    <w:p/>
+    <w:p/>
+    <w:p>
+      <w:pPr>
+        <w:rPr>
+          <w:sz w:val="32"/>
+          <w:szCs w:val="32"/>
+        </w:rPr>
+      </w:pPr>
+      <w:r>
+        <w:rPr>
+          <w:sz w:val="32"/>
+          <w:szCs w:val="32"/>
+        </w:rPr>
+        <w:t>Desktop aplikacija</w:t>
+      </w:r>
+    </w:p>
+    <w:p>
+      <w:pPr>
+        <w:rPr>
+          <w:noProof/>
+          <w:lang w:val="en-US"/>
+        </w:rPr>
+      </w:pPr>
+      <w:r>
+        <w:rPr>
+          <w:noProof/>
+        </w:rPr>
+        <w:drawing>
+          <wp:inline distT="0" distB="0" distL="0" distR="0" wp14:anchorId="1BA05393" wp14:editId="70B3010C">
+            <wp:extent cx="5943600" cy="5605780"/>
+            <wp:effectExtent l="0" t="0" r="0" b="0"/>
+            <wp:docPr id="1" name="Picture 1"/>
+            <wp:cNvGraphicFramePr>
+              <a:graphicFrameLocks xmlns:a="http://schemas.openxmlformats.org/drawingml/2006/main" noChangeAspect="1"/>
+            </wp:cNvGraphicFramePr>
+            <a:graphic xmlns:a="http://schemas.openxmlformats.org/drawingml/2006/main">
+              <a:graphicData uri="http://schemas.openxmlformats.org/drawingml/2006/picture">
+                <pic:pic xmlns:pic="http://schemas.openxmlformats.org/drawingml/2006/picture">
+                  <pic:nvPicPr>
+                    <pic:cNvPr id="0" name="Dodaj i izbriši zaposlenika.jpg"/>
+                    <pic:cNvPicPr/>
+                  </pic:nvPicPr>
+                  <pic:blipFill>
+                    <a:blip r:embed="rId28">
+                      <a:extLst>
+                        <a:ext uri="{28A0092B-C50C-407E-A947-70E740481C1C}">
+                          <a14:useLocalDpi xmlns:a14="http://schemas.microsoft.com/office/drawing/2010/main" val="0"/>
+                        </a:ext>
+                      </a:extLst>
+                    </a:blip>
+                    <a:stretch>
+                      <a:fillRect/>
+                    </a:stretch>
+                  </pic:blipFill>
+                  <pic:spPr>
+                    <a:xfrm>
+                      <a:off x="0" y="0"/>
+                      <a:ext cx="5943600" cy="5605780"/>
+                    </a:xfrm>
+                    <a:prstGeom prst="rect">
+                      <a:avLst/>
+                    </a:prstGeom>
+                  </pic:spPr>
+                </pic:pic>
+              </a:graphicData>
+            </a:graphic>
+          </wp:inline>
+        </w:drawing>
+      </w:r>
+      <w:r>
+        <w:rPr>
+          <w:b/>
+          <w:noProof/>
+          <w:lang w:val="en-US"/>
+        </w:rPr>
+        <w:t>Slika 1: Dodaj i izbriši zaposlenika.</w:t>
+      </w:r>
+      <w:r>
+        <w:rPr>
+          <w:noProof/>
+          <w:lang w:val="en-US"/>
+        </w:rPr>
+        <w:t xml:space="preserve"> </w:t>
+      </w:r>
+    </w:p>
+    <w:p>
+      <w:pPr>
+        <w:spacing w:line="360" w:lineRule="auto"/>
+        <w:jc w:val="both"/>
+        <w:rPr>
+          <w:noProof/>
+          <w:lang w:val="en-US"/>
+        </w:rPr>
+      </w:pPr>
+      <w:r>
+        <w:rPr>
+          <w:noProof/>
+          <w:lang w:val="en-US"/>
+        </w:rPr>
+        <w:t>Sequence dijagram “Dodaj i izbriši korisnika” prikazuje aktivnost dodavanja/brisanja korisnika. Prije nego počne akcija dodavanja/brisanja zaposlenik se mora prijaviti kao administrator. Dodavanje i brisanje se vrši SQL upitom nad bazom podataka uz odgovarajuće parametre.</w:t>
+      </w:r>
+    </w:p>
+    <w:p>
+      <w:pPr>
+        <w:rPr>
+          <w:noProof/>
+          <w:lang w:val="en-US"/>
+        </w:rPr>
+      </w:pPr>
+      <w:r>
+        <w:rPr>
+          <w:noProof/>
+        </w:rPr>
+        <w:lastRenderedPageBreak/>
+        <w:drawing>
+          <wp:inline distT="0" distB="0" distL="0" distR="0" wp14:anchorId="1E3C109D" wp14:editId="01561634">
+            <wp:extent cx="5943600" cy="3750945"/>
+            <wp:effectExtent l="0" t="0" r="0" b="1905"/>
+            <wp:docPr id="15" name="Picture 15"/>
+            <wp:cNvGraphicFramePr>
+              <a:graphicFrameLocks xmlns:a="http://schemas.openxmlformats.org/drawingml/2006/main" noChangeAspect="1"/>
+            </wp:cNvGraphicFramePr>
+            <a:graphic xmlns:a="http://schemas.openxmlformats.org/drawingml/2006/main">
+              <a:graphicData uri="http://schemas.openxmlformats.org/drawingml/2006/picture">
+                <pic:pic xmlns:pic="http://schemas.openxmlformats.org/drawingml/2006/picture">
+                  <pic:nvPicPr>
+                    <pic:cNvPr id="0" name="Naručiti od dobavljača.jpg"/>
+                    <pic:cNvPicPr/>
+                  </pic:nvPicPr>
+                  <pic:blipFill>
+                    <a:blip r:embed="rId29">
+                      <a:extLst>
+                        <a:ext uri="{28A0092B-C50C-407E-A947-70E740481C1C}">
+                          <a14:useLocalDpi xmlns:a14="http://schemas.microsoft.com/office/drawing/2010/main" val="0"/>
+                        </a:ext>
+                      </a:extLst>
+                    </a:blip>
+                    <a:stretch>
+                      <a:fillRect/>
+                    </a:stretch>
+                  </pic:blipFill>
+                  <pic:spPr>
+                    <a:xfrm>
+                      <a:off x="0" y="0"/>
+                      <a:ext cx="5943600" cy="3750945"/>
+                    </a:xfrm>
+                    <a:prstGeom prst="rect">
+                      <a:avLst/>
+                    </a:prstGeom>
+                  </pic:spPr>
+                </pic:pic>
+              </a:graphicData>
+            </a:graphic>
+          </wp:inline>
+        </w:drawing>
+      </w:r>
+    </w:p>
+    <w:p>
+      <w:pPr>
+        <w:rPr>
+          <w:b/>
+          <w:noProof/>
+          <w:lang w:val="en-US"/>
+        </w:rPr>
+      </w:pPr>
+      <w:r>
+        <w:rPr>
+          <w:b/>
+          <w:noProof/>
+          <w:lang w:val="en-US"/>
+        </w:rPr>
+        <w:t xml:space="preserve">Slika 2: </w:t>
+      </w:r>
+      <w:r>
+        <w:rPr>
+          <w:b/>
+          <w:noProof/>
+          <w:lang w:val="en-US"/>
+        </w:rPr>
+        <w:t>Naručiti od dobavljača.</w:t>
+      </w:r>
+    </w:p>
+    <w:p>
+      <w:pPr>
+        <w:spacing w:line="360" w:lineRule="auto"/>
+        <w:jc w:val="both"/>
+        <w:rPr>
+          <w:noProof/>
+          <w:lang w:val="en-US"/>
+        </w:rPr>
+      </w:pPr>
+      <w:r>
+        <w:rPr>
+          <w:noProof/>
+          <w:lang w:val="en-US"/>
+        </w:rPr>
+        <w:t xml:space="preserve">Dijagram “Naručiti od dobavljača” opisuje postupak koj je potrebno provesti da bi se naručila roba na skladište od dobavljača. Narudžba se popunjava pomoću forme </w:t>
+      </w:r>
+      <w:r>
+        <w:rPr>
+          <w:i/>
+          <w:noProof/>
+          <w:lang w:val="en-US"/>
+        </w:rPr>
+        <w:t>Forma za narudžbu</w:t>
+      </w:r>
+      <w:r>
+        <w:rPr>
+          <w:noProof/>
+          <w:lang w:val="en-US"/>
+        </w:rPr>
+        <w:t xml:space="preserve"> prije slanja narudžbe dobavljaču projerava se ispravnost unešenih podataka.</w:t>
+      </w:r>
+    </w:p>
+    <w:p>
+      <w:pPr>
+        <w:rPr>
+          <w:noProof/>
+          <w:lang w:val="en-US"/>
+        </w:rPr>
+      </w:pPr>
+    </w:p>
+    <w:p>
+      <w:r>
+        <w:rPr>
+          <w:noProof/>
+        </w:rPr>
+        <w:drawing>
+          <wp:inline distT="0" distB="0" distL="0" distR="0" wp14:anchorId="5E9E8116" wp14:editId="01CB0BAE">
+            <wp:extent cx="5943600" cy="3288665"/>
+            <wp:effectExtent l="0" t="0" r="0" b="6985"/>
+            <wp:docPr id="16" name="Picture 16"/>
+            <wp:cNvGraphicFramePr>
+              <a:graphicFrameLocks xmlns:a="http://schemas.openxmlformats.org/drawingml/2006/main" noChangeAspect="1"/>
+            </wp:cNvGraphicFramePr>
+            <a:graphic xmlns:a="http://schemas.openxmlformats.org/drawingml/2006/main">
+              <a:graphicData uri="http://schemas.openxmlformats.org/drawingml/2006/picture">
+                <pic:pic xmlns:pic="http://schemas.openxmlformats.org/drawingml/2006/picture">
+                  <pic:nvPicPr>
+                    <pic:cNvPr id="0" name="Pregled aktivnih narudžbi.jpg"/>
+                    <pic:cNvPicPr/>
+                  </pic:nvPicPr>
+                  <pic:blipFill>
+                    <a:blip r:embed="rId30">
+                      <a:extLst>
+                        <a:ext uri="{28A0092B-C50C-407E-A947-70E740481C1C}">
+                          <a14:useLocalDpi xmlns:a14="http://schemas.microsoft.com/office/drawing/2010/main" val="0"/>
+                        </a:ext>
+                      </a:extLst>
+                    </a:blip>
+                    <a:stretch>
+                      <a:fillRect/>
+                    </a:stretch>
+                  </pic:blipFill>
+                  <pic:spPr>
+                    <a:xfrm>
+                      <a:off x="0" y="0"/>
+                      <a:ext cx="5943600" cy="3288665"/>
+                    </a:xfrm>
+                    <a:prstGeom prst="rect">
+                      <a:avLst/>
+                    </a:prstGeom>
+                  </pic:spPr>
+                </pic:pic>
+              </a:graphicData>
+            </a:graphic>
+          </wp:inline>
+        </w:drawing>
+      </w:r>
+    </w:p>
+    <w:p>
+      <w:pPr>
+        <w:rPr>
+          <w:b/>
+        </w:rPr>
+      </w:pPr>
+      <w:r>
+        <w:rPr>
+          <w:b/>
+        </w:rPr>
+        <w:t>Slika 3: Pregled aktivnih narudžbi</w:t>
+      </w:r>
+    </w:p>
+    <w:p>
+      <w:pPr>
+        <w:spacing w:line="360" w:lineRule="auto"/>
+        <w:jc w:val="both"/>
+      </w:pPr>
+      <w:r>
+        <w:lastRenderedPageBreak/>
+        <w:t>Zaposlenik poduzeća „Velpro d.o.o.“ pomoću aplikacije može dobiti uvid u sve aktivne narudžbe. Svi podaci o svim narudžbama su pohranjene u bazi podaka. Rezultati SQL upita nad bazom podataka prilagođava se zaposleniku radi lakšeg i bržeg snalaženja u sučelju.</w:t>
+      </w:r>
+    </w:p>
+    <w:p/>
+    <w:p/>
+    <w:p>
+      <w:r>
+        <w:rPr>
+          <w:noProof/>
+        </w:rPr>
+        <w:drawing>
+          <wp:inline distT="0" distB="0" distL="0" distR="0" wp14:anchorId="658BB341" wp14:editId="3B68A26D">
+            <wp:extent cx="5943600" cy="3288665"/>
+            <wp:effectExtent l="0" t="0" r="0" b="6985"/>
+            <wp:docPr id="17" name="Picture 17"/>
+            <wp:cNvGraphicFramePr>
+              <a:graphicFrameLocks xmlns:a="http://schemas.openxmlformats.org/drawingml/2006/main" noChangeAspect="1"/>
+            </wp:cNvGraphicFramePr>
+            <a:graphic xmlns:a="http://schemas.openxmlformats.org/drawingml/2006/main">
+              <a:graphicData uri="http://schemas.openxmlformats.org/drawingml/2006/picture">
+                <pic:pic xmlns:pic="http://schemas.openxmlformats.org/drawingml/2006/picture">
+                  <pic:nvPicPr>
+                    <pic:cNvPr id="0" name="Pregled arhive narudžbi.jpg"/>
+                    <pic:cNvPicPr/>
+                  </pic:nvPicPr>
+                  <pic:blipFill>
+                    <a:blip r:embed="rId31">
+                      <a:extLst>
+                        <a:ext uri="{28A0092B-C50C-407E-A947-70E740481C1C}">
+                          <a14:useLocalDpi xmlns:a14="http://schemas.microsoft.com/office/drawing/2010/main" val="0"/>
+                        </a:ext>
+                      </a:extLst>
+                    </a:blip>
+                    <a:stretch>
+                      <a:fillRect/>
+                    </a:stretch>
+                  </pic:blipFill>
+                  <pic:spPr>
+                    <a:xfrm>
+                      <a:off x="0" y="0"/>
+                      <a:ext cx="5943600" cy="3288665"/>
+                    </a:xfrm>
+                    <a:prstGeom prst="rect">
+                      <a:avLst/>
+                    </a:prstGeom>
+                  </pic:spPr>
+                </pic:pic>
+              </a:graphicData>
+            </a:graphic>
+          </wp:inline>
+        </w:drawing>
+      </w:r>
+    </w:p>
+    <w:p>
+      <w:pPr>
+        <w:rPr>
+          <w:b/>
+        </w:rPr>
+      </w:pPr>
+      <w:r>
+        <w:rPr>
+          <w:b/>
+        </w:rPr>
+        <w:t xml:space="preserve">Slika 4: </w:t>
+      </w:r>
+      <w:r>
+        <w:rPr>
+          <w:b/>
+        </w:rPr>
+        <w:t>Pregled</w:t>
+      </w:r>
+      <w:r>
+        <w:rPr>
+          <w:b/>
+        </w:rPr>
+        <w:t xml:space="preserve"> arhive</w:t>
+      </w:r>
+      <w:r>
+        <w:rPr>
+          <w:b/>
+        </w:rPr>
+        <w:t xml:space="preserve"> narudžbi</w:t>
+      </w:r>
+    </w:p>
+    <w:p>
+      <w:pPr>
+        <w:spacing w:line="360" w:lineRule="auto"/>
+        <w:jc w:val="both"/>
+      </w:pPr>
+      <w:r>
+        <w:t>Svoj povijesti narudžbi zaposlenik može pristupiti preko „Pregled arhive narudžbi“.  Ova aktivnost radi na istom principu kao i aktivnost „Pregled aktivnih narudžbi“ uz jednu promijenu, a to je činjenica da je vrijeme bitan dio SQL upita.</w:t>
+      </w:r>
+    </w:p>
+    <w:p/>
+    <w:p/>
+    <w:p/>
+    <w:p/>
+    <w:p>
+      <w:r>
+        <w:rPr>
+          <w:noProof/>
+        </w:rPr>
+        <w:lastRenderedPageBreak/>
+        <w:drawing>
+          <wp:inline distT="0" distB="0" distL="0" distR="0" wp14:anchorId="382C09F6" wp14:editId="0C86FE75">
+            <wp:extent cx="5943600" cy="3288665"/>
+            <wp:effectExtent l="0" t="0" r="0" b="6985"/>
+            <wp:docPr id="18" name="Picture 18"/>
+            <wp:cNvGraphicFramePr>
+              <a:graphicFrameLocks xmlns:a="http://schemas.openxmlformats.org/drawingml/2006/main" noChangeAspect="1"/>
+            </wp:cNvGraphicFramePr>
+            <a:graphic xmlns:a="http://schemas.openxmlformats.org/drawingml/2006/main">
+              <a:graphicData uri="http://schemas.openxmlformats.org/drawingml/2006/picture">
+                <pic:pic xmlns:pic="http://schemas.openxmlformats.org/drawingml/2006/picture">
+                  <pic:nvPicPr>
+                    <pic:cNvPr id="0" name="Pregled liste želja.jpg"/>
+                    <pic:cNvPicPr/>
+                  </pic:nvPicPr>
+                  <pic:blipFill>
+                    <a:blip r:embed="rId32">
+                      <a:extLst>
+                        <a:ext uri="{28A0092B-C50C-407E-A947-70E740481C1C}">
+                          <a14:useLocalDpi xmlns:a14="http://schemas.microsoft.com/office/drawing/2010/main" val="0"/>
+                        </a:ext>
+                      </a:extLst>
+                    </a:blip>
+                    <a:stretch>
+                      <a:fillRect/>
+                    </a:stretch>
+                  </pic:blipFill>
+                  <pic:spPr>
+                    <a:xfrm>
+                      <a:off x="0" y="0"/>
+                      <a:ext cx="5943600" cy="3288665"/>
+                    </a:xfrm>
+                    <a:prstGeom prst="rect">
+                      <a:avLst/>
+                    </a:prstGeom>
+                  </pic:spPr>
+                </pic:pic>
+              </a:graphicData>
+            </a:graphic>
+          </wp:inline>
+        </w:drawing>
+      </w:r>
+    </w:p>
+    <w:p>
+      <w:pPr>
+        <w:rPr>
+          <w:b/>
+        </w:rPr>
+      </w:pPr>
+      <w:r>
+        <w:rPr>
+          <w:b/>
+        </w:rPr>
+        <w:t xml:space="preserve">Slika 5: </w:t>
+      </w:r>
+      <w:r>
+        <w:rPr>
+          <w:b/>
+        </w:rPr>
+        <w:t>Pregled</w:t>
+      </w:r>
+      <w:r>
+        <w:rPr>
+          <w:b/>
+        </w:rPr>
+        <w:t xml:space="preserve"> liste želja</w:t>
+      </w:r>
+      <w:r>
+        <w:rPr>
+          <w:b/>
+        </w:rPr>
+        <w:t>.</w:t>
+      </w:r>
+    </w:p>
+    <w:p>
+      <w:pPr>
+        <w:spacing w:line="360" w:lineRule="auto"/>
+        <w:jc w:val="both"/>
+      </w:pPr>
+      <w:r>
+        <w:t>Zaposlenici mogu pregledati sve liste želja kako bi prema njima donosili odluke o tekućim narudžbama od dobavljača.</w:t>
+      </w:r>
+    </w:p>
+    <w:p/>
+    <w:p/>
+    <w:p>
+      <w:pPr>
+        <w:rPr>
+          <w:b/>
+        </w:rPr>
+      </w:pPr>
+      <w:r>
+        <w:rPr>
+          <w:noProof/>
+        </w:rPr>
+        <w:drawing>
+          <wp:inline distT="0" distB="0" distL="0" distR="0" wp14:anchorId="31DC8B0C" wp14:editId="74CF1C34">
+            <wp:extent cx="5943600" cy="3288665"/>
+            <wp:effectExtent l="0" t="0" r="0" b="6985"/>
+            <wp:docPr id="19" name="Picture 19"/>
+            <wp:cNvGraphicFramePr>
+              <a:graphicFrameLocks xmlns:a="http://schemas.openxmlformats.org/drawingml/2006/main" noChangeAspect="1"/>
+            </wp:cNvGraphicFramePr>
+            <a:graphic xmlns:a="http://schemas.openxmlformats.org/drawingml/2006/main">
+              <a:graphicData uri="http://schemas.openxmlformats.org/drawingml/2006/picture">
+                <pic:pic xmlns:pic="http://schemas.openxmlformats.org/drawingml/2006/picture">
+                  <pic:nvPicPr>
+                    <pic:cNvPr id="0" name="Pregled stanja na skladištu.jpg"/>
+                    <pic:cNvPicPr/>
+                  </pic:nvPicPr>
+                  <pic:blipFill>
+                    <a:blip r:embed="rId33">
+                      <a:extLst>
+                        <a:ext uri="{28A0092B-C50C-407E-A947-70E740481C1C}">
+                          <a14:useLocalDpi xmlns:a14="http://schemas.microsoft.com/office/drawing/2010/main" val="0"/>
+                        </a:ext>
+                      </a:extLst>
+                    </a:blip>
+                    <a:stretch>
+                      <a:fillRect/>
+                    </a:stretch>
+                  </pic:blipFill>
+                  <pic:spPr>
+                    <a:xfrm>
+                      <a:off x="0" y="0"/>
+                      <a:ext cx="5943600" cy="3288665"/>
+                    </a:xfrm>
+                    <a:prstGeom prst="rect">
+                      <a:avLst/>
+                    </a:prstGeom>
+                  </pic:spPr>
+                </pic:pic>
+              </a:graphicData>
+            </a:graphic>
+          </wp:inline>
+        </w:drawing>
+      </w:r>
+      <w:r>
+        <w:rPr>
+          <w:b/>
+        </w:rPr>
+        <w:t xml:space="preserve">Slika 6: </w:t>
+      </w:r>
+      <w:r>
+        <w:rPr>
+          <w:b/>
+        </w:rPr>
+        <w:t>Pregled stanja na skladištu.</w:t>
+      </w:r>
+    </w:p>
+    <w:p>
+      <w:pPr>
+        <w:spacing w:line="360" w:lineRule="auto"/>
+        <w:jc w:val="both"/>
+      </w:pPr>
+      <w:r>
+        <w:t>Uvid u stanje na skladištu, kao jedan od najbitnijih dijelova poduzeća, pruža uvid u cijelokupno stanje robe na skladištu.</w:t>
+      </w:r>
+    </w:p>
+    <w:p/>
+    <w:p/>
+    <w:p/>
+    <w:p/>
+    <w:p/>
+    <w:p>
+      <w:r>
+        <w:rPr>
+          <w:noProof/>
+        </w:rPr>
+        <w:drawing>
+          <wp:inline distT="0" distB="0" distL="0" distR="0" wp14:anchorId="4879F6B8" wp14:editId="09FAC631">
+            <wp:extent cx="5943600" cy="3288665"/>
+            <wp:effectExtent l="0" t="0" r="0" b="6985"/>
+            <wp:docPr id="20" name="Picture 20"/>
+            <wp:cNvGraphicFramePr>
+              <a:graphicFrameLocks xmlns:a="http://schemas.openxmlformats.org/drawingml/2006/main" noChangeAspect="1"/>
+            </wp:cNvGraphicFramePr>
+            <a:graphic xmlns:a="http://schemas.openxmlformats.org/drawingml/2006/main">
+              <a:graphicData uri="http://schemas.openxmlformats.org/drawingml/2006/picture">
+                <pic:pic xmlns:pic="http://schemas.openxmlformats.org/drawingml/2006/picture">
+                  <pic:nvPicPr>
+                    <pic:cNvPr id="0" name="Statistike o narudžbama.jpg"/>
+                    <pic:cNvPicPr/>
+                  </pic:nvPicPr>
+                  <pic:blipFill>
+                    <a:blip r:embed="rId34">
+                      <a:extLst>
+                        <a:ext uri="{28A0092B-C50C-407E-A947-70E740481C1C}">
+                          <a14:useLocalDpi xmlns:a14="http://schemas.microsoft.com/office/drawing/2010/main" val="0"/>
+                        </a:ext>
+                      </a:extLst>
+                    </a:blip>
+                    <a:stretch>
+                      <a:fillRect/>
+                    </a:stretch>
+                  </pic:blipFill>
+                  <pic:spPr>
+                    <a:xfrm>
+                      <a:off x="0" y="0"/>
+                      <a:ext cx="5943600" cy="3288665"/>
+                    </a:xfrm>
+                    <a:prstGeom prst="rect">
+                      <a:avLst/>
+                    </a:prstGeom>
+                  </pic:spPr>
+                </pic:pic>
+              </a:graphicData>
+            </a:graphic>
+          </wp:inline>
+        </w:drawing>
+      </w:r>
+    </w:p>
+    <w:p>
+      <w:r>
+        <w:rPr>
+          <w:b/>
+        </w:rPr>
+        <w:t xml:space="preserve">Slika7: </w:t>
+      </w:r>
+      <w:r>
+        <w:rPr>
+          <w:b/>
+        </w:rPr>
+        <w:t>Statistika narudžbi</w:t>
+      </w:r>
+      <w:r>
+        <w:t>.</w:t>
+      </w:r>
+    </w:p>
+    <w:p>
+      <w:pPr>
+        <w:spacing w:line="360" w:lineRule="auto"/>
+        <w:jc w:val="both"/>
+      </w:pPr>
+      <w:r>
+        <w:t>Statistički pregled narudžbi bazira se na različitim SQL upitima, s obzirom na odabrane kriterije zaposlenik ima uvid u razna statistička izvješća vezana uz narudžbe.</w:t>
+      </w:r>
+    </w:p>
+    <w:p/>
+    <w:p/>
+    <w:p/>
+    <w:p>
+      <w:r>
+        <w:rPr>
+          <w:noProof/>
+        </w:rPr>
+        <w:lastRenderedPageBreak/>
+        <w:drawing>
+          <wp:inline distT="0" distB="0" distL="0" distR="0" wp14:anchorId="7491F501" wp14:editId="1E7111D7">
+            <wp:extent cx="5943600" cy="3374390"/>
+            <wp:effectExtent l="0" t="0" r="0" b="0"/>
+            <wp:docPr id="21" name="Picture 21"/>
+            <wp:cNvGraphicFramePr>
+              <a:graphicFrameLocks xmlns:a="http://schemas.openxmlformats.org/drawingml/2006/main" noChangeAspect="1"/>
+            </wp:cNvGraphicFramePr>
+            <a:graphic xmlns:a="http://schemas.openxmlformats.org/drawingml/2006/main">
+              <a:graphicData uri="http://schemas.openxmlformats.org/drawingml/2006/picture">
+                <pic:pic xmlns:pic="http://schemas.openxmlformats.org/drawingml/2006/picture">
+                  <pic:nvPicPr>
+                    <pic:cNvPr id="0" name="Unesi_izbriši zaposlenika.jpg"/>
+                    <pic:cNvPicPr/>
+                  </pic:nvPicPr>
+                  <pic:blipFill>
+                    <a:blip r:embed="rId35">
+                      <a:extLst>
+                        <a:ext uri="{28A0092B-C50C-407E-A947-70E740481C1C}">
+                          <a14:useLocalDpi xmlns:a14="http://schemas.microsoft.com/office/drawing/2010/main" val="0"/>
+                        </a:ext>
+                      </a:extLst>
+                    </a:blip>
+                    <a:stretch>
+                      <a:fillRect/>
+                    </a:stretch>
+                  </pic:blipFill>
+                  <pic:spPr>
+                    <a:xfrm>
+                      <a:off x="0" y="0"/>
+                      <a:ext cx="5943600" cy="3374390"/>
+                    </a:xfrm>
+                    <a:prstGeom prst="rect">
+                      <a:avLst/>
+                    </a:prstGeom>
+                  </pic:spPr>
+                </pic:pic>
+              </a:graphicData>
+            </a:graphic>
+          </wp:inline>
+        </w:drawing>
+      </w:r>
+    </w:p>
+    <w:p>
+      <w:pPr>
+        <w:rPr>
+          <w:b/>
+        </w:rPr>
+      </w:pPr>
+      <w:r>
+        <w:rPr>
+          <w:b/>
+        </w:rPr>
+        <w:t xml:space="preserve">Slika 8: </w:t>
+      </w:r>
+      <w:r>
+        <w:rPr>
+          <w:b/>
+        </w:rPr>
+        <w:t>Unesi/izbriši korisnika.</w:t>
+      </w:r>
+    </w:p>
+    <w:p>
+      <w:pPr>
+        <w:spacing w:line="360" w:lineRule="auto"/>
+        <w:jc w:val="both"/>
+      </w:pPr>
+      <w:r>
+        <w:t>Glavna aktivnost administratora sustava je briga o krajnjim korisnicima sustava, on ima mogućnost dodavanja ili brisanja korisnika u/iz sustava.</w:t>
+      </w:r>
+    </w:p>
+    <w:p>
+      <w:r>
+        <w:br w:type="page"/>
+      </w:r>
+    </w:p>
+    <w:p>
+      <w:pPr>
+        <w:rPr>
+          <w:sz w:val="32"/>
+          <w:szCs w:val="32"/>
+        </w:rPr>
+      </w:pPr>
+      <w:r>
+        <w:rPr>
+          <w:sz w:val="32"/>
+          <w:szCs w:val="32"/>
+        </w:rPr>
+        <w:lastRenderedPageBreak/>
+        <w:t>Mobilna aplikacija</w:t>
+      </w:r>
+    </w:p>
+    <w:p>
+      <w:pPr>
+        <w:rPr>
+          <w:b/>
+          <w:noProof/>
+          <w:sz w:val="32"/>
+          <w:szCs w:val="32"/>
+          <w:lang w:val="en-US"/>
+        </w:rPr>
+      </w:pPr>
+      <w:r>
+        <w:rPr>
+          <w:noProof/>
+          <w:sz w:val="32"/>
+          <w:szCs w:val="32"/>
+        </w:rPr>
+        <w:drawing>
+          <wp:inline distT="0" distB="0" distL="0" distR="0" wp14:anchorId="72C61CED" wp14:editId="3550964D">
+            <wp:extent cx="5943600" cy="5934075"/>
+            <wp:effectExtent l="0" t="0" r="0" b="9525"/>
+            <wp:docPr id="22" name="Picture 22"/>
+            <wp:cNvGraphicFramePr>
+              <a:graphicFrameLocks xmlns:a="http://schemas.openxmlformats.org/drawingml/2006/main" noChangeAspect="1"/>
+            </wp:cNvGraphicFramePr>
+            <a:graphic xmlns:a="http://schemas.openxmlformats.org/drawingml/2006/main">
+              <a:graphicData uri="http://schemas.openxmlformats.org/drawingml/2006/picture">
+                <pic:pic xmlns:pic="http://schemas.openxmlformats.org/drawingml/2006/picture">
+                  <pic:nvPicPr>
+                    <pic:cNvPr id="0" name="Narudžba proizvoda iz košarice.jpg"/>
+                    <pic:cNvPicPr/>
+                  </pic:nvPicPr>
+                  <pic:blipFill>
+                    <a:blip r:embed="rId36">
+                      <a:extLst>
+                        <a:ext uri="{28A0092B-C50C-407E-A947-70E740481C1C}">
+                          <a14:useLocalDpi xmlns:a14="http://schemas.microsoft.com/office/drawing/2010/main" val="0"/>
+                        </a:ext>
+                      </a:extLst>
+                    </a:blip>
+                    <a:stretch>
+                      <a:fillRect/>
+                    </a:stretch>
+                  </pic:blipFill>
+                  <pic:spPr>
+                    <a:xfrm>
+                      <a:off x="0" y="0"/>
+                      <a:ext cx="5943600" cy="5934075"/>
+                    </a:xfrm>
+                    <a:prstGeom prst="rect">
+                      <a:avLst/>
+                    </a:prstGeom>
+                  </pic:spPr>
+                </pic:pic>
+              </a:graphicData>
+            </a:graphic>
+          </wp:inline>
+        </w:drawing>
+      </w:r>
+      <w:r>
+        <w:rPr>
+          <w:b/>
+        </w:rPr>
+        <w:t xml:space="preserve">  Slika 9: </w:t>
+      </w:r>
+      <w:r>
+        <w:rPr>
+          <w:b/>
+        </w:rPr>
+        <w:t>Narudžba proizvoda iz košarice.</w:t>
+      </w:r>
+      <w:r>
+        <w:rPr>
+          <w:b/>
+          <w:noProof/>
+          <w:sz w:val="32"/>
+          <w:szCs w:val="32"/>
+          <w:lang w:val="en-US"/>
+        </w:rPr>
+        <w:t xml:space="preserve"> </w:t>
+      </w:r>
+    </w:p>
+    <w:p>
+      <w:pPr>
+        <w:spacing w:line="360" w:lineRule="auto"/>
+        <w:jc w:val="both"/>
+        <w:rPr>
+          <w:noProof/>
+          <w:lang w:val="en-US"/>
+        </w:rPr>
+      </w:pPr>
+      <w:r>
+        <w:rPr>
+          <w:noProof/>
+          <w:lang w:val="en-US"/>
+        </w:rPr>
+        <w:t>Nakon što je Korisnik popunio košaricu sa svim artiklima koje namijerava kupiti, Korisnik mora odabrati opciju “Narudžba proizvoda iz košarice” kako bi se obavila transakcija.</w:t>
+      </w:r>
+    </w:p>
+    <w:p>
+      <w:pPr>
+        <w:rPr>
+          <w:b/>
+        </w:rPr>
+      </w:pPr>
+      <w:r>
+        <w:rPr>
+          <w:b/>
+          <w:noProof/>
+          <w:sz w:val="32"/>
+          <w:szCs w:val="32"/>
+        </w:rPr>
+        <w:lastRenderedPageBreak/>
+        <w:drawing>
+          <wp:inline distT="0" distB="0" distL="0" distR="0" wp14:anchorId="6FA2D885" wp14:editId="55594A45">
+            <wp:extent cx="5943600" cy="4225925"/>
+            <wp:effectExtent l="0" t="0" r="0" b="3175"/>
+            <wp:docPr id="23" name="Picture 23"/>
+            <wp:cNvGraphicFramePr>
+              <a:graphicFrameLocks xmlns:a="http://schemas.openxmlformats.org/drawingml/2006/main" noChangeAspect="1"/>
+            </wp:cNvGraphicFramePr>
+            <a:graphic xmlns:a="http://schemas.openxmlformats.org/drawingml/2006/main">
+              <a:graphicData uri="http://schemas.openxmlformats.org/drawingml/2006/picture">
+                <pic:pic xmlns:pic="http://schemas.openxmlformats.org/drawingml/2006/picture">
+                  <pic:nvPicPr>
+                    <pic:cNvPr id="0" name="Popuni listu želja.jpg"/>
+                    <pic:cNvPicPr/>
+                  </pic:nvPicPr>
+                  <pic:blipFill>
+                    <a:blip r:embed="rId37">
+                      <a:extLst>
+                        <a:ext uri="{28A0092B-C50C-407E-A947-70E740481C1C}">
+                          <a14:useLocalDpi xmlns:a14="http://schemas.microsoft.com/office/drawing/2010/main" val="0"/>
+                        </a:ext>
+                      </a:extLst>
+                    </a:blip>
+                    <a:stretch>
+                      <a:fillRect/>
+                    </a:stretch>
+                  </pic:blipFill>
+                  <pic:spPr>
+                    <a:xfrm>
+                      <a:off x="0" y="0"/>
+                      <a:ext cx="5943600" cy="4225925"/>
+                    </a:xfrm>
+                    <a:prstGeom prst="rect">
+                      <a:avLst/>
+                    </a:prstGeom>
+                  </pic:spPr>
+                </pic:pic>
+              </a:graphicData>
+            </a:graphic>
+          </wp:inline>
+        </w:drawing>
+      </w:r>
+      <w:r>
+        <w:t xml:space="preserve"> </w:t>
+      </w:r>
+      <w:r>
+        <w:rPr>
+          <w:b/>
+        </w:rPr>
+        <w:t>Slika 10:</w:t>
+      </w:r>
+      <w:r>
+        <w:rPr>
+          <w:b/>
+        </w:rPr>
+        <w:t>Popuni listu želja.</w:t>
+      </w:r>
+    </w:p>
+    <w:p>
+      <w:pPr>
+        <w:spacing w:line="360" w:lineRule="auto"/>
+        <w:jc w:val="both"/>
+      </w:pPr>
+      <w:r>
+        <w:t>Listom želja Korisnik poduzeću daje povratnu informaciju o artiklima koje žele vidjeti u ponudi.</w:t>
+      </w:r>
+    </w:p>
+    <w:p>
+      <w:pPr>
+        <w:rPr>
+          <w:b/>
+        </w:rPr>
+      </w:pPr>
+      <w:r>
+        <w:rPr>
+          <w:b/>
+          <w:noProof/>
+          <w:sz w:val="32"/>
+          <w:szCs w:val="32"/>
+        </w:rPr>
+        <w:lastRenderedPageBreak/>
+        <w:drawing>
+          <wp:inline distT="0" distB="0" distL="0" distR="0" wp14:anchorId="5D831EE4" wp14:editId="0A450B44">
+            <wp:extent cx="5943600" cy="4940935"/>
+            <wp:effectExtent l="0" t="0" r="0" b="0"/>
+            <wp:docPr id="24" name="Picture 24"/>
+            <wp:cNvGraphicFramePr>
+              <a:graphicFrameLocks xmlns:a="http://schemas.openxmlformats.org/drawingml/2006/main" noChangeAspect="1"/>
+            </wp:cNvGraphicFramePr>
+            <a:graphic xmlns:a="http://schemas.openxmlformats.org/drawingml/2006/main">
+              <a:graphicData uri="http://schemas.openxmlformats.org/drawingml/2006/picture">
+                <pic:pic xmlns:pic="http://schemas.openxmlformats.org/drawingml/2006/picture">
+                  <pic:nvPicPr>
+                    <pic:cNvPr id="0" name="Postavljanje proizvoda u košaricu.jpg"/>
+                    <pic:cNvPicPr/>
+                  </pic:nvPicPr>
+                  <pic:blipFill>
+                    <a:blip r:embed="rId38">
+                      <a:extLst>
+                        <a:ext uri="{28A0092B-C50C-407E-A947-70E740481C1C}">
+                          <a14:useLocalDpi xmlns:a14="http://schemas.microsoft.com/office/drawing/2010/main" val="0"/>
+                        </a:ext>
+                      </a:extLst>
+                    </a:blip>
+                    <a:stretch>
+                      <a:fillRect/>
+                    </a:stretch>
+                  </pic:blipFill>
+                  <pic:spPr>
+                    <a:xfrm>
+                      <a:off x="0" y="0"/>
+                      <a:ext cx="5943600" cy="4940935"/>
+                    </a:xfrm>
+                    <a:prstGeom prst="rect">
+                      <a:avLst/>
+                    </a:prstGeom>
+                  </pic:spPr>
+                </pic:pic>
+              </a:graphicData>
+            </a:graphic>
+          </wp:inline>
+        </w:drawing>
+      </w:r>
+      <w:r>
+        <w:t xml:space="preserve"> </w:t>
+      </w:r>
+      <w:r>
+        <w:rPr>
+          <w:b/>
+        </w:rPr>
+        <w:t>Slika 11: Postavljanje proizvoda u košaricu.</w:t>
+      </w:r>
+    </w:p>
+    <w:p>
+      <w:pPr>
+        <w:spacing w:line="360" w:lineRule="auto"/>
+        <w:jc w:val="both"/>
+      </w:pPr>
+      <w:r>
+        <w:t>Dodavanjem artikala u košaricu, Korisnik odabire one artikle koje želi kupiti, stvarna transakcija se obavlja kasnije.</w:t>
+      </w:r>
+    </w:p>
+    <w:p>
+      <w:r>
+        <w:rPr>
+          <w:b/>
+          <w:noProof/>
+          <w:sz w:val="32"/>
+          <w:szCs w:val="32"/>
+        </w:rPr>
+        <w:lastRenderedPageBreak/>
+        <w:drawing>
+          <wp:inline distT="0" distB="0" distL="0" distR="0" wp14:anchorId="15CDDB8A" wp14:editId="156BFA94">
+            <wp:extent cx="5943600" cy="3314065"/>
+            <wp:effectExtent l="0" t="0" r="0" b="635"/>
+            <wp:docPr id="25" name="Picture 25"/>
+            <wp:cNvGraphicFramePr>
+              <a:graphicFrameLocks xmlns:a="http://schemas.openxmlformats.org/drawingml/2006/main" noChangeAspect="1"/>
+            </wp:cNvGraphicFramePr>
+            <a:graphic xmlns:a="http://schemas.openxmlformats.org/drawingml/2006/main">
+              <a:graphicData uri="http://schemas.openxmlformats.org/drawingml/2006/picture">
+                <pic:pic xmlns:pic="http://schemas.openxmlformats.org/drawingml/2006/picture">
+                  <pic:nvPicPr>
+                    <pic:cNvPr id="0" name="Pregled proizvoda.jpg"/>
+                    <pic:cNvPicPr/>
+                  </pic:nvPicPr>
+                  <pic:blipFill>
+                    <a:blip r:embed="rId39">
+                      <a:extLst>
+                        <a:ext uri="{28A0092B-C50C-407E-A947-70E740481C1C}">
+                          <a14:useLocalDpi xmlns:a14="http://schemas.microsoft.com/office/drawing/2010/main" val="0"/>
+                        </a:ext>
+                      </a:extLst>
+                    </a:blip>
+                    <a:stretch>
+                      <a:fillRect/>
+                    </a:stretch>
+                  </pic:blipFill>
+                  <pic:spPr>
+                    <a:xfrm>
+                      <a:off x="0" y="0"/>
+                      <a:ext cx="5943600" cy="3314065"/>
+                    </a:xfrm>
+                    <a:prstGeom prst="rect">
+                      <a:avLst/>
+                    </a:prstGeom>
+                  </pic:spPr>
+                </pic:pic>
+              </a:graphicData>
+            </a:graphic>
+          </wp:inline>
+        </w:drawing>
+      </w:r>
+    </w:p>
+    <w:p>
+      <w:pPr>
+        <w:rPr>
+          <w:b/>
+        </w:rPr>
+      </w:pPr>
+      <w:r>
+        <w:rPr>
+          <w:b/>
+        </w:rPr>
+        <w:t xml:space="preserve">Slika 12: </w:t>
+      </w:r>
+      <w:r>
+        <w:rPr>
+          <w:b/>
+        </w:rPr>
+        <w:t>Pregled proizvoda.</w:t>
+      </w:r>
+    </w:p>
+    <w:p>
+      <w:pPr>
+        <w:spacing w:line="360" w:lineRule="auto"/>
+      </w:pPr>
+      <w:bookmarkStart w:id="0" w:name="_GoBack"/>
+      <w:r>
+        <w:t>„Pregled proizvoda“ prikazuje Korisniku cijelokupnu ponudu poduzeća. Pregled je moguće filtrirati i pretražiti, artikle iz ovog pogleda moguće je dodati u košaricu.</w:t>
+      </w:r>
+    </w:p>
+    <w:bookmarkEnd w:id="0"/>
+    <w:p/>
+    <w:p/>
+    <w:p/>
+    <w:p>
+      <w:r>
+        <w:rPr>
+          <w:noProof/>
+          <w:sz w:val="32"/>
+          <w:szCs w:val="32"/>
+        </w:rPr>
+        <w:drawing>
+          <wp:inline distT="0" distB="0" distL="0" distR="0" wp14:anchorId="6A78B124" wp14:editId="3330A6D1">
+            <wp:extent cx="5943600" cy="2814320"/>
+            <wp:effectExtent l="0" t="0" r="0" b="5080"/>
+            <wp:docPr id="26" name="Picture 26"/>
+            <wp:cNvGraphicFramePr>
+              <a:graphicFrameLocks xmlns:a="http://schemas.openxmlformats.org/drawingml/2006/main" noChangeAspect="1"/>
+            </wp:cNvGraphicFramePr>
+            <a:graphic xmlns:a="http://schemas.openxmlformats.org/drawingml/2006/main">
+              <a:graphicData uri="http://schemas.openxmlformats.org/drawingml/2006/picture">
+                <pic:pic xmlns:pic="http://schemas.openxmlformats.org/drawingml/2006/picture">
+                  <pic:nvPicPr>
+                    <pic:cNvPr id="0" name="Provjera košarice.jpg"/>
+                    <pic:cNvPicPr/>
+                  </pic:nvPicPr>
+                  <pic:blipFill>
+                    <a:blip r:embed="rId40">
+                      <a:extLst>
+                        <a:ext uri="{28A0092B-C50C-407E-A947-70E740481C1C}">
+                          <a14:useLocalDpi xmlns:a14="http://schemas.microsoft.com/office/drawing/2010/main" val="0"/>
+                        </a:ext>
+                      </a:extLst>
+                    </a:blip>
+                    <a:stretch>
+                      <a:fillRect/>
+                    </a:stretch>
+                  </pic:blipFill>
+                  <pic:spPr>
+                    <a:xfrm>
+                      <a:off x="0" y="0"/>
+                      <a:ext cx="5943600" cy="2814320"/>
+                    </a:xfrm>
+                    <a:prstGeom prst="rect">
+                      <a:avLst/>
+                    </a:prstGeom>
+                  </pic:spPr>
+                </pic:pic>
+              </a:graphicData>
+            </a:graphic>
+          </wp:inline>
+        </w:drawing>
+      </w:r>
+    </w:p>
+    <w:p>
+      <w:pPr>
+        <w:rPr>
+          <w:b/>
+        </w:rPr>
+      </w:pPr>
+      <w:r>
+        <w:rPr>
+          <w:b/>
+        </w:rPr>
+        <w:t xml:space="preserve">Slika 12: </w:t>
+      </w:r>
+      <w:r>
+        <w:rPr>
+          <w:b/>
+        </w:rPr>
+        <w:t>Provjera košarice.</w:t>
+      </w:r>
+    </w:p>
+    <w:p>
+      <w:pPr>
+        <w:spacing w:line="360" w:lineRule="auto"/>
+        <w:jc w:val="both"/>
+        <w:rPr>
+          <w:sz w:val="32"/>
+          <w:szCs w:val="32"/>
+        </w:rPr>
+      </w:pPr>
+      <w:r>
+        <w:t>Kod provjere košarice Korisnik ima uvid u sve artikle smještene u košaricu,  te može ukloniti pojedine artikle iz nje.</w:t>
+      </w:r>
+    </w:p>
+    <w:p/>
+    <w:p>
+      <w:pPr>
+        <w:pStyle w:val="FOINaslov1"/>
+      </w:pPr>
+      <w:r>
+        <w:t>Dizajn aplikacije</w:t>
+      </w:r>
+    </w:p>
+    <w:p>
+      <w:pPr>
+        <w:rPr>
+          <w:b/>
+          <w:u w:val="single"/>
+        </w:rPr>
+      </w:pPr>
+      <w:r>
+        <w:rPr>
+          <w:b/>
+          <w:u w:val="single"/>
+        </w:rPr>
+        <w:t>Desktop aplikacija</w:t>
+      </w:r>
+    </w:p>
+    <w:p>
+      <w:pPr>
+        <w:rPr>
+          <w:b/>
+          <w:u w:val="single"/>
+        </w:rPr>
+      </w:pPr>
+    </w:p>
+    <w:p>
+      <w:r>
+        <w:rPr>
+          <w:b/>
+        </w:rPr>
+        <w:tab/>
+      </w:r>
+      <w:r>
+        <w:t>Login stranica</w:t>
+      </w:r>
+    </w:p>
+    <w:p>
+      <w:pPr>
+        <w:pStyle w:val="FOINaslov1"/>
+        <w:numPr>
+          <w:ilvl w:val="0"/>
+          <w:numId w:val="0"/>
+        </w:numPr>
+        <w:ind w:left="720"/>
+        <w:jc w:val="left"/>
+      </w:pPr>
+      <w:r>
+        <w:rPr>
+          <w:noProof/>
+        </w:rPr>
+        <w:drawing>
+          <wp:inline distT="0" distB="0" distL="0" distR="0" wp14:anchorId="252E295B" wp14:editId="76F55981">
+            <wp:extent cx="3234628" cy="1816233"/>
+            <wp:effectExtent l="0" t="0" r="0" b="0"/>
+            <wp:docPr id="28" name="Picture 28" descr="C:\Users\simec_000\Desktop\PI projekt\2 dio- 1 predaja\dizajn aplikacija\desktop ps\Login.jpg"/>
+            <wp:cNvGraphicFramePr>
+              <a:graphicFrameLocks xmlns:a="http://schemas.openxmlformats.org/drawingml/2006/main" noChangeAspect="1"/>
+            </wp:cNvGraphicFramePr>
+            <a:graphic xmlns:a="http://schemas.openxmlformats.org/drawingml/2006/main">
+              <a:graphicData uri="http://schemas.openxmlformats.org/drawingml/2006/picture">
+                <pic:pic xmlns:pic="http://schemas.openxmlformats.org/drawingml/2006/picture">
+                  <pic:nvPicPr>
+                    <pic:cNvPr id="0" name="Picture 7" descr="C:\Users\simec_000\Desktop\PI projekt\2 dio- 1 predaja\dizajn aplikacija\desktop ps\Login.jpg"/>
+                    <pic:cNvPicPr>
+                      <a:picLocks noChangeAspect="1" noChangeArrowheads="1"/>
+                    </pic:cNvPicPr>
+                  </pic:nvPicPr>
+                  <pic:blipFill>
+                    <a:blip r:embed="rId41" cstate="print">
+                      <a:extLst>
+                        <a:ext uri="{28A0092B-C50C-407E-A947-70E740481C1C}">
+                          <a14:useLocalDpi xmlns:a14="http://schemas.microsoft.com/office/drawing/2010/main" val="0"/>
+                        </a:ext>
+                      </a:extLst>
+                    </a:blip>
+                    <a:srcRect/>
+                    <a:stretch>
+                      <a:fillRect/>
+                    </a:stretch>
+                  </pic:blipFill>
+                  <pic:spPr bwMode="auto">
+                    <a:xfrm>
+                      <a:off x="0" y="0"/>
+                      <a:ext cx="3245079" cy="1822101"/>
+                    </a:xfrm>
+                    <a:prstGeom prst="rect">
+                      <a:avLst/>
+                    </a:prstGeom>
+                    <a:noFill/>
+                    <a:ln>
+                      <a:noFill/>
+                    </a:ln>
+                  </pic:spPr>
+                </pic:pic>
+              </a:graphicData>
+            </a:graphic>
+          </wp:inline>
+        </w:drawing>
+      </w:r>
+      <w:r>
+        <w:br/>
+      </w:r>
+      <w:r>
+        <w:rPr>
+          <w:b w:val="0"/>
+          <w:sz w:val="24"/>
+          <w:szCs w:val="24"/>
+        </w:rPr>
+        <w:t>Početna stranica zaposlenika</w:t>
+      </w:r>
+    </w:p>
+    <w:p>
+      <w:pPr>
+        <w:pStyle w:val="FOINaslov1"/>
+        <w:numPr>
+          <w:ilvl w:val="0"/>
+          <w:numId w:val="0"/>
+        </w:numPr>
+        <w:ind w:left="720"/>
+        <w:jc w:val="left"/>
+      </w:pPr>
+      <w:r>
+        <w:rPr>
+          <w:noProof/>
+        </w:rPr>
+        <w:drawing>
+          <wp:inline distT="0" distB="0" distL="0" distR="0" wp14:anchorId="38A84C25" wp14:editId="2B7DF7EA">
+            <wp:extent cx="3238596" cy="1818460"/>
+            <wp:effectExtent l="0" t="0" r="0" b="0"/>
+            <wp:docPr id="27" name="Picture 27" descr="C:\Users\simec_000\Desktop\PI projekt\2 dio- 1 predaja\dizajn aplikacija\desktop ps\Početna-zaposlenik.jpg"/>
+            <wp:cNvGraphicFramePr>
+              <a:graphicFrameLocks xmlns:a="http://schemas.openxmlformats.org/drawingml/2006/main" noChangeAspect="1"/>
+            </wp:cNvGraphicFramePr>
+            <a:graphic xmlns:a="http://schemas.openxmlformats.org/drawingml/2006/main">
+              <a:graphicData uri="http://schemas.openxmlformats.org/drawingml/2006/picture">
+                <pic:pic xmlns:pic="http://schemas.openxmlformats.org/drawingml/2006/picture">
+                  <pic:nvPicPr>
+                    <pic:cNvPr id="0" name="Picture 6" descr="C:\Users\simec_000\Desktop\PI projekt\2 dio- 1 predaja\dizajn aplikacija\desktop ps\Početna-zaposlenik.jpg"/>
+                    <pic:cNvPicPr>
+                      <a:picLocks noChangeAspect="1" noChangeArrowheads="1"/>
+                    </pic:cNvPicPr>
+                  </pic:nvPicPr>
+                  <pic:blipFill>
+                    <a:blip r:embed="rId42" cstate="print">
+                      <a:extLst>
+                        <a:ext uri="{28A0092B-C50C-407E-A947-70E740481C1C}">
+                          <a14:useLocalDpi xmlns:a14="http://schemas.microsoft.com/office/drawing/2010/main" val="0"/>
+                        </a:ext>
+                      </a:extLst>
+                    </a:blip>
+                    <a:srcRect/>
+                    <a:stretch>
+                      <a:fillRect/>
+                    </a:stretch>
+                  </pic:blipFill>
+                  <pic:spPr bwMode="auto">
+                    <a:xfrm>
+                      <a:off x="0" y="0"/>
+                      <a:ext cx="3253102" cy="1826605"/>
+                    </a:xfrm>
+                    <a:prstGeom prst="rect">
+                      <a:avLst/>
+                    </a:prstGeom>
+                    <a:noFill/>
+                    <a:ln>
+                      <a:noFill/>
+                    </a:ln>
+                  </pic:spPr>
+                </pic:pic>
+              </a:graphicData>
+            </a:graphic>
+          </wp:inline>
+        </w:drawing>
+      </w:r>
+    </w:p>
+    <w:p>
+      <w:pPr>
+        <w:pStyle w:val="FOINaslov1"/>
+        <w:numPr>
+          <w:ilvl w:val="0"/>
+          <w:numId w:val="0"/>
+        </w:numPr>
+        <w:ind w:left="720"/>
+        <w:jc w:val="left"/>
+      </w:pPr>
+      <w:r>
+        <w:rPr>
+          <w:b w:val="0"/>
+          <w:sz w:val="24"/>
+          <w:szCs w:val="24"/>
+        </w:rPr>
+        <w:t xml:space="preserve">Početna stranica </w:t>
+      </w:r>
+      <w:r>
+        <w:rPr>
+          <w:b w:val="0"/>
+          <w:sz w:val="24"/>
+          <w:szCs w:val="24"/>
+        </w:rPr>
+        <w:t>administratora</w:t>
+      </w:r>
+    </w:p>
+    <w:p>
+      <w:pPr>
+        <w:pStyle w:val="FOINaslov1"/>
+        <w:numPr>
+          <w:ilvl w:val="0"/>
+          <w:numId w:val="0"/>
+        </w:numPr>
+        <w:ind w:left="720"/>
+        <w:jc w:val="left"/>
+      </w:pPr>
+      <w:r>
+        <w:rPr>
+          <w:noProof/>
+        </w:rPr>
+        <w:drawing>
+          <wp:inline distT="0" distB="0" distL="0" distR="0">
+            <wp:extent cx="3234520" cy="1816172"/>
+            <wp:effectExtent l="0" t="0" r="0" b="0"/>
+            <wp:docPr id="29" name="Picture 29" descr="C:\Users\simec_000\Desktop\PI projekt\2 dio- 1 predaja\dizajn aplikacija\desktop ps\Početna-administrator.jpg"/>
+            <wp:cNvGraphicFramePr>
+              <a:graphicFrameLocks xmlns:a="http://schemas.openxmlformats.org/drawingml/2006/main" noChangeAspect="1"/>
+            </wp:cNvGraphicFramePr>
+            <a:graphic xmlns:a="http://schemas.openxmlformats.org/drawingml/2006/main">
+              <a:graphicData uri="http://schemas.openxmlformats.org/drawingml/2006/picture">
+                <pic:pic xmlns:pic="http://schemas.openxmlformats.org/drawingml/2006/picture">
+                  <pic:nvPicPr>
+                    <pic:cNvPr id="0" name="Picture 8" descr="C:\Users\simec_000\Desktop\PI projekt\2 dio- 1 predaja\dizajn aplikacija\desktop ps\Početna-administrator.jpg"/>
+                    <pic:cNvPicPr>
+                      <a:picLocks noChangeAspect="1" noChangeArrowheads="1"/>
+                    </pic:cNvPicPr>
+                  </pic:nvPicPr>
+                  <pic:blipFill>
+                    <a:blip r:embed="rId43" cstate="print">
+                      <a:extLst>
+                        <a:ext uri="{28A0092B-C50C-407E-A947-70E740481C1C}">
+                          <a14:useLocalDpi xmlns:a14="http://schemas.microsoft.com/office/drawing/2010/main" val="0"/>
+                        </a:ext>
+                      </a:extLst>
+                    </a:blip>
+                    <a:srcRect/>
+                    <a:stretch>
+                      <a:fillRect/>
+                    </a:stretch>
+                  </pic:blipFill>
+                  <pic:spPr bwMode="auto">
+                    <a:xfrm>
+                      <a:off x="0" y="0"/>
+                      <a:ext cx="3244223" cy="1821620"/>
+                    </a:xfrm>
+                    <a:prstGeom prst="rect">
+                      <a:avLst/>
+                    </a:prstGeom>
+                    <a:noFill/>
+                    <a:ln>
+                      <a:noFill/>
+                    </a:ln>
+                  </pic:spPr>
+                </pic:pic>
+              </a:graphicData>
+            </a:graphic>
+          </wp:inline>
+        </w:drawing>
+      </w:r>
+    </w:p>
+    <w:p>
+      <w:pPr>
+        <w:rPr>
+          <w:b/>
+          <w:u w:val="single"/>
+        </w:rPr>
+      </w:pPr>
+    </w:p>
+    <w:p>
+      <w:pPr>
+        <w:rPr>
+          <w:b/>
+          <w:u w:val="single"/>
+        </w:rPr>
+      </w:pPr>
+      <w:r>
+        <w:rPr>
+          <w:b/>
+          <w:u w:val="single"/>
+        </w:rPr>
+        <w:t>Mobilna</w:t>
+      </w:r>
+      <w:r>
+        <w:rPr>
+          <w:b/>
+          <w:u w:val="single"/>
+        </w:rPr>
+        <w:t xml:space="preserve"> aplikacija</w:t>
+      </w:r>
+    </w:p>
+    <w:p>
+      <w:r>
+        <w:br/>
+        <w:t>Login stranica</w:t>
+      </w:r>
+      <w:r>
+        <w:tab/>
+      </w:r>
+      <w:r>
+        <w:tab/>
+      </w:r>
+      <w:r>
+        <w:tab/>
+      </w:r>
+      <w:r>
+        <w:tab/>
+      </w:r>
+      <w:r>
+        <w:tab/>
+        <w:t xml:space="preserve">      Početna stranica korisnika</w:t>
+      </w:r>
+    </w:p>
+    <w:p>
+      <w:pPr>
+        <w:pStyle w:val="FOINaslov1"/>
+        <w:numPr>
+          <w:ilvl w:val="0"/>
+          <w:numId w:val="0"/>
+        </w:numPr>
+        <w:ind w:left="720"/>
+        <w:jc w:val="left"/>
+      </w:pPr>
+      <w:r>
+        <w:rPr>
+          <w:noProof/>
+        </w:rPr>
+        <w:drawing>
+          <wp:anchor distT="0" distB="0" distL="114300" distR="114300" simplePos="0" relativeHeight="251658752" behindDoc="1" locked="0" layoutInCell="1" allowOverlap="1" wp14:anchorId="5A5DE5EA" wp14:editId="5F4A25F6">
+            <wp:simplePos x="0" y="0"/>
+            <wp:positionH relativeFrom="column">
+              <wp:posOffset>2962038</wp:posOffset>
+            </wp:positionH>
+            <wp:positionV relativeFrom="paragraph">
+              <wp:posOffset>71414</wp:posOffset>
+            </wp:positionV>
+            <wp:extent cx="2483485" cy="4134485"/>
+            <wp:effectExtent l="0" t="0" r="0" b="0"/>
+            <wp:wrapNone/>
+            <wp:docPr id="30" name="Picture 30" descr="C:\Users\simec_000\Desktop\PI projekt\2 dio- 1 predaja\dizajn aplikacija\mobilna ps\Početna.jpg"/>
+            <wp:cNvGraphicFramePr>
+              <a:graphicFrameLocks xmlns:a="http://schemas.openxmlformats.org/drawingml/2006/main" noChangeAspect="1"/>
+            </wp:cNvGraphicFramePr>
+            <a:graphic xmlns:a="http://schemas.openxmlformats.org/drawingml/2006/main">
+              <a:graphicData uri="http://schemas.openxmlformats.org/drawingml/2006/picture">
+                <pic:pic xmlns:pic="http://schemas.openxmlformats.org/drawingml/2006/picture">
+                  <pic:nvPicPr>
+                    <pic:cNvPr id="0" name="Picture 29" descr="C:\Users\simec_000\Desktop\PI projekt\2 dio- 1 predaja\dizajn aplikacija\mobilna ps\Početna.jpg"/>
+                    <pic:cNvPicPr>
+                      <a:picLocks noChangeAspect="1" noChangeArrowheads="1"/>
+                    </pic:cNvPicPr>
+                  </pic:nvPicPr>
+                  <pic:blipFill>
+                    <a:blip r:embed="rId44">
+                      <a:extLst>
+                        <a:ext uri="{28A0092B-C50C-407E-A947-70E740481C1C}">
+                          <a14:useLocalDpi xmlns:a14="http://schemas.microsoft.com/office/drawing/2010/main" val="0"/>
+                        </a:ext>
+                      </a:extLst>
+                    </a:blip>
+                    <a:srcRect/>
+                    <a:stretch>
+                      <a:fillRect/>
+                    </a:stretch>
+                  </pic:blipFill>
+                  <pic:spPr bwMode="auto">
+                    <a:xfrm>
+                      <a:off x="0" y="0"/>
+                      <a:ext cx="2483485" cy="4134485"/>
+                    </a:xfrm>
+                    <a:prstGeom prst="rect">
+                      <a:avLst/>
+                    </a:prstGeom>
+                    <a:noFill/>
+                    <a:ln>
+                      <a:noFill/>
+                    </a:ln>
+                  </pic:spPr>
+                </pic:pic>
+              </a:graphicData>
+            </a:graphic>
+            <wp14:sizeRelH relativeFrom="page">
+              <wp14:pctWidth>0</wp14:pctWidth>
+            </wp14:sizeRelH>
+            <wp14:sizeRelV relativeFrom="page">
+              <wp14:pctHeight>0</wp14:pctHeight>
+            </wp14:sizeRelV>
+          </wp:anchor>
+        </w:drawing>
+      </w:r>
+      <w:r>
+        <w:rPr>
+          <w:noProof/>
+        </w:rPr>
+        <w:drawing>
+          <wp:anchor distT="0" distB="0" distL="114300" distR="114300" simplePos="0" relativeHeight="251655680" behindDoc="1" locked="0" layoutInCell="1" allowOverlap="1" wp14:anchorId="4D69F2DF" wp14:editId="74973C7C">
+            <wp:simplePos x="0" y="0"/>
+            <wp:positionH relativeFrom="column">
+              <wp:posOffset>-379</wp:posOffset>
+            </wp:positionH>
+            <wp:positionV relativeFrom="paragraph">
+              <wp:posOffset>72059</wp:posOffset>
+            </wp:positionV>
+            <wp:extent cx="2466975" cy="4107815"/>
+            <wp:effectExtent l="0" t="0" r="0" b="0"/>
+            <wp:wrapNone/>
+            <wp:docPr id="31" name="Picture 31" descr="C:\Users\simec_000\Desktop\PI projekt\2 dio- 1 predaja\dizajn aplikacija\mobilna ps\Login.jpg"/>
+            <wp:cNvGraphicFramePr>
+              <a:graphicFrameLocks xmlns:a="http://schemas.openxmlformats.org/drawingml/2006/main" noChangeAspect="1"/>
+            </wp:cNvGraphicFramePr>
+            <a:graphic xmlns:a="http://schemas.openxmlformats.org/drawingml/2006/main">
+              <a:graphicData uri="http://schemas.openxmlformats.org/drawingml/2006/picture">
+                <pic:pic xmlns:pic="http://schemas.openxmlformats.org/drawingml/2006/picture">
+                  <pic:nvPicPr>
+                    <pic:cNvPr id="0" name="Picture 30" descr="C:\Users\simec_000\Desktop\PI projekt\2 dio- 1 predaja\dizajn aplikacija\mobilna ps\Login.jpg"/>
+                    <pic:cNvPicPr>
+                      <a:picLocks noChangeAspect="1" noChangeArrowheads="1"/>
+                    </pic:cNvPicPr>
+                  </pic:nvPicPr>
+                  <pic:blipFill>
+                    <a:blip r:embed="rId45">
+                      <a:extLst>
+                        <a:ext uri="{28A0092B-C50C-407E-A947-70E740481C1C}">
+                          <a14:useLocalDpi xmlns:a14="http://schemas.microsoft.com/office/drawing/2010/main" val="0"/>
+                        </a:ext>
+                      </a:extLst>
+                    </a:blip>
+                    <a:srcRect/>
+                    <a:stretch>
+                      <a:fillRect/>
+                    </a:stretch>
+                  </pic:blipFill>
+                  <pic:spPr bwMode="auto">
+                    <a:xfrm>
+                      <a:off x="0" y="0"/>
+                      <a:ext cx="2466975" cy="4107815"/>
+                    </a:xfrm>
+                    <a:prstGeom prst="rect">
+                      <a:avLst/>
+                    </a:prstGeom>
+                    <a:noFill/>
+                    <a:ln>
+                      <a:noFill/>
+                    </a:ln>
+                  </pic:spPr>
+                </pic:pic>
+              </a:graphicData>
+            </a:graphic>
+            <wp14:sizeRelH relativeFrom="page">
+              <wp14:pctWidth>0</wp14:pctWidth>
+            </wp14:sizeRelH>
+            <wp14:sizeRelV relativeFrom="page">
+              <wp14:pctHeight>0</wp14:pctHeight>
+            </wp14:sizeRelV>
+          </wp:anchor>
+        </w:drawing>
       </w:r>
     </w:p>
     <w:sectPr>
-      <w:footerReference w:type="default" r:id="rId28"/>
+      <w:footerReference w:type="default" r:id="rId46"/>
       <w:pgSz w:w="11906" w:h="16838"/>
       <w:pgMar w:top="1417" w:right="1417" w:bottom="1417" w:left="1417" w:header="708" w:footer="708" w:gutter="0"/>
       <w:pgNumType w:start="1"/>
@@ -2684,7 +4219,7 @@
       <w:rPr>
         <w:noProof/>
       </w:rPr>
-      <w:t>2</w:t>
+      <w:t>21</w:t>
     </w:r>
     <w:r>
       <w:rPr>
@@ -3959,6 +5494,47 @@
       <w:lang w:val="hr-HR" w:eastAsia="hr-HR"/>
     </w:rPr>
   </w:style>
+  <w:style w:type="paragraph" w:styleId="Title">
+    <w:name w:val="Title"/>
+    <w:basedOn w:val="Normal"/>
+    <w:next w:val="Normal"/>
+    <w:link w:val="TitleChar"/>
+    <w:uiPriority w:val="10"/>
+    <w:qFormat/>
+    <w:rsid w:val="00523805"/>
+    <w:pPr>
+      <w:pBdr>
+        <w:bottom w:val="single" w:sz="8" w:space="4" w:color="4F81BD" w:themeColor="accent1"/>
+      </w:pBdr>
+      <w:spacing w:before="0" w:after="300"/>
+      <w:contextualSpacing/>
+    </w:pPr>
+    <w:rPr>
+      <w:rFonts w:asciiTheme="majorHAnsi" w:eastAsiaTheme="majorEastAsia" w:hAnsiTheme="majorHAnsi" w:cstheme="majorBidi"/>
+      <w:color w:val="17365D" w:themeColor="text2" w:themeShade="BF"/>
+      <w:spacing w:val="5"/>
+      <w:kern w:val="28"/>
+      <w:sz w:val="52"/>
+      <w:szCs w:val="52"/>
+      <w:lang w:eastAsia="en-US"/>
+    </w:rPr>
+  </w:style>
+  <w:style w:type="character" w:customStyle="1" w:styleId="TitleChar">
+    <w:name w:val="Title Char"/>
+    <w:basedOn w:val="DefaultParagraphFont"/>
+    <w:link w:val="Title"/>
+    <w:uiPriority w:val="10"/>
+    <w:rsid w:val="00523805"/>
+    <w:rPr>
+      <w:rFonts w:asciiTheme="majorHAnsi" w:eastAsiaTheme="majorEastAsia" w:hAnsiTheme="majorHAnsi" w:cstheme="majorBidi"/>
+      <w:color w:val="17365D" w:themeColor="text2" w:themeShade="BF"/>
+      <w:spacing w:val="5"/>
+      <w:kern w:val="28"/>
+      <w:sz w:val="52"/>
+      <w:szCs w:val="52"/>
+      <w:lang w:val="hr-HR"/>
+    </w:rPr>
+  </w:style>
 </w:styles>
 </file>
 
@@ -4250,7 +5826,7 @@
 </file>
 
 <file path=customXml/itemProps1.xml><?xml version="1.0" encoding="utf-8"?>
-<ds:datastoreItem xmlns:ds="http://schemas.openxmlformats.org/officeDocument/2006/customXml" ds:itemID="{00107476-FE6E-4F2A-A1B9-0FEB5AEA586C}">
+<ds:datastoreItem xmlns:ds="http://schemas.openxmlformats.org/officeDocument/2006/customXml" ds:itemID="{D79F4490-6C2B-4B3C-A857-F6E4E63DB729}">
   <ds:schemaRefs>
     <ds:schemaRef ds:uri="http://schemas.openxmlformats.org/officeDocument/2006/bibliography"/>
   </ds:schemaRefs>

--- a/Projektna dokumentacija/Tehnicka dokumentacija.docx
+++ b/Projektna dokumentacija/Tehnicka dokumentacija.docx
@@ -560,6 +560,12 @@
     <w:p>
       <w:pPr>
         <w:pStyle w:val="TOC1"/>
+        <w:rPr>
+          <w:rFonts w:asciiTheme="minorHAnsi" w:eastAsiaTheme="minorEastAsia" w:hAnsiTheme="minorHAnsi" w:cstheme="minorBidi"/>
+          <w:noProof/>
+          <w:sz w:val="22"/>
+          <w:szCs w:val="22"/>
+        </w:rPr>
       </w:pPr>
       <w:r>
         <w:fldChar w:fldCharType="begin"/>
@@ -570,15 +576,608 @@
       <w:r>
         <w:fldChar w:fldCharType="separate"/>
       </w:r>
-      <w:r>
-        <w:rPr>
-          <w:b/>
-          <w:bCs/>
+      <w:hyperlink w:anchor="_Toc386404152" w:history="1">
+        <w:r>
+          <w:rPr>
+            <w:rStyle w:val="Hyperlink"/>
+            <w:noProof/>
+          </w:rPr>
+          <w:t>1.</w:t>
+        </w:r>
+        <w:r>
+          <w:rPr>
+            <w:rFonts w:asciiTheme="minorHAnsi" w:eastAsiaTheme="minorEastAsia" w:hAnsiTheme="minorHAnsi" w:cstheme="minorBidi"/>
+            <w:noProof/>
+            <w:sz w:val="22"/>
+            <w:szCs w:val="22"/>
+          </w:rPr>
+          <w:tab/>
+        </w:r>
+        <w:r>
+          <w:rPr>
+            <w:rStyle w:val="Hyperlink"/>
+            <w:noProof/>
+          </w:rPr>
+          <w:t>Uvod</w:t>
+        </w:r>
+        <w:r>
+          <w:rPr>
+            <w:noProof/>
+            <w:webHidden/>
+          </w:rPr>
+          <w:tab/>
+        </w:r>
+        <w:r>
+          <w:rPr>
+            <w:noProof/>
+            <w:webHidden/>
+          </w:rPr>
+          <w:fldChar w:fldCharType="begin"/>
+        </w:r>
+        <w:r>
+          <w:rPr>
+            <w:noProof/>
+            <w:webHidden/>
+          </w:rPr>
+          <w:instrText xml:space="preserve"> PAGEREF _Toc386404152 \h </w:instrText>
+        </w:r>
+        <w:r>
+          <w:rPr>
+            <w:noProof/>
+            <w:webHidden/>
+          </w:rPr>
+        </w:r>
+        <w:r>
+          <w:rPr>
+            <w:noProof/>
+            <w:webHidden/>
+          </w:rPr>
+          <w:fldChar w:fldCharType="separate"/>
+        </w:r>
+        <w:r>
+          <w:rPr>
+            <w:noProof/>
+            <w:webHidden/>
+          </w:rPr>
+          <w:t>1</w:t>
+        </w:r>
+        <w:r>
+          <w:rPr>
+            <w:noProof/>
+            <w:webHidden/>
+          </w:rPr>
+          <w:fldChar w:fldCharType="end"/>
+        </w:r>
+      </w:hyperlink>
+    </w:p>
+    <w:p>
+      <w:pPr>
+        <w:pStyle w:val="TOC1"/>
+        <w:rPr>
+          <w:rFonts w:asciiTheme="minorHAnsi" w:eastAsiaTheme="minorEastAsia" w:hAnsiTheme="minorHAnsi" w:cstheme="minorBidi"/>
           <w:noProof/>
-          <w:lang w:val="en-US"/>
-        </w:rPr>
-        <w:t>No table of contents entries found.</w:t>
-      </w:r>
+          <w:sz w:val="22"/>
+          <w:szCs w:val="22"/>
+        </w:rPr>
+      </w:pPr>
+      <w:hyperlink w:anchor="_Toc386404153" w:history="1">
+        <w:r>
+          <w:rPr>
+            <w:rStyle w:val="Hyperlink"/>
+            <w:noProof/>
+          </w:rPr>
+          <w:t>2.</w:t>
+        </w:r>
+        <w:r>
+          <w:rPr>
+            <w:rFonts w:asciiTheme="minorHAnsi" w:eastAsiaTheme="minorEastAsia" w:hAnsiTheme="minorHAnsi" w:cstheme="minorBidi"/>
+            <w:noProof/>
+            <w:sz w:val="22"/>
+            <w:szCs w:val="22"/>
+          </w:rPr>
+          <w:tab/>
+        </w:r>
+        <w:r>
+          <w:rPr>
+            <w:rStyle w:val="Hyperlink"/>
+            <w:noProof/>
+          </w:rPr>
+          <w:t>Use Case dijagrami</w:t>
+        </w:r>
+        <w:r>
+          <w:rPr>
+            <w:noProof/>
+            <w:webHidden/>
+          </w:rPr>
+          <w:tab/>
+        </w:r>
+        <w:r>
+          <w:rPr>
+            <w:noProof/>
+            <w:webHidden/>
+          </w:rPr>
+          <w:fldChar w:fldCharType="begin"/>
+        </w:r>
+        <w:r>
+          <w:rPr>
+            <w:noProof/>
+            <w:webHidden/>
+          </w:rPr>
+          <w:instrText xml:space="preserve"> PAGEREF _Toc386404153 \h </w:instrText>
+        </w:r>
+        <w:r>
+          <w:rPr>
+            <w:noProof/>
+            <w:webHidden/>
+          </w:rPr>
+        </w:r>
+        <w:r>
+          <w:rPr>
+            <w:noProof/>
+            <w:webHidden/>
+          </w:rPr>
+          <w:fldChar w:fldCharType="separate"/>
+        </w:r>
+        <w:r>
+          <w:rPr>
+            <w:noProof/>
+            <w:webHidden/>
+          </w:rPr>
+          <w:t>2</w:t>
+        </w:r>
+        <w:r>
+          <w:rPr>
+            <w:noProof/>
+            <w:webHidden/>
+          </w:rPr>
+          <w:fldChar w:fldCharType="end"/>
+        </w:r>
+      </w:hyperlink>
+    </w:p>
+    <w:p>
+      <w:pPr>
+        <w:pStyle w:val="TOC1"/>
+        <w:rPr>
+          <w:rFonts w:asciiTheme="minorHAnsi" w:eastAsiaTheme="minorEastAsia" w:hAnsiTheme="minorHAnsi" w:cstheme="minorBidi"/>
+          <w:noProof/>
+          <w:sz w:val="22"/>
+          <w:szCs w:val="22"/>
+        </w:rPr>
+      </w:pPr>
+      <w:hyperlink w:anchor="_Toc386404154" w:history="1">
+        <w:r>
+          <w:rPr>
+            <w:rStyle w:val="Hyperlink"/>
+            <w:noProof/>
+          </w:rPr>
+          <w:t>3.</w:t>
+        </w:r>
+        <w:r>
+          <w:rPr>
+            <w:rFonts w:asciiTheme="minorHAnsi" w:eastAsiaTheme="minorEastAsia" w:hAnsiTheme="minorHAnsi" w:cstheme="minorBidi"/>
+            <w:noProof/>
+            <w:sz w:val="22"/>
+            <w:szCs w:val="22"/>
+          </w:rPr>
+          <w:tab/>
+        </w:r>
+        <w:r>
+          <w:rPr>
+            <w:rStyle w:val="Hyperlink"/>
+            <w:noProof/>
+          </w:rPr>
+          <w:t>Activity dijagrami</w:t>
+        </w:r>
+        <w:r>
+          <w:rPr>
+            <w:noProof/>
+            <w:webHidden/>
+          </w:rPr>
+          <w:tab/>
+        </w:r>
+        <w:r>
+          <w:rPr>
+            <w:noProof/>
+            <w:webHidden/>
+          </w:rPr>
+          <w:fldChar w:fldCharType="begin"/>
+        </w:r>
+        <w:r>
+          <w:rPr>
+            <w:noProof/>
+            <w:webHidden/>
+          </w:rPr>
+          <w:instrText xml:space="preserve"> PAGEREF _Toc386404154 \h </w:instrText>
+        </w:r>
+        <w:r>
+          <w:rPr>
+            <w:noProof/>
+            <w:webHidden/>
+          </w:rPr>
+        </w:r>
+        <w:r>
+          <w:rPr>
+            <w:noProof/>
+            <w:webHidden/>
+          </w:rPr>
+          <w:fldChar w:fldCharType="separate"/>
+        </w:r>
+        <w:r>
+          <w:rPr>
+            <w:noProof/>
+            <w:webHidden/>
+          </w:rPr>
+          <w:t>4</w:t>
+        </w:r>
+        <w:r>
+          <w:rPr>
+            <w:noProof/>
+            <w:webHidden/>
+          </w:rPr>
+          <w:fldChar w:fldCharType="end"/>
+        </w:r>
+      </w:hyperlink>
+    </w:p>
+    <w:p>
+      <w:pPr>
+        <w:pStyle w:val="TOC1"/>
+        <w:rPr>
+          <w:rFonts w:asciiTheme="minorHAnsi" w:eastAsiaTheme="minorEastAsia" w:hAnsiTheme="minorHAnsi" w:cstheme="minorBidi"/>
+          <w:noProof/>
+          <w:sz w:val="22"/>
+          <w:szCs w:val="22"/>
+        </w:rPr>
+      </w:pPr>
+      <w:hyperlink w:anchor="_Toc386404155" w:history="1">
+        <w:r>
+          <w:rPr>
+            <w:rStyle w:val="Hyperlink"/>
+            <w:noProof/>
+          </w:rPr>
+          <w:t>4.</w:t>
+        </w:r>
+        <w:r>
+          <w:rPr>
+            <w:rFonts w:asciiTheme="minorHAnsi" w:eastAsiaTheme="minorEastAsia" w:hAnsiTheme="minorHAnsi" w:cstheme="minorBidi"/>
+            <w:noProof/>
+            <w:sz w:val="22"/>
+            <w:szCs w:val="22"/>
+          </w:rPr>
+          <w:tab/>
+        </w:r>
+        <w:r>
+          <w:rPr>
+            <w:rStyle w:val="Hyperlink"/>
+            <w:noProof/>
+          </w:rPr>
+          <w:t>Class dijagram</w:t>
+        </w:r>
+        <w:r>
+          <w:rPr>
+            <w:noProof/>
+            <w:webHidden/>
+          </w:rPr>
+          <w:tab/>
+        </w:r>
+        <w:r>
+          <w:rPr>
+            <w:noProof/>
+            <w:webHidden/>
+          </w:rPr>
+          <w:fldChar w:fldCharType="begin"/>
+        </w:r>
+        <w:r>
+          <w:rPr>
+            <w:noProof/>
+            <w:webHidden/>
+          </w:rPr>
+          <w:instrText xml:space="preserve"> PAGEREF _Toc386404155 \h </w:instrText>
+        </w:r>
+        <w:r>
+          <w:rPr>
+            <w:noProof/>
+            <w:webHidden/>
+          </w:rPr>
+        </w:r>
+        <w:r>
+          <w:rPr>
+            <w:noProof/>
+            <w:webHidden/>
+          </w:rPr>
+          <w:fldChar w:fldCharType="separate"/>
+        </w:r>
+        <w:r>
+          <w:rPr>
+            <w:noProof/>
+            <w:webHidden/>
+          </w:rPr>
+          <w:t>12</w:t>
+        </w:r>
+        <w:r>
+          <w:rPr>
+            <w:noProof/>
+            <w:webHidden/>
+          </w:rPr>
+          <w:fldChar w:fldCharType="end"/>
+        </w:r>
+      </w:hyperlink>
+    </w:p>
+    <w:p>
+      <w:pPr>
+        <w:pStyle w:val="TOC1"/>
+        <w:rPr>
+          <w:rFonts w:asciiTheme="minorHAnsi" w:eastAsiaTheme="minorEastAsia" w:hAnsiTheme="minorHAnsi" w:cstheme="minorBidi"/>
+          <w:noProof/>
+          <w:sz w:val="22"/>
+          <w:szCs w:val="22"/>
+        </w:rPr>
+      </w:pPr>
+      <w:hyperlink w:anchor="_Toc386404156" w:history="1">
+        <w:r>
+          <w:rPr>
+            <w:rStyle w:val="Hyperlink"/>
+            <w:noProof/>
+          </w:rPr>
+          <w:t>5.</w:t>
+        </w:r>
+        <w:r>
+          <w:rPr>
+            <w:rFonts w:asciiTheme="minorHAnsi" w:eastAsiaTheme="minorEastAsia" w:hAnsiTheme="minorHAnsi" w:cstheme="minorBidi"/>
+            <w:noProof/>
+            <w:sz w:val="22"/>
+            <w:szCs w:val="22"/>
+          </w:rPr>
+          <w:tab/>
+        </w:r>
+        <w:r>
+          <w:rPr>
+            <w:rStyle w:val="Hyperlink"/>
+            <w:noProof/>
+          </w:rPr>
+          <w:t>ERA model</w:t>
+        </w:r>
+        <w:r>
+          <w:rPr>
+            <w:noProof/>
+            <w:webHidden/>
+          </w:rPr>
+          <w:tab/>
+        </w:r>
+        <w:r>
+          <w:rPr>
+            <w:noProof/>
+            <w:webHidden/>
+          </w:rPr>
+          <w:fldChar w:fldCharType="begin"/>
+        </w:r>
+        <w:r>
+          <w:rPr>
+            <w:noProof/>
+            <w:webHidden/>
+          </w:rPr>
+          <w:instrText xml:space="preserve"> PAGEREF _Toc386404156 \h </w:instrText>
+        </w:r>
+        <w:r>
+          <w:rPr>
+            <w:noProof/>
+            <w:webHidden/>
+          </w:rPr>
+        </w:r>
+        <w:r>
+          <w:rPr>
+            <w:noProof/>
+            <w:webHidden/>
+          </w:rPr>
+          <w:fldChar w:fldCharType="separate"/>
+        </w:r>
+        <w:r>
+          <w:rPr>
+            <w:noProof/>
+            <w:webHidden/>
+          </w:rPr>
+          <w:t>14</w:t>
+        </w:r>
+        <w:r>
+          <w:rPr>
+            <w:noProof/>
+            <w:webHidden/>
+          </w:rPr>
+          <w:fldChar w:fldCharType="end"/>
+        </w:r>
+      </w:hyperlink>
+    </w:p>
+    <w:p>
+      <w:pPr>
+        <w:pStyle w:val="TOC1"/>
+        <w:rPr>
+          <w:rFonts w:asciiTheme="minorHAnsi" w:eastAsiaTheme="minorEastAsia" w:hAnsiTheme="minorHAnsi" w:cstheme="minorBidi"/>
+          <w:noProof/>
+          <w:sz w:val="22"/>
+          <w:szCs w:val="22"/>
+        </w:rPr>
+      </w:pPr>
+      <w:hyperlink w:anchor="_Toc386404157" w:history="1">
+        <w:r>
+          <w:rPr>
+            <w:rStyle w:val="Hyperlink"/>
+            <w:noProof/>
+          </w:rPr>
+          <w:t>6.</w:t>
+        </w:r>
+        <w:r>
+          <w:rPr>
+            <w:rFonts w:asciiTheme="minorHAnsi" w:eastAsiaTheme="minorEastAsia" w:hAnsiTheme="minorHAnsi" w:cstheme="minorBidi"/>
+            <w:noProof/>
+            <w:sz w:val="22"/>
+            <w:szCs w:val="22"/>
+          </w:rPr>
+          <w:tab/>
+        </w:r>
+        <w:r>
+          <w:rPr>
+            <w:rStyle w:val="Hyperlink"/>
+            <w:noProof/>
+          </w:rPr>
+          <w:t>Sequence dijagrami</w:t>
+        </w:r>
+        <w:r>
+          <w:rPr>
+            <w:noProof/>
+            <w:webHidden/>
+          </w:rPr>
+          <w:tab/>
+        </w:r>
+        <w:r>
+          <w:rPr>
+            <w:noProof/>
+            <w:webHidden/>
+          </w:rPr>
+          <w:fldChar w:fldCharType="begin"/>
+        </w:r>
+        <w:r>
+          <w:rPr>
+            <w:noProof/>
+            <w:webHidden/>
+          </w:rPr>
+          <w:instrText xml:space="preserve"> PAGEREF _Toc386404157 \h </w:instrText>
+        </w:r>
+        <w:r>
+          <w:rPr>
+            <w:noProof/>
+            <w:webHidden/>
+          </w:rPr>
+        </w:r>
+        <w:r>
+          <w:rPr>
+            <w:noProof/>
+            <w:webHidden/>
+          </w:rPr>
+          <w:fldChar w:fldCharType="separate"/>
+        </w:r>
+        <w:r>
+          <w:rPr>
+            <w:noProof/>
+            <w:webHidden/>
+          </w:rPr>
+          <w:t>15</w:t>
+        </w:r>
+        <w:r>
+          <w:rPr>
+            <w:noProof/>
+            <w:webHidden/>
+          </w:rPr>
+          <w:fldChar w:fldCharType="end"/>
+        </w:r>
+      </w:hyperlink>
+    </w:p>
+    <w:p>
+      <w:pPr>
+        <w:pStyle w:val="TOC1"/>
+        <w:rPr>
+          <w:rFonts w:asciiTheme="minorHAnsi" w:eastAsiaTheme="minorEastAsia" w:hAnsiTheme="minorHAnsi" w:cstheme="minorBidi"/>
+          <w:noProof/>
+          <w:sz w:val="22"/>
+          <w:szCs w:val="22"/>
+        </w:rPr>
+      </w:pPr>
+      <w:hyperlink w:anchor="_Toc386404158" w:history="1">
+        <w:r>
+          <w:rPr>
+            <w:rStyle w:val="Hyperlink"/>
+            <w:noProof/>
+          </w:rPr>
+          <w:t>7.</w:t>
+        </w:r>
+        <w:r>
+          <w:rPr>
+            <w:rFonts w:asciiTheme="minorHAnsi" w:eastAsiaTheme="minorEastAsia" w:hAnsiTheme="minorHAnsi" w:cstheme="minorBidi"/>
+            <w:noProof/>
+            <w:sz w:val="22"/>
+            <w:szCs w:val="22"/>
+          </w:rPr>
+          <w:tab/>
+        </w:r>
+        <w:r>
+          <w:rPr>
+            <w:rStyle w:val="Hyperlink"/>
+            <w:noProof/>
+          </w:rPr>
+          <w:t>Dizajn aplikacije</w:t>
+        </w:r>
+        <w:r>
+          <w:rPr>
+            <w:noProof/>
+            <w:webHidden/>
+          </w:rPr>
+          <w:tab/>
+        </w:r>
+        <w:r>
+          <w:rPr>
+            <w:noProof/>
+            <w:webHidden/>
+          </w:rPr>
+          <w:fldChar w:fldCharType="begin"/>
+        </w:r>
+        <w:r>
+          <w:rPr>
+            <w:noProof/>
+            <w:webHidden/>
+          </w:rPr>
+          <w:instrText xml:space="preserve"> PAGEREF _Toc386404158 \h </w:instrText>
+        </w:r>
+        <w:r>
+          <w:rPr>
+            <w:noProof/>
+            <w:webHidden/>
+          </w:rPr>
+        </w:r>
+        <w:r>
+          <w:rPr>
+            <w:noProof/>
+            <w:webHidden/>
+          </w:rPr>
+          <w:fldChar w:fldCharType="separate"/>
+        </w:r>
+        <w:r>
+          <w:rPr>
+            <w:noProof/>
+            <w:webHidden/>
+          </w:rPr>
+          <w:t>25</w:t>
+        </w:r>
+        <w:r>
+          <w:rPr>
+            <w:noProof/>
+            <w:webHidden/>
+          </w:rPr>
+          <w:fldChar w:fldCharType="end"/>
+        </w:r>
+      </w:hyperlink>
+    </w:p>
+    <w:p>
+      <w:pPr>
+        <w:pStyle w:val="TOC1"/>
+        <w:rPr>
+          <w:rFonts w:asciiTheme="minorHAnsi" w:eastAsiaTheme="minorEastAsia" w:hAnsiTheme="minorHAnsi" w:cstheme="minorBidi"/>
+          <w:noProof/>
+          <w:sz w:val="22"/>
+          <w:szCs w:val="22"/>
+        </w:rPr>
+      </w:pPr>
+      <w:hyperlink w:anchor="_Toc386404159" w:history="1">
+        <w:r>
+          <w:rPr>
+            <w:noProof/>
+            <w:webHidden/>
+          </w:rPr>
+          <w:tab/>
+        </w:r>
+      </w:hyperlink>
+    </w:p>
+    <w:p>
+      <w:pPr>
+        <w:pStyle w:val="TOC1"/>
+      </w:pPr>
       <w:r>
         <w:rPr>
           <w:b/>
@@ -609,10 +1208,12 @@
       <w:pPr>
         <w:pStyle w:val="FOINaslov1"/>
       </w:pPr>
+      <w:bookmarkStart w:id="0" w:name="_Toc386404152"/>
       <w:r>
         <w:lastRenderedPageBreak/>
         <w:t>Uvod</w:t>
       </w:r>
+      <w:bookmarkEnd w:id="0"/>
     </w:p>
     <w:p>
       <w:pPr>
@@ -714,6 +1315,7 @@
       <w:pPr>
         <w:pStyle w:val="FOINaslov1"/>
       </w:pPr>
+      <w:bookmarkStart w:id="1" w:name="_Toc386404153"/>
       <w:r>
         <w:lastRenderedPageBreak/>
         <w:t>Use Case dijagram</w:t>
@@ -721,6 +1323,7 @@
       <w:r>
         <w:t>i</w:t>
       </w:r>
+      <w:bookmarkEnd w:id="1"/>
     </w:p>
     <w:p>
       <w:r>
@@ -744,7 +1347,7 @@
             <v:path o:extrusionok="f" gradientshapeok="t" o:connecttype="rect"/>
             <o:lock v:ext="edit" aspectratio="t"/>
           </v:shapetype>
-          <v:shape id="_x0000_i1025" type="#_x0000_t75" style="width:453.5pt;height:280.5pt">
+          <v:shape id="_x0000_i1025" type="#_x0000_t75" style="width:453pt;height:280.5pt">
             <v:imagedata r:id="rId10" o:title="velpro_usecase_desktop"/>
           </v:shape>
         </w:pict>
@@ -790,7 +1393,7 @@
       <w:r>
         <w:lastRenderedPageBreak/>
         <w:pict>
-          <v:shape id="_x0000_i1026" type="#_x0000_t75" style="width:453.5pt;height:299.8pt">
+          <v:shape id="_x0000_i1026" type="#_x0000_t75" style="width:453pt;height:300pt">
             <v:imagedata r:id="rId11" o:title="velpro_usecase_mobilna"/>
           </v:shape>
         </w:pict>
@@ -865,10 +1468,12 @@
       <w:pPr>
         <w:pStyle w:val="FOINaslov1"/>
       </w:pPr>
+      <w:bookmarkStart w:id="2" w:name="_Toc386404154"/>
       <w:r>
         <w:lastRenderedPageBreak/>
         <w:t>Activity dijagrami</w:t>
       </w:r>
+      <w:bookmarkEnd w:id="2"/>
     </w:p>
     <w:p>
       <w:pPr>
@@ -2306,15 +2911,17 @@
       <w:pPr>
         <w:pStyle w:val="FOINaslov1"/>
       </w:pPr>
+      <w:bookmarkStart w:id="3" w:name="_Toc386404155"/>
       <w:r>
         <w:lastRenderedPageBreak/>
         <w:t>Class dijagram</w:t>
       </w:r>
+      <w:bookmarkEnd w:id="3"/>
     </w:p>
     <w:p>
       <w:r>
         <w:pict>
-          <v:shape id="_x0000_i1027" type="#_x0000_t75" style="width:453.5pt;height:268.65pt">
+          <v:shape id="_x0000_i1027" type="#_x0000_t75" style="width:454.5pt;height:268.5pt">
             <v:imagedata r:id="rId25" o:title="class_desktop"/>
           </v:shape>
         </w:pict>
@@ -2352,7 +2959,7 @@
       <w:r>
         <w:lastRenderedPageBreak/>
         <w:pict>
-          <v:shape id="_x0000_i1028" type="#_x0000_t75" style="width:453.5pt;height:343.9pt">
+          <v:shape id="_x0000_i1028" type="#_x0000_t75" style="width:453pt;height:343.5pt">
             <v:imagedata r:id="rId26" o:title="class_mobilna"/>
           </v:shape>
         </w:pict>
@@ -2395,15 +3002,17 @@
       <w:pPr>
         <w:pStyle w:val="FOINaslov1"/>
       </w:pPr>
+      <w:bookmarkStart w:id="4" w:name="_Toc386404156"/>
       <w:r>
         <w:lastRenderedPageBreak/>
         <w:t>ERA model</w:t>
       </w:r>
+      <w:bookmarkEnd w:id="4"/>
     </w:p>
     <w:p>
       <w:r>
         <w:pict>
-          <v:shape id="_x0000_i1029" type="#_x0000_t75" style="width:453.5pt;height:386.85pt">
+          <v:shape id="_x0000_i1029" type="#_x0000_t75" style="width:453pt;height:387pt">
             <v:imagedata r:id="rId27" o:title="velpro_era"/>
           </v:shape>
         </w:pict>
@@ -2478,10 +3087,12 @@
       <w:pPr>
         <w:pStyle w:val="FOINaslov1"/>
       </w:pPr>
+      <w:bookmarkStart w:id="5" w:name="_Toc386404157"/>
       <w:r>
         <w:lastRenderedPageBreak/>
         <w:t>Sequence dijagrami</w:t>
       </w:r>
+      <w:bookmarkEnd w:id="5"/>
       <w:r>
         <w:tab/>
       </w:r>
@@ -3548,12 +4159,10 @@
       <w:pPr>
         <w:spacing w:line="360" w:lineRule="auto"/>
       </w:pPr>
-      <w:bookmarkStart w:id="0" w:name="_GoBack"/>
       <w:r>
         <w:t>„Pregled proizvoda“ prikazuje Korisniku cijelokupnu ponudu poduzeća. Pregled je moguće filtrirati i pretražiti, artikle iz ovog pogleda moguće je dodati u košaricu.</w:t>
       </w:r>
     </w:p>
-    <w:bookmarkEnd w:id="0"/>
     <w:p/>
     <w:p/>
     <w:p/>
@@ -3644,54 +4253,33 @@
       <w:pPr>
         <w:pStyle w:val="FOINaslov1"/>
       </w:pPr>
+      <w:bookmarkStart w:id="6" w:name="_Toc386404158"/>
       <w:r>
         <w:t>Dizajn aplikacije</w:t>
       </w:r>
-    </w:p>
-    <w:p>
-      <w:pPr>
-        <w:rPr>
-          <w:b/>
+      <w:bookmarkEnd w:id="6"/>
+    </w:p>
+    <w:p>
+      <w:pPr>
+        <w:rPr>
           <w:u w:val="single"/>
         </w:rPr>
       </w:pPr>
       <w:r>
         <w:rPr>
-          <w:b/>
           <w:u w:val="single"/>
         </w:rPr>
         <w:t>Desktop aplikacija</w:t>
       </w:r>
     </w:p>
-    <w:p>
-      <w:pPr>
-        <w:rPr>
-          <w:b/>
-          <w:u w:val="single"/>
-        </w:rPr>
-      </w:pPr>
-    </w:p>
-    <w:p>
-      <w:r>
-        <w:rPr>
-          <w:b/>
-        </w:rPr>
+    <w:p/>
+    <w:p>
+      <w:r>
         <w:tab/>
-      </w:r>
-      <w:r>
         <w:t>Login stranica</w:t>
       </w:r>
     </w:p>
     <w:p>
-      <w:pPr>
-        <w:pStyle w:val="FOINaslov1"/>
-        <w:numPr>
-          <w:ilvl w:val="0"/>
-          <w:numId w:val="0"/>
-        </w:numPr>
-        <w:ind w:left="720"/>
-        <w:jc w:val="left"/>
-      </w:pPr>
       <w:r>
         <w:rPr>
           <w:noProof/>
@@ -3749,24 +4337,10 @@
         <w:br/>
       </w:r>
       <w:r>
-        <w:rPr>
-          <w:b w:val="0"/>
-          <w:sz w:val="24"/>
-          <w:szCs w:val="24"/>
-        </w:rPr>
         <w:t>Početna stranica zaposlenika</w:t>
       </w:r>
     </w:p>
     <w:p>
-      <w:pPr>
-        <w:pStyle w:val="FOINaslov1"/>
-        <w:numPr>
-          <w:ilvl w:val="0"/>
-          <w:numId w:val="0"/>
-        </w:numPr>
-        <w:ind w:left="720"/>
-        <w:jc w:val="left"/>
-      </w:pPr>
       <w:r>
         <w:rPr>
           <w:noProof/>
@@ -3822,42 +4396,14 @@
       </w:r>
     </w:p>
     <w:p>
-      <w:pPr>
-        <w:pStyle w:val="FOINaslov1"/>
-        <w:numPr>
-          <w:ilvl w:val="0"/>
-          <w:numId w:val="0"/>
-        </w:numPr>
-        <w:ind w:left="720"/>
-        <w:jc w:val="left"/>
-      </w:pPr>
-      <w:r>
-        <w:rPr>
-          <w:b w:val="0"/>
-          <w:sz w:val="24"/>
-          <w:szCs w:val="24"/>
-        </w:rPr>
+      <w:r>
         <w:t xml:space="preserve">Početna stranica </w:t>
       </w:r>
       <w:r>
-        <w:rPr>
-          <w:b w:val="0"/>
-          <w:sz w:val="24"/>
-          <w:szCs w:val="24"/>
-        </w:rPr>
         <w:t>administratora</w:t>
       </w:r>
     </w:p>
     <w:p>
-      <w:pPr>
-        <w:pStyle w:val="FOINaslov1"/>
-        <w:numPr>
-          <w:ilvl w:val="0"/>
-          <w:numId w:val="0"/>
-        </w:numPr>
-        <w:ind w:left="720"/>
-        <w:jc w:val="left"/>
-      </w:pPr>
       <w:r>
         <w:rPr>
           <w:noProof/>
@@ -3912,34 +4458,22 @@
         </w:drawing>
       </w:r>
     </w:p>
-    <w:p>
-      <w:pPr>
-        <w:rPr>
-          <w:b/>
+    <w:p/>
+    <w:p/>
+    <w:p/>
+    <w:p/>
+    <w:p>
+      <w:pPr>
+        <w:rPr>
           <w:u w:val="single"/>
         </w:rPr>
       </w:pPr>
-    </w:p>
-    <w:p>
-      <w:pPr>
-        <w:rPr>
-          <w:b/>
+      <w:r>
+        <w:rPr>
           <w:u w:val="single"/>
         </w:rPr>
-      </w:pPr>
-      <w:r>
-        <w:rPr>
-          <w:b/>
-          <w:u w:val="single"/>
-        </w:rPr>
-        <w:t>Mobilna</w:t>
-      </w:r>
-      <w:r>
-        <w:rPr>
-          <w:b/>
-          <w:u w:val="single"/>
-        </w:rPr>
-        <w:t xml:space="preserve"> aplikacija</w:t>
+        <w:lastRenderedPageBreak/>
+        <w:t>Mobilna aplikacija</w:t>
       </w:r>
     </w:p>
     <w:p>
@@ -3974,6 +4508,9 @@
         <w:ind w:left="720"/>
         <w:jc w:val="left"/>
       </w:pPr>
+      <w:bookmarkStart w:id="7" w:name="_Toc386404159"/>
+      <w:bookmarkStart w:id="8" w:name="_GoBack"/>
+      <w:bookmarkEnd w:id="8"/>
       <w:r>
         <w:rPr>
           <w:noProof/>
@@ -4108,6 +4645,7 @@
           </wp:anchor>
         </w:drawing>
       </w:r>
+      <w:bookmarkEnd w:id="7"/>
     </w:p>
     <w:sectPr>
       <w:footerReference w:type="default" r:id="rId46"/>
@@ -4219,7 +4757,7 @@
       <w:rPr>
         <w:noProof/>
       </w:rPr>
-      <w:t>21</w:t>
+      <w:t>23</w:t>
     </w:r>
     <w:r>
       <w:rPr>
@@ -5826,7 +6364,7 @@
 </file>
 
 <file path=customXml/itemProps1.xml><?xml version="1.0" encoding="utf-8"?>
-<ds:datastoreItem xmlns:ds="http://schemas.openxmlformats.org/officeDocument/2006/customXml" ds:itemID="{D79F4490-6C2B-4B3C-A857-F6E4E63DB729}">
+<ds:datastoreItem xmlns:ds="http://schemas.openxmlformats.org/officeDocument/2006/customXml" ds:itemID="{C103EAED-7779-46D8-90B0-A8E9C454DA4F}">
   <ds:schemaRefs>
     <ds:schemaRef ds:uri="http://schemas.openxmlformats.org/officeDocument/2006/bibliography"/>
   </ds:schemaRefs>

--- a/Projektna dokumentacija/Tehnicka dokumentacija.docx
+++ b/Projektna dokumentacija/Tehnicka dokumentacija.docx
@@ -1327,6 +1327,99 @@
     </w:p>
     <w:p>
       <w:r>
+        <w:rPr>
+          <w:noProof/>
+          <w:lang w:val="en-US" w:eastAsia="en-US"/>
+        </w:rPr>
+        <w:drawing>
+          <wp:inline distT="0" distB="0" distL="0" distR="0">
+            <wp:extent cx="5753100" cy="3476625"/>
+            <wp:effectExtent l="0" t="0" r="0" b="0"/>
+            <wp:docPr id="33" name="Picture 33" descr="C:\Users\McTino\Desktop\velpro_usecase_desktop.png"/>
+            <wp:cNvGraphicFramePr>
+              <a:graphicFrameLocks xmlns:a="http://schemas.openxmlformats.org/drawingml/2006/main" noChangeAspect="1"/>
+            </wp:cNvGraphicFramePr>
+            <a:graphic xmlns:a="http://schemas.openxmlformats.org/drawingml/2006/main">
+              <a:graphicData uri="http://schemas.openxmlformats.org/drawingml/2006/picture">
+                <pic:pic xmlns:pic="http://schemas.openxmlformats.org/drawingml/2006/picture">
+                  <pic:nvPicPr>
+                    <pic:cNvPr id="0" name="Picture 13" descr="C:\Users\McTino\Desktop\velpro_usecase_desktop.png"/>
+                    <pic:cNvPicPr>
+                      <a:picLocks noChangeAspect="1" noChangeArrowheads="1"/>
+                    </pic:cNvPicPr>
+                  </pic:nvPicPr>
+                  <pic:blipFill>
+                    <a:blip r:embed="rId10">
+                      <a:extLst>
+                        <a:ext uri="{28A0092B-C50C-407E-A947-70E740481C1C}">
+                          <a14:useLocalDpi xmlns:a14="http://schemas.microsoft.com/office/drawing/2010/main" val="0"/>
+                        </a:ext>
+                      </a:extLst>
+                    </a:blip>
+                    <a:srcRect/>
+                    <a:stretch>
+                      <a:fillRect/>
+                    </a:stretch>
+                  </pic:blipFill>
+                  <pic:spPr bwMode="auto">
+                    <a:xfrm>
+                      <a:off x="0" y="0"/>
+                      <a:ext cx="5753100" cy="3476625"/>
+                    </a:xfrm>
+                    <a:prstGeom prst="rect">
+                      <a:avLst/>
+                    </a:prstGeom>
+                    <a:noFill/>
+                    <a:ln>
+                      <a:noFill/>
+                    </a:ln>
+                  </pic:spPr>
+                </pic:pic>
+              </a:graphicData>
+            </a:graphic>
+          </wp:inline>
+        </w:drawing>
+      </w:r>
+    </w:p>
+    <w:p>
+      <w:pPr>
+        <w:jc w:val="center"/>
+        <w:rPr>
+          <w:b/>
+        </w:rPr>
+      </w:pPr>
+      <w:r>
+        <w:rPr>
+          <w:b/>
+        </w:rPr>
+        <w:t>Slika 2.1. Use Case dijagram za desktop aplikaciju</w:t>
+      </w:r>
+    </w:p>
+    <w:p>
+      <w:pPr>
+        <w:jc w:val="center"/>
+        <w:rPr>
+          <w:b/>
+        </w:rPr>
+      </w:pPr>
+    </w:p>
+    <w:p>
+      <w:pPr>
+        <w:spacing w:line="360" w:lineRule="auto"/>
+        <w:jc w:val="both"/>
+      </w:pPr>
+      <w:r>
+        <w:t>Na slici 2.1. vidimo dijagram slučajeva korištenja koji opisuje desktop aplikaciju. Administrator je jedini koji može kreirati nove korisničke račune i brisati ih. Tu se kreiraju računi za korisnike i zaposlenike.</w:t>
+      </w:r>
+    </w:p>
+    <w:p>
+      <w:r>
+        <w:t>Ostali zaposlenici da bi koristili aplikaciju trebaju se prvo prijaviti i tek nakon prijave mogu pristupiti funkcijama.</w:t>
+      </w:r>
+    </w:p>
+    <w:p>
+      <w:r>
+        <w:lastRenderedPageBreak/>
         <w:pict>
           <v:shapetype id="_x0000_t75" coordsize="21600,21600" o:spt="75" o:preferrelative="t" path="m@4@5l@4@11@9@11@9@5xe" filled="f" stroked="f">
             <v:stroke joinstyle="miter"/>
@@ -1347,53 +1440,7 @@
             <v:path o:extrusionok="f" gradientshapeok="t" o:connecttype="rect"/>
             <o:lock v:ext="edit" aspectratio="t"/>
           </v:shapetype>
-          <v:shape id="_x0000_i1025" type="#_x0000_t75" style="width:453pt;height:280.5pt">
-            <v:imagedata r:id="rId10" o:title="velpro_usecase_desktop"/>
-          </v:shape>
-        </w:pict>
-      </w:r>
-    </w:p>
-    <w:p>
-      <w:pPr>
-        <w:jc w:val="center"/>
-        <w:rPr>
-          <w:b/>
-        </w:rPr>
-      </w:pPr>
-      <w:r>
-        <w:rPr>
-          <w:b/>
-        </w:rPr>
-        <w:t>Slika 2.1. Use Case dijagram za desktop aplikaciju</w:t>
-      </w:r>
-    </w:p>
-    <w:p>
-      <w:pPr>
-        <w:jc w:val="center"/>
-        <w:rPr>
-          <w:b/>
-        </w:rPr>
-      </w:pPr>
-    </w:p>
-    <w:p>
-      <w:pPr>
-        <w:spacing w:line="360" w:lineRule="auto"/>
-        <w:jc w:val="both"/>
-      </w:pPr>
-      <w:r>
-        <w:t>Na slici 2.1. vidimo dijagram slučajeva korištenja koji opisuje desktop aplikaciju. Administrator je jedini koji može kreirati nove korisničke račune i brisati ih. Tu se kreiraju računi za korisnike i zaposlenike.</w:t>
-      </w:r>
-    </w:p>
-    <w:p>
-      <w:r>
-        <w:t>Ostali zaposlenici da bi koristili aplikaciju trebaju se prvo prijaviti i tek nakon prijave mogu pristupiti funkcijama.</w:t>
-      </w:r>
-    </w:p>
-    <w:p>
-      <w:r>
-        <w:lastRenderedPageBreak/>
-        <w:pict>
-          <v:shape id="_x0000_i1026" type="#_x0000_t75" style="width:453pt;height:300pt">
+          <v:shape id="_x0000_i1025" type="#_x0000_t75" style="width:453pt;height:300pt">
             <v:imagedata r:id="rId11" o:title="velpro_usecase_mobilna"/>
           </v:shape>
         </w:pict>
@@ -1500,7 +1547,19 @@
         <w:jc w:val="both"/>
       </w:pPr>
       <w:r>
-        <w:t xml:space="preserve">Na slijedećih 8 slika možete vidjeti dijagrame aktivnosti izrađene u svrhu Velpro desktop aplikacije. </w:t>
+        <w:t>Na slijedeći</w:t>
+      </w:r>
+      <w:r>
+        <w:t>m</w:t>
+      </w:r>
+      <w:r>
+        <w:t xml:space="preserve"> slika</w:t>
+      </w:r>
+      <w:r>
+        <w:t>ma</w:t>
+      </w:r>
+      <w:r>
+        <w:t xml:space="preserve"> možete vidjeti dijagrame aktivnosti izrađene u svrhu Velpro desktop aplikacije. </w:t>
       </w:r>
     </w:p>
     <w:p/>
@@ -1516,25 +1575,23 @@
         </w:rPr>
         <w:t>Pregled stanja na skladištu</w:t>
       </w:r>
-    </w:p>
-    <w:p>
-      <w:pPr>
-        <w:rPr>
-          <w:color w:val="FF0000"/>
-          <w:sz w:val="28"/>
-          <w:szCs w:val="28"/>
-          <w:u w:val="single"/>
-        </w:rPr>
-      </w:pPr>
-      <w:r>
-        <w:rPr>
+      <w:r>
+        <w:rPr>
+          <w:b/>
+        </w:rPr>
+        <w:t>, aktivne narudžbe, arhiva narudžba, statistika o narudžbama i pregled liste želja</w:t>
+      </w:r>
+      <w:r>
+        <w:rPr>
+          <w:b/>
           <w:noProof/>
+          <w:lang w:val="en-US" w:eastAsia="en-US"/>
         </w:rPr>
         <w:drawing>
-          <wp:inline distT="0" distB="0" distL="0" distR="0" wp14:anchorId="39BF5873" wp14:editId="7CB0FBC8">
-            <wp:extent cx="5753100" cy="2800350"/>
+          <wp:inline distT="0" distB="0" distL="0" distR="0">
+            <wp:extent cx="5743575" cy="2819400"/>
             <wp:effectExtent l="0" t="0" r="0" b="0"/>
-            <wp:docPr id="2" name="Picture 2" descr="C:\Users\simec_000\Desktop\activity diagrams\desktop\Pregled stanja na skladištu.jpg"/>
+            <wp:docPr id="36" name="Picture 36" descr="C:\Users\McTino\Desktop\novi AD univ.jpeg"/>
             <wp:cNvGraphicFramePr>
               <a:graphicFrameLocks xmlns:a="http://schemas.openxmlformats.org/drawingml/2006/main" noChangeAspect="1"/>
             </wp:cNvGraphicFramePr>
@@ -1542,7 +1599,7 @@
               <a:graphicData uri="http://schemas.openxmlformats.org/drawingml/2006/picture">
                 <pic:pic xmlns:pic="http://schemas.openxmlformats.org/drawingml/2006/picture">
                   <pic:nvPicPr>
-                    <pic:cNvPr id="0" name="Picture 2" descr="C:\Users\simec_000\Desktop\activity diagrams\desktop\Pregled stanja na skladištu.jpg"/>
+                    <pic:cNvPr id="0" name="Picture 16" descr="C:\Users\McTino\Desktop\novi AD univ.jpeg"/>
                     <pic:cNvPicPr>
                       <a:picLocks noChangeAspect="1" noChangeArrowheads="1"/>
                     </pic:cNvPicPr>
@@ -1563,7 +1620,7 @@
                   <pic:spPr bwMode="auto">
                     <a:xfrm>
                       <a:off x="0" y="0"/>
-                      <a:ext cx="5753100" cy="2800350"/>
+                      <a:ext cx="5743575" cy="2819400"/>
                     </a:xfrm>
                     <a:prstGeom prst="rect">
                       <a:avLst/>
@@ -1586,7 +1643,7 @@
         <w:jc w:val="both"/>
       </w:pPr>
       <w:r>
-        <w:t>Na dijagramu pod nazivom „Pregled stanja na skladištu“ možete vidjeti kako zaposlenik pritiskom na tipku „Evidencija skladišta“ pokreće jedan proces aplikacije u kojem aplikacija dohvaća određene podatke sa baze podataka. Ukoliko je dohvaćanje uspješno, aplikacija će ispisati podatke koje je dohvatila, u suprotnom će ispisati pogrešku kod dohvaćanja podataka.</w:t>
+        <w:t>Ovih 5 dijagrama aktivnosti koje smo izvukli iz dijagrama slučaja korištenja su generički, te su im razlike minimalne. Iz tog razlika, grupirali smo svih 5 dijagrama u jedan.</w:t>
       </w:r>
     </w:p>
     <w:p>
@@ -1601,6 +1658,24 @@
     <w:p>
       <w:pPr>
         <w:rPr>
+          <w:b/>
+          <w:sz w:val="28"/>
+          <w:szCs w:val="28"/>
+        </w:rPr>
+      </w:pPr>
+      <w:r>
+        <w:rPr>
+          <w:b/>
+          <w:sz w:val="28"/>
+          <w:szCs w:val="28"/>
+        </w:rPr>
+        <w:t>Pregled aktivnih narudžbi</w:t>
+      </w:r>
+    </w:p>
+    <w:p>
+      <w:pPr>
+        <w:rPr>
+          <w:color w:val="FF0000"/>
           <w:sz w:val="28"/>
           <w:szCs w:val="28"/>
           <w:u w:val="single"/>
@@ -1609,162 +1684,6 @@
     </w:p>
     <w:p>
       <w:pPr>
-        <w:rPr>
-          <w:sz w:val="28"/>
-          <w:szCs w:val="28"/>
-          <w:u w:val="single"/>
-        </w:rPr>
-      </w:pPr>
-    </w:p>
-    <w:p>
-      <w:pPr>
-        <w:rPr>
-          <w:sz w:val="28"/>
-          <w:szCs w:val="28"/>
-          <w:u w:val="single"/>
-        </w:rPr>
-      </w:pPr>
-    </w:p>
-    <w:p>
-      <w:pPr>
-        <w:rPr>
-          <w:sz w:val="28"/>
-          <w:szCs w:val="28"/>
-          <w:u w:val="single"/>
-        </w:rPr>
-      </w:pPr>
-    </w:p>
-    <w:p>
-      <w:pPr>
-        <w:rPr>
-          <w:sz w:val="28"/>
-          <w:szCs w:val="28"/>
-          <w:u w:val="single"/>
-        </w:rPr>
-      </w:pPr>
-    </w:p>
-    <w:p>
-      <w:pPr>
-        <w:rPr>
-          <w:sz w:val="28"/>
-          <w:szCs w:val="28"/>
-          <w:u w:val="single"/>
-        </w:rPr>
-      </w:pPr>
-    </w:p>
-    <w:p>
-      <w:pPr>
-        <w:rPr>
-          <w:sz w:val="28"/>
-          <w:szCs w:val="28"/>
-          <w:u w:val="single"/>
-        </w:rPr>
-      </w:pPr>
-    </w:p>
-    <w:p>
-      <w:pPr>
-        <w:rPr>
-          <w:sz w:val="28"/>
-          <w:szCs w:val="28"/>
-          <w:u w:val="single"/>
-        </w:rPr>
-      </w:pPr>
-    </w:p>
-    <w:p>
-      <w:pPr>
-        <w:rPr>
-          <w:sz w:val="28"/>
-          <w:szCs w:val="28"/>
-          <w:u w:val="single"/>
-        </w:rPr>
-      </w:pPr>
-    </w:p>
-    <w:p>
-      <w:pPr>
-        <w:rPr>
-          <w:b/>
-          <w:sz w:val="28"/>
-          <w:szCs w:val="28"/>
-        </w:rPr>
-      </w:pPr>
-      <w:r>
-        <w:rPr>
-          <w:b/>
-          <w:sz w:val="28"/>
-          <w:szCs w:val="28"/>
-        </w:rPr>
-        <w:lastRenderedPageBreak/>
-        <w:t>Pregled aktivnih narudžbi</w:t>
-      </w:r>
-    </w:p>
-    <w:p>
-      <w:pPr>
-        <w:rPr>
-          <w:color w:val="FF0000"/>
-          <w:sz w:val="28"/>
-          <w:szCs w:val="28"/>
-          <w:u w:val="single"/>
-        </w:rPr>
-      </w:pPr>
-      <w:r>
-        <w:rPr>
-          <w:noProof/>
-          <w:color w:val="FF0000"/>
-          <w:sz w:val="28"/>
-          <w:szCs w:val="28"/>
-        </w:rPr>
-        <w:drawing>
-          <wp:inline distT="0" distB="0" distL="0" distR="0" wp14:anchorId="7836EA3E" wp14:editId="6DC535A5">
-            <wp:extent cx="5753100" cy="2800350"/>
-            <wp:effectExtent l="0" t="0" r="0" b="0"/>
-            <wp:docPr id="5" name="Picture 5" descr="C:\Users\simec_000\Desktop\PI projekt\activity diagrams\desktop\Pregled aktivnih narudžbi.jpg"/>
-            <wp:cNvGraphicFramePr>
-              <a:graphicFrameLocks xmlns:a="http://schemas.openxmlformats.org/drawingml/2006/main" noChangeAspect="1"/>
-            </wp:cNvGraphicFramePr>
-            <a:graphic xmlns:a="http://schemas.openxmlformats.org/drawingml/2006/main">
-              <a:graphicData uri="http://schemas.openxmlformats.org/drawingml/2006/picture">
-                <pic:pic xmlns:pic="http://schemas.openxmlformats.org/drawingml/2006/picture">
-                  <pic:nvPicPr>
-                    <pic:cNvPr id="0" name="Picture 2" descr="C:\Users\simec_000\Desktop\PI projekt\activity diagrams\desktop\Pregled aktivnih narudžbi.jpg"/>
-                    <pic:cNvPicPr>
-                      <a:picLocks noChangeAspect="1" noChangeArrowheads="1"/>
-                    </pic:cNvPicPr>
-                  </pic:nvPicPr>
-                  <pic:blipFill>
-                    <a:blip r:embed="rId13">
-                      <a:extLst>
-                        <a:ext uri="{28A0092B-C50C-407E-A947-70E740481C1C}">
-                          <a14:useLocalDpi xmlns:a14="http://schemas.microsoft.com/office/drawing/2010/main" val="0"/>
-                        </a:ext>
-                      </a:extLst>
-                    </a:blip>
-                    <a:srcRect/>
-                    <a:stretch>
-                      <a:fillRect/>
-                    </a:stretch>
-                  </pic:blipFill>
-                  <pic:spPr bwMode="auto">
-                    <a:xfrm>
-                      <a:off x="0" y="0"/>
-                      <a:ext cx="5753100" cy="2800350"/>
-                    </a:xfrm>
-                    <a:prstGeom prst="rect">
-                      <a:avLst/>
-                    </a:prstGeom>
-                    <a:noFill/>
-                    <a:ln>
-                      <a:noFill/>
-                    </a:ln>
-                  </pic:spPr>
-                </pic:pic>
-              </a:graphicData>
-            </a:graphic>
-          </wp:inline>
-        </w:drawing>
-      </w:r>
-    </w:p>
-    <w:p>
-      <w:pPr>
         <w:spacing w:line="360" w:lineRule="auto"/>
         <w:jc w:val="both"/>
       </w:pPr>
@@ -1774,99 +1693,54 @@
     </w:p>
     <w:p>
       <w:pPr>
-        <w:rPr>
-          <w:b/>
-          <w:sz w:val="28"/>
-          <w:szCs w:val="28"/>
-        </w:rPr>
-      </w:pPr>
-      <w:r>
-        <w:rPr>
-          <w:b/>
-          <w:sz w:val="28"/>
-          <w:szCs w:val="28"/>
-        </w:rPr>
-        <w:t>Pregled arhive narudžbi</w:t>
-      </w:r>
-    </w:p>
-    <w:p>
-      <w:pPr>
-        <w:rPr>
-          <w:color w:val="FF0000"/>
-          <w:sz w:val="28"/>
-          <w:szCs w:val="28"/>
-          <w:u w:val="single"/>
-        </w:rPr>
-      </w:pPr>
-      <w:r>
-        <w:rPr>
-          <w:noProof/>
-          <w:color w:val="FF0000"/>
-          <w:sz w:val="28"/>
-          <w:szCs w:val="28"/>
-        </w:rPr>
-        <w:drawing>
-          <wp:inline distT="0" distB="0" distL="0" distR="0" wp14:anchorId="41A7F526" wp14:editId="63749688">
-            <wp:extent cx="5753100" cy="2800350"/>
-            <wp:effectExtent l="0" t="0" r="0" b="0"/>
-            <wp:docPr id="4" name="Picture 4" descr="C:\Users\simec_000\Desktop\activity diagrams\desktop\Pregled arhive narudžbi.jpg"/>
-            <wp:cNvGraphicFramePr>
-              <a:graphicFrameLocks xmlns:a="http://schemas.openxmlformats.org/drawingml/2006/main" noChangeAspect="1"/>
-            </wp:cNvGraphicFramePr>
-            <a:graphic xmlns:a="http://schemas.openxmlformats.org/drawingml/2006/main">
-              <a:graphicData uri="http://schemas.openxmlformats.org/drawingml/2006/picture">
-                <pic:pic xmlns:pic="http://schemas.openxmlformats.org/drawingml/2006/picture">
-                  <pic:nvPicPr>
-                    <pic:cNvPr id="0" name="Picture 4" descr="C:\Users\simec_000\Desktop\activity diagrams\desktop\Pregled arhive narudžbi.jpg"/>
-                    <pic:cNvPicPr>
-                      <a:picLocks noChangeAspect="1" noChangeArrowheads="1"/>
-                    </pic:cNvPicPr>
-                  </pic:nvPicPr>
-                  <pic:blipFill>
-                    <a:blip r:embed="rId14">
-                      <a:extLst>
-                        <a:ext uri="{28A0092B-C50C-407E-A947-70E740481C1C}">
-                          <a14:useLocalDpi xmlns:a14="http://schemas.microsoft.com/office/drawing/2010/main" val="0"/>
-                        </a:ext>
-                      </a:extLst>
-                    </a:blip>
-                    <a:srcRect/>
-                    <a:stretch>
-                      <a:fillRect/>
-                    </a:stretch>
-                  </pic:blipFill>
-                  <pic:spPr bwMode="auto">
-                    <a:xfrm>
-                      <a:off x="0" y="0"/>
-                      <a:ext cx="5753100" cy="2800350"/>
-                    </a:xfrm>
-                    <a:prstGeom prst="rect">
-                      <a:avLst/>
-                    </a:prstGeom>
-                    <a:noFill/>
-                    <a:ln>
-                      <a:noFill/>
-                    </a:ln>
-                  </pic:spPr>
-                </pic:pic>
-              </a:graphicData>
-            </a:graphic>
-          </wp:inline>
-        </w:drawing>
-      </w:r>
-    </w:p>
-    <w:p>
-      <w:pPr>
         <w:spacing w:line="360" w:lineRule="auto"/>
         <w:jc w:val="both"/>
       </w:pPr>
-      <w:r>
-        <w:t xml:space="preserve">Na dijagramu pod nazivom „Pregled arhive narudžbi“ možete vidjeti kako zaposlenik pritiskom na tipku „Pregled arhive narudžbi“ pokreće jedan proces aplikacije u kojem aplikacija dohvaća određene podatke sa baze podataka. Ukoliko je dohvaćanje uspješno, </w:t>
-      </w:r>
-      <w:r>
+    </w:p>
+    <w:p>
+      <w:pPr>
+        <w:spacing w:line="360" w:lineRule="auto"/>
+        <w:jc w:val="both"/>
+      </w:pPr>
+    </w:p>
+    <w:p>
+      <w:pPr>
+        <w:spacing w:line="360" w:lineRule="auto"/>
+        <w:jc w:val="both"/>
+      </w:pPr>
+    </w:p>
+    <w:p>
+      <w:pPr>
+        <w:rPr>
+          <w:b/>
+          <w:sz w:val="28"/>
+          <w:szCs w:val="28"/>
+        </w:rPr>
+      </w:pPr>
+      <w:r>
+        <w:rPr>
+          <w:b/>
+          <w:sz w:val="28"/>
+          <w:szCs w:val="28"/>
+        </w:rPr>
         <w:lastRenderedPageBreak/>
-        <w:t>aplikacija će ispisati podatke koje je dohvatila, u suprotnom će ispisati pogrešku kod dohvaćanja podataka.</w:t>
-      </w:r>
+        <w:t>Pregled arhive narudžbi</w:t>
+      </w:r>
+    </w:p>
+    <w:p>
+      <w:pPr>
+        <w:spacing w:line="360" w:lineRule="auto"/>
+        <w:jc w:val="both"/>
+      </w:pPr>
+      <w:r>
+        <w:t>Na dijagramu pod nazivom „Pregled arhive narudžbi“ možete vidjeti kako zaposlenik pritiskom na tipku „Pregled arhive narudžbi“ pokreće jedan proces aplikacije u kojem aplikacija dohvaća određene podatke sa baze podataka. Ukoliko je dohvaćanje uspješno, aplikacija će ispisati podatke koje je dohvatila, u suprotnom će ispisati pogrešku kod dohvaćanja podataka.</w:t>
+      </w:r>
+    </w:p>
+    <w:p>
+      <w:pPr>
+        <w:spacing w:line="360" w:lineRule="auto"/>
+        <w:jc w:val="both"/>
+      </w:pPr>
     </w:p>
     <w:p>
       <w:pPr>
@@ -1884,6 +1758,15 @@
         </w:rPr>
         <w:t>Naručiti od dobavljača</w:t>
       </w:r>
+    </w:p>
+    <w:p>
+      <w:pPr>
+        <w:rPr>
+          <w:b/>
+          <w:sz w:val="28"/>
+          <w:szCs w:val="28"/>
+        </w:rPr>
+      </w:pPr>
     </w:p>
     <w:p>
       <w:pPr>
@@ -1899,6 +1782,7 @@
           <w:noProof/>
           <w:sz w:val="44"/>
           <w:szCs w:val="44"/>
+          <w:lang w:val="en-US" w:eastAsia="en-US"/>
         </w:rPr>
         <w:drawing>
           <wp:inline distT="0" distB="0" distL="0" distR="0" wp14:anchorId="6D7BD741" wp14:editId="42FDB9B8">
@@ -1918,7 +1802,7 @@
                     </pic:cNvPicPr>
                   </pic:nvPicPr>
                   <pic:blipFill>
-                    <a:blip r:embed="rId15">
+                    <a:blip r:embed="rId13">
                       <a:extLst>
                         <a:ext uri="{28A0092B-C50C-407E-A947-70E740481C1C}">
                           <a14:useLocalDpi xmlns:a14="http://schemas.microsoft.com/office/drawing/2010/main" val="0"/>
@@ -1962,6 +1846,86 @@
         <w:t xml:space="preserve"> „Naručiti od dobavljača“ možete vidjeti da zaposlenik pritiskom na gumb „Naručiti od dobavljača“ pokreće proces aplikacije koji zaposleniku otvara formu za unos nove narudžbe. Nakon što je zaposlenik ispunio formu sa potrebnim podacima, aplikacija provjerava ispravnost unosa te ovisno o ispravnosti, ili upozorava na pogrešku i ponovno vraća na ispunjenje forme, ili šalje narudžbenicu i ispisuje poruku potvrde. </w:t>
       </w:r>
     </w:p>
+    <w:p>
+      <w:pPr>
+        <w:spacing w:line="360" w:lineRule="auto"/>
+        <w:jc w:val="both"/>
+      </w:pPr>
+    </w:p>
+    <w:p>
+      <w:pPr>
+        <w:rPr>
+          <w:b/>
+          <w:sz w:val="28"/>
+          <w:szCs w:val="28"/>
+        </w:rPr>
+      </w:pPr>
+      <w:r>
+        <w:rPr>
+          <w:b/>
+          <w:sz w:val="28"/>
+          <w:szCs w:val="28"/>
+        </w:rPr>
+        <w:t>Statistike o narudžbama</w:t>
+      </w:r>
+    </w:p>
+    <w:p>
+      <w:pPr>
+        <w:rPr>
+          <w:color w:val="FF0000"/>
+          <w:sz w:val="28"/>
+          <w:szCs w:val="28"/>
+          <w:u w:val="single"/>
+        </w:rPr>
+      </w:pPr>
+    </w:p>
+    <w:p>
+      <w:pPr>
+        <w:spacing w:line="360" w:lineRule="auto"/>
+        <w:jc w:val="both"/>
+      </w:pPr>
+      <w:r>
+        <w:t>Na dijagramu pod nazivom „Statistike o narudžbama“ možete vidjeti kako zaposlenik pritiskom na tipku „Statistika narudžba“ pokreće jedan proces aplikacije u kojem aplikacija dohvaća određene podatke sa baze podataka. Ukoliko je dohvaćanje uspješno, aplikacija će ispisati podatke koje je dohvatila, u suprotnom će ispisati pogrešku kod dohvaćanja podataka.</w:t>
+      </w:r>
+    </w:p>
+    <w:p/>
+    <w:p>
+      <w:pPr>
+        <w:rPr>
+          <w:b/>
+          <w:sz w:val="28"/>
+          <w:szCs w:val="28"/>
+        </w:rPr>
+      </w:pPr>
+      <w:r>
+        <w:rPr>
+          <w:b/>
+          <w:sz w:val="28"/>
+          <w:szCs w:val="28"/>
+        </w:rPr>
+        <w:lastRenderedPageBreak/>
+        <w:t>Pregled liste želja</w:t>
+      </w:r>
+    </w:p>
+    <w:p>
+      <w:pPr>
+        <w:rPr>
+          <w:color w:val="FF0000"/>
+          <w:sz w:val="28"/>
+          <w:szCs w:val="28"/>
+          <w:u w:val="single"/>
+        </w:rPr>
+      </w:pPr>
+    </w:p>
+    <w:p>
+      <w:pPr>
+        <w:spacing w:line="360" w:lineRule="auto"/>
+        <w:jc w:val="both"/>
+      </w:pPr>
+      <w:r>
+        <w:t>Na dijagramu pod nazivom „Pregled liste želja“ možete vidjeti kako zaposlenik pritiskom na tipku „Pregled liste želja“ pokreće jedan proces aplikacije u kojem aplikacija dohvaća određene podatke sa baze podataka. Ukoliko je dohvaćanje uspješno, aplikacija će ispisati podatke koje je dohvatila, u suprotnom će ispisati pogrešku kod dohvaćanja podataka.</w:t>
+      </w:r>
+    </w:p>
     <w:p/>
     <w:p/>
     <w:p>
@@ -1978,7 +1942,7 @@
           <w:sz w:val="28"/>
           <w:szCs w:val="28"/>
         </w:rPr>
-        <w:t>Statistike o narudžbama</w:t>
+        <w:t>Dodaj i izbriši zaposlenika</w:t>
       </w:r>
     </w:p>
     <w:p>
@@ -1996,186 +1960,7 @@
           <w:color w:val="FF0000"/>
           <w:sz w:val="28"/>
           <w:szCs w:val="28"/>
-        </w:rPr>
-        <w:drawing>
-          <wp:inline distT="0" distB="0" distL="0" distR="0" wp14:anchorId="1ACAB145" wp14:editId="6CFF6D58">
-            <wp:extent cx="5753100" cy="2800350"/>
-            <wp:effectExtent l="0" t="0" r="0" b="0"/>
-            <wp:docPr id="6" name="Picture 6" descr="C:\Users\simec_000\Desktop\PI projekt\activity diagrams\desktop\Statistike o narudžbama.jpg"/>
-            <wp:cNvGraphicFramePr>
-              <a:graphicFrameLocks xmlns:a="http://schemas.openxmlformats.org/drawingml/2006/main" noChangeAspect="1"/>
-            </wp:cNvGraphicFramePr>
-            <a:graphic xmlns:a="http://schemas.openxmlformats.org/drawingml/2006/main">
-              <a:graphicData uri="http://schemas.openxmlformats.org/drawingml/2006/picture">
-                <pic:pic xmlns:pic="http://schemas.openxmlformats.org/drawingml/2006/picture">
-                  <pic:nvPicPr>
-                    <pic:cNvPr id="0" name="Picture 3" descr="C:\Users\simec_000\Desktop\PI projekt\activity diagrams\desktop\Statistike o narudžbama.jpg"/>
-                    <pic:cNvPicPr>
-                      <a:picLocks noChangeAspect="1" noChangeArrowheads="1"/>
-                    </pic:cNvPicPr>
-                  </pic:nvPicPr>
-                  <pic:blipFill>
-                    <a:blip r:embed="rId16">
-                      <a:extLst>
-                        <a:ext uri="{28A0092B-C50C-407E-A947-70E740481C1C}">
-                          <a14:useLocalDpi xmlns:a14="http://schemas.microsoft.com/office/drawing/2010/main" val="0"/>
-                        </a:ext>
-                      </a:extLst>
-                    </a:blip>
-                    <a:srcRect/>
-                    <a:stretch>
-                      <a:fillRect/>
-                    </a:stretch>
-                  </pic:blipFill>
-                  <pic:spPr bwMode="auto">
-                    <a:xfrm>
-                      <a:off x="0" y="0"/>
-                      <a:ext cx="5753100" cy="2800350"/>
-                    </a:xfrm>
-                    <a:prstGeom prst="rect">
-                      <a:avLst/>
-                    </a:prstGeom>
-                    <a:noFill/>
-                    <a:ln>
-                      <a:noFill/>
-                    </a:ln>
-                  </pic:spPr>
-                </pic:pic>
-              </a:graphicData>
-            </a:graphic>
-          </wp:inline>
-        </w:drawing>
-      </w:r>
-    </w:p>
-    <w:p>
-      <w:pPr>
-        <w:spacing w:line="360" w:lineRule="auto"/>
-        <w:jc w:val="both"/>
-      </w:pPr>
-      <w:r>
-        <w:lastRenderedPageBreak/>
-        <w:t>Na dijagramu pod nazivom „Statistike o narudžbama“ možete vidjeti kako zaposlenik pritiskom na tipku „Statistika narudžba“ pokreće jedan proces aplikacije u kojem aplikacija dohvaća određene podatke sa baze podataka. Ukoliko je dohvaćanje uspješno, aplikacija će ispisati podatke koje je dohvatila, u suprotnom će ispisati pogrešku kod dohvaćanja podataka.</w:t>
-      </w:r>
-    </w:p>
-    <w:p/>
-    <w:p>
-      <w:pPr>
-        <w:rPr>
-          <w:b/>
-          <w:sz w:val="28"/>
-          <w:szCs w:val="28"/>
-        </w:rPr>
-      </w:pPr>
-      <w:r>
-        <w:rPr>
-          <w:b/>
-          <w:sz w:val="28"/>
-          <w:szCs w:val="28"/>
-        </w:rPr>
-        <w:t>Pregled liste želja</w:t>
-      </w:r>
-    </w:p>
-    <w:p>
-      <w:pPr>
-        <w:rPr>
-          <w:color w:val="FF0000"/>
-          <w:sz w:val="28"/>
-          <w:szCs w:val="28"/>
-          <w:u w:val="single"/>
-        </w:rPr>
-      </w:pPr>
-      <w:r>
-        <w:rPr>
-          <w:noProof/>
-          <w:color w:val="FF0000"/>
-          <w:sz w:val="28"/>
-          <w:szCs w:val="28"/>
-        </w:rPr>
-        <w:drawing>
-          <wp:inline distT="0" distB="0" distL="0" distR="0" wp14:anchorId="3A9E1457" wp14:editId="5D7F122A">
-            <wp:extent cx="5753100" cy="2800350"/>
-            <wp:effectExtent l="0" t="0" r="0" b="0"/>
-            <wp:docPr id="7" name="Picture 7" descr="C:\Users\simec_000\Desktop\PI projekt\activity diagrams\desktop\Pregled liste želja.jpg"/>
-            <wp:cNvGraphicFramePr>
-              <a:graphicFrameLocks xmlns:a="http://schemas.openxmlformats.org/drawingml/2006/main" noChangeAspect="1"/>
-            </wp:cNvGraphicFramePr>
-            <a:graphic xmlns:a="http://schemas.openxmlformats.org/drawingml/2006/main">
-              <a:graphicData uri="http://schemas.openxmlformats.org/drawingml/2006/picture">
-                <pic:pic xmlns:pic="http://schemas.openxmlformats.org/drawingml/2006/picture">
-                  <pic:nvPicPr>
-                    <pic:cNvPr id="0" name="Picture 4" descr="C:\Users\simec_000\Desktop\PI projekt\activity diagrams\desktop\Pregled liste želja.jpg"/>
-                    <pic:cNvPicPr>
-                      <a:picLocks noChangeAspect="1" noChangeArrowheads="1"/>
-                    </pic:cNvPicPr>
-                  </pic:nvPicPr>
-                  <pic:blipFill>
-                    <a:blip r:embed="rId17">
-                      <a:extLst>
-                        <a:ext uri="{28A0092B-C50C-407E-A947-70E740481C1C}">
-                          <a14:useLocalDpi xmlns:a14="http://schemas.microsoft.com/office/drawing/2010/main" val="0"/>
-                        </a:ext>
-                      </a:extLst>
-                    </a:blip>
-                    <a:srcRect/>
-                    <a:stretch>
-                      <a:fillRect/>
-                    </a:stretch>
-                  </pic:blipFill>
-                  <pic:spPr bwMode="auto">
-                    <a:xfrm>
-                      <a:off x="0" y="0"/>
-                      <a:ext cx="5753100" cy="2800350"/>
-                    </a:xfrm>
-                    <a:prstGeom prst="rect">
-                      <a:avLst/>
-                    </a:prstGeom>
-                    <a:noFill/>
-                    <a:ln>
-                      <a:noFill/>
-                    </a:ln>
-                  </pic:spPr>
-                </pic:pic>
-              </a:graphicData>
-            </a:graphic>
-          </wp:inline>
-        </w:drawing>
-      </w:r>
-    </w:p>
-    <w:p>
-      <w:pPr>
-        <w:spacing w:line="360" w:lineRule="auto"/>
-        <w:jc w:val="both"/>
-      </w:pPr>
-      <w:r>
-        <w:t>Na dijagramu pod nazivom „Pregled liste želja“ možete vidjeti kako zaposlenik pritiskom na tipku „Pregled liste želja“ pokreće jedan proces aplikacije u kojem aplikacija dohvaća određene podatke sa baze podataka. Ukoliko je dohvaćanje uspješno, aplikacija će ispisati podatke koje je dohvatila, u suprotnom će ispisati pogrešku kod dohvaćanja podataka.</w:t>
-      </w:r>
-    </w:p>
-    <w:p/>
-    <w:p/>
-    <w:p>
-      <w:pPr>
-        <w:rPr>
-          <w:color w:val="FF0000"/>
-          <w:sz w:val="28"/>
-          <w:szCs w:val="28"/>
-          <w:u w:val="single"/>
-        </w:rPr>
-      </w:pPr>
-      <w:r>
-        <w:rPr>
-          <w:b/>
-          <w:sz w:val="28"/>
-          <w:szCs w:val="28"/>
-        </w:rPr>
-        <w:lastRenderedPageBreak/>
-        <w:t>Dodaj i izbriši zaposlenika</w:t>
-      </w:r>
-      <w:r>
-        <w:rPr>
-          <w:noProof/>
-          <w:color w:val="FF0000"/>
-          <w:sz w:val="28"/>
-          <w:szCs w:val="28"/>
+          <w:lang w:val="en-US" w:eastAsia="en-US"/>
         </w:rPr>
         <w:drawing>
           <wp:inline distT="0" distB="0" distL="0" distR="0" wp14:anchorId="6EE8B6D0" wp14:editId="70BA366E">
@@ -2195,7 +1980,7 @@
                     </pic:cNvPicPr>
                   </pic:nvPicPr>
                   <pic:blipFill>
-                    <a:blip r:embed="rId18" cstate="print">
+                    <a:blip r:embed="rId14" cstate="print">
                       <a:extLst>
                         <a:ext uri="{28A0092B-C50C-407E-A947-70E740481C1C}">
                           <a14:useLocalDpi xmlns:a14="http://schemas.microsoft.com/office/drawing/2010/main" val="0"/>
@@ -2244,6 +2029,30 @@
     </w:p>
     <w:p>
       <w:pPr>
+        <w:spacing w:line="360" w:lineRule="auto"/>
+        <w:jc w:val="both"/>
+      </w:pPr>
+    </w:p>
+    <w:p>
+      <w:pPr>
+        <w:spacing w:line="360" w:lineRule="auto"/>
+        <w:jc w:val="both"/>
+      </w:pPr>
+    </w:p>
+    <w:p>
+      <w:pPr>
+        <w:spacing w:line="360" w:lineRule="auto"/>
+        <w:jc w:val="both"/>
+      </w:pPr>
+    </w:p>
+    <w:p>
+      <w:pPr>
+        <w:spacing w:line="360" w:lineRule="auto"/>
+        <w:jc w:val="both"/>
+      </w:pPr>
+    </w:p>
+    <w:p>
+      <w:pPr>
         <w:rPr>
           <w:b/>
           <w:sz w:val="28"/>
@@ -2256,6 +2065,7 @@
           <w:sz w:val="28"/>
           <w:szCs w:val="28"/>
         </w:rPr>
+        <w:lastRenderedPageBreak/>
         <w:t>Unesi/izbriši korisnika</w:t>
       </w:r>
     </w:p>
@@ -2280,6 +2090,7 @@
           <w:noProof/>
           <w:sz w:val="28"/>
           <w:szCs w:val="28"/>
+          <w:lang w:val="en-US" w:eastAsia="en-US"/>
         </w:rPr>
         <w:drawing>
           <wp:inline distT="0" distB="0" distL="0" distR="0" wp14:anchorId="1B1974EF" wp14:editId="3AA7B1E4">
@@ -2299,7 +2110,7 @@
                     </pic:cNvPicPr>
                   </pic:nvPicPr>
                   <pic:blipFill>
-                    <a:blip r:embed="rId19" cstate="print">
+                    <a:blip r:embed="rId15" cstate="print">
                       <a:extLst>
                         <a:ext uri="{28A0092B-C50C-407E-A947-70E740481C1C}">
                           <a14:useLocalDpi xmlns:a14="http://schemas.microsoft.com/office/drawing/2010/main" val="0"/>
@@ -2337,9 +2148,104 @@
         <w:jc w:val="both"/>
       </w:pPr>
       <w:r>
-        <w:lastRenderedPageBreak/>
         <w:t xml:space="preserve">Na dijagramu pod nazivom „Unesi/izbriši korisnika“ možete vidjeti kako administrator pritiskom na tipku „Unesi/izbriši korisnika“ pokreće proces aplikacije dodavanja ili brisanja korisnika koji nakon izvršavanja izbacuje poruku potvrde unosa/brisanja ili poruku greške. </w:t>
       </w:r>
+    </w:p>
+    <w:p>
+      <w:pPr>
+        <w:rPr>
+          <w:sz w:val="40"/>
+          <w:szCs w:val="40"/>
+        </w:rPr>
+      </w:pPr>
+    </w:p>
+    <w:p>
+      <w:pPr>
+        <w:rPr>
+          <w:sz w:val="40"/>
+          <w:szCs w:val="40"/>
+        </w:rPr>
+      </w:pPr>
+    </w:p>
+    <w:p>
+      <w:pPr>
+        <w:rPr>
+          <w:sz w:val="40"/>
+          <w:szCs w:val="40"/>
+        </w:rPr>
+      </w:pPr>
+    </w:p>
+    <w:p>
+      <w:pPr>
+        <w:rPr>
+          <w:sz w:val="40"/>
+          <w:szCs w:val="40"/>
+        </w:rPr>
+      </w:pPr>
+    </w:p>
+    <w:p>
+      <w:pPr>
+        <w:rPr>
+          <w:sz w:val="40"/>
+          <w:szCs w:val="40"/>
+        </w:rPr>
+      </w:pPr>
+    </w:p>
+    <w:p>
+      <w:pPr>
+        <w:rPr>
+          <w:sz w:val="40"/>
+          <w:szCs w:val="40"/>
+        </w:rPr>
+      </w:pPr>
+    </w:p>
+    <w:p>
+      <w:pPr>
+        <w:rPr>
+          <w:sz w:val="40"/>
+          <w:szCs w:val="40"/>
+        </w:rPr>
+      </w:pPr>
+    </w:p>
+    <w:p>
+      <w:pPr>
+        <w:rPr>
+          <w:sz w:val="40"/>
+          <w:szCs w:val="40"/>
+        </w:rPr>
+      </w:pPr>
+    </w:p>
+    <w:p>
+      <w:pPr>
+        <w:rPr>
+          <w:sz w:val="40"/>
+          <w:szCs w:val="40"/>
+        </w:rPr>
+      </w:pPr>
+    </w:p>
+    <w:p>
+      <w:pPr>
+        <w:rPr>
+          <w:sz w:val="40"/>
+          <w:szCs w:val="40"/>
+        </w:rPr>
+      </w:pPr>
+    </w:p>
+    <w:p>
+      <w:pPr>
+        <w:rPr>
+          <w:sz w:val="40"/>
+          <w:szCs w:val="40"/>
+        </w:rPr>
+      </w:pPr>
+    </w:p>
+    <w:p>
+      <w:pPr>
+        <w:rPr>
+          <w:sz w:val="40"/>
+          <w:szCs w:val="40"/>
+        </w:rPr>
+      </w:pPr>
     </w:p>
     <w:p>
       <w:pPr>
@@ -2365,6 +2271,7 @@
           <w:szCs w:val="36"/>
           <w:u w:val="single"/>
         </w:rPr>
+        <w:lastRenderedPageBreak/>
         <w:t>Mobilna aplikacija</w:t>
       </w:r>
     </w:p>
@@ -2386,8 +2293,26 @@
         <w:jc w:val="both"/>
       </w:pPr>
       <w:r>
-        <w:t xml:space="preserve">Na slijedećih 5 slika možete vidjeti dijagrame aktivnosti izrađene u svrhu Velpro mobilne aplikacije. </w:t>
-      </w:r>
+        <w:t>Na slijedeći</w:t>
+      </w:r>
+      <w:r>
+        <w:t>m</w:t>
+      </w:r>
+      <w:r>
+        <w:t xml:space="preserve"> slika</w:t>
+      </w:r>
+      <w:r>
+        <w:t>ma</w:t>
+      </w:r>
+      <w:r>
+        <w:t xml:space="preserve"> možete vidjeti dijagrame aktivnosti izrađene u svrhu Velpro mobilne aplikacije. </w:t>
+      </w:r>
+    </w:p>
+    <w:p>
+      <w:pPr>
+        <w:spacing w:line="360" w:lineRule="auto"/>
+        <w:jc w:val="both"/>
+      </w:pPr>
     </w:p>
     <w:p>
       <w:pPr>
@@ -2403,7 +2328,7 @@
           <w:sz w:val="28"/>
           <w:szCs w:val="28"/>
         </w:rPr>
-        <w:t>Provjera košarice</w:t>
+        <w:t xml:space="preserve"> Pregled proizvoda</w:t>
       </w:r>
     </w:p>
     <w:p>
@@ -2421,138 +2346,7 @@
           <w:color w:val="FF0000"/>
           <w:sz w:val="28"/>
           <w:szCs w:val="28"/>
-        </w:rPr>
-        <w:drawing>
-          <wp:inline distT="0" distB="0" distL="0" distR="0" wp14:anchorId="7554FB67" wp14:editId="583D9EEB">
-            <wp:extent cx="5762625" cy="2838450"/>
-            <wp:effectExtent l="0" t="0" r="9525" b="0"/>
-            <wp:docPr id="3" name="Picture 3" descr="C:\Users\simec_000\Desktop\PI projekt\2 dio- 1 predaja\activity diagrams\mobilna\Provjera košarice.jpg"/>
-            <wp:cNvGraphicFramePr>
-              <a:graphicFrameLocks xmlns:a="http://schemas.openxmlformats.org/drawingml/2006/main" noChangeAspect="1"/>
-            </wp:cNvGraphicFramePr>
-            <a:graphic xmlns:a="http://schemas.openxmlformats.org/drawingml/2006/main">
-              <a:graphicData uri="http://schemas.openxmlformats.org/drawingml/2006/picture">
-                <pic:pic xmlns:pic="http://schemas.openxmlformats.org/drawingml/2006/picture">
-                  <pic:nvPicPr>
-                    <pic:cNvPr id="0" name="Picture 1" descr="C:\Users\simec_000\Desktop\PI projekt\2 dio- 1 predaja\activity diagrams\mobilna\Provjera košarice.jpg"/>
-                    <pic:cNvPicPr>
-                      <a:picLocks noChangeAspect="1" noChangeArrowheads="1"/>
-                    </pic:cNvPicPr>
-                  </pic:nvPicPr>
-                  <pic:blipFill>
-                    <a:blip r:embed="rId20">
-                      <a:extLst>
-                        <a:ext uri="{28A0092B-C50C-407E-A947-70E740481C1C}">
-                          <a14:useLocalDpi xmlns:a14="http://schemas.microsoft.com/office/drawing/2010/main" val="0"/>
-                        </a:ext>
-                      </a:extLst>
-                    </a:blip>
-                    <a:srcRect/>
-                    <a:stretch>
-                      <a:fillRect/>
-                    </a:stretch>
-                  </pic:blipFill>
-                  <pic:spPr bwMode="auto">
-                    <a:xfrm>
-                      <a:off x="0" y="0"/>
-                      <a:ext cx="5762625" cy="2838450"/>
-                    </a:xfrm>
-                    <a:prstGeom prst="rect">
-                      <a:avLst/>
-                    </a:prstGeom>
-                    <a:noFill/>
-                    <a:ln>
-                      <a:noFill/>
-                    </a:ln>
-                  </pic:spPr>
-                </pic:pic>
-              </a:graphicData>
-            </a:graphic>
-          </wp:inline>
-        </w:drawing>
-      </w:r>
-    </w:p>
-    <w:p>
-      <w:pPr>
-        <w:spacing w:line="360" w:lineRule="auto"/>
-        <w:jc w:val="both"/>
-      </w:pPr>
-      <w:r>
-        <w:t xml:space="preserve">U ovom jednostavnom dijagramu </w:t>
-      </w:r>
-      <w:r>
-        <w:t>akcija pod nazivom „Provjera košarice“  možete vidjeti kako korisnik pritiskom na ikonu košarice u gornjem desnom kutu otvara novi prozor sa popisom artikala u košarici.</w:t>
-      </w:r>
-    </w:p>
-    <w:p>
-      <w:pPr>
-        <w:spacing w:line="360" w:lineRule="auto"/>
-        <w:jc w:val="both"/>
-      </w:pPr>
-    </w:p>
-    <w:p>
-      <w:pPr>
-        <w:spacing w:line="360" w:lineRule="auto"/>
-        <w:jc w:val="both"/>
-      </w:pPr>
-    </w:p>
-    <w:p>
-      <w:pPr>
-        <w:spacing w:line="360" w:lineRule="auto"/>
-        <w:jc w:val="both"/>
-      </w:pPr>
-    </w:p>
-    <w:p>
-      <w:pPr>
-        <w:spacing w:line="360" w:lineRule="auto"/>
-        <w:jc w:val="both"/>
-      </w:pPr>
-    </w:p>
-    <w:p>
-      <w:pPr>
-        <w:spacing w:line="360" w:lineRule="auto"/>
-        <w:jc w:val="both"/>
-      </w:pPr>
-    </w:p>
-    <w:p>
-      <w:pPr>
-        <w:spacing w:line="360" w:lineRule="auto"/>
-        <w:jc w:val="both"/>
-      </w:pPr>
-    </w:p>
-    <w:p>
-      <w:pPr>
-        <w:rPr>
-          <w:b/>
-          <w:sz w:val="28"/>
-          <w:szCs w:val="28"/>
-        </w:rPr>
-      </w:pPr>
-      <w:r>
-        <w:rPr>
-          <w:b/>
-          <w:sz w:val="28"/>
-          <w:szCs w:val="28"/>
-        </w:rPr>
-        <w:lastRenderedPageBreak/>
-        <w:t xml:space="preserve"> Pregled proizvoda</w:t>
-      </w:r>
-    </w:p>
-    <w:p>
-      <w:pPr>
-        <w:rPr>
-          <w:color w:val="FF0000"/>
-          <w:sz w:val="28"/>
-          <w:szCs w:val="28"/>
-          <w:u w:val="single"/>
-        </w:rPr>
-      </w:pPr>
-      <w:r>
-        <w:rPr>
-          <w:noProof/>
-          <w:color w:val="FF0000"/>
-          <w:sz w:val="28"/>
-          <w:szCs w:val="28"/>
+          <w:lang w:val="en-US" w:eastAsia="en-US"/>
         </w:rPr>
         <w:drawing>
           <wp:inline distT="0" distB="0" distL="0" distR="0" wp14:anchorId="2A06B8EC" wp14:editId="5EF0F20D">
@@ -2572,7 +2366,7 @@
                     </pic:cNvPicPr>
                   </pic:nvPicPr>
                   <pic:blipFill>
-                    <a:blip r:embed="rId21">
+                    <a:blip r:embed="rId16">
                       <a:extLst>
                         <a:ext uri="{28A0092B-C50C-407E-A947-70E740481C1C}">
                           <a14:useLocalDpi xmlns:a14="http://schemas.microsoft.com/office/drawing/2010/main" val="0"/>
@@ -2621,12 +2415,103 @@
           <w:szCs w:val="28"/>
         </w:rPr>
       </w:pPr>
-      <w:r>
+    </w:p>
+    <w:p>
+      <w:pPr>
         <w:rPr>
           <w:b/>
           <w:sz w:val="28"/>
           <w:szCs w:val="28"/>
         </w:rPr>
+      </w:pPr>
+    </w:p>
+    <w:p>
+      <w:pPr>
+        <w:rPr>
+          <w:b/>
+          <w:sz w:val="28"/>
+          <w:szCs w:val="28"/>
+        </w:rPr>
+      </w:pPr>
+    </w:p>
+    <w:p>
+      <w:pPr>
+        <w:rPr>
+          <w:b/>
+          <w:sz w:val="28"/>
+          <w:szCs w:val="28"/>
+        </w:rPr>
+      </w:pPr>
+    </w:p>
+    <w:p>
+      <w:pPr>
+        <w:rPr>
+          <w:b/>
+          <w:sz w:val="28"/>
+          <w:szCs w:val="28"/>
+        </w:rPr>
+      </w:pPr>
+    </w:p>
+    <w:p>
+      <w:pPr>
+        <w:rPr>
+          <w:b/>
+          <w:sz w:val="28"/>
+          <w:szCs w:val="28"/>
+        </w:rPr>
+      </w:pPr>
+    </w:p>
+    <w:p>
+      <w:pPr>
+        <w:rPr>
+          <w:b/>
+          <w:sz w:val="28"/>
+          <w:szCs w:val="28"/>
+        </w:rPr>
+      </w:pPr>
+    </w:p>
+    <w:p>
+      <w:pPr>
+        <w:rPr>
+          <w:b/>
+          <w:sz w:val="28"/>
+          <w:szCs w:val="28"/>
+        </w:rPr>
+      </w:pPr>
+    </w:p>
+    <w:p>
+      <w:pPr>
+        <w:rPr>
+          <w:b/>
+          <w:sz w:val="28"/>
+          <w:szCs w:val="28"/>
+        </w:rPr>
+      </w:pPr>
+    </w:p>
+    <w:p>
+      <w:pPr>
+        <w:rPr>
+          <w:b/>
+          <w:sz w:val="28"/>
+          <w:szCs w:val="28"/>
+        </w:rPr>
+      </w:pPr>
+    </w:p>
+    <w:p>
+      <w:pPr>
+        <w:rPr>
+          <w:b/>
+          <w:sz w:val="28"/>
+          <w:szCs w:val="28"/>
+        </w:rPr>
+      </w:pPr>
+      <w:r>
+        <w:rPr>
+          <w:b/>
+          <w:sz w:val="28"/>
+          <w:szCs w:val="28"/>
+        </w:rPr>
+        <w:lastRenderedPageBreak/>
         <w:t>Postavljanje proizvoda u košaricu</w:t>
       </w:r>
     </w:p>
@@ -2645,6 +2530,7 @@
           <w:color w:val="FF0000"/>
           <w:sz w:val="28"/>
           <w:szCs w:val="28"/>
+          <w:lang w:val="en-US" w:eastAsia="en-US"/>
         </w:rPr>
         <w:drawing>
           <wp:inline distT="0" distB="0" distL="0" distR="0" wp14:anchorId="5C82BF07" wp14:editId="1EE7555F">
@@ -2664,7 +2550,7 @@
                     </pic:cNvPicPr>
                   </pic:nvPicPr>
                   <pic:blipFill>
-                    <a:blip r:embed="rId22">
+                    <a:blip r:embed="rId17">
                       <a:extLst>
                         <a:ext uri="{28A0092B-C50C-407E-A947-70E740481C1C}">
                           <a14:useLocalDpi xmlns:a14="http://schemas.microsoft.com/office/drawing/2010/main" val="0"/>
@@ -2729,7 +2615,6 @@
           <w:sz w:val="28"/>
           <w:szCs w:val="28"/>
         </w:rPr>
-        <w:lastRenderedPageBreak/>
         <w:t>Narudžba proizvoda iz košarice</w:t>
       </w:r>
     </w:p>
@@ -2747,6 +2632,7 @@
           <w:color w:val="FF0000"/>
           <w:sz w:val="28"/>
           <w:szCs w:val="28"/>
+          <w:lang w:val="en-US" w:eastAsia="en-US"/>
         </w:rPr>
         <w:drawing>
           <wp:inline distT="0" distB="0" distL="0" distR="0" wp14:anchorId="2BC2F195" wp14:editId="70BAB353">
@@ -2766,7 +2652,7 @@
                     </pic:cNvPicPr>
                   </pic:nvPicPr>
                   <pic:blipFill>
-                    <a:blip r:embed="rId23" cstate="print">
+                    <a:blip r:embed="rId18" cstate="print">
                       <a:extLst>
                         <a:ext uri="{28A0092B-C50C-407E-A947-70E740481C1C}">
                           <a14:useLocalDpi xmlns:a14="http://schemas.microsoft.com/office/drawing/2010/main" val="0"/>
@@ -2814,8 +2700,6 @@
       </w:r>
     </w:p>
     <w:p/>
-    <w:p/>
-    <w:p/>
     <w:p>
       <w:pPr>
         <w:rPr>
@@ -2830,6 +2714,7 @@
           <w:sz w:val="28"/>
           <w:szCs w:val="28"/>
         </w:rPr>
+        <w:lastRenderedPageBreak/>
         <w:t>Popuni listu želja</w:t>
       </w:r>
     </w:p>
@@ -2841,12 +2726,22 @@
           <w:szCs w:val="28"/>
         </w:rPr>
       </w:pPr>
+    </w:p>
+    <w:p>
+      <w:pPr>
+        <w:rPr>
+          <w:b/>
+          <w:sz w:val="28"/>
+          <w:szCs w:val="28"/>
+        </w:rPr>
+      </w:pPr>
       <w:r>
         <w:rPr>
           <w:b/>
           <w:noProof/>
           <w:sz w:val="28"/>
           <w:szCs w:val="28"/>
+          <w:lang w:val="en-US" w:eastAsia="en-US"/>
         </w:rPr>
         <w:drawing>
           <wp:inline distT="0" distB="0" distL="0" distR="0" wp14:anchorId="457E5AF5" wp14:editId="1B7440BF">
@@ -2866,7 +2761,7 @@
                     </pic:cNvPicPr>
                   </pic:nvPicPr>
                   <pic:blipFill>
-                    <a:blip r:embed="rId24">
+                    <a:blip r:embed="rId19">
                       <a:extLst>
                         <a:ext uri="{28A0092B-C50C-407E-A947-70E740481C1C}">
                           <a14:useLocalDpi xmlns:a14="http://schemas.microsoft.com/office/drawing/2010/main" val="0"/>
@@ -2909,20 +2804,30 @@
     </w:p>
     <w:p>
       <w:pPr>
+        <w:spacing w:before="0" w:after="200" w:line="276" w:lineRule="auto"/>
+      </w:pPr>
+      <w:r>
+        <w:br w:type="page"/>
+      </w:r>
+      <w:bookmarkStart w:id="3" w:name="_GoBack"/>
+      <w:bookmarkEnd w:id="3"/>
+    </w:p>
+    <w:p>
+      <w:pPr>
         <w:pStyle w:val="FOINaslov1"/>
       </w:pPr>
-      <w:bookmarkStart w:id="3" w:name="_Toc386404155"/>
+      <w:bookmarkStart w:id="4" w:name="_Toc386404155"/>
       <w:r>
         <w:lastRenderedPageBreak/>
         <w:t>Class dijagram</w:t>
       </w:r>
-      <w:bookmarkEnd w:id="3"/>
+      <w:bookmarkEnd w:id="4"/>
     </w:p>
     <w:p>
       <w:r>
         <w:pict>
-          <v:shape id="_x0000_i1027" type="#_x0000_t75" style="width:454.5pt;height:268.5pt">
-            <v:imagedata r:id="rId25" o:title="class_desktop"/>
+          <v:shape id="_x0000_i1026" type="#_x0000_t75" style="width:454.5pt;height:268.5pt">
+            <v:imagedata r:id="rId20" o:title="class_desktop"/>
           </v:shape>
         </w:pict>
       </w:r>
@@ -2959,8 +2864,8 @@
       <w:r>
         <w:lastRenderedPageBreak/>
         <w:pict>
-          <v:shape id="_x0000_i1028" type="#_x0000_t75" style="width:453pt;height:343.5pt">
-            <v:imagedata r:id="rId26" o:title="class_mobilna"/>
+          <v:shape id="_x0000_i1027" type="#_x0000_t75" style="width:453pt;height:343.5pt">
+            <v:imagedata r:id="rId21" o:title="class_mobilna"/>
           </v:shape>
         </w:pict>
       </w:r>
@@ -3002,20 +2907,60 @@
       <w:pPr>
         <w:pStyle w:val="FOINaslov1"/>
       </w:pPr>
-      <w:bookmarkStart w:id="4" w:name="_Toc386404156"/>
+      <w:bookmarkStart w:id="5" w:name="_Toc386404156"/>
       <w:r>
         <w:lastRenderedPageBreak/>
         <w:t>ERA model</w:t>
       </w:r>
-      <w:bookmarkEnd w:id="4"/>
-    </w:p>
-    <w:p>
-      <w:r>
-        <w:pict>
-          <v:shape id="_x0000_i1029" type="#_x0000_t75" style="width:453pt;height:387pt">
-            <v:imagedata r:id="rId27" o:title="velpro_era"/>
-          </v:shape>
-        </w:pict>
+      <w:bookmarkEnd w:id="5"/>
+    </w:p>
+    <w:p>
+      <w:r>
+        <w:rPr>
+          <w:noProof/>
+          <w:lang w:val="en-US" w:eastAsia="en-US"/>
+        </w:rPr>
+        <w:drawing>
+          <wp:inline distT="0" distB="0" distL="0" distR="0">
+            <wp:extent cx="5760720" cy="4002405"/>
+            <wp:effectExtent l="0" t="0" r="0" b="0"/>
+            <wp:docPr id="34" name="Picture 34"/>
+            <wp:cNvGraphicFramePr>
+              <a:graphicFrameLocks xmlns:a="http://schemas.openxmlformats.org/drawingml/2006/main" noChangeAspect="1"/>
+            </wp:cNvGraphicFramePr>
+            <a:graphic xmlns:a="http://schemas.openxmlformats.org/drawingml/2006/main">
+              <a:graphicData uri="http://schemas.openxmlformats.org/drawingml/2006/picture">
+                <pic:pic xmlns:pic="http://schemas.openxmlformats.org/drawingml/2006/picture">
+                  <pic:nvPicPr>
+                    <pic:cNvPr id="34" name="velpro_era.png"/>
+                    <pic:cNvPicPr/>
+                  </pic:nvPicPr>
+                  <pic:blipFill>
+                    <a:blip r:embed="rId22">
+                      <a:extLst>
+                        <a:ext uri="{28A0092B-C50C-407E-A947-70E740481C1C}">
+                          <a14:useLocalDpi xmlns:a14="http://schemas.microsoft.com/office/drawing/2010/main" val="0"/>
+                        </a:ext>
+                      </a:extLst>
+                    </a:blip>
+                    <a:stretch>
+                      <a:fillRect/>
+                    </a:stretch>
+                  </pic:blipFill>
+                  <pic:spPr>
+                    <a:xfrm>
+                      <a:off x="0" y="0"/>
+                      <a:ext cx="5760720" cy="4002405"/>
+                    </a:xfrm>
+                    <a:prstGeom prst="rect">
+                      <a:avLst/>
+                    </a:prstGeom>
+                  </pic:spPr>
+                </pic:pic>
+              </a:graphicData>
+            </a:graphic>
+          </wp:inline>
+        </w:drawing>
       </w:r>
     </w:p>
     <w:p>
@@ -3087,12 +3032,12 @@
       <w:pPr>
         <w:pStyle w:val="FOINaslov1"/>
       </w:pPr>
-      <w:bookmarkStart w:id="5" w:name="_Toc386404157"/>
+      <w:bookmarkStart w:id="6" w:name="_Toc386404157"/>
       <w:r>
         <w:lastRenderedPageBreak/>
         <w:t>Sequence dijagrami</w:t>
       </w:r>
-      <w:bookmarkEnd w:id="5"/>
+      <w:bookmarkEnd w:id="6"/>
       <w:r>
         <w:tab/>
       </w:r>
@@ -3124,6 +3069,7 @@
       <w:r>
         <w:rPr>
           <w:noProof/>
+          <w:lang w:val="en-US" w:eastAsia="en-US"/>
         </w:rPr>
         <w:drawing>
           <wp:inline distT="0" distB="0" distL="0" distR="0" wp14:anchorId="1BA05393" wp14:editId="70B3010C">
@@ -3141,7 +3087,7 @@
                     <pic:cNvPicPr/>
                   </pic:nvPicPr>
                   <pic:blipFill>
-                    <a:blip r:embed="rId28">
+                    <a:blip r:embed="rId23">
                       <a:extLst>
                         <a:ext uri="{28A0092B-C50C-407E-A947-70E740481C1C}">
                           <a14:useLocalDpi xmlns:a14="http://schemas.microsoft.com/office/drawing/2010/main" val="0"/>
@@ -3210,6 +3156,7 @@
       <w:r>
         <w:rPr>
           <w:noProof/>
+          <w:lang w:val="en-US" w:eastAsia="en-US"/>
         </w:rPr>
         <w:lastRenderedPageBreak/>
         <w:drawing>
@@ -3228,7 +3175,7 @@
                     <pic:cNvPicPr/>
                   </pic:nvPicPr>
                   <pic:blipFill>
-                    <a:blip r:embed="rId29">
+                    <a:blip r:embed="rId24">
                       <a:extLst>
                         <a:ext uri="{28A0092B-C50C-407E-A947-70E740481C1C}">
                           <a14:useLocalDpi xmlns:a14="http://schemas.microsoft.com/office/drawing/2010/main" val="0"/>
@@ -3324,6 +3271,7 @@
       <w:r>
         <w:rPr>
           <w:noProof/>
+          <w:lang w:val="en-US" w:eastAsia="en-US"/>
         </w:rPr>
         <w:drawing>
           <wp:inline distT="0" distB="0" distL="0" distR="0" wp14:anchorId="5E9E8116" wp14:editId="01CB0BAE">
@@ -3341,7 +3289,7 @@
                     <pic:cNvPicPr/>
                   </pic:nvPicPr>
                   <pic:blipFill>
-                    <a:blip r:embed="rId30">
+                    <a:blip r:embed="rId25">
                       <a:extLst>
                         <a:ext uri="{28A0092B-C50C-407E-A947-70E740481C1C}">
                           <a14:useLocalDpi xmlns:a14="http://schemas.microsoft.com/office/drawing/2010/main" val="0"/>
@@ -3397,6 +3345,7 @@
       <w:r>
         <w:rPr>
           <w:noProof/>
+          <w:lang w:val="en-US" w:eastAsia="en-US"/>
         </w:rPr>
         <w:drawing>
           <wp:inline distT="0" distB="0" distL="0" distR="0" wp14:anchorId="658BB341" wp14:editId="3B68A26D">
@@ -3414,7 +3363,7 @@
                     <pic:cNvPicPr/>
                   </pic:nvPicPr>
                   <pic:blipFill>
-                    <a:blip r:embed="rId31">
+                    <a:blip r:embed="rId26">
                       <a:extLst>
                         <a:ext uri="{28A0092B-C50C-407E-A947-70E740481C1C}">
                           <a14:useLocalDpi xmlns:a14="http://schemas.microsoft.com/office/drawing/2010/main" val="0"/>
@@ -3489,6 +3438,7 @@
       <w:r>
         <w:rPr>
           <w:noProof/>
+          <w:lang w:val="en-US" w:eastAsia="en-US"/>
         </w:rPr>
         <w:lastRenderedPageBreak/>
         <w:drawing>
@@ -3507,7 +3457,7 @@
                     <pic:cNvPicPr/>
                   </pic:nvPicPr>
                   <pic:blipFill>
-                    <a:blip r:embed="rId32">
+                    <a:blip r:embed="rId27">
                       <a:extLst>
                         <a:ext uri="{28A0092B-C50C-407E-A947-70E740481C1C}">
                           <a14:useLocalDpi xmlns:a14="http://schemas.microsoft.com/office/drawing/2010/main" val="0"/>
@@ -3585,6 +3535,7 @@
       <w:r>
         <w:rPr>
           <w:noProof/>
+          <w:lang w:val="en-US" w:eastAsia="en-US"/>
         </w:rPr>
         <w:drawing>
           <wp:inline distT="0" distB="0" distL="0" distR="0" wp14:anchorId="31DC8B0C" wp14:editId="74CF1C34">
@@ -3602,7 +3553,7 @@
                     <pic:cNvPicPr/>
                   </pic:nvPicPr>
                   <pic:blipFill>
-                    <a:blip r:embed="rId33">
+                    <a:blip r:embed="rId28">
                       <a:extLst>
                         <a:ext uri="{28A0092B-C50C-407E-A947-70E740481C1C}">
                           <a14:useLocalDpi xmlns:a14="http://schemas.microsoft.com/office/drawing/2010/main" val="0"/>
@@ -3659,6 +3610,7 @@
       <w:r>
         <w:rPr>
           <w:noProof/>
+          <w:lang w:val="en-US" w:eastAsia="en-US"/>
         </w:rPr>
         <w:drawing>
           <wp:inline distT="0" distB="0" distL="0" distR="0" wp14:anchorId="4879F6B8" wp14:editId="09FAC631">
@@ -3676,7 +3628,7 @@
                     <pic:cNvPicPr/>
                   </pic:nvPicPr>
                   <pic:blipFill>
-                    <a:blip r:embed="rId34">
+                    <a:blip r:embed="rId29">
                       <a:extLst>
                         <a:ext uri="{28A0092B-C50C-407E-A947-70E740481C1C}">
                           <a14:useLocalDpi xmlns:a14="http://schemas.microsoft.com/office/drawing/2010/main" val="0"/>
@@ -3736,6 +3688,7 @@
       <w:r>
         <w:rPr>
           <w:noProof/>
+          <w:lang w:val="en-US" w:eastAsia="en-US"/>
         </w:rPr>
         <w:lastRenderedPageBreak/>
         <w:drawing>
@@ -3754,7 +3707,7 @@
                     <pic:cNvPicPr/>
                   </pic:nvPicPr>
                   <pic:blipFill>
-                    <a:blip r:embed="rId35">
+                    <a:blip r:embed="rId30">
                       <a:extLst>
                         <a:ext uri="{28A0092B-C50C-407E-A947-70E740481C1C}">
                           <a14:useLocalDpi xmlns:a14="http://schemas.microsoft.com/office/drawing/2010/main" val="0"/>
@@ -3845,6 +3798,7 @@
           <w:noProof/>
           <w:sz w:val="32"/>
           <w:szCs w:val="32"/>
+          <w:lang w:val="en-US" w:eastAsia="en-US"/>
         </w:rPr>
         <w:drawing>
           <wp:inline distT="0" distB="0" distL="0" distR="0" wp14:anchorId="72C61CED" wp14:editId="3550964D">
@@ -3862,7 +3816,7 @@
                     <pic:cNvPicPr/>
                   </pic:nvPicPr>
                   <pic:blipFill>
-                    <a:blip r:embed="rId36">
+                    <a:blip r:embed="rId31">
                       <a:extLst>
                         <a:ext uri="{28A0092B-C50C-407E-A947-70E740481C1C}">
                           <a14:useLocalDpi xmlns:a14="http://schemas.microsoft.com/office/drawing/2010/main" val="0"/>
@@ -3940,6 +3894,7 @@
           <w:noProof/>
           <w:sz w:val="32"/>
           <w:szCs w:val="32"/>
+          <w:lang w:val="en-US" w:eastAsia="en-US"/>
         </w:rPr>
         <w:lastRenderedPageBreak/>
         <w:drawing>
@@ -3958,7 +3913,7 @@
                     <pic:cNvPicPr/>
                   </pic:nvPicPr>
                   <pic:blipFill>
-                    <a:blip r:embed="rId37">
+                    <a:blip r:embed="rId32">
                       <a:extLst>
                         <a:ext uri="{28A0092B-C50C-407E-A947-70E740481C1C}">
                           <a14:useLocalDpi xmlns:a14="http://schemas.microsoft.com/office/drawing/2010/main" val="0"/>
@@ -4021,6 +3976,7 @@
           <w:noProof/>
           <w:sz w:val="32"/>
           <w:szCs w:val="32"/>
+          <w:lang w:val="en-US" w:eastAsia="en-US"/>
         </w:rPr>
         <w:lastRenderedPageBreak/>
         <w:drawing>
@@ -4039,7 +3995,7 @@
                     <pic:cNvPicPr/>
                   </pic:nvPicPr>
                   <pic:blipFill>
-                    <a:blip r:embed="rId38">
+                    <a:blip r:embed="rId33">
                       <a:extLst>
                         <a:ext uri="{28A0092B-C50C-407E-A947-70E740481C1C}">
                           <a14:useLocalDpi xmlns:a14="http://schemas.microsoft.com/office/drawing/2010/main" val="0"/>
@@ -4091,6 +4047,7 @@
           <w:noProof/>
           <w:sz w:val="32"/>
           <w:szCs w:val="32"/>
+          <w:lang w:val="en-US" w:eastAsia="en-US"/>
         </w:rPr>
         <w:lastRenderedPageBreak/>
         <w:drawing>
@@ -4109,7 +4066,7 @@
                     <pic:cNvPicPr/>
                   </pic:nvPicPr>
                   <pic:blipFill>
-                    <a:blip r:embed="rId39">
+                    <a:blip r:embed="rId34">
                       <a:extLst>
                         <a:ext uri="{28A0092B-C50C-407E-A947-70E740481C1C}">
                           <a14:useLocalDpi xmlns:a14="http://schemas.microsoft.com/office/drawing/2010/main" val="0"/>
@@ -4172,6 +4129,7 @@
           <w:noProof/>
           <w:sz w:val="32"/>
           <w:szCs w:val="32"/>
+          <w:lang w:val="en-US" w:eastAsia="en-US"/>
         </w:rPr>
         <w:drawing>
           <wp:inline distT="0" distB="0" distL="0" distR="0" wp14:anchorId="6A78B124" wp14:editId="3330A6D1">
@@ -4189,7 +4147,7 @@
                     <pic:cNvPicPr/>
                   </pic:nvPicPr>
                   <pic:blipFill>
-                    <a:blip r:embed="rId40">
+                    <a:blip r:embed="rId35">
                       <a:extLst>
                         <a:ext uri="{28A0092B-C50C-407E-A947-70E740481C1C}">
                           <a14:useLocalDpi xmlns:a14="http://schemas.microsoft.com/office/drawing/2010/main" val="0"/>
@@ -4253,11 +4211,11 @@
       <w:pPr>
         <w:pStyle w:val="FOINaslov1"/>
       </w:pPr>
-      <w:bookmarkStart w:id="6" w:name="_Toc386404158"/>
+      <w:bookmarkStart w:id="7" w:name="_Toc386404158"/>
       <w:r>
         <w:t>Dizajn aplikacije</w:t>
       </w:r>
-      <w:bookmarkEnd w:id="6"/>
+      <w:bookmarkEnd w:id="7"/>
     </w:p>
     <w:p>
       <w:pPr>
@@ -4283,6 +4241,7 @@
       <w:r>
         <w:rPr>
           <w:noProof/>
+          <w:lang w:val="en-US" w:eastAsia="en-US"/>
         </w:rPr>
         <w:drawing>
           <wp:inline distT="0" distB="0" distL="0" distR="0" wp14:anchorId="252E295B" wp14:editId="76F55981">
@@ -4302,7 +4261,7 @@
                     </pic:cNvPicPr>
                   </pic:nvPicPr>
                   <pic:blipFill>
-                    <a:blip r:embed="rId41" cstate="print">
+                    <a:blip r:embed="rId36" cstate="print">
                       <a:extLst>
                         <a:ext uri="{28A0092B-C50C-407E-A947-70E740481C1C}">
                           <a14:useLocalDpi xmlns:a14="http://schemas.microsoft.com/office/drawing/2010/main" val="0"/>
@@ -4344,6 +4303,7 @@
       <w:r>
         <w:rPr>
           <w:noProof/>
+          <w:lang w:val="en-US" w:eastAsia="en-US"/>
         </w:rPr>
         <w:drawing>
           <wp:inline distT="0" distB="0" distL="0" distR="0" wp14:anchorId="38A84C25" wp14:editId="2B7DF7EA">
@@ -4363,7 +4323,7 @@
                     </pic:cNvPicPr>
                   </pic:nvPicPr>
                   <pic:blipFill>
-                    <a:blip r:embed="rId42" cstate="print">
+                    <a:blip r:embed="rId37" cstate="print">
                       <a:extLst>
                         <a:ext uri="{28A0092B-C50C-407E-A947-70E740481C1C}">
                           <a14:useLocalDpi xmlns:a14="http://schemas.microsoft.com/office/drawing/2010/main" val="0"/>
@@ -4407,6 +4367,7 @@
       <w:r>
         <w:rPr>
           <w:noProof/>
+          <w:lang w:val="en-US" w:eastAsia="en-US"/>
         </w:rPr>
         <w:drawing>
           <wp:inline distT="0" distB="0" distL="0" distR="0">
@@ -4426,7 +4387,7 @@
                     </pic:cNvPicPr>
                   </pic:nvPicPr>
                   <pic:blipFill>
-                    <a:blip r:embed="rId43" cstate="print">
+                    <a:blip r:embed="rId38" cstate="print">
                       <a:extLst>
                         <a:ext uri="{28A0092B-C50C-407E-A947-70E740481C1C}">
                           <a14:useLocalDpi xmlns:a14="http://schemas.microsoft.com/office/drawing/2010/main" val="0"/>
@@ -4508,12 +4469,11 @@
         <w:ind w:left="720"/>
         <w:jc w:val="left"/>
       </w:pPr>
-      <w:bookmarkStart w:id="7" w:name="_Toc386404159"/>
-      <w:bookmarkStart w:id="8" w:name="_GoBack"/>
-      <w:bookmarkEnd w:id="8"/>
+      <w:bookmarkStart w:id="8" w:name="_Toc386404159"/>
       <w:r>
         <w:rPr>
           <w:noProof/>
+          <w:lang w:val="en-US" w:eastAsia="en-US"/>
         </w:rPr>
         <w:drawing>
           <wp:anchor distT="0" distB="0" distL="114300" distR="114300" simplePos="0" relativeHeight="251658752" behindDoc="1" locked="0" layoutInCell="1" allowOverlap="1" wp14:anchorId="5A5DE5EA" wp14:editId="5F4A25F6">
@@ -4541,7 +4501,7 @@
                     </pic:cNvPicPr>
                   </pic:nvPicPr>
                   <pic:blipFill>
-                    <a:blip r:embed="rId44">
+                    <a:blip r:embed="rId39">
                       <a:extLst>
                         <a:ext uri="{28A0092B-C50C-407E-A947-70E740481C1C}">
                           <a14:useLocalDpi xmlns:a14="http://schemas.microsoft.com/office/drawing/2010/main" val="0"/>
@@ -4581,6 +4541,7 @@
       <w:r>
         <w:rPr>
           <w:noProof/>
+          <w:lang w:val="en-US" w:eastAsia="en-US"/>
         </w:rPr>
         <w:drawing>
           <wp:anchor distT="0" distB="0" distL="114300" distR="114300" simplePos="0" relativeHeight="251655680" behindDoc="1" locked="0" layoutInCell="1" allowOverlap="1" wp14:anchorId="4D69F2DF" wp14:editId="74973C7C">
@@ -4608,7 +4569,7 @@
                     </pic:cNvPicPr>
                   </pic:nvPicPr>
                   <pic:blipFill>
-                    <a:blip r:embed="rId45">
+                    <a:blip r:embed="rId40">
                       <a:extLst>
                         <a:ext uri="{28A0092B-C50C-407E-A947-70E740481C1C}">
                           <a14:useLocalDpi xmlns:a14="http://schemas.microsoft.com/office/drawing/2010/main" val="0"/>
@@ -4645,10 +4606,10 @@
           </wp:anchor>
         </w:drawing>
       </w:r>
-      <w:bookmarkEnd w:id="7"/>
+      <w:bookmarkEnd w:id="8"/>
     </w:p>
     <w:sectPr>
-      <w:footerReference w:type="default" r:id="rId46"/>
+      <w:footerReference w:type="default" r:id="rId41"/>
       <w:pgSz w:w="11906" w:h="16838"/>
       <w:pgMar w:top="1417" w:right="1417" w:bottom="1417" w:left="1417" w:header="708" w:footer="708" w:gutter="0"/>
       <w:pgNumType w:start="1"/>
@@ -6364,7 +6325,7 @@
 </file>
 
 <file path=customXml/itemProps1.xml><?xml version="1.0" encoding="utf-8"?>
-<ds:datastoreItem xmlns:ds="http://schemas.openxmlformats.org/officeDocument/2006/customXml" ds:itemID="{C103EAED-7779-46D8-90B0-A8E9C454DA4F}">
+<ds:datastoreItem xmlns:ds="http://schemas.openxmlformats.org/officeDocument/2006/customXml" ds:itemID="{3F0A3066-4C5E-4002-88D6-5473F3F5FC3C}">
   <ds:schemaRefs>
     <ds:schemaRef ds:uri="http://schemas.openxmlformats.org/officeDocument/2006/bibliography"/>
   </ds:schemaRefs>

--- a/Projektna dokumentacija/Tehnicka dokumentacija.docx
+++ b/Projektna dokumentacija/Tehnicka dokumentacija.docx
@@ -576,7 +576,7 @@
       <w:r>
         <w:fldChar w:fldCharType="separate"/>
       </w:r>
-      <w:hyperlink w:anchor="_Toc386404152" w:history="1">
+      <w:hyperlink w:anchor="_Toc393103441" w:history="1">
         <w:r>
           <w:rPr>
             <w:rStyle w:val="Hyperlink"/>
@@ -619,7 +619,7 @@
             <w:noProof/>
             <w:webHidden/>
           </w:rPr>
-          <w:instrText xml:space="preserve"> PAGEREF _Toc386404152 \h </w:instrText>
+          <w:instrText xml:space="preserve"> PAGEREF _Toc393103441 \h </w:instrText>
         </w:r>
         <w:r>
           <w:rPr>
@@ -660,7 +660,7 @@
           <w:szCs w:val="22"/>
         </w:rPr>
       </w:pPr>
-      <w:hyperlink w:anchor="_Toc386404153" w:history="1">
+      <w:hyperlink w:anchor="_Toc393103442" w:history="1">
         <w:r>
           <w:rPr>
             <w:rStyle w:val="Hyperlink"/>
@@ -703,7 +703,7 @@
             <w:noProof/>
             <w:webHidden/>
           </w:rPr>
-          <w:instrText xml:space="preserve"> PAGEREF _Toc386404153 \h </w:instrText>
+          <w:instrText xml:space="preserve"> PAGEREF _Toc393103442 \h </w:instrText>
         </w:r>
         <w:r>
           <w:rPr>
@@ -744,7 +744,7 @@
           <w:szCs w:val="22"/>
         </w:rPr>
       </w:pPr>
-      <w:hyperlink w:anchor="_Toc386404154" w:history="1">
+      <w:hyperlink w:anchor="_Toc393103443" w:history="1">
         <w:r>
           <w:rPr>
             <w:rStyle w:val="Hyperlink"/>
@@ -787,7 +787,7 @@
             <w:noProof/>
             <w:webHidden/>
           </w:rPr>
-          <w:instrText xml:space="preserve"> PAGEREF _Toc386404154 \h </w:instrText>
+          <w:instrText xml:space="preserve"> PAGEREF _Toc393103443 \h </w:instrText>
         </w:r>
         <w:r>
           <w:rPr>
@@ -828,7 +828,7 @@
           <w:szCs w:val="22"/>
         </w:rPr>
       </w:pPr>
-      <w:hyperlink w:anchor="_Toc386404155" w:history="1">
+      <w:hyperlink w:anchor="_Toc393103444" w:history="1">
         <w:r>
           <w:rPr>
             <w:rStyle w:val="Hyperlink"/>
@@ -871,7 +871,7 @@
             <w:noProof/>
             <w:webHidden/>
           </w:rPr>
-          <w:instrText xml:space="preserve"> PAGEREF _Toc386404155 \h </w:instrText>
+          <w:instrText xml:space="preserve"> PAGEREF _Toc393103444 \h </w:instrText>
         </w:r>
         <w:r>
           <w:rPr>
@@ -891,7 +891,7 @@
             <w:noProof/>
             <w:webHidden/>
           </w:rPr>
-          <w:t>12</w:t>
+          <w:t>13</w:t>
         </w:r>
         <w:r>
           <w:rPr>
@@ -912,7 +912,7 @@
           <w:szCs w:val="22"/>
         </w:rPr>
       </w:pPr>
-      <w:hyperlink w:anchor="_Toc386404156" w:history="1">
+      <w:hyperlink w:anchor="_Toc393103445" w:history="1">
         <w:r>
           <w:rPr>
             <w:rStyle w:val="Hyperlink"/>
@@ -955,7 +955,7 @@
             <w:noProof/>
             <w:webHidden/>
           </w:rPr>
-          <w:instrText xml:space="preserve"> PAGEREF _Toc386404156 \h </w:instrText>
+          <w:instrText xml:space="preserve"> PAGEREF _Toc393103445 \h </w:instrText>
         </w:r>
         <w:r>
           <w:rPr>
@@ -975,7 +975,7 @@
             <w:noProof/>
             <w:webHidden/>
           </w:rPr>
-          <w:t>14</w:t>
+          <w:t>15</w:t>
         </w:r>
         <w:r>
           <w:rPr>
@@ -996,7 +996,7 @@
           <w:szCs w:val="22"/>
         </w:rPr>
       </w:pPr>
-      <w:hyperlink w:anchor="_Toc386404157" w:history="1">
+      <w:hyperlink w:anchor="_Toc393103446" w:history="1">
         <w:r>
           <w:rPr>
             <w:rStyle w:val="Hyperlink"/>
@@ -1039,7 +1039,7 @@
             <w:noProof/>
             <w:webHidden/>
           </w:rPr>
-          <w:instrText xml:space="preserve"> PAGEREF _Toc386404157 \h </w:instrText>
+          <w:instrText xml:space="preserve"> PAGEREF _Toc393103446 \h </w:instrText>
         </w:r>
         <w:r>
           <w:rPr>
@@ -1059,7 +1059,7 @@
             <w:noProof/>
             <w:webHidden/>
           </w:rPr>
-          <w:t>15</w:t>
+          <w:t>16</w:t>
         </w:r>
         <w:r>
           <w:rPr>
@@ -1073,110 +1073,6 @@
     <w:p>
       <w:pPr>
         <w:pStyle w:val="TOC1"/>
-        <w:rPr>
-          <w:rFonts w:asciiTheme="minorHAnsi" w:eastAsiaTheme="minorEastAsia" w:hAnsiTheme="minorHAnsi" w:cstheme="minorBidi"/>
-          <w:noProof/>
-          <w:sz w:val="22"/>
-          <w:szCs w:val="22"/>
-        </w:rPr>
-      </w:pPr>
-      <w:hyperlink w:anchor="_Toc386404158" w:history="1">
-        <w:r>
-          <w:rPr>
-            <w:rStyle w:val="Hyperlink"/>
-            <w:noProof/>
-          </w:rPr>
-          <w:t>7.</w:t>
-        </w:r>
-        <w:r>
-          <w:rPr>
-            <w:rFonts w:asciiTheme="minorHAnsi" w:eastAsiaTheme="minorEastAsia" w:hAnsiTheme="minorHAnsi" w:cstheme="minorBidi"/>
-            <w:noProof/>
-            <w:sz w:val="22"/>
-            <w:szCs w:val="22"/>
-          </w:rPr>
-          <w:tab/>
-        </w:r>
-        <w:r>
-          <w:rPr>
-            <w:rStyle w:val="Hyperlink"/>
-            <w:noProof/>
-          </w:rPr>
-          <w:t>Dizajn aplikacije</w:t>
-        </w:r>
-        <w:r>
-          <w:rPr>
-            <w:noProof/>
-            <w:webHidden/>
-          </w:rPr>
-          <w:tab/>
-        </w:r>
-        <w:r>
-          <w:rPr>
-            <w:noProof/>
-            <w:webHidden/>
-          </w:rPr>
-          <w:fldChar w:fldCharType="begin"/>
-        </w:r>
-        <w:r>
-          <w:rPr>
-            <w:noProof/>
-            <w:webHidden/>
-          </w:rPr>
-          <w:instrText xml:space="preserve"> PAGEREF _Toc386404158 \h </w:instrText>
-        </w:r>
-        <w:r>
-          <w:rPr>
-            <w:noProof/>
-            <w:webHidden/>
-          </w:rPr>
-        </w:r>
-        <w:r>
-          <w:rPr>
-            <w:noProof/>
-            <w:webHidden/>
-          </w:rPr>
-          <w:fldChar w:fldCharType="separate"/>
-        </w:r>
-        <w:r>
-          <w:rPr>
-            <w:noProof/>
-            <w:webHidden/>
-          </w:rPr>
-          <w:t>25</w:t>
-        </w:r>
-        <w:r>
-          <w:rPr>
-            <w:noProof/>
-            <w:webHidden/>
-          </w:rPr>
-          <w:fldChar w:fldCharType="end"/>
-        </w:r>
-      </w:hyperlink>
-    </w:p>
-    <w:p>
-      <w:pPr>
-        <w:pStyle w:val="TOC1"/>
-        <w:rPr>
-          <w:rFonts w:asciiTheme="minorHAnsi" w:eastAsiaTheme="minorEastAsia" w:hAnsiTheme="minorHAnsi" w:cstheme="minorBidi"/>
-          <w:noProof/>
-          <w:sz w:val="22"/>
-          <w:szCs w:val="22"/>
-        </w:rPr>
-      </w:pPr>
-      <w:hyperlink w:anchor="_Toc386404159" w:history="1">
-        <w:r>
-          <w:rPr>
-            <w:noProof/>
-            <w:webHidden/>
-          </w:rPr>
-          <w:tab/>
-        </w:r>
-      </w:hyperlink>
-    </w:p>
-    <w:p>
-      <w:pPr>
-        <w:pStyle w:val="TOC1"/>
       </w:pPr>
       <w:r>
         <w:rPr>
@@ -1203,17 +1099,19 @@
       <w:r>
         <w:br w:type="page"/>
       </w:r>
+      <w:bookmarkStart w:id="0" w:name="_GoBack"/>
+      <w:bookmarkEnd w:id="0"/>
     </w:p>
     <w:p>
       <w:pPr>
         <w:pStyle w:val="FOINaslov1"/>
       </w:pPr>
-      <w:bookmarkStart w:id="0" w:name="_Toc386404152"/>
+      <w:bookmarkStart w:id="1" w:name="_Toc393103441"/>
       <w:r>
         <w:lastRenderedPageBreak/>
         <w:t>Uvod</w:t>
       </w:r>
-      <w:bookmarkEnd w:id="0"/>
+      <w:bookmarkEnd w:id="1"/>
     </w:p>
     <w:p>
       <w:pPr>
@@ -1315,7 +1213,7 @@
       <w:pPr>
         <w:pStyle w:val="FOINaslov1"/>
       </w:pPr>
-      <w:bookmarkStart w:id="1" w:name="_Toc386404153"/>
+      <w:bookmarkStart w:id="2" w:name="_Toc393103442"/>
       <w:r>
         <w:lastRenderedPageBreak/>
         <w:t>Use Case dijagram</w:t>
@@ -1323,19 +1221,18 @@
       <w:r>
         <w:t>i</w:t>
       </w:r>
-      <w:bookmarkEnd w:id="1"/>
+      <w:bookmarkEnd w:id="2"/>
     </w:p>
     <w:p>
       <w:r>
         <w:rPr>
           <w:noProof/>
-          <w:lang w:val="en-US" w:eastAsia="en-US"/>
         </w:rPr>
         <w:drawing>
           <wp:inline distT="0" distB="0" distL="0" distR="0">
-            <wp:extent cx="5753100" cy="3476625"/>
+            <wp:extent cx="6263546" cy="4148919"/>
             <wp:effectExtent l="0" t="0" r="0" b="0"/>
-            <wp:docPr id="33" name="Picture 33" descr="C:\Users\McTino\Desktop\velpro_usecase_desktop.png"/>
+            <wp:docPr id="33" name="Picture 33"/>
             <wp:cNvGraphicFramePr>
               <a:graphicFrameLocks xmlns:a="http://schemas.openxmlformats.org/drawingml/2006/main" noChangeAspect="1"/>
             </wp:cNvGraphicFramePr>
@@ -1356,7 +1253,6 @@
                         </a:ext>
                       </a:extLst>
                     </a:blip>
-                    <a:srcRect/>
                     <a:stretch>
                       <a:fillRect/>
                     </a:stretch>
@@ -1364,7 +1260,7 @@
                   <pic:spPr bwMode="auto">
                     <a:xfrm>
                       <a:off x="0" y="0"/>
-                      <a:ext cx="5753100" cy="3476625"/>
+                      <a:ext cx="6291626" cy="4167519"/>
                     </a:xfrm>
                     <a:prstGeom prst="rect">
                       <a:avLst/>
@@ -1394,6 +1290,12 @@
         </w:rPr>
         <w:t>Slika 2.1. Use Case dijagram za desktop aplikaciju</w:t>
       </w:r>
+      <w:r>
+        <w:rPr>
+          <w:b/>
+        </w:rPr>
+        <w:t xml:space="preserve"> zaposlenika</w:t>
+      </w:r>
     </w:p>
     <w:p>
       <w:pPr>
@@ -1409,7 +1311,13 @@
         <w:jc w:val="both"/>
       </w:pPr>
       <w:r>
-        <w:t>Na slici 2.1. vidimo dijagram slučajeva korištenja koji opisuje desktop aplikaciju. Administrator je jedini koji može kreirati nove korisničke račune i brisati ih. Tu se kreiraju računi za korisnike i zaposlenike.</w:t>
+        <w:t>Na slici 2.1. vidimo dijagram slučajeva korištenja koji opisuje desktop aplikaciju</w:t>
+      </w:r>
+      <w:r>
+        <w:t xml:space="preserve"> koju koriste zaposlenici</w:t>
+      </w:r>
+      <w:r>
+        <w:t>. Administrator je jedini koji može kreirati nove korisničke račune i brisati ih. Tu se kreiraju računi za korisnike i zaposlenike.</w:t>
       </w:r>
     </w:p>
     <w:p>
@@ -1419,7 +1327,1856 @@
     </w:p>
     <w:p>
       <w:r>
+        <w:rPr>
+          <w:noProof/>
+        </w:rPr>
         <w:lastRenderedPageBreak/>
+        <w:drawing>
+          <wp:inline distT="0" distB="0" distL="0" distR="0">
+            <wp:extent cx="5759450" cy="3752850"/>
+            <wp:effectExtent l="0" t="0" r="0" b="0"/>
+            <wp:docPr id="37" name="Picture 37" descr="D:\Dropbox\PI projekt\velpro_usecase_korisnici.PNG"/>
+            <wp:cNvGraphicFramePr>
+              <a:graphicFrameLocks xmlns:a="http://schemas.openxmlformats.org/drawingml/2006/main" noChangeAspect="1"/>
+            </wp:cNvGraphicFramePr>
+            <a:graphic xmlns:a="http://schemas.openxmlformats.org/drawingml/2006/main">
+              <a:graphicData uri="http://schemas.openxmlformats.org/drawingml/2006/picture">
+                <pic:pic xmlns:pic="http://schemas.openxmlformats.org/drawingml/2006/picture">
+                  <pic:nvPicPr>
+                    <pic:cNvPr id="0" name="Picture 7" descr="D:\Dropbox\PI projekt\velpro_usecase_korisnici.PNG"/>
+                    <pic:cNvPicPr>
+                      <a:picLocks noChangeAspect="1" noChangeArrowheads="1"/>
+                    </pic:cNvPicPr>
+                  </pic:nvPicPr>
+                  <pic:blipFill>
+                    <a:blip r:embed="rId11">
+                      <a:extLst>
+                        <a:ext uri="{28A0092B-C50C-407E-A947-70E740481C1C}">
+                          <a14:useLocalDpi xmlns:a14="http://schemas.microsoft.com/office/drawing/2010/main" val="0"/>
+                        </a:ext>
+                      </a:extLst>
+                    </a:blip>
+                    <a:srcRect/>
+                    <a:stretch>
+                      <a:fillRect/>
+                    </a:stretch>
+                  </pic:blipFill>
+                  <pic:spPr bwMode="auto">
+                    <a:xfrm>
+                      <a:off x="0" y="0"/>
+                      <a:ext cx="5759450" cy="3752850"/>
+                    </a:xfrm>
+                    <a:prstGeom prst="rect">
+                      <a:avLst/>
+                    </a:prstGeom>
+                    <a:noFill/>
+                    <a:ln>
+                      <a:noFill/>
+                    </a:ln>
+                  </pic:spPr>
+                </pic:pic>
+              </a:graphicData>
+            </a:graphic>
+          </wp:inline>
+        </w:drawing>
+      </w:r>
+    </w:p>
+    <w:p>
+      <w:pPr>
+        <w:jc w:val="center"/>
+        <w:rPr>
+          <w:b/>
+        </w:rPr>
+      </w:pPr>
+      <w:r>
+        <w:rPr>
+          <w:b/>
+        </w:rPr>
+        <w:t>Slika 2.2</w:t>
+      </w:r>
+      <w:r>
+        <w:rPr>
+          <w:b/>
+        </w:rPr>
+        <w:t>.</w:t>
+      </w:r>
+      <w:r>
+        <w:rPr>
+          <w:b/>
+        </w:rPr>
+        <w:t xml:space="preserve"> Use </w:t>
+      </w:r>
+      <w:proofErr w:type="spellStart"/>
+      <w:r>
+        <w:rPr>
+          <w:b/>
+        </w:rPr>
+        <w:t>cas</w:t>
+      </w:r>
+      <w:r>
+        <w:rPr>
+          <w:b/>
+        </w:rPr>
+        <w:t>e</w:t>
+      </w:r>
+      <w:proofErr w:type="spellEnd"/>
+      <w:r>
+        <w:rPr>
+          <w:b/>
+        </w:rPr>
+        <w:t xml:space="preserve"> dijagram za korisničku desktop aplikaciju</w:t>
+      </w:r>
+    </w:p>
+    <w:p/>
+    <w:p>
+      <w:pPr>
+        <w:spacing w:line="360" w:lineRule="auto"/>
+        <w:jc w:val="both"/>
+      </w:pPr>
+      <w:r>
+        <w:t>Desktop</w:t>
+      </w:r>
+      <w:r>
+        <w:t xml:space="preserve"> aplikacija</w:t>
+      </w:r>
+      <w:r>
+        <w:t xml:space="preserve"> za korisnika</w:t>
+      </w:r>
+      <w:r>
+        <w:t xml:space="preserve"> je namijenjena poslovnim partnerima veleprodajnog poduzeća. Ona im omogućava naručivanje artik</w:t>
+      </w:r>
+      <w:r>
+        <w:t>ala preko osobnih računala</w:t>
+      </w:r>
+      <w:r>
+        <w:t>.</w:t>
+      </w:r>
+    </w:p>
+    <w:p>
+      <w:pPr>
+        <w:spacing w:line="360" w:lineRule="auto"/>
+        <w:jc w:val="both"/>
+      </w:pPr>
+      <w:r>
+        <w:t>Sastoji se</w:t>
+      </w:r>
+      <w:r>
+        <w:t xml:space="preserve"> od košarice koju popunjavaju artiklima</w:t>
+      </w:r>
+      <w:r>
+        <w:t xml:space="preserve">, preglednika artikala i slanja liste želja, odnosno </w:t>
+      </w:r>
+      <w:r>
+        <w:t>što bi željeli vidjeti u ponudi, kao što se vidi na slici 2.2.</w:t>
+      </w:r>
+    </w:p>
+    <w:p>
+      <w:r>
+        <w:br w:type="page"/>
+      </w:r>
+    </w:p>
+    <w:p>
+      <w:pPr>
+        <w:pStyle w:val="FOINaslov1"/>
+      </w:pPr>
+      <w:bookmarkStart w:id="3" w:name="_Toc393103443"/>
+      <w:proofErr w:type="spellStart"/>
+      <w:r>
+        <w:lastRenderedPageBreak/>
+        <w:t>Activity</w:t>
+      </w:r>
+      <w:proofErr w:type="spellEnd"/>
+      <w:r>
+        <w:t xml:space="preserve"> dijagrami</w:t>
+      </w:r>
+      <w:bookmarkEnd w:id="3"/>
+    </w:p>
+    <w:p>
+      <w:pPr>
+        <w:rPr>
+          <w:b/>
+          <w:sz w:val="36"/>
+          <w:szCs w:val="36"/>
+          <w:u w:val="single"/>
+        </w:rPr>
+      </w:pPr>
+      <w:r>
+        <w:rPr>
+          <w:b/>
+          <w:sz w:val="36"/>
+          <w:szCs w:val="36"/>
+          <w:u w:val="single"/>
+        </w:rPr>
+        <w:t>Desktop aplikacija</w:t>
+      </w:r>
+      <w:r>
+        <w:rPr>
+          <w:b/>
+          <w:sz w:val="36"/>
+          <w:szCs w:val="36"/>
+          <w:u w:val="single"/>
+        </w:rPr>
+        <w:t xml:space="preserve"> zaposlenika </w:t>
+      </w:r>
+    </w:p>
+    <w:p>
+      <w:pPr>
+        <w:spacing w:line="276" w:lineRule="auto"/>
+        <w:jc w:val="both"/>
+      </w:pPr>
+      <w:r>
+        <w:t xml:space="preserve">Na slijedećim slikama možete vidjeti dijagrame aktivnosti izrađene u svrhu </w:t>
+      </w:r>
+      <w:proofErr w:type="spellStart"/>
+      <w:r>
+        <w:t>Velpro</w:t>
+      </w:r>
+      <w:proofErr w:type="spellEnd"/>
+      <w:r>
+        <w:t xml:space="preserve"> desktop aplikacije. </w:t>
+      </w:r>
+    </w:p>
+    <w:p>
+      <w:pPr>
+        <w:spacing w:line="276" w:lineRule="auto"/>
+        <w:jc w:val="both"/>
+      </w:pPr>
+    </w:p>
+    <w:p>
+      <w:pPr>
+        <w:rPr>
+          <w:b/>
+          <w:sz w:val="28"/>
+          <w:szCs w:val="28"/>
+        </w:rPr>
+      </w:pPr>
+      <w:r>
+        <w:rPr>
+          <w:b/>
+          <w:sz w:val="28"/>
+          <w:szCs w:val="28"/>
+        </w:rPr>
+        <w:t>Pregled aktivnih narudžbi</w:t>
+      </w:r>
+    </w:p>
+    <w:p>
+      <w:pPr>
+        <w:rPr>
+          <w:color w:val="FF0000"/>
+          <w:sz w:val="28"/>
+          <w:szCs w:val="28"/>
+          <w:u w:val="single"/>
+        </w:rPr>
+      </w:pPr>
+    </w:p>
+    <w:p>
+      <w:pPr>
+        <w:rPr>
+          <w:color w:val="FF0000"/>
+          <w:sz w:val="28"/>
+          <w:szCs w:val="28"/>
+          <w:u w:val="single"/>
+        </w:rPr>
+      </w:pPr>
+      <w:r>
+        <w:rPr>
+          <w:noProof/>
+          <w:color w:val="FF0000"/>
+          <w:sz w:val="28"/>
+          <w:szCs w:val="28"/>
+          <w:u w:val="single"/>
+        </w:rPr>
+        <w:drawing>
+          <wp:inline distT="0" distB="0" distL="0" distR="0" wp14:anchorId="5E238DCE" wp14:editId="1504138C">
+            <wp:extent cx="5760720" cy="2852968"/>
+            <wp:effectExtent l="0" t="0" r="0" b="0"/>
+            <wp:docPr id="2" name="Picture 2" descr="\\psf\Home\Desktop\dijagrami aktivnosti(2 fale)\desktop zaposlenik\Pregled aktivnih narudžbi.jpeg"/>
+            <wp:cNvGraphicFramePr>
+              <a:graphicFrameLocks xmlns:a="http://schemas.openxmlformats.org/drawingml/2006/main" noChangeAspect="1"/>
+            </wp:cNvGraphicFramePr>
+            <a:graphic xmlns:a="http://schemas.openxmlformats.org/drawingml/2006/main">
+              <a:graphicData uri="http://schemas.openxmlformats.org/drawingml/2006/picture">
+                <pic:pic xmlns:pic="http://schemas.openxmlformats.org/drawingml/2006/picture">
+                  <pic:nvPicPr>
+                    <pic:cNvPr id="0" name="Picture 7" descr="\\psf\Home\Desktop\dijagrami aktivnosti(2 fale)\desktop zaposlenik\Pregled aktivnih narudžbi.jpeg"/>
+                    <pic:cNvPicPr>
+                      <a:picLocks noChangeAspect="1" noChangeArrowheads="1"/>
+                    </pic:cNvPicPr>
+                  </pic:nvPicPr>
+                  <pic:blipFill>
+                    <a:blip r:embed="rId12">
+                      <a:extLst>
+                        <a:ext uri="{28A0092B-C50C-407E-A947-70E740481C1C}">
+                          <a14:useLocalDpi xmlns:a14="http://schemas.microsoft.com/office/drawing/2010/main" val="0"/>
+                        </a:ext>
+                      </a:extLst>
+                    </a:blip>
+                    <a:srcRect/>
+                    <a:stretch>
+                      <a:fillRect/>
+                    </a:stretch>
+                  </pic:blipFill>
+                  <pic:spPr bwMode="auto">
+                    <a:xfrm>
+                      <a:off x="0" y="0"/>
+                      <a:ext cx="5760720" cy="2852968"/>
+                    </a:xfrm>
+                    <a:prstGeom prst="rect">
+                      <a:avLst/>
+                    </a:prstGeom>
+                    <a:noFill/>
+                    <a:ln>
+                      <a:noFill/>
+                    </a:ln>
+                  </pic:spPr>
+                </pic:pic>
+              </a:graphicData>
+            </a:graphic>
+          </wp:inline>
+        </w:drawing>
+      </w:r>
+    </w:p>
+    <w:p>
+      <w:pPr>
+        <w:rPr>
+          <w:color w:val="FF0000"/>
+          <w:sz w:val="28"/>
+          <w:szCs w:val="28"/>
+          <w:u w:val="single"/>
+        </w:rPr>
+      </w:pPr>
+    </w:p>
+    <w:p>
+      <w:pPr>
+        <w:spacing w:line="360" w:lineRule="auto"/>
+        <w:jc w:val="both"/>
+      </w:pPr>
+      <w:r>
+        <w:t>Na dijagramu pod nazivom „Pregled aktivnih narudžbi“ možete vidjeti kako zaposlenik pritiskom na tipku „Pregled aktivnih narudžbi“ pokreće jedan proces aplikacije u kojem aplikacija dohvaća određene podatke sa baze podataka. Ukoliko je dohvaćanje uspješno, aplikacija će ispisati podatke koje je dohvatila. Korisnik tada ima uvid u podatke, a ukoliko želi ugasiti novo otvorenu formu, to radi pritiskom na tipku X u gornjem desnom kutu.</w:t>
+      </w:r>
+    </w:p>
+    <w:p>
+      <w:pPr>
+        <w:spacing w:line="360" w:lineRule="auto"/>
+        <w:jc w:val="both"/>
+      </w:pPr>
+    </w:p>
+    <w:p>
+      <w:pPr>
+        <w:spacing w:line="360" w:lineRule="auto"/>
+        <w:jc w:val="both"/>
+      </w:pPr>
+    </w:p>
+    <w:p>
+      <w:pPr>
+        <w:spacing w:line="360" w:lineRule="auto"/>
+        <w:jc w:val="both"/>
+      </w:pPr>
+    </w:p>
+    <w:p>
+      <w:pPr>
+        <w:spacing w:line="360" w:lineRule="auto"/>
+        <w:jc w:val="both"/>
+      </w:pPr>
+    </w:p>
+    <w:p>
+      <w:pPr>
+        <w:spacing w:line="360" w:lineRule="auto"/>
+        <w:jc w:val="both"/>
+      </w:pPr>
+    </w:p>
+    <w:p>
+      <w:pPr>
+        <w:rPr>
+          <w:b/>
+          <w:sz w:val="28"/>
+          <w:szCs w:val="28"/>
+        </w:rPr>
+      </w:pPr>
+      <w:r>
+        <w:rPr>
+          <w:b/>
+          <w:sz w:val="28"/>
+          <w:szCs w:val="28"/>
+        </w:rPr>
+        <w:lastRenderedPageBreak/>
+        <w:t>Pregled arhive narudžbi</w:t>
+      </w:r>
+    </w:p>
+    <w:p>
+      <w:pPr>
+        <w:rPr>
+          <w:b/>
+          <w:sz w:val="28"/>
+          <w:szCs w:val="28"/>
+        </w:rPr>
+      </w:pPr>
+    </w:p>
+    <w:p>
+      <w:pPr>
+        <w:rPr>
+          <w:b/>
+          <w:sz w:val="28"/>
+          <w:szCs w:val="28"/>
+        </w:rPr>
+      </w:pPr>
+      <w:r>
+        <w:rPr>
+          <w:b/>
+          <w:noProof/>
+          <w:sz w:val="28"/>
+          <w:szCs w:val="28"/>
+        </w:rPr>
+        <w:drawing>
+          <wp:inline distT="0" distB="0" distL="0" distR="0" wp14:anchorId="586E9110" wp14:editId="24BFFD4A">
+            <wp:extent cx="5760720" cy="2859488"/>
+            <wp:effectExtent l="0" t="0" r="0" b="0"/>
+            <wp:docPr id="3" name="Picture 3" descr="\\psf\Home\Desktop\dijagrami aktivnosti(2 fale)\desktop zaposlenik\Pregled arhive narudžbi.jpeg"/>
+            <wp:cNvGraphicFramePr>
+              <a:graphicFrameLocks xmlns:a="http://schemas.openxmlformats.org/drawingml/2006/main" noChangeAspect="1"/>
+            </wp:cNvGraphicFramePr>
+            <a:graphic xmlns:a="http://schemas.openxmlformats.org/drawingml/2006/main">
+              <a:graphicData uri="http://schemas.openxmlformats.org/drawingml/2006/picture">
+                <pic:pic xmlns:pic="http://schemas.openxmlformats.org/drawingml/2006/picture">
+                  <pic:nvPicPr>
+                    <pic:cNvPr id="0" name="Picture 8" descr="\\psf\Home\Desktop\dijagrami aktivnosti(2 fale)\desktop zaposlenik\Pregled arhive narudžbi.jpeg"/>
+                    <pic:cNvPicPr>
+                      <a:picLocks noChangeAspect="1" noChangeArrowheads="1"/>
+                    </pic:cNvPicPr>
+                  </pic:nvPicPr>
+                  <pic:blipFill>
+                    <a:blip r:embed="rId13">
+                      <a:extLst>
+                        <a:ext uri="{28A0092B-C50C-407E-A947-70E740481C1C}">
+                          <a14:useLocalDpi xmlns:a14="http://schemas.microsoft.com/office/drawing/2010/main" val="0"/>
+                        </a:ext>
+                      </a:extLst>
+                    </a:blip>
+                    <a:srcRect/>
+                    <a:stretch>
+                      <a:fillRect/>
+                    </a:stretch>
+                  </pic:blipFill>
+                  <pic:spPr bwMode="auto">
+                    <a:xfrm>
+                      <a:off x="0" y="0"/>
+                      <a:ext cx="5760720" cy="2859488"/>
+                    </a:xfrm>
+                    <a:prstGeom prst="rect">
+                      <a:avLst/>
+                    </a:prstGeom>
+                    <a:noFill/>
+                    <a:ln>
+                      <a:noFill/>
+                    </a:ln>
+                  </pic:spPr>
+                </pic:pic>
+              </a:graphicData>
+            </a:graphic>
+          </wp:inline>
+        </w:drawing>
+      </w:r>
+    </w:p>
+    <w:p>
+      <w:pPr>
+        <w:spacing w:line="360" w:lineRule="auto"/>
+        <w:jc w:val="both"/>
+      </w:pPr>
+      <w:r>
+        <w:t>Na dijagramu pod nazivom „Pregled arhive narudžbi“ možete vidjeti kako zaposlenik pritiskom na tipku „Pregled arhive narudžbi“ pokreće jedan proces aplikacije u kojem aplikacija dohvaća određene podatke sa baze podataka. Ukoliko je dohvaćanje uspješno, aplikacija će ispisati podatke koje je dohvatila. Korisnik tada ima uvid u podatke, a ukoliko želi ugasiti novo otvorenu formu, to radi pritiskom na tipku X u gornjem desnom kutu.</w:t>
+      </w:r>
+    </w:p>
+    <w:p>
+      <w:pPr>
+        <w:rPr>
+          <w:b/>
+          <w:sz w:val="28"/>
+          <w:szCs w:val="28"/>
+        </w:rPr>
+      </w:pPr>
+      <w:r>
+        <w:rPr>
+          <w:b/>
+          <w:sz w:val="28"/>
+          <w:szCs w:val="28"/>
+        </w:rPr>
+        <w:t>Naručiti od dobavljača</w:t>
+      </w:r>
+    </w:p>
+    <w:p>
+      <w:pPr>
+        <w:rPr>
+          <w:b/>
+          <w:sz w:val="28"/>
+          <w:szCs w:val="28"/>
+        </w:rPr>
+      </w:pPr>
+    </w:p>
+    <w:p>
+      <w:pPr>
+        <w:rPr>
+          <w:color w:val="FF0000"/>
+          <w:sz w:val="28"/>
+          <w:szCs w:val="28"/>
+          <w:u w:val="single"/>
+        </w:rPr>
+      </w:pPr>
+      <w:r>
+        <w:rPr>
+          <w:noProof/>
+          <w:color w:val="FF0000"/>
+          <w:sz w:val="28"/>
+          <w:szCs w:val="28"/>
+          <w:u w:val="single"/>
+        </w:rPr>
+        <w:drawing>
+          <wp:inline distT="0" distB="0" distL="0" distR="0" wp14:anchorId="7464B7A0" wp14:editId="56E57AB9">
+            <wp:extent cx="5760720" cy="2239277"/>
+            <wp:effectExtent l="0" t="0" r="0" b="0"/>
+            <wp:docPr id="4" name="Picture 4" descr="\\psf\Home\Desktop\dijagrami aktivnosti(2 fale)\desktop zaposlenik\Naručiti od dobavljača.jpeg"/>
+            <wp:cNvGraphicFramePr>
+              <a:graphicFrameLocks xmlns:a="http://schemas.openxmlformats.org/drawingml/2006/main" noChangeAspect="1"/>
+            </wp:cNvGraphicFramePr>
+            <a:graphic xmlns:a="http://schemas.openxmlformats.org/drawingml/2006/main">
+              <a:graphicData uri="http://schemas.openxmlformats.org/drawingml/2006/picture">
+                <pic:pic xmlns:pic="http://schemas.openxmlformats.org/drawingml/2006/picture">
+                  <pic:nvPicPr>
+                    <pic:cNvPr id="0" name="Picture 9" descr="\\psf\Home\Desktop\dijagrami aktivnosti(2 fale)\desktop zaposlenik\Naručiti od dobavljača.jpeg"/>
+                    <pic:cNvPicPr>
+                      <a:picLocks noChangeAspect="1" noChangeArrowheads="1"/>
+                    </pic:cNvPicPr>
+                  </pic:nvPicPr>
+                  <pic:blipFill>
+                    <a:blip r:embed="rId14">
+                      <a:extLst>
+                        <a:ext uri="{28A0092B-C50C-407E-A947-70E740481C1C}">
+                          <a14:useLocalDpi xmlns:a14="http://schemas.microsoft.com/office/drawing/2010/main" val="0"/>
+                        </a:ext>
+                      </a:extLst>
+                    </a:blip>
+                    <a:srcRect/>
+                    <a:stretch>
+                      <a:fillRect/>
+                    </a:stretch>
+                  </pic:blipFill>
+                  <pic:spPr bwMode="auto">
+                    <a:xfrm>
+                      <a:off x="0" y="0"/>
+                      <a:ext cx="5760720" cy="2239277"/>
+                    </a:xfrm>
+                    <a:prstGeom prst="rect">
+                      <a:avLst/>
+                    </a:prstGeom>
+                    <a:noFill/>
+                    <a:ln>
+                      <a:noFill/>
+                    </a:ln>
+                  </pic:spPr>
+                </pic:pic>
+              </a:graphicData>
+            </a:graphic>
+          </wp:inline>
+        </w:drawing>
+      </w:r>
+    </w:p>
+    <w:p>
+      <w:pPr>
+        <w:rPr>
+          <w:color w:val="FF0000"/>
+          <w:sz w:val="28"/>
+          <w:szCs w:val="28"/>
+          <w:u w:val="single"/>
+        </w:rPr>
+      </w:pPr>
+    </w:p>
+    <w:p>
+      <w:pPr>
+        <w:rPr>
+          <w:color w:val="FF0000"/>
+          <w:sz w:val="28"/>
+          <w:szCs w:val="28"/>
+          <w:u w:val="single"/>
+        </w:rPr>
+      </w:pPr>
+    </w:p>
+    <w:p>
+      <w:pPr>
+        <w:spacing w:line="360" w:lineRule="auto"/>
+        <w:jc w:val="both"/>
+      </w:pPr>
+      <w:r>
+        <w:lastRenderedPageBreak/>
+        <w:t>Na dijagramu aktivnosti pod nazivom</w:t>
+      </w:r>
+      <w:r>
+        <w:t xml:space="preserve"> „Naručiti od dobavljača“ možete vidjeti da zaposlenik pritiskom na gumb „Naručiti od dobavljača“ pokreće proces aplikacije koji zaposleniku otvara formu za unos nove narudžbe. Zatim pritiskom na tipku „Dodaj“ zaposlenik ispunjava formu sa potrebnim podacima, aplikacija tada šalje narudžbenicu.</w:t>
+      </w:r>
+    </w:p>
+    <w:p/>
+    <w:p/>
+    <w:p>
+      <w:pPr>
+        <w:rPr>
+          <w:b/>
+          <w:sz w:val="28"/>
+          <w:szCs w:val="28"/>
+        </w:rPr>
+      </w:pPr>
+      <w:r>
+        <w:rPr>
+          <w:b/>
+          <w:sz w:val="28"/>
+          <w:szCs w:val="28"/>
+        </w:rPr>
+        <w:t>Pregled liste želja</w:t>
+      </w:r>
+    </w:p>
+    <w:p>
+      <w:pPr>
+        <w:rPr>
+          <w:color w:val="FF0000"/>
+          <w:sz w:val="28"/>
+          <w:szCs w:val="28"/>
+          <w:u w:val="single"/>
+        </w:rPr>
+      </w:pPr>
+    </w:p>
+    <w:p>
+      <w:pPr>
+        <w:rPr>
+          <w:color w:val="FF0000"/>
+          <w:sz w:val="28"/>
+          <w:szCs w:val="28"/>
+          <w:u w:val="single"/>
+        </w:rPr>
+      </w:pPr>
+      <w:r>
+        <w:rPr>
+          <w:noProof/>
+          <w:color w:val="FF0000"/>
+          <w:sz w:val="28"/>
+          <w:szCs w:val="28"/>
+          <w:u w:val="single"/>
+        </w:rPr>
+        <w:drawing>
+          <wp:inline distT="0" distB="0" distL="0" distR="0" wp14:anchorId="3CA1DFF4" wp14:editId="291957D4">
+            <wp:extent cx="5760720" cy="2859548"/>
+            <wp:effectExtent l="0" t="0" r="0" b="0"/>
+            <wp:docPr id="5" name="Picture 5" descr="\\psf\Home\Desktop\dijagrami aktivnosti(2 fale)\desktop zaposlenik\Pregled liste želja.jpeg"/>
+            <wp:cNvGraphicFramePr>
+              <a:graphicFrameLocks xmlns:a="http://schemas.openxmlformats.org/drawingml/2006/main" noChangeAspect="1"/>
+            </wp:cNvGraphicFramePr>
+            <a:graphic xmlns:a="http://schemas.openxmlformats.org/drawingml/2006/main">
+              <a:graphicData uri="http://schemas.openxmlformats.org/drawingml/2006/picture">
+                <pic:pic xmlns:pic="http://schemas.openxmlformats.org/drawingml/2006/picture">
+                  <pic:nvPicPr>
+                    <pic:cNvPr id="0" name="Picture 10" descr="\\psf\Home\Desktop\dijagrami aktivnosti(2 fale)\desktop zaposlenik\Pregled liste želja.jpeg"/>
+                    <pic:cNvPicPr>
+                      <a:picLocks noChangeAspect="1" noChangeArrowheads="1"/>
+                    </pic:cNvPicPr>
+                  </pic:nvPicPr>
+                  <pic:blipFill>
+                    <a:blip r:embed="rId15">
+                      <a:extLst>
+                        <a:ext uri="{28A0092B-C50C-407E-A947-70E740481C1C}">
+                          <a14:useLocalDpi xmlns:a14="http://schemas.microsoft.com/office/drawing/2010/main" val="0"/>
+                        </a:ext>
+                      </a:extLst>
+                    </a:blip>
+                    <a:srcRect/>
+                    <a:stretch>
+                      <a:fillRect/>
+                    </a:stretch>
+                  </pic:blipFill>
+                  <pic:spPr bwMode="auto">
+                    <a:xfrm>
+                      <a:off x="0" y="0"/>
+                      <a:ext cx="5760720" cy="2859548"/>
+                    </a:xfrm>
+                    <a:prstGeom prst="rect">
+                      <a:avLst/>
+                    </a:prstGeom>
+                    <a:noFill/>
+                    <a:ln>
+                      <a:noFill/>
+                    </a:ln>
+                  </pic:spPr>
+                </pic:pic>
+              </a:graphicData>
+            </a:graphic>
+          </wp:inline>
+        </w:drawing>
+      </w:r>
+    </w:p>
+    <w:p>
+      <w:pPr>
+        <w:rPr>
+          <w:color w:val="FF0000"/>
+          <w:sz w:val="28"/>
+          <w:szCs w:val="28"/>
+          <w:u w:val="single"/>
+        </w:rPr>
+      </w:pPr>
+    </w:p>
+    <w:p>
+      <w:pPr>
+        <w:spacing w:line="360" w:lineRule="auto"/>
+        <w:jc w:val="both"/>
+      </w:pPr>
+      <w:r>
+        <w:t>Na dijagramu pod nazivom „Pregled liste želja“ možete vidjeti kako zaposlenik pritiskom na tipku „Pregled liste želja“ pokreće jedan proces aplikacije u kojem aplikacija dohvaća određene podatke sa baze podataka. Ukoliko je dohvaćanje uspješno, aplikacija će ispisati podatke koje je dohvatila. Korisnik tada ima uvid u podatke, a ukoliko želi ugasiti novo otvorenu formu, to radi pritiskom na tipku X u gornjem desnom kutu.</w:t>
+      </w:r>
+    </w:p>
+    <w:p/>
+    <w:p/>
+    <w:p/>
+    <w:p/>
+    <w:p/>
+    <w:p/>
+    <w:p/>
+    <w:p>
+      <w:pPr>
+        <w:rPr>
+          <w:b/>
+          <w:sz w:val="28"/>
+          <w:szCs w:val="28"/>
+        </w:rPr>
+      </w:pPr>
+      <w:r>
+        <w:rPr>
+          <w:b/>
+          <w:sz w:val="28"/>
+          <w:szCs w:val="28"/>
+        </w:rPr>
+        <w:lastRenderedPageBreak/>
+        <w:t>Dodaj i izbriši zaposlenika</w:t>
+      </w:r>
+    </w:p>
+    <w:p>
+      <w:pPr>
+        <w:rPr>
+          <w:color w:val="FF0000"/>
+          <w:sz w:val="28"/>
+          <w:szCs w:val="28"/>
+          <w:u w:val="single"/>
+        </w:rPr>
+      </w:pPr>
+      <w:r>
+        <w:rPr>
+          <w:noProof/>
+          <w:color w:val="FF0000"/>
+          <w:sz w:val="28"/>
+          <w:szCs w:val="28"/>
+          <w:u w:val="single"/>
+        </w:rPr>
+        <w:drawing>
+          <wp:inline distT="0" distB="0" distL="0" distR="0">
+            <wp:extent cx="6338264" cy="3398293"/>
+            <wp:effectExtent l="0" t="0" r="0" b="0"/>
+            <wp:docPr id="41" name="Picture 41"/>
+            <wp:cNvGraphicFramePr>
+              <a:graphicFrameLocks xmlns:a="http://schemas.openxmlformats.org/drawingml/2006/main" noChangeAspect="1"/>
+            </wp:cNvGraphicFramePr>
+            <a:graphic xmlns:a="http://schemas.openxmlformats.org/drawingml/2006/main">
+              <a:graphicData uri="http://schemas.openxmlformats.org/drawingml/2006/picture">
+                <pic:pic xmlns:pic="http://schemas.openxmlformats.org/drawingml/2006/picture">
+                  <pic:nvPicPr>
+                    <pic:cNvPr id="41" name="Dodaj_izbriši zaposlenika.jpg"/>
+                    <pic:cNvPicPr/>
+                  </pic:nvPicPr>
+                  <pic:blipFill>
+                    <a:blip r:embed="rId16" cstate="print">
+                      <a:extLst>
+                        <a:ext uri="{28A0092B-C50C-407E-A947-70E740481C1C}">
+                          <a14:useLocalDpi xmlns:a14="http://schemas.microsoft.com/office/drawing/2010/main" val="0"/>
+                        </a:ext>
+                      </a:extLst>
+                    </a:blip>
+                    <a:stretch>
+                      <a:fillRect/>
+                    </a:stretch>
+                  </pic:blipFill>
+                  <pic:spPr>
+                    <a:xfrm>
+                      <a:off x="0" y="0"/>
+                      <a:ext cx="6344955" cy="3401880"/>
+                    </a:xfrm>
+                    <a:prstGeom prst="rect">
+                      <a:avLst/>
+                    </a:prstGeom>
+                  </pic:spPr>
+                </pic:pic>
+              </a:graphicData>
+            </a:graphic>
+          </wp:inline>
+        </w:drawing>
+      </w:r>
+    </w:p>
+    <w:p>
+      <w:pPr>
+        <w:spacing w:line="360" w:lineRule="auto"/>
+        <w:jc w:val="both"/>
+      </w:pPr>
+      <w:r>
+        <w:t xml:space="preserve">Na dijagramu pod nazivom „Dodaj i izbriši zaposlenika“ možete vidjeti kako zaposlenik pokreće aplikaciju koja mu na ekran ispisuje formu za </w:t>
+      </w:r>
+      <w:proofErr w:type="spellStart"/>
+      <w:r>
+        <w:t>logiranje</w:t>
+      </w:r>
+      <w:proofErr w:type="spellEnd"/>
+      <w:r>
+        <w:t xml:space="preserve"> u sustav. Nakon verifikacije , aplikacija otvara klasičnu početnu stranu </w:t>
+      </w:r>
+      <w:proofErr w:type="spellStart"/>
+      <w:r>
+        <w:t>aplikacije.Zaposlenik</w:t>
+      </w:r>
+      <w:proofErr w:type="spellEnd"/>
+      <w:r>
+        <w:t xml:space="preserve"> tada može pokrenuti proces dodavanja ili brisanja zaposlenika koji nakon izvršavanja izbacuje poruku potvrde unosa/brisanja ili poruku greške. </w:t>
+      </w:r>
+    </w:p>
+    <w:p>
+      <w:pPr>
+        <w:spacing w:line="360" w:lineRule="auto"/>
+        <w:jc w:val="both"/>
+      </w:pPr>
+    </w:p>
+    <w:p>
+      <w:pPr>
+        <w:spacing w:line="360" w:lineRule="auto"/>
+        <w:jc w:val="both"/>
+      </w:pPr>
+    </w:p>
+    <w:p>
+      <w:pPr>
+        <w:spacing w:line="360" w:lineRule="auto"/>
+        <w:jc w:val="both"/>
+      </w:pPr>
+    </w:p>
+    <w:p>
+      <w:pPr>
+        <w:spacing w:line="360" w:lineRule="auto"/>
+        <w:jc w:val="both"/>
+      </w:pPr>
+    </w:p>
+    <w:p>
+      <w:pPr>
+        <w:spacing w:line="360" w:lineRule="auto"/>
+        <w:jc w:val="both"/>
+      </w:pPr>
+    </w:p>
+    <w:p>
+      <w:pPr>
+        <w:spacing w:line="360" w:lineRule="auto"/>
+        <w:jc w:val="both"/>
+      </w:pPr>
+    </w:p>
+    <w:p>
+      <w:pPr>
+        <w:spacing w:line="360" w:lineRule="auto"/>
+        <w:jc w:val="both"/>
+      </w:pPr>
+    </w:p>
+    <w:p>
+      <w:pPr>
+        <w:spacing w:line="360" w:lineRule="auto"/>
+        <w:jc w:val="both"/>
+      </w:pPr>
+    </w:p>
+    <w:p>
+      <w:pPr>
+        <w:spacing w:line="360" w:lineRule="auto"/>
+        <w:jc w:val="both"/>
+      </w:pPr>
+    </w:p>
+    <w:p>
+      <w:pPr>
+        <w:spacing w:line="360" w:lineRule="auto"/>
+        <w:jc w:val="both"/>
+      </w:pPr>
+    </w:p>
+    <w:p>
+      <w:pPr>
+        <w:spacing w:line="360" w:lineRule="auto"/>
+        <w:jc w:val="both"/>
+      </w:pPr>
+    </w:p>
+    <w:p>
+      <w:pPr>
+        <w:rPr>
+          <w:b/>
+          <w:sz w:val="28"/>
+          <w:szCs w:val="28"/>
+        </w:rPr>
+      </w:pPr>
+      <w:r>
+        <w:rPr>
+          <w:b/>
+          <w:sz w:val="28"/>
+          <w:szCs w:val="28"/>
+        </w:rPr>
+        <w:lastRenderedPageBreak/>
+        <w:t>Dodaj</w:t>
+      </w:r>
+      <w:r>
+        <w:rPr>
+          <w:b/>
+          <w:sz w:val="28"/>
+          <w:szCs w:val="28"/>
+        </w:rPr>
+        <w:t>/izbriši korisnika</w:t>
+      </w:r>
+    </w:p>
+    <w:p>
+      <w:pPr>
+        <w:rPr>
+          <w:b/>
+          <w:sz w:val="28"/>
+          <w:szCs w:val="28"/>
+        </w:rPr>
+      </w:pPr>
+    </w:p>
+    <w:p>
+      <w:pPr>
+        <w:rPr>
+          <w:sz w:val="28"/>
+          <w:szCs w:val="28"/>
+          <w:u w:val="single"/>
+        </w:rPr>
+      </w:pPr>
+      <w:r>
+        <w:rPr>
+          <w:b/>
+          <w:noProof/>
+          <w:sz w:val="28"/>
+          <w:szCs w:val="28"/>
+        </w:rPr>
+        <w:drawing>
+          <wp:inline distT="0" distB="0" distL="0" distR="0">
+            <wp:extent cx="5760720" cy="3088640"/>
+            <wp:effectExtent l="0" t="0" r="0" b="0"/>
+            <wp:docPr id="42" name="Picture 42"/>
+            <wp:cNvGraphicFramePr>
+              <a:graphicFrameLocks xmlns:a="http://schemas.openxmlformats.org/drawingml/2006/main" noChangeAspect="1"/>
+            </wp:cNvGraphicFramePr>
+            <a:graphic xmlns:a="http://schemas.openxmlformats.org/drawingml/2006/main">
+              <a:graphicData uri="http://schemas.openxmlformats.org/drawingml/2006/picture">
+                <pic:pic xmlns:pic="http://schemas.openxmlformats.org/drawingml/2006/picture">
+                  <pic:nvPicPr>
+                    <pic:cNvPr id="42" name="Dodaj_izbriši korisnika.jpg"/>
+                    <pic:cNvPicPr/>
+                  </pic:nvPicPr>
+                  <pic:blipFill>
+                    <a:blip r:embed="rId17" cstate="print">
+                      <a:extLst>
+                        <a:ext uri="{28A0092B-C50C-407E-A947-70E740481C1C}">
+                          <a14:useLocalDpi xmlns:a14="http://schemas.microsoft.com/office/drawing/2010/main" val="0"/>
+                        </a:ext>
+                      </a:extLst>
+                    </a:blip>
+                    <a:stretch>
+                      <a:fillRect/>
+                    </a:stretch>
+                  </pic:blipFill>
+                  <pic:spPr>
+                    <a:xfrm>
+                      <a:off x="0" y="0"/>
+                      <a:ext cx="5760720" cy="3088640"/>
+                    </a:xfrm>
+                    <a:prstGeom prst="rect">
+                      <a:avLst/>
+                    </a:prstGeom>
+                  </pic:spPr>
+                </pic:pic>
+              </a:graphicData>
+            </a:graphic>
+          </wp:inline>
+        </w:drawing>
+      </w:r>
+      <w:r>
+        <w:rPr>
+          <w:b/>
+          <w:sz w:val="28"/>
+          <w:szCs w:val="28"/>
+        </w:rPr>
+        <w:br/>
+      </w:r>
+    </w:p>
+    <w:p>
+      <w:pPr>
+        <w:spacing w:line="360" w:lineRule="auto"/>
+        <w:jc w:val="both"/>
+      </w:pPr>
+      <w:r>
+        <w:t>Na dijagramu pod nazivom „Dodaj/izbriši korisnika“ možete vidjeti kako administrator pritiskom na tipku „Dodaj/izbriši korisnika“ pokreće proces aplikacije dodavanja ili brisanja korisnika.</w:t>
+      </w:r>
+    </w:p>
+    <w:p>
+      <w:pPr>
+        <w:rPr>
+          <w:sz w:val="40"/>
+          <w:szCs w:val="40"/>
+        </w:rPr>
+      </w:pPr>
+    </w:p>
+    <w:p>
+      <w:pPr>
+        <w:rPr>
+          <w:sz w:val="40"/>
+          <w:szCs w:val="40"/>
+        </w:rPr>
+      </w:pPr>
+    </w:p>
+    <w:p>
+      <w:pPr>
+        <w:rPr>
+          <w:sz w:val="40"/>
+          <w:szCs w:val="40"/>
+        </w:rPr>
+      </w:pPr>
+    </w:p>
+    <w:p>
+      <w:pPr>
+        <w:rPr>
+          <w:sz w:val="40"/>
+          <w:szCs w:val="40"/>
+        </w:rPr>
+      </w:pPr>
+    </w:p>
+    <w:p>
+      <w:pPr>
+        <w:rPr>
+          <w:sz w:val="40"/>
+          <w:szCs w:val="40"/>
+        </w:rPr>
+      </w:pPr>
+    </w:p>
+    <w:p>
+      <w:pPr>
+        <w:rPr>
+          <w:sz w:val="40"/>
+          <w:szCs w:val="40"/>
+        </w:rPr>
+      </w:pPr>
+    </w:p>
+    <w:p>
+      <w:pPr>
+        <w:rPr>
+          <w:sz w:val="40"/>
+          <w:szCs w:val="40"/>
+        </w:rPr>
+      </w:pPr>
+    </w:p>
+    <w:p>
+      <w:pPr>
+        <w:rPr>
+          <w:b/>
+          <w:sz w:val="36"/>
+          <w:szCs w:val="36"/>
+          <w:u w:val="single"/>
+        </w:rPr>
+      </w:pPr>
+      <w:r>
+        <w:rPr>
+          <w:b/>
+          <w:sz w:val="36"/>
+          <w:szCs w:val="36"/>
+          <w:u w:val="single"/>
+        </w:rPr>
+        <w:t>Desktop aplikacija za korisnika</w:t>
+      </w:r>
+    </w:p>
+    <w:p>
+      <w:pPr>
+        <w:spacing w:line="360" w:lineRule="auto"/>
+        <w:jc w:val="both"/>
+        <w:rPr>
+          <w:b/>
+          <w:sz w:val="36"/>
+          <w:szCs w:val="36"/>
+          <w:u w:val="single"/>
+        </w:rPr>
+      </w:pPr>
+    </w:p>
+    <w:p>
+      <w:pPr>
+        <w:spacing w:line="360" w:lineRule="auto"/>
+        <w:jc w:val="both"/>
+      </w:pPr>
+      <w:r>
+        <w:t xml:space="preserve">Na slijedećim slikama možete vidjeti dijagrame aktivnosti izrađene u svrhu </w:t>
+      </w:r>
+      <w:proofErr w:type="spellStart"/>
+      <w:r>
+        <w:t>Velpro</w:t>
+      </w:r>
+      <w:proofErr w:type="spellEnd"/>
+      <w:r>
+        <w:t xml:space="preserve"> desktop  aplikacije za korisnika. </w:t>
+      </w:r>
+    </w:p>
+    <w:p>
+      <w:pPr>
+        <w:spacing w:line="360" w:lineRule="auto"/>
+        <w:jc w:val="both"/>
+      </w:pPr>
+    </w:p>
+    <w:p>
+      <w:pPr>
+        <w:rPr>
+          <w:b/>
+          <w:sz w:val="28"/>
+          <w:szCs w:val="28"/>
+        </w:rPr>
+      </w:pPr>
+      <w:r>
+        <w:rPr>
+          <w:b/>
+          <w:sz w:val="28"/>
+          <w:szCs w:val="28"/>
+        </w:rPr>
+        <w:t xml:space="preserve"> Pregled proizvoda</w:t>
+      </w:r>
+    </w:p>
+    <w:p>
+      <w:pPr>
+        <w:rPr>
+          <w:color w:val="FF0000"/>
+          <w:sz w:val="28"/>
+          <w:szCs w:val="28"/>
+          <w:u w:val="single"/>
+        </w:rPr>
+      </w:pPr>
+      <w:r>
+        <w:rPr>
+          <w:noProof/>
+          <w:color w:val="FF0000"/>
+          <w:sz w:val="28"/>
+          <w:szCs w:val="28"/>
+          <w:u w:val="single"/>
+        </w:rPr>
+        <w:drawing>
+          <wp:inline distT="0" distB="0" distL="0" distR="0" wp14:anchorId="4C4B1EBB" wp14:editId="78E6C70B">
+            <wp:extent cx="5760720" cy="4243730"/>
+            <wp:effectExtent l="0" t="0" r="0" b="0"/>
+            <wp:docPr id="6" name="Picture 6" descr="\\psf\Home\Desktop\dijagrami aktivnosti(2 fale)\desktop korisnik\Pregled proizvoda.jpeg"/>
+            <wp:cNvGraphicFramePr>
+              <a:graphicFrameLocks xmlns:a="http://schemas.openxmlformats.org/drawingml/2006/main" noChangeAspect="1"/>
+            </wp:cNvGraphicFramePr>
+            <a:graphic xmlns:a="http://schemas.openxmlformats.org/drawingml/2006/main">
+              <a:graphicData uri="http://schemas.openxmlformats.org/drawingml/2006/picture">
+                <pic:pic xmlns:pic="http://schemas.openxmlformats.org/drawingml/2006/picture">
+                  <pic:nvPicPr>
+                    <pic:cNvPr id="0" name="Picture 11" descr="\\psf\Home\Desktop\dijagrami aktivnosti(2 fale)\desktop korisnik\Pregled proizvoda.jpeg"/>
+                    <pic:cNvPicPr>
+                      <a:picLocks noChangeAspect="1" noChangeArrowheads="1"/>
+                    </pic:cNvPicPr>
+                  </pic:nvPicPr>
+                  <pic:blipFill>
+                    <a:blip r:embed="rId18">
+                      <a:extLst>
+                        <a:ext uri="{28A0092B-C50C-407E-A947-70E740481C1C}">
+                          <a14:useLocalDpi xmlns:a14="http://schemas.microsoft.com/office/drawing/2010/main" val="0"/>
+                        </a:ext>
+                      </a:extLst>
+                    </a:blip>
+                    <a:srcRect/>
+                    <a:stretch>
+                      <a:fillRect/>
+                    </a:stretch>
+                  </pic:blipFill>
+                  <pic:spPr bwMode="auto">
+                    <a:xfrm>
+                      <a:off x="0" y="0"/>
+                      <a:ext cx="5760720" cy="4243730"/>
+                    </a:xfrm>
+                    <a:prstGeom prst="rect">
+                      <a:avLst/>
+                    </a:prstGeom>
+                    <a:noFill/>
+                    <a:ln>
+                      <a:noFill/>
+                    </a:ln>
+                  </pic:spPr>
+                </pic:pic>
+              </a:graphicData>
+            </a:graphic>
+          </wp:inline>
+        </w:drawing>
+      </w:r>
+    </w:p>
+    <w:p>
+      <w:pPr>
+        <w:spacing w:line="360" w:lineRule="auto"/>
+        <w:jc w:val="both"/>
+      </w:pPr>
+      <w:r>
+        <w:t>Na dijagramu pod nazivom „Pregled proizvoda“ možete vidjeti kako korisnik pritiskom na tipku „Nova narudžba“ ima uvid u podatke(</w:t>
+      </w:r>
+      <w:proofErr w:type="spellStart"/>
+      <w:r>
+        <w:t>datagridview</w:t>
+      </w:r>
+      <w:proofErr w:type="spellEnd"/>
+      <w:r>
+        <w:t>), a ukoliko želi ugasiti novo otvorenu formu, to radi pritiskom na tipku X u gornjem desnom kutu.</w:t>
+      </w:r>
+    </w:p>
+    <w:p>
+      <w:pPr>
+        <w:rPr>
+          <w:b/>
+          <w:sz w:val="28"/>
+          <w:szCs w:val="28"/>
+        </w:rPr>
+      </w:pPr>
+    </w:p>
+    <w:p>
+      <w:pPr>
+        <w:rPr>
+          <w:b/>
+          <w:sz w:val="28"/>
+          <w:szCs w:val="28"/>
+        </w:rPr>
+      </w:pPr>
+    </w:p>
+    <w:p>
+      <w:pPr>
+        <w:rPr>
+          <w:b/>
+          <w:sz w:val="28"/>
+          <w:szCs w:val="28"/>
+        </w:rPr>
+      </w:pPr>
+    </w:p>
+    <w:p>
+      <w:pPr>
+        <w:rPr>
+          <w:b/>
+          <w:sz w:val="28"/>
+          <w:szCs w:val="28"/>
+        </w:rPr>
+      </w:pPr>
+    </w:p>
+    <w:p>
+      <w:pPr>
+        <w:rPr>
+          <w:b/>
+          <w:sz w:val="28"/>
+          <w:szCs w:val="28"/>
+        </w:rPr>
+      </w:pPr>
+    </w:p>
+    <w:p>
+      <w:pPr>
+        <w:rPr>
+          <w:b/>
+          <w:sz w:val="28"/>
+          <w:szCs w:val="28"/>
+        </w:rPr>
+      </w:pPr>
+    </w:p>
+    <w:p>
+      <w:pPr>
+        <w:rPr>
+          <w:b/>
+          <w:sz w:val="28"/>
+          <w:szCs w:val="28"/>
+        </w:rPr>
+      </w:pPr>
+    </w:p>
+    <w:p>
+      <w:pPr>
+        <w:rPr>
+          <w:b/>
+          <w:sz w:val="28"/>
+          <w:szCs w:val="28"/>
+        </w:rPr>
+      </w:pPr>
+    </w:p>
+    <w:p>
+      <w:pPr>
+        <w:rPr>
+          <w:b/>
+          <w:sz w:val="28"/>
+          <w:szCs w:val="28"/>
+        </w:rPr>
+      </w:pPr>
+    </w:p>
+    <w:p>
+      <w:pPr>
+        <w:rPr>
+          <w:b/>
+          <w:sz w:val="28"/>
+          <w:szCs w:val="28"/>
+        </w:rPr>
+      </w:pPr>
+    </w:p>
+    <w:p>
+      <w:pPr>
+        <w:rPr>
+          <w:b/>
+          <w:sz w:val="28"/>
+          <w:szCs w:val="28"/>
+        </w:rPr>
+      </w:pPr>
+    </w:p>
+    <w:p>
+      <w:pPr>
+        <w:rPr>
+          <w:b/>
+          <w:sz w:val="28"/>
+          <w:szCs w:val="28"/>
+        </w:rPr>
+      </w:pPr>
+      <w:r>
+        <w:rPr>
+          <w:b/>
+          <w:sz w:val="28"/>
+          <w:szCs w:val="28"/>
+        </w:rPr>
+        <w:t>Postavljanje proizvoda u košaricu</w:t>
+      </w:r>
+    </w:p>
+    <w:p>
+      <w:pPr>
+        <w:rPr>
+          <w:b/>
+          <w:sz w:val="28"/>
+          <w:szCs w:val="28"/>
+        </w:rPr>
+      </w:pPr>
+    </w:p>
+    <w:p>
+      <w:pPr>
+        <w:rPr>
+          <w:color w:val="FF0000"/>
+          <w:sz w:val="28"/>
+          <w:szCs w:val="28"/>
+          <w:u w:val="single"/>
+        </w:rPr>
+      </w:pPr>
+      <w:r>
+        <w:rPr>
+          <w:noProof/>
+          <w:color w:val="FF0000"/>
+          <w:sz w:val="28"/>
+          <w:szCs w:val="28"/>
+          <w:u w:val="single"/>
+        </w:rPr>
+        <w:drawing>
+          <wp:inline distT="0" distB="0" distL="0" distR="0" wp14:anchorId="486EEC67" wp14:editId="62700B8D">
+            <wp:extent cx="5760720" cy="4208000"/>
+            <wp:effectExtent l="0" t="0" r="0" b="0"/>
+            <wp:docPr id="7" name="Picture 7" descr="\\psf\Home\Desktop\dijagrami aktivnosti(2 fale)\desktop korisnik\Postavljanje proizvoda u košaricu.jpeg"/>
+            <wp:cNvGraphicFramePr>
+              <a:graphicFrameLocks xmlns:a="http://schemas.openxmlformats.org/drawingml/2006/main" noChangeAspect="1"/>
+            </wp:cNvGraphicFramePr>
+            <a:graphic xmlns:a="http://schemas.openxmlformats.org/drawingml/2006/main">
+              <a:graphicData uri="http://schemas.openxmlformats.org/drawingml/2006/picture">
+                <pic:pic xmlns:pic="http://schemas.openxmlformats.org/drawingml/2006/picture">
+                  <pic:nvPicPr>
+                    <pic:cNvPr id="0" name="Picture 12" descr="\\psf\Home\Desktop\dijagrami aktivnosti(2 fale)\desktop korisnik\Postavljanje proizvoda u košaricu.jpeg"/>
+                    <pic:cNvPicPr>
+                      <a:picLocks noChangeAspect="1" noChangeArrowheads="1"/>
+                    </pic:cNvPicPr>
+                  </pic:nvPicPr>
+                  <pic:blipFill>
+                    <a:blip r:embed="rId19">
+                      <a:extLst>
+                        <a:ext uri="{28A0092B-C50C-407E-A947-70E740481C1C}">
+                          <a14:useLocalDpi xmlns:a14="http://schemas.microsoft.com/office/drawing/2010/main" val="0"/>
+                        </a:ext>
+                      </a:extLst>
+                    </a:blip>
+                    <a:srcRect/>
+                    <a:stretch>
+                      <a:fillRect/>
+                    </a:stretch>
+                  </pic:blipFill>
+                  <pic:spPr bwMode="auto">
+                    <a:xfrm>
+                      <a:off x="0" y="0"/>
+                      <a:ext cx="5760720" cy="4208000"/>
+                    </a:xfrm>
+                    <a:prstGeom prst="rect">
+                      <a:avLst/>
+                    </a:prstGeom>
+                    <a:noFill/>
+                    <a:ln>
+                      <a:noFill/>
+                    </a:ln>
+                  </pic:spPr>
+                </pic:pic>
+              </a:graphicData>
+            </a:graphic>
+          </wp:inline>
+        </w:drawing>
+      </w:r>
+    </w:p>
+    <w:p>
+      <w:pPr>
+        <w:spacing w:line="360" w:lineRule="auto"/>
+        <w:jc w:val="both"/>
+      </w:pPr>
+      <w:r>
+        <w:t>Na dijagramu pod nazivom „Postavljanje proizvoda u košaricu“ možete vidjeti kako korisnik pritiskom na tipku „Nova narudžba“  otvara novi prozor unutar kojega ima mogućnost odabira „Prebaci u košaricu“. Pritiskom na taj gumb, korisnik pokreće jedan proces aplikacije u kojem aplikacija kopira artikle u košaricu.</w:t>
+      </w:r>
+    </w:p>
+    <w:p>
+      <w:pPr>
+        <w:rPr>
+          <w:color w:val="FF0000"/>
+          <w:sz w:val="28"/>
+          <w:szCs w:val="28"/>
+          <w:u w:val="single"/>
+        </w:rPr>
+      </w:pPr>
+    </w:p>
+    <w:p>
+      <w:pPr>
+        <w:rPr>
+          <w:b/>
+          <w:sz w:val="28"/>
+          <w:szCs w:val="28"/>
+        </w:rPr>
+      </w:pPr>
+    </w:p>
+    <w:p>
+      <w:pPr>
+        <w:rPr>
+          <w:b/>
+          <w:sz w:val="28"/>
+          <w:szCs w:val="28"/>
+        </w:rPr>
+      </w:pPr>
+    </w:p>
+    <w:p>
+      <w:pPr>
+        <w:rPr>
+          <w:b/>
+          <w:sz w:val="28"/>
+          <w:szCs w:val="28"/>
+        </w:rPr>
+      </w:pPr>
+    </w:p>
+    <w:p>
+      <w:pPr>
+        <w:rPr>
+          <w:b/>
+          <w:sz w:val="28"/>
+          <w:szCs w:val="28"/>
+        </w:rPr>
+      </w:pPr>
+    </w:p>
+    <w:p>
+      <w:pPr>
+        <w:rPr>
+          <w:b/>
+          <w:sz w:val="28"/>
+          <w:szCs w:val="28"/>
+        </w:rPr>
+      </w:pPr>
+    </w:p>
+    <w:p>
+      <w:pPr>
+        <w:rPr>
+          <w:b/>
+          <w:sz w:val="28"/>
+          <w:szCs w:val="28"/>
+        </w:rPr>
+      </w:pPr>
+    </w:p>
+    <w:p>
+      <w:pPr>
+        <w:rPr>
+          <w:b/>
+          <w:sz w:val="28"/>
+          <w:szCs w:val="28"/>
+        </w:rPr>
+      </w:pPr>
+    </w:p>
+    <w:p>
+      <w:pPr>
+        <w:rPr>
+          <w:b/>
+          <w:sz w:val="28"/>
+          <w:szCs w:val="28"/>
+        </w:rPr>
+      </w:pPr>
+    </w:p>
+    <w:p>
+      <w:pPr>
+        <w:rPr>
+          <w:b/>
+          <w:sz w:val="28"/>
+          <w:szCs w:val="28"/>
+        </w:rPr>
+      </w:pPr>
+    </w:p>
+    <w:p>
+      <w:pPr>
+        <w:rPr>
+          <w:b/>
+          <w:sz w:val="28"/>
+          <w:szCs w:val="28"/>
+        </w:rPr>
+      </w:pPr>
+      <w:r>
+        <w:rPr>
+          <w:b/>
+          <w:sz w:val="28"/>
+          <w:szCs w:val="28"/>
+        </w:rPr>
+        <w:t>Narudžba proizvoda iz košarice</w:t>
+      </w:r>
+    </w:p>
+    <w:p>
+      <w:pPr>
+        <w:rPr>
+          <w:b/>
+          <w:sz w:val="28"/>
+          <w:szCs w:val="28"/>
+        </w:rPr>
+      </w:pPr>
+    </w:p>
+    <w:p>
+      <w:pPr>
+        <w:rPr>
+          <w:color w:val="FF0000"/>
+          <w:sz w:val="28"/>
+          <w:szCs w:val="28"/>
+        </w:rPr>
+      </w:pPr>
+      <w:r>
+        <w:rPr>
+          <w:noProof/>
+          <w:color w:val="FF0000"/>
+          <w:sz w:val="28"/>
+          <w:szCs w:val="28"/>
+        </w:rPr>
+        <w:drawing>
+          <wp:inline distT="0" distB="0" distL="0" distR="0" wp14:anchorId="7F77FBC8" wp14:editId="39032683">
+            <wp:extent cx="5760720" cy="2470204"/>
+            <wp:effectExtent l="0" t="0" r="0" b="0"/>
+            <wp:docPr id="32" name="Picture 32" descr="\\psf\Home\Desktop\dijagrami aktivnosti(2 fale)\desktop korisnik\Narudžba proizvoda iz košarice.jpeg"/>
+            <wp:cNvGraphicFramePr>
+              <a:graphicFrameLocks xmlns:a="http://schemas.openxmlformats.org/drawingml/2006/main" noChangeAspect="1"/>
+            </wp:cNvGraphicFramePr>
+            <a:graphic xmlns:a="http://schemas.openxmlformats.org/drawingml/2006/main">
+              <a:graphicData uri="http://schemas.openxmlformats.org/drawingml/2006/picture">
+                <pic:pic xmlns:pic="http://schemas.openxmlformats.org/drawingml/2006/picture">
+                  <pic:nvPicPr>
+                    <pic:cNvPr id="0" name="Picture 13" descr="\\psf\Home\Desktop\dijagrami aktivnosti(2 fale)\desktop korisnik\Narudžba proizvoda iz košarice.jpeg"/>
+                    <pic:cNvPicPr>
+                      <a:picLocks noChangeAspect="1" noChangeArrowheads="1"/>
+                    </pic:cNvPicPr>
+                  </pic:nvPicPr>
+                  <pic:blipFill>
+                    <a:blip r:embed="rId20">
+                      <a:extLst>
+                        <a:ext uri="{28A0092B-C50C-407E-A947-70E740481C1C}">
+                          <a14:useLocalDpi xmlns:a14="http://schemas.microsoft.com/office/drawing/2010/main" val="0"/>
+                        </a:ext>
+                      </a:extLst>
+                    </a:blip>
+                    <a:srcRect/>
+                    <a:stretch>
+                      <a:fillRect/>
+                    </a:stretch>
+                  </pic:blipFill>
+                  <pic:spPr bwMode="auto">
+                    <a:xfrm>
+                      <a:off x="0" y="0"/>
+                      <a:ext cx="5760720" cy="2470204"/>
+                    </a:xfrm>
+                    <a:prstGeom prst="rect">
+                      <a:avLst/>
+                    </a:prstGeom>
+                    <a:noFill/>
+                    <a:ln>
+                      <a:noFill/>
+                    </a:ln>
+                  </pic:spPr>
+                </pic:pic>
+              </a:graphicData>
+            </a:graphic>
+          </wp:inline>
+        </w:drawing>
+      </w:r>
+    </w:p>
+    <w:p>
+      <w:pPr>
+        <w:spacing w:line="360" w:lineRule="auto"/>
+        <w:jc w:val="both"/>
+      </w:pPr>
+      <w:r>
+        <w:t>Na ovom dijagramu</w:t>
+      </w:r>
+      <w:r>
+        <w:t xml:space="preserve"> </w:t>
+      </w:r>
+      <w:r>
+        <w:t xml:space="preserve">možete vidjeti na koji način korisnik može naručiti proizvode koje je prethodno pohranio u košaricu. Pritiskom na tipku „Nova narudžba“ te zatim „Naruči“ aplikacija pokreće algoritam koji izračunava konačnu cijenu te izvršava upit nad bazom u kojem upisuje </w:t>
+      </w:r>
+      <w:proofErr w:type="spellStart"/>
+      <w:r>
+        <w:t>unešene</w:t>
+      </w:r>
+      <w:proofErr w:type="spellEnd"/>
+      <w:r>
+        <w:t xml:space="preserve"> artikle i ostale podatke u narudžbenice. </w:t>
+      </w:r>
+    </w:p>
+    <w:p/>
+    <w:p/>
+    <w:p/>
+    <w:p/>
+    <w:p/>
+    <w:p/>
+    <w:p/>
+    <w:p/>
+    <w:p/>
+    <w:p/>
+    <w:p/>
+    <w:p/>
+    <w:p/>
+    <w:p/>
+    <w:p/>
+    <w:p/>
+    <w:p/>
+    <w:p/>
+    <w:p>
+      <w:pPr>
+        <w:rPr>
+          <w:b/>
+          <w:sz w:val="28"/>
+          <w:szCs w:val="28"/>
+        </w:rPr>
+      </w:pPr>
+      <w:r>
+        <w:rPr>
+          <w:b/>
+          <w:sz w:val="28"/>
+          <w:szCs w:val="28"/>
+        </w:rPr>
+        <w:t>Popuni listu želja</w:t>
+      </w:r>
+    </w:p>
+    <w:p>
+      <w:pPr>
+        <w:rPr>
+          <w:b/>
+          <w:sz w:val="28"/>
+          <w:szCs w:val="28"/>
+        </w:rPr>
+      </w:pPr>
+    </w:p>
+    <w:p>
+      <w:pPr>
+        <w:rPr>
+          <w:b/>
+          <w:sz w:val="28"/>
+          <w:szCs w:val="28"/>
+        </w:rPr>
+      </w:pPr>
+      <w:r>
+        <w:rPr>
+          <w:b/>
+          <w:noProof/>
+          <w:sz w:val="28"/>
+          <w:szCs w:val="28"/>
+        </w:rPr>
+        <w:drawing>
+          <wp:inline distT="0" distB="0" distL="0" distR="0" wp14:anchorId="48E936FF" wp14:editId="35EFB273">
+            <wp:extent cx="4943475" cy="3422032"/>
+            <wp:effectExtent l="0" t="0" r="0" b="0"/>
+            <wp:docPr id="35" name="Picture 35" descr="\\psf\Home\Desktop\dijagrami aktivnosti(2 fale)\desktop korisnik\Popuni listu želja.jpeg"/>
+            <wp:cNvGraphicFramePr>
+              <a:graphicFrameLocks xmlns:a="http://schemas.openxmlformats.org/drawingml/2006/main" noChangeAspect="1"/>
+            </wp:cNvGraphicFramePr>
+            <a:graphic xmlns:a="http://schemas.openxmlformats.org/drawingml/2006/main">
+              <a:graphicData uri="http://schemas.openxmlformats.org/drawingml/2006/picture">
+                <pic:pic xmlns:pic="http://schemas.openxmlformats.org/drawingml/2006/picture">
+                  <pic:nvPicPr>
+                    <pic:cNvPr id="0" name="Picture 14" descr="\\psf\Home\Desktop\dijagrami aktivnosti(2 fale)\desktop korisnik\Popuni listu želja.jpeg"/>
+                    <pic:cNvPicPr>
+                      <a:picLocks noChangeAspect="1" noChangeArrowheads="1"/>
+                    </pic:cNvPicPr>
+                  </pic:nvPicPr>
+                  <pic:blipFill>
+                    <a:blip r:embed="rId21">
+                      <a:extLst>
+                        <a:ext uri="{28A0092B-C50C-407E-A947-70E740481C1C}">
+                          <a14:useLocalDpi xmlns:a14="http://schemas.microsoft.com/office/drawing/2010/main" val="0"/>
+                        </a:ext>
+                      </a:extLst>
+                    </a:blip>
+                    <a:srcRect/>
+                    <a:stretch>
+                      <a:fillRect/>
+                    </a:stretch>
+                  </pic:blipFill>
+                  <pic:spPr bwMode="auto">
+                    <a:xfrm>
+                      <a:off x="0" y="0"/>
+                      <a:ext cx="4949028" cy="3425876"/>
+                    </a:xfrm>
+                    <a:prstGeom prst="rect">
+                      <a:avLst/>
+                    </a:prstGeom>
+                    <a:noFill/>
+                    <a:ln>
+                      <a:noFill/>
+                    </a:ln>
+                  </pic:spPr>
+                </pic:pic>
+              </a:graphicData>
+            </a:graphic>
+          </wp:inline>
+        </w:drawing>
+      </w:r>
+    </w:p>
+    <w:p>
+      <w:pPr>
+        <w:spacing w:line="360" w:lineRule="auto"/>
+        <w:jc w:val="both"/>
+      </w:pPr>
+      <w:r>
+        <w:t>Na dijagramu pod nazivom „Popuni listu želja“ možete vidjeti kako korisnik pritiskom na tipku „Pošalji želju“ pokreće jedan proces aplikacije u kojem aplikacija šalje određene podatke bazi podataka. Ukoliko korisnik želi ugasiti novo otvorenu formu, to radi pritiskom na tipku X u gornjem desnom kutu.</w:t>
+      </w:r>
+    </w:p>
+    <w:p/>
+    <w:p>
+      <w:pPr>
+        <w:rPr>
+          <w:color w:val="FF0000"/>
+          <w:sz w:val="28"/>
+          <w:szCs w:val="28"/>
+          <w:u w:val="single"/>
+        </w:rPr>
+      </w:pPr>
+    </w:p>
+    <w:p>
+      <w:pPr>
+        <w:rPr>
+          <w:color w:val="FF0000"/>
+          <w:sz w:val="28"/>
+          <w:szCs w:val="28"/>
+          <w:u w:val="single"/>
+        </w:rPr>
+      </w:pPr>
+    </w:p>
+    <w:p>
+      <w:pPr>
+        <w:rPr>
+          <w:color w:val="FF0000"/>
+          <w:sz w:val="28"/>
+          <w:szCs w:val="28"/>
+          <w:u w:val="single"/>
+        </w:rPr>
+      </w:pPr>
+    </w:p>
+    <w:p>
+      <w:pPr>
+        <w:rPr>
+          <w:color w:val="FF0000"/>
+          <w:sz w:val="28"/>
+          <w:szCs w:val="28"/>
+          <w:u w:val="single"/>
+        </w:rPr>
+      </w:pPr>
+    </w:p>
+    <w:p>
+      <w:pPr>
+        <w:rPr>
+          <w:color w:val="FF0000"/>
+          <w:sz w:val="28"/>
+          <w:szCs w:val="28"/>
+          <w:u w:val="single"/>
+        </w:rPr>
+      </w:pPr>
+    </w:p>
+    <w:p>
+      <w:pPr>
+        <w:rPr>
+          <w:color w:val="FF0000"/>
+          <w:sz w:val="28"/>
+          <w:szCs w:val="28"/>
+          <w:u w:val="single"/>
+        </w:rPr>
+      </w:pPr>
+    </w:p>
+    <w:p>
+      <w:pPr>
+        <w:rPr>
+          <w:color w:val="FF0000"/>
+          <w:sz w:val="28"/>
+          <w:szCs w:val="28"/>
+          <w:u w:val="single"/>
+        </w:rPr>
+      </w:pPr>
+    </w:p>
+    <w:p>
+      <w:pPr>
+        <w:rPr>
+          <w:color w:val="FF0000"/>
+          <w:sz w:val="28"/>
+          <w:szCs w:val="28"/>
+          <w:u w:val="single"/>
+        </w:rPr>
+      </w:pPr>
+    </w:p>
+    <w:p>
+      <w:pPr>
+        <w:rPr>
+          <w:color w:val="FF0000"/>
+          <w:sz w:val="28"/>
+          <w:szCs w:val="28"/>
+          <w:u w:val="single"/>
+        </w:rPr>
+      </w:pPr>
+    </w:p>
+    <w:p>
+      <w:pPr>
+        <w:rPr>
+          <w:color w:val="FF0000"/>
+          <w:sz w:val="28"/>
+          <w:szCs w:val="28"/>
+          <w:u w:val="single"/>
+        </w:rPr>
+      </w:pPr>
+    </w:p>
+    <w:p>
+      <w:pPr>
+        <w:rPr>
+          <w:color w:val="FF0000"/>
+          <w:sz w:val="28"/>
+          <w:szCs w:val="28"/>
+          <w:u w:val="single"/>
+        </w:rPr>
+      </w:pPr>
+    </w:p>
+    <w:p>
+      <w:pPr>
+        <w:pStyle w:val="FOINaslov1"/>
+      </w:pPr>
+      <w:bookmarkStart w:id="4" w:name="_Toc393103444"/>
+      <w:proofErr w:type="spellStart"/>
+      <w:r>
+        <w:lastRenderedPageBreak/>
+        <w:t>Class</w:t>
+      </w:r>
+      <w:proofErr w:type="spellEnd"/>
+      <w:r>
+        <w:t xml:space="preserve"> dijagram</w:t>
+      </w:r>
+      <w:bookmarkEnd w:id="4"/>
+    </w:p>
+    <w:p>
+      <w:r>
         <w:pict>
           <v:shapetype id="_x0000_t75" coordsize="21600,21600" o:spt="75" o:preferrelative="t" path="m@4@5l@4@11@9@11@9@5xe" filled="f" stroked="f">
             <v:stroke joinstyle="miter"/>
@@ -1440,8 +3197,8 @@
             <v:path o:extrusionok="f" gradientshapeok="t" o:connecttype="rect"/>
             <o:lock v:ext="edit" aspectratio="t"/>
           </v:shapetype>
-          <v:shape id="_x0000_i1025" type="#_x0000_t75" style="width:453pt;height:300pt">
-            <v:imagedata r:id="rId11" o:title="velpro_usecase_mobilna"/>
+          <v:shape id="_x0000_i1025" type="#_x0000_t75" style="width:454.4pt;height:269pt">
+            <v:imagedata r:id="rId22" o:title="class_desktop"/>
           </v:shape>
         </w:pict>
       </w:r>
@@ -1457,141 +3214,46 @@
         <w:rPr>
           <w:b/>
         </w:rPr>
-        <w:t>Slika 2.2</w:t>
-      </w:r>
-      <w:r>
-        <w:rPr>
-          <w:b/>
-        </w:rPr>
-        <w:t>.</w:t>
-      </w:r>
-      <w:r>
-        <w:rPr>
-          <w:b/>
-        </w:rPr>
-        <w:t xml:space="preserve"> Use case dijagram za mobilnu aplikaciju</w:t>
-      </w:r>
-    </w:p>
-    <w:p/>
+        <w:t>Slika 5.1 Class dijagram za desktop aplikaciju</w:t>
+      </w:r>
+      <w:r>
+        <w:rPr>
+          <w:b/>
+        </w:rPr>
+        <w:t xml:space="preserve"> zaposlenika</w:t>
+      </w:r>
+    </w:p>
+    <w:p>
+      <w:pPr>
+        <w:jc w:val="center"/>
+      </w:pPr>
+    </w:p>
     <w:p>
       <w:pPr>
         <w:spacing w:line="360" w:lineRule="auto"/>
         <w:jc w:val="both"/>
       </w:pPr>
       <w:r>
-        <w:t>Mobilna aplikacija je namijenjena poslovnim partnerima veleprodajnog poduzeća. Ona im omogućava naručivanje artikala direktno sa mobilnog uređaja.</w:t>
-      </w:r>
-    </w:p>
-    <w:p>
-      <w:pPr>
-        <w:spacing w:line="360" w:lineRule="auto"/>
-        <w:jc w:val="both"/>
-      </w:pPr>
-      <w:r>
-        <w:t xml:space="preserve">Sastoji se od košarice koju popunjavaju sa artiklima i na kraju mogu </w:t>
-      </w:r>
-      <w:r>
-        <w:t xml:space="preserve">naručiti to, preglednika artikala i slanja liste želja, odnosno </w:t>
-      </w:r>
-      <w:r>
-        <w:t>što bi željeli vidjeti u ponudi, kao što se vidi na slici 2.2.</w:t>
-      </w:r>
-    </w:p>
-    <w:p>
-      <w:pPr>
-        <w:spacing w:line="360" w:lineRule="auto"/>
-        <w:jc w:val="both"/>
-      </w:pPr>
-      <w:r>
-        <w:t>Prijava je jedino potreba za narudžbu i slanje liste želja kako bi mogli bez spajanja na internet pregledavati artikle.</w:t>
-      </w:r>
-    </w:p>
-    <w:p>
-      <w:r>
-        <w:br w:type="page"/>
-      </w:r>
-    </w:p>
-    <w:p>
-      <w:pPr>
-        <w:pStyle w:val="FOINaslov1"/>
-      </w:pPr>
-      <w:bookmarkStart w:id="2" w:name="_Toc386404154"/>
-      <w:r>
+        <w:t>Class dijagram na slici 5.1. predstavlja klase koje ćemo koristiti pri implementaciji desktop aplikacije</w:t>
+      </w:r>
+      <w:r>
+        <w:t xml:space="preserve"> zaposlenika</w:t>
+      </w:r>
+      <w:r>
+        <w:t>. Uglavnom se sve veže na frmMain, odnosno glavnu formu, a pomoću te klase se pozivaju funkcije drugih po potrebi. Baza podataka je povezana sa klasama koje koriste njene podatke.</w:t>
+      </w:r>
+    </w:p>
+    <w:p>
+      <w:r>
+        <w:rPr>
+          <w:noProof/>
+        </w:rPr>
         <w:lastRenderedPageBreak/>
-        <w:t>Activity dijagrami</w:t>
-      </w:r>
-      <w:bookmarkEnd w:id="2"/>
-    </w:p>
-    <w:p>
-      <w:pPr>
-        <w:rPr>
-          <w:b/>
-          <w:sz w:val="36"/>
-          <w:szCs w:val="36"/>
-          <w:u w:val="single"/>
-        </w:rPr>
-      </w:pPr>
-      <w:r>
-        <w:rPr>
-          <w:b/>
-          <w:sz w:val="36"/>
-          <w:szCs w:val="36"/>
-          <w:u w:val="single"/>
-        </w:rPr>
-        <w:t>Desktop aplikacija</w:t>
-      </w:r>
-    </w:p>
-    <w:p>
-      <w:pPr>
-        <w:spacing w:line="276" w:lineRule="auto"/>
-        <w:jc w:val="both"/>
-      </w:pPr>
-      <w:r>
-        <w:t>Na slijedeći</w:t>
-      </w:r>
-      <w:r>
-        <w:t>m</w:t>
-      </w:r>
-      <w:r>
-        <w:t xml:space="preserve"> slika</w:t>
-      </w:r>
-      <w:r>
-        <w:t>ma</w:t>
-      </w:r>
-      <w:r>
-        <w:t xml:space="preserve"> možete vidjeti dijagrame aktivnosti izrađene u svrhu Velpro desktop aplikacije. </w:t>
-      </w:r>
-    </w:p>
-    <w:p/>
-    <w:p>
-      <w:pPr>
-        <w:rPr>
-          <w:b/>
-        </w:rPr>
-      </w:pPr>
-      <w:r>
-        <w:rPr>
-          <w:b/>
-        </w:rPr>
-        <w:t>Pregled stanja na skladištu</w:t>
-      </w:r>
-      <w:r>
-        <w:rPr>
-          <w:b/>
-        </w:rPr>
-        <w:t>, aktivne narudžbe, arhiva narudžba, statistika o narudžbama i pregled liste želja</w:t>
-      </w:r>
-      <w:r>
-        <w:rPr>
-          <w:b/>
-          <w:noProof/>
-          <w:lang w:val="en-US" w:eastAsia="en-US"/>
-        </w:rPr>
         <w:drawing>
           <wp:inline distT="0" distB="0" distL="0" distR="0">
-            <wp:extent cx="5743575" cy="2819400"/>
+            <wp:extent cx="6538491" cy="5063573"/>
             <wp:effectExtent l="0" t="0" r="0" b="0"/>
-            <wp:docPr id="36" name="Picture 36" descr="C:\Users\McTino\Desktop\novi AD univ.jpeg"/>
+            <wp:docPr id="20" name="Picture 20" descr="D:\Dropbox\PI projekt\velpro_class_korisnici.png"/>
             <wp:cNvGraphicFramePr>
               <a:graphicFrameLocks xmlns:a="http://schemas.openxmlformats.org/drawingml/2006/main" noChangeAspect="1"/>
             </wp:cNvGraphicFramePr>
@@ -1599,13 +3261,13 @@
               <a:graphicData uri="http://schemas.openxmlformats.org/drawingml/2006/picture">
                 <pic:pic xmlns:pic="http://schemas.openxmlformats.org/drawingml/2006/picture">
                   <pic:nvPicPr>
-                    <pic:cNvPr id="0" name="Picture 16" descr="C:\Users\McTino\Desktop\novi AD univ.jpeg"/>
+                    <pic:cNvPr id="0" name="Picture 5" descr="D:\Dropbox\PI projekt\velpro_class_korisnici.png"/>
                     <pic:cNvPicPr>
                       <a:picLocks noChangeAspect="1" noChangeArrowheads="1"/>
                     </pic:cNvPicPr>
                   </pic:nvPicPr>
                   <pic:blipFill>
-                    <a:blip r:embed="rId12">
+                    <a:blip r:embed="rId23">
                       <a:extLst>
                         <a:ext uri="{28A0092B-C50C-407E-A947-70E740481C1C}">
                           <a14:useLocalDpi xmlns:a14="http://schemas.microsoft.com/office/drawing/2010/main" val="0"/>
@@ -1620,7 +3282,7 @@
                   <pic:spPr bwMode="auto">
                     <a:xfrm>
                       <a:off x="0" y="0"/>
-                      <a:ext cx="5743575" cy="2819400"/>
+                      <a:ext cx="6557081" cy="5077969"/>
                     </a:xfrm>
                     <a:prstGeom prst="rect">
                       <a:avLst/>
@@ -1639,1259 +3301,62 @@
     </w:p>
     <w:p>
       <w:pPr>
+        <w:jc w:val="center"/>
+        <w:rPr>
+          <w:b/>
+        </w:rPr>
+      </w:pPr>
+      <w:r>
+        <w:rPr>
+          <w:b/>
+        </w:rPr>
+        <w:t xml:space="preserve">Slika 5.2. Class dijagram za </w:t>
+      </w:r>
+      <w:r>
+        <w:rPr>
+          <w:b/>
+        </w:rPr>
+        <w:t>desktop</w:t>
+      </w:r>
+      <w:r>
+        <w:rPr>
+          <w:b/>
+        </w:rPr>
+        <w:t xml:space="preserve"> aplikaciju</w:t>
+      </w:r>
+      <w:r>
+        <w:rPr>
+          <w:b/>
+        </w:rPr>
+        <w:t xml:space="preserve"> korisnika</w:t>
+      </w:r>
+    </w:p>
+    <w:p/>
+    <w:p>
+      <w:pPr>
         <w:spacing w:line="360" w:lineRule="auto"/>
         <w:jc w:val="both"/>
       </w:pPr>
       <w:r>
-        <w:t>Ovih 5 dijagrama aktivnosti koje smo izvukli iz dijagrama slučaja korištenja su generički, te su im razlike minimalne. Iz tog razlika, grupirali smo svih 5 dijagrama u jedan.</w:t>
-      </w:r>
-    </w:p>
-    <w:p>
-      <w:pPr>
-        <w:rPr>
-          <w:sz w:val="28"/>
-          <w:szCs w:val="28"/>
-          <w:u w:val="single"/>
-        </w:rPr>
-      </w:pPr>
-    </w:p>
-    <w:p>
-      <w:pPr>
-        <w:rPr>
-          <w:b/>
-          <w:sz w:val="28"/>
-          <w:szCs w:val="28"/>
-        </w:rPr>
-      </w:pPr>
-      <w:r>
-        <w:rPr>
-          <w:b/>
-          <w:sz w:val="28"/>
-          <w:szCs w:val="28"/>
-        </w:rPr>
-        <w:t>Pregled aktivnih narudžbi</w:t>
-      </w:r>
-    </w:p>
-    <w:p>
-      <w:pPr>
-        <w:rPr>
-          <w:color w:val="FF0000"/>
-          <w:sz w:val="28"/>
-          <w:szCs w:val="28"/>
-          <w:u w:val="single"/>
-        </w:rPr>
-      </w:pPr>
-    </w:p>
-    <w:p>
-      <w:pPr>
-        <w:spacing w:line="360" w:lineRule="auto"/>
-        <w:jc w:val="both"/>
-      </w:pPr>
-      <w:r>
-        <w:t>Na dijagramu pod nazivom „Pregled aktivnih narudžbi“ možete vidjeti kako zaposlenik pritiskom na tipku „Pregled aktivnih narudžbi“ pokreće jedan proces aplikacije u kojem aplikacija dohvaća određene podatke sa baze podataka. Ukoliko je dohvaćanje uspješno, aplikacija će ispisati podatke koje je dohvatila, u suprotnom će ispisati pogrešku kod dohvaćanja podataka.</w:t>
-      </w:r>
-    </w:p>
-    <w:p>
-      <w:pPr>
-        <w:spacing w:line="360" w:lineRule="auto"/>
-        <w:jc w:val="both"/>
-      </w:pPr>
-    </w:p>
-    <w:p>
-      <w:pPr>
-        <w:spacing w:line="360" w:lineRule="auto"/>
-        <w:jc w:val="both"/>
-      </w:pPr>
-    </w:p>
-    <w:p>
-      <w:pPr>
-        <w:spacing w:line="360" w:lineRule="auto"/>
-        <w:jc w:val="both"/>
-      </w:pPr>
-    </w:p>
-    <w:p>
-      <w:pPr>
-        <w:rPr>
-          <w:b/>
-          <w:sz w:val="28"/>
-          <w:szCs w:val="28"/>
-        </w:rPr>
-      </w:pPr>
-      <w:r>
-        <w:rPr>
-          <w:b/>
-          <w:sz w:val="28"/>
-          <w:szCs w:val="28"/>
-        </w:rPr>
-        <w:lastRenderedPageBreak/>
-        <w:t>Pregled arhive narudžbi</w:t>
-      </w:r>
-    </w:p>
-    <w:p>
-      <w:pPr>
-        <w:spacing w:line="360" w:lineRule="auto"/>
-        <w:jc w:val="both"/>
-      </w:pPr>
-      <w:r>
-        <w:t>Na dijagramu pod nazivom „Pregled arhive narudžbi“ možete vidjeti kako zaposlenik pritiskom na tipku „Pregled arhive narudžbi“ pokreće jedan proces aplikacije u kojem aplikacija dohvaća određene podatke sa baze podataka. Ukoliko je dohvaćanje uspješno, aplikacija će ispisati podatke koje je dohvatila, u suprotnom će ispisati pogrešku kod dohvaćanja podataka.</w:t>
-      </w:r>
-    </w:p>
-    <w:p>
-      <w:pPr>
-        <w:spacing w:line="360" w:lineRule="auto"/>
-        <w:jc w:val="both"/>
-      </w:pPr>
-    </w:p>
-    <w:p>
-      <w:pPr>
-        <w:rPr>
-          <w:b/>
-          <w:sz w:val="28"/>
-          <w:szCs w:val="28"/>
-        </w:rPr>
-      </w:pPr>
-      <w:r>
-        <w:rPr>
-          <w:b/>
-          <w:sz w:val="28"/>
-          <w:szCs w:val="28"/>
-        </w:rPr>
-        <w:t>Naručiti od dobavljača</w:t>
-      </w:r>
-    </w:p>
-    <w:p>
-      <w:pPr>
-        <w:rPr>
-          <w:b/>
-          <w:sz w:val="28"/>
-          <w:szCs w:val="28"/>
-        </w:rPr>
-      </w:pPr>
-    </w:p>
-    <w:p>
-      <w:pPr>
-        <w:rPr>
-          <w:color w:val="FF0000"/>
-          <w:sz w:val="28"/>
-          <w:szCs w:val="28"/>
-          <w:u w:val="single"/>
-        </w:rPr>
-      </w:pPr>
-      <w:r>
-        <w:rPr>
-          <w:noProof/>
-          <w:sz w:val="44"/>
-          <w:szCs w:val="44"/>
-          <w:lang w:val="en-US" w:eastAsia="en-US"/>
-        </w:rPr>
-        <w:drawing>
-          <wp:inline distT="0" distB="0" distL="0" distR="0" wp14:anchorId="6D7BD741" wp14:editId="42FDB9B8">
-            <wp:extent cx="5756910" cy="2512695"/>
-            <wp:effectExtent l="0" t="0" r="0" b="1905"/>
-            <wp:docPr id="14" name="Picture 14" descr="C:\Users\simec_000\Desktop\PI projekt\2 dio- 1 predaja\activity diagrams\desktop\Naručiti od dobavljača.jpg"/>
-            <wp:cNvGraphicFramePr>
-              <a:graphicFrameLocks xmlns:a="http://schemas.openxmlformats.org/drawingml/2006/main" noChangeAspect="1"/>
-            </wp:cNvGraphicFramePr>
-            <a:graphic xmlns:a="http://schemas.openxmlformats.org/drawingml/2006/main">
-              <a:graphicData uri="http://schemas.openxmlformats.org/drawingml/2006/picture">
-                <pic:pic xmlns:pic="http://schemas.openxmlformats.org/drawingml/2006/picture">
-                  <pic:nvPicPr>
-                    <pic:cNvPr id="0" name="Picture 1" descr="C:\Users\simec_000\Desktop\PI projekt\2 dio- 1 predaja\activity diagrams\desktop\Naručiti od dobavljača.jpg"/>
-                    <pic:cNvPicPr>
-                      <a:picLocks noChangeAspect="1" noChangeArrowheads="1"/>
-                    </pic:cNvPicPr>
-                  </pic:nvPicPr>
-                  <pic:blipFill>
-                    <a:blip r:embed="rId13">
-                      <a:extLst>
-                        <a:ext uri="{28A0092B-C50C-407E-A947-70E740481C1C}">
-                          <a14:useLocalDpi xmlns:a14="http://schemas.microsoft.com/office/drawing/2010/main" val="0"/>
-                        </a:ext>
-                      </a:extLst>
-                    </a:blip>
-                    <a:srcRect/>
-                    <a:stretch>
-                      <a:fillRect/>
-                    </a:stretch>
-                  </pic:blipFill>
-                  <pic:spPr bwMode="auto">
-                    <a:xfrm>
-                      <a:off x="0" y="0"/>
-                      <a:ext cx="5756910" cy="2512695"/>
-                    </a:xfrm>
-                    <a:prstGeom prst="rect">
-                      <a:avLst/>
-                    </a:prstGeom>
-                    <a:noFill/>
-                    <a:ln>
-                      <a:noFill/>
-                    </a:ln>
-                  </pic:spPr>
-                </pic:pic>
-              </a:graphicData>
-            </a:graphic>
-          </wp:inline>
-        </w:drawing>
-      </w:r>
-    </w:p>
-    <w:p>
-      <w:pPr>
-        <w:spacing w:line="360" w:lineRule="auto"/>
-        <w:jc w:val="both"/>
-      </w:pPr>
-      <w:r>
-        <w:t>Na dijagramu aktivnosti pod nazivom</w:t>
-      </w:r>
-      <w:r>
-        <w:t xml:space="preserve"> „Naručiti od dobavljača“ možete vidjeti da zaposlenik pritiskom na gumb „Naručiti od dobavljača“ pokreće proces aplikacije koji zaposleniku otvara formu za unos nove narudžbe. Nakon što je zaposlenik ispunio formu sa potrebnim podacima, aplikacija provjerava ispravnost unosa te ovisno o ispravnosti, ili upozorava na pogrešku i ponovno vraća na ispunjenje forme, ili šalje narudžbenicu i ispisuje poruku potvrde. </w:t>
-      </w:r>
-    </w:p>
-    <w:p>
-      <w:pPr>
-        <w:spacing w:line="360" w:lineRule="auto"/>
-        <w:jc w:val="both"/>
-      </w:pPr>
-    </w:p>
-    <w:p>
-      <w:pPr>
-        <w:rPr>
-          <w:b/>
-          <w:sz w:val="28"/>
-          <w:szCs w:val="28"/>
-        </w:rPr>
-      </w:pPr>
-      <w:r>
-        <w:rPr>
-          <w:b/>
-          <w:sz w:val="28"/>
-          <w:szCs w:val="28"/>
-        </w:rPr>
-        <w:t>Statistike o narudžbama</w:t>
-      </w:r>
-    </w:p>
-    <w:p>
-      <w:pPr>
-        <w:rPr>
-          <w:color w:val="FF0000"/>
-          <w:sz w:val="28"/>
-          <w:szCs w:val="28"/>
-          <w:u w:val="single"/>
-        </w:rPr>
-      </w:pPr>
-    </w:p>
-    <w:p>
-      <w:pPr>
-        <w:spacing w:line="360" w:lineRule="auto"/>
-        <w:jc w:val="both"/>
-      </w:pPr>
-      <w:r>
-        <w:t>Na dijagramu pod nazivom „Statistike o narudžbama“ možete vidjeti kako zaposlenik pritiskom na tipku „Statistika narudžba“ pokreće jedan proces aplikacije u kojem aplikacija dohvaća određene podatke sa baze podataka. Ukoliko je dohvaćanje uspješno, aplikacija će ispisati podatke koje je dohvatila, u suprotnom će ispisati pogrešku kod dohvaćanja podataka.</w:t>
-      </w:r>
-    </w:p>
-    <w:p/>
-    <w:p>
-      <w:pPr>
-        <w:rPr>
-          <w:b/>
-          <w:sz w:val="28"/>
-          <w:szCs w:val="28"/>
-        </w:rPr>
-      </w:pPr>
-      <w:r>
-        <w:rPr>
-          <w:b/>
-          <w:sz w:val="28"/>
-          <w:szCs w:val="28"/>
-        </w:rPr>
-        <w:lastRenderedPageBreak/>
-        <w:t>Pregled liste želja</w:t>
-      </w:r>
-    </w:p>
-    <w:p>
-      <w:pPr>
-        <w:rPr>
-          <w:color w:val="FF0000"/>
-          <w:sz w:val="28"/>
-          <w:szCs w:val="28"/>
-          <w:u w:val="single"/>
-        </w:rPr>
-      </w:pPr>
-    </w:p>
-    <w:p>
-      <w:pPr>
-        <w:spacing w:line="360" w:lineRule="auto"/>
-        <w:jc w:val="both"/>
-      </w:pPr>
-      <w:r>
-        <w:t>Na dijagramu pod nazivom „Pregled liste želja“ možete vidjeti kako zaposlenik pritiskom na tipku „Pregled liste želja“ pokreće jedan proces aplikacije u kojem aplikacija dohvaća određene podatke sa baze podataka. Ukoliko je dohvaćanje uspješno, aplikacija će ispisati podatke koje je dohvatila, u suprotnom će ispisati pogrešku kod dohvaćanja podataka.</w:t>
-      </w:r>
-    </w:p>
-    <w:p/>
-    <w:p/>
-    <w:p>
-      <w:pPr>
-        <w:rPr>
-          <w:b/>
-          <w:sz w:val="28"/>
-          <w:szCs w:val="28"/>
-        </w:rPr>
-      </w:pPr>
-      <w:r>
-        <w:rPr>
-          <w:b/>
-          <w:sz w:val="28"/>
-          <w:szCs w:val="28"/>
-        </w:rPr>
-        <w:t>Dodaj i izbriši zaposlenika</w:t>
-      </w:r>
-    </w:p>
-    <w:p>
-      <w:pPr>
-        <w:rPr>
-          <w:color w:val="FF0000"/>
-          <w:sz w:val="28"/>
-          <w:szCs w:val="28"/>
-          <w:u w:val="single"/>
-        </w:rPr>
-      </w:pPr>
-      <w:r>
-        <w:rPr>
-          <w:noProof/>
-          <w:color w:val="FF0000"/>
-          <w:sz w:val="28"/>
-          <w:szCs w:val="28"/>
-          <w:lang w:val="en-US" w:eastAsia="en-US"/>
-        </w:rPr>
-        <w:drawing>
-          <wp:inline distT="0" distB="0" distL="0" distR="0" wp14:anchorId="6EE8B6D0" wp14:editId="70BA366E">
-            <wp:extent cx="5753100" cy="2809875"/>
-            <wp:effectExtent l="0" t="0" r="0" b="9525"/>
-            <wp:docPr id="8" name="Picture 8" descr="C:\Users\simec_000\Desktop\PI projekt\activity diagrams\desktop\Dodaj-izbriši zaposlenika.jpg"/>
-            <wp:cNvGraphicFramePr>
-              <a:graphicFrameLocks xmlns:a="http://schemas.openxmlformats.org/drawingml/2006/main" noChangeAspect="1"/>
-            </wp:cNvGraphicFramePr>
-            <a:graphic xmlns:a="http://schemas.openxmlformats.org/drawingml/2006/main">
-              <a:graphicData uri="http://schemas.openxmlformats.org/drawingml/2006/picture">
-                <pic:pic xmlns:pic="http://schemas.openxmlformats.org/drawingml/2006/picture">
-                  <pic:nvPicPr>
-                    <pic:cNvPr id="0" name="Picture 5" descr="C:\Users\simec_000\Desktop\PI projekt\activity diagrams\desktop\Dodaj-izbriši zaposlenika.jpg"/>
-                    <pic:cNvPicPr>
-                      <a:picLocks noChangeAspect="1" noChangeArrowheads="1"/>
-                    </pic:cNvPicPr>
-                  </pic:nvPicPr>
-                  <pic:blipFill>
-                    <a:blip r:embed="rId14" cstate="print">
-                      <a:extLst>
-                        <a:ext uri="{28A0092B-C50C-407E-A947-70E740481C1C}">
-                          <a14:useLocalDpi xmlns:a14="http://schemas.microsoft.com/office/drawing/2010/main" val="0"/>
-                        </a:ext>
-                      </a:extLst>
-                    </a:blip>
-                    <a:srcRect/>
-                    <a:stretch>
-                      <a:fillRect/>
-                    </a:stretch>
-                  </pic:blipFill>
-                  <pic:spPr bwMode="auto">
-                    <a:xfrm>
-                      <a:off x="0" y="0"/>
-                      <a:ext cx="5753100" cy="2809875"/>
-                    </a:xfrm>
-                    <a:prstGeom prst="rect">
-                      <a:avLst/>
-                    </a:prstGeom>
-                    <a:noFill/>
-                    <a:ln>
-                      <a:noFill/>
-                    </a:ln>
-                  </pic:spPr>
-                </pic:pic>
-              </a:graphicData>
-            </a:graphic>
-          </wp:inline>
-        </w:drawing>
-      </w:r>
-    </w:p>
-    <w:p>
-      <w:pPr>
-        <w:spacing w:line="360" w:lineRule="auto"/>
-        <w:jc w:val="both"/>
-      </w:pPr>
-      <w:r>
-        <w:t xml:space="preserve">Na dijagramu pod nazivom „Dodaj i izbriši zaposlenika“ možete vidjeti kako zaposlenik pokreće aplikaciju koja mu na ekran ispisuje formu za logiranje u sustav. Nakon verifikacije, ukoliko se radi o normalnom zaposleniku, aplikacija otvara klasičnu početnu stranu aplikacije dok, ako se radi o administratoru daje mogućnost ažuriranja zaposlenika. Administrator može pokrenuti proces dodavanja ili brisanja zaposlenika koji nakon izvršavanja izbacuje poruku potvrde unosa/brisanja ili poruku greške. </w:t>
-      </w:r>
-    </w:p>
-    <w:p>
-      <w:pPr>
-        <w:spacing w:line="360" w:lineRule="auto"/>
-        <w:jc w:val="both"/>
-      </w:pPr>
-    </w:p>
-    <w:p>
-      <w:pPr>
-        <w:spacing w:line="360" w:lineRule="auto"/>
-        <w:jc w:val="both"/>
-      </w:pPr>
-    </w:p>
-    <w:p>
-      <w:pPr>
-        <w:spacing w:line="360" w:lineRule="auto"/>
-        <w:jc w:val="both"/>
-      </w:pPr>
-    </w:p>
-    <w:p>
-      <w:pPr>
-        <w:spacing w:line="360" w:lineRule="auto"/>
-        <w:jc w:val="both"/>
-      </w:pPr>
-    </w:p>
-    <w:p>
-      <w:pPr>
-        <w:spacing w:line="360" w:lineRule="auto"/>
-        <w:jc w:val="both"/>
-      </w:pPr>
-    </w:p>
-    <w:p>
-      <w:pPr>
-        <w:rPr>
-          <w:b/>
-          <w:sz w:val="28"/>
-          <w:szCs w:val="28"/>
-        </w:rPr>
-      </w:pPr>
-      <w:r>
-        <w:rPr>
-          <w:b/>
-          <w:sz w:val="28"/>
-          <w:szCs w:val="28"/>
-        </w:rPr>
-        <w:lastRenderedPageBreak/>
-        <w:t>Unesi/izbriši korisnika</w:t>
-      </w:r>
-    </w:p>
-    <w:p>
-      <w:pPr>
-        <w:rPr>
-          <w:sz w:val="28"/>
-          <w:szCs w:val="28"/>
-          <w:u w:val="single"/>
-        </w:rPr>
-      </w:pPr>
-      <w:r>
-        <w:rPr>
-          <w:b/>
-          <w:sz w:val="28"/>
-          <w:szCs w:val="28"/>
-        </w:rPr>
-        <w:br/>
-      </w:r>
-      <w:r>
-        <w:rPr>
-          <w:noProof/>
-          <w:sz w:val="28"/>
-          <w:szCs w:val="28"/>
-          <w:lang w:val="en-US" w:eastAsia="en-US"/>
-        </w:rPr>
-        <w:drawing>
-          <wp:inline distT="0" distB="0" distL="0" distR="0" wp14:anchorId="1B1974EF" wp14:editId="3AA7B1E4">
-            <wp:extent cx="5753100" cy="2581275"/>
-            <wp:effectExtent l="0" t="0" r="0" b="9525"/>
-            <wp:docPr id="10" name="Picture 10" descr="C:\Users\simec_000\Desktop\PI projekt\2 dio- 1 predaja\activity diagrams\desktop\Unesi-izbriši korisnika.jpg"/>
-            <wp:cNvGraphicFramePr>
-              <a:graphicFrameLocks xmlns:a="http://schemas.openxmlformats.org/drawingml/2006/main" noChangeAspect="1"/>
-            </wp:cNvGraphicFramePr>
-            <a:graphic xmlns:a="http://schemas.openxmlformats.org/drawingml/2006/main">
-              <a:graphicData uri="http://schemas.openxmlformats.org/drawingml/2006/picture">
-                <pic:pic xmlns:pic="http://schemas.openxmlformats.org/drawingml/2006/picture">
-                  <pic:nvPicPr>
-                    <pic:cNvPr id="0" name="Picture 1" descr="C:\Users\simec_000\Desktop\PI projekt\2 dio- 1 predaja\activity diagrams\desktop\Unesi-izbriši korisnika.jpg"/>
-                    <pic:cNvPicPr>
-                      <a:picLocks noChangeAspect="1" noChangeArrowheads="1"/>
-                    </pic:cNvPicPr>
-                  </pic:nvPicPr>
-                  <pic:blipFill>
-                    <a:blip r:embed="rId15" cstate="print">
-                      <a:extLst>
-                        <a:ext uri="{28A0092B-C50C-407E-A947-70E740481C1C}">
-                          <a14:useLocalDpi xmlns:a14="http://schemas.microsoft.com/office/drawing/2010/main" val="0"/>
-                        </a:ext>
-                      </a:extLst>
-                    </a:blip>
-                    <a:srcRect/>
-                    <a:stretch>
-                      <a:fillRect/>
-                    </a:stretch>
-                  </pic:blipFill>
-                  <pic:spPr bwMode="auto">
-                    <a:xfrm>
-                      <a:off x="0" y="0"/>
-                      <a:ext cx="5753100" cy="2581275"/>
-                    </a:xfrm>
-                    <a:prstGeom prst="rect">
-                      <a:avLst/>
-                    </a:prstGeom>
-                    <a:noFill/>
-                    <a:ln>
-                      <a:noFill/>
-                    </a:ln>
-                  </pic:spPr>
-                </pic:pic>
-              </a:graphicData>
-            </a:graphic>
-          </wp:inline>
-        </w:drawing>
-      </w:r>
-    </w:p>
-    <w:p>
-      <w:pPr>
-        <w:spacing w:line="360" w:lineRule="auto"/>
-        <w:jc w:val="both"/>
-      </w:pPr>
-      <w:r>
-        <w:t xml:space="preserve">Na dijagramu pod nazivom „Unesi/izbriši korisnika“ možete vidjeti kako administrator pritiskom na tipku „Unesi/izbriši korisnika“ pokreće proces aplikacije dodavanja ili brisanja korisnika koji nakon izvršavanja izbacuje poruku potvrde unosa/brisanja ili poruku greške. </w:t>
-      </w:r>
-    </w:p>
-    <w:p>
-      <w:pPr>
-        <w:rPr>
-          <w:sz w:val="40"/>
-          <w:szCs w:val="40"/>
-        </w:rPr>
-      </w:pPr>
-    </w:p>
-    <w:p>
-      <w:pPr>
-        <w:rPr>
-          <w:sz w:val="40"/>
-          <w:szCs w:val="40"/>
-        </w:rPr>
-      </w:pPr>
-    </w:p>
-    <w:p>
-      <w:pPr>
-        <w:rPr>
-          <w:sz w:val="40"/>
-          <w:szCs w:val="40"/>
-        </w:rPr>
-      </w:pPr>
-    </w:p>
-    <w:p>
-      <w:pPr>
-        <w:rPr>
-          <w:sz w:val="40"/>
-          <w:szCs w:val="40"/>
-        </w:rPr>
-      </w:pPr>
-    </w:p>
-    <w:p>
-      <w:pPr>
-        <w:rPr>
-          <w:sz w:val="40"/>
-          <w:szCs w:val="40"/>
-        </w:rPr>
-      </w:pPr>
-    </w:p>
-    <w:p>
-      <w:pPr>
-        <w:rPr>
-          <w:sz w:val="40"/>
-          <w:szCs w:val="40"/>
-        </w:rPr>
-      </w:pPr>
-    </w:p>
-    <w:p>
-      <w:pPr>
-        <w:rPr>
-          <w:sz w:val="40"/>
-          <w:szCs w:val="40"/>
-        </w:rPr>
-      </w:pPr>
-    </w:p>
-    <w:p>
-      <w:pPr>
-        <w:rPr>
-          <w:sz w:val="40"/>
-          <w:szCs w:val="40"/>
-        </w:rPr>
-      </w:pPr>
-    </w:p>
-    <w:p>
-      <w:pPr>
-        <w:rPr>
-          <w:sz w:val="40"/>
-          <w:szCs w:val="40"/>
-        </w:rPr>
-      </w:pPr>
-    </w:p>
-    <w:p>
-      <w:pPr>
-        <w:rPr>
-          <w:sz w:val="40"/>
-          <w:szCs w:val="40"/>
-        </w:rPr>
-      </w:pPr>
-    </w:p>
-    <w:p>
-      <w:pPr>
-        <w:rPr>
-          <w:sz w:val="40"/>
-          <w:szCs w:val="40"/>
-        </w:rPr>
-      </w:pPr>
-    </w:p>
-    <w:p>
-      <w:pPr>
-        <w:rPr>
-          <w:sz w:val="40"/>
-          <w:szCs w:val="40"/>
-        </w:rPr>
-      </w:pPr>
-    </w:p>
-    <w:p>
-      <w:pPr>
-        <w:rPr>
-          <w:sz w:val="40"/>
-          <w:szCs w:val="40"/>
-        </w:rPr>
-      </w:pPr>
-    </w:p>
-    <w:p>
-      <w:pPr>
-        <w:rPr>
-          <w:b/>
-          <w:sz w:val="36"/>
-          <w:szCs w:val="36"/>
-          <w:u w:val="single"/>
-        </w:rPr>
-      </w:pPr>
-      <w:r>
-        <w:rPr>
-          <w:b/>
-          <w:sz w:val="36"/>
-          <w:szCs w:val="36"/>
-          <w:u w:val="single"/>
-        </w:rPr>
-        <w:lastRenderedPageBreak/>
-        <w:t>Mobilna aplikacija</w:t>
-      </w:r>
-    </w:p>
-    <w:p>
-      <w:pPr>
-        <w:spacing w:line="360" w:lineRule="auto"/>
-        <w:jc w:val="both"/>
-        <w:rPr>
-          <w:b/>
-          <w:sz w:val="36"/>
-          <w:szCs w:val="36"/>
-          <w:u w:val="single"/>
-        </w:rPr>
-      </w:pPr>
-    </w:p>
-    <w:p>
-      <w:pPr>
-        <w:spacing w:line="360" w:lineRule="auto"/>
-        <w:jc w:val="both"/>
-      </w:pPr>
-      <w:r>
-        <w:t>Na slijedeći</w:t>
-      </w:r>
-      <w:r>
-        <w:t>m</w:t>
-      </w:r>
-      <w:r>
-        <w:t xml:space="preserve"> slika</w:t>
-      </w:r>
-      <w:r>
-        <w:t>ma</w:t>
-      </w:r>
-      <w:r>
-        <w:t xml:space="preserve"> možete vidjeti dijagrame aktivnosti izrađene u svrhu Velpro mobilne aplikacije. </w:t>
-      </w:r>
-    </w:p>
-    <w:p>
-      <w:pPr>
-        <w:spacing w:line="360" w:lineRule="auto"/>
-        <w:jc w:val="both"/>
-      </w:pPr>
-    </w:p>
-    <w:p>
-      <w:pPr>
-        <w:rPr>
-          <w:b/>
-          <w:sz w:val="28"/>
-          <w:szCs w:val="28"/>
-        </w:rPr>
-      </w:pPr>
-      <w:r>
-        <w:rPr>
-          <w:b/>
-          <w:sz w:val="28"/>
-          <w:szCs w:val="28"/>
-        </w:rPr>
-        <w:t xml:space="preserve"> Pregled proizvoda</w:t>
-      </w:r>
-    </w:p>
-    <w:p>
-      <w:pPr>
-        <w:rPr>
-          <w:color w:val="FF0000"/>
-          <w:sz w:val="28"/>
-          <w:szCs w:val="28"/>
-          <w:u w:val="single"/>
-        </w:rPr>
-      </w:pPr>
-      <w:r>
-        <w:rPr>
-          <w:noProof/>
-          <w:color w:val="FF0000"/>
-          <w:sz w:val="28"/>
-          <w:szCs w:val="28"/>
-          <w:lang w:val="en-US" w:eastAsia="en-US"/>
-        </w:rPr>
-        <w:drawing>
-          <wp:inline distT="0" distB="0" distL="0" distR="0" wp14:anchorId="2A06B8EC" wp14:editId="5EF0F20D">
-            <wp:extent cx="5762625" cy="2619375"/>
-            <wp:effectExtent l="0" t="0" r="9525" b="9525"/>
-            <wp:docPr id="9" name="Picture 9" descr="C:\Users\simec_000\Desktop\PI projekt\2 dio- 1 predaja\activity diagrams\mobilna\Pregled proizvoda.jpg"/>
-            <wp:cNvGraphicFramePr>
-              <a:graphicFrameLocks xmlns:a="http://schemas.openxmlformats.org/drawingml/2006/main" noChangeAspect="1"/>
-            </wp:cNvGraphicFramePr>
-            <a:graphic xmlns:a="http://schemas.openxmlformats.org/drawingml/2006/main">
-              <a:graphicData uri="http://schemas.openxmlformats.org/drawingml/2006/picture">
-                <pic:pic xmlns:pic="http://schemas.openxmlformats.org/drawingml/2006/picture">
-                  <pic:nvPicPr>
-                    <pic:cNvPr id="0" name="Picture 2" descr="C:\Users\simec_000\Desktop\PI projekt\2 dio- 1 predaja\activity diagrams\mobilna\Pregled proizvoda.jpg"/>
-                    <pic:cNvPicPr>
-                      <a:picLocks noChangeAspect="1" noChangeArrowheads="1"/>
-                    </pic:cNvPicPr>
-                  </pic:nvPicPr>
-                  <pic:blipFill>
-                    <a:blip r:embed="rId16">
-                      <a:extLst>
-                        <a:ext uri="{28A0092B-C50C-407E-A947-70E740481C1C}">
-                          <a14:useLocalDpi xmlns:a14="http://schemas.microsoft.com/office/drawing/2010/main" val="0"/>
-                        </a:ext>
-                      </a:extLst>
-                    </a:blip>
-                    <a:srcRect/>
-                    <a:stretch>
-                      <a:fillRect/>
-                    </a:stretch>
-                  </pic:blipFill>
-                  <pic:spPr bwMode="auto">
-                    <a:xfrm>
-                      <a:off x="0" y="0"/>
-                      <a:ext cx="5762625" cy="2619375"/>
-                    </a:xfrm>
-                    <a:prstGeom prst="rect">
-                      <a:avLst/>
-                    </a:prstGeom>
-                    <a:noFill/>
-                    <a:ln>
-                      <a:noFill/>
-                    </a:ln>
-                  </pic:spPr>
-                </pic:pic>
-              </a:graphicData>
-            </a:graphic>
-          </wp:inline>
-        </w:drawing>
-      </w:r>
-    </w:p>
-    <w:p>
-      <w:pPr>
-        <w:spacing w:line="360" w:lineRule="auto"/>
-        <w:jc w:val="both"/>
-      </w:pPr>
-      <w:r>
-        <w:t>Na dijagramu pod nazivom „Pregled proizvoda“ možete vidjeti kako korisnik pritiskom na tipku „Pregled proizvoda“ pokreće jedan proces aplikacije u kojem aplikacija dohvaća određene podatke sa baze podataka. Ukoliko je dohvaćanje uspješno, aplikacija će ispisati podatke koje je dohvatila, u suprotnom će ispisati pogrešku kod dohvaćanja podataka.</w:t>
-      </w:r>
-    </w:p>
-    <w:p>
-      <w:pPr>
-        <w:rPr>
-          <w:b/>
-          <w:sz w:val="28"/>
-          <w:szCs w:val="28"/>
-        </w:rPr>
-      </w:pPr>
-    </w:p>
-    <w:p>
-      <w:pPr>
-        <w:rPr>
-          <w:b/>
-          <w:sz w:val="28"/>
-          <w:szCs w:val="28"/>
-        </w:rPr>
-      </w:pPr>
-    </w:p>
-    <w:p>
-      <w:pPr>
-        <w:rPr>
-          <w:b/>
-          <w:sz w:val="28"/>
-          <w:szCs w:val="28"/>
-        </w:rPr>
-      </w:pPr>
-    </w:p>
-    <w:p>
-      <w:pPr>
-        <w:rPr>
-          <w:b/>
-          <w:sz w:val="28"/>
-          <w:szCs w:val="28"/>
-        </w:rPr>
-      </w:pPr>
-    </w:p>
-    <w:p>
-      <w:pPr>
-        <w:rPr>
-          <w:b/>
-          <w:sz w:val="28"/>
-          <w:szCs w:val="28"/>
-        </w:rPr>
-      </w:pPr>
-    </w:p>
-    <w:p>
-      <w:pPr>
-        <w:rPr>
-          <w:b/>
-          <w:sz w:val="28"/>
-          <w:szCs w:val="28"/>
-        </w:rPr>
-      </w:pPr>
-    </w:p>
-    <w:p>
-      <w:pPr>
-        <w:rPr>
-          <w:b/>
-          <w:sz w:val="28"/>
-          <w:szCs w:val="28"/>
-        </w:rPr>
-      </w:pPr>
-    </w:p>
-    <w:p>
-      <w:pPr>
-        <w:rPr>
-          <w:b/>
-          <w:sz w:val="28"/>
-          <w:szCs w:val="28"/>
-        </w:rPr>
-      </w:pPr>
-    </w:p>
-    <w:p>
-      <w:pPr>
-        <w:rPr>
-          <w:b/>
-          <w:sz w:val="28"/>
-          <w:szCs w:val="28"/>
-        </w:rPr>
-      </w:pPr>
-    </w:p>
-    <w:p>
-      <w:pPr>
-        <w:rPr>
-          <w:b/>
-          <w:sz w:val="28"/>
-          <w:szCs w:val="28"/>
-        </w:rPr>
-      </w:pPr>
-    </w:p>
-    <w:p>
-      <w:pPr>
-        <w:rPr>
-          <w:b/>
-          <w:sz w:val="28"/>
-          <w:szCs w:val="28"/>
-        </w:rPr>
-      </w:pPr>
-      <w:r>
-        <w:rPr>
-          <w:b/>
-          <w:sz w:val="28"/>
-          <w:szCs w:val="28"/>
-        </w:rPr>
-        <w:lastRenderedPageBreak/>
-        <w:t>Postavljanje proizvoda u košaricu</w:t>
-      </w:r>
-    </w:p>
-    <w:p>
-      <w:pPr>
-        <w:rPr>
-          <w:color w:val="FF0000"/>
-          <w:sz w:val="28"/>
-          <w:szCs w:val="28"/>
-          <w:u w:val="single"/>
-        </w:rPr>
-      </w:pPr>
-      <w:r>
-        <w:rPr>
-          <w:noProof/>
-          <w:color w:val="FF0000"/>
-          <w:sz w:val="28"/>
-          <w:szCs w:val="28"/>
-          <w:lang w:val="en-US" w:eastAsia="en-US"/>
-        </w:rPr>
-        <w:drawing>
-          <wp:inline distT="0" distB="0" distL="0" distR="0" wp14:anchorId="5C82BF07" wp14:editId="1EE7555F">
-            <wp:extent cx="5762625" cy="2419350"/>
-            <wp:effectExtent l="0" t="0" r="9525" b="0"/>
-            <wp:docPr id="11" name="Picture 11" descr="C:\Users\simec_000\Desktop\PI projekt\2 dio- 1 predaja\activity diagrams\mobilna\Postavljanje proizvoda u košaricu.jpg"/>
-            <wp:cNvGraphicFramePr>
-              <a:graphicFrameLocks xmlns:a="http://schemas.openxmlformats.org/drawingml/2006/main" noChangeAspect="1"/>
-            </wp:cNvGraphicFramePr>
-            <a:graphic xmlns:a="http://schemas.openxmlformats.org/drawingml/2006/main">
-              <a:graphicData uri="http://schemas.openxmlformats.org/drawingml/2006/picture">
-                <pic:pic xmlns:pic="http://schemas.openxmlformats.org/drawingml/2006/picture">
-                  <pic:nvPicPr>
-                    <pic:cNvPr id="0" name="Picture 5" descr="C:\Users\simec_000\Desktop\PI projekt\2 dio- 1 predaja\activity diagrams\mobilna\Postavljanje proizvoda u košaricu.jpg"/>
-                    <pic:cNvPicPr>
-                      <a:picLocks noChangeAspect="1" noChangeArrowheads="1"/>
-                    </pic:cNvPicPr>
-                  </pic:nvPicPr>
-                  <pic:blipFill>
-                    <a:blip r:embed="rId17">
-                      <a:extLst>
-                        <a:ext uri="{28A0092B-C50C-407E-A947-70E740481C1C}">
-                          <a14:useLocalDpi xmlns:a14="http://schemas.microsoft.com/office/drawing/2010/main" val="0"/>
-                        </a:ext>
-                      </a:extLst>
-                    </a:blip>
-                    <a:srcRect/>
-                    <a:stretch>
-                      <a:fillRect/>
-                    </a:stretch>
-                  </pic:blipFill>
-                  <pic:spPr bwMode="auto">
-                    <a:xfrm>
-                      <a:off x="0" y="0"/>
-                      <a:ext cx="5762625" cy="2419350"/>
-                    </a:xfrm>
-                    <a:prstGeom prst="rect">
-                      <a:avLst/>
-                    </a:prstGeom>
-                    <a:noFill/>
-                    <a:ln>
-                      <a:noFill/>
-                    </a:ln>
-                  </pic:spPr>
-                </pic:pic>
-              </a:graphicData>
-            </a:graphic>
-          </wp:inline>
-        </w:drawing>
-      </w:r>
-    </w:p>
-    <w:p>
-      <w:pPr>
-        <w:spacing w:line="360" w:lineRule="auto"/>
-        <w:jc w:val="both"/>
-      </w:pPr>
-      <w:r>
-        <w:t xml:space="preserve">Na dijagramu pod nazivom „Postavljanje proizvoda u košaricu“ možete vidjeti kako korisnik pritiskom na tipku „Pregled proizvoda“  otvara novi prozor unutar kojega ima mogućnost odabira „Dodaj u košaricu“. Pritiskom na taj gumb, korisnik pokreće jedan proces aplikacije u kojem aplikacija lokalno pohranjuje određene artikle te ovisno o uspješnosti pohranjivanja o tome obavještuje korisnika. </w:t>
-      </w:r>
-    </w:p>
-    <w:p>
-      <w:pPr>
-        <w:rPr>
-          <w:color w:val="FF0000"/>
-          <w:sz w:val="28"/>
-          <w:szCs w:val="28"/>
-          <w:u w:val="single"/>
-        </w:rPr>
-      </w:pPr>
-    </w:p>
-    <w:p>
-      <w:pPr>
-        <w:rPr>
-          <w:b/>
-          <w:sz w:val="28"/>
-          <w:szCs w:val="28"/>
-        </w:rPr>
-      </w:pPr>
-      <w:r>
-        <w:rPr>
-          <w:b/>
-          <w:sz w:val="28"/>
-          <w:szCs w:val="28"/>
-        </w:rPr>
-        <w:t>Narudžba proizvoda iz košarice</w:t>
-      </w:r>
-    </w:p>
-    <w:p>
-      <w:pPr>
-        <w:rPr>
-          <w:color w:val="FF0000"/>
-          <w:sz w:val="28"/>
-          <w:szCs w:val="28"/>
-        </w:rPr>
-      </w:pPr>
-      <w:r>
-        <w:rPr>
-          <w:noProof/>
-          <w:color w:val="FF0000"/>
-          <w:sz w:val="28"/>
-          <w:szCs w:val="28"/>
-          <w:lang w:val="en-US" w:eastAsia="en-US"/>
-        </w:rPr>
-        <w:drawing>
-          <wp:inline distT="0" distB="0" distL="0" distR="0" wp14:anchorId="2BC2F195" wp14:editId="70BAB353">
-            <wp:extent cx="5743575" cy="1885950"/>
-            <wp:effectExtent l="0" t="0" r="9525" b="0"/>
-            <wp:docPr id="12" name="Picture 12" descr="C:\Users\simec_000\Desktop\PI projekt\2 dio- 1 predaja\activity diagrams\mobilna\Narudžba proizvoda iz košarice.jpg"/>
-            <wp:cNvGraphicFramePr>
-              <a:graphicFrameLocks xmlns:a="http://schemas.openxmlformats.org/drawingml/2006/main" noChangeAspect="1"/>
-            </wp:cNvGraphicFramePr>
-            <a:graphic xmlns:a="http://schemas.openxmlformats.org/drawingml/2006/main">
-              <a:graphicData uri="http://schemas.openxmlformats.org/drawingml/2006/picture">
-                <pic:pic xmlns:pic="http://schemas.openxmlformats.org/drawingml/2006/picture">
-                  <pic:nvPicPr>
-                    <pic:cNvPr id="0" name="Picture 6" descr="C:\Users\simec_000\Desktop\PI projekt\2 dio- 1 predaja\activity diagrams\mobilna\Narudžba proizvoda iz košarice.jpg"/>
-                    <pic:cNvPicPr>
-                      <a:picLocks noChangeAspect="1" noChangeArrowheads="1"/>
-                    </pic:cNvPicPr>
-                  </pic:nvPicPr>
-                  <pic:blipFill>
-                    <a:blip r:embed="rId18" cstate="print">
-                      <a:extLst>
-                        <a:ext uri="{28A0092B-C50C-407E-A947-70E740481C1C}">
-                          <a14:useLocalDpi xmlns:a14="http://schemas.microsoft.com/office/drawing/2010/main" val="0"/>
-                        </a:ext>
-                      </a:extLst>
-                    </a:blip>
-                    <a:srcRect/>
-                    <a:stretch>
-                      <a:fillRect/>
-                    </a:stretch>
-                  </pic:blipFill>
-                  <pic:spPr bwMode="auto">
-                    <a:xfrm>
-                      <a:off x="0" y="0"/>
-                      <a:ext cx="5743575" cy="1885950"/>
-                    </a:xfrm>
-                    <a:prstGeom prst="rect">
-                      <a:avLst/>
-                    </a:prstGeom>
-                    <a:noFill/>
-                    <a:ln>
-                      <a:noFill/>
-                    </a:ln>
-                  </pic:spPr>
-                </pic:pic>
-              </a:graphicData>
-            </a:graphic>
-          </wp:inline>
-        </w:drawing>
-      </w:r>
-    </w:p>
-    <w:p>
-      <w:pPr>
-        <w:spacing w:line="360" w:lineRule="auto"/>
-        <w:jc w:val="both"/>
-      </w:pPr>
-      <w:r>
-        <w:t>Na ovom dijagramu</w:t>
-      </w:r>
-      <w:r>
-        <w:t xml:space="preserve"> </w:t>
-      </w:r>
-      <w:r>
-        <w:t>možete vidjeti na koji način korisnik može naručiti proizvode koje je prethodno pohranio u košaricu. Pritiskom na tipku „Naplata“ aplikacija pokreće algoritam koji izračunava konačnu cijenu te generira poruku o potvrdi kupnje. Ukoliko korisnik otkaže kupnju(pritiskom na „Odustani“) , vraća se na početnu stranu aplikacije. Ukoliko nastavi sa kupnjom, aplikacija umanjuje određeni iznos te ovisno o uspješnosti šalje odgovarajuću poruku korisniku.</w:t>
-      </w:r>
-    </w:p>
-    <w:p/>
-    <w:p>
-      <w:pPr>
-        <w:rPr>
-          <w:b/>
-          <w:sz w:val="28"/>
-          <w:szCs w:val="28"/>
-        </w:rPr>
-      </w:pPr>
-      <w:r>
-        <w:rPr>
-          <w:b/>
-          <w:sz w:val="28"/>
-          <w:szCs w:val="28"/>
-        </w:rPr>
-        <w:lastRenderedPageBreak/>
-        <w:t>Popuni listu želja</w:t>
-      </w:r>
-    </w:p>
-    <w:p>
-      <w:pPr>
-        <w:rPr>
-          <w:b/>
-          <w:sz w:val="28"/>
-          <w:szCs w:val="28"/>
-        </w:rPr>
-      </w:pPr>
-    </w:p>
-    <w:p>
-      <w:pPr>
-        <w:rPr>
-          <w:b/>
-          <w:sz w:val="28"/>
-          <w:szCs w:val="28"/>
-        </w:rPr>
-      </w:pPr>
-      <w:r>
-        <w:rPr>
-          <w:b/>
-          <w:noProof/>
-          <w:sz w:val="28"/>
-          <w:szCs w:val="28"/>
-          <w:lang w:val="en-US" w:eastAsia="en-US"/>
-        </w:rPr>
-        <w:drawing>
-          <wp:inline distT="0" distB="0" distL="0" distR="0" wp14:anchorId="457E5AF5" wp14:editId="1B7440BF">
-            <wp:extent cx="5762625" cy="2619375"/>
-            <wp:effectExtent l="0" t="0" r="9525" b="9525"/>
-            <wp:docPr id="13" name="Picture 13" descr="C:\Users\simec_000\Desktop\PI projekt\2 dio- 1 predaja\activity diagrams\mobilna\Popuni listu želja.jpg"/>
-            <wp:cNvGraphicFramePr>
-              <a:graphicFrameLocks xmlns:a="http://schemas.openxmlformats.org/drawingml/2006/main" noChangeAspect="1"/>
-            </wp:cNvGraphicFramePr>
-            <a:graphic xmlns:a="http://schemas.openxmlformats.org/drawingml/2006/main">
-              <a:graphicData uri="http://schemas.openxmlformats.org/drawingml/2006/picture">
-                <pic:pic xmlns:pic="http://schemas.openxmlformats.org/drawingml/2006/picture">
-                  <pic:nvPicPr>
-                    <pic:cNvPr id="0" name="Picture 7" descr="C:\Users\simec_000\Desktop\PI projekt\2 dio- 1 predaja\activity diagrams\mobilna\Popuni listu želja.jpg"/>
-                    <pic:cNvPicPr>
-                      <a:picLocks noChangeAspect="1" noChangeArrowheads="1"/>
-                    </pic:cNvPicPr>
-                  </pic:nvPicPr>
-                  <pic:blipFill>
-                    <a:blip r:embed="rId19">
-                      <a:extLst>
-                        <a:ext uri="{28A0092B-C50C-407E-A947-70E740481C1C}">
-                          <a14:useLocalDpi xmlns:a14="http://schemas.microsoft.com/office/drawing/2010/main" val="0"/>
-                        </a:ext>
-                      </a:extLst>
-                    </a:blip>
-                    <a:srcRect/>
-                    <a:stretch>
-                      <a:fillRect/>
-                    </a:stretch>
-                  </pic:blipFill>
-                  <pic:spPr bwMode="auto">
-                    <a:xfrm>
-                      <a:off x="0" y="0"/>
-                      <a:ext cx="5762625" cy="2619375"/>
-                    </a:xfrm>
-                    <a:prstGeom prst="rect">
-                      <a:avLst/>
-                    </a:prstGeom>
-                    <a:noFill/>
-                    <a:ln>
-                      <a:noFill/>
-                    </a:ln>
-                  </pic:spPr>
-                </pic:pic>
-              </a:graphicData>
-            </a:graphic>
-          </wp:inline>
-        </w:drawing>
-      </w:r>
-    </w:p>
-    <w:p>
-      <w:pPr>
-        <w:spacing w:line="360" w:lineRule="auto"/>
-        <w:jc w:val="both"/>
-      </w:pPr>
-      <w:r>
-        <w:t>Na dijagramu pod nazivom „Popuni listu želja“ možete vidjeti kako korisnik pritiskom na tipku „Lista želja“ pokreće jedan proces aplikacije u kojem aplikacija šalje određene podatke bazi podataka. Ukoliko je slanje uspješno, aplikacija će ispisati podatke koje je poslala, u suprotnom će ispisati pogrešku kod slanja podataka.</w:t>
-      </w:r>
-    </w:p>
-    <w:p>
-      <w:pPr>
-        <w:spacing w:before="0" w:after="200" w:line="276" w:lineRule="auto"/>
-      </w:pPr>
-      <w:r>
-        <w:br w:type="page"/>
-      </w:r>
-      <w:bookmarkStart w:id="3" w:name="_GoBack"/>
-      <w:bookmarkEnd w:id="3"/>
-    </w:p>
-    <w:p>
-      <w:pPr>
-        <w:pStyle w:val="FOINaslov1"/>
-      </w:pPr>
-      <w:bookmarkStart w:id="4" w:name="_Toc386404155"/>
-      <w:r>
-        <w:lastRenderedPageBreak/>
-        <w:t>Class dijagram</w:t>
-      </w:r>
-      <w:bookmarkEnd w:id="4"/>
-    </w:p>
-    <w:p>
-      <w:r>
-        <w:pict>
-          <v:shape id="_x0000_i1026" type="#_x0000_t75" style="width:454.5pt;height:268.5pt">
-            <v:imagedata r:id="rId20" o:title="class_desktop"/>
-          </v:shape>
-        </w:pict>
-      </w:r>
-    </w:p>
-    <w:p>
-      <w:pPr>
-        <w:jc w:val="center"/>
-        <w:rPr>
-          <w:b/>
-        </w:rPr>
-      </w:pPr>
-      <w:r>
-        <w:rPr>
-          <w:b/>
-        </w:rPr>
-        <w:t>Slika 5.1 Class dijagram za desktop aplikaciju</w:t>
-      </w:r>
-    </w:p>
-    <w:p>
-      <w:pPr>
-        <w:jc w:val="center"/>
-      </w:pPr>
-    </w:p>
-    <w:p>
-      <w:pPr>
-        <w:spacing w:line="360" w:lineRule="auto"/>
-        <w:jc w:val="both"/>
-      </w:pPr>
-      <w:r>
-        <w:t>Class dijagram na slici 5.1. predstavlja klase koje ćemo koristiti pri implementaciji desktop aplikacije. Uglavnom se sve veže na frmMain, odnosno glavnu formu, a pomoću te klase se pozivaju funkcije drugih po potrebi. Baza podataka je povezana sa klasama koje koriste njene podatke.</w:t>
-      </w:r>
-    </w:p>
-    <w:p>
-      <w:r>
-        <w:lastRenderedPageBreak/>
-        <w:pict>
-          <v:shape id="_x0000_i1027" type="#_x0000_t75" style="width:453pt;height:343.5pt">
-            <v:imagedata r:id="rId21" o:title="class_mobilna"/>
-          </v:shape>
-        </w:pict>
-      </w:r>
-    </w:p>
-    <w:p>
-      <w:pPr>
-        <w:jc w:val="center"/>
-        <w:rPr>
-          <w:b/>
-        </w:rPr>
-      </w:pPr>
-      <w:r>
-        <w:rPr>
-          <w:b/>
-        </w:rPr>
-        <w:t>Slika 5.2. Class dijagram za mobilnu aplikaciju</w:t>
-      </w:r>
-    </w:p>
-    <w:p/>
-    <w:p>
-      <w:pPr>
-        <w:spacing w:line="360" w:lineRule="auto"/>
-        <w:jc w:val="both"/>
-      </w:pPr>
-      <w:r>
-        <w:t>Class dijagram 5.2. je dijagram za mobilnu aplikaciju. Pokušali smo aplikaciju pojednostaviti koliko možemo kako bi se korisnici lakše snalazili na njoj, tako da sadrži puno manje klasa od desktop aplikacije.</w:t>
+        <w:t xml:space="preserve">Class dijagram 5.2. je dijagram za </w:t>
+      </w:r>
+      <w:r>
+        <w:t>desktop</w:t>
+      </w:r>
+      <w:r>
+        <w:t xml:space="preserve"> aplikaciju</w:t>
+      </w:r>
+      <w:r>
+        <w:t xml:space="preserve"> korisnika</w:t>
+      </w:r>
+      <w:r>
+        <w:t>. Pokušali smo aplikaciju pojednostaviti koliko možemo kako bi se korisnici lakše snalazili na njoj, tako da sadrži puno manje klasa od desktop aplikacije</w:t>
+      </w:r>
+      <w:r>
+        <w:t xml:space="preserve"> zaposlenika</w:t>
+      </w:r>
+      <w:r>
+        <w:t>.</w:t>
       </w:r>
     </w:p>
     <w:p>
@@ -2907,7 +3372,7 @@
       <w:pPr>
         <w:pStyle w:val="FOINaslov1"/>
       </w:pPr>
-      <w:bookmarkStart w:id="5" w:name="_Toc386404156"/>
+      <w:bookmarkStart w:id="5" w:name="_Toc393103445"/>
       <w:r>
         <w:lastRenderedPageBreak/>
         <w:t>ERA model</w:t>
@@ -2918,11 +3383,10 @@
       <w:r>
         <w:rPr>
           <w:noProof/>
-          <w:lang w:val="en-US" w:eastAsia="en-US"/>
         </w:rPr>
         <w:drawing>
           <wp:inline distT="0" distB="0" distL="0" distR="0">
-            <wp:extent cx="5760720" cy="4002405"/>
+            <wp:extent cx="5760720" cy="3442640"/>
             <wp:effectExtent l="0" t="0" r="0" b="0"/>
             <wp:docPr id="34" name="Picture 34"/>
             <wp:cNvGraphicFramePr>
@@ -2936,7 +3400,7 @@
                     <pic:cNvPicPr/>
                   </pic:nvPicPr>
                   <pic:blipFill>
-                    <a:blip r:embed="rId22">
+                    <a:blip r:embed="rId24">
                       <a:extLst>
                         <a:ext uri="{28A0092B-C50C-407E-A947-70E740481C1C}">
                           <a14:useLocalDpi xmlns:a14="http://schemas.microsoft.com/office/drawing/2010/main" val="0"/>
@@ -2950,7 +3414,7 @@
                   <pic:spPr>
                     <a:xfrm>
                       <a:off x="0" y="0"/>
-                      <a:ext cx="5760720" cy="4002405"/>
+                      <a:ext cx="5760720" cy="3442640"/>
                     </a:xfrm>
                     <a:prstGeom prst="rect">
                       <a:avLst/>
@@ -3032,7 +3496,7 @@
       <w:pPr>
         <w:pStyle w:val="FOINaslov1"/>
       </w:pPr>
-      <w:bookmarkStart w:id="6" w:name="_Toc386404157"/>
+      <w:bookmarkStart w:id="6" w:name="_Toc393103446"/>
       <w:r>
         <w:lastRenderedPageBreak/>
         <w:t>Sequence dijagrami</w:t>
@@ -3058,6 +3522,13 @@
         </w:rPr>
         <w:t>Desktop aplikacija</w:t>
       </w:r>
+      <w:r>
+        <w:rPr>
+          <w:sz w:val="32"/>
+          <w:szCs w:val="32"/>
+        </w:rPr>
+        <w:t xml:space="preserve"> zaposlenika</w:t>
+      </w:r>
     </w:p>
     <w:p>
       <w:pPr>
@@ -3069,7 +3540,6 @@
       <w:r>
         <w:rPr>
           <w:noProof/>
-          <w:lang w:val="en-US" w:eastAsia="en-US"/>
         </w:rPr>
         <w:drawing>
           <wp:inline distT="0" distB="0" distL="0" distR="0" wp14:anchorId="1BA05393" wp14:editId="70B3010C">
@@ -3087,7 +3557,7 @@
                     <pic:cNvPicPr/>
                   </pic:nvPicPr>
                   <pic:blipFill>
-                    <a:blip r:embed="rId23">
+                    <a:blip r:embed="rId25">
                       <a:extLst>
                         <a:ext uri="{28A0092B-C50C-407E-A947-70E740481C1C}">
                           <a14:useLocalDpi xmlns:a14="http://schemas.microsoft.com/office/drawing/2010/main" val="0"/>
@@ -3156,7 +3626,6 @@
       <w:r>
         <w:rPr>
           <w:noProof/>
-          <w:lang w:val="en-US" w:eastAsia="en-US"/>
         </w:rPr>
         <w:lastRenderedPageBreak/>
         <w:drawing>
@@ -3175,7 +3644,7 @@
                     <pic:cNvPicPr/>
                   </pic:nvPicPr>
                   <pic:blipFill>
-                    <a:blip r:embed="rId24">
+                    <a:blip r:embed="rId26">
                       <a:extLst>
                         <a:ext uri="{28A0092B-C50C-407E-A947-70E740481C1C}">
                           <a14:useLocalDpi xmlns:a14="http://schemas.microsoft.com/office/drawing/2010/main" val="0"/>
@@ -3271,7 +3740,6 @@
       <w:r>
         <w:rPr>
           <w:noProof/>
-          <w:lang w:val="en-US" w:eastAsia="en-US"/>
         </w:rPr>
         <w:drawing>
           <wp:inline distT="0" distB="0" distL="0" distR="0" wp14:anchorId="5E9E8116" wp14:editId="01CB0BAE">
@@ -3286,174 +3754,6 @@
                 <pic:pic xmlns:pic="http://schemas.openxmlformats.org/drawingml/2006/picture">
                   <pic:nvPicPr>
                     <pic:cNvPr id="0" name="Pregled aktivnih narudžbi.jpg"/>
-                    <pic:cNvPicPr/>
-                  </pic:nvPicPr>
-                  <pic:blipFill>
-                    <a:blip r:embed="rId25">
-                      <a:extLst>
-                        <a:ext uri="{28A0092B-C50C-407E-A947-70E740481C1C}">
-                          <a14:useLocalDpi xmlns:a14="http://schemas.microsoft.com/office/drawing/2010/main" val="0"/>
-                        </a:ext>
-                      </a:extLst>
-                    </a:blip>
-                    <a:stretch>
-                      <a:fillRect/>
-                    </a:stretch>
-                  </pic:blipFill>
-                  <pic:spPr>
-                    <a:xfrm>
-                      <a:off x="0" y="0"/>
-                      <a:ext cx="5943600" cy="3288665"/>
-                    </a:xfrm>
-                    <a:prstGeom prst="rect">
-                      <a:avLst/>
-                    </a:prstGeom>
-                  </pic:spPr>
-                </pic:pic>
-              </a:graphicData>
-            </a:graphic>
-          </wp:inline>
-        </w:drawing>
-      </w:r>
-    </w:p>
-    <w:p>
-      <w:pPr>
-        <w:rPr>
-          <w:b/>
-        </w:rPr>
-      </w:pPr>
-      <w:r>
-        <w:rPr>
-          <w:b/>
-        </w:rPr>
-        <w:t>Slika 3: Pregled aktivnih narudžbi</w:t>
-      </w:r>
-    </w:p>
-    <w:p>
-      <w:pPr>
-        <w:spacing w:line="360" w:lineRule="auto"/>
-        <w:jc w:val="both"/>
-      </w:pPr>
-      <w:r>
-        <w:lastRenderedPageBreak/>
-        <w:t>Zaposlenik poduzeća „Velpro d.o.o.“ pomoću aplikacije može dobiti uvid u sve aktivne narudžbe. Svi podaci o svim narudžbama su pohranjene u bazi podaka. Rezultati SQL upita nad bazom podataka prilagođava se zaposleniku radi lakšeg i bržeg snalaženja u sučelju.</w:t>
-      </w:r>
-    </w:p>
-    <w:p/>
-    <w:p/>
-    <w:p>
-      <w:r>
-        <w:rPr>
-          <w:noProof/>
-          <w:lang w:val="en-US" w:eastAsia="en-US"/>
-        </w:rPr>
-        <w:drawing>
-          <wp:inline distT="0" distB="0" distL="0" distR="0" wp14:anchorId="658BB341" wp14:editId="3B68A26D">
-            <wp:extent cx="5943600" cy="3288665"/>
-            <wp:effectExtent l="0" t="0" r="0" b="6985"/>
-            <wp:docPr id="17" name="Picture 17"/>
-            <wp:cNvGraphicFramePr>
-              <a:graphicFrameLocks xmlns:a="http://schemas.openxmlformats.org/drawingml/2006/main" noChangeAspect="1"/>
-            </wp:cNvGraphicFramePr>
-            <a:graphic xmlns:a="http://schemas.openxmlformats.org/drawingml/2006/main">
-              <a:graphicData uri="http://schemas.openxmlformats.org/drawingml/2006/picture">
-                <pic:pic xmlns:pic="http://schemas.openxmlformats.org/drawingml/2006/picture">
-                  <pic:nvPicPr>
-                    <pic:cNvPr id="0" name="Pregled arhive narudžbi.jpg"/>
-                    <pic:cNvPicPr/>
-                  </pic:nvPicPr>
-                  <pic:blipFill>
-                    <a:blip r:embed="rId26">
-                      <a:extLst>
-                        <a:ext uri="{28A0092B-C50C-407E-A947-70E740481C1C}">
-                          <a14:useLocalDpi xmlns:a14="http://schemas.microsoft.com/office/drawing/2010/main" val="0"/>
-                        </a:ext>
-                      </a:extLst>
-                    </a:blip>
-                    <a:stretch>
-                      <a:fillRect/>
-                    </a:stretch>
-                  </pic:blipFill>
-                  <pic:spPr>
-                    <a:xfrm>
-                      <a:off x="0" y="0"/>
-                      <a:ext cx="5943600" cy="3288665"/>
-                    </a:xfrm>
-                    <a:prstGeom prst="rect">
-                      <a:avLst/>
-                    </a:prstGeom>
-                  </pic:spPr>
-                </pic:pic>
-              </a:graphicData>
-            </a:graphic>
-          </wp:inline>
-        </w:drawing>
-      </w:r>
-    </w:p>
-    <w:p>
-      <w:pPr>
-        <w:rPr>
-          <w:b/>
-        </w:rPr>
-      </w:pPr>
-      <w:r>
-        <w:rPr>
-          <w:b/>
-        </w:rPr>
-        <w:t xml:space="preserve">Slika 4: </w:t>
-      </w:r>
-      <w:r>
-        <w:rPr>
-          <w:b/>
-        </w:rPr>
-        <w:t>Pregled</w:t>
-      </w:r>
-      <w:r>
-        <w:rPr>
-          <w:b/>
-        </w:rPr>
-        <w:t xml:space="preserve"> arhive</w:t>
-      </w:r>
-      <w:r>
-        <w:rPr>
-          <w:b/>
-        </w:rPr>
-        <w:t xml:space="preserve"> narudžbi</w:t>
-      </w:r>
-    </w:p>
-    <w:p>
-      <w:pPr>
-        <w:spacing w:line="360" w:lineRule="auto"/>
-        <w:jc w:val="both"/>
-      </w:pPr>
-      <w:r>
-        <w:t>Svoj povijesti narudžbi zaposlenik može pristupiti preko „Pregled arhive narudžbi“.  Ova aktivnost radi na istom principu kao i aktivnost „Pregled aktivnih narudžbi“ uz jednu promijenu, a to je činjenica da je vrijeme bitan dio SQL upita.</w:t>
-      </w:r>
-    </w:p>
-    <w:p/>
-    <w:p/>
-    <w:p/>
-    <w:p/>
-    <w:p>
-      <w:r>
-        <w:rPr>
-          <w:noProof/>
-          <w:lang w:val="en-US" w:eastAsia="en-US"/>
-        </w:rPr>
-        <w:lastRenderedPageBreak/>
-        <w:drawing>
-          <wp:inline distT="0" distB="0" distL="0" distR="0" wp14:anchorId="382C09F6" wp14:editId="0C86FE75">
-            <wp:extent cx="5943600" cy="3288665"/>
-            <wp:effectExtent l="0" t="0" r="0" b="6985"/>
-            <wp:docPr id="18" name="Picture 18"/>
-            <wp:cNvGraphicFramePr>
-              <a:graphicFrameLocks xmlns:a="http://schemas.openxmlformats.org/drawingml/2006/main" noChangeAspect="1"/>
-            </wp:cNvGraphicFramePr>
-            <a:graphic xmlns:a="http://schemas.openxmlformats.org/drawingml/2006/main">
-              <a:graphicData uri="http://schemas.openxmlformats.org/drawingml/2006/picture">
-                <pic:pic xmlns:pic="http://schemas.openxmlformats.org/drawingml/2006/picture">
-                  <pic:nvPicPr>
-                    <pic:cNvPr id="0" name="Pregled liste želja.jpg"/>
                     <pic:cNvPicPr/>
                   </pic:nvPicPr>
                   <pic:blipFill>
@@ -3494,25 +3794,7 @@
         <w:rPr>
           <w:b/>
         </w:rPr>
-        <w:t xml:space="preserve">Slika 5: </w:t>
-      </w:r>
-      <w:r>
-        <w:rPr>
-          <w:b/>
-        </w:rPr>
-        <w:t>Pregled</w:t>
-      </w:r>
-      <w:r>
-        <w:rPr>
-          <w:b/>
-        </w:rPr>
-        <w:t xml:space="preserve"> liste želja</w:t>
-      </w:r>
-      <w:r>
-        <w:rPr>
-          <w:b/>
-        </w:rPr>
-        <w:t>.</w:t>
+        <w:t>Slika 3: Pregled aktivnih narudžbi</w:t>
       </w:r>
     </w:p>
     <w:p>
@@ -3521,27 +3803,22 @@
         <w:jc w:val="both"/>
       </w:pPr>
       <w:r>
-        <w:t>Zaposlenici mogu pregledati sve liste želja kako bi prema njima donosili odluke o tekućim narudžbama od dobavljača.</w:t>
+        <w:lastRenderedPageBreak/>
+        <w:t>Zaposlenik poduzeća „Velpro d.o.o.“ pomoću aplikacije može dobiti uvid u sve aktivne narudžbe. Svi podaci o svim narudžbama su pohranjene u bazi podaka. Rezultati SQL upita nad bazom podataka prilagođava se zaposleniku radi lakšeg i bržeg snalaženja u sučelju.</w:t>
       </w:r>
     </w:p>
     <w:p/>
     <w:p/>
     <w:p>
-      <w:pPr>
-        <w:rPr>
-          <w:b/>
-        </w:rPr>
-      </w:pPr>
       <w:r>
         <w:rPr>
           <w:noProof/>
-          <w:lang w:val="en-US" w:eastAsia="en-US"/>
         </w:rPr>
         <w:drawing>
-          <wp:inline distT="0" distB="0" distL="0" distR="0" wp14:anchorId="31DC8B0C" wp14:editId="74CF1C34">
+          <wp:inline distT="0" distB="0" distL="0" distR="0" wp14:anchorId="658BB341" wp14:editId="3B68A26D">
             <wp:extent cx="5943600" cy="3288665"/>
             <wp:effectExtent l="0" t="0" r="0" b="6985"/>
-            <wp:docPr id="19" name="Picture 19"/>
+            <wp:docPr id="17" name="Picture 17"/>
             <wp:cNvGraphicFramePr>
               <a:graphicFrameLocks xmlns:a="http://schemas.openxmlformats.org/drawingml/2006/main" noChangeAspect="1"/>
             </wp:cNvGraphicFramePr>
@@ -3549,7 +3826,7 @@
               <a:graphicData uri="http://schemas.openxmlformats.org/drawingml/2006/picture">
                 <pic:pic xmlns:pic="http://schemas.openxmlformats.org/drawingml/2006/picture">
                   <pic:nvPicPr>
-                    <pic:cNvPr id="0" name="Pregled stanja na skladištu.jpg"/>
+                    <pic:cNvPr id="0" name="Pregled arhive narudžbi.jpg"/>
                     <pic:cNvPicPr/>
                   </pic:nvPicPr>
                   <pic:blipFill>
@@ -3579,17 +3856,36 @@
           </wp:inline>
         </w:drawing>
       </w:r>
-      <w:r>
-        <w:rPr>
-          <w:b/>
-        </w:rPr>
-        <w:t xml:space="preserve">Slika 6: </w:t>
-      </w:r>
-      <w:r>
-        <w:rPr>
-          <w:b/>
-        </w:rPr>
-        <w:t>Pregled stanja na skladištu.</w:t>
+    </w:p>
+    <w:p>
+      <w:pPr>
+        <w:rPr>
+          <w:b/>
+        </w:rPr>
+      </w:pPr>
+      <w:r>
+        <w:rPr>
+          <w:b/>
+        </w:rPr>
+        <w:t xml:space="preserve">Slika 4: </w:t>
+      </w:r>
+      <w:r>
+        <w:rPr>
+          <w:b/>
+        </w:rPr>
+        <w:t>Pregled</w:t>
+      </w:r>
+      <w:r>
+        <w:rPr>
+          <w:b/>
+        </w:rPr>
+        <w:t xml:space="preserve"> arhive</w:t>
+      </w:r>
+      <w:r>
+        <w:rPr>
+          <w:b/>
+        </w:rPr>
+        <w:t xml:space="preserve"> narudžbi</w:t>
       </w:r>
     </w:p>
     <w:p>
@@ -3598,25 +3894,24 @@
         <w:jc w:val="both"/>
       </w:pPr>
       <w:r>
-        <w:t>Uvid u stanje na skladištu, kao jedan od najbitnijih dijelova poduzeća, pruža uvid u cijelokupno stanje robe na skladištu.</w:t>
+        <w:t>Svoj povijesti narudžbi zaposlenik može pristupiti preko „Pregled arhive narudžbi“.  Ova aktivnost radi na istom principu kao i aktivnost „Pregled aktivnih narudžbi“ uz jednu promijenu, a to je činjenica da je vrijeme bitan dio SQL upita.</w:t>
       </w:r>
     </w:p>
     <w:p/>
     <w:p/>
     <w:p/>
     <w:p/>
-    <w:p/>
     <w:p>
       <w:r>
         <w:rPr>
           <w:noProof/>
-          <w:lang w:val="en-US" w:eastAsia="en-US"/>
-        </w:rPr>
+        </w:rPr>
+        <w:lastRenderedPageBreak/>
         <w:drawing>
-          <wp:inline distT="0" distB="0" distL="0" distR="0" wp14:anchorId="4879F6B8" wp14:editId="09FAC631">
+          <wp:inline distT="0" distB="0" distL="0" distR="0" wp14:anchorId="382C09F6" wp14:editId="0C86FE75">
             <wp:extent cx="5943600" cy="3288665"/>
             <wp:effectExtent l="0" t="0" r="0" b="6985"/>
-            <wp:docPr id="20" name="Picture 20"/>
+            <wp:docPr id="18" name="Picture 18"/>
             <wp:cNvGraphicFramePr>
               <a:graphicFrameLocks xmlns:a="http://schemas.openxmlformats.org/drawingml/2006/main" noChangeAspect="1"/>
             </wp:cNvGraphicFramePr>
@@ -3624,7 +3919,7 @@
               <a:graphicData uri="http://schemas.openxmlformats.org/drawingml/2006/picture">
                 <pic:pic xmlns:pic="http://schemas.openxmlformats.org/drawingml/2006/picture">
                   <pic:nvPicPr>
-                    <pic:cNvPr id="0" name="Statistike o narudžbama.jpg"/>
+                    <pic:cNvPr id="0" name="Pregled liste želja.jpg"/>
                     <pic:cNvPicPr/>
                   </pic:nvPicPr>
                   <pic:blipFill>
@@ -3656,19 +3951,33 @@
       </w:r>
     </w:p>
     <w:p>
-      <w:r>
-        <w:rPr>
-          <w:b/>
-        </w:rPr>
-        <w:t xml:space="preserve">Slika7: </w:t>
-      </w:r>
-      <w:r>
-        <w:rPr>
-          <w:b/>
-        </w:rPr>
-        <w:t>Statistika narudžbi</w:t>
-      </w:r>
-      <w:r>
+      <w:pPr>
+        <w:rPr>
+          <w:b/>
+        </w:rPr>
+      </w:pPr>
+      <w:r>
+        <w:rPr>
+          <w:b/>
+        </w:rPr>
+        <w:t xml:space="preserve">Slika 5: </w:t>
+      </w:r>
+      <w:r>
+        <w:rPr>
+          <w:b/>
+        </w:rPr>
+        <w:t>Pregled</w:t>
+      </w:r>
+      <w:r>
+        <w:rPr>
+          <w:b/>
+        </w:rPr>
+        <w:t xml:space="preserve"> liste želja</w:t>
+      </w:r>
+      <w:r>
+        <w:rPr>
+          <w:b/>
+        </w:rPr>
         <w:t>.</w:t>
       </w:r>
     </w:p>
@@ -3678,19 +3987,91 @@
         <w:jc w:val="both"/>
       </w:pPr>
       <w:r>
-        <w:t>Statistički pregled narudžbi bazira se na različitim SQL upitima, s obzirom na odabrane kriterije zaposlenik ima uvid u razna statistička izvješća vezana uz narudžbe.</w:t>
+        <w:t>Zaposlenici mogu pregledati sve liste želja kako bi prema njima donosili odluke o tekućim narudžbama od dobavljača.</w:t>
       </w:r>
     </w:p>
     <w:p/>
     <w:p/>
+    <w:p>
+      <w:pPr>
+        <w:rPr>
+          <w:b/>
+        </w:rPr>
+      </w:pPr>
+      <w:r>
+        <w:rPr>
+          <w:noProof/>
+        </w:rPr>
+        <w:drawing>
+          <wp:inline distT="0" distB="0" distL="0" distR="0" wp14:anchorId="31DC8B0C" wp14:editId="74CF1C34">
+            <wp:extent cx="5943600" cy="3288665"/>
+            <wp:effectExtent l="0" t="0" r="0" b="6985"/>
+            <wp:docPr id="19" name="Picture 19"/>
+            <wp:cNvGraphicFramePr>
+              <a:graphicFrameLocks xmlns:a="http://schemas.openxmlformats.org/drawingml/2006/main" noChangeAspect="1"/>
+            </wp:cNvGraphicFramePr>
+            <a:graphic xmlns:a="http://schemas.openxmlformats.org/drawingml/2006/main">
+              <a:graphicData uri="http://schemas.openxmlformats.org/drawingml/2006/picture">
+                <pic:pic xmlns:pic="http://schemas.openxmlformats.org/drawingml/2006/picture">
+                  <pic:nvPicPr>
+                    <pic:cNvPr id="0" name="Pregled stanja na skladištu.jpg"/>
+                    <pic:cNvPicPr/>
+                  </pic:nvPicPr>
+                  <pic:blipFill>
+                    <a:blip r:embed="rId30">
+                      <a:extLst>
+                        <a:ext uri="{28A0092B-C50C-407E-A947-70E740481C1C}">
+                          <a14:useLocalDpi xmlns:a14="http://schemas.microsoft.com/office/drawing/2010/main" val="0"/>
+                        </a:ext>
+                      </a:extLst>
+                    </a:blip>
+                    <a:stretch>
+                      <a:fillRect/>
+                    </a:stretch>
+                  </pic:blipFill>
+                  <pic:spPr>
+                    <a:xfrm>
+                      <a:off x="0" y="0"/>
+                      <a:ext cx="5943600" cy="3288665"/>
+                    </a:xfrm>
+                    <a:prstGeom prst="rect">
+                      <a:avLst/>
+                    </a:prstGeom>
+                  </pic:spPr>
+                </pic:pic>
+              </a:graphicData>
+            </a:graphic>
+          </wp:inline>
+        </w:drawing>
+      </w:r>
+      <w:r>
+        <w:rPr>
+          <w:b/>
+        </w:rPr>
+        <w:t xml:space="preserve">Slika 6: </w:t>
+      </w:r>
+      <w:r>
+        <w:rPr>
+          <w:b/>
+        </w:rPr>
+        <w:t>Pregled stanja na skladištu.</w:t>
+      </w:r>
+    </w:p>
+    <w:p>
+      <w:pPr>
+        <w:spacing w:line="360" w:lineRule="auto"/>
+        <w:jc w:val="both"/>
+      </w:pPr>
+      <w:r>
+        <w:t>Uvid u stanje na skladištu, kao jedan od najbitnijih dijelova poduzeća, pruža uvid u cijelokupno stanje robe na skladištu.</w:t>
+      </w:r>
+    </w:p>
     <w:p/>
     <w:p>
       <w:r>
         <w:rPr>
           <w:noProof/>
-          <w:lang w:val="en-US" w:eastAsia="en-US"/>
-        </w:rPr>
-        <w:lastRenderedPageBreak/>
+        </w:rPr>
         <w:drawing>
           <wp:inline distT="0" distB="0" distL="0" distR="0" wp14:anchorId="7491F501" wp14:editId="1E7111D7">
             <wp:extent cx="5943600" cy="3374390"/>
@@ -3707,7 +4088,7 @@
                     <pic:cNvPicPr/>
                   </pic:nvPicPr>
                   <pic:blipFill>
-                    <a:blip r:embed="rId30">
+                    <a:blip r:embed="rId31">
                       <a:extLst>
                         <a:ext uri="{28A0092B-C50C-407E-A947-70E740481C1C}">
                           <a14:useLocalDpi xmlns:a14="http://schemas.microsoft.com/office/drawing/2010/main" val="0"/>
@@ -3780,7 +4161,21 @@
           <w:szCs w:val="32"/>
         </w:rPr>
         <w:lastRenderedPageBreak/>
-        <w:t>Mobilna aplikacija</w:t>
+        <w:t>Desktop</w:t>
+      </w:r>
+      <w:r>
+        <w:rPr>
+          <w:sz w:val="32"/>
+          <w:szCs w:val="32"/>
+        </w:rPr>
+        <w:t xml:space="preserve"> aplikacija</w:t>
+      </w:r>
+      <w:r>
+        <w:rPr>
+          <w:sz w:val="32"/>
+          <w:szCs w:val="32"/>
+        </w:rPr>
+        <w:t xml:space="preserve"> korisnika</w:t>
       </w:r>
     </w:p>
     <w:p>
@@ -3798,7 +4193,6 @@
           <w:noProof/>
           <w:sz w:val="32"/>
           <w:szCs w:val="32"/>
-          <w:lang w:val="en-US" w:eastAsia="en-US"/>
         </w:rPr>
         <w:drawing>
           <wp:inline distT="0" distB="0" distL="0" distR="0" wp14:anchorId="72C61CED" wp14:editId="3550964D">
@@ -3816,7 +4210,7 @@
                     <pic:cNvPicPr/>
                   </pic:nvPicPr>
                   <pic:blipFill>
-                    <a:blip r:embed="rId31">
+                    <a:blip r:embed="rId32">
                       <a:extLst>
                         <a:ext uri="{28A0092B-C50C-407E-A947-70E740481C1C}">
                           <a14:useLocalDpi xmlns:a14="http://schemas.microsoft.com/office/drawing/2010/main" val="0"/>
@@ -3894,7 +4288,6 @@
           <w:noProof/>
           <w:sz w:val="32"/>
           <w:szCs w:val="32"/>
-          <w:lang w:val="en-US" w:eastAsia="en-US"/>
         </w:rPr>
         <w:lastRenderedPageBreak/>
         <w:drawing>
@@ -3913,7 +4306,7 @@
                     <pic:cNvPicPr/>
                   </pic:nvPicPr>
                   <pic:blipFill>
-                    <a:blip r:embed="rId32">
+                    <a:blip r:embed="rId33">
                       <a:extLst>
                         <a:ext uri="{28A0092B-C50C-407E-A947-70E740481C1C}">
                           <a14:useLocalDpi xmlns:a14="http://schemas.microsoft.com/office/drawing/2010/main" val="0"/>
@@ -3976,7 +4369,6 @@
           <w:noProof/>
           <w:sz w:val="32"/>
           <w:szCs w:val="32"/>
-          <w:lang w:val="en-US" w:eastAsia="en-US"/>
         </w:rPr>
         <w:lastRenderedPageBreak/>
         <w:drawing>
@@ -3995,7 +4387,7 @@
                     <pic:cNvPicPr/>
                   </pic:nvPicPr>
                   <pic:blipFill>
-                    <a:blip r:embed="rId33">
+                    <a:blip r:embed="rId34">
                       <a:extLst>
                         <a:ext uri="{28A0092B-C50C-407E-A947-70E740481C1C}">
                           <a14:useLocalDpi xmlns:a14="http://schemas.microsoft.com/office/drawing/2010/main" val="0"/>
@@ -4047,7 +4439,6 @@
           <w:noProof/>
           <w:sz w:val="32"/>
           <w:szCs w:val="32"/>
-          <w:lang w:val="en-US" w:eastAsia="en-US"/>
         </w:rPr>
         <w:lastRenderedPageBreak/>
         <w:drawing>
@@ -4066,7 +4457,7 @@
                     <pic:cNvPicPr/>
                   </pic:nvPicPr>
                   <pic:blipFill>
-                    <a:blip r:embed="rId34">
+                    <a:blip r:embed="rId35">
                       <a:extLst>
                         <a:ext uri="{28A0092B-C50C-407E-A947-70E740481C1C}">
                           <a14:useLocalDpi xmlns:a14="http://schemas.microsoft.com/office/drawing/2010/main" val="0"/>
@@ -4129,7 +4520,6 @@
           <w:noProof/>
           <w:sz w:val="32"/>
           <w:szCs w:val="32"/>
-          <w:lang w:val="en-US" w:eastAsia="en-US"/>
         </w:rPr>
         <w:drawing>
           <wp:inline distT="0" distB="0" distL="0" distR="0" wp14:anchorId="6A78B124" wp14:editId="3330A6D1">
@@ -4147,7 +4537,7 @@
                     <pic:cNvPicPr/>
                   </pic:nvPicPr>
                   <pic:blipFill>
-                    <a:blip r:embed="rId35">
+                    <a:blip r:embed="rId36">
                       <a:extLst>
                         <a:ext uri="{28A0092B-C50C-407E-A947-70E740481C1C}">
                           <a14:useLocalDpi xmlns:a14="http://schemas.microsoft.com/office/drawing/2010/main" val="0"/>
@@ -4206,410 +4596,8 @@
         <w:t>Kod provjere košarice Korisnik ima uvid u sve artikle smještene u košaricu,  te može ukloniti pojedine artikle iz nje.</w:t>
       </w:r>
     </w:p>
-    <w:p/>
-    <w:p>
-      <w:pPr>
-        <w:pStyle w:val="FOINaslov1"/>
-      </w:pPr>
-      <w:bookmarkStart w:id="7" w:name="_Toc386404158"/>
-      <w:r>
-        <w:t>Dizajn aplikacije</w:t>
-      </w:r>
-      <w:bookmarkEnd w:id="7"/>
-    </w:p>
-    <w:p>
-      <w:pPr>
-        <w:rPr>
-          <w:u w:val="single"/>
-        </w:rPr>
-      </w:pPr>
-      <w:r>
-        <w:rPr>
-          <w:u w:val="single"/>
-        </w:rPr>
-        <w:t>Desktop aplikacija</w:t>
-      </w:r>
-    </w:p>
-    <w:p/>
-    <w:p>
-      <w:r>
-        <w:tab/>
-        <w:t>Login stranica</w:t>
-      </w:r>
-    </w:p>
-    <w:p>
-      <w:r>
-        <w:rPr>
-          <w:noProof/>
-          <w:lang w:val="en-US" w:eastAsia="en-US"/>
-        </w:rPr>
-        <w:drawing>
-          <wp:inline distT="0" distB="0" distL="0" distR="0" wp14:anchorId="252E295B" wp14:editId="76F55981">
-            <wp:extent cx="3234628" cy="1816233"/>
-            <wp:effectExtent l="0" t="0" r="0" b="0"/>
-            <wp:docPr id="28" name="Picture 28" descr="C:\Users\simec_000\Desktop\PI projekt\2 dio- 1 predaja\dizajn aplikacija\desktop ps\Login.jpg"/>
-            <wp:cNvGraphicFramePr>
-              <a:graphicFrameLocks xmlns:a="http://schemas.openxmlformats.org/drawingml/2006/main" noChangeAspect="1"/>
-            </wp:cNvGraphicFramePr>
-            <a:graphic xmlns:a="http://schemas.openxmlformats.org/drawingml/2006/main">
-              <a:graphicData uri="http://schemas.openxmlformats.org/drawingml/2006/picture">
-                <pic:pic xmlns:pic="http://schemas.openxmlformats.org/drawingml/2006/picture">
-                  <pic:nvPicPr>
-                    <pic:cNvPr id="0" name="Picture 7" descr="C:\Users\simec_000\Desktop\PI projekt\2 dio- 1 predaja\dizajn aplikacija\desktop ps\Login.jpg"/>
-                    <pic:cNvPicPr>
-                      <a:picLocks noChangeAspect="1" noChangeArrowheads="1"/>
-                    </pic:cNvPicPr>
-                  </pic:nvPicPr>
-                  <pic:blipFill>
-                    <a:blip r:embed="rId36" cstate="print">
-                      <a:extLst>
-                        <a:ext uri="{28A0092B-C50C-407E-A947-70E740481C1C}">
-                          <a14:useLocalDpi xmlns:a14="http://schemas.microsoft.com/office/drawing/2010/main" val="0"/>
-                        </a:ext>
-                      </a:extLst>
-                    </a:blip>
-                    <a:srcRect/>
-                    <a:stretch>
-                      <a:fillRect/>
-                    </a:stretch>
-                  </pic:blipFill>
-                  <pic:spPr bwMode="auto">
-                    <a:xfrm>
-                      <a:off x="0" y="0"/>
-                      <a:ext cx="3245079" cy="1822101"/>
-                    </a:xfrm>
-                    <a:prstGeom prst="rect">
-                      <a:avLst/>
-                    </a:prstGeom>
-                    <a:noFill/>
-                    <a:ln>
-                      <a:noFill/>
-                    </a:ln>
-                  </pic:spPr>
-                </pic:pic>
-              </a:graphicData>
-            </a:graphic>
-          </wp:inline>
-        </w:drawing>
-      </w:r>
-      <w:r>
-        <w:br/>
-      </w:r>
-      <w:r>
-        <w:t>Početna stranica zaposlenika</w:t>
-      </w:r>
-    </w:p>
-    <w:p>
-      <w:r>
-        <w:rPr>
-          <w:noProof/>
-          <w:lang w:val="en-US" w:eastAsia="en-US"/>
-        </w:rPr>
-        <w:drawing>
-          <wp:inline distT="0" distB="0" distL="0" distR="0" wp14:anchorId="38A84C25" wp14:editId="2B7DF7EA">
-            <wp:extent cx="3238596" cy="1818460"/>
-            <wp:effectExtent l="0" t="0" r="0" b="0"/>
-            <wp:docPr id="27" name="Picture 27" descr="C:\Users\simec_000\Desktop\PI projekt\2 dio- 1 predaja\dizajn aplikacija\desktop ps\Početna-zaposlenik.jpg"/>
-            <wp:cNvGraphicFramePr>
-              <a:graphicFrameLocks xmlns:a="http://schemas.openxmlformats.org/drawingml/2006/main" noChangeAspect="1"/>
-            </wp:cNvGraphicFramePr>
-            <a:graphic xmlns:a="http://schemas.openxmlformats.org/drawingml/2006/main">
-              <a:graphicData uri="http://schemas.openxmlformats.org/drawingml/2006/picture">
-                <pic:pic xmlns:pic="http://schemas.openxmlformats.org/drawingml/2006/picture">
-                  <pic:nvPicPr>
-                    <pic:cNvPr id="0" name="Picture 6" descr="C:\Users\simec_000\Desktop\PI projekt\2 dio- 1 predaja\dizajn aplikacija\desktop ps\Početna-zaposlenik.jpg"/>
-                    <pic:cNvPicPr>
-                      <a:picLocks noChangeAspect="1" noChangeArrowheads="1"/>
-                    </pic:cNvPicPr>
-                  </pic:nvPicPr>
-                  <pic:blipFill>
-                    <a:blip r:embed="rId37" cstate="print">
-                      <a:extLst>
-                        <a:ext uri="{28A0092B-C50C-407E-A947-70E740481C1C}">
-                          <a14:useLocalDpi xmlns:a14="http://schemas.microsoft.com/office/drawing/2010/main" val="0"/>
-                        </a:ext>
-                      </a:extLst>
-                    </a:blip>
-                    <a:srcRect/>
-                    <a:stretch>
-                      <a:fillRect/>
-                    </a:stretch>
-                  </pic:blipFill>
-                  <pic:spPr bwMode="auto">
-                    <a:xfrm>
-                      <a:off x="0" y="0"/>
-                      <a:ext cx="3253102" cy="1826605"/>
-                    </a:xfrm>
-                    <a:prstGeom prst="rect">
-                      <a:avLst/>
-                    </a:prstGeom>
-                    <a:noFill/>
-                    <a:ln>
-                      <a:noFill/>
-                    </a:ln>
-                  </pic:spPr>
-                </pic:pic>
-              </a:graphicData>
-            </a:graphic>
-          </wp:inline>
-        </w:drawing>
-      </w:r>
-    </w:p>
-    <w:p>
-      <w:r>
-        <w:t xml:space="preserve">Početna stranica </w:t>
-      </w:r>
-      <w:r>
-        <w:t>administratora</w:t>
-      </w:r>
-    </w:p>
-    <w:p>
-      <w:r>
-        <w:rPr>
-          <w:noProof/>
-          <w:lang w:val="en-US" w:eastAsia="en-US"/>
-        </w:rPr>
-        <w:drawing>
-          <wp:inline distT="0" distB="0" distL="0" distR="0">
-            <wp:extent cx="3234520" cy="1816172"/>
-            <wp:effectExtent l="0" t="0" r="0" b="0"/>
-            <wp:docPr id="29" name="Picture 29" descr="C:\Users\simec_000\Desktop\PI projekt\2 dio- 1 predaja\dizajn aplikacija\desktop ps\Početna-administrator.jpg"/>
-            <wp:cNvGraphicFramePr>
-              <a:graphicFrameLocks xmlns:a="http://schemas.openxmlformats.org/drawingml/2006/main" noChangeAspect="1"/>
-            </wp:cNvGraphicFramePr>
-            <a:graphic xmlns:a="http://schemas.openxmlformats.org/drawingml/2006/main">
-              <a:graphicData uri="http://schemas.openxmlformats.org/drawingml/2006/picture">
-                <pic:pic xmlns:pic="http://schemas.openxmlformats.org/drawingml/2006/picture">
-                  <pic:nvPicPr>
-                    <pic:cNvPr id="0" name="Picture 8" descr="C:\Users\simec_000\Desktop\PI projekt\2 dio- 1 predaja\dizajn aplikacija\desktop ps\Početna-administrator.jpg"/>
-                    <pic:cNvPicPr>
-                      <a:picLocks noChangeAspect="1" noChangeArrowheads="1"/>
-                    </pic:cNvPicPr>
-                  </pic:nvPicPr>
-                  <pic:blipFill>
-                    <a:blip r:embed="rId38" cstate="print">
-                      <a:extLst>
-                        <a:ext uri="{28A0092B-C50C-407E-A947-70E740481C1C}">
-                          <a14:useLocalDpi xmlns:a14="http://schemas.microsoft.com/office/drawing/2010/main" val="0"/>
-                        </a:ext>
-                      </a:extLst>
-                    </a:blip>
-                    <a:srcRect/>
-                    <a:stretch>
-                      <a:fillRect/>
-                    </a:stretch>
-                  </pic:blipFill>
-                  <pic:spPr bwMode="auto">
-                    <a:xfrm>
-                      <a:off x="0" y="0"/>
-                      <a:ext cx="3244223" cy="1821620"/>
-                    </a:xfrm>
-                    <a:prstGeom prst="rect">
-                      <a:avLst/>
-                    </a:prstGeom>
-                    <a:noFill/>
-                    <a:ln>
-                      <a:noFill/>
-                    </a:ln>
-                  </pic:spPr>
-                </pic:pic>
-              </a:graphicData>
-            </a:graphic>
-          </wp:inline>
-        </w:drawing>
-      </w:r>
-    </w:p>
-    <w:p/>
-    <w:p/>
-    <w:p/>
-    <w:p/>
-    <w:p>
-      <w:pPr>
-        <w:rPr>
-          <w:u w:val="single"/>
-        </w:rPr>
-      </w:pPr>
-      <w:r>
-        <w:rPr>
-          <w:u w:val="single"/>
-        </w:rPr>
-        <w:lastRenderedPageBreak/>
-        <w:t>Mobilna aplikacija</w:t>
-      </w:r>
-    </w:p>
-    <w:p>
-      <w:r>
-        <w:br/>
-        <w:t>Login stranica</w:t>
-      </w:r>
-      <w:r>
-        <w:tab/>
-      </w:r>
-      <w:r>
-        <w:tab/>
-      </w:r>
-      <w:r>
-        <w:tab/>
-      </w:r>
-      <w:r>
-        <w:tab/>
-      </w:r>
-      <w:r>
-        <w:tab/>
-        <w:t xml:space="preserve">      Početna stranica korisnika</w:t>
-      </w:r>
-    </w:p>
-    <w:p>
-      <w:pPr>
-        <w:pStyle w:val="FOINaslov1"/>
-        <w:numPr>
-          <w:ilvl w:val="0"/>
-          <w:numId w:val="0"/>
-        </w:numPr>
-        <w:ind w:left="720"/>
-        <w:jc w:val="left"/>
-      </w:pPr>
-      <w:bookmarkStart w:id="8" w:name="_Toc386404159"/>
-      <w:r>
-        <w:rPr>
-          <w:noProof/>
-          <w:lang w:val="en-US" w:eastAsia="en-US"/>
-        </w:rPr>
-        <w:drawing>
-          <wp:anchor distT="0" distB="0" distL="114300" distR="114300" simplePos="0" relativeHeight="251658752" behindDoc="1" locked="0" layoutInCell="1" allowOverlap="1" wp14:anchorId="5A5DE5EA" wp14:editId="5F4A25F6">
-            <wp:simplePos x="0" y="0"/>
-            <wp:positionH relativeFrom="column">
-              <wp:posOffset>2962038</wp:posOffset>
-            </wp:positionH>
-            <wp:positionV relativeFrom="paragraph">
-              <wp:posOffset>71414</wp:posOffset>
-            </wp:positionV>
-            <wp:extent cx="2483485" cy="4134485"/>
-            <wp:effectExtent l="0" t="0" r="0" b="0"/>
-            <wp:wrapNone/>
-            <wp:docPr id="30" name="Picture 30" descr="C:\Users\simec_000\Desktop\PI projekt\2 dio- 1 predaja\dizajn aplikacija\mobilna ps\Početna.jpg"/>
-            <wp:cNvGraphicFramePr>
-              <a:graphicFrameLocks xmlns:a="http://schemas.openxmlformats.org/drawingml/2006/main" noChangeAspect="1"/>
-            </wp:cNvGraphicFramePr>
-            <a:graphic xmlns:a="http://schemas.openxmlformats.org/drawingml/2006/main">
-              <a:graphicData uri="http://schemas.openxmlformats.org/drawingml/2006/picture">
-                <pic:pic xmlns:pic="http://schemas.openxmlformats.org/drawingml/2006/picture">
-                  <pic:nvPicPr>
-                    <pic:cNvPr id="0" name="Picture 29" descr="C:\Users\simec_000\Desktop\PI projekt\2 dio- 1 predaja\dizajn aplikacija\mobilna ps\Početna.jpg"/>
-                    <pic:cNvPicPr>
-                      <a:picLocks noChangeAspect="1" noChangeArrowheads="1"/>
-                    </pic:cNvPicPr>
-                  </pic:nvPicPr>
-                  <pic:blipFill>
-                    <a:blip r:embed="rId39">
-                      <a:extLst>
-                        <a:ext uri="{28A0092B-C50C-407E-A947-70E740481C1C}">
-                          <a14:useLocalDpi xmlns:a14="http://schemas.microsoft.com/office/drawing/2010/main" val="0"/>
-                        </a:ext>
-                      </a:extLst>
-                    </a:blip>
-                    <a:srcRect/>
-                    <a:stretch>
-                      <a:fillRect/>
-                    </a:stretch>
-                  </pic:blipFill>
-                  <pic:spPr bwMode="auto">
-                    <a:xfrm>
-                      <a:off x="0" y="0"/>
-                      <a:ext cx="2483485" cy="4134485"/>
-                    </a:xfrm>
-                    <a:prstGeom prst="rect">
-                      <a:avLst/>
-                    </a:prstGeom>
-                    <a:noFill/>
-                    <a:ln>
-                      <a:noFill/>
-                    </a:ln>
-                  </pic:spPr>
-                </pic:pic>
-              </a:graphicData>
-            </a:graphic>
-            <wp14:sizeRelH relativeFrom="page">
-              <wp14:pctWidth>0</wp14:pctWidth>
-            </wp14:sizeRelH>
-            <wp14:sizeRelV relativeFrom="page">
-              <wp14:pctHeight>0</wp14:pctHeight>
-            </wp14:sizeRelV>
-          </wp:anchor>
-        </w:drawing>
-      </w:r>
-      <w:r>
-        <w:rPr>
-          <w:noProof/>
-          <w:lang w:val="en-US" w:eastAsia="en-US"/>
-        </w:rPr>
-        <w:drawing>
-          <wp:anchor distT="0" distB="0" distL="114300" distR="114300" simplePos="0" relativeHeight="251655680" behindDoc="1" locked="0" layoutInCell="1" allowOverlap="1" wp14:anchorId="4D69F2DF" wp14:editId="74973C7C">
-            <wp:simplePos x="0" y="0"/>
-            <wp:positionH relativeFrom="column">
-              <wp:posOffset>-379</wp:posOffset>
-            </wp:positionH>
-            <wp:positionV relativeFrom="paragraph">
-              <wp:posOffset>72059</wp:posOffset>
-            </wp:positionV>
-            <wp:extent cx="2466975" cy="4107815"/>
-            <wp:effectExtent l="0" t="0" r="0" b="0"/>
-            <wp:wrapNone/>
-            <wp:docPr id="31" name="Picture 31" descr="C:\Users\simec_000\Desktop\PI projekt\2 dio- 1 predaja\dizajn aplikacija\mobilna ps\Login.jpg"/>
-            <wp:cNvGraphicFramePr>
-              <a:graphicFrameLocks xmlns:a="http://schemas.openxmlformats.org/drawingml/2006/main" noChangeAspect="1"/>
-            </wp:cNvGraphicFramePr>
-            <a:graphic xmlns:a="http://schemas.openxmlformats.org/drawingml/2006/main">
-              <a:graphicData uri="http://schemas.openxmlformats.org/drawingml/2006/picture">
-                <pic:pic xmlns:pic="http://schemas.openxmlformats.org/drawingml/2006/picture">
-                  <pic:nvPicPr>
-                    <pic:cNvPr id="0" name="Picture 30" descr="C:\Users\simec_000\Desktop\PI projekt\2 dio- 1 predaja\dizajn aplikacija\mobilna ps\Login.jpg"/>
-                    <pic:cNvPicPr>
-                      <a:picLocks noChangeAspect="1" noChangeArrowheads="1"/>
-                    </pic:cNvPicPr>
-                  </pic:nvPicPr>
-                  <pic:blipFill>
-                    <a:blip r:embed="rId40">
-                      <a:extLst>
-                        <a:ext uri="{28A0092B-C50C-407E-A947-70E740481C1C}">
-                          <a14:useLocalDpi xmlns:a14="http://schemas.microsoft.com/office/drawing/2010/main" val="0"/>
-                        </a:ext>
-                      </a:extLst>
-                    </a:blip>
-                    <a:srcRect/>
-                    <a:stretch>
-                      <a:fillRect/>
-                    </a:stretch>
-                  </pic:blipFill>
-                  <pic:spPr bwMode="auto">
-                    <a:xfrm>
-                      <a:off x="0" y="0"/>
-                      <a:ext cx="2466975" cy="4107815"/>
-                    </a:xfrm>
-                    <a:prstGeom prst="rect">
-                      <a:avLst/>
-                    </a:prstGeom>
-                    <a:noFill/>
-                    <a:ln>
-                      <a:noFill/>
-                    </a:ln>
-                  </pic:spPr>
-                </pic:pic>
-              </a:graphicData>
-            </a:graphic>
-            <wp14:sizeRelH relativeFrom="page">
-              <wp14:pctWidth>0</wp14:pctWidth>
-            </wp14:sizeRelH>
-            <wp14:sizeRelV relativeFrom="page">
-              <wp14:pctHeight>0</wp14:pctHeight>
-            </wp14:sizeRelV>
-          </wp:anchor>
-        </w:drawing>
-      </w:r>
-      <w:bookmarkEnd w:id="8"/>
-    </w:p>
     <w:sectPr>
-      <w:footerReference w:type="default" r:id="rId41"/>
+      <w:footerReference w:type="default" r:id="rId37"/>
       <w:pgSz w:w="11906" w:h="16838"/>
       <w:pgMar w:top="1417" w:right="1417" w:bottom="1417" w:left="1417" w:header="708" w:footer="708" w:gutter="0"/>
       <w:pgNumType w:start="1"/>
@@ -4718,7 +4706,7 @@
       <w:rPr>
         <w:noProof/>
       </w:rPr>
-      <w:t>23</w:t>
+      <w:t>18</w:t>
     </w:r>
     <w:r>
       <w:rPr>
@@ -6325,7 +6313,7 @@
 </file>
 
 <file path=customXml/itemProps1.xml><?xml version="1.0" encoding="utf-8"?>
-<ds:datastoreItem xmlns:ds="http://schemas.openxmlformats.org/officeDocument/2006/customXml" ds:itemID="{3F0A3066-4C5E-4002-88D6-5473F3F5FC3C}">
+<ds:datastoreItem xmlns:ds="http://schemas.openxmlformats.org/officeDocument/2006/customXml" ds:itemID="{3158083C-85E1-4A97-B4FE-DB0E0299B8C6}">
   <ds:schemaRefs>
     <ds:schemaRef ds:uri="http://schemas.openxmlformats.org/officeDocument/2006/bibliography"/>
   </ds:schemaRefs>

--- a/Projektna dokumentacija/Tehnicka dokumentacija.docx
+++ b/Projektna dokumentacija/Tehnicka dokumentacija.docx
@@ -1099,19 +1099,17 @@
       <w:r>
         <w:br w:type="page"/>
       </w:r>
-      <w:bookmarkStart w:id="0" w:name="_GoBack"/>
-      <w:bookmarkEnd w:id="0"/>
     </w:p>
     <w:p>
       <w:pPr>
         <w:pStyle w:val="FOINaslov1"/>
       </w:pPr>
-      <w:bookmarkStart w:id="1" w:name="_Toc393103441"/>
+      <w:bookmarkStart w:id="0" w:name="_Toc393103441"/>
       <w:r>
         <w:lastRenderedPageBreak/>
         <w:t>Uvod</w:t>
       </w:r>
-      <w:bookmarkEnd w:id="1"/>
+      <w:bookmarkEnd w:id="0"/>
     </w:p>
     <w:p>
       <w:pPr>
@@ -1213,7 +1211,7 @@
       <w:pPr>
         <w:pStyle w:val="FOINaslov1"/>
       </w:pPr>
-      <w:bookmarkStart w:id="2" w:name="_Toc393103442"/>
+      <w:bookmarkStart w:id="1" w:name="_Toc393103442"/>
       <w:r>
         <w:lastRenderedPageBreak/>
         <w:t>Use Case dijagram</w:t>
@@ -1221,7 +1219,7 @@
       <w:r>
         <w:t>i</w:t>
       </w:r>
-      <w:bookmarkEnd w:id="2"/>
+      <w:bookmarkEnd w:id="1"/>
     </w:p>
     <w:p>
       <w:r>
@@ -1404,27 +1402,13 @@
         <w:rPr>
           <w:b/>
         </w:rPr>
-        <w:t xml:space="preserve"> Use </w:t>
-      </w:r>
-      <w:proofErr w:type="spellStart"/>
-      <w:r>
-        <w:rPr>
-          <w:b/>
-        </w:rPr>
-        <w:t>cas</w:t>
-      </w:r>
-      <w:r>
-        <w:rPr>
-          <w:b/>
-        </w:rPr>
-        <w:t>e</w:t>
-      </w:r>
-      <w:proofErr w:type="spellEnd"/>
-      <w:r>
-        <w:rPr>
-          <w:b/>
-        </w:rPr>
-        <w:t xml:space="preserve"> dijagram za korisničku desktop aplikaciju</w:t>
+        <w:t xml:space="preserve"> Use cas</w:t>
+      </w:r>
+      <w:r>
+        <w:rPr>
+          <w:b/>
+        </w:rPr>
+        <w:t>e dijagram za korisničku desktop aplikaciju</w:t>
       </w:r>
     </w:p>
     <w:p/>
@@ -1479,17 +1463,12 @@
       <w:pPr>
         <w:pStyle w:val="FOINaslov1"/>
       </w:pPr>
-      <w:bookmarkStart w:id="3" w:name="_Toc393103443"/>
-      <w:proofErr w:type="spellStart"/>
+      <w:bookmarkStart w:id="2" w:name="_Toc393103443"/>
       <w:r>
         <w:lastRenderedPageBreak/>
-        <w:t>Activity</w:t>
-      </w:r>
-      <w:proofErr w:type="spellEnd"/>
-      <w:r>
-        <w:t xml:space="preserve"> dijagrami</w:t>
-      </w:r>
-      <w:bookmarkEnd w:id="3"/>
+        <w:t>Activity dijagrami</w:t>
+      </w:r>
+      <w:bookmarkEnd w:id="2"/>
     </w:p>
     <w:p>
       <w:pPr>
@@ -1525,15 +1504,7 @@
         <w:jc w:val="both"/>
       </w:pPr>
       <w:r>
-        <w:t xml:space="preserve">Na slijedećim slikama možete vidjeti dijagrame aktivnosti izrađene u svrhu </w:t>
-      </w:r>
-      <w:proofErr w:type="spellStart"/>
-      <w:r>
-        <w:t>Velpro</w:t>
-      </w:r>
-      <w:proofErr w:type="spellEnd"/>
-      <w:r>
-        <w:t xml:space="preserve"> desktop aplikacije. </w:t>
+        <w:t xml:space="preserve">Na slijedećim slikama možete vidjeti dijagrame aktivnosti izrađene u svrhu Velpro desktop aplikacije. </w:t>
       </w:r>
     </w:p>
     <w:p>
@@ -2118,23 +2089,7 @@
         <w:jc w:val="both"/>
       </w:pPr>
       <w:r>
-        <w:t xml:space="preserve">Na dijagramu pod nazivom „Dodaj i izbriši zaposlenika“ možete vidjeti kako zaposlenik pokreće aplikaciju koja mu na ekran ispisuje formu za </w:t>
-      </w:r>
-      <w:proofErr w:type="spellStart"/>
-      <w:r>
-        <w:t>logiranje</w:t>
-      </w:r>
-      <w:proofErr w:type="spellEnd"/>
-      <w:r>
-        <w:t xml:space="preserve"> u sustav. Nakon verifikacije , aplikacija otvara klasičnu početnu stranu </w:t>
-      </w:r>
-      <w:proofErr w:type="spellStart"/>
-      <w:r>
-        <w:t>aplikacije.Zaposlenik</w:t>
-      </w:r>
-      <w:proofErr w:type="spellEnd"/>
-      <w:r>
-        <w:t xml:space="preserve"> tada može pokrenuti proces dodavanja ili brisanja zaposlenika koji nakon izvršavanja izbacuje poruku potvrde unosa/brisanja ili poruku greške. </w:t>
+        <w:t xml:space="preserve">Na dijagramu pod nazivom „Dodaj i izbriši zaposlenika“ možete vidjeti kako zaposlenik pokreće aplikaciju koja mu na ekran ispisuje formu za logiranje u sustav. Nakon verifikacije , aplikacija otvara klasičnu početnu stranu aplikacije.Zaposlenik tada može pokrenuti proces dodavanja ili brisanja zaposlenika koji nakon izvršavanja izbacuje poruku potvrde unosa/brisanja ili poruku greške. </w:t>
       </w:r>
     </w:p>
     <w:p>
@@ -2406,15 +2361,7 @@
         <w:jc w:val="both"/>
       </w:pPr>
       <w:r>
-        <w:t xml:space="preserve">Na slijedećim slikama možete vidjeti dijagrame aktivnosti izrađene u svrhu </w:t>
-      </w:r>
-      <w:proofErr w:type="spellStart"/>
-      <w:r>
-        <w:t>Velpro</w:t>
-      </w:r>
-      <w:proofErr w:type="spellEnd"/>
-      <w:r>
-        <w:t xml:space="preserve"> desktop  aplikacije za korisnika. </w:t>
+        <w:t xml:space="preserve">Na slijedećim slikama možete vidjeti dijagrame aktivnosti izrađene u svrhu Velpro desktop  aplikacije za korisnika. </w:t>
       </w:r>
     </w:p>
     <w:p>
@@ -2513,15 +2460,7 @@
         <w:jc w:val="both"/>
       </w:pPr>
       <w:r>
-        <w:t>Na dijagramu pod nazivom „Pregled proizvoda“ možete vidjeti kako korisnik pritiskom na tipku „Nova narudžba“ ima uvid u podatke(</w:t>
-      </w:r>
-      <w:proofErr w:type="spellStart"/>
-      <w:r>
-        <w:t>datagridview</w:t>
-      </w:r>
-      <w:proofErr w:type="spellEnd"/>
-      <w:r>
-        <w:t>), a ukoliko želi ugasiti novo otvorenu formu, to radi pritiskom na tipku X u gornjem desnom kutu.</w:t>
+        <w:t>Na dijagramu pod nazivom „Pregled proizvoda“ možete vidjeti kako korisnik pritiskom na tipku „Nova narudžba“ ima uvid u podatke(datagridview), a ukoliko želi ugasiti novo otvorenu formu, to radi pritiskom na tipku X u gornjem desnom kutu.</w:t>
       </w:r>
     </w:p>
     <w:p>
@@ -2919,15 +2858,7 @@
         <w:t xml:space="preserve"> </w:t>
       </w:r>
       <w:r>
-        <w:t xml:space="preserve">možete vidjeti na koji način korisnik može naručiti proizvode koje je prethodno pohranio u košaricu. Pritiskom na tipku „Nova narudžba“ te zatim „Naruči“ aplikacija pokreće algoritam koji izračunava konačnu cijenu te izvršava upit nad bazom u kojem upisuje </w:t>
-      </w:r>
-      <w:proofErr w:type="spellStart"/>
-      <w:r>
-        <w:t>unešene</w:t>
-      </w:r>
-      <w:proofErr w:type="spellEnd"/>
-      <w:r>
-        <w:t xml:space="preserve"> artikle i ostale podatke u narudžbenice. </w:t>
+        <w:t xml:space="preserve">možete vidjeti na koji način korisnik može naručiti proizvode koje je prethodno pohranio u košaricu. Pritiskom na tipku „Nova narudžba“ te zatim „Naruči“ aplikacija pokreće algoritam koji izračunava konačnu cijenu te izvršava upit nad bazom u kojem upisuje unešene artikle i ostale podatke u narudžbenice. </w:t>
       </w:r>
     </w:p>
     <w:p/>
@@ -3163,78 +3094,105 @@
       <w:pPr>
         <w:pStyle w:val="FOINaslov1"/>
       </w:pPr>
-      <w:bookmarkStart w:id="4" w:name="_Toc393103444"/>
-      <w:proofErr w:type="spellStart"/>
+      <w:bookmarkStart w:id="3" w:name="_Toc393103444"/>
       <w:r>
         <w:lastRenderedPageBreak/>
-        <w:t>Class</w:t>
-      </w:r>
-      <w:proofErr w:type="spellEnd"/>
-      <w:r>
-        <w:t xml:space="preserve"> dijagram</w:t>
-      </w:r>
+        <w:t>Class dijagram</w:t>
+      </w:r>
+      <w:bookmarkEnd w:id="3"/>
+    </w:p>
+    <w:p>
+      <w:r>
+        <w:rPr>
+          <w:noProof/>
+        </w:rPr>
+        <w:drawing>
+          <wp:inline distT="0" distB="0" distL="0" distR="0">
+            <wp:extent cx="6223379" cy="3539161"/>
+            <wp:effectExtent l="0" t="0" r="0" b="0"/>
+            <wp:docPr id="8" name="Picture 8" descr="D:\Dropbox\PI projekt\dijagram klasa.jpeg"/>
+            <wp:cNvGraphicFramePr>
+              <a:graphicFrameLocks xmlns:a="http://schemas.openxmlformats.org/drawingml/2006/main" noChangeAspect="1"/>
+            </wp:cNvGraphicFramePr>
+            <a:graphic xmlns:a="http://schemas.openxmlformats.org/drawingml/2006/main">
+              <a:graphicData uri="http://schemas.openxmlformats.org/drawingml/2006/picture">
+                <pic:pic xmlns:pic="http://schemas.openxmlformats.org/drawingml/2006/picture">
+                  <pic:nvPicPr>
+                    <pic:cNvPr id="0" name="Picture 3" descr="D:\Dropbox\PI projekt\dijagram klasa.jpeg"/>
+                    <pic:cNvPicPr>
+                      <a:picLocks noChangeAspect="1" noChangeArrowheads="1"/>
+                    </pic:cNvPicPr>
+                  </pic:nvPicPr>
+                  <pic:blipFill>
+                    <a:blip r:embed="rId22">
+                      <a:extLst>
+                        <a:ext uri="{28A0092B-C50C-407E-A947-70E740481C1C}">
+                          <a14:useLocalDpi xmlns:a14="http://schemas.microsoft.com/office/drawing/2010/main" val="0"/>
+                        </a:ext>
+                      </a:extLst>
+                    </a:blip>
+                    <a:srcRect/>
+                    <a:stretch>
+                      <a:fillRect/>
+                    </a:stretch>
+                  </pic:blipFill>
+                  <pic:spPr bwMode="auto">
+                    <a:xfrm>
+                      <a:off x="0" y="0"/>
+                      <a:ext cx="6240300" cy="3548784"/>
+                    </a:xfrm>
+                    <a:prstGeom prst="rect">
+                      <a:avLst/>
+                    </a:prstGeom>
+                    <a:noFill/>
+                    <a:ln>
+                      <a:noFill/>
+                    </a:ln>
+                  </pic:spPr>
+                </pic:pic>
+              </a:graphicData>
+            </a:graphic>
+          </wp:inline>
+        </w:drawing>
+      </w:r>
+    </w:p>
+    <w:p>
+      <w:pPr>
+        <w:jc w:val="center"/>
+        <w:rPr>
+          <w:b/>
+        </w:rPr>
+      </w:pPr>
+      <w:r>
+        <w:rPr>
+          <w:b/>
+        </w:rPr>
+        <w:t>Slika 5.1 Class dijagram za desktop aplikaciju</w:t>
+      </w:r>
+      <w:r>
+        <w:rPr>
+          <w:b/>
+        </w:rPr>
+        <w:t xml:space="preserve"> zaposlenika</w:t>
+      </w:r>
+    </w:p>
+    <w:p>
+      <w:pPr>
+        <w:jc w:val="center"/>
+      </w:pPr>
+    </w:p>
+    <w:p>
+      <w:pPr>
+        <w:spacing w:line="360" w:lineRule="auto"/>
+        <w:jc w:val="both"/>
+      </w:pPr>
+      <w:r>
+        <w:t>Class dijagram na slici 5.1. predstavlja klase koje ćemo koristiti pri im</w:t>
+      </w:r>
+      <w:bookmarkStart w:id="4" w:name="_GoBack"/>
       <w:bookmarkEnd w:id="4"/>
-    </w:p>
-    <w:p>
-      <w:r>
-        <w:pict>
-          <v:shapetype id="_x0000_t75" coordsize="21600,21600" o:spt="75" o:preferrelative="t" path="m@4@5l@4@11@9@11@9@5xe" filled="f" stroked="f">
-            <v:stroke joinstyle="miter"/>
-            <v:formulas>
-              <v:f eqn="if lineDrawn pixelLineWidth 0"/>
-              <v:f eqn="sum @0 1 0"/>
-              <v:f eqn="sum 0 0 @1"/>
-              <v:f eqn="prod @2 1 2"/>
-              <v:f eqn="prod @3 21600 pixelWidth"/>
-              <v:f eqn="prod @3 21600 pixelHeight"/>
-              <v:f eqn="sum @0 0 1"/>
-              <v:f eqn="prod @6 1 2"/>
-              <v:f eqn="prod @7 21600 pixelWidth"/>
-              <v:f eqn="sum @8 21600 0"/>
-              <v:f eqn="prod @7 21600 pixelHeight"/>
-              <v:f eqn="sum @10 21600 0"/>
-            </v:formulas>
-            <v:path o:extrusionok="f" gradientshapeok="t" o:connecttype="rect"/>
-            <o:lock v:ext="edit" aspectratio="t"/>
-          </v:shapetype>
-          <v:shape id="_x0000_i1025" type="#_x0000_t75" style="width:454.4pt;height:269pt">
-            <v:imagedata r:id="rId22" o:title="class_desktop"/>
-          </v:shape>
-        </w:pict>
-      </w:r>
-    </w:p>
-    <w:p>
-      <w:pPr>
-        <w:jc w:val="center"/>
-        <w:rPr>
-          <w:b/>
-        </w:rPr>
-      </w:pPr>
-      <w:r>
-        <w:rPr>
-          <w:b/>
-        </w:rPr>
-        <w:t>Slika 5.1 Class dijagram za desktop aplikaciju</w:t>
-      </w:r>
-      <w:r>
-        <w:rPr>
-          <w:b/>
-        </w:rPr>
-        <w:t xml:space="preserve"> zaposlenika</w:t>
-      </w:r>
-    </w:p>
-    <w:p>
-      <w:pPr>
-        <w:jc w:val="center"/>
-      </w:pPr>
-    </w:p>
-    <w:p>
-      <w:pPr>
-        <w:spacing w:line="360" w:lineRule="auto"/>
-        <w:jc w:val="both"/>
-      </w:pPr>
-      <w:r>
-        <w:t>Class dijagram na slici 5.1. predstavlja klase koje ćemo koristiti pri implementaciji desktop aplikacije</w:t>
+      <w:r>
+        <w:t>plementaciji desktop aplikacije</w:t>
       </w:r>
       <w:r>
         <w:t xml:space="preserve"> zaposlenika</w:t>
@@ -4706,7 +4664,7 @@
       <w:rPr>
         <w:noProof/>
       </w:rPr>
-      <w:t>18</w:t>
+      <w:t>13</w:t>
     </w:r>
     <w:r>
       <w:rPr>
@@ -6313,7 +6271,7 @@
 </file>
 
 <file path=customXml/itemProps1.xml><?xml version="1.0" encoding="utf-8"?>
-<ds:datastoreItem xmlns:ds="http://schemas.openxmlformats.org/officeDocument/2006/customXml" ds:itemID="{3158083C-85E1-4A97-B4FE-DB0E0299B8C6}">
+<ds:datastoreItem xmlns:ds="http://schemas.openxmlformats.org/officeDocument/2006/customXml" ds:itemID="{7CD70552-0723-4A7A-8F64-F426D1009B25}">
   <ds:schemaRefs>
     <ds:schemaRef ds:uri="http://schemas.openxmlformats.org/officeDocument/2006/bibliography"/>
   </ds:schemaRefs>

--- a/Projektna dokumentacija/Tehnicka dokumentacija.docx
+++ b/Projektna dokumentacija/Tehnicka dokumentacija.docx
@@ -576,7 +576,7 @@
       <w:r>
         <w:fldChar w:fldCharType="separate"/>
       </w:r>
-      <w:hyperlink w:anchor="_Toc386404152" w:history="1">
+      <w:hyperlink w:anchor="_Toc393103441" w:history="1">
         <w:r>
           <w:rPr>
             <w:rStyle w:val="Hyperlink"/>
@@ -619,7 +619,7 @@
             <w:noProof/>
             <w:webHidden/>
           </w:rPr>
-          <w:instrText xml:space="preserve"> PAGEREF _Toc386404152 \h </w:instrText>
+          <w:instrText xml:space="preserve"> PAGEREF _Toc393103441 \h </w:instrText>
         </w:r>
         <w:r>
           <w:rPr>
@@ -660,7 +660,7 @@
           <w:szCs w:val="22"/>
         </w:rPr>
       </w:pPr>
-      <w:hyperlink w:anchor="_Toc386404153" w:history="1">
+      <w:hyperlink w:anchor="_Toc393103442" w:history="1">
         <w:r>
           <w:rPr>
             <w:rStyle w:val="Hyperlink"/>
@@ -703,7 +703,7 @@
             <w:noProof/>
             <w:webHidden/>
           </w:rPr>
-          <w:instrText xml:space="preserve"> PAGEREF _Toc386404153 \h </w:instrText>
+          <w:instrText xml:space="preserve"> PAGEREF _Toc393103442 \h </w:instrText>
         </w:r>
         <w:r>
           <w:rPr>
@@ -744,7 +744,7 @@
           <w:szCs w:val="22"/>
         </w:rPr>
       </w:pPr>
-      <w:hyperlink w:anchor="_Toc386404154" w:history="1">
+      <w:hyperlink w:anchor="_Toc393103443" w:history="1">
         <w:r>
           <w:rPr>
             <w:rStyle w:val="Hyperlink"/>
@@ -787,7 +787,7 @@
             <w:noProof/>
             <w:webHidden/>
           </w:rPr>
-          <w:instrText xml:space="preserve"> PAGEREF _Toc386404154 \h </w:instrText>
+          <w:instrText xml:space="preserve"> PAGEREF _Toc393103443 \h </w:instrText>
         </w:r>
         <w:r>
           <w:rPr>
@@ -828,7 +828,7 @@
           <w:szCs w:val="22"/>
         </w:rPr>
       </w:pPr>
-      <w:hyperlink w:anchor="_Toc386404155" w:history="1">
+      <w:hyperlink w:anchor="_Toc393103444" w:history="1">
         <w:r>
           <w:rPr>
             <w:rStyle w:val="Hyperlink"/>
@@ -871,7 +871,7 @@
             <w:noProof/>
             <w:webHidden/>
           </w:rPr>
-          <w:instrText xml:space="preserve"> PAGEREF _Toc386404155 \h </w:instrText>
+          <w:instrText xml:space="preserve"> PAGEREF _Toc393103444 \h </w:instrText>
         </w:r>
         <w:r>
           <w:rPr>
@@ -891,7 +891,7 @@
             <w:noProof/>
             <w:webHidden/>
           </w:rPr>
-          <w:t>12</w:t>
+          <w:t>13</w:t>
         </w:r>
         <w:r>
           <w:rPr>
@@ -912,7 +912,7 @@
           <w:szCs w:val="22"/>
         </w:rPr>
       </w:pPr>
-      <w:hyperlink w:anchor="_Toc386404156" w:history="1">
+      <w:hyperlink w:anchor="_Toc393103445" w:history="1">
         <w:r>
           <w:rPr>
             <w:rStyle w:val="Hyperlink"/>
@@ -955,7 +955,7 @@
             <w:noProof/>
             <w:webHidden/>
           </w:rPr>
-          <w:instrText xml:space="preserve"> PAGEREF _Toc386404156 \h </w:instrText>
+          <w:instrText xml:space="preserve"> PAGEREF _Toc393103445 \h </w:instrText>
         </w:r>
         <w:r>
           <w:rPr>
@@ -975,7 +975,7 @@
             <w:noProof/>
             <w:webHidden/>
           </w:rPr>
-          <w:t>14</w:t>
+          <w:t>15</w:t>
         </w:r>
         <w:r>
           <w:rPr>
@@ -996,7 +996,7 @@
           <w:szCs w:val="22"/>
         </w:rPr>
       </w:pPr>
-      <w:hyperlink w:anchor="_Toc386404157" w:history="1">
+      <w:hyperlink w:anchor="_Toc393103446" w:history="1">
         <w:r>
           <w:rPr>
             <w:rStyle w:val="Hyperlink"/>
@@ -1039,7 +1039,7 @@
             <w:noProof/>
             <w:webHidden/>
           </w:rPr>
-          <w:instrText xml:space="preserve"> PAGEREF _Toc386404157 \h </w:instrText>
+          <w:instrText xml:space="preserve"> PAGEREF _Toc393103446 \h </w:instrText>
         </w:r>
         <w:r>
           <w:rPr>
@@ -1059,7 +1059,7 @@
             <w:noProof/>
             <w:webHidden/>
           </w:rPr>
-          <w:t>15</w:t>
+          <w:t>16</w:t>
         </w:r>
         <w:r>
           <w:rPr>
@@ -1073,110 +1073,6 @@
     <w:p>
       <w:pPr>
         <w:pStyle w:val="TOC1"/>
-        <w:rPr>
-          <w:rFonts w:asciiTheme="minorHAnsi" w:eastAsiaTheme="minorEastAsia" w:hAnsiTheme="minorHAnsi" w:cstheme="minorBidi"/>
-          <w:noProof/>
-          <w:sz w:val="22"/>
-          <w:szCs w:val="22"/>
-        </w:rPr>
-      </w:pPr>
-      <w:hyperlink w:anchor="_Toc386404158" w:history="1">
-        <w:r>
-          <w:rPr>
-            <w:rStyle w:val="Hyperlink"/>
-            <w:noProof/>
-          </w:rPr>
-          <w:t>7.</w:t>
-        </w:r>
-        <w:r>
-          <w:rPr>
-            <w:rFonts w:asciiTheme="minorHAnsi" w:eastAsiaTheme="minorEastAsia" w:hAnsiTheme="minorHAnsi" w:cstheme="minorBidi"/>
-            <w:noProof/>
-            <w:sz w:val="22"/>
-            <w:szCs w:val="22"/>
-          </w:rPr>
-          <w:tab/>
-        </w:r>
-        <w:r>
-          <w:rPr>
-            <w:rStyle w:val="Hyperlink"/>
-            <w:noProof/>
-          </w:rPr>
-          <w:t>Dizajn aplikacije</w:t>
-        </w:r>
-        <w:r>
-          <w:rPr>
-            <w:noProof/>
-            <w:webHidden/>
-          </w:rPr>
-          <w:tab/>
-        </w:r>
-        <w:r>
-          <w:rPr>
-            <w:noProof/>
-            <w:webHidden/>
-          </w:rPr>
-          <w:fldChar w:fldCharType="begin"/>
-        </w:r>
-        <w:r>
-          <w:rPr>
-            <w:noProof/>
-            <w:webHidden/>
-          </w:rPr>
-          <w:instrText xml:space="preserve"> PAGEREF _Toc386404158 \h </w:instrText>
-        </w:r>
-        <w:r>
-          <w:rPr>
-            <w:noProof/>
-            <w:webHidden/>
-          </w:rPr>
-        </w:r>
-        <w:r>
-          <w:rPr>
-            <w:noProof/>
-            <w:webHidden/>
-          </w:rPr>
-          <w:fldChar w:fldCharType="separate"/>
-        </w:r>
-        <w:r>
-          <w:rPr>
-            <w:noProof/>
-            <w:webHidden/>
-          </w:rPr>
-          <w:t>25</w:t>
-        </w:r>
-        <w:r>
-          <w:rPr>
-            <w:noProof/>
-            <w:webHidden/>
-          </w:rPr>
-          <w:fldChar w:fldCharType="end"/>
-        </w:r>
-      </w:hyperlink>
-    </w:p>
-    <w:p>
-      <w:pPr>
-        <w:pStyle w:val="TOC1"/>
-        <w:rPr>
-          <w:rFonts w:asciiTheme="minorHAnsi" w:eastAsiaTheme="minorEastAsia" w:hAnsiTheme="minorHAnsi" w:cstheme="minorBidi"/>
-          <w:noProof/>
-          <w:sz w:val="22"/>
-          <w:szCs w:val="22"/>
-        </w:rPr>
-      </w:pPr>
-      <w:hyperlink w:anchor="_Toc386404159" w:history="1">
-        <w:r>
-          <w:rPr>
-            <w:noProof/>
-            <w:webHidden/>
-          </w:rPr>
-          <w:tab/>
-        </w:r>
-      </w:hyperlink>
-    </w:p>
-    <w:p>
-      <w:pPr>
-        <w:pStyle w:val="TOC1"/>
       </w:pPr>
       <w:r>
         <w:rPr>
@@ -1208,7 +1104,7 @@
       <w:pPr>
         <w:pStyle w:val="FOINaslov1"/>
       </w:pPr>
-      <w:bookmarkStart w:id="0" w:name="_Toc386404152"/>
+      <w:bookmarkStart w:id="0" w:name="_Toc393103441"/>
       <w:r>
         <w:lastRenderedPageBreak/>
         <w:t>Uvod</w:t>
@@ -1315,7 +1211,7 @@
       <w:pPr>
         <w:pStyle w:val="FOINaslov1"/>
       </w:pPr>
-      <w:bookmarkStart w:id="1" w:name="_Toc386404153"/>
+      <w:bookmarkStart w:id="1" w:name="_Toc393103442"/>
       <w:r>
         <w:lastRenderedPageBreak/>
         <w:t>Use Case dijagram</w:t>
@@ -1329,13 +1225,12 @@
       <w:r>
         <w:rPr>
           <w:noProof/>
-          <w:lang w:val="en-US" w:eastAsia="en-US"/>
         </w:rPr>
         <w:drawing>
           <wp:inline distT="0" distB="0" distL="0" distR="0">
-            <wp:extent cx="5753100" cy="3476625"/>
+            <wp:extent cx="6263546" cy="4148919"/>
             <wp:effectExtent l="0" t="0" r="0" b="0"/>
-            <wp:docPr id="33" name="Picture 33" descr="C:\Users\McTino\Desktop\velpro_usecase_desktop.png"/>
+            <wp:docPr id="33" name="Picture 33"/>
             <wp:cNvGraphicFramePr>
               <a:graphicFrameLocks xmlns:a="http://schemas.openxmlformats.org/drawingml/2006/main" noChangeAspect="1"/>
             </wp:cNvGraphicFramePr>
@@ -1356,7 +1251,6 @@
                         </a:ext>
                       </a:extLst>
                     </a:blip>
-                    <a:srcRect/>
                     <a:stretch>
                       <a:fillRect/>
                     </a:stretch>
@@ -1364,7 +1258,7 @@
                   <pic:spPr bwMode="auto">
                     <a:xfrm>
                       <a:off x="0" y="0"/>
-                      <a:ext cx="5753100" cy="3476625"/>
+                      <a:ext cx="6291626" cy="4167519"/>
                     </a:xfrm>
                     <a:prstGeom prst="rect">
                       <a:avLst/>
@@ -1394,6 +1288,12 @@
         </w:rPr>
         <w:t>Slika 2.1. Use Case dijagram za desktop aplikaciju</w:t>
       </w:r>
+      <w:r>
+        <w:rPr>
+          <w:b/>
+        </w:rPr>
+        <w:t xml:space="preserve"> zaposlenika</w:t>
+      </w:r>
     </w:p>
     <w:p>
       <w:pPr>
@@ -1409,7 +1309,13 @@
         <w:jc w:val="both"/>
       </w:pPr>
       <w:r>
-        <w:t>Na slici 2.1. vidimo dijagram slučajeva korištenja koji opisuje desktop aplikaciju. Administrator je jedini koji može kreirati nove korisničke račune i brisati ih. Tu se kreiraju računi za korisnike i zaposlenike.</w:t>
+        <w:t>Na slici 2.1. vidimo dijagram slučajeva korištenja koji opisuje desktop aplikaciju</w:t>
+      </w:r>
+      <w:r>
+        <w:t xml:space="preserve"> koju koriste zaposlenici</w:t>
+      </w:r>
+      <w:r>
+        <w:t>. Administrator je jedini koji može kreirati nove korisničke račune i brisati ih. Tu se kreiraju računi za korisnike i zaposlenike.</w:t>
       </w:r>
     </w:p>
     <w:p>
@@ -1419,179 +1325,15 @@
     </w:p>
     <w:p>
       <w:r>
+        <w:rPr>
+          <w:noProof/>
+        </w:rPr>
         <w:lastRenderedPageBreak/>
-        <w:pict>
-          <v:shapetype id="_x0000_t75" coordsize="21600,21600" o:spt="75" o:preferrelative="t" path="m@4@5l@4@11@9@11@9@5xe" filled="f" stroked="f">
-            <v:stroke joinstyle="miter"/>
-            <v:formulas>
-              <v:f eqn="if lineDrawn pixelLineWidth 0"/>
-              <v:f eqn="sum @0 1 0"/>
-              <v:f eqn="sum 0 0 @1"/>
-              <v:f eqn="prod @2 1 2"/>
-              <v:f eqn="prod @3 21600 pixelWidth"/>
-              <v:f eqn="prod @3 21600 pixelHeight"/>
-              <v:f eqn="sum @0 0 1"/>
-              <v:f eqn="prod @6 1 2"/>
-              <v:f eqn="prod @7 21600 pixelWidth"/>
-              <v:f eqn="sum @8 21600 0"/>
-              <v:f eqn="prod @7 21600 pixelHeight"/>
-              <v:f eqn="sum @10 21600 0"/>
-            </v:formulas>
-            <v:path o:extrusionok="f" gradientshapeok="t" o:connecttype="rect"/>
-            <o:lock v:ext="edit" aspectratio="t"/>
-          </v:shapetype>
-          <v:shape id="_x0000_i1025" type="#_x0000_t75" style="width:453pt;height:300pt">
-            <v:imagedata r:id="rId11" o:title="velpro_usecase_mobilna"/>
-          </v:shape>
-        </w:pict>
-      </w:r>
-    </w:p>
-    <w:p>
-      <w:pPr>
-        <w:jc w:val="center"/>
-        <w:rPr>
-          <w:b/>
-        </w:rPr>
-      </w:pPr>
-      <w:r>
-        <w:rPr>
-          <w:b/>
-        </w:rPr>
-        <w:t>Slika 2.2</w:t>
-      </w:r>
-      <w:r>
-        <w:rPr>
-          <w:b/>
-        </w:rPr>
-        <w:t>.</w:t>
-      </w:r>
-      <w:r>
-        <w:rPr>
-          <w:b/>
-        </w:rPr>
-        <w:t xml:space="preserve"> Use case dijagram za mobilnu aplikaciju</w:t>
-      </w:r>
-    </w:p>
-    <w:p/>
-    <w:p>
-      <w:pPr>
-        <w:spacing w:line="360" w:lineRule="auto"/>
-        <w:jc w:val="both"/>
-      </w:pPr>
-      <w:r>
-        <w:t>Mobilna aplikacija je namijenjena poslovnim partnerima veleprodajnog poduzeća. Ona im omogućava naručivanje artikala direktno sa mobilnog uređaja.</w:t>
-      </w:r>
-    </w:p>
-    <w:p>
-      <w:pPr>
-        <w:spacing w:line="360" w:lineRule="auto"/>
-        <w:jc w:val="both"/>
-      </w:pPr>
-      <w:r>
-        <w:t xml:space="preserve">Sastoji se od košarice koju popunjavaju sa artiklima i na kraju mogu </w:t>
-      </w:r>
-      <w:r>
-        <w:t xml:space="preserve">naručiti to, preglednika artikala i slanja liste želja, odnosno </w:t>
-      </w:r>
-      <w:r>
-        <w:t>što bi željeli vidjeti u ponudi, kao što se vidi na slici 2.2.</w:t>
-      </w:r>
-    </w:p>
-    <w:p>
-      <w:pPr>
-        <w:spacing w:line="360" w:lineRule="auto"/>
-        <w:jc w:val="both"/>
-      </w:pPr>
-      <w:r>
-        <w:t>Prijava je jedino potreba za narudžbu i slanje liste želja kako bi mogli bez spajanja na internet pregledavati artikle.</w:t>
-      </w:r>
-    </w:p>
-    <w:p>
-      <w:r>
-        <w:br w:type="page"/>
-      </w:r>
-    </w:p>
-    <w:p>
-      <w:pPr>
-        <w:pStyle w:val="FOINaslov1"/>
-      </w:pPr>
-      <w:bookmarkStart w:id="2" w:name="_Toc386404154"/>
-      <w:r>
-        <w:lastRenderedPageBreak/>
-        <w:t>Activity dijagrami</w:t>
-      </w:r>
-      <w:bookmarkEnd w:id="2"/>
-    </w:p>
-    <w:p>
-      <w:pPr>
-        <w:rPr>
-          <w:b/>
-          <w:sz w:val="36"/>
-          <w:szCs w:val="36"/>
-          <w:u w:val="single"/>
-        </w:rPr>
-      </w:pPr>
-      <w:r>
-        <w:rPr>
-          <w:b/>
-          <w:sz w:val="36"/>
-          <w:szCs w:val="36"/>
-          <w:u w:val="single"/>
-        </w:rPr>
-        <w:t>Desktop aplikacija</w:t>
-      </w:r>
-    </w:p>
-    <w:p>
-      <w:pPr>
-        <w:spacing w:line="276" w:lineRule="auto"/>
-        <w:jc w:val="both"/>
-      </w:pPr>
-      <w:r>
-        <w:t>Na slijedeći</w:t>
-      </w:r>
-      <w:r>
-        <w:t>m</w:t>
-      </w:r>
-      <w:r>
-        <w:t xml:space="preserve"> slika</w:t>
-      </w:r>
-      <w:r>
-        <w:t>ma</w:t>
-      </w:r>
-      <w:r>
-        <w:t xml:space="preserve"> možete vidjeti dijagrame aktivnosti izrađene u svrhu Velpro desktop aplikacije. </w:t>
-      </w:r>
-    </w:p>
-    <w:p/>
-    <w:p>
-      <w:pPr>
-        <w:rPr>
-          <w:b/>
-        </w:rPr>
-      </w:pPr>
-      <w:r>
-        <w:rPr>
-          <w:b/>
-        </w:rPr>
-        <w:t>Pregled stanja na skladištu</w:t>
-      </w:r>
-      <w:r>
-        <w:rPr>
-          <w:b/>
-        </w:rPr>
-        <w:t>, aktivne narudžbe, arhiva narudžba, statistika o narudžbama i pregled liste želja</w:t>
-      </w:r>
-      <w:r>
-        <w:rPr>
-          <w:b/>
-          <w:noProof/>
-          <w:lang w:val="en-US" w:eastAsia="en-US"/>
-        </w:rPr>
         <w:drawing>
           <wp:inline distT="0" distB="0" distL="0" distR="0">
-            <wp:extent cx="5743575" cy="2819400"/>
+            <wp:extent cx="5759450" cy="3752850"/>
             <wp:effectExtent l="0" t="0" r="0" b="0"/>
-            <wp:docPr id="36" name="Picture 36" descr="C:\Users\McTino\Desktop\novi AD univ.jpeg"/>
+            <wp:docPr id="37" name="Picture 37" descr="D:\Dropbox\PI projekt\velpro_usecase_korisnici.PNG"/>
             <wp:cNvGraphicFramePr>
               <a:graphicFrameLocks xmlns:a="http://schemas.openxmlformats.org/drawingml/2006/main" noChangeAspect="1"/>
             </wp:cNvGraphicFramePr>
@@ -1599,7 +1341,235 @@
               <a:graphicData uri="http://schemas.openxmlformats.org/drawingml/2006/picture">
                 <pic:pic xmlns:pic="http://schemas.openxmlformats.org/drawingml/2006/picture">
                   <pic:nvPicPr>
-                    <pic:cNvPr id="0" name="Picture 16" descr="C:\Users\McTino\Desktop\novi AD univ.jpeg"/>
+                    <pic:cNvPr id="0" name="Picture 7" descr="D:\Dropbox\PI projekt\velpro_usecase_korisnici.PNG"/>
+                    <pic:cNvPicPr>
+                      <a:picLocks noChangeAspect="1" noChangeArrowheads="1"/>
+                    </pic:cNvPicPr>
+                  </pic:nvPicPr>
+                  <pic:blipFill>
+                    <a:blip r:embed="rId11">
+                      <a:extLst>
+                        <a:ext uri="{28A0092B-C50C-407E-A947-70E740481C1C}">
+                          <a14:useLocalDpi xmlns:a14="http://schemas.microsoft.com/office/drawing/2010/main" val="0"/>
+                        </a:ext>
+                      </a:extLst>
+                    </a:blip>
+                    <a:srcRect/>
+                    <a:stretch>
+                      <a:fillRect/>
+                    </a:stretch>
+                  </pic:blipFill>
+                  <pic:spPr bwMode="auto">
+                    <a:xfrm>
+                      <a:off x="0" y="0"/>
+                      <a:ext cx="5759450" cy="3752850"/>
+                    </a:xfrm>
+                    <a:prstGeom prst="rect">
+                      <a:avLst/>
+                    </a:prstGeom>
+                    <a:noFill/>
+                    <a:ln>
+                      <a:noFill/>
+                    </a:ln>
+                  </pic:spPr>
+                </pic:pic>
+              </a:graphicData>
+            </a:graphic>
+          </wp:inline>
+        </w:drawing>
+      </w:r>
+    </w:p>
+    <w:p>
+      <w:pPr>
+        <w:jc w:val="center"/>
+        <w:rPr>
+          <w:b/>
+        </w:rPr>
+      </w:pPr>
+      <w:r>
+        <w:rPr>
+          <w:b/>
+        </w:rPr>
+        <w:t>Slika 2.2</w:t>
+      </w:r>
+      <w:r>
+        <w:rPr>
+          <w:b/>
+        </w:rPr>
+        <w:t>.</w:t>
+      </w:r>
+      <w:r>
+        <w:rPr>
+          <w:b/>
+        </w:rPr>
+        <w:t xml:space="preserve"> Use cas</w:t>
+      </w:r>
+      <w:r>
+        <w:rPr>
+          <w:b/>
+        </w:rPr>
+        <w:t>e dijagram za korisničku desktop aplikaciju</w:t>
+      </w:r>
+    </w:p>
+    <w:p/>
+    <w:p>
+      <w:pPr>
+        <w:spacing w:line="360" w:lineRule="auto"/>
+        <w:jc w:val="both"/>
+      </w:pPr>
+      <w:r>
+        <w:t>Desktop</w:t>
+      </w:r>
+      <w:r>
+        <w:t xml:space="preserve"> aplikacija</w:t>
+      </w:r>
+      <w:r>
+        <w:t xml:space="preserve"> za korisnika</w:t>
+      </w:r>
+      <w:r>
+        <w:t xml:space="preserve"> je namijenjena poslovnim partnerima veleprodajnog poduzeća. Ona im omogućava naručivanje artik</w:t>
+      </w:r>
+      <w:r>
+        <w:t>ala preko osobnih računala</w:t>
+      </w:r>
+      <w:r>
+        <w:t>.</w:t>
+      </w:r>
+    </w:p>
+    <w:p>
+      <w:pPr>
+        <w:spacing w:line="360" w:lineRule="auto"/>
+        <w:jc w:val="both"/>
+      </w:pPr>
+      <w:r>
+        <w:t>Sastoji se</w:t>
+      </w:r>
+      <w:r>
+        <w:t xml:space="preserve"> od košarice koju popunjavaju artiklima</w:t>
+      </w:r>
+      <w:r>
+        <w:t xml:space="preserve">, preglednika artikala i slanja liste želja, odnosno </w:t>
+      </w:r>
+      <w:r>
+        <w:t>što bi željeli vidjeti u ponudi, kao što se vidi na slici 2.2.</w:t>
+      </w:r>
+    </w:p>
+    <w:p>
+      <w:r>
+        <w:br w:type="page"/>
+      </w:r>
+    </w:p>
+    <w:p>
+      <w:pPr>
+        <w:pStyle w:val="FOINaslov1"/>
+      </w:pPr>
+      <w:bookmarkStart w:id="2" w:name="_Toc393103443"/>
+      <w:r>
+        <w:lastRenderedPageBreak/>
+        <w:t>Activity dijagrami</w:t>
+      </w:r>
+      <w:bookmarkEnd w:id="2"/>
+    </w:p>
+    <w:p>
+      <w:pPr>
+        <w:rPr>
+          <w:b/>
+          <w:sz w:val="36"/>
+          <w:szCs w:val="36"/>
+          <w:u w:val="single"/>
+        </w:rPr>
+      </w:pPr>
+      <w:r>
+        <w:rPr>
+          <w:b/>
+          <w:sz w:val="36"/>
+          <w:szCs w:val="36"/>
+          <w:u w:val="single"/>
+        </w:rPr>
+        <w:t>Desktop aplikacija</w:t>
+      </w:r>
+      <w:r>
+        <w:rPr>
+          <w:b/>
+          <w:sz w:val="36"/>
+          <w:szCs w:val="36"/>
+          <w:u w:val="single"/>
+        </w:rPr>
+        <w:t xml:space="preserve"> zaposlenika </w:t>
+      </w:r>
+    </w:p>
+    <w:p>
+      <w:pPr>
+        <w:spacing w:line="276" w:lineRule="auto"/>
+        <w:jc w:val="both"/>
+      </w:pPr>
+      <w:r>
+        <w:t xml:space="preserve">Na slijedećim slikama možete vidjeti dijagrame aktivnosti izrađene u svrhu Velpro desktop aplikacije. </w:t>
+      </w:r>
+    </w:p>
+    <w:p>
+      <w:pPr>
+        <w:spacing w:line="276" w:lineRule="auto"/>
+        <w:jc w:val="both"/>
+      </w:pPr>
+    </w:p>
+    <w:p>
+      <w:pPr>
+        <w:rPr>
+          <w:b/>
+          <w:sz w:val="28"/>
+          <w:szCs w:val="28"/>
+        </w:rPr>
+      </w:pPr>
+      <w:r>
+        <w:rPr>
+          <w:b/>
+          <w:sz w:val="28"/>
+          <w:szCs w:val="28"/>
+        </w:rPr>
+        <w:t>Pregled aktivnih narudžbi</w:t>
+      </w:r>
+    </w:p>
+    <w:p>
+      <w:pPr>
+        <w:rPr>
+          <w:color w:val="FF0000"/>
+          <w:sz w:val="28"/>
+          <w:szCs w:val="28"/>
+          <w:u w:val="single"/>
+        </w:rPr>
+      </w:pPr>
+    </w:p>
+    <w:p>
+      <w:pPr>
+        <w:rPr>
+          <w:color w:val="FF0000"/>
+          <w:sz w:val="28"/>
+          <w:szCs w:val="28"/>
+          <w:u w:val="single"/>
+        </w:rPr>
+      </w:pPr>
+      <w:r>
+        <w:rPr>
+          <w:noProof/>
+          <w:color w:val="FF0000"/>
+          <w:sz w:val="28"/>
+          <w:szCs w:val="28"/>
+          <w:u w:val="single"/>
+        </w:rPr>
+        <w:drawing>
+          <wp:inline distT="0" distB="0" distL="0" distR="0" wp14:anchorId="5E238DCE" wp14:editId="1504138C">
+            <wp:extent cx="5760720" cy="2852968"/>
+            <wp:effectExtent l="0" t="0" r="0" b="0"/>
+            <wp:docPr id="2" name="Picture 2" descr="\\psf\Home\Desktop\dijagrami aktivnosti(2 fale)\desktop zaposlenik\Pregled aktivnih narudžbi.jpeg"/>
+            <wp:cNvGraphicFramePr>
+              <a:graphicFrameLocks xmlns:a="http://schemas.openxmlformats.org/drawingml/2006/main" noChangeAspect="1"/>
+            </wp:cNvGraphicFramePr>
+            <a:graphic xmlns:a="http://schemas.openxmlformats.org/drawingml/2006/main">
+              <a:graphicData uri="http://schemas.openxmlformats.org/drawingml/2006/picture">
+                <pic:pic xmlns:pic="http://schemas.openxmlformats.org/drawingml/2006/picture">
+                  <pic:nvPicPr>
+                    <pic:cNvPr id="0" name="Picture 7" descr="\\psf\Home\Desktop\dijagrami aktivnosti(2 fale)\desktop zaposlenik\Pregled aktivnih narudžbi.jpeg"/>
                     <pic:cNvPicPr>
                       <a:picLocks noChangeAspect="1" noChangeArrowheads="1"/>
                     </pic:cNvPicPr>
@@ -1620,7 +1590,7 @@
                   <pic:spPr bwMode="auto">
                     <a:xfrm>
                       <a:off x="0" y="0"/>
-                      <a:ext cx="5743575" cy="2819400"/>
+                      <a:ext cx="5760720" cy="2852968"/>
                     </a:xfrm>
                     <a:prstGeom prst="rect">
                       <a:avLst/>
@@ -1639,57 +1609,34 @@
     </w:p>
     <w:p>
       <w:pPr>
+        <w:rPr>
+          <w:color w:val="FF0000"/>
+          <w:sz w:val="28"/>
+          <w:szCs w:val="28"/>
+          <w:u w:val="single"/>
+        </w:rPr>
+      </w:pPr>
+    </w:p>
+    <w:p>
+      <w:pPr>
         <w:spacing w:line="360" w:lineRule="auto"/>
         <w:jc w:val="both"/>
       </w:pPr>
       <w:r>
-        <w:t>Ovih 5 dijagrama aktivnosti koje smo izvukli iz dijagrama slučaja korištenja su generički, te su im razlike minimalne. Iz tog razlika, grupirali smo svih 5 dijagrama u jedan.</w:t>
-      </w:r>
-    </w:p>
-    <w:p>
-      <w:pPr>
-        <w:rPr>
-          <w:sz w:val="28"/>
-          <w:szCs w:val="28"/>
-          <w:u w:val="single"/>
-        </w:rPr>
-      </w:pPr>
-    </w:p>
-    <w:p>
-      <w:pPr>
-        <w:rPr>
-          <w:b/>
-          <w:sz w:val="28"/>
-          <w:szCs w:val="28"/>
-        </w:rPr>
-      </w:pPr>
-      <w:r>
-        <w:rPr>
-          <w:b/>
-          <w:sz w:val="28"/>
-          <w:szCs w:val="28"/>
-        </w:rPr>
-        <w:t>Pregled aktivnih narudžbi</w:t>
-      </w:r>
-    </w:p>
-    <w:p>
-      <w:pPr>
-        <w:rPr>
-          <w:color w:val="FF0000"/>
-          <w:sz w:val="28"/>
-          <w:szCs w:val="28"/>
-          <w:u w:val="single"/>
-        </w:rPr>
-      </w:pPr>
+        <w:t>Na dijagramu pod nazivom „Pregled aktivnih narudžbi“ možete vidjeti kako zaposlenik pritiskom na tipku „Pregled aktivnih narudžbi“ pokreće jedan proces aplikacije u kojem aplikacija dohvaća određene podatke sa baze podataka. Ukoliko je dohvaćanje uspješno, aplikacija će ispisati podatke koje je dohvatila. Korisnik tada ima uvid u podatke, a ukoliko želi ugasiti novo otvorenu formu, to radi pritiskom na tipku X u gornjem desnom kutu.</w:t>
+      </w:r>
     </w:p>
     <w:p>
       <w:pPr>
         <w:spacing w:line="360" w:lineRule="auto"/>
         <w:jc w:val="both"/>
       </w:pPr>
-      <w:r>
-        <w:t>Na dijagramu pod nazivom „Pregled aktivnih narudžbi“ možete vidjeti kako zaposlenik pritiskom na tipku „Pregled aktivnih narudžbi“ pokreće jedan proces aplikacije u kojem aplikacija dohvaća određene podatke sa baze podataka. Ukoliko je dohvaćanje uspješno, aplikacija će ispisati podatke koje je dohvatila, u suprotnom će ispisati pogrešku kod dohvaćanja podataka.</w:t>
-      </w:r>
+    </w:p>
+    <w:p>
+      <w:pPr>
+        <w:spacing w:line="360" w:lineRule="auto"/>
+        <w:jc w:val="both"/>
+      </w:pPr>
     </w:p>
     <w:p>
       <w:pPr>
@@ -1729,66 +1676,33 @@
     </w:p>
     <w:p>
       <w:pPr>
-        <w:spacing w:line="360" w:lineRule="auto"/>
-        <w:jc w:val="both"/>
-      </w:pPr>
-      <w:r>
-        <w:t>Na dijagramu pod nazivom „Pregled arhive narudžbi“ možete vidjeti kako zaposlenik pritiskom na tipku „Pregled arhive narudžbi“ pokreće jedan proces aplikacije u kojem aplikacija dohvaća određene podatke sa baze podataka. Ukoliko je dohvaćanje uspješno, aplikacija će ispisati podatke koje je dohvatila, u suprotnom će ispisati pogrešku kod dohvaćanja podataka.</w:t>
-      </w:r>
-    </w:p>
-    <w:p>
-      <w:pPr>
-        <w:spacing w:line="360" w:lineRule="auto"/>
-        <w:jc w:val="both"/>
-      </w:pPr>
-    </w:p>
-    <w:p>
-      <w:pPr>
-        <w:rPr>
-          <w:b/>
-          <w:sz w:val="28"/>
-          <w:szCs w:val="28"/>
-        </w:rPr>
-      </w:pPr>
-      <w:r>
-        <w:rPr>
-          <w:b/>
-          <w:sz w:val="28"/>
-          <w:szCs w:val="28"/>
-        </w:rPr>
-        <w:t>Naručiti od dobavljača</w:t>
-      </w:r>
-    </w:p>
-    <w:p>
-      <w:pPr>
-        <w:rPr>
-          <w:b/>
-          <w:sz w:val="28"/>
-          <w:szCs w:val="28"/>
-        </w:rPr>
-      </w:pPr>
-    </w:p>
-    <w:p>
-      <w:pPr>
-        <w:rPr>
-          <w:color w:val="FF0000"/>
-          <w:sz w:val="28"/>
-          <w:szCs w:val="28"/>
-          <w:u w:val="single"/>
-        </w:rPr>
-      </w:pPr>
-      <w:r>
-        <w:rPr>
+        <w:rPr>
+          <w:b/>
+          <w:sz w:val="28"/>
+          <w:szCs w:val="28"/>
+        </w:rPr>
+      </w:pPr>
+    </w:p>
+    <w:p>
+      <w:pPr>
+        <w:rPr>
+          <w:b/>
+          <w:sz w:val="28"/>
+          <w:szCs w:val="28"/>
+        </w:rPr>
+      </w:pPr>
+      <w:r>
+        <w:rPr>
+          <w:b/>
           <w:noProof/>
-          <w:sz w:val="44"/>
-          <w:szCs w:val="44"/>
-          <w:lang w:val="en-US" w:eastAsia="en-US"/>
+          <w:sz w:val="28"/>
+          <w:szCs w:val="28"/>
         </w:rPr>
         <w:drawing>
-          <wp:inline distT="0" distB="0" distL="0" distR="0" wp14:anchorId="6D7BD741" wp14:editId="42FDB9B8">
-            <wp:extent cx="5756910" cy="2512695"/>
-            <wp:effectExtent l="0" t="0" r="0" b="1905"/>
-            <wp:docPr id="14" name="Picture 14" descr="C:\Users\simec_000\Desktop\PI projekt\2 dio- 1 predaja\activity diagrams\desktop\Naručiti od dobavljača.jpg"/>
+          <wp:inline distT="0" distB="0" distL="0" distR="0" wp14:anchorId="586E9110" wp14:editId="24BFFD4A">
+            <wp:extent cx="5760720" cy="2859488"/>
+            <wp:effectExtent l="0" t="0" r="0" b="0"/>
+            <wp:docPr id="3" name="Picture 3" descr="\\psf\Home\Desktop\dijagrami aktivnosti(2 fale)\desktop zaposlenik\Pregled arhive narudžbi.jpeg"/>
             <wp:cNvGraphicFramePr>
               <a:graphicFrameLocks xmlns:a="http://schemas.openxmlformats.org/drawingml/2006/main" noChangeAspect="1"/>
             </wp:cNvGraphicFramePr>
@@ -1796,7 +1710,7 @@
               <a:graphicData uri="http://schemas.openxmlformats.org/drawingml/2006/picture">
                 <pic:pic xmlns:pic="http://schemas.openxmlformats.org/drawingml/2006/picture">
                   <pic:nvPicPr>
-                    <pic:cNvPr id="0" name="Picture 1" descr="C:\Users\simec_000\Desktop\PI projekt\2 dio- 1 predaja\activity diagrams\desktop\Naručiti od dobavljača.jpg"/>
+                    <pic:cNvPr id="0" name="Picture 8" descr="\\psf\Home\Desktop\dijagrami aktivnosti(2 fale)\desktop zaposlenik\Pregled arhive narudžbi.jpeg"/>
                     <pic:cNvPicPr>
                       <a:picLocks noChangeAspect="1" noChangeArrowheads="1"/>
                     </pic:cNvPicPr>
@@ -1817,7 +1731,7 @@
                   <pic:spPr bwMode="auto">
                     <a:xfrm>
                       <a:off x="0" y="0"/>
-                      <a:ext cx="5756910" cy="2512695"/>
+                      <a:ext cx="5760720" cy="2859488"/>
                     </a:xfrm>
                     <a:prstGeom prst="rect">
                       <a:avLst/>
@@ -1840,110 +1754,34 @@
         <w:jc w:val="both"/>
       </w:pPr>
       <w:r>
-        <w:t>Na dijagramu aktivnosti pod nazivom</w:t>
-      </w:r>
-      <w:r>
-        <w:t xml:space="preserve"> „Naručiti od dobavljača“ možete vidjeti da zaposlenik pritiskom na gumb „Naručiti od dobavljača“ pokreće proces aplikacije koji zaposleniku otvara formu za unos nove narudžbe. Nakon što je zaposlenik ispunio formu sa potrebnim podacima, aplikacija provjerava ispravnost unosa te ovisno o ispravnosti, ili upozorava na pogrešku i ponovno vraća na ispunjenje forme, ili šalje narudžbenicu i ispisuje poruku potvrde. </w:t>
-      </w:r>
-    </w:p>
-    <w:p>
-      <w:pPr>
-        <w:spacing w:line="360" w:lineRule="auto"/>
-        <w:jc w:val="both"/>
-      </w:pPr>
-    </w:p>
-    <w:p>
-      <w:pPr>
-        <w:rPr>
-          <w:b/>
-          <w:sz w:val="28"/>
-          <w:szCs w:val="28"/>
-        </w:rPr>
-      </w:pPr>
-      <w:r>
-        <w:rPr>
-          <w:b/>
-          <w:sz w:val="28"/>
-          <w:szCs w:val="28"/>
-        </w:rPr>
-        <w:t>Statistike o narudžbama</w:t>
-      </w:r>
-    </w:p>
-    <w:p>
-      <w:pPr>
-        <w:rPr>
-          <w:color w:val="FF0000"/>
-          <w:sz w:val="28"/>
-          <w:szCs w:val="28"/>
-          <w:u w:val="single"/>
-        </w:rPr>
-      </w:pPr>
-    </w:p>
-    <w:p>
-      <w:pPr>
-        <w:spacing w:line="360" w:lineRule="auto"/>
-        <w:jc w:val="both"/>
-      </w:pPr>
-      <w:r>
-        <w:t>Na dijagramu pod nazivom „Statistike o narudžbama“ možete vidjeti kako zaposlenik pritiskom na tipku „Statistika narudžba“ pokreće jedan proces aplikacije u kojem aplikacija dohvaća određene podatke sa baze podataka. Ukoliko je dohvaćanje uspješno, aplikacija će ispisati podatke koje je dohvatila, u suprotnom će ispisati pogrešku kod dohvaćanja podataka.</w:t>
-      </w:r>
-    </w:p>
-    <w:p/>
-    <w:p>
-      <w:pPr>
-        <w:rPr>
-          <w:b/>
-          <w:sz w:val="28"/>
-          <w:szCs w:val="28"/>
-        </w:rPr>
-      </w:pPr>
-      <w:r>
-        <w:rPr>
-          <w:b/>
-          <w:sz w:val="28"/>
-          <w:szCs w:val="28"/>
-        </w:rPr>
-        <w:lastRenderedPageBreak/>
-        <w:t>Pregled liste želja</w:t>
-      </w:r>
-    </w:p>
-    <w:p>
-      <w:pPr>
-        <w:rPr>
-          <w:color w:val="FF0000"/>
-          <w:sz w:val="28"/>
-          <w:szCs w:val="28"/>
-          <w:u w:val="single"/>
-        </w:rPr>
-      </w:pPr>
-    </w:p>
-    <w:p>
-      <w:pPr>
-        <w:spacing w:line="360" w:lineRule="auto"/>
-        <w:jc w:val="both"/>
-      </w:pPr>
-      <w:r>
-        <w:t>Na dijagramu pod nazivom „Pregled liste želja“ možete vidjeti kako zaposlenik pritiskom na tipku „Pregled liste želja“ pokreće jedan proces aplikacije u kojem aplikacija dohvaća određene podatke sa baze podataka. Ukoliko je dohvaćanje uspješno, aplikacija će ispisati podatke koje je dohvatila, u suprotnom će ispisati pogrešku kod dohvaćanja podataka.</w:t>
-      </w:r>
-    </w:p>
-    <w:p/>
-    <w:p/>
-    <w:p>
-      <w:pPr>
-        <w:rPr>
-          <w:b/>
-          <w:sz w:val="28"/>
-          <w:szCs w:val="28"/>
-        </w:rPr>
-      </w:pPr>
-      <w:r>
-        <w:rPr>
-          <w:b/>
-          <w:sz w:val="28"/>
-          <w:szCs w:val="28"/>
-        </w:rPr>
-        <w:t>Dodaj i izbriši zaposlenika</w:t>
-      </w:r>
+        <w:t>Na dijagramu pod nazivom „Pregled arhive narudžbi“ možete vidjeti kako zaposlenik pritiskom na tipku „Pregled arhive narudžbi“ pokreće jedan proces aplikacije u kojem aplikacija dohvaća određene podatke sa baze podataka. Ukoliko je dohvaćanje uspješno, aplikacija će ispisati podatke koje je dohvatila. Korisnik tada ima uvid u podatke, a ukoliko želi ugasiti novo otvorenu formu, to radi pritiskom na tipku X u gornjem desnom kutu.</w:t>
+      </w:r>
+    </w:p>
+    <w:p>
+      <w:pPr>
+        <w:rPr>
+          <w:b/>
+          <w:sz w:val="28"/>
+          <w:szCs w:val="28"/>
+        </w:rPr>
+      </w:pPr>
+      <w:r>
+        <w:rPr>
+          <w:b/>
+          <w:sz w:val="28"/>
+          <w:szCs w:val="28"/>
+        </w:rPr>
+        <w:t>Naručiti od dobavljača</w:t>
+      </w:r>
+    </w:p>
+    <w:p>
+      <w:pPr>
+        <w:rPr>
+          <w:b/>
+          <w:sz w:val="28"/>
+          <w:szCs w:val="28"/>
+        </w:rPr>
+      </w:pPr>
     </w:p>
     <w:p>
       <w:pPr>
@@ -1960,13 +1798,13 @@
           <w:color w:val="FF0000"/>
           <w:sz w:val="28"/>
           <w:szCs w:val="28"/>
-          <w:lang w:val="en-US" w:eastAsia="en-US"/>
+          <w:u w:val="single"/>
         </w:rPr>
         <w:drawing>
-          <wp:inline distT="0" distB="0" distL="0" distR="0" wp14:anchorId="6EE8B6D0" wp14:editId="70BA366E">
-            <wp:extent cx="5753100" cy="2809875"/>
-            <wp:effectExtent l="0" t="0" r="0" b="9525"/>
-            <wp:docPr id="8" name="Picture 8" descr="C:\Users\simec_000\Desktop\PI projekt\activity diagrams\desktop\Dodaj-izbriši zaposlenika.jpg"/>
+          <wp:inline distT="0" distB="0" distL="0" distR="0" wp14:anchorId="7464B7A0" wp14:editId="56E57AB9">
+            <wp:extent cx="5760720" cy="2239277"/>
+            <wp:effectExtent l="0" t="0" r="0" b="0"/>
+            <wp:docPr id="4" name="Picture 4" descr="\\psf\Home\Desktop\dijagrami aktivnosti(2 fale)\desktop zaposlenik\Naručiti od dobavljača.jpeg"/>
             <wp:cNvGraphicFramePr>
               <a:graphicFrameLocks xmlns:a="http://schemas.openxmlformats.org/drawingml/2006/main" noChangeAspect="1"/>
             </wp:cNvGraphicFramePr>
@@ -1974,13 +1812,13 @@
               <a:graphicData uri="http://schemas.openxmlformats.org/drawingml/2006/picture">
                 <pic:pic xmlns:pic="http://schemas.openxmlformats.org/drawingml/2006/picture">
                   <pic:nvPicPr>
-                    <pic:cNvPr id="0" name="Picture 5" descr="C:\Users\simec_000\Desktop\PI projekt\activity diagrams\desktop\Dodaj-izbriši zaposlenika.jpg"/>
+                    <pic:cNvPr id="0" name="Picture 9" descr="\\psf\Home\Desktop\dijagrami aktivnosti(2 fale)\desktop zaposlenik\Naručiti od dobavljača.jpeg"/>
                     <pic:cNvPicPr>
                       <a:picLocks noChangeAspect="1" noChangeArrowheads="1"/>
                     </pic:cNvPicPr>
                   </pic:nvPicPr>
                   <pic:blipFill>
-                    <a:blip r:embed="rId14" cstate="print">
+                    <a:blip r:embed="rId14">
                       <a:extLst>
                         <a:ext uri="{28A0092B-C50C-407E-A947-70E740481C1C}">
                           <a14:useLocalDpi xmlns:a14="http://schemas.microsoft.com/office/drawing/2010/main" val="0"/>
@@ -1995,7 +1833,7 @@
                   <pic:spPr bwMode="auto">
                     <a:xfrm>
                       <a:off x="0" y="0"/>
-                      <a:ext cx="5753100" cy="2809875"/>
+                      <a:ext cx="5760720" cy="2239277"/>
                     </a:xfrm>
                     <a:prstGeom prst="rect">
                       <a:avLst/>
@@ -2014,89 +1852,88 @@
     </w:p>
     <w:p>
       <w:pPr>
+        <w:rPr>
+          <w:color w:val="FF0000"/>
+          <w:sz w:val="28"/>
+          <w:szCs w:val="28"/>
+          <w:u w:val="single"/>
+        </w:rPr>
+      </w:pPr>
+    </w:p>
+    <w:p>
+      <w:pPr>
+        <w:rPr>
+          <w:color w:val="FF0000"/>
+          <w:sz w:val="28"/>
+          <w:szCs w:val="28"/>
+          <w:u w:val="single"/>
+        </w:rPr>
+      </w:pPr>
+    </w:p>
+    <w:p>
+      <w:pPr>
         <w:spacing w:line="360" w:lineRule="auto"/>
         <w:jc w:val="both"/>
       </w:pPr>
       <w:r>
-        <w:t xml:space="preserve">Na dijagramu pod nazivom „Dodaj i izbriši zaposlenika“ možete vidjeti kako zaposlenik pokreće aplikaciju koja mu na ekran ispisuje formu za logiranje u sustav. Nakon verifikacije, ukoliko se radi o normalnom zaposleniku, aplikacija otvara klasičnu početnu stranu aplikacije dok, ako se radi o administratoru daje mogućnost ažuriranja zaposlenika. Administrator može pokrenuti proces dodavanja ili brisanja zaposlenika koji nakon izvršavanja izbacuje poruku potvrde unosa/brisanja ili poruku greške. </w:t>
-      </w:r>
-    </w:p>
-    <w:p>
-      <w:pPr>
-        <w:spacing w:line="360" w:lineRule="auto"/>
-        <w:jc w:val="both"/>
-      </w:pPr>
-    </w:p>
-    <w:p>
-      <w:pPr>
-        <w:spacing w:line="360" w:lineRule="auto"/>
-        <w:jc w:val="both"/>
-      </w:pPr>
-    </w:p>
-    <w:p>
-      <w:pPr>
-        <w:spacing w:line="360" w:lineRule="auto"/>
-        <w:jc w:val="both"/>
-      </w:pPr>
-    </w:p>
-    <w:p>
-      <w:pPr>
-        <w:spacing w:line="360" w:lineRule="auto"/>
-        <w:jc w:val="both"/>
-      </w:pPr>
-    </w:p>
-    <w:p>
-      <w:pPr>
-        <w:spacing w:line="360" w:lineRule="auto"/>
-        <w:jc w:val="both"/>
-      </w:pPr>
-    </w:p>
-    <w:p>
-      <w:pPr>
-        <w:rPr>
-          <w:b/>
-          <w:sz w:val="28"/>
-          <w:szCs w:val="28"/>
-        </w:rPr>
-      </w:pPr>
-      <w:r>
-        <w:rPr>
-          <w:b/>
-          <w:sz w:val="28"/>
-          <w:szCs w:val="28"/>
-        </w:rPr>
         <w:lastRenderedPageBreak/>
-        <w:t>Unesi/izbriši korisnika</w:t>
-      </w:r>
-    </w:p>
-    <w:p>
-      <w:pPr>
-        <w:rPr>
+        <w:t>Na dijagramu aktivnosti pod nazivom</w:t>
+      </w:r>
+      <w:r>
+        <w:t xml:space="preserve"> „Naručiti od dobavljača“ možete vidjeti da zaposlenik pritiskom na gumb „Naručiti od dobavljača“ pokreće proces aplikacije koji zaposleniku otvara formu za unos nove narudžbe. Zatim pritiskom na tipku „Dodaj“ zaposlenik ispunjava formu sa potrebnim podacima, aplikacija tada šalje narudžbenicu.</w:t>
+      </w:r>
+    </w:p>
+    <w:p/>
+    <w:p/>
+    <w:p>
+      <w:pPr>
+        <w:rPr>
+          <w:b/>
+          <w:sz w:val="28"/>
+          <w:szCs w:val="28"/>
+        </w:rPr>
+      </w:pPr>
+      <w:r>
+        <w:rPr>
+          <w:b/>
+          <w:sz w:val="28"/>
+          <w:szCs w:val="28"/>
+        </w:rPr>
+        <w:t>Pregled liste želja</w:t>
+      </w:r>
+    </w:p>
+    <w:p>
+      <w:pPr>
+        <w:rPr>
+          <w:color w:val="FF0000"/>
           <w:sz w:val="28"/>
           <w:szCs w:val="28"/>
           <w:u w:val="single"/>
         </w:rPr>
       </w:pPr>
-      <w:r>
-        <w:rPr>
-          <w:b/>
-          <w:sz w:val="28"/>
-          <w:szCs w:val="28"/>
-        </w:rPr>
-        <w:br/>
-      </w:r>
+    </w:p>
+    <w:p>
+      <w:pPr>
+        <w:rPr>
+          <w:color w:val="FF0000"/>
+          <w:sz w:val="28"/>
+          <w:szCs w:val="28"/>
+          <w:u w:val="single"/>
+        </w:rPr>
+      </w:pPr>
       <w:r>
         <w:rPr>
           <w:noProof/>
-          <w:sz w:val="28"/>
-          <w:szCs w:val="28"/>
-          <w:lang w:val="en-US" w:eastAsia="en-US"/>
+          <w:color w:val="FF0000"/>
+          <w:sz w:val="28"/>
+          <w:szCs w:val="28"/>
+          <w:u w:val="single"/>
         </w:rPr>
         <w:drawing>
-          <wp:inline distT="0" distB="0" distL="0" distR="0" wp14:anchorId="1B1974EF" wp14:editId="3AA7B1E4">
-            <wp:extent cx="5753100" cy="2581275"/>
-            <wp:effectExtent l="0" t="0" r="0" b="9525"/>
-            <wp:docPr id="10" name="Picture 10" descr="C:\Users\simec_000\Desktop\PI projekt\2 dio- 1 predaja\activity diagrams\desktop\Unesi-izbriši korisnika.jpg"/>
+          <wp:inline distT="0" distB="0" distL="0" distR="0" wp14:anchorId="3CA1DFF4" wp14:editId="291957D4">
+            <wp:extent cx="5760720" cy="2859548"/>
+            <wp:effectExtent l="0" t="0" r="0" b="0"/>
+            <wp:docPr id="5" name="Picture 5" descr="\\psf\Home\Desktop\dijagrami aktivnosti(2 fale)\desktop zaposlenik\Pregled liste želja.jpeg"/>
             <wp:cNvGraphicFramePr>
               <a:graphicFrameLocks xmlns:a="http://schemas.openxmlformats.org/drawingml/2006/main" noChangeAspect="1"/>
             </wp:cNvGraphicFramePr>
@@ -2104,13 +1941,13 @@
               <a:graphicData uri="http://schemas.openxmlformats.org/drawingml/2006/picture">
                 <pic:pic xmlns:pic="http://schemas.openxmlformats.org/drawingml/2006/picture">
                   <pic:nvPicPr>
-                    <pic:cNvPr id="0" name="Picture 1" descr="C:\Users\simec_000\Desktop\PI projekt\2 dio- 1 predaja\activity diagrams\desktop\Unesi-izbriši korisnika.jpg"/>
+                    <pic:cNvPr id="0" name="Picture 10" descr="\\psf\Home\Desktop\dijagrami aktivnosti(2 fale)\desktop zaposlenik\Pregled liste želja.jpeg"/>
                     <pic:cNvPicPr>
                       <a:picLocks noChangeAspect="1" noChangeArrowheads="1"/>
                     </pic:cNvPicPr>
                   </pic:nvPicPr>
                   <pic:blipFill>
-                    <a:blip r:embed="rId15" cstate="print">
+                    <a:blip r:embed="rId15">
                       <a:extLst>
                         <a:ext uri="{28A0092B-C50C-407E-A947-70E740481C1C}">
                           <a14:useLocalDpi xmlns:a14="http://schemas.microsoft.com/office/drawing/2010/main" val="0"/>
@@ -2125,7 +1962,7 @@
                   <pic:spPr bwMode="auto">
                     <a:xfrm>
                       <a:off x="0" y="0"/>
-                      <a:ext cx="5753100" cy="2581275"/>
+                      <a:ext cx="5760720" cy="2859548"/>
                     </a:xfrm>
                     <a:prstGeom prst="rect">
                       <a:avLst/>
@@ -2144,191 +1981,46 @@
     </w:p>
     <w:p>
       <w:pPr>
+        <w:rPr>
+          <w:color w:val="FF0000"/>
+          <w:sz w:val="28"/>
+          <w:szCs w:val="28"/>
+          <w:u w:val="single"/>
+        </w:rPr>
+      </w:pPr>
+    </w:p>
+    <w:p>
+      <w:pPr>
         <w:spacing w:line="360" w:lineRule="auto"/>
         <w:jc w:val="both"/>
       </w:pPr>
       <w:r>
-        <w:t xml:space="preserve">Na dijagramu pod nazivom „Unesi/izbriši korisnika“ možete vidjeti kako administrator pritiskom na tipku „Unesi/izbriši korisnika“ pokreće proces aplikacije dodavanja ili brisanja korisnika koji nakon izvršavanja izbacuje poruku potvrde unosa/brisanja ili poruku greške. </w:t>
-      </w:r>
-    </w:p>
-    <w:p>
-      <w:pPr>
-        <w:rPr>
-          <w:sz w:val="40"/>
-          <w:szCs w:val="40"/>
-        </w:rPr>
-      </w:pPr>
-    </w:p>
-    <w:p>
-      <w:pPr>
-        <w:rPr>
-          <w:sz w:val="40"/>
-          <w:szCs w:val="40"/>
-        </w:rPr>
-      </w:pPr>
-    </w:p>
-    <w:p>
-      <w:pPr>
-        <w:rPr>
-          <w:sz w:val="40"/>
-          <w:szCs w:val="40"/>
-        </w:rPr>
-      </w:pPr>
-    </w:p>
-    <w:p>
-      <w:pPr>
-        <w:rPr>
-          <w:sz w:val="40"/>
-          <w:szCs w:val="40"/>
-        </w:rPr>
-      </w:pPr>
-    </w:p>
-    <w:p>
-      <w:pPr>
-        <w:rPr>
-          <w:sz w:val="40"/>
-          <w:szCs w:val="40"/>
-        </w:rPr>
-      </w:pPr>
-    </w:p>
-    <w:p>
-      <w:pPr>
-        <w:rPr>
-          <w:sz w:val="40"/>
-          <w:szCs w:val="40"/>
-        </w:rPr>
-      </w:pPr>
-    </w:p>
-    <w:p>
-      <w:pPr>
-        <w:rPr>
-          <w:sz w:val="40"/>
-          <w:szCs w:val="40"/>
-        </w:rPr>
-      </w:pPr>
-    </w:p>
-    <w:p>
-      <w:pPr>
-        <w:rPr>
-          <w:sz w:val="40"/>
-          <w:szCs w:val="40"/>
-        </w:rPr>
-      </w:pPr>
-    </w:p>
-    <w:p>
-      <w:pPr>
-        <w:rPr>
-          <w:sz w:val="40"/>
-          <w:szCs w:val="40"/>
-        </w:rPr>
-      </w:pPr>
-    </w:p>
-    <w:p>
-      <w:pPr>
-        <w:rPr>
-          <w:sz w:val="40"/>
-          <w:szCs w:val="40"/>
-        </w:rPr>
-      </w:pPr>
-    </w:p>
-    <w:p>
-      <w:pPr>
-        <w:rPr>
-          <w:sz w:val="40"/>
-          <w:szCs w:val="40"/>
-        </w:rPr>
-      </w:pPr>
-    </w:p>
-    <w:p>
-      <w:pPr>
-        <w:rPr>
-          <w:sz w:val="40"/>
-          <w:szCs w:val="40"/>
-        </w:rPr>
-      </w:pPr>
-    </w:p>
-    <w:p>
-      <w:pPr>
-        <w:rPr>
-          <w:sz w:val="40"/>
-          <w:szCs w:val="40"/>
-        </w:rPr>
-      </w:pPr>
-    </w:p>
-    <w:p>
-      <w:pPr>
-        <w:rPr>
-          <w:b/>
-          <w:sz w:val="36"/>
-          <w:szCs w:val="36"/>
-          <w:u w:val="single"/>
-        </w:rPr>
-      </w:pPr>
-      <w:r>
-        <w:rPr>
-          <w:b/>
-          <w:sz w:val="36"/>
-          <w:szCs w:val="36"/>
-          <w:u w:val="single"/>
+        <w:t>Na dijagramu pod nazivom „Pregled liste želja“ možete vidjeti kako zaposlenik pritiskom na tipku „Pregled liste želja“ pokreće jedan proces aplikacije u kojem aplikacija dohvaća određene podatke sa baze podataka. Ukoliko je dohvaćanje uspješno, aplikacija će ispisati podatke koje je dohvatila. Korisnik tada ima uvid u podatke, a ukoliko želi ugasiti novo otvorenu formu, to radi pritiskom na tipku X u gornjem desnom kutu.</w:t>
+      </w:r>
+    </w:p>
+    <w:p/>
+    <w:p/>
+    <w:p/>
+    <w:p/>
+    <w:p/>
+    <w:p/>
+    <w:p/>
+    <w:p>
+      <w:pPr>
+        <w:rPr>
+          <w:b/>
+          <w:sz w:val="28"/>
+          <w:szCs w:val="28"/>
+        </w:rPr>
+      </w:pPr>
+      <w:r>
+        <w:rPr>
+          <w:b/>
+          <w:sz w:val="28"/>
+          <w:szCs w:val="28"/>
         </w:rPr>
         <w:lastRenderedPageBreak/>
-        <w:t>Mobilna aplikacija</w:t>
-      </w:r>
-    </w:p>
-    <w:p>
-      <w:pPr>
-        <w:spacing w:line="360" w:lineRule="auto"/>
-        <w:jc w:val="both"/>
-        <w:rPr>
-          <w:b/>
-          <w:sz w:val="36"/>
-          <w:szCs w:val="36"/>
-          <w:u w:val="single"/>
-        </w:rPr>
-      </w:pPr>
-    </w:p>
-    <w:p>
-      <w:pPr>
-        <w:spacing w:line="360" w:lineRule="auto"/>
-        <w:jc w:val="both"/>
-      </w:pPr>
-      <w:r>
-        <w:t>Na slijedeći</w:t>
-      </w:r>
-      <w:r>
-        <w:t>m</w:t>
-      </w:r>
-      <w:r>
-        <w:t xml:space="preserve"> slika</w:t>
-      </w:r>
-      <w:r>
-        <w:t>ma</w:t>
-      </w:r>
-      <w:r>
-        <w:t xml:space="preserve"> možete vidjeti dijagrame aktivnosti izrađene u svrhu Velpro mobilne aplikacije. </w:t>
-      </w:r>
-    </w:p>
-    <w:p>
-      <w:pPr>
-        <w:spacing w:line="360" w:lineRule="auto"/>
-        <w:jc w:val="both"/>
-      </w:pPr>
-    </w:p>
-    <w:p>
-      <w:pPr>
-        <w:rPr>
-          <w:b/>
-          <w:sz w:val="28"/>
-          <w:szCs w:val="28"/>
-        </w:rPr>
-      </w:pPr>
-      <w:r>
-        <w:rPr>
-          <w:b/>
-          <w:sz w:val="28"/>
-          <w:szCs w:val="28"/>
-        </w:rPr>
-        <w:t xml:space="preserve"> Pregled proizvoda</w:t>
+        <w:t>Dodaj i izbriši zaposlenika</w:t>
       </w:r>
     </w:p>
     <w:p>
@@ -2346,13 +2038,13 @@
           <w:color w:val="FF0000"/>
           <w:sz w:val="28"/>
           <w:szCs w:val="28"/>
-          <w:lang w:val="en-US" w:eastAsia="en-US"/>
+          <w:u w:val="single"/>
         </w:rPr>
         <w:drawing>
-          <wp:inline distT="0" distB="0" distL="0" distR="0" wp14:anchorId="2A06B8EC" wp14:editId="5EF0F20D">
-            <wp:extent cx="5762625" cy="2619375"/>
-            <wp:effectExtent l="0" t="0" r="9525" b="9525"/>
-            <wp:docPr id="9" name="Picture 9" descr="C:\Users\simec_000\Desktop\PI projekt\2 dio- 1 predaja\activity diagrams\mobilna\Pregled proizvoda.jpg"/>
+          <wp:inline distT="0" distB="0" distL="0" distR="0">
+            <wp:extent cx="6338264" cy="3398293"/>
+            <wp:effectExtent l="0" t="0" r="0" b="0"/>
+            <wp:docPr id="41" name="Picture 41"/>
             <wp:cNvGraphicFramePr>
               <a:graphicFrameLocks xmlns:a="http://schemas.openxmlformats.org/drawingml/2006/main" noChangeAspect="1"/>
             </wp:cNvGraphicFramePr>
@@ -2360,13 +2052,377 @@
               <a:graphicData uri="http://schemas.openxmlformats.org/drawingml/2006/picture">
                 <pic:pic xmlns:pic="http://schemas.openxmlformats.org/drawingml/2006/picture">
                   <pic:nvPicPr>
-                    <pic:cNvPr id="0" name="Picture 2" descr="C:\Users\simec_000\Desktop\PI projekt\2 dio- 1 predaja\activity diagrams\mobilna\Pregled proizvoda.jpg"/>
+                    <pic:cNvPr id="41" name="Dodaj_izbriši zaposlenika.jpg"/>
+                    <pic:cNvPicPr/>
+                  </pic:nvPicPr>
+                  <pic:blipFill>
+                    <a:blip r:embed="rId16" cstate="print">
+                      <a:extLst>
+                        <a:ext uri="{28A0092B-C50C-407E-A947-70E740481C1C}">
+                          <a14:useLocalDpi xmlns:a14="http://schemas.microsoft.com/office/drawing/2010/main" val="0"/>
+                        </a:ext>
+                      </a:extLst>
+                    </a:blip>
+                    <a:stretch>
+                      <a:fillRect/>
+                    </a:stretch>
+                  </pic:blipFill>
+                  <pic:spPr>
+                    <a:xfrm>
+                      <a:off x="0" y="0"/>
+                      <a:ext cx="6344955" cy="3401880"/>
+                    </a:xfrm>
+                    <a:prstGeom prst="rect">
+                      <a:avLst/>
+                    </a:prstGeom>
+                  </pic:spPr>
+                </pic:pic>
+              </a:graphicData>
+            </a:graphic>
+          </wp:inline>
+        </w:drawing>
+      </w:r>
+    </w:p>
+    <w:p>
+      <w:pPr>
+        <w:spacing w:line="360" w:lineRule="auto"/>
+        <w:jc w:val="both"/>
+      </w:pPr>
+      <w:r>
+        <w:t xml:space="preserve">Na dijagramu pod nazivom „Dodaj i izbriši zaposlenika“ možete vidjeti kako zaposlenik pokreće aplikaciju koja mu na ekran ispisuje formu za logiranje u sustav. Nakon verifikacije , aplikacija otvara klasičnu početnu stranu aplikacije.Zaposlenik tada može pokrenuti proces dodavanja ili brisanja zaposlenika koji nakon izvršavanja izbacuje poruku potvrde unosa/brisanja ili poruku greške. </w:t>
+      </w:r>
+    </w:p>
+    <w:p>
+      <w:pPr>
+        <w:spacing w:line="360" w:lineRule="auto"/>
+        <w:jc w:val="both"/>
+      </w:pPr>
+    </w:p>
+    <w:p>
+      <w:pPr>
+        <w:spacing w:line="360" w:lineRule="auto"/>
+        <w:jc w:val="both"/>
+      </w:pPr>
+    </w:p>
+    <w:p>
+      <w:pPr>
+        <w:spacing w:line="360" w:lineRule="auto"/>
+        <w:jc w:val="both"/>
+      </w:pPr>
+    </w:p>
+    <w:p>
+      <w:pPr>
+        <w:spacing w:line="360" w:lineRule="auto"/>
+        <w:jc w:val="both"/>
+      </w:pPr>
+    </w:p>
+    <w:p>
+      <w:pPr>
+        <w:spacing w:line="360" w:lineRule="auto"/>
+        <w:jc w:val="both"/>
+      </w:pPr>
+    </w:p>
+    <w:p>
+      <w:pPr>
+        <w:spacing w:line="360" w:lineRule="auto"/>
+        <w:jc w:val="both"/>
+      </w:pPr>
+    </w:p>
+    <w:p>
+      <w:pPr>
+        <w:spacing w:line="360" w:lineRule="auto"/>
+        <w:jc w:val="both"/>
+      </w:pPr>
+    </w:p>
+    <w:p>
+      <w:pPr>
+        <w:spacing w:line="360" w:lineRule="auto"/>
+        <w:jc w:val="both"/>
+      </w:pPr>
+    </w:p>
+    <w:p>
+      <w:pPr>
+        <w:spacing w:line="360" w:lineRule="auto"/>
+        <w:jc w:val="both"/>
+      </w:pPr>
+    </w:p>
+    <w:p>
+      <w:pPr>
+        <w:spacing w:line="360" w:lineRule="auto"/>
+        <w:jc w:val="both"/>
+      </w:pPr>
+    </w:p>
+    <w:p>
+      <w:pPr>
+        <w:spacing w:line="360" w:lineRule="auto"/>
+        <w:jc w:val="both"/>
+      </w:pPr>
+    </w:p>
+    <w:p>
+      <w:pPr>
+        <w:rPr>
+          <w:b/>
+          <w:sz w:val="28"/>
+          <w:szCs w:val="28"/>
+        </w:rPr>
+      </w:pPr>
+      <w:r>
+        <w:rPr>
+          <w:b/>
+          <w:sz w:val="28"/>
+          <w:szCs w:val="28"/>
+        </w:rPr>
+        <w:lastRenderedPageBreak/>
+        <w:t>Dodaj</w:t>
+      </w:r>
+      <w:r>
+        <w:rPr>
+          <w:b/>
+          <w:sz w:val="28"/>
+          <w:szCs w:val="28"/>
+        </w:rPr>
+        <w:t>/izbriši korisnika</w:t>
+      </w:r>
+    </w:p>
+    <w:p>
+      <w:pPr>
+        <w:rPr>
+          <w:b/>
+          <w:sz w:val="28"/>
+          <w:szCs w:val="28"/>
+        </w:rPr>
+      </w:pPr>
+    </w:p>
+    <w:p>
+      <w:pPr>
+        <w:rPr>
+          <w:sz w:val="28"/>
+          <w:szCs w:val="28"/>
+          <w:u w:val="single"/>
+        </w:rPr>
+      </w:pPr>
+      <w:r>
+        <w:rPr>
+          <w:b/>
+          <w:noProof/>
+          <w:sz w:val="28"/>
+          <w:szCs w:val="28"/>
+        </w:rPr>
+        <w:drawing>
+          <wp:inline distT="0" distB="0" distL="0" distR="0">
+            <wp:extent cx="5760720" cy="3088640"/>
+            <wp:effectExtent l="0" t="0" r="0" b="0"/>
+            <wp:docPr id="42" name="Picture 42"/>
+            <wp:cNvGraphicFramePr>
+              <a:graphicFrameLocks xmlns:a="http://schemas.openxmlformats.org/drawingml/2006/main" noChangeAspect="1"/>
+            </wp:cNvGraphicFramePr>
+            <a:graphic xmlns:a="http://schemas.openxmlformats.org/drawingml/2006/main">
+              <a:graphicData uri="http://schemas.openxmlformats.org/drawingml/2006/picture">
+                <pic:pic xmlns:pic="http://schemas.openxmlformats.org/drawingml/2006/picture">
+                  <pic:nvPicPr>
+                    <pic:cNvPr id="42" name="Dodaj_izbriši korisnika.jpg"/>
+                    <pic:cNvPicPr/>
+                  </pic:nvPicPr>
+                  <pic:blipFill>
+                    <a:blip r:embed="rId17" cstate="print">
+                      <a:extLst>
+                        <a:ext uri="{28A0092B-C50C-407E-A947-70E740481C1C}">
+                          <a14:useLocalDpi xmlns:a14="http://schemas.microsoft.com/office/drawing/2010/main" val="0"/>
+                        </a:ext>
+                      </a:extLst>
+                    </a:blip>
+                    <a:stretch>
+                      <a:fillRect/>
+                    </a:stretch>
+                  </pic:blipFill>
+                  <pic:spPr>
+                    <a:xfrm>
+                      <a:off x="0" y="0"/>
+                      <a:ext cx="5760720" cy="3088640"/>
+                    </a:xfrm>
+                    <a:prstGeom prst="rect">
+                      <a:avLst/>
+                    </a:prstGeom>
+                  </pic:spPr>
+                </pic:pic>
+              </a:graphicData>
+            </a:graphic>
+          </wp:inline>
+        </w:drawing>
+      </w:r>
+      <w:r>
+        <w:rPr>
+          <w:b/>
+          <w:sz w:val="28"/>
+          <w:szCs w:val="28"/>
+        </w:rPr>
+        <w:br/>
+      </w:r>
+    </w:p>
+    <w:p>
+      <w:pPr>
+        <w:spacing w:line="360" w:lineRule="auto"/>
+        <w:jc w:val="both"/>
+      </w:pPr>
+      <w:r>
+        <w:t>Na dijagramu pod nazivom „Dodaj/izbriši korisnika“ možete vidjeti kako administrator pritiskom na tipku „Dodaj/izbriši korisnika“ pokreće proces aplikacije dodavanja ili brisanja korisnika.</w:t>
+      </w:r>
+    </w:p>
+    <w:p>
+      <w:pPr>
+        <w:rPr>
+          <w:sz w:val="40"/>
+          <w:szCs w:val="40"/>
+        </w:rPr>
+      </w:pPr>
+    </w:p>
+    <w:p>
+      <w:pPr>
+        <w:rPr>
+          <w:sz w:val="40"/>
+          <w:szCs w:val="40"/>
+        </w:rPr>
+      </w:pPr>
+    </w:p>
+    <w:p>
+      <w:pPr>
+        <w:rPr>
+          <w:sz w:val="40"/>
+          <w:szCs w:val="40"/>
+        </w:rPr>
+      </w:pPr>
+    </w:p>
+    <w:p>
+      <w:pPr>
+        <w:rPr>
+          <w:sz w:val="40"/>
+          <w:szCs w:val="40"/>
+        </w:rPr>
+      </w:pPr>
+    </w:p>
+    <w:p>
+      <w:pPr>
+        <w:rPr>
+          <w:sz w:val="40"/>
+          <w:szCs w:val="40"/>
+        </w:rPr>
+      </w:pPr>
+    </w:p>
+    <w:p>
+      <w:pPr>
+        <w:rPr>
+          <w:sz w:val="40"/>
+          <w:szCs w:val="40"/>
+        </w:rPr>
+      </w:pPr>
+    </w:p>
+    <w:p>
+      <w:pPr>
+        <w:rPr>
+          <w:sz w:val="40"/>
+          <w:szCs w:val="40"/>
+        </w:rPr>
+      </w:pPr>
+    </w:p>
+    <w:p>
+      <w:pPr>
+        <w:rPr>
+          <w:b/>
+          <w:sz w:val="36"/>
+          <w:szCs w:val="36"/>
+          <w:u w:val="single"/>
+        </w:rPr>
+      </w:pPr>
+      <w:r>
+        <w:rPr>
+          <w:b/>
+          <w:sz w:val="36"/>
+          <w:szCs w:val="36"/>
+          <w:u w:val="single"/>
+        </w:rPr>
+        <w:t>Desktop aplikacija za korisnika</w:t>
+      </w:r>
+    </w:p>
+    <w:p>
+      <w:pPr>
+        <w:spacing w:line="360" w:lineRule="auto"/>
+        <w:jc w:val="both"/>
+        <w:rPr>
+          <w:b/>
+          <w:sz w:val="36"/>
+          <w:szCs w:val="36"/>
+          <w:u w:val="single"/>
+        </w:rPr>
+      </w:pPr>
+    </w:p>
+    <w:p>
+      <w:pPr>
+        <w:spacing w:line="360" w:lineRule="auto"/>
+        <w:jc w:val="both"/>
+      </w:pPr>
+      <w:r>
+        <w:t xml:space="preserve">Na slijedećim slikama možete vidjeti dijagrame aktivnosti izrađene u svrhu Velpro desktop  aplikacije za korisnika. </w:t>
+      </w:r>
+    </w:p>
+    <w:p>
+      <w:pPr>
+        <w:spacing w:line="360" w:lineRule="auto"/>
+        <w:jc w:val="both"/>
+      </w:pPr>
+    </w:p>
+    <w:p>
+      <w:pPr>
+        <w:rPr>
+          <w:b/>
+          <w:sz w:val="28"/>
+          <w:szCs w:val="28"/>
+        </w:rPr>
+      </w:pPr>
+      <w:r>
+        <w:rPr>
+          <w:b/>
+          <w:sz w:val="28"/>
+          <w:szCs w:val="28"/>
+        </w:rPr>
+        <w:t xml:space="preserve"> Pregled proizvoda</w:t>
+      </w:r>
+    </w:p>
+    <w:p>
+      <w:pPr>
+        <w:rPr>
+          <w:color w:val="FF0000"/>
+          <w:sz w:val="28"/>
+          <w:szCs w:val="28"/>
+          <w:u w:val="single"/>
+        </w:rPr>
+      </w:pPr>
+      <w:r>
+        <w:rPr>
+          <w:noProof/>
+          <w:color w:val="FF0000"/>
+          <w:sz w:val="28"/>
+          <w:szCs w:val="28"/>
+          <w:u w:val="single"/>
+        </w:rPr>
+        <w:drawing>
+          <wp:inline distT="0" distB="0" distL="0" distR="0" wp14:anchorId="4C4B1EBB" wp14:editId="78E6C70B">
+            <wp:extent cx="5760720" cy="4243730"/>
+            <wp:effectExtent l="0" t="0" r="0" b="0"/>
+            <wp:docPr id="6" name="Picture 6" descr="\\psf\Home\Desktop\dijagrami aktivnosti(2 fale)\desktop korisnik\Pregled proizvoda.jpeg"/>
+            <wp:cNvGraphicFramePr>
+              <a:graphicFrameLocks xmlns:a="http://schemas.openxmlformats.org/drawingml/2006/main" noChangeAspect="1"/>
+            </wp:cNvGraphicFramePr>
+            <a:graphic xmlns:a="http://schemas.openxmlformats.org/drawingml/2006/main">
+              <a:graphicData uri="http://schemas.openxmlformats.org/drawingml/2006/picture">
+                <pic:pic xmlns:pic="http://schemas.openxmlformats.org/drawingml/2006/picture">
+                  <pic:nvPicPr>
+                    <pic:cNvPr id="0" name="Picture 11" descr="\\psf\Home\Desktop\dijagrami aktivnosti(2 fale)\desktop korisnik\Pregled proizvoda.jpeg"/>
                     <pic:cNvPicPr>
                       <a:picLocks noChangeAspect="1" noChangeArrowheads="1"/>
                     </pic:cNvPicPr>
                   </pic:nvPicPr>
                   <pic:blipFill>
-                    <a:blip r:embed="rId16">
+                    <a:blip r:embed="rId18">
                       <a:extLst>
                         <a:ext uri="{28A0092B-C50C-407E-A947-70E740481C1C}">
                           <a14:useLocalDpi xmlns:a14="http://schemas.microsoft.com/office/drawing/2010/main" val="0"/>
@@ -2381,7 +2437,7 @@
                   <pic:spPr bwMode="auto">
                     <a:xfrm>
                       <a:off x="0" y="0"/>
-                      <a:ext cx="5762625" cy="2619375"/>
+                      <a:ext cx="5760720" cy="4243730"/>
                     </a:xfrm>
                     <a:prstGeom prst="rect">
                       <a:avLst/>
@@ -2404,116 +2460,133 @@
         <w:jc w:val="both"/>
       </w:pPr>
       <w:r>
-        <w:t>Na dijagramu pod nazivom „Pregled proizvoda“ možete vidjeti kako korisnik pritiskom na tipku „Pregled proizvoda“ pokreće jedan proces aplikacije u kojem aplikacija dohvaća određene podatke sa baze podataka. Ukoliko je dohvaćanje uspješno, aplikacija će ispisati podatke koje je dohvatila, u suprotnom će ispisati pogrešku kod dohvaćanja podataka.</w:t>
-      </w:r>
-    </w:p>
-    <w:p>
-      <w:pPr>
-        <w:rPr>
-          <w:b/>
-          <w:sz w:val="28"/>
-          <w:szCs w:val="28"/>
-        </w:rPr>
-      </w:pPr>
-    </w:p>
-    <w:p>
-      <w:pPr>
-        <w:rPr>
-          <w:b/>
-          <w:sz w:val="28"/>
-          <w:szCs w:val="28"/>
-        </w:rPr>
-      </w:pPr>
-    </w:p>
-    <w:p>
-      <w:pPr>
-        <w:rPr>
-          <w:b/>
-          <w:sz w:val="28"/>
-          <w:szCs w:val="28"/>
-        </w:rPr>
-      </w:pPr>
-    </w:p>
-    <w:p>
-      <w:pPr>
-        <w:rPr>
-          <w:b/>
-          <w:sz w:val="28"/>
-          <w:szCs w:val="28"/>
-        </w:rPr>
-      </w:pPr>
-    </w:p>
-    <w:p>
-      <w:pPr>
-        <w:rPr>
-          <w:b/>
-          <w:sz w:val="28"/>
-          <w:szCs w:val="28"/>
-        </w:rPr>
-      </w:pPr>
-    </w:p>
-    <w:p>
-      <w:pPr>
-        <w:rPr>
-          <w:b/>
-          <w:sz w:val="28"/>
-          <w:szCs w:val="28"/>
-        </w:rPr>
-      </w:pPr>
-    </w:p>
-    <w:p>
-      <w:pPr>
-        <w:rPr>
-          <w:b/>
-          <w:sz w:val="28"/>
-          <w:szCs w:val="28"/>
-        </w:rPr>
-      </w:pPr>
-    </w:p>
-    <w:p>
-      <w:pPr>
-        <w:rPr>
-          <w:b/>
-          <w:sz w:val="28"/>
-          <w:szCs w:val="28"/>
-        </w:rPr>
-      </w:pPr>
-    </w:p>
-    <w:p>
-      <w:pPr>
-        <w:rPr>
-          <w:b/>
-          <w:sz w:val="28"/>
-          <w:szCs w:val="28"/>
-        </w:rPr>
-      </w:pPr>
-    </w:p>
-    <w:p>
-      <w:pPr>
-        <w:rPr>
-          <w:b/>
-          <w:sz w:val="28"/>
-          <w:szCs w:val="28"/>
-        </w:rPr>
-      </w:pPr>
-    </w:p>
-    <w:p>
-      <w:pPr>
-        <w:rPr>
-          <w:b/>
-          <w:sz w:val="28"/>
-          <w:szCs w:val="28"/>
-        </w:rPr>
-      </w:pPr>
-      <w:r>
-        <w:rPr>
-          <w:b/>
-          <w:sz w:val="28"/>
-          <w:szCs w:val="28"/>
-        </w:rPr>
-        <w:lastRenderedPageBreak/>
+        <w:t>Na dijagramu pod nazivom „Pregled proizvoda“ možete vidjeti kako korisnik pritiskom na tipku „Nova narudžba“ ima uvid u podatke(datagridview), a ukoliko želi ugasiti novo otvorenu formu, to radi pritiskom na tipku X u gornjem desnom kutu.</w:t>
+      </w:r>
+    </w:p>
+    <w:p>
+      <w:pPr>
+        <w:rPr>
+          <w:b/>
+          <w:sz w:val="28"/>
+          <w:szCs w:val="28"/>
+        </w:rPr>
+      </w:pPr>
+    </w:p>
+    <w:p>
+      <w:pPr>
+        <w:rPr>
+          <w:b/>
+          <w:sz w:val="28"/>
+          <w:szCs w:val="28"/>
+        </w:rPr>
+      </w:pPr>
+    </w:p>
+    <w:p>
+      <w:pPr>
+        <w:rPr>
+          <w:b/>
+          <w:sz w:val="28"/>
+          <w:szCs w:val="28"/>
+        </w:rPr>
+      </w:pPr>
+    </w:p>
+    <w:p>
+      <w:pPr>
+        <w:rPr>
+          <w:b/>
+          <w:sz w:val="28"/>
+          <w:szCs w:val="28"/>
+        </w:rPr>
+      </w:pPr>
+    </w:p>
+    <w:p>
+      <w:pPr>
+        <w:rPr>
+          <w:b/>
+          <w:sz w:val="28"/>
+          <w:szCs w:val="28"/>
+        </w:rPr>
+      </w:pPr>
+    </w:p>
+    <w:p>
+      <w:pPr>
+        <w:rPr>
+          <w:b/>
+          <w:sz w:val="28"/>
+          <w:szCs w:val="28"/>
+        </w:rPr>
+      </w:pPr>
+    </w:p>
+    <w:p>
+      <w:pPr>
+        <w:rPr>
+          <w:b/>
+          <w:sz w:val="28"/>
+          <w:szCs w:val="28"/>
+        </w:rPr>
+      </w:pPr>
+    </w:p>
+    <w:p>
+      <w:pPr>
+        <w:rPr>
+          <w:b/>
+          <w:sz w:val="28"/>
+          <w:szCs w:val="28"/>
+        </w:rPr>
+      </w:pPr>
+    </w:p>
+    <w:p>
+      <w:pPr>
+        <w:rPr>
+          <w:b/>
+          <w:sz w:val="28"/>
+          <w:szCs w:val="28"/>
+        </w:rPr>
+      </w:pPr>
+    </w:p>
+    <w:p>
+      <w:pPr>
+        <w:rPr>
+          <w:b/>
+          <w:sz w:val="28"/>
+          <w:szCs w:val="28"/>
+        </w:rPr>
+      </w:pPr>
+    </w:p>
+    <w:p>
+      <w:pPr>
+        <w:rPr>
+          <w:b/>
+          <w:sz w:val="28"/>
+          <w:szCs w:val="28"/>
+        </w:rPr>
+      </w:pPr>
+    </w:p>
+    <w:p>
+      <w:pPr>
+        <w:rPr>
+          <w:b/>
+          <w:sz w:val="28"/>
+          <w:szCs w:val="28"/>
+        </w:rPr>
+      </w:pPr>
+      <w:r>
+        <w:rPr>
+          <w:b/>
+          <w:sz w:val="28"/>
+          <w:szCs w:val="28"/>
+        </w:rPr>
         <w:t>Postavljanje proizvoda u košaricu</w:t>
       </w:r>
+    </w:p>
+    <w:p>
+      <w:pPr>
+        <w:rPr>
+          <w:b/>
+          <w:sz w:val="28"/>
+          <w:szCs w:val="28"/>
+        </w:rPr>
+      </w:pPr>
     </w:p>
     <w:p>
       <w:pPr>
@@ -2530,13 +2603,13 @@
           <w:color w:val="FF0000"/>
           <w:sz w:val="28"/>
           <w:szCs w:val="28"/>
-          <w:lang w:val="en-US" w:eastAsia="en-US"/>
+          <w:u w:val="single"/>
         </w:rPr>
         <w:drawing>
-          <wp:inline distT="0" distB="0" distL="0" distR="0" wp14:anchorId="5C82BF07" wp14:editId="1EE7555F">
-            <wp:extent cx="5762625" cy="2419350"/>
-            <wp:effectExtent l="0" t="0" r="9525" b="0"/>
-            <wp:docPr id="11" name="Picture 11" descr="C:\Users\simec_000\Desktop\PI projekt\2 dio- 1 predaja\activity diagrams\mobilna\Postavljanje proizvoda u košaricu.jpg"/>
+          <wp:inline distT="0" distB="0" distL="0" distR="0" wp14:anchorId="486EEC67" wp14:editId="62700B8D">
+            <wp:extent cx="5760720" cy="4208000"/>
+            <wp:effectExtent l="0" t="0" r="0" b="0"/>
+            <wp:docPr id="7" name="Picture 7" descr="\\psf\Home\Desktop\dijagrami aktivnosti(2 fale)\desktop korisnik\Postavljanje proizvoda u košaricu.jpeg"/>
             <wp:cNvGraphicFramePr>
               <a:graphicFrameLocks xmlns:a="http://schemas.openxmlformats.org/drawingml/2006/main" noChangeAspect="1"/>
             </wp:cNvGraphicFramePr>
@@ -2544,218 +2617,7 @@
               <a:graphicData uri="http://schemas.openxmlformats.org/drawingml/2006/picture">
                 <pic:pic xmlns:pic="http://schemas.openxmlformats.org/drawingml/2006/picture">
                   <pic:nvPicPr>
-                    <pic:cNvPr id="0" name="Picture 5" descr="C:\Users\simec_000\Desktop\PI projekt\2 dio- 1 predaja\activity diagrams\mobilna\Postavljanje proizvoda u košaricu.jpg"/>
-                    <pic:cNvPicPr>
-                      <a:picLocks noChangeAspect="1" noChangeArrowheads="1"/>
-                    </pic:cNvPicPr>
-                  </pic:nvPicPr>
-                  <pic:blipFill>
-                    <a:blip r:embed="rId17">
-                      <a:extLst>
-                        <a:ext uri="{28A0092B-C50C-407E-A947-70E740481C1C}">
-                          <a14:useLocalDpi xmlns:a14="http://schemas.microsoft.com/office/drawing/2010/main" val="0"/>
-                        </a:ext>
-                      </a:extLst>
-                    </a:blip>
-                    <a:srcRect/>
-                    <a:stretch>
-                      <a:fillRect/>
-                    </a:stretch>
-                  </pic:blipFill>
-                  <pic:spPr bwMode="auto">
-                    <a:xfrm>
-                      <a:off x="0" y="0"/>
-                      <a:ext cx="5762625" cy="2419350"/>
-                    </a:xfrm>
-                    <a:prstGeom prst="rect">
-                      <a:avLst/>
-                    </a:prstGeom>
-                    <a:noFill/>
-                    <a:ln>
-                      <a:noFill/>
-                    </a:ln>
-                  </pic:spPr>
-                </pic:pic>
-              </a:graphicData>
-            </a:graphic>
-          </wp:inline>
-        </w:drawing>
-      </w:r>
-    </w:p>
-    <w:p>
-      <w:pPr>
-        <w:spacing w:line="360" w:lineRule="auto"/>
-        <w:jc w:val="both"/>
-      </w:pPr>
-      <w:r>
-        <w:t xml:space="preserve">Na dijagramu pod nazivom „Postavljanje proizvoda u košaricu“ možete vidjeti kako korisnik pritiskom na tipku „Pregled proizvoda“  otvara novi prozor unutar kojega ima mogućnost odabira „Dodaj u košaricu“. Pritiskom na taj gumb, korisnik pokreće jedan proces aplikacije u kojem aplikacija lokalno pohranjuje određene artikle te ovisno o uspješnosti pohranjivanja o tome obavještuje korisnika. </w:t>
-      </w:r>
-    </w:p>
-    <w:p>
-      <w:pPr>
-        <w:rPr>
-          <w:color w:val="FF0000"/>
-          <w:sz w:val="28"/>
-          <w:szCs w:val="28"/>
-          <w:u w:val="single"/>
-        </w:rPr>
-      </w:pPr>
-    </w:p>
-    <w:p>
-      <w:pPr>
-        <w:rPr>
-          <w:b/>
-          <w:sz w:val="28"/>
-          <w:szCs w:val="28"/>
-        </w:rPr>
-      </w:pPr>
-      <w:r>
-        <w:rPr>
-          <w:b/>
-          <w:sz w:val="28"/>
-          <w:szCs w:val="28"/>
-        </w:rPr>
-        <w:t>Narudžba proizvoda iz košarice</w:t>
-      </w:r>
-    </w:p>
-    <w:p>
-      <w:pPr>
-        <w:rPr>
-          <w:color w:val="FF0000"/>
-          <w:sz w:val="28"/>
-          <w:szCs w:val="28"/>
-        </w:rPr>
-      </w:pPr>
-      <w:r>
-        <w:rPr>
-          <w:noProof/>
-          <w:color w:val="FF0000"/>
-          <w:sz w:val="28"/>
-          <w:szCs w:val="28"/>
-          <w:lang w:val="en-US" w:eastAsia="en-US"/>
-        </w:rPr>
-        <w:drawing>
-          <wp:inline distT="0" distB="0" distL="0" distR="0" wp14:anchorId="2BC2F195" wp14:editId="70BAB353">
-            <wp:extent cx="5743575" cy="1885950"/>
-            <wp:effectExtent l="0" t="0" r="9525" b="0"/>
-            <wp:docPr id="12" name="Picture 12" descr="C:\Users\simec_000\Desktop\PI projekt\2 dio- 1 predaja\activity diagrams\mobilna\Narudžba proizvoda iz košarice.jpg"/>
-            <wp:cNvGraphicFramePr>
-              <a:graphicFrameLocks xmlns:a="http://schemas.openxmlformats.org/drawingml/2006/main" noChangeAspect="1"/>
-            </wp:cNvGraphicFramePr>
-            <a:graphic xmlns:a="http://schemas.openxmlformats.org/drawingml/2006/main">
-              <a:graphicData uri="http://schemas.openxmlformats.org/drawingml/2006/picture">
-                <pic:pic xmlns:pic="http://schemas.openxmlformats.org/drawingml/2006/picture">
-                  <pic:nvPicPr>
-                    <pic:cNvPr id="0" name="Picture 6" descr="C:\Users\simec_000\Desktop\PI projekt\2 dio- 1 predaja\activity diagrams\mobilna\Narudžba proizvoda iz košarice.jpg"/>
-                    <pic:cNvPicPr>
-                      <a:picLocks noChangeAspect="1" noChangeArrowheads="1"/>
-                    </pic:cNvPicPr>
-                  </pic:nvPicPr>
-                  <pic:blipFill>
-                    <a:blip r:embed="rId18" cstate="print">
-                      <a:extLst>
-                        <a:ext uri="{28A0092B-C50C-407E-A947-70E740481C1C}">
-                          <a14:useLocalDpi xmlns:a14="http://schemas.microsoft.com/office/drawing/2010/main" val="0"/>
-                        </a:ext>
-                      </a:extLst>
-                    </a:blip>
-                    <a:srcRect/>
-                    <a:stretch>
-                      <a:fillRect/>
-                    </a:stretch>
-                  </pic:blipFill>
-                  <pic:spPr bwMode="auto">
-                    <a:xfrm>
-                      <a:off x="0" y="0"/>
-                      <a:ext cx="5743575" cy="1885950"/>
-                    </a:xfrm>
-                    <a:prstGeom prst="rect">
-                      <a:avLst/>
-                    </a:prstGeom>
-                    <a:noFill/>
-                    <a:ln>
-                      <a:noFill/>
-                    </a:ln>
-                  </pic:spPr>
-                </pic:pic>
-              </a:graphicData>
-            </a:graphic>
-          </wp:inline>
-        </w:drawing>
-      </w:r>
-    </w:p>
-    <w:p>
-      <w:pPr>
-        <w:spacing w:line="360" w:lineRule="auto"/>
-        <w:jc w:val="both"/>
-      </w:pPr>
-      <w:r>
-        <w:t>Na ovom dijagramu</w:t>
-      </w:r>
-      <w:r>
-        <w:t xml:space="preserve"> </w:t>
-      </w:r>
-      <w:r>
-        <w:t>možete vidjeti na koji način korisnik može naručiti proizvode koje je prethodno pohranio u košaricu. Pritiskom na tipku „Naplata“ aplikacija pokreće algoritam koji izračunava konačnu cijenu te generira poruku o potvrdi kupnje. Ukoliko korisnik otkaže kupnju(pritiskom na „Odustani“) , vraća se na početnu stranu aplikacije. Ukoliko nastavi sa kupnjom, aplikacija umanjuje određeni iznos te ovisno o uspješnosti šalje odgovarajuću poruku korisniku.</w:t>
-      </w:r>
-    </w:p>
-    <w:p/>
-    <w:p>
-      <w:pPr>
-        <w:rPr>
-          <w:b/>
-          <w:sz w:val="28"/>
-          <w:szCs w:val="28"/>
-        </w:rPr>
-      </w:pPr>
-      <w:r>
-        <w:rPr>
-          <w:b/>
-          <w:sz w:val="28"/>
-          <w:szCs w:val="28"/>
-        </w:rPr>
-        <w:lastRenderedPageBreak/>
-        <w:t>Popuni listu želja</w:t>
-      </w:r>
-    </w:p>
-    <w:p>
-      <w:pPr>
-        <w:rPr>
-          <w:b/>
-          <w:sz w:val="28"/>
-          <w:szCs w:val="28"/>
-        </w:rPr>
-      </w:pPr>
-    </w:p>
-    <w:p>
-      <w:pPr>
-        <w:rPr>
-          <w:b/>
-          <w:sz w:val="28"/>
-          <w:szCs w:val="28"/>
-        </w:rPr>
-      </w:pPr>
-      <w:r>
-        <w:rPr>
-          <w:b/>
-          <w:noProof/>
-          <w:sz w:val="28"/>
-          <w:szCs w:val="28"/>
-          <w:lang w:val="en-US" w:eastAsia="en-US"/>
-        </w:rPr>
-        <w:drawing>
-          <wp:inline distT="0" distB="0" distL="0" distR="0" wp14:anchorId="457E5AF5" wp14:editId="1B7440BF">
-            <wp:extent cx="5762625" cy="2619375"/>
-            <wp:effectExtent l="0" t="0" r="9525" b="9525"/>
-            <wp:docPr id="13" name="Picture 13" descr="C:\Users\simec_000\Desktop\PI projekt\2 dio- 1 predaja\activity diagrams\mobilna\Popuni listu želja.jpg"/>
-            <wp:cNvGraphicFramePr>
-              <a:graphicFrameLocks xmlns:a="http://schemas.openxmlformats.org/drawingml/2006/main" noChangeAspect="1"/>
-            </wp:cNvGraphicFramePr>
-            <a:graphic xmlns:a="http://schemas.openxmlformats.org/drawingml/2006/main">
-              <a:graphicData uri="http://schemas.openxmlformats.org/drawingml/2006/picture">
-                <pic:pic xmlns:pic="http://schemas.openxmlformats.org/drawingml/2006/picture">
-                  <pic:nvPicPr>
-                    <pic:cNvPr id="0" name="Picture 7" descr="C:\Users\simec_000\Desktop\PI projekt\2 dio- 1 predaja\activity diagrams\mobilna\Popuni listu želja.jpg"/>
+                    <pic:cNvPr id="0" name="Picture 12" descr="\\psf\Home\Desktop\dijagrami aktivnosti(2 fale)\desktop korisnik\Postavljanje proizvoda u košaricu.jpeg"/>
                     <pic:cNvPicPr>
                       <a:picLocks noChangeAspect="1" noChangeArrowheads="1"/>
                     </pic:cNvPicPr>
@@ -2776,7 +2638,7 @@
                   <pic:spPr bwMode="auto">
                     <a:xfrm>
                       <a:off x="0" y="0"/>
-                      <a:ext cx="5762625" cy="2619375"/>
+                      <a:ext cx="5760720" cy="4208000"/>
                     </a:xfrm>
                     <a:prstGeom prst="rect">
                       <a:avLst/>
@@ -2799,37 +2661,600 @@
         <w:jc w:val="both"/>
       </w:pPr>
       <w:r>
-        <w:t>Na dijagramu pod nazivom „Popuni listu želja“ možete vidjeti kako korisnik pritiskom na tipku „Lista želja“ pokreće jedan proces aplikacije u kojem aplikacija šalje određene podatke bazi podataka. Ukoliko je slanje uspješno, aplikacija će ispisati podatke koje je poslala, u suprotnom će ispisati pogrešku kod slanja podataka.</w:t>
-      </w:r>
-    </w:p>
-    <w:p>
-      <w:pPr>
-        <w:spacing w:before="0" w:after="200" w:line="276" w:lineRule="auto"/>
-      </w:pPr>
-      <w:r>
-        <w:br w:type="page"/>
-      </w:r>
-      <w:bookmarkStart w:id="3" w:name="_GoBack"/>
-      <w:bookmarkEnd w:id="3"/>
+        <w:t>Na dijagramu pod nazivom „Postavljanje proizvoda u košaricu“ možete vidjeti kako korisnik pritiskom na tipku „Nova narudžba“  otvara novi prozor unutar kojega ima mogućnost odabira „Prebaci u košaricu“. Pritiskom na taj gumb, korisnik pokreće jedan proces aplikacije u kojem aplikacija kopira artikle u košaricu.</w:t>
+      </w:r>
+    </w:p>
+    <w:p>
+      <w:pPr>
+        <w:rPr>
+          <w:color w:val="FF0000"/>
+          <w:sz w:val="28"/>
+          <w:szCs w:val="28"/>
+          <w:u w:val="single"/>
+        </w:rPr>
+      </w:pPr>
+    </w:p>
+    <w:p>
+      <w:pPr>
+        <w:rPr>
+          <w:b/>
+          <w:sz w:val="28"/>
+          <w:szCs w:val="28"/>
+        </w:rPr>
+      </w:pPr>
+    </w:p>
+    <w:p>
+      <w:pPr>
+        <w:rPr>
+          <w:b/>
+          <w:sz w:val="28"/>
+          <w:szCs w:val="28"/>
+        </w:rPr>
+      </w:pPr>
+    </w:p>
+    <w:p>
+      <w:pPr>
+        <w:rPr>
+          <w:b/>
+          <w:sz w:val="28"/>
+          <w:szCs w:val="28"/>
+        </w:rPr>
+      </w:pPr>
+    </w:p>
+    <w:p>
+      <w:pPr>
+        <w:rPr>
+          <w:b/>
+          <w:sz w:val="28"/>
+          <w:szCs w:val="28"/>
+        </w:rPr>
+      </w:pPr>
+    </w:p>
+    <w:p>
+      <w:pPr>
+        <w:rPr>
+          <w:b/>
+          <w:sz w:val="28"/>
+          <w:szCs w:val="28"/>
+        </w:rPr>
+      </w:pPr>
+    </w:p>
+    <w:p>
+      <w:pPr>
+        <w:rPr>
+          <w:b/>
+          <w:sz w:val="28"/>
+          <w:szCs w:val="28"/>
+        </w:rPr>
+      </w:pPr>
+    </w:p>
+    <w:p>
+      <w:pPr>
+        <w:rPr>
+          <w:b/>
+          <w:sz w:val="28"/>
+          <w:szCs w:val="28"/>
+        </w:rPr>
+      </w:pPr>
+    </w:p>
+    <w:p>
+      <w:pPr>
+        <w:rPr>
+          <w:b/>
+          <w:sz w:val="28"/>
+          <w:szCs w:val="28"/>
+        </w:rPr>
+      </w:pPr>
+    </w:p>
+    <w:p>
+      <w:pPr>
+        <w:rPr>
+          <w:b/>
+          <w:sz w:val="28"/>
+          <w:szCs w:val="28"/>
+        </w:rPr>
+      </w:pPr>
+    </w:p>
+    <w:p>
+      <w:pPr>
+        <w:rPr>
+          <w:b/>
+          <w:sz w:val="28"/>
+          <w:szCs w:val="28"/>
+        </w:rPr>
+      </w:pPr>
+      <w:r>
+        <w:rPr>
+          <w:b/>
+          <w:sz w:val="28"/>
+          <w:szCs w:val="28"/>
+        </w:rPr>
+        <w:t>Narudžba proizvoda iz košarice</w:t>
+      </w:r>
+    </w:p>
+    <w:p>
+      <w:pPr>
+        <w:rPr>
+          <w:b/>
+          <w:sz w:val="28"/>
+          <w:szCs w:val="28"/>
+        </w:rPr>
+      </w:pPr>
+    </w:p>
+    <w:p>
+      <w:pPr>
+        <w:rPr>
+          <w:color w:val="FF0000"/>
+          <w:sz w:val="28"/>
+          <w:szCs w:val="28"/>
+        </w:rPr>
+      </w:pPr>
+      <w:r>
+        <w:rPr>
+          <w:noProof/>
+          <w:color w:val="FF0000"/>
+          <w:sz w:val="28"/>
+          <w:szCs w:val="28"/>
+        </w:rPr>
+        <w:drawing>
+          <wp:inline distT="0" distB="0" distL="0" distR="0" wp14:anchorId="7F77FBC8" wp14:editId="39032683">
+            <wp:extent cx="5760720" cy="2470204"/>
+            <wp:effectExtent l="0" t="0" r="0" b="0"/>
+            <wp:docPr id="32" name="Picture 32" descr="\\psf\Home\Desktop\dijagrami aktivnosti(2 fale)\desktop korisnik\Narudžba proizvoda iz košarice.jpeg"/>
+            <wp:cNvGraphicFramePr>
+              <a:graphicFrameLocks xmlns:a="http://schemas.openxmlformats.org/drawingml/2006/main" noChangeAspect="1"/>
+            </wp:cNvGraphicFramePr>
+            <a:graphic xmlns:a="http://schemas.openxmlformats.org/drawingml/2006/main">
+              <a:graphicData uri="http://schemas.openxmlformats.org/drawingml/2006/picture">
+                <pic:pic xmlns:pic="http://schemas.openxmlformats.org/drawingml/2006/picture">
+                  <pic:nvPicPr>
+                    <pic:cNvPr id="0" name="Picture 13" descr="\\psf\Home\Desktop\dijagrami aktivnosti(2 fale)\desktop korisnik\Narudžba proizvoda iz košarice.jpeg"/>
+                    <pic:cNvPicPr>
+                      <a:picLocks noChangeAspect="1" noChangeArrowheads="1"/>
+                    </pic:cNvPicPr>
+                  </pic:nvPicPr>
+                  <pic:blipFill>
+                    <a:blip r:embed="rId20">
+                      <a:extLst>
+                        <a:ext uri="{28A0092B-C50C-407E-A947-70E740481C1C}">
+                          <a14:useLocalDpi xmlns:a14="http://schemas.microsoft.com/office/drawing/2010/main" val="0"/>
+                        </a:ext>
+                      </a:extLst>
+                    </a:blip>
+                    <a:srcRect/>
+                    <a:stretch>
+                      <a:fillRect/>
+                    </a:stretch>
+                  </pic:blipFill>
+                  <pic:spPr bwMode="auto">
+                    <a:xfrm>
+                      <a:off x="0" y="0"/>
+                      <a:ext cx="5760720" cy="2470204"/>
+                    </a:xfrm>
+                    <a:prstGeom prst="rect">
+                      <a:avLst/>
+                    </a:prstGeom>
+                    <a:noFill/>
+                    <a:ln>
+                      <a:noFill/>
+                    </a:ln>
+                  </pic:spPr>
+                </pic:pic>
+              </a:graphicData>
+            </a:graphic>
+          </wp:inline>
+        </w:drawing>
+      </w:r>
+    </w:p>
+    <w:p>
+      <w:pPr>
+        <w:spacing w:line="360" w:lineRule="auto"/>
+        <w:jc w:val="both"/>
+      </w:pPr>
+      <w:r>
+        <w:t>Na ovom dijagramu</w:t>
+      </w:r>
+      <w:r>
+        <w:t xml:space="preserve"> </w:t>
+      </w:r>
+      <w:r>
+        <w:t xml:space="preserve">možete vidjeti na koji način korisnik može naručiti proizvode koje je prethodno pohranio u košaricu. Pritiskom na tipku „Nova narudžba“ te zatim „Naruči“ aplikacija pokreće algoritam koji izračunava konačnu cijenu te izvršava upit nad bazom u kojem upisuje unešene artikle i ostale podatke u narudžbenice. </w:t>
+      </w:r>
+    </w:p>
+    <w:p/>
+    <w:p/>
+    <w:p/>
+    <w:p/>
+    <w:p/>
+    <w:p/>
+    <w:p/>
+    <w:p/>
+    <w:p/>
+    <w:p/>
+    <w:p/>
+    <w:p/>
+    <w:p/>
+    <w:p/>
+    <w:p/>
+    <w:p/>
+    <w:p/>
+    <w:p/>
+    <w:p>
+      <w:pPr>
+        <w:rPr>
+          <w:b/>
+          <w:sz w:val="28"/>
+          <w:szCs w:val="28"/>
+        </w:rPr>
+      </w:pPr>
+      <w:r>
+        <w:rPr>
+          <w:b/>
+          <w:sz w:val="28"/>
+          <w:szCs w:val="28"/>
+        </w:rPr>
+        <w:t>Popuni listu želja</w:t>
+      </w:r>
+    </w:p>
+    <w:p>
+      <w:pPr>
+        <w:rPr>
+          <w:b/>
+          <w:sz w:val="28"/>
+          <w:szCs w:val="28"/>
+        </w:rPr>
+      </w:pPr>
+    </w:p>
+    <w:p>
+      <w:pPr>
+        <w:rPr>
+          <w:b/>
+          <w:sz w:val="28"/>
+          <w:szCs w:val="28"/>
+        </w:rPr>
+      </w:pPr>
+      <w:r>
+        <w:rPr>
+          <w:b/>
+          <w:noProof/>
+          <w:sz w:val="28"/>
+          <w:szCs w:val="28"/>
+        </w:rPr>
+        <w:drawing>
+          <wp:inline distT="0" distB="0" distL="0" distR="0" wp14:anchorId="48E936FF" wp14:editId="35EFB273">
+            <wp:extent cx="4943475" cy="3422032"/>
+            <wp:effectExtent l="0" t="0" r="0" b="0"/>
+            <wp:docPr id="35" name="Picture 35" descr="\\psf\Home\Desktop\dijagrami aktivnosti(2 fale)\desktop korisnik\Popuni listu želja.jpeg"/>
+            <wp:cNvGraphicFramePr>
+              <a:graphicFrameLocks xmlns:a="http://schemas.openxmlformats.org/drawingml/2006/main" noChangeAspect="1"/>
+            </wp:cNvGraphicFramePr>
+            <a:graphic xmlns:a="http://schemas.openxmlformats.org/drawingml/2006/main">
+              <a:graphicData uri="http://schemas.openxmlformats.org/drawingml/2006/picture">
+                <pic:pic xmlns:pic="http://schemas.openxmlformats.org/drawingml/2006/picture">
+                  <pic:nvPicPr>
+                    <pic:cNvPr id="0" name="Picture 14" descr="\\psf\Home\Desktop\dijagrami aktivnosti(2 fale)\desktop korisnik\Popuni listu želja.jpeg"/>
+                    <pic:cNvPicPr>
+                      <a:picLocks noChangeAspect="1" noChangeArrowheads="1"/>
+                    </pic:cNvPicPr>
+                  </pic:nvPicPr>
+                  <pic:blipFill>
+                    <a:blip r:embed="rId21">
+                      <a:extLst>
+                        <a:ext uri="{28A0092B-C50C-407E-A947-70E740481C1C}">
+                          <a14:useLocalDpi xmlns:a14="http://schemas.microsoft.com/office/drawing/2010/main" val="0"/>
+                        </a:ext>
+                      </a:extLst>
+                    </a:blip>
+                    <a:srcRect/>
+                    <a:stretch>
+                      <a:fillRect/>
+                    </a:stretch>
+                  </pic:blipFill>
+                  <pic:spPr bwMode="auto">
+                    <a:xfrm>
+                      <a:off x="0" y="0"/>
+                      <a:ext cx="4949028" cy="3425876"/>
+                    </a:xfrm>
+                    <a:prstGeom prst="rect">
+                      <a:avLst/>
+                    </a:prstGeom>
+                    <a:noFill/>
+                    <a:ln>
+                      <a:noFill/>
+                    </a:ln>
+                  </pic:spPr>
+                </pic:pic>
+              </a:graphicData>
+            </a:graphic>
+          </wp:inline>
+        </w:drawing>
+      </w:r>
+    </w:p>
+    <w:p>
+      <w:pPr>
+        <w:spacing w:line="360" w:lineRule="auto"/>
+        <w:jc w:val="both"/>
+      </w:pPr>
+      <w:r>
+        <w:t>Na dijagramu pod nazivom „Popuni listu želja“ možete vidjeti kako korisnik pritiskom na tipku „Pošalji želju“ pokreće jedan proces aplikacije u kojem aplikacija šalje određene podatke bazi podataka. Ukoliko korisnik želi ugasiti novo otvorenu formu, to radi pritiskom na tipku X u gornjem desnom kutu.</w:t>
+      </w:r>
+    </w:p>
+    <w:p/>
+    <w:p>
+      <w:pPr>
+        <w:rPr>
+          <w:color w:val="FF0000"/>
+          <w:sz w:val="28"/>
+          <w:szCs w:val="28"/>
+          <w:u w:val="single"/>
+        </w:rPr>
+      </w:pPr>
+    </w:p>
+    <w:p>
+      <w:pPr>
+        <w:rPr>
+          <w:color w:val="FF0000"/>
+          <w:sz w:val="28"/>
+          <w:szCs w:val="28"/>
+          <w:u w:val="single"/>
+        </w:rPr>
+      </w:pPr>
+    </w:p>
+    <w:p>
+      <w:pPr>
+        <w:rPr>
+          <w:color w:val="FF0000"/>
+          <w:sz w:val="28"/>
+          <w:szCs w:val="28"/>
+          <w:u w:val="single"/>
+        </w:rPr>
+      </w:pPr>
+    </w:p>
+    <w:p>
+      <w:pPr>
+        <w:rPr>
+          <w:color w:val="FF0000"/>
+          <w:sz w:val="28"/>
+          <w:szCs w:val="28"/>
+          <w:u w:val="single"/>
+        </w:rPr>
+      </w:pPr>
+    </w:p>
+    <w:p>
+      <w:pPr>
+        <w:rPr>
+          <w:color w:val="FF0000"/>
+          <w:sz w:val="28"/>
+          <w:szCs w:val="28"/>
+          <w:u w:val="single"/>
+        </w:rPr>
+      </w:pPr>
+    </w:p>
+    <w:p>
+      <w:pPr>
+        <w:rPr>
+          <w:color w:val="FF0000"/>
+          <w:sz w:val="28"/>
+          <w:szCs w:val="28"/>
+          <w:u w:val="single"/>
+        </w:rPr>
+      </w:pPr>
+    </w:p>
+    <w:p>
+      <w:pPr>
+        <w:rPr>
+          <w:color w:val="FF0000"/>
+          <w:sz w:val="28"/>
+          <w:szCs w:val="28"/>
+          <w:u w:val="single"/>
+        </w:rPr>
+      </w:pPr>
+    </w:p>
+    <w:p>
+      <w:pPr>
+        <w:rPr>
+          <w:color w:val="FF0000"/>
+          <w:sz w:val="28"/>
+          <w:szCs w:val="28"/>
+          <w:u w:val="single"/>
+        </w:rPr>
+      </w:pPr>
+    </w:p>
+    <w:p>
+      <w:pPr>
+        <w:rPr>
+          <w:color w:val="FF0000"/>
+          <w:sz w:val="28"/>
+          <w:szCs w:val="28"/>
+          <w:u w:val="single"/>
+        </w:rPr>
+      </w:pPr>
+    </w:p>
+    <w:p>
+      <w:pPr>
+        <w:rPr>
+          <w:color w:val="FF0000"/>
+          <w:sz w:val="28"/>
+          <w:szCs w:val="28"/>
+          <w:u w:val="single"/>
+        </w:rPr>
+      </w:pPr>
+    </w:p>
+    <w:p>
+      <w:pPr>
+        <w:rPr>
+          <w:color w:val="FF0000"/>
+          <w:sz w:val="28"/>
+          <w:szCs w:val="28"/>
+          <w:u w:val="single"/>
+        </w:rPr>
+      </w:pPr>
     </w:p>
     <w:p>
       <w:pPr>
         <w:pStyle w:val="FOINaslov1"/>
       </w:pPr>
-      <w:bookmarkStart w:id="4" w:name="_Toc386404155"/>
+      <w:bookmarkStart w:id="3" w:name="_Toc393103444"/>
       <w:r>
         <w:lastRenderedPageBreak/>
         <w:t>Class dijagram</w:t>
       </w:r>
+      <w:bookmarkEnd w:id="3"/>
+    </w:p>
+    <w:p>
+      <w:r>
+        <w:rPr>
+          <w:noProof/>
+        </w:rPr>
+        <w:drawing>
+          <wp:inline distT="0" distB="0" distL="0" distR="0">
+            <wp:extent cx="6223379" cy="3539161"/>
+            <wp:effectExtent l="0" t="0" r="0" b="0"/>
+            <wp:docPr id="8" name="Picture 8" descr="D:\Dropbox\PI projekt\dijagram klasa.jpeg"/>
+            <wp:cNvGraphicFramePr>
+              <a:graphicFrameLocks xmlns:a="http://schemas.openxmlformats.org/drawingml/2006/main" noChangeAspect="1"/>
+            </wp:cNvGraphicFramePr>
+            <a:graphic xmlns:a="http://schemas.openxmlformats.org/drawingml/2006/main">
+              <a:graphicData uri="http://schemas.openxmlformats.org/drawingml/2006/picture">
+                <pic:pic xmlns:pic="http://schemas.openxmlformats.org/drawingml/2006/picture">
+                  <pic:nvPicPr>
+                    <pic:cNvPr id="0" name="Picture 3" descr="D:\Dropbox\PI projekt\dijagram klasa.jpeg"/>
+                    <pic:cNvPicPr>
+                      <a:picLocks noChangeAspect="1" noChangeArrowheads="1"/>
+                    </pic:cNvPicPr>
+                  </pic:nvPicPr>
+                  <pic:blipFill>
+                    <a:blip r:embed="rId22">
+                      <a:extLst>
+                        <a:ext uri="{28A0092B-C50C-407E-A947-70E740481C1C}">
+                          <a14:useLocalDpi xmlns:a14="http://schemas.microsoft.com/office/drawing/2010/main" val="0"/>
+                        </a:ext>
+                      </a:extLst>
+                    </a:blip>
+                    <a:srcRect/>
+                    <a:stretch>
+                      <a:fillRect/>
+                    </a:stretch>
+                  </pic:blipFill>
+                  <pic:spPr bwMode="auto">
+                    <a:xfrm>
+                      <a:off x="0" y="0"/>
+                      <a:ext cx="6240300" cy="3548784"/>
+                    </a:xfrm>
+                    <a:prstGeom prst="rect">
+                      <a:avLst/>
+                    </a:prstGeom>
+                    <a:noFill/>
+                    <a:ln>
+                      <a:noFill/>
+                    </a:ln>
+                  </pic:spPr>
+                </pic:pic>
+              </a:graphicData>
+            </a:graphic>
+          </wp:inline>
+        </w:drawing>
+      </w:r>
+    </w:p>
+    <w:p>
+      <w:pPr>
+        <w:jc w:val="center"/>
+        <w:rPr>
+          <w:b/>
+        </w:rPr>
+      </w:pPr>
+      <w:r>
+        <w:rPr>
+          <w:b/>
+        </w:rPr>
+        <w:t>Slika 5.1 Class dijagram za desktop aplikaciju</w:t>
+      </w:r>
+      <w:r>
+        <w:rPr>
+          <w:b/>
+        </w:rPr>
+        <w:t xml:space="preserve"> zaposlenika</w:t>
+      </w:r>
+    </w:p>
+    <w:p>
+      <w:pPr>
+        <w:jc w:val="center"/>
+      </w:pPr>
+    </w:p>
+    <w:p>
+      <w:pPr>
+        <w:spacing w:line="360" w:lineRule="auto"/>
+        <w:jc w:val="both"/>
+      </w:pPr>
+      <w:r>
+        <w:t>Class dijagram na slici 5.1. predstavlja klase koje ćemo koristiti pri im</w:t>
+      </w:r>
+      <w:bookmarkStart w:id="4" w:name="_GoBack"/>
       <w:bookmarkEnd w:id="4"/>
-    </w:p>
-    <w:p>
-      <w:r>
-        <w:pict>
-          <v:shape id="_x0000_i1026" type="#_x0000_t75" style="width:454.5pt;height:268.5pt">
-            <v:imagedata r:id="rId20" o:title="class_desktop"/>
-          </v:shape>
-        </w:pict>
+      <w:r>
+        <w:t>plementaciji desktop aplikacije</w:t>
+      </w:r>
+      <w:r>
+        <w:t xml:space="preserve"> zaposlenika</w:t>
+      </w:r>
+      <w:r>
+        <w:t>. Uglavnom se sve veže na frmMain, odnosno glavnu formu, a pomoću te klase se pozivaju funkcije drugih po potrebi. Baza podataka je povezana sa klasama koje koriste njene podatke.</w:t>
+      </w:r>
+    </w:p>
+    <w:p>
+      <w:r>
+        <w:rPr>
+          <w:noProof/>
+        </w:rPr>
+        <w:lastRenderedPageBreak/>
+        <w:drawing>
+          <wp:inline distT="0" distB="0" distL="0" distR="0">
+            <wp:extent cx="6538491" cy="5063573"/>
+            <wp:effectExtent l="0" t="0" r="0" b="0"/>
+            <wp:docPr id="20" name="Picture 20" descr="D:\Dropbox\PI projekt\velpro_class_korisnici.png"/>
+            <wp:cNvGraphicFramePr>
+              <a:graphicFrameLocks xmlns:a="http://schemas.openxmlformats.org/drawingml/2006/main" noChangeAspect="1"/>
+            </wp:cNvGraphicFramePr>
+            <a:graphic xmlns:a="http://schemas.openxmlformats.org/drawingml/2006/main">
+              <a:graphicData uri="http://schemas.openxmlformats.org/drawingml/2006/picture">
+                <pic:pic xmlns:pic="http://schemas.openxmlformats.org/drawingml/2006/picture">
+                  <pic:nvPicPr>
+                    <pic:cNvPr id="0" name="Picture 5" descr="D:\Dropbox\PI projekt\velpro_class_korisnici.png"/>
+                    <pic:cNvPicPr>
+                      <a:picLocks noChangeAspect="1" noChangeArrowheads="1"/>
+                    </pic:cNvPicPr>
+                  </pic:nvPicPr>
+                  <pic:blipFill>
+                    <a:blip r:embed="rId23">
+                      <a:extLst>
+                        <a:ext uri="{28A0092B-C50C-407E-A947-70E740481C1C}">
+                          <a14:useLocalDpi xmlns:a14="http://schemas.microsoft.com/office/drawing/2010/main" val="0"/>
+                        </a:ext>
+                      </a:extLst>
+                    </a:blip>
+                    <a:srcRect/>
+                    <a:stretch>
+                      <a:fillRect/>
+                    </a:stretch>
+                  </pic:blipFill>
+                  <pic:spPr bwMode="auto">
+                    <a:xfrm>
+                      <a:off x="0" y="0"/>
+                      <a:ext cx="6557081" cy="5077969"/>
+                    </a:xfrm>
+                    <a:prstGeom prst="rect">
+                      <a:avLst/>
+                    </a:prstGeom>
+                    <a:noFill/>
+                    <a:ln>
+                      <a:noFill/>
+                    </a:ln>
+                  </pic:spPr>
+                </pic:pic>
+              </a:graphicData>
+            </a:graphic>
+          </wp:inline>
+        </w:drawing>
       </w:r>
     </w:p>
     <w:p>
@@ -2843,55 +3268,53 @@
         <w:rPr>
           <w:b/>
         </w:rPr>
-        <w:t>Slika 5.1 Class dijagram za desktop aplikaciju</w:t>
-      </w:r>
-    </w:p>
-    <w:p>
-      <w:pPr>
-        <w:jc w:val="center"/>
-      </w:pPr>
-    </w:p>
+        <w:t xml:space="preserve">Slika 5.2. Class dijagram za </w:t>
+      </w:r>
+      <w:r>
+        <w:rPr>
+          <w:b/>
+        </w:rPr>
+        <w:t>desktop</w:t>
+      </w:r>
+      <w:r>
+        <w:rPr>
+          <w:b/>
+        </w:rPr>
+        <w:t xml:space="preserve"> aplikaciju</w:t>
+      </w:r>
+      <w:r>
+        <w:rPr>
+          <w:b/>
+        </w:rPr>
+        <w:t xml:space="preserve"> korisnika</w:t>
+      </w:r>
+    </w:p>
+    <w:p/>
     <w:p>
       <w:pPr>
         <w:spacing w:line="360" w:lineRule="auto"/>
         <w:jc w:val="both"/>
       </w:pPr>
       <w:r>
-        <w:t>Class dijagram na slici 5.1. predstavlja klase koje ćemo koristiti pri implementaciji desktop aplikacije. Uglavnom se sve veže na frmMain, odnosno glavnu formu, a pomoću te klase se pozivaju funkcije drugih po potrebi. Baza podataka je povezana sa klasama koje koriste njene podatke.</w:t>
-      </w:r>
-    </w:p>
-    <w:p>
-      <w:r>
-        <w:lastRenderedPageBreak/>
-        <w:pict>
-          <v:shape id="_x0000_i1027" type="#_x0000_t75" style="width:453pt;height:343.5pt">
-            <v:imagedata r:id="rId21" o:title="class_mobilna"/>
-          </v:shape>
-        </w:pict>
-      </w:r>
-    </w:p>
-    <w:p>
-      <w:pPr>
-        <w:jc w:val="center"/>
-        <w:rPr>
-          <w:b/>
-        </w:rPr>
-      </w:pPr>
-      <w:r>
-        <w:rPr>
-          <w:b/>
-        </w:rPr>
-        <w:t>Slika 5.2. Class dijagram za mobilnu aplikaciju</w:t>
-      </w:r>
-    </w:p>
-    <w:p/>
-    <w:p>
-      <w:pPr>
-        <w:spacing w:line="360" w:lineRule="auto"/>
-        <w:jc w:val="both"/>
-      </w:pPr>
-      <w:r>
-        <w:t>Class dijagram 5.2. je dijagram za mobilnu aplikaciju. Pokušali smo aplikaciju pojednostaviti koliko možemo kako bi se korisnici lakše snalazili na njoj, tako da sadrži puno manje klasa od desktop aplikacije.</w:t>
+        <w:t xml:space="preserve">Class dijagram 5.2. je dijagram za </w:t>
+      </w:r>
+      <w:r>
+        <w:t>desktop</w:t>
+      </w:r>
+      <w:r>
+        <w:t xml:space="preserve"> aplikaciju</w:t>
+      </w:r>
+      <w:r>
+        <w:t xml:space="preserve"> korisnika</w:t>
+      </w:r>
+      <w:r>
+        <w:t>. Pokušali smo aplikaciju pojednostaviti koliko možemo kako bi se korisnici lakše snalazili na njoj, tako da sadrži puno manje klasa od desktop aplikacije</w:t>
+      </w:r>
+      <w:r>
+        <w:t xml:space="preserve"> zaposlenika</w:t>
+      </w:r>
+      <w:r>
+        <w:t>.</w:t>
       </w:r>
     </w:p>
     <w:p>
@@ -2907,7 +3330,7 @@
       <w:pPr>
         <w:pStyle w:val="FOINaslov1"/>
       </w:pPr>
-      <w:bookmarkStart w:id="5" w:name="_Toc386404156"/>
+      <w:bookmarkStart w:id="5" w:name="_Toc393103445"/>
       <w:r>
         <w:lastRenderedPageBreak/>
         <w:t>ERA model</w:t>
@@ -2918,11 +3341,10 @@
       <w:r>
         <w:rPr>
           <w:noProof/>
-          <w:lang w:val="en-US" w:eastAsia="en-US"/>
         </w:rPr>
         <w:drawing>
           <wp:inline distT="0" distB="0" distL="0" distR="0">
-            <wp:extent cx="5760720" cy="4002405"/>
+            <wp:extent cx="5760720" cy="3442640"/>
             <wp:effectExtent l="0" t="0" r="0" b="0"/>
             <wp:docPr id="34" name="Picture 34"/>
             <wp:cNvGraphicFramePr>
@@ -2936,7 +3358,7 @@
                     <pic:cNvPicPr/>
                   </pic:nvPicPr>
                   <pic:blipFill>
-                    <a:blip r:embed="rId22">
+                    <a:blip r:embed="rId24">
                       <a:extLst>
                         <a:ext uri="{28A0092B-C50C-407E-A947-70E740481C1C}">
                           <a14:useLocalDpi xmlns:a14="http://schemas.microsoft.com/office/drawing/2010/main" val="0"/>
@@ -2950,7 +3372,7 @@
                   <pic:spPr>
                     <a:xfrm>
                       <a:off x="0" y="0"/>
-                      <a:ext cx="5760720" cy="4002405"/>
+                      <a:ext cx="5760720" cy="3442640"/>
                     </a:xfrm>
                     <a:prstGeom prst="rect">
                       <a:avLst/>
@@ -3032,7 +3454,7 @@
       <w:pPr>
         <w:pStyle w:val="FOINaslov1"/>
       </w:pPr>
-      <w:bookmarkStart w:id="6" w:name="_Toc386404157"/>
+      <w:bookmarkStart w:id="6" w:name="_Toc393103446"/>
       <w:r>
         <w:lastRenderedPageBreak/>
         <w:t>Sequence dijagrami</w:t>
@@ -3058,6 +3480,13 @@
         </w:rPr>
         <w:t>Desktop aplikacija</w:t>
       </w:r>
+      <w:r>
+        <w:rPr>
+          <w:sz w:val="32"/>
+          <w:szCs w:val="32"/>
+        </w:rPr>
+        <w:t xml:space="preserve"> zaposlenika</w:t>
+      </w:r>
     </w:p>
     <w:p>
       <w:pPr>
@@ -3069,7 +3498,6 @@
       <w:r>
         <w:rPr>
           <w:noProof/>
-          <w:lang w:val="en-US" w:eastAsia="en-US"/>
         </w:rPr>
         <w:drawing>
           <wp:inline distT="0" distB="0" distL="0" distR="0" wp14:anchorId="1BA05393" wp14:editId="70B3010C">
@@ -3087,7 +3515,7 @@
                     <pic:cNvPicPr/>
                   </pic:nvPicPr>
                   <pic:blipFill>
-                    <a:blip r:embed="rId23">
+                    <a:blip r:embed="rId25">
                       <a:extLst>
                         <a:ext uri="{28A0092B-C50C-407E-A947-70E740481C1C}">
                           <a14:useLocalDpi xmlns:a14="http://schemas.microsoft.com/office/drawing/2010/main" val="0"/>
@@ -3156,7 +3584,6 @@
       <w:r>
         <w:rPr>
           <w:noProof/>
-          <w:lang w:val="en-US" w:eastAsia="en-US"/>
         </w:rPr>
         <w:lastRenderedPageBreak/>
         <w:drawing>
@@ -3175,7 +3602,7 @@
                     <pic:cNvPicPr/>
                   </pic:nvPicPr>
                   <pic:blipFill>
-                    <a:blip r:embed="rId24">
+                    <a:blip r:embed="rId26">
                       <a:extLst>
                         <a:ext uri="{28A0092B-C50C-407E-A947-70E740481C1C}">
                           <a14:useLocalDpi xmlns:a14="http://schemas.microsoft.com/office/drawing/2010/main" val="0"/>
@@ -3271,7 +3698,6 @@
       <w:r>
         <w:rPr>
           <w:noProof/>
-          <w:lang w:val="en-US" w:eastAsia="en-US"/>
         </w:rPr>
         <w:drawing>
           <wp:inline distT="0" distB="0" distL="0" distR="0" wp14:anchorId="5E9E8116" wp14:editId="01CB0BAE">
@@ -3286,174 +3712,6 @@
                 <pic:pic xmlns:pic="http://schemas.openxmlformats.org/drawingml/2006/picture">
                   <pic:nvPicPr>
                     <pic:cNvPr id="0" name="Pregled aktivnih narudžbi.jpg"/>
-                    <pic:cNvPicPr/>
-                  </pic:nvPicPr>
-                  <pic:blipFill>
-                    <a:blip r:embed="rId25">
-                      <a:extLst>
-                        <a:ext uri="{28A0092B-C50C-407E-A947-70E740481C1C}">
-                          <a14:useLocalDpi xmlns:a14="http://schemas.microsoft.com/office/drawing/2010/main" val="0"/>
-                        </a:ext>
-                      </a:extLst>
-                    </a:blip>
-                    <a:stretch>
-                      <a:fillRect/>
-                    </a:stretch>
-                  </pic:blipFill>
-                  <pic:spPr>
-                    <a:xfrm>
-                      <a:off x="0" y="0"/>
-                      <a:ext cx="5943600" cy="3288665"/>
-                    </a:xfrm>
-                    <a:prstGeom prst="rect">
-                      <a:avLst/>
-                    </a:prstGeom>
-                  </pic:spPr>
-                </pic:pic>
-              </a:graphicData>
-            </a:graphic>
-          </wp:inline>
-        </w:drawing>
-      </w:r>
-    </w:p>
-    <w:p>
-      <w:pPr>
-        <w:rPr>
-          <w:b/>
-        </w:rPr>
-      </w:pPr>
-      <w:r>
-        <w:rPr>
-          <w:b/>
-        </w:rPr>
-        <w:t>Slika 3: Pregled aktivnih narudžbi</w:t>
-      </w:r>
-    </w:p>
-    <w:p>
-      <w:pPr>
-        <w:spacing w:line="360" w:lineRule="auto"/>
-        <w:jc w:val="both"/>
-      </w:pPr>
-      <w:r>
-        <w:lastRenderedPageBreak/>
-        <w:t>Zaposlenik poduzeća „Velpro d.o.o.“ pomoću aplikacije može dobiti uvid u sve aktivne narudžbe. Svi podaci o svim narudžbama su pohranjene u bazi podaka. Rezultati SQL upita nad bazom podataka prilagođava se zaposleniku radi lakšeg i bržeg snalaženja u sučelju.</w:t>
-      </w:r>
-    </w:p>
-    <w:p/>
-    <w:p/>
-    <w:p>
-      <w:r>
-        <w:rPr>
-          <w:noProof/>
-          <w:lang w:val="en-US" w:eastAsia="en-US"/>
-        </w:rPr>
-        <w:drawing>
-          <wp:inline distT="0" distB="0" distL="0" distR="0" wp14:anchorId="658BB341" wp14:editId="3B68A26D">
-            <wp:extent cx="5943600" cy="3288665"/>
-            <wp:effectExtent l="0" t="0" r="0" b="6985"/>
-            <wp:docPr id="17" name="Picture 17"/>
-            <wp:cNvGraphicFramePr>
-              <a:graphicFrameLocks xmlns:a="http://schemas.openxmlformats.org/drawingml/2006/main" noChangeAspect="1"/>
-            </wp:cNvGraphicFramePr>
-            <a:graphic xmlns:a="http://schemas.openxmlformats.org/drawingml/2006/main">
-              <a:graphicData uri="http://schemas.openxmlformats.org/drawingml/2006/picture">
-                <pic:pic xmlns:pic="http://schemas.openxmlformats.org/drawingml/2006/picture">
-                  <pic:nvPicPr>
-                    <pic:cNvPr id="0" name="Pregled arhive narudžbi.jpg"/>
-                    <pic:cNvPicPr/>
-                  </pic:nvPicPr>
-                  <pic:blipFill>
-                    <a:blip r:embed="rId26">
-                      <a:extLst>
-                        <a:ext uri="{28A0092B-C50C-407E-A947-70E740481C1C}">
-                          <a14:useLocalDpi xmlns:a14="http://schemas.microsoft.com/office/drawing/2010/main" val="0"/>
-                        </a:ext>
-                      </a:extLst>
-                    </a:blip>
-                    <a:stretch>
-                      <a:fillRect/>
-                    </a:stretch>
-                  </pic:blipFill>
-                  <pic:spPr>
-                    <a:xfrm>
-                      <a:off x="0" y="0"/>
-                      <a:ext cx="5943600" cy="3288665"/>
-                    </a:xfrm>
-                    <a:prstGeom prst="rect">
-                      <a:avLst/>
-                    </a:prstGeom>
-                  </pic:spPr>
-                </pic:pic>
-              </a:graphicData>
-            </a:graphic>
-          </wp:inline>
-        </w:drawing>
-      </w:r>
-    </w:p>
-    <w:p>
-      <w:pPr>
-        <w:rPr>
-          <w:b/>
-        </w:rPr>
-      </w:pPr>
-      <w:r>
-        <w:rPr>
-          <w:b/>
-        </w:rPr>
-        <w:t xml:space="preserve">Slika 4: </w:t>
-      </w:r>
-      <w:r>
-        <w:rPr>
-          <w:b/>
-        </w:rPr>
-        <w:t>Pregled</w:t>
-      </w:r>
-      <w:r>
-        <w:rPr>
-          <w:b/>
-        </w:rPr>
-        <w:t xml:space="preserve"> arhive</w:t>
-      </w:r>
-      <w:r>
-        <w:rPr>
-          <w:b/>
-        </w:rPr>
-        <w:t xml:space="preserve"> narudžbi</w:t>
-      </w:r>
-    </w:p>
-    <w:p>
-      <w:pPr>
-        <w:spacing w:line="360" w:lineRule="auto"/>
-        <w:jc w:val="both"/>
-      </w:pPr>
-      <w:r>
-        <w:t>Svoj povijesti narudžbi zaposlenik može pristupiti preko „Pregled arhive narudžbi“.  Ova aktivnost radi na istom principu kao i aktivnost „Pregled aktivnih narudžbi“ uz jednu promijenu, a to je činjenica da je vrijeme bitan dio SQL upita.</w:t>
-      </w:r>
-    </w:p>
-    <w:p/>
-    <w:p/>
-    <w:p/>
-    <w:p/>
-    <w:p>
-      <w:r>
-        <w:rPr>
-          <w:noProof/>
-          <w:lang w:val="en-US" w:eastAsia="en-US"/>
-        </w:rPr>
-        <w:lastRenderedPageBreak/>
-        <w:drawing>
-          <wp:inline distT="0" distB="0" distL="0" distR="0" wp14:anchorId="382C09F6" wp14:editId="0C86FE75">
-            <wp:extent cx="5943600" cy="3288665"/>
-            <wp:effectExtent l="0" t="0" r="0" b="6985"/>
-            <wp:docPr id="18" name="Picture 18"/>
-            <wp:cNvGraphicFramePr>
-              <a:graphicFrameLocks xmlns:a="http://schemas.openxmlformats.org/drawingml/2006/main" noChangeAspect="1"/>
-            </wp:cNvGraphicFramePr>
-            <a:graphic xmlns:a="http://schemas.openxmlformats.org/drawingml/2006/main">
-              <a:graphicData uri="http://schemas.openxmlformats.org/drawingml/2006/picture">
-                <pic:pic xmlns:pic="http://schemas.openxmlformats.org/drawingml/2006/picture">
-                  <pic:nvPicPr>
-                    <pic:cNvPr id="0" name="Pregled liste želja.jpg"/>
                     <pic:cNvPicPr/>
                   </pic:nvPicPr>
                   <pic:blipFill>
@@ -3494,25 +3752,7 @@
         <w:rPr>
           <w:b/>
         </w:rPr>
-        <w:t xml:space="preserve">Slika 5: </w:t>
-      </w:r>
-      <w:r>
-        <w:rPr>
-          <w:b/>
-        </w:rPr>
-        <w:t>Pregled</w:t>
-      </w:r>
-      <w:r>
-        <w:rPr>
-          <w:b/>
-        </w:rPr>
-        <w:t xml:space="preserve"> liste želja</w:t>
-      </w:r>
-      <w:r>
-        <w:rPr>
-          <w:b/>
-        </w:rPr>
-        <w:t>.</w:t>
+        <w:t>Slika 3: Pregled aktivnih narudžbi</w:t>
       </w:r>
     </w:p>
     <w:p>
@@ -3521,27 +3761,22 @@
         <w:jc w:val="both"/>
       </w:pPr>
       <w:r>
-        <w:t>Zaposlenici mogu pregledati sve liste želja kako bi prema njima donosili odluke o tekućim narudžbama od dobavljača.</w:t>
+        <w:lastRenderedPageBreak/>
+        <w:t>Zaposlenik poduzeća „Velpro d.o.o.“ pomoću aplikacije može dobiti uvid u sve aktivne narudžbe. Svi podaci o svim narudžbama su pohranjene u bazi podaka. Rezultati SQL upita nad bazom podataka prilagođava se zaposleniku radi lakšeg i bržeg snalaženja u sučelju.</w:t>
       </w:r>
     </w:p>
     <w:p/>
     <w:p/>
     <w:p>
-      <w:pPr>
-        <w:rPr>
-          <w:b/>
-        </w:rPr>
-      </w:pPr>
       <w:r>
         <w:rPr>
           <w:noProof/>
-          <w:lang w:val="en-US" w:eastAsia="en-US"/>
         </w:rPr>
         <w:drawing>
-          <wp:inline distT="0" distB="0" distL="0" distR="0" wp14:anchorId="31DC8B0C" wp14:editId="74CF1C34">
+          <wp:inline distT="0" distB="0" distL="0" distR="0" wp14:anchorId="658BB341" wp14:editId="3B68A26D">
             <wp:extent cx="5943600" cy="3288665"/>
             <wp:effectExtent l="0" t="0" r="0" b="6985"/>
-            <wp:docPr id="19" name="Picture 19"/>
+            <wp:docPr id="17" name="Picture 17"/>
             <wp:cNvGraphicFramePr>
               <a:graphicFrameLocks xmlns:a="http://schemas.openxmlformats.org/drawingml/2006/main" noChangeAspect="1"/>
             </wp:cNvGraphicFramePr>
@@ -3549,7 +3784,7 @@
               <a:graphicData uri="http://schemas.openxmlformats.org/drawingml/2006/picture">
                 <pic:pic xmlns:pic="http://schemas.openxmlformats.org/drawingml/2006/picture">
                   <pic:nvPicPr>
-                    <pic:cNvPr id="0" name="Pregled stanja na skladištu.jpg"/>
+                    <pic:cNvPr id="0" name="Pregled arhive narudžbi.jpg"/>
                     <pic:cNvPicPr/>
                   </pic:nvPicPr>
                   <pic:blipFill>
@@ -3579,17 +3814,36 @@
           </wp:inline>
         </w:drawing>
       </w:r>
-      <w:r>
-        <w:rPr>
-          <w:b/>
-        </w:rPr>
-        <w:t xml:space="preserve">Slika 6: </w:t>
-      </w:r>
-      <w:r>
-        <w:rPr>
-          <w:b/>
-        </w:rPr>
-        <w:t>Pregled stanja na skladištu.</w:t>
+    </w:p>
+    <w:p>
+      <w:pPr>
+        <w:rPr>
+          <w:b/>
+        </w:rPr>
+      </w:pPr>
+      <w:r>
+        <w:rPr>
+          <w:b/>
+        </w:rPr>
+        <w:t xml:space="preserve">Slika 4: </w:t>
+      </w:r>
+      <w:r>
+        <w:rPr>
+          <w:b/>
+        </w:rPr>
+        <w:t>Pregled</w:t>
+      </w:r>
+      <w:r>
+        <w:rPr>
+          <w:b/>
+        </w:rPr>
+        <w:t xml:space="preserve"> arhive</w:t>
+      </w:r>
+      <w:r>
+        <w:rPr>
+          <w:b/>
+        </w:rPr>
+        <w:t xml:space="preserve"> narudžbi</w:t>
       </w:r>
     </w:p>
     <w:p>
@@ -3598,25 +3852,24 @@
         <w:jc w:val="both"/>
       </w:pPr>
       <w:r>
-        <w:t>Uvid u stanje na skladištu, kao jedan od najbitnijih dijelova poduzeća, pruža uvid u cijelokupno stanje robe na skladištu.</w:t>
+        <w:t>Svoj povijesti narudžbi zaposlenik može pristupiti preko „Pregled arhive narudžbi“.  Ova aktivnost radi na istom principu kao i aktivnost „Pregled aktivnih narudžbi“ uz jednu promijenu, a to je činjenica da je vrijeme bitan dio SQL upita.</w:t>
       </w:r>
     </w:p>
     <w:p/>
     <w:p/>
     <w:p/>
     <w:p/>
-    <w:p/>
     <w:p>
       <w:r>
         <w:rPr>
           <w:noProof/>
-          <w:lang w:val="en-US" w:eastAsia="en-US"/>
-        </w:rPr>
+        </w:rPr>
+        <w:lastRenderedPageBreak/>
         <w:drawing>
-          <wp:inline distT="0" distB="0" distL="0" distR="0" wp14:anchorId="4879F6B8" wp14:editId="09FAC631">
+          <wp:inline distT="0" distB="0" distL="0" distR="0" wp14:anchorId="382C09F6" wp14:editId="0C86FE75">
             <wp:extent cx="5943600" cy="3288665"/>
             <wp:effectExtent l="0" t="0" r="0" b="6985"/>
-            <wp:docPr id="20" name="Picture 20"/>
+            <wp:docPr id="18" name="Picture 18"/>
             <wp:cNvGraphicFramePr>
               <a:graphicFrameLocks xmlns:a="http://schemas.openxmlformats.org/drawingml/2006/main" noChangeAspect="1"/>
             </wp:cNvGraphicFramePr>
@@ -3624,7 +3877,7 @@
               <a:graphicData uri="http://schemas.openxmlformats.org/drawingml/2006/picture">
                 <pic:pic xmlns:pic="http://schemas.openxmlformats.org/drawingml/2006/picture">
                   <pic:nvPicPr>
-                    <pic:cNvPr id="0" name="Statistike o narudžbama.jpg"/>
+                    <pic:cNvPr id="0" name="Pregled liste želja.jpg"/>
                     <pic:cNvPicPr/>
                   </pic:nvPicPr>
                   <pic:blipFill>
@@ -3656,19 +3909,33 @@
       </w:r>
     </w:p>
     <w:p>
-      <w:r>
-        <w:rPr>
-          <w:b/>
-        </w:rPr>
-        <w:t xml:space="preserve">Slika7: </w:t>
-      </w:r>
-      <w:r>
-        <w:rPr>
-          <w:b/>
-        </w:rPr>
-        <w:t>Statistika narudžbi</w:t>
-      </w:r>
-      <w:r>
+      <w:pPr>
+        <w:rPr>
+          <w:b/>
+        </w:rPr>
+      </w:pPr>
+      <w:r>
+        <w:rPr>
+          <w:b/>
+        </w:rPr>
+        <w:t xml:space="preserve">Slika 5: </w:t>
+      </w:r>
+      <w:r>
+        <w:rPr>
+          <w:b/>
+        </w:rPr>
+        <w:t>Pregled</w:t>
+      </w:r>
+      <w:r>
+        <w:rPr>
+          <w:b/>
+        </w:rPr>
+        <w:t xml:space="preserve"> liste želja</w:t>
+      </w:r>
+      <w:r>
+        <w:rPr>
+          <w:b/>
+        </w:rPr>
         <w:t>.</w:t>
       </w:r>
     </w:p>
@@ -3678,19 +3945,91 @@
         <w:jc w:val="both"/>
       </w:pPr>
       <w:r>
-        <w:t>Statistički pregled narudžbi bazira se na različitim SQL upitima, s obzirom na odabrane kriterije zaposlenik ima uvid u razna statistička izvješća vezana uz narudžbe.</w:t>
+        <w:t>Zaposlenici mogu pregledati sve liste želja kako bi prema njima donosili odluke o tekućim narudžbama od dobavljača.</w:t>
       </w:r>
     </w:p>
     <w:p/>
     <w:p/>
+    <w:p>
+      <w:pPr>
+        <w:rPr>
+          <w:b/>
+        </w:rPr>
+      </w:pPr>
+      <w:r>
+        <w:rPr>
+          <w:noProof/>
+        </w:rPr>
+        <w:drawing>
+          <wp:inline distT="0" distB="0" distL="0" distR="0" wp14:anchorId="31DC8B0C" wp14:editId="74CF1C34">
+            <wp:extent cx="5943600" cy="3288665"/>
+            <wp:effectExtent l="0" t="0" r="0" b="6985"/>
+            <wp:docPr id="19" name="Picture 19"/>
+            <wp:cNvGraphicFramePr>
+              <a:graphicFrameLocks xmlns:a="http://schemas.openxmlformats.org/drawingml/2006/main" noChangeAspect="1"/>
+            </wp:cNvGraphicFramePr>
+            <a:graphic xmlns:a="http://schemas.openxmlformats.org/drawingml/2006/main">
+              <a:graphicData uri="http://schemas.openxmlformats.org/drawingml/2006/picture">
+                <pic:pic xmlns:pic="http://schemas.openxmlformats.org/drawingml/2006/picture">
+                  <pic:nvPicPr>
+                    <pic:cNvPr id="0" name="Pregled stanja na skladištu.jpg"/>
+                    <pic:cNvPicPr/>
+                  </pic:nvPicPr>
+                  <pic:blipFill>
+                    <a:blip r:embed="rId30">
+                      <a:extLst>
+                        <a:ext uri="{28A0092B-C50C-407E-A947-70E740481C1C}">
+                          <a14:useLocalDpi xmlns:a14="http://schemas.microsoft.com/office/drawing/2010/main" val="0"/>
+                        </a:ext>
+                      </a:extLst>
+                    </a:blip>
+                    <a:stretch>
+                      <a:fillRect/>
+                    </a:stretch>
+                  </pic:blipFill>
+                  <pic:spPr>
+                    <a:xfrm>
+                      <a:off x="0" y="0"/>
+                      <a:ext cx="5943600" cy="3288665"/>
+                    </a:xfrm>
+                    <a:prstGeom prst="rect">
+                      <a:avLst/>
+                    </a:prstGeom>
+                  </pic:spPr>
+                </pic:pic>
+              </a:graphicData>
+            </a:graphic>
+          </wp:inline>
+        </w:drawing>
+      </w:r>
+      <w:r>
+        <w:rPr>
+          <w:b/>
+        </w:rPr>
+        <w:t xml:space="preserve">Slika 6: </w:t>
+      </w:r>
+      <w:r>
+        <w:rPr>
+          <w:b/>
+        </w:rPr>
+        <w:t>Pregled stanja na skladištu.</w:t>
+      </w:r>
+    </w:p>
+    <w:p>
+      <w:pPr>
+        <w:spacing w:line="360" w:lineRule="auto"/>
+        <w:jc w:val="both"/>
+      </w:pPr>
+      <w:r>
+        <w:t>Uvid u stanje na skladištu, kao jedan od najbitnijih dijelova poduzeća, pruža uvid u cijelokupno stanje robe na skladištu.</w:t>
+      </w:r>
+    </w:p>
     <w:p/>
     <w:p>
       <w:r>
         <w:rPr>
           <w:noProof/>
-          <w:lang w:val="en-US" w:eastAsia="en-US"/>
-        </w:rPr>
-        <w:lastRenderedPageBreak/>
+        </w:rPr>
         <w:drawing>
           <wp:inline distT="0" distB="0" distL="0" distR="0" wp14:anchorId="7491F501" wp14:editId="1E7111D7">
             <wp:extent cx="5943600" cy="3374390"/>
@@ -3707,7 +4046,7 @@
                     <pic:cNvPicPr/>
                   </pic:nvPicPr>
                   <pic:blipFill>
-                    <a:blip r:embed="rId30">
+                    <a:blip r:embed="rId31">
                       <a:extLst>
                         <a:ext uri="{28A0092B-C50C-407E-A947-70E740481C1C}">
                           <a14:useLocalDpi xmlns:a14="http://schemas.microsoft.com/office/drawing/2010/main" val="0"/>
@@ -3780,7 +4119,21 @@
           <w:szCs w:val="32"/>
         </w:rPr>
         <w:lastRenderedPageBreak/>
-        <w:t>Mobilna aplikacija</w:t>
+        <w:t>Desktop</w:t>
+      </w:r>
+      <w:r>
+        <w:rPr>
+          <w:sz w:val="32"/>
+          <w:szCs w:val="32"/>
+        </w:rPr>
+        <w:t xml:space="preserve"> aplikacija</w:t>
+      </w:r>
+      <w:r>
+        <w:rPr>
+          <w:sz w:val="32"/>
+          <w:szCs w:val="32"/>
+        </w:rPr>
+        <w:t xml:space="preserve"> korisnika</w:t>
       </w:r>
     </w:p>
     <w:p>
@@ -3798,7 +4151,6 @@
           <w:noProof/>
           <w:sz w:val="32"/>
           <w:szCs w:val="32"/>
-          <w:lang w:val="en-US" w:eastAsia="en-US"/>
         </w:rPr>
         <w:drawing>
           <wp:inline distT="0" distB="0" distL="0" distR="0" wp14:anchorId="72C61CED" wp14:editId="3550964D">
@@ -3816,7 +4168,7 @@
                     <pic:cNvPicPr/>
                   </pic:nvPicPr>
                   <pic:blipFill>
-                    <a:blip r:embed="rId31">
+                    <a:blip r:embed="rId32">
                       <a:extLst>
                         <a:ext uri="{28A0092B-C50C-407E-A947-70E740481C1C}">
                           <a14:useLocalDpi xmlns:a14="http://schemas.microsoft.com/office/drawing/2010/main" val="0"/>
@@ -3894,7 +4246,6 @@
           <w:noProof/>
           <w:sz w:val="32"/>
           <w:szCs w:val="32"/>
-          <w:lang w:val="en-US" w:eastAsia="en-US"/>
         </w:rPr>
         <w:lastRenderedPageBreak/>
         <w:drawing>
@@ -3913,7 +4264,7 @@
                     <pic:cNvPicPr/>
                   </pic:nvPicPr>
                   <pic:blipFill>
-                    <a:blip r:embed="rId32">
+                    <a:blip r:embed="rId33">
                       <a:extLst>
                         <a:ext uri="{28A0092B-C50C-407E-A947-70E740481C1C}">
                           <a14:useLocalDpi xmlns:a14="http://schemas.microsoft.com/office/drawing/2010/main" val="0"/>
@@ -3976,7 +4327,6 @@
           <w:noProof/>
           <w:sz w:val="32"/>
           <w:szCs w:val="32"/>
-          <w:lang w:val="en-US" w:eastAsia="en-US"/>
         </w:rPr>
         <w:lastRenderedPageBreak/>
         <w:drawing>
@@ -3995,7 +4345,7 @@
                     <pic:cNvPicPr/>
                   </pic:nvPicPr>
                   <pic:blipFill>
-                    <a:blip r:embed="rId33">
+                    <a:blip r:embed="rId34">
                       <a:extLst>
                         <a:ext uri="{28A0092B-C50C-407E-A947-70E740481C1C}">
                           <a14:useLocalDpi xmlns:a14="http://schemas.microsoft.com/office/drawing/2010/main" val="0"/>
@@ -4047,7 +4397,6 @@
           <w:noProof/>
           <w:sz w:val="32"/>
           <w:szCs w:val="32"/>
-          <w:lang w:val="en-US" w:eastAsia="en-US"/>
         </w:rPr>
         <w:lastRenderedPageBreak/>
         <w:drawing>
@@ -4066,7 +4415,7 @@
                     <pic:cNvPicPr/>
                   </pic:nvPicPr>
                   <pic:blipFill>
-                    <a:blip r:embed="rId34">
+                    <a:blip r:embed="rId35">
                       <a:extLst>
                         <a:ext uri="{28A0092B-C50C-407E-A947-70E740481C1C}">
                           <a14:useLocalDpi xmlns:a14="http://schemas.microsoft.com/office/drawing/2010/main" val="0"/>
@@ -4129,7 +4478,6 @@
           <w:noProof/>
           <w:sz w:val="32"/>
           <w:szCs w:val="32"/>
-          <w:lang w:val="en-US" w:eastAsia="en-US"/>
         </w:rPr>
         <w:drawing>
           <wp:inline distT="0" distB="0" distL="0" distR="0" wp14:anchorId="6A78B124" wp14:editId="3330A6D1">
@@ -4147,7 +4495,7 @@
                     <pic:cNvPicPr/>
                   </pic:nvPicPr>
                   <pic:blipFill>
-                    <a:blip r:embed="rId35">
+                    <a:blip r:embed="rId36">
                       <a:extLst>
                         <a:ext uri="{28A0092B-C50C-407E-A947-70E740481C1C}">
                           <a14:useLocalDpi xmlns:a14="http://schemas.microsoft.com/office/drawing/2010/main" val="0"/>
@@ -4206,410 +4554,8 @@
         <w:t>Kod provjere košarice Korisnik ima uvid u sve artikle smještene u košaricu,  te može ukloniti pojedine artikle iz nje.</w:t>
       </w:r>
     </w:p>
-    <w:p/>
-    <w:p>
-      <w:pPr>
-        <w:pStyle w:val="FOINaslov1"/>
-      </w:pPr>
-      <w:bookmarkStart w:id="7" w:name="_Toc386404158"/>
-      <w:r>
-        <w:t>Dizajn aplikacije</w:t>
-      </w:r>
-      <w:bookmarkEnd w:id="7"/>
-    </w:p>
-    <w:p>
-      <w:pPr>
-        <w:rPr>
-          <w:u w:val="single"/>
-        </w:rPr>
-      </w:pPr>
-      <w:r>
-        <w:rPr>
-          <w:u w:val="single"/>
-        </w:rPr>
-        <w:t>Desktop aplikacija</w:t>
-      </w:r>
-    </w:p>
-    <w:p/>
-    <w:p>
-      <w:r>
-        <w:tab/>
-        <w:t>Login stranica</w:t>
-      </w:r>
-    </w:p>
-    <w:p>
-      <w:r>
-        <w:rPr>
-          <w:noProof/>
-          <w:lang w:val="en-US" w:eastAsia="en-US"/>
-        </w:rPr>
-        <w:drawing>
-          <wp:inline distT="0" distB="0" distL="0" distR="0" wp14:anchorId="252E295B" wp14:editId="76F55981">
-            <wp:extent cx="3234628" cy="1816233"/>
-            <wp:effectExtent l="0" t="0" r="0" b="0"/>
-            <wp:docPr id="28" name="Picture 28" descr="C:\Users\simec_000\Desktop\PI projekt\2 dio- 1 predaja\dizajn aplikacija\desktop ps\Login.jpg"/>
-            <wp:cNvGraphicFramePr>
-              <a:graphicFrameLocks xmlns:a="http://schemas.openxmlformats.org/drawingml/2006/main" noChangeAspect="1"/>
-            </wp:cNvGraphicFramePr>
-            <a:graphic xmlns:a="http://schemas.openxmlformats.org/drawingml/2006/main">
-              <a:graphicData uri="http://schemas.openxmlformats.org/drawingml/2006/picture">
-                <pic:pic xmlns:pic="http://schemas.openxmlformats.org/drawingml/2006/picture">
-                  <pic:nvPicPr>
-                    <pic:cNvPr id="0" name="Picture 7" descr="C:\Users\simec_000\Desktop\PI projekt\2 dio- 1 predaja\dizajn aplikacija\desktop ps\Login.jpg"/>
-                    <pic:cNvPicPr>
-                      <a:picLocks noChangeAspect="1" noChangeArrowheads="1"/>
-                    </pic:cNvPicPr>
-                  </pic:nvPicPr>
-                  <pic:blipFill>
-                    <a:blip r:embed="rId36" cstate="print">
-                      <a:extLst>
-                        <a:ext uri="{28A0092B-C50C-407E-A947-70E740481C1C}">
-                          <a14:useLocalDpi xmlns:a14="http://schemas.microsoft.com/office/drawing/2010/main" val="0"/>
-                        </a:ext>
-                      </a:extLst>
-                    </a:blip>
-                    <a:srcRect/>
-                    <a:stretch>
-                      <a:fillRect/>
-                    </a:stretch>
-                  </pic:blipFill>
-                  <pic:spPr bwMode="auto">
-                    <a:xfrm>
-                      <a:off x="0" y="0"/>
-                      <a:ext cx="3245079" cy="1822101"/>
-                    </a:xfrm>
-                    <a:prstGeom prst="rect">
-                      <a:avLst/>
-                    </a:prstGeom>
-                    <a:noFill/>
-                    <a:ln>
-                      <a:noFill/>
-                    </a:ln>
-                  </pic:spPr>
-                </pic:pic>
-              </a:graphicData>
-            </a:graphic>
-          </wp:inline>
-        </w:drawing>
-      </w:r>
-      <w:r>
-        <w:br/>
-      </w:r>
-      <w:r>
-        <w:t>Početna stranica zaposlenika</w:t>
-      </w:r>
-    </w:p>
-    <w:p>
-      <w:r>
-        <w:rPr>
-          <w:noProof/>
-          <w:lang w:val="en-US" w:eastAsia="en-US"/>
-        </w:rPr>
-        <w:drawing>
-          <wp:inline distT="0" distB="0" distL="0" distR="0" wp14:anchorId="38A84C25" wp14:editId="2B7DF7EA">
-            <wp:extent cx="3238596" cy="1818460"/>
-            <wp:effectExtent l="0" t="0" r="0" b="0"/>
-            <wp:docPr id="27" name="Picture 27" descr="C:\Users\simec_000\Desktop\PI projekt\2 dio- 1 predaja\dizajn aplikacija\desktop ps\Početna-zaposlenik.jpg"/>
-            <wp:cNvGraphicFramePr>
-              <a:graphicFrameLocks xmlns:a="http://schemas.openxmlformats.org/drawingml/2006/main" noChangeAspect="1"/>
-            </wp:cNvGraphicFramePr>
-            <a:graphic xmlns:a="http://schemas.openxmlformats.org/drawingml/2006/main">
-              <a:graphicData uri="http://schemas.openxmlformats.org/drawingml/2006/picture">
-                <pic:pic xmlns:pic="http://schemas.openxmlformats.org/drawingml/2006/picture">
-                  <pic:nvPicPr>
-                    <pic:cNvPr id="0" name="Picture 6" descr="C:\Users\simec_000\Desktop\PI projekt\2 dio- 1 predaja\dizajn aplikacija\desktop ps\Početna-zaposlenik.jpg"/>
-                    <pic:cNvPicPr>
-                      <a:picLocks noChangeAspect="1" noChangeArrowheads="1"/>
-                    </pic:cNvPicPr>
-                  </pic:nvPicPr>
-                  <pic:blipFill>
-                    <a:blip r:embed="rId37" cstate="print">
-                      <a:extLst>
-                        <a:ext uri="{28A0092B-C50C-407E-A947-70E740481C1C}">
-                          <a14:useLocalDpi xmlns:a14="http://schemas.microsoft.com/office/drawing/2010/main" val="0"/>
-                        </a:ext>
-                      </a:extLst>
-                    </a:blip>
-                    <a:srcRect/>
-                    <a:stretch>
-                      <a:fillRect/>
-                    </a:stretch>
-                  </pic:blipFill>
-                  <pic:spPr bwMode="auto">
-                    <a:xfrm>
-                      <a:off x="0" y="0"/>
-                      <a:ext cx="3253102" cy="1826605"/>
-                    </a:xfrm>
-                    <a:prstGeom prst="rect">
-                      <a:avLst/>
-                    </a:prstGeom>
-                    <a:noFill/>
-                    <a:ln>
-                      <a:noFill/>
-                    </a:ln>
-                  </pic:spPr>
-                </pic:pic>
-              </a:graphicData>
-            </a:graphic>
-          </wp:inline>
-        </w:drawing>
-      </w:r>
-    </w:p>
-    <w:p>
-      <w:r>
-        <w:t xml:space="preserve">Početna stranica </w:t>
-      </w:r>
-      <w:r>
-        <w:t>administratora</w:t>
-      </w:r>
-    </w:p>
-    <w:p>
-      <w:r>
-        <w:rPr>
-          <w:noProof/>
-          <w:lang w:val="en-US" w:eastAsia="en-US"/>
-        </w:rPr>
-        <w:drawing>
-          <wp:inline distT="0" distB="0" distL="0" distR="0">
-            <wp:extent cx="3234520" cy="1816172"/>
-            <wp:effectExtent l="0" t="0" r="0" b="0"/>
-            <wp:docPr id="29" name="Picture 29" descr="C:\Users\simec_000\Desktop\PI projekt\2 dio- 1 predaja\dizajn aplikacija\desktop ps\Početna-administrator.jpg"/>
-            <wp:cNvGraphicFramePr>
-              <a:graphicFrameLocks xmlns:a="http://schemas.openxmlformats.org/drawingml/2006/main" noChangeAspect="1"/>
-            </wp:cNvGraphicFramePr>
-            <a:graphic xmlns:a="http://schemas.openxmlformats.org/drawingml/2006/main">
-              <a:graphicData uri="http://schemas.openxmlformats.org/drawingml/2006/picture">
-                <pic:pic xmlns:pic="http://schemas.openxmlformats.org/drawingml/2006/picture">
-                  <pic:nvPicPr>
-                    <pic:cNvPr id="0" name="Picture 8" descr="C:\Users\simec_000\Desktop\PI projekt\2 dio- 1 predaja\dizajn aplikacija\desktop ps\Početna-administrator.jpg"/>
-                    <pic:cNvPicPr>
-                      <a:picLocks noChangeAspect="1" noChangeArrowheads="1"/>
-                    </pic:cNvPicPr>
-                  </pic:nvPicPr>
-                  <pic:blipFill>
-                    <a:blip r:embed="rId38" cstate="print">
-                      <a:extLst>
-                        <a:ext uri="{28A0092B-C50C-407E-A947-70E740481C1C}">
-                          <a14:useLocalDpi xmlns:a14="http://schemas.microsoft.com/office/drawing/2010/main" val="0"/>
-                        </a:ext>
-                      </a:extLst>
-                    </a:blip>
-                    <a:srcRect/>
-                    <a:stretch>
-                      <a:fillRect/>
-                    </a:stretch>
-                  </pic:blipFill>
-                  <pic:spPr bwMode="auto">
-                    <a:xfrm>
-                      <a:off x="0" y="0"/>
-                      <a:ext cx="3244223" cy="1821620"/>
-                    </a:xfrm>
-                    <a:prstGeom prst="rect">
-                      <a:avLst/>
-                    </a:prstGeom>
-                    <a:noFill/>
-                    <a:ln>
-                      <a:noFill/>
-                    </a:ln>
-                  </pic:spPr>
-                </pic:pic>
-              </a:graphicData>
-            </a:graphic>
-          </wp:inline>
-        </w:drawing>
-      </w:r>
-    </w:p>
-    <w:p/>
-    <w:p/>
-    <w:p/>
-    <w:p/>
-    <w:p>
-      <w:pPr>
-        <w:rPr>
-          <w:u w:val="single"/>
-        </w:rPr>
-      </w:pPr>
-      <w:r>
-        <w:rPr>
-          <w:u w:val="single"/>
-        </w:rPr>
-        <w:lastRenderedPageBreak/>
-        <w:t>Mobilna aplikacija</w:t>
-      </w:r>
-    </w:p>
-    <w:p>
-      <w:r>
-        <w:br/>
-        <w:t>Login stranica</w:t>
-      </w:r>
-      <w:r>
-        <w:tab/>
-      </w:r>
-      <w:r>
-        <w:tab/>
-      </w:r>
-      <w:r>
-        <w:tab/>
-      </w:r>
-      <w:r>
-        <w:tab/>
-      </w:r>
-      <w:r>
-        <w:tab/>
-        <w:t xml:space="preserve">      Početna stranica korisnika</w:t>
-      </w:r>
-    </w:p>
-    <w:p>
-      <w:pPr>
-        <w:pStyle w:val="FOINaslov1"/>
-        <w:numPr>
-          <w:ilvl w:val="0"/>
-          <w:numId w:val="0"/>
-        </w:numPr>
-        <w:ind w:left="720"/>
-        <w:jc w:val="left"/>
-      </w:pPr>
-      <w:bookmarkStart w:id="8" w:name="_Toc386404159"/>
-      <w:r>
-        <w:rPr>
-          <w:noProof/>
-          <w:lang w:val="en-US" w:eastAsia="en-US"/>
-        </w:rPr>
-        <w:drawing>
-          <wp:anchor distT="0" distB="0" distL="114300" distR="114300" simplePos="0" relativeHeight="251658752" behindDoc="1" locked="0" layoutInCell="1" allowOverlap="1" wp14:anchorId="5A5DE5EA" wp14:editId="5F4A25F6">
-            <wp:simplePos x="0" y="0"/>
-            <wp:positionH relativeFrom="column">
-              <wp:posOffset>2962038</wp:posOffset>
-            </wp:positionH>
-            <wp:positionV relativeFrom="paragraph">
-              <wp:posOffset>71414</wp:posOffset>
-            </wp:positionV>
-            <wp:extent cx="2483485" cy="4134485"/>
-            <wp:effectExtent l="0" t="0" r="0" b="0"/>
-            <wp:wrapNone/>
-            <wp:docPr id="30" name="Picture 30" descr="C:\Users\simec_000\Desktop\PI projekt\2 dio- 1 predaja\dizajn aplikacija\mobilna ps\Početna.jpg"/>
-            <wp:cNvGraphicFramePr>
-              <a:graphicFrameLocks xmlns:a="http://schemas.openxmlformats.org/drawingml/2006/main" noChangeAspect="1"/>
-            </wp:cNvGraphicFramePr>
-            <a:graphic xmlns:a="http://schemas.openxmlformats.org/drawingml/2006/main">
-              <a:graphicData uri="http://schemas.openxmlformats.org/drawingml/2006/picture">
-                <pic:pic xmlns:pic="http://schemas.openxmlformats.org/drawingml/2006/picture">
-                  <pic:nvPicPr>
-                    <pic:cNvPr id="0" name="Picture 29" descr="C:\Users\simec_000\Desktop\PI projekt\2 dio- 1 predaja\dizajn aplikacija\mobilna ps\Početna.jpg"/>
-                    <pic:cNvPicPr>
-                      <a:picLocks noChangeAspect="1" noChangeArrowheads="1"/>
-                    </pic:cNvPicPr>
-                  </pic:nvPicPr>
-                  <pic:blipFill>
-                    <a:blip r:embed="rId39">
-                      <a:extLst>
-                        <a:ext uri="{28A0092B-C50C-407E-A947-70E740481C1C}">
-                          <a14:useLocalDpi xmlns:a14="http://schemas.microsoft.com/office/drawing/2010/main" val="0"/>
-                        </a:ext>
-                      </a:extLst>
-                    </a:blip>
-                    <a:srcRect/>
-                    <a:stretch>
-                      <a:fillRect/>
-                    </a:stretch>
-                  </pic:blipFill>
-                  <pic:spPr bwMode="auto">
-                    <a:xfrm>
-                      <a:off x="0" y="0"/>
-                      <a:ext cx="2483485" cy="4134485"/>
-                    </a:xfrm>
-                    <a:prstGeom prst="rect">
-                      <a:avLst/>
-                    </a:prstGeom>
-                    <a:noFill/>
-                    <a:ln>
-                      <a:noFill/>
-                    </a:ln>
-                  </pic:spPr>
-                </pic:pic>
-              </a:graphicData>
-            </a:graphic>
-            <wp14:sizeRelH relativeFrom="page">
-              <wp14:pctWidth>0</wp14:pctWidth>
-            </wp14:sizeRelH>
-            <wp14:sizeRelV relativeFrom="page">
-              <wp14:pctHeight>0</wp14:pctHeight>
-            </wp14:sizeRelV>
-          </wp:anchor>
-        </w:drawing>
-      </w:r>
-      <w:r>
-        <w:rPr>
-          <w:noProof/>
-          <w:lang w:val="en-US" w:eastAsia="en-US"/>
-        </w:rPr>
-        <w:drawing>
-          <wp:anchor distT="0" distB="0" distL="114300" distR="114300" simplePos="0" relativeHeight="251655680" behindDoc="1" locked="0" layoutInCell="1" allowOverlap="1" wp14:anchorId="4D69F2DF" wp14:editId="74973C7C">
-            <wp:simplePos x="0" y="0"/>
-            <wp:positionH relativeFrom="column">
-              <wp:posOffset>-379</wp:posOffset>
-            </wp:positionH>
-            <wp:positionV relativeFrom="paragraph">
-              <wp:posOffset>72059</wp:posOffset>
-            </wp:positionV>
-            <wp:extent cx="2466975" cy="4107815"/>
-            <wp:effectExtent l="0" t="0" r="0" b="0"/>
-            <wp:wrapNone/>
-            <wp:docPr id="31" name="Picture 31" descr="C:\Users\simec_000\Desktop\PI projekt\2 dio- 1 predaja\dizajn aplikacija\mobilna ps\Login.jpg"/>
-            <wp:cNvGraphicFramePr>
-              <a:graphicFrameLocks xmlns:a="http://schemas.openxmlformats.org/drawingml/2006/main" noChangeAspect="1"/>
-            </wp:cNvGraphicFramePr>
-            <a:graphic xmlns:a="http://schemas.openxmlformats.org/drawingml/2006/main">
-              <a:graphicData uri="http://schemas.openxmlformats.org/drawingml/2006/picture">
-                <pic:pic xmlns:pic="http://schemas.openxmlformats.org/drawingml/2006/picture">
-                  <pic:nvPicPr>
-                    <pic:cNvPr id="0" name="Picture 30" descr="C:\Users\simec_000\Desktop\PI projekt\2 dio- 1 predaja\dizajn aplikacija\mobilna ps\Login.jpg"/>
-                    <pic:cNvPicPr>
-                      <a:picLocks noChangeAspect="1" noChangeArrowheads="1"/>
-                    </pic:cNvPicPr>
-                  </pic:nvPicPr>
-                  <pic:blipFill>
-                    <a:blip r:embed="rId40">
-                      <a:extLst>
-                        <a:ext uri="{28A0092B-C50C-407E-A947-70E740481C1C}">
-                          <a14:useLocalDpi xmlns:a14="http://schemas.microsoft.com/office/drawing/2010/main" val="0"/>
-                        </a:ext>
-                      </a:extLst>
-                    </a:blip>
-                    <a:srcRect/>
-                    <a:stretch>
-                      <a:fillRect/>
-                    </a:stretch>
-                  </pic:blipFill>
-                  <pic:spPr bwMode="auto">
-                    <a:xfrm>
-                      <a:off x="0" y="0"/>
-                      <a:ext cx="2466975" cy="4107815"/>
-                    </a:xfrm>
-                    <a:prstGeom prst="rect">
-                      <a:avLst/>
-                    </a:prstGeom>
-                    <a:noFill/>
-                    <a:ln>
-                      <a:noFill/>
-                    </a:ln>
-                  </pic:spPr>
-                </pic:pic>
-              </a:graphicData>
-            </a:graphic>
-            <wp14:sizeRelH relativeFrom="page">
-              <wp14:pctWidth>0</wp14:pctWidth>
-            </wp14:sizeRelH>
-            <wp14:sizeRelV relativeFrom="page">
-              <wp14:pctHeight>0</wp14:pctHeight>
-            </wp14:sizeRelV>
-          </wp:anchor>
-        </w:drawing>
-      </w:r>
-      <w:bookmarkEnd w:id="8"/>
-    </w:p>
     <w:sectPr>
-      <w:footerReference w:type="default" r:id="rId41"/>
+      <w:footerReference w:type="default" r:id="rId37"/>
       <w:pgSz w:w="11906" w:h="16838"/>
       <w:pgMar w:top="1417" w:right="1417" w:bottom="1417" w:left="1417" w:header="708" w:footer="708" w:gutter="0"/>
       <w:pgNumType w:start="1"/>
@@ -4718,7 +4664,7 @@
       <w:rPr>
         <w:noProof/>
       </w:rPr>
-      <w:t>23</w:t>
+      <w:t>13</w:t>
     </w:r>
     <w:r>
       <w:rPr>
@@ -6325,7 +6271,7 @@
 </file>
 
 <file path=customXml/itemProps1.xml><?xml version="1.0" encoding="utf-8"?>
-<ds:datastoreItem xmlns:ds="http://schemas.openxmlformats.org/officeDocument/2006/customXml" ds:itemID="{3F0A3066-4C5E-4002-88D6-5473F3F5FC3C}">
+<ds:datastoreItem xmlns:ds="http://schemas.openxmlformats.org/officeDocument/2006/customXml" ds:itemID="{7CD70552-0723-4A7A-8F64-F426D1009B25}">
   <ds:schemaRefs>
     <ds:schemaRef ds:uri="http://schemas.openxmlformats.org/officeDocument/2006/bibliography"/>
   </ds:schemaRefs>

--- a/Projektna dokumentacija/Tehnicka dokumentacija.docx
+++ b/Projektna dokumentacija/Tehnicka dokumentacija.docx
@@ -68,13 +68,22 @@
           <w:b/>
           <w:sz w:val="32"/>
         </w:rPr>
-        <w:t>Tim Agroprog</w:t>
-      </w:r>
+        <w:t xml:space="preserve">Tim </w:t>
+      </w:r>
+      <w:proofErr w:type="spellStart"/>
       <w:r>
         <w:rPr>
           <w:b/>
           <w:sz w:val="32"/>
         </w:rPr>
+        <w:t>Agroprog</w:t>
+      </w:r>
+      <w:proofErr w:type="spellEnd"/>
+      <w:r>
+        <w:rPr>
+          <w:b/>
+          <w:sz w:val="32"/>
+        </w:rPr>
         <w:t>:</w:t>
       </w:r>
     </w:p>
@@ -91,13 +100,29 @@
           <w:b/>
           <w:sz w:val="32"/>
         </w:rPr>
-        <w:t xml:space="preserve">Andro Krezić, </w:t>
-      </w:r>
+        <w:t xml:space="preserve">Andro </w:t>
+      </w:r>
+      <w:proofErr w:type="spellStart"/>
       <w:r>
         <w:rPr>
           <w:b/>
           <w:sz w:val="32"/>
         </w:rPr>
+        <w:t>Krezić</w:t>
+      </w:r>
+      <w:proofErr w:type="spellEnd"/>
+      <w:r>
+        <w:rPr>
+          <w:b/>
+          <w:sz w:val="32"/>
+        </w:rPr>
+        <w:t xml:space="preserve">, </w:t>
+      </w:r>
+      <w:r>
+        <w:rPr>
+          <w:b/>
+          <w:sz w:val="32"/>
+        </w:rPr>
         <w:t>40011/11-R</w:t>
       </w:r>
     </w:p>
@@ -114,13 +139,22 @@
           <w:b/>
           <w:sz w:val="32"/>
         </w:rPr>
-        <w:t>Tino Šimec</w:t>
-      </w:r>
+        <w:t xml:space="preserve">Tino </w:t>
+      </w:r>
+      <w:proofErr w:type="spellStart"/>
       <w:r>
         <w:rPr>
           <w:b/>
           <w:sz w:val="32"/>
         </w:rPr>
+        <w:t>Šimec</w:t>
+      </w:r>
+      <w:proofErr w:type="spellEnd"/>
+      <w:r>
+        <w:rPr>
+          <w:b/>
+          <w:sz w:val="32"/>
+        </w:rPr>
         <w:t>, 40114/11-R</w:t>
       </w:r>
     </w:p>
@@ -179,8 +213,17 @@
           <w:b/>
           <w:sz w:val="32"/>
         </w:rPr>
-        <w:t>Petar Vrbek</w:t>
-      </w:r>
+        <w:t xml:space="preserve">Petar </w:t>
+      </w:r>
+      <w:proofErr w:type="spellStart"/>
+      <w:r>
+        <w:rPr>
+          <w:b/>
+          <w:sz w:val="32"/>
+        </w:rPr>
+        <w:t>Vrbek</w:t>
+      </w:r>
+      <w:proofErr w:type="spellEnd"/>
       <w:r>
         <w:rPr>
           <w:b/>
@@ -454,7 +497,15 @@
         <w:t xml:space="preserve">                                                                                             </w:t>
       </w:r>
       <w:r>
-        <w:t>Prof. dr. sc. Vjeran Strahonja</w:t>
+        <w:t xml:space="preserve">Prof. dr. </w:t>
+      </w:r>
+      <w:proofErr w:type="spellStart"/>
+      <w:r>
+        <w:t>sc</w:t>
+      </w:r>
+      <w:proofErr w:type="spellEnd"/>
+      <w:r>
+        <w:t>. Vjeran Strahonja</w:t>
       </w:r>
     </w:p>
     <w:p>
@@ -488,8 +539,13 @@
         </w:rPr>
       </w:pPr>
       <w:r>
-        <w:t>mag.inf. Boris Tomaš</w:t>
-      </w:r>
+        <w:t xml:space="preserve">mag.inf. Boris </w:t>
+      </w:r>
+      <w:proofErr w:type="spellStart"/>
+      <w:r>
+        <w:t>Tomaš</w:t>
+      </w:r>
+      <w:proofErr w:type="spellEnd"/>
     </w:p>
     <w:p>
       <w:pPr>
@@ -1117,7 +1173,15 @@
         <w:jc w:val="both"/>
       </w:pPr>
       <w:r>
-        <w:t>Ovim dokumentom prikazujemo dio tehničke dokumentacije projekta za veleprodajno poduzeće Velpro. Tehnička dokumentacija obuhvaća:</w:t>
+        <w:t xml:space="preserve">Ovim dokumentom prikazujemo dio tehničke dokumentacije projekta za veleprodajno poduzeće </w:t>
+      </w:r>
+      <w:proofErr w:type="spellStart"/>
+      <w:r>
+        <w:t>Velpro</w:t>
+      </w:r>
+      <w:proofErr w:type="spellEnd"/>
+      <w:r>
+        <w:t>. Tehnička dokumentacija obuhvaća:</w:t>
       </w:r>
     </w:p>
     <w:p>
@@ -1131,7 +1195,15 @@
         <w:jc w:val="both"/>
       </w:pPr>
       <w:r>
-        <w:t>Dijagrami slučajeva korištenja (Use Case)</w:t>
+        <w:t xml:space="preserve">Dijagrami slučajeva korištenja (Use </w:t>
+      </w:r>
+      <w:proofErr w:type="spellStart"/>
+      <w:r>
+        <w:t>Case</w:t>
+      </w:r>
+      <w:proofErr w:type="spellEnd"/>
+      <w:r>
+        <w:t>)</w:t>
       </w:r>
     </w:p>
     <w:p>
@@ -1145,7 +1217,15 @@
         <w:jc w:val="both"/>
       </w:pPr>
       <w:r>
-        <w:t>Dijagrami slijeda (Sequence)</w:t>
+        <w:t>Dijagrami slijeda (</w:t>
+      </w:r>
+      <w:proofErr w:type="spellStart"/>
+      <w:r>
+        <w:t>Sequence</w:t>
+      </w:r>
+      <w:proofErr w:type="spellEnd"/>
+      <w:r>
+        <w:t>)</w:t>
       </w:r>
     </w:p>
     <w:p>
@@ -1159,7 +1239,15 @@
         <w:jc w:val="both"/>
       </w:pPr>
       <w:r>
-        <w:t>Dijagrami aktivnosti (Activity)</w:t>
+        <w:t>Dijagrami aktivnosti (</w:t>
+      </w:r>
+      <w:proofErr w:type="spellStart"/>
+      <w:r>
+        <w:t>Activity</w:t>
+      </w:r>
+      <w:proofErr w:type="spellEnd"/>
+      <w:r>
+        <w:t>)</w:t>
       </w:r>
     </w:p>
     <w:p>
@@ -1173,7 +1261,15 @@
         <w:jc w:val="both"/>
       </w:pPr>
       <w:r>
-        <w:t>Dijagrami klasa (Class)</w:t>
+        <w:t>Dijagrami klasa (</w:t>
+      </w:r>
+      <w:proofErr w:type="spellStart"/>
+      <w:r>
+        <w:t>Class</w:t>
+      </w:r>
+      <w:proofErr w:type="spellEnd"/>
+      <w:r>
+        <w:t>)</w:t>
       </w:r>
     </w:p>
     <w:p>
@@ -1196,7 +1292,39 @@
         <w:jc w:val="both"/>
       </w:pPr>
       <w:r>
-        <w:t>ERA model je izrađen u alatu MySQL Workbench, a ostali dijagrami u alatu Visual Paradigm.</w:t>
+        <w:t xml:space="preserve">ERA model je izrađen u alatu </w:t>
+      </w:r>
+      <w:proofErr w:type="spellStart"/>
+      <w:r>
+        <w:t>MySQL</w:t>
+      </w:r>
+      <w:proofErr w:type="spellEnd"/>
+      <w:r>
+        <w:t xml:space="preserve"> </w:t>
+      </w:r>
+      <w:proofErr w:type="spellStart"/>
+      <w:r>
+        <w:t>Workbench</w:t>
+      </w:r>
+      <w:proofErr w:type="spellEnd"/>
+      <w:r>
+        <w:t xml:space="preserve">, a ostali dijagrami u alatu </w:t>
+      </w:r>
+      <w:proofErr w:type="spellStart"/>
+      <w:r>
+        <w:t>Visual</w:t>
+      </w:r>
+      <w:proofErr w:type="spellEnd"/>
+      <w:r>
+        <w:t xml:space="preserve"> </w:t>
+      </w:r>
+      <w:proofErr w:type="spellStart"/>
+      <w:r>
+        <w:t>Paradigm</w:t>
+      </w:r>
+      <w:proofErr w:type="spellEnd"/>
+      <w:r>
+        <w:t>.</w:t>
       </w:r>
     </w:p>
     <w:p>
@@ -1214,7 +1342,15 @@
       <w:bookmarkStart w:id="1" w:name="_Toc393103442"/>
       <w:r>
         <w:lastRenderedPageBreak/>
-        <w:t>Use Case dijagram</w:t>
+        <w:t xml:space="preserve">Use </w:t>
+      </w:r>
+      <w:proofErr w:type="spellStart"/>
+      <w:r>
+        <w:t>Case</w:t>
+      </w:r>
+      <w:proofErr w:type="spellEnd"/>
+      <w:r>
+        <w:t xml:space="preserve"> dijagram</w:t>
       </w:r>
       <w:r>
         <w:t>i</w:t>
@@ -1286,7 +1422,21 @@
         <w:rPr>
           <w:b/>
         </w:rPr>
-        <w:t>Slika 2.1. Use Case dijagram za desktop aplikaciju</w:t>
+        <w:t xml:space="preserve">Slika 2.1. Use </w:t>
+      </w:r>
+      <w:proofErr w:type="spellStart"/>
+      <w:r>
+        <w:rPr>
+          <w:b/>
+        </w:rPr>
+        <w:t>Case</w:t>
+      </w:r>
+      <w:proofErr w:type="spellEnd"/>
+      <w:r>
+        <w:rPr>
+          <w:b/>
+        </w:rPr>
+        <w:t xml:space="preserve"> dijagram za desktop aplikaciju</w:t>
       </w:r>
       <w:r>
         <w:rPr>
@@ -1402,13 +1552,27 @@
         <w:rPr>
           <w:b/>
         </w:rPr>
-        <w:t xml:space="preserve"> Use cas</w:t>
-      </w:r>
-      <w:r>
-        <w:rPr>
-          <w:b/>
-        </w:rPr>
-        <w:t>e dijagram za korisničku desktop aplikaciju</w:t>
+        <w:t xml:space="preserve"> Use </w:t>
+      </w:r>
+      <w:proofErr w:type="spellStart"/>
+      <w:r>
+        <w:rPr>
+          <w:b/>
+        </w:rPr>
+        <w:t>cas</w:t>
+      </w:r>
+      <w:r>
+        <w:rPr>
+          <w:b/>
+        </w:rPr>
+        <w:t>e</w:t>
+      </w:r>
+      <w:proofErr w:type="spellEnd"/>
+      <w:r>
+        <w:rPr>
+          <w:b/>
+        </w:rPr>
+        <w:t xml:space="preserve"> dijagram za korisničku desktop aplikaciju</w:t>
       </w:r>
     </w:p>
     <w:p/>
@@ -1464,9 +1628,14 @@
         <w:pStyle w:val="FOINaslov1"/>
       </w:pPr>
       <w:bookmarkStart w:id="2" w:name="_Toc393103443"/>
+      <w:proofErr w:type="spellStart"/>
       <w:r>
         <w:lastRenderedPageBreak/>
-        <w:t>Activity dijagrami</w:t>
+        <w:t>Activity</w:t>
+      </w:r>
+      <w:proofErr w:type="spellEnd"/>
+      <w:r>
+        <w:t xml:space="preserve"> dijagrami</w:t>
       </w:r>
       <w:bookmarkEnd w:id="2"/>
     </w:p>
@@ -1504,7 +1673,15 @@
         <w:jc w:val="both"/>
       </w:pPr>
       <w:r>
-        <w:t xml:space="preserve">Na slijedećim slikama možete vidjeti dijagrame aktivnosti izrađene u svrhu Velpro desktop aplikacije. </w:t>
+        <w:t xml:space="preserve">Na slijedećim slikama možete vidjeti dijagrame aktivnosti izrađene u svrhu </w:t>
+      </w:r>
+      <w:proofErr w:type="spellStart"/>
+      <w:r>
+        <w:t>Velpro</w:t>
+      </w:r>
+      <w:proofErr w:type="spellEnd"/>
+      <w:r>
+        <w:t xml:space="preserve"> desktop aplikacije. </w:t>
       </w:r>
     </w:p>
     <w:p>
@@ -1559,9 +1736,9 @@
         </w:rPr>
         <w:drawing>
           <wp:inline distT="0" distB="0" distL="0" distR="0" wp14:anchorId="5E238DCE" wp14:editId="1504138C">
-            <wp:extent cx="5760720" cy="2852968"/>
+            <wp:extent cx="5760720" cy="2594828"/>
             <wp:effectExtent l="0" t="0" r="0" b="0"/>
-            <wp:docPr id="2" name="Picture 2" descr="\\psf\Home\Desktop\dijagrami aktivnosti(2 fale)\desktop zaposlenik\Pregled aktivnih narudžbi.jpeg"/>
+            <wp:docPr id="2" name="Picture 2"/>
             <wp:cNvGraphicFramePr>
               <a:graphicFrameLocks xmlns:a="http://schemas.openxmlformats.org/drawingml/2006/main" noChangeAspect="1"/>
             </wp:cNvGraphicFramePr>
@@ -1582,7 +1759,6 @@
                         </a:ext>
                       </a:extLst>
                     </a:blip>
-                    <a:srcRect/>
                     <a:stretch>
                       <a:fillRect/>
                     </a:stretch>
@@ -1590,7 +1766,7 @@
                   <pic:spPr bwMode="auto">
                     <a:xfrm>
                       <a:off x="0" y="0"/>
-                      <a:ext cx="5760720" cy="2852968"/>
+                      <a:ext cx="5760720" cy="2594828"/>
                     </a:xfrm>
                     <a:prstGeom prst="rect">
                       <a:avLst/>
@@ -1625,6 +1801,12 @@
       <w:r>
         <w:t>Na dijagramu pod nazivom „Pregled aktivnih narudžbi“ možete vidjeti kako zaposlenik pritiskom na tipku „Pregled aktivnih narudžbi“ pokreće jedan proces aplikacije u kojem aplikacija dohvaća određene podatke sa baze podataka. Ukoliko je dohvaćanje uspješno, aplikacija će ispisati podatke koje je dohvatila. Korisnik tada ima uvid u podatke, a ukoliko želi ugasiti novo otvorenu formu, to radi pritiskom na tipku X u gornjem desnom kutu.</w:t>
       </w:r>
+    </w:p>
+    <w:p>
+      <w:pPr>
+        <w:spacing w:line="360" w:lineRule="auto"/>
+        <w:jc w:val="both"/>
+      </w:pPr>
     </w:p>
     <w:p>
       <w:pPr>
@@ -1802,9 +1984,9 @@
         </w:rPr>
         <w:drawing>
           <wp:inline distT="0" distB="0" distL="0" distR="0" wp14:anchorId="7464B7A0" wp14:editId="56E57AB9">
-            <wp:extent cx="5760720" cy="2239277"/>
+            <wp:extent cx="5676189" cy="2239277"/>
             <wp:effectExtent l="0" t="0" r="0" b="0"/>
-            <wp:docPr id="4" name="Picture 4" descr="\\psf\Home\Desktop\dijagrami aktivnosti(2 fale)\desktop zaposlenik\Naručiti od dobavljača.jpeg"/>
+            <wp:docPr id="4" name="Picture 4"/>
             <wp:cNvGraphicFramePr>
               <a:graphicFrameLocks xmlns:a="http://schemas.openxmlformats.org/drawingml/2006/main" noChangeAspect="1"/>
             </wp:cNvGraphicFramePr>
@@ -1825,7 +2007,6 @@
                         </a:ext>
                       </a:extLst>
                     </a:blip>
-                    <a:srcRect/>
                     <a:stretch>
                       <a:fillRect/>
                     </a:stretch>
@@ -1833,7 +2014,7 @@
                   <pic:spPr bwMode="auto">
                     <a:xfrm>
                       <a:off x="0" y="0"/>
-                      <a:ext cx="5760720" cy="2239277"/>
+                      <a:ext cx="5676189" cy="2239277"/>
                     </a:xfrm>
                     <a:prstGeom prst="rect">
                       <a:avLst/>
@@ -2089,7 +2270,23 @@
         <w:jc w:val="both"/>
       </w:pPr>
       <w:r>
-        <w:t xml:space="preserve">Na dijagramu pod nazivom „Dodaj i izbriši zaposlenika“ možete vidjeti kako zaposlenik pokreće aplikaciju koja mu na ekran ispisuje formu za logiranje u sustav. Nakon verifikacije , aplikacija otvara klasičnu početnu stranu aplikacije.Zaposlenik tada može pokrenuti proces dodavanja ili brisanja zaposlenika koji nakon izvršavanja izbacuje poruku potvrde unosa/brisanja ili poruku greške. </w:t>
+        <w:t xml:space="preserve">Na dijagramu pod nazivom „Dodaj i izbriši zaposlenika“ možete vidjeti kako zaposlenik pokreće aplikaciju koja mu na ekran ispisuje formu za </w:t>
+      </w:r>
+      <w:proofErr w:type="spellStart"/>
+      <w:r>
+        <w:t>logiranje</w:t>
+      </w:r>
+      <w:proofErr w:type="spellEnd"/>
+      <w:r>
+        <w:t xml:space="preserve"> u sustav. Nakon verifikacije , aplikacija otvara klasičnu početnu stranu </w:t>
+      </w:r>
+      <w:proofErr w:type="spellStart"/>
+      <w:r>
+        <w:t>aplikacije.Zaposlenik</w:t>
+      </w:r>
+      <w:proofErr w:type="spellEnd"/>
+      <w:r>
+        <w:t xml:space="preserve"> tada može pokrenuti proces dodavanja ili brisanja zaposlenika koji nakon izvršavanja izbacuje poruku potvrde unosa/brisanja ili poruku greške. </w:t>
       </w:r>
     </w:p>
     <w:p>
@@ -2361,7 +2558,15 @@
         <w:jc w:val="both"/>
       </w:pPr>
       <w:r>
-        <w:t xml:space="preserve">Na slijedećim slikama možete vidjeti dijagrame aktivnosti izrađene u svrhu Velpro desktop  aplikacije za korisnika. </w:t>
+        <w:t xml:space="preserve">Na slijedećim slikama možete vidjeti dijagrame aktivnosti izrađene u svrhu </w:t>
+      </w:r>
+      <w:proofErr w:type="spellStart"/>
+      <w:r>
+        <w:t>Velpro</w:t>
+      </w:r>
+      <w:proofErr w:type="spellEnd"/>
+      <w:r>
+        <w:t xml:space="preserve"> desktop  aplikacije za korisnika. </w:t>
       </w:r>
     </w:p>
     <w:p>
@@ -2460,7 +2665,15 @@
         <w:jc w:val="both"/>
       </w:pPr>
       <w:r>
-        <w:t>Na dijagramu pod nazivom „Pregled proizvoda“ možete vidjeti kako korisnik pritiskom na tipku „Nova narudžba“ ima uvid u podatke(datagridview), a ukoliko želi ugasiti novo otvorenu formu, to radi pritiskom na tipku X u gornjem desnom kutu.</w:t>
+        <w:t>Na dijagramu pod nazivom „Pregled proizvoda“ možete vidjeti kako korisnik pritiskom na tipku „Nova narudžba“ ima uvid u podatke(</w:t>
+      </w:r>
+      <w:proofErr w:type="spellStart"/>
+      <w:r>
+        <w:t>datagridview</w:t>
+      </w:r>
+      <w:proofErr w:type="spellEnd"/>
+      <w:r>
+        <w:t>), a ukoliko želi ugasiti novo otvorenu formu, to radi pritiskom na tipku X u gornjem desnom kutu.</w:t>
       </w:r>
     </w:p>
     <w:p>
@@ -2858,7 +3071,15 @@
         <w:t xml:space="preserve"> </w:t>
       </w:r>
       <w:r>
-        <w:t xml:space="preserve">možete vidjeti na koji način korisnik može naručiti proizvode koje je prethodno pohranio u košaricu. Pritiskom na tipku „Nova narudžba“ te zatim „Naruči“ aplikacija pokreće algoritam koji izračunava konačnu cijenu te izvršava upit nad bazom u kojem upisuje unešene artikle i ostale podatke u narudžbenice. </w:t>
+        <w:t xml:space="preserve">možete vidjeti na koji način korisnik može naručiti proizvode koje je prethodno pohranio u košaricu. Pritiskom na tipku „Nova narudžba“ te zatim „Naruči“ aplikacija pokreće algoritam koji izračunava konačnu cijenu te izvršava upit nad bazom u kojem upisuje </w:t>
+      </w:r>
+      <w:proofErr w:type="spellStart"/>
+      <w:r>
+        <w:t>unešene</w:t>
+      </w:r>
+      <w:proofErr w:type="spellEnd"/>
+      <w:r>
+        <w:t xml:space="preserve"> artikle i ostale podatke u narudžbenice. </w:t>
       </w:r>
     </w:p>
     <w:p/>
@@ -3082,12 +3303,40 @@
     </w:p>
     <w:p>
       <w:pPr>
+        <w:spacing w:before="0" w:after="200" w:line="276" w:lineRule="auto"/>
         <w:rPr>
           <w:color w:val="FF0000"/>
           <w:sz w:val="28"/>
           <w:szCs w:val="28"/>
           <w:u w:val="single"/>
         </w:rPr>
+        <w:sectPr>
+          <w:footerReference w:type="default" r:id="rId22"/>
+          <w:pgSz w:w="11906" w:h="16838"/>
+          <w:pgMar w:top="1417" w:right="1417" w:bottom="1417" w:left="1417" w:header="708" w:footer="708" w:gutter="0"/>
+          <w:pgNumType w:start="1"/>
+          <w:cols w:space="708"/>
+          <w:docGrid w:linePitch="360"/>
+        </w:sectPr>
+      </w:pPr>
+      <w:r>
+        <w:rPr>
+          <w:color w:val="FF0000"/>
+          <w:sz w:val="28"/>
+          <w:szCs w:val="28"/>
+          <w:u w:val="single"/>
+        </w:rPr>
+        <w:br w:type="page"/>
+      </w:r>
+    </w:p>
+    <w:p>
+      <w:pPr>
+        <w:rPr>
+          <w:color w:val="FF0000"/>
+          <w:sz w:val="28"/>
+          <w:szCs w:val="28"/>
+          <w:u w:val="single"/>
+        </w:rPr>
       </w:pPr>
     </w:p>
     <w:p>
@@ -3095,22 +3344,32 @@
         <w:pStyle w:val="FOINaslov1"/>
       </w:pPr>
       <w:bookmarkStart w:id="3" w:name="_Toc393103444"/>
-      <w:r>
-        <w:lastRenderedPageBreak/>
-        <w:t>Class dijagram</w:t>
+      <w:proofErr w:type="spellStart"/>
+      <w:r>
+        <w:t>Class</w:t>
+      </w:r>
+      <w:proofErr w:type="spellEnd"/>
+      <w:r>
+        <w:t xml:space="preserve"> dijagram</w:t>
       </w:r>
       <w:bookmarkEnd w:id="3"/>
     </w:p>
     <w:p>
+      <w:pPr>
+        <w:ind w:left="-284" w:firstLine="284"/>
+      </w:pPr>
+      <w:r>
+        <w:t xml:space="preserve">     </w:t>
+      </w:r>
       <w:r>
         <w:rPr>
           <w:noProof/>
         </w:rPr>
         <w:drawing>
           <wp:inline distT="0" distB="0" distL="0" distR="0">
-            <wp:extent cx="6223379" cy="3539161"/>
+            <wp:extent cx="6243145" cy="8196580"/>
             <wp:effectExtent l="0" t="0" r="0" b="0"/>
-            <wp:docPr id="8" name="Picture 8" descr="D:\Dropbox\PI projekt\dijagram klasa.jpeg"/>
+            <wp:docPr id="8" name="Picture 8"/>
             <wp:cNvGraphicFramePr>
               <a:graphicFrameLocks xmlns:a="http://schemas.openxmlformats.org/drawingml/2006/main" noChangeAspect="1"/>
             </wp:cNvGraphicFramePr>
@@ -3124,14 +3383,13 @@
                     </pic:cNvPicPr>
                   </pic:nvPicPr>
                   <pic:blipFill>
-                    <a:blip r:embed="rId22">
+                    <a:blip r:embed="rId23">
                       <a:extLst>
                         <a:ext uri="{28A0092B-C50C-407E-A947-70E740481C1C}">
                           <a14:useLocalDpi xmlns:a14="http://schemas.microsoft.com/office/drawing/2010/main" val="0"/>
                         </a:ext>
                       </a:extLst>
                     </a:blip>
-                    <a:srcRect/>
                     <a:stretch>
                       <a:fillRect/>
                     </a:stretch>
@@ -3139,7 +3397,7 @@
                   <pic:spPr bwMode="auto">
                     <a:xfrm>
                       <a:off x="0" y="0"/>
-                      <a:ext cx="6240300" cy="3548784"/>
+                      <a:ext cx="6274282" cy="8237460"/>
                     </a:xfrm>
                     <a:prstGeom prst="rect">
                       <a:avLst/>
@@ -3156,6 +3414,7 @@
         </w:drawing>
       </w:r>
     </w:p>
+    <w:p/>
     <w:p>
       <w:pPr>
         <w:jc w:val="center"/>
@@ -3167,14 +3426,33 @@
         <w:rPr>
           <w:b/>
         </w:rPr>
-        <w:t>Slika 5.1 Class dijagram za desktop aplikaciju</w:t>
-      </w:r>
-      <w:r>
-        <w:rPr>
-          <w:b/>
-        </w:rPr>
-        <w:t xml:space="preserve"> zaposlenika</w:t>
-      </w:r>
+        <w:t xml:space="preserve">Slika 5.1 </w:t>
+      </w:r>
+      <w:proofErr w:type="spellStart"/>
+      <w:r>
+        <w:rPr>
+          <w:b/>
+        </w:rPr>
+        <w:t>Class</w:t>
+      </w:r>
+      <w:proofErr w:type="spellEnd"/>
+      <w:r>
+        <w:rPr>
+          <w:b/>
+        </w:rPr>
+        <w:t xml:space="preserve"> dijagram za desktop aplikaciju zaposlenika</w:t>
+      </w:r>
+    </w:p>
+    <w:p>
+      <w:pPr>
+        <w:sectPr>
+          <w:pgSz w:w="11906" w:h="16838"/>
+          <w:pgMar w:top="0" w:right="707" w:bottom="284" w:left="709" w:header="708" w:footer="708" w:gutter="0"/>
+          <w:pgNumType w:start="1"/>
+          <w:cols w:space="708"/>
+          <w:docGrid w:linePitch="360"/>
+        </w:sectPr>
+      </w:pPr>
     </w:p>
     <w:p>
       <w:pPr>
@@ -3186,19 +3464,27 @@
         <w:spacing w:line="360" w:lineRule="auto"/>
         <w:jc w:val="both"/>
       </w:pPr>
-      <w:r>
-        <w:t>Class dijagram na slici 5.1. predstavlja klase koje ćemo koristiti pri im</w:t>
-      </w:r>
-      <w:bookmarkStart w:id="4" w:name="_GoBack"/>
-      <w:bookmarkEnd w:id="4"/>
-      <w:r>
-        <w:t>plementaciji desktop aplikacije</w:t>
+      <w:proofErr w:type="spellStart"/>
+      <w:r>
+        <w:t>Class</w:t>
+      </w:r>
+      <w:proofErr w:type="spellEnd"/>
+      <w:r>
+        <w:t xml:space="preserve"> dijagram na slici 5.1. predstavlja klase koje ćemo koristiti pri implementaciji desktop aplikacije</w:t>
       </w:r>
       <w:r>
         <w:t xml:space="preserve"> zaposlenika</w:t>
       </w:r>
       <w:r>
-        <w:t>. Uglavnom se sve veže na frmMain, odnosno glavnu formu, a pomoću te klase se pozivaju funkcije drugih po potrebi. Baza podataka je povezana sa klasama koje koriste njene podatke.</w:t>
+        <w:t xml:space="preserve">. Uglavnom se sve veže na </w:t>
+      </w:r>
+      <w:proofErr w:type="spellStart"/>
+      <w:r>
+        <w:t>frmMain</w:t>
+      </w:r>
+      <w:proofErr w:type="spellEnd"/>
+      <w:r>
+        <w:t>, odnosno glavnu formu, a pomoću te klase se pozivaju funkcije drugih po potrebi. Baza podataka je povezana sa klasama koje koriste njene podatke.</w:t>
       </w:r>
     </w:p>
     <w:p>
@@ -3206,7 +3492,6 @@
         <w:rPr>
           <w:noProof/>
         </w:rPr>
-        <w:lastRenderedPageBreak/>
         <w:drawing>
           <wp:inline distT="0" distB="0" distL="0" distR="0">
             <wp:extent cx="6538491" cy="5063573"/>
@@ -3225,7 +3510,7 @@
                     </pic:cNvPicPr>
                   </pic:nvPicPr>
                   <pic:blipFill>
-                    <a:blip r:embed="rId23">
+                    <a:blip r:embed="rId24">
                       <a:extLst>
                         <a:ext uri="{28A0092B-C50C-407E-A947-70E740481C1C}">
                           <a14:useLocalDpi xmlns:a14="http://schemas.microsoft.com/office/drawing/2010/main" val="0"/>
@@ -3268,7 +3553,21 @@
         <w:rPr>
           <w:b/>
         </w:rPr>
-        <w:t xml:space="preserve">Slika 5.2. Class dijagram za </w:t>
+        <w:t xml:space="preserve">Slika 5.2. </w:t>
+      </w:r>
+      <w:proofErr w:type="spellStart"/>
+      <w:r>
+        <w:rPr>
+          <w:b/>
+        </w:rPr>
+        <w:t>Class</w:t>
+      </w:r>
+      <w:proofErr w:type="spellEnd"/>
+      <w:r>
+        <w:rPr>
+          <w:b/>
+        </w:rPr>
+        <w:t xml:space="preserve"> dijagram za </w:t>
       </w:r>
       <w:r>
         <w:rPr>
@@ -3295,8 +3594,13 @@
         <w:spacing w:line="360" w:lineRule="auto"/>
         <w:jc w:val="both"/>
       </w:pPr>
-      <w:r>
-        <w:t xml:space="preserve">Class dijagram 5.2. je dijagram za </w:t>
+      <w:proofErr w:type="spellStart"/>
+      <w:r>
+        <w:t>Class</w:t>
+      </w:r>
+      <w:proofErr w:type="spellEnd"/>
+      <w:r>
+        <w:t xml:space="preserve"> dijagram 5.2. je dijagram za </w:t>
       </w:r>
       <w:r>
         <w:t>desktop</w:t>
@@ -3330,12 +3634,12 @@
       <w:pPr>
         <w:pStyle w:val="FOINaslov1"/>
       </w:pPr>
-      <w:bookmarkStart w:id="5" w:name="_Toc393103445"/>
+      <w:bookmarkStart w:id="4" w:name="_Toc393103445"/>
       <w:r>
         <w:lastRenderedPageBreak/>
         <w:t>ERA model</w:t>
       </w:r>
-      <w:bookmarkEnd w:id="5"/>
+      <w:bookmarkEnd w:id="4"/>
     </w:p>
     <w:p>
       <w:r>
@@ -3358,7 +3662,7 @@
                     <pic:cNvPicPr/>
                   </pic:nvPicPr>
                   <pic:blipFill>
-                    <a:blip r:embed="rId24">
+                    <a:blip r:embed="rId25">
                       <a:extLst>
                         <a:ext uri="{28A0092B-C50C-407E-A947-70E740481C1C}">
                           <a14:useLocalDpi xmlns:a14="http://schemas.microsoft.com/office/drawing/2010/main" val="0"/>
@@ -3438,7 +3742,15 @@
         <w:jc w:val="both"/>
       </w:pPr>
       <w:r>
-        <w:t>„Lista_zelja“ nam koristi za pohranu želja od strane kupaca.</w:t>
+        <w:t>„</w:t>
+      </w:r>
+      <w:proofErr w:type="spellStart"/>
+      <w:r>
+        <w:t>Lista_zelja</w:t>
+      </w:r>
+      <w:proofErr w:type="spellEnd"/>
+      <w:r>
+        <w:t>“ nam koristi za pohranu želja od strane kupaca.</w:t>
       </w:r>
     </w:p>
     <w:p/>
@@ -3454,12 +3766,17 @@
       <w:pPr>
         <w:pStyle w:val="FOINaslov1"/>
       </w:pPr>
-      <w:bookmarkStart w:id="6" w:name="_Toc393103446"/>
+      <w:bookmarkStart w:id="5" w:name="_Toc393103446"/>
+      <w:proofErr w:type="spellStart"/>
       <w:r>
         <w:lastRenderedPageBreak/>
-        <w:t>Sequence dijagrami</w:t>
-      </w:r>
-      <w:bookmarkEnd w:id="6"/>
+        <w:t>Sequence</w:t>
+      </w:r>
+      <w:proofErr w:type="spellEnd"/>
+      <w:r>
+        <w:t xml:space="preserve"> dijagrami</w:t>
+      </w:r>
+      <w:bookmarkEnd w:id="5"/>
       <w:r>
         <w:tab/>
       </w:r>
@@ -3515,7 +3832,7 @@
                     <pic:cNvPicPr/>
                   </pic:nvPicPr>
                   <pic:blipFill>
-                    <a:blip r:embed="rId25">
+                    <a:blip r:embed="rId26">
                       <a:extLst>
                         <a:ext uri="{28A0092B-C50C-407E-A947-70E740481C1C}">
                           <a14:useLocalDpi xmlns:a14="http://schemas.microsoft.com/office/drawing/2010/main" val="0"/>
@@ -3588,8 +3905,8 @@
         <w:lastRenderedPageBreak/>
         <w:drawing>
           <wp:inline distT="0" distB="0" distL="0" distR="0" wp14:anchorId="1E3C109D" wp14:editId="01561634">
-            <wp:extent cx="5943600" cy="3750945"/>
-            <wp:effectExtent l="0" t="0" r="0" b="1905"/>
+            <wp:extent cx="6048375" cy="3750807"/>
+            <wp:effectExtent l="0" t="0" r="0" b="0"/>
             <wp:docPr id="15" name="Picture 15"/>
             <wp:cNvGraphicFramePr>
               <a:graphicFrameLocks xmlns:a="http://schemas.openxmlformats.org/drawingml/2006/main" noChangeAspect="1"/>
@@ -3599,119 +3916,6 @@
                 <pic:pic xmlns:pic="http://schemas.openxmlformats.org/drawingml/2006/picture">
                   <pic:nvPicPr>
                     <pic:cNvPr id="0" name="Naručiti od dobavljača.jpg"/>
-                    <pic:cNvPicPr/>
-                  </pic:nvPicPr>
-                  <pic:blipFill>
-                    <a:blip r:embed="rId26">
-                      <a:extLst>
-                        <a:ext uri="{28A0092B-C50C-407E-A947-70E740481C1C}">
-                          <a14:useLocalDpi xmlns:a14="http://schemas.microsoft.com/office/drawing/2010/main" val="0"/>
-                        </a:ext>
-                      </a:extLst>
-                    </a:blip>
-                    <a:stretch>
-                      <a:fillRect/>
-                    </a:stretch>
-                  </pic:blipFill>
-                  <pic:spPr>
-                    <a:xfrm>
-                      <a:off x="0" y="0"/>
-                      <a:ext cx="5943600" cy="3750945"/>
-                    </a:xfrm>
-                    <a:prstGeom prst="rect">
-                      <a:avLst/>
-                    </a:prstGeom>
-                  </pic:spPr>
-                </pic:pic>
-              </a:graphicData>
-            </a:graphic>
-          </wp:inline>
-        </w:drawing>
-      </w:r>
-    </w:p>
-    <w:p>
-      <w:pPr>
-        <w:rPr>
-          <w:b/>
-          <w:noProof/>
-          <w:lang w:val="en-US"/>
-        </w:rPr>
-      </w:pPr>
-      <w:r>
-        <w:rPr>
-          <w:b/>
-          <w:noProof/>
-          <w:lang w:val="en-US"/>
-        </w:rPr>
-        <w:t xml:space="preserve">Slika 2: </w:t>
-      </w:r>
-      <w:r>
-        <w:rPr>
-          <w:b/>
-          <w:noProof/>
-          <w:lang w:val="en-US"/>
-        </w:rPr>
-        <w:t>Naručiti od dobavljača.</w:t>
-      </w:r>
-    </w:p>
-    <w:p>
-      <w:pPr>
-        <w:spacing w:line="360" w:lineRule="auto"/>
-        <w:jc w:val="both"/>
-        <w:rPr>
-          <w:noProof/>
-          <w:lang w:val="en-US"/>
-        </w:rPr>
-      </w:pPr>
-      <w:r>
-        <w:rPr>
-          <w:noProof/>
-          <w:lang w:val="en-US"/>
-        </w:rPr>
-        <w:t xml:space="preserve">Dijagram “Naručiti od dobavljača” opisuje postupak koj je potrebno provesti da bi se naručila roba na skladište od dobavljača. Narudžba se popunjava pomoću forme </w:t>
-      </w:r>
-      <w:r>
-        <w:rPr>
-          <w:i/>
-          <w:noProof/>
-          <w:lang w:val="en-US"/>
-        </w:rPr>
-        <w:t>Forma za narudžbu</w:t>
-      </w:r>
-      <w:r>
-        <w:rPr>
-          <w:noProof/>
-          <w:lang w:val="en-US"/>
-        </w:rPr>
-        <w:t xml:space="preserve"> prije slanja narudžbe dobavljaču projerava se ispravnost unešenih podataka.</w:t>
-      </w:r>
-    </w:p>
-    <w:p>
-      <w:pPr>
-        <w:rPr>
-          <w:noProof/>
-          <w:lang w:val="en-US"/>
-        </w:rPr>
-      </w:pPr>
-    </w:p>
-    <w:p>
-      <w:r>
-        <w:rPr>
-          <w:noProof/>
-        </w:rPr>
-        <w:drawing>
-          <wp:inline distT="0" distB="0" distL="0" distR="0" wp14:anchorId="5E9E8116" wp14:editId="01CB0BAE">
-            <wp:extent cx="5943600" cy="3288665"/>
-            <wp:effectExtent l="0" t="0" r="0" b="6985"/>
-            <wp:docPr id="16" name="Picture 16"/>
-            <wp:cNvGraphicFramePr>
-              <a:graphicFrameLocks xmlns:a="http://schemas.openxmlformats.org/drawingml/2006/main" noChangeAspect="1"/>
-            </wp:cNvGraphicFramePr>
-            <a:graphic xmlns:a="http://schemas.openxmlformats.org/drawingml/2006/main">
-              <a:graphicData uri="http://schemas.openxmlformats.org/drawingml/2006/picture">
-                <pic:pic xmlns:pic="http://schemas.openxmlformats.org/drawingml/2006/picture">
-                  <pic:nvPicPr>
-                    <pic:cNvPr id="0" name="Pregled aktivnih narudžbi.jpg"/>
                     <pic:cNvPicPr/>
                   </pic:nvPicPr>
                   <pic:blipFill>
@@ -3729,7 +3933,7 @@
                   <pic:spPr>
                     <a:xfrm>
                       <a:off x="0" y="0"/>
-                      <a:ext cx="5943600" cy="3288665"/>
+                      <a:ext cx="6063042" cy="3759902"/>
                     </a:xfrm>
                     <a:prstGeom prst="rect">
                       <a:avLst/>
@@ -3746,37 +3950,78 @@
       <w:pPr>
         <w:rPr>
           <w:b/>
-        </w:rPr>
-      </w:pPr>
-      <w:r>
-        <w:rPr>
-          <w:b/>
-        </w:rPr>
-        <w:t>Slika 3: Pregled aktivnih narudžbi</w:t>
+          <w:noProof/>
+          <w:lang w:val="en-US"/>
+        </w:rPr>
+      </w:pPr>
+      <w:r>
+        <w:rPr>
+          <w:b/>
+          <w:noProof/>
+          <w:lang w:val="en-US"/>
+        </w:rPr>
+        <w:t xml:space="preserve">Slika 2: </w:t>
+      </w:r>
+      <w:r>
+        <w:rPr>
+          <w:b/>
+          <w:noProof/>
+          <w:lang w:val="en-US"/>
+        </w:rPr>
+        <w:t>Naručiti od dobavljača.</w:t>
       </w:r>
     </w:p>
     <w:p>
       <w:pPr>
         <w:spacing w:line="360" w:lineRule="auto"/>
         <w:jc w:val="both"/>
-      </w:pPr>
-      <w:r>
+        <w:rPr>
+          <w:noProof/>
+          <w:lang w:val="en-US"/>
+        </w:rPr>
+      </w:pPr>
+      <w:r>
+        <w:rPr>
+          <w:noProof/>
+          <w:lang w:val="en-US"/>
+        </w:rPr>
+        <w:t xml:space="preserve">Dijagram “Naručiti od dobavljača” opisuje postupak koj je potrebno provesti da bi se naručila roba na skladište od dobavljača. Narudžba se popunjava pomoću forme </w:t>
+      </w:r>
+      <w:r>
+        <w:rPr>
+          <w:i/>
+          <w:noProof/>
+          <w:lang w:val="en-US"/>
+        </w:rPr>
+        <w:t>Forma za narudžbu</w:t>
+      </w:r>
+      <w:r>
+        <w:rPr>
+          <w:noProof/>
+          <w:lang w:val="en-US"/>
+        </w:rPr>
+        <w:t xml:space="preserve"> prije slanja narudžbe dobavljaču projerava se ispravnost unešenih podataka.</w:t>
+      </w:r>
+    </w:p>
+    <w:p>
+      <w:pPr>
+        <w:rPr>
+          <w:noProof/>
+          <w:lang w:val="en-US"/>
+        </w:rPr>
+      </w:pPr>
+    </w:p>
+    <w:p>
+      <w:r>
+        <w:rPr>
+          <w:noProof/>
+        </w:rPr>
         <w:lastRenderedPageBreak/>
-        <w:t>Zaposlenik poduzeća „Velpro d.o.o.“ pomoću aplikacije može dobiti uvid u sve aktivne narudžbe. Svi podaci o svim narudžbama su pohranjene u bazi podaka. Rezultati SQL upita nad bazom podataka prilagođava se zaposleniku radi lakšeg i bržeg snalaženja u sučelju.</w:t>
-      </w:r>
-    </w:p>
-    <w:p/>
-    <w:p/>
-    <w:p>
-      <w:r>
-        <w:rPr>
-          <w:noProof/>
-        </w:rPr>
         <w:drawing>
-          <wp:inline distT="0" distB="0" distL="0" distR="0" wp14:anchorId="658BB341" wp14:editId="3B68A26D">
-            <wp:extent cx="5943600" cy="3288665"/>
-            <wp:effectExtent l="0" t="0" r="0" b="6985"/>
-            <wp:docPr id="17" name="Picture 17"/>
+          <wp:inline distT="0" distB="0" distL="0" distR="0" wp14:anchorId="5E9E8116" wp14:editId="01CB0BAE">
+            <wp:extent cx="5733673" cy="4248150"/>
+            <wp:effectExtent l="0" t="0" r="0" b="0"/>
+            <wp:docPr id="16" name="Picture 16"/>
             <wp:cNvGraphicFramePr>
               <a:graphicFrameLocks xmlns:a="http://schemas.openxmlformats.org/drawingml/2006/main" noChangeAspect="1"/>
             </wp:cNvGraphicFramePr>
@@ -3784,7 +4029,7 @@
               <a:graphicData uri="http://schemas.openxmlformats.org/drawingml/2006/picture">
                 <pic:pic xmlns:pic="http://schemas.openxmlformats.org/drawingml/2006/picture">
                   <pic:nvPicPr>
-                    <pic:cNvPr id="0" name="Pregled arhive narudžbi.jpg"/>
+                    <pic:cNvPr id="0" name="Pregled aktivnih narudžbi.jpg"/>
                     <pic:cNvPicPr/>
                   </pic:nvPicPr>
                   <pic:blipFill>
@@ -3802,7 +4047,7 @@
                   <pic:spPr>
                     <a:xfrm>
                       <a:off x="0" y="0"/>
-                      <a:ext cx="5943600" cy="3288665"/>
+                      <a:ext cx="5765887" cy="4272018"/>
                     </a:xfrm>
                     <a:prstGeom prst="rect">
                       <a:avLst/>
@@ -3825,25 +4070,7 @@
         <w:rPr>
           <w:b/>
         </w:rPr>
-        <w:t xml:space="preserve">Slika 4: </w:t>
-      </w:r>
-      <w:r>
-        <w:rPr>
-          <w:b/>
-        </w:rPr>
-        <w:t>Pregled</w:t>
-      </w:r>
-      <w:r>
-        <w:rPr>
-          <w:b/>
-        </w:rPr>
-        <w:t xml:space="preserve"> arhive</w:t>
-      </w:r>
-      <w:r>
-        <w:rPr>
-          <w:b/>
-        </w:rPr>
-        <w:t xml:space="preserve"> narudžbi</w:t>
+        <w:t>Slika 3: Pregled aktivnih narudžbi</w:t>
       </w:r>
     </w:p>
     <w:p>
@@ -3851,14 +4078,36 @@
         <w:spacing w:line="360" w:lineRule="auto"/>
         <w:jc w:val="both"/>
       </w:pPr>
-      <w:r>
-        <w:t>Svoj povijesti narudžbi zaposlenik može pristupiti preko „Pregled arhive narudžbi“.  Ova aktivnost radi na istom principu kao i aktivnost „Pregled aktivnih narudžbi“ uz jednu promijenu, a to je činjenica da je vrijeme bitan dio SQL upita.</w:t>
+    </w:p>
+    <w:p>
+      <w:pPr>
+        <w:spacing w:line="360" w:lineRule="auto"/>
+        <w:jc w:val="both"/>
+      </w:pPr>
+      <w:bookmarkStart w:id="6" w:name="_GoBack"/>
+      <w:bookmarkEnd w:id="6"/>
+      <w:r>
+        <w:t>Zaposlenik poduzeća „</w:t>
+      </w:r>
+      <w:proofErr w:type="spellStart"/>
+      <w:r>
+        <w:t>Velpro</w:t>
+      </w:r>
+      <w:proofErr w:type="spellEnd"/>
+      <w:r>
+        <w:t xml:space="preserve"> d.o.o.“ pomoću aplikacije može dobiti uvid u sve aktivne narudžbe. Svi podaci o svim narudžbama su pohranjene u bazi </w:t>
+      </w:r>
+      <w:proofErr w:type="spellStart"/>
+      <w:r>
+        <w:t>podaka</w:t>
+      </w:r>
+      <w:proofErr w:type="spellEnd"/>
+      <w:r>
+        <w:t>. Rezultati SQL upita nad bazom podataka prilagođava se zaposleniku radi lakšeg i bržeg snalaženja u sučelju.</w:t>
       </w:r>
     </w:p>
     <w:p/>
     <w:p/>
-    <w:p/>
-    <w:p/>
     <w:p>
       <w:r>
         <w:rPr>
@@ -3866,10 +4115,10 @@
         </w:rPr>
         <w:lastRenderedPageBreak/>
         <w:drawing>
-          <wp:inline distT="0" distB="0" distL="0" distR="0" wp14:anchorId="382C09F6" wp14:editId="0C86FE75">
+          <wp:inline distT="0" distB="0" distL="0" distR="0" wp14:anchorId="658BB341" wp14:editId="3B68A26D">
             <wp:extent cx="5943600" cy="3288665"/>
             <wp:effectExtent l="0" t="0" r="0" b="6985"/>
-            <wp:docPr id="18" name="Picture 18"/>
+            <wp:docPr id="17" name="Picture 17"/>
             <wp:cNvGraphicFramePr>
               <a:graphicFrameLocks xmlns:a="http://schemas.openxmlformats.org/drawingml/2006/main" noChangeAspect="1"/>
             </wp:cNvGraphicFramePr>
@@ -3877,7 +4126,7 @@
               <a:graphicData uri="http://schemas.openxmlformats.org/drawingml/2006/picture">
                 <pic:pic xmlns:pic="http://schemas.openxmlformats.org/drawingml/2006/picture">
                   <pic:nvPicPr>
-                    <pic:cNvPr id="0" name="Pregled liste želja.jpg"/>
+                    <pic:cNvPr id="0" name="Pregled arhive narudžbi.jpg"/>
                     <pic:cNvPicPr/>
                   </pic:nvPicPr>
                   <pic:blipFill>
@@ -3918,7 +4167,7 @@
         <w:rPr>
           <w:b/>
         </w:rPr>
-        <w:t xml:space="preserve">Slika 5: </w:t>
+        <w:t xml:space="preserve">Slika 4: </w:t>
       </w:r>
       <w:r>
         <w:rPr>
@@ -3930,13 +4179,13 @@
         <w:rPr>
           <w:b/>
         </w:rPr>
-        <w:t xml:space="preserve"> liste želja</w:t>
-      </w:r>
-      <w:r>
-        <w:rPr>
-          <w:b/>
-        </w:rPr>
-        <w:t>.</w:t>
+        <w:t xml:space="preserve"> arhive</w:t>
+      </w:r>
+      <w:r>
+        <w:rPr>
+          <w:b/>
+        </w:rPr>
+        <w:t xml:space="preserve"> narudžbi</w:t>
       </w:r>
     </w:p>
     <w:p>
@@ -3945,26 +4194,32 @@
         <w:jc w:val="both"/>
       </w:pPr>
       <w:r>
-        <w:t>Zaposlenici mogu pregledati sve liste želja kako bi prema njima donosili odluke o tekućim narudžbama od dobavljača.</w:t>
+        <w:t xml:space="preserve">Svoj povijesti narudžbi zaposlenik može pristupiti preko „Pregled arhive narudžbi“.  Ova aktivnost radi na istom principu kao i aktivnost „Pregled aktivnih narudžbi“ uz jednu </w:t>
+      </w:r>
+      <w:proofErr w:type="spellStart"/>
+      <w:r>
+        <w:t>promijenu</w:t>
+      </w:r>
+      <w:proofErr w:type="spellEnd"/>
+      <w:r>
+        <w:t>, a to je činjenica da je vrijeme bitan dio SQL upita.</w:t>
       </w:r>
     </w:p>
     <w:p/>
     <w:p/>
-    <w:p>
-      <w:pPr>
-        <w:rPr>
-          <w:b/>
-        </w:rPr>
-      </w:pPr>
+    <w:p/>
+    <w:p/>
+    <w:p>
       <w:r>
         <w:rPr>
           <w:noProof/>
         </w:rPr>
+        <w:lastRenderedPageBreak/>
         <w:drawing>
-          <wp:inline distT="0" distB="0" distL="0" distR="0" wp14:anchorId="31DC8B0C" wp14:editId="74CF1C34">
+          <wp:inline distT="0" distB="0" distL="0" distR="0" wp14:anchorId="382C09F6" wp14:editId="0C86FE75">
             <wp:extent cx="5943600" cy="3288665"/>
             <wp:effectExtent l="0" t="0" r="0" b="6985"/>
-            <wp:docPr id="19" name="Picture 19"/>
+            <wp:docPr id="18" name="Picture 18"/>
             <wp:cNvGraphicFramePr>
               <a:graphicFrameLocks xmlns:a="http://schemas.openxmlformats.org/drawingml/2006/main" noChangeAspect="1"/>
             </wp:cNvGraphicFramePr>
@@ -3972,7 +4227,7 @@
               <a:graphicData uri="http://schemas.openxmlformats.org/drawingml/2006/picture">
                 <pic:pic xmlns:pic="http://schemas.openxmlformats.org/drawingml/2006/picture">
                   <pic:nvPicPr>
-                    <pic:cNvPr id="0" name="Pregled stanja na skladištu.jpg"/>
+                    <pic:cNvPr id="0" name="Pregled liste želja.jpg"/>
                     <pic:cNvPicPr/>
                   </pic:nvPicPr>
                   <pic:blipFill>
@@ -4002,17 +4257,36 @@
           </wp:inline>
         </w:drawing>
       </w:r>
-      <w:r>
-        <w:rPr>
-          <w:b/>
-        </w:rPr>
-        <w:t xml:space="preserve">Slika 6: </w:t>
-      </w:r>
-      <w:r>
-        <w:rPr>
-          <w:b/>
-        </w:rPr>
-        <w:t>Pregled stanja na skladištu.</w:t>
+    </w:p>
+    <w:p>
+      <w:pPr>
+        <w:rPr>
+          <w:b/>
+        </w:rPr>
+      </w:pPr>
+      <w:r>
+        <w:rPr>
+          <w:b/>
+        </w:rPr>
+        <w:t xml:space="preserve">Slika 5: </w:t>
+      </w:r>
+      <w:r>
+        <w:rPr>
+          <w:b/>
+        </w:rPr>
+        <w:t>Pregled</w:t>
+      </w:r>
+      <w:r>
+        <w:rPr>
+          <w:b/>
+        </w:rPr>
+        <w:t xml:space="preserve"> liste želja</w:t>
+      </w:r>
+      <w:r>
+        <w:rPr>
+          <w:b/>
+        </w:rPr>
+        <w:t>.</w:t>
       </w:r>
     </w:p>
     <w:p>
@@ -4021,7 +4295,91 @@
         <w:jc w:val="both"/>
       </w:pPr>
       <w:r>
-        <w:t>Uvid u stanje na skladištu, kao jedan od najbitnijih dijelova poduzeća, pruža uvid u cijelokupno stanje robe na skladištu.</w:t>
+        <w:t>Zaposlenici mogu pregledati sve liste želja kako bi prema njima donosili odluke o tekućim narudžbama od dobavljača.</w:t>
+      </w:r>
+    </w:p>
+    <w:p/>
+    <w:p/>
+    <w:p>
+      <w:pPr>
+        <w:rPr>
+          <w:b/>
+        </w:rPr>
+      </w:pPr>
+      <w:r>
+        <w:rPr>
+          <w:noProof/>
+        </w:rPr>
+        <w:drawing>
+          <wp:inline distT="0" distB="0" distL="0" distR="0" wp14:anchorId="31DC8B0C" wp14:editId="74CF1C34">
+            <wp:extent cx="5943600" cy="3288665"/>
+            <wp:effectExtent l="0" t="0" r="0" b="6985"/>
+            <wp:docPr id="19" name="Picture 19"/>
+            <wp:cNvGraphicFramePr>
+              <a:graphicFrameLocks xmlns:a="http://schemas.openxmlformats.org/drawingml/2006/main" noChangeAspect="1"/>
+            </wp:cNvGraphicFramePr>
+            <a:graphic xmlns:a="http://schemas.openxmlformats.org/drawingml/2006/main">
+              <a:graphicData uri="http://schemas.openxmlformats.org/drawingml/2006/picture">
+                <pic:pic xmlns:pic="http://schemas.openxmlformats.org/drawingml/2006/picture">
+                  <pic:nvPicPr>
+                    <pic:cNvPr id="0" name="Pregled stanja na skladištu.jpg"/>
+                    <pic:cNvPicPr/>
+                  </pic:nvPicPr>
+                  <pic:blipFill>
+                    <a:blip r:embed="rId31">
+                      <a:extLst>
+                        <a:ext uri="{28A0092B-C50C-407E-A947-70E740481C1C}">
+                          <a14:useLocalDpi xmlns:a14="http://schemas.microsoft.com/office/drawing/2010/main" val="0"/>
+                        </a:ext>
+                      </a:extLst>
+                    </a:blip>
+                    <a:stretch>
+                      <a:fillRect/>
+                    </a:stretch>
+                  </pic:blipFill>
+                  <pic:spPr>
+                    <a:xfrm>
+                      <a:off x="0" y="0"/>
+                      <a:ext cx="5943600" cy="3288665"/>
+                    </a:xfrm>
+                    <a:prstGeom prst="rect">
+                      <a:avLst/>
+                    </a:prstGeom>
+                  </pic:spPr>
+                </pic:pic>
+              </a:graphicData>
+            </a:graphic>
+          </wp:inline>
+        </w:drawing>
+      </w:r>
+      <w:r>
+        <w:rPr>
+          <w:b/>
+        </w:rPr>
+        <w:t xml:space="preserve">Slika 6: </w:t>
+      </w:r>
+      <w:r>
+        <w:rPr>
+          <w:b/>
+        </w:rPr>
+        <w:t>Pregled stanja na skladištu.</w:t>
+      </w:r>
+    </w:p>
+    <w:p>
+      <w:pPr>
+        <w:spacing w:line="360" w:lineRule="auto"/>
+        <w:jc w:val="both"/>
+      </w:pPr>
+      <w:r>
+        <w:t xml:space="preserve">Uvid u stanje na skladištu, kao jedan od najbitnijih dijelova poduzeća, pruža uvid u </w:t>
+      </w:r>
+      <w:proofErr w:type="spellStart"/>
+      <w:r>
+        <w:t>cijelokupno</w:t>
+      </w:r>
+      <w:proofErr w:type="spellEnd"/>
+      <w:r>
+        <w:t xml:space="preserve"> stanje robe na skladištu.</w:t>
       </w:r>
     </w:p>
     <w:p/>
@@ -4046,7 +4404,7 @@
                     <pic:cNvPicPr/>
                   </pic:nvPicPr>
                   <pic:blipFill>
-                    <a:blip r:embed="rId31">
+                    <a:blip r:embed="rId32">
                       <a:extLst>
                         <a:ext uri="{28A0092B-C50C-407E-A947-70E740481C1C}">
                           <a14:useLocalDpi xmlns:a14="http://schemas.microsoft.com/office/drawing/2010/main" val="0"/>
@@ -4168,7 +4526,7 @@
                     <pic:cNvPicPr/>
                   </pic:nvPicPr>
                   <pic:blipFill>
-                    <a:blip r:embed="rId32">
+                    <a:blip r:embed="rId33">
                       <a:extLst>
                         <a:ext uri="{28A0092B-C50C-407E-A947-70E740481C1C}">
                           <a14:useLocalDpi xmlns:a14="http://schemas.microsoft.com/office/drawing/2010/main" val="0"/>
@@ -4264,7 +4622,7 @@
                     <pic:cNvPicPr/>
                   </pic:nvPicPr>
                   <pic:blipFill>
-                    <a:blip r:embed="rId33">
+                    <a:blip r:embed="rId34">
                       <a:extLst>
                         <a:ext uri="{28A0092B-C50C-407E-A947-70E740481C1C}">
                           <a14:useLocalDpi xmlns:a14="http://schemas.microsoft.com/office/drawing/2010/main" val="0"/>
@@ -4345,7 +4703,7 @@
                     <pic:cNvPicPr/>
                   </pic:nvPicPr>
                   <pic:blipFill>
-                    <a:blip r:embed="rId34">
+                    <a:blip r:embed="rId35">
                       <a:extLst>
                         <a:ext uri="{28A0092B-C50C-407E-A947-70E740481C1C}">
                           <a14:useLocalDpi xmlns:a14="http://schemas.microsoft.com/office/drawing/2010/main" val="0"/>
@@ -4415,7 +4773,7 @@
                     <pic:cNvPicPr/>
                   </pic:nvPicPr>
                   <pic:blipFill>
-                    <a:blip r:embed="rId35">
+                    <a:blip r:embed="rId36">
                       <a:extLst>
                         <a:ext uri="{28A0092B-C50C-407E-A947-70E740481C1C}">
                           <a14:useLocalDpi xmlns:a14="http://schemas.microsoft.com/office/drawing/2010/main" val="0"/>
@@ -4466,7 +4824,15 @@
         <w:spacing w:line="360" w:lineRule="auto"/>
       </w:pPr>
       <w:r>
-        <w:t>„Pregled proizvoda“ prikazuje Korisniku cijelokupnu ponudu poduzeća. Pregled je moguće filtrirati i pretražiti, artikle iz ovog pogleda moguće je dodati u košaricu.</w:t>
+        <w:t xml:space="preserve">„Pregled proizvoda“ prikazuje Korisniku </w:t>
+      </w:r>
+      <w:proofErr w:type="spellStart"/>
+      <w:r>
+        <w:t>cijelokupnu</w:t>
+      </w:r>
+      <w:proofErr w:type="spellEnd"/>
+      <w:r>
+        <w:t xml:space="preserve"> ponudu poduzeća. Pregled je moguće filtrirati i pretražiti, artikle iz ovog pogleda moguće je dodati u košaricu.</w:t>
       </w:r>
     </w:p>
     <w:p/>
@@ -4495,7 +4861,7 @@
                     <pic:cNvPicPr/>
                   </pic:nvPicPr>
                   <pic:blipFill>
-                    <a:blip r:embed="rId36">
+                    <a:blip r:embed="rId37">
                       <a:extLst>
                         <a:ext uri="{28A0092B-C50C-407E-A947-70E740481C1C}">
                           <a14:useLocalDpi xmlns:a14="http://schemas.microsoft.com/office/drawing/2010/main" val="0"/>
@@ -4555,7 +4921,6 @@
       </w:r>
     </w:p>
     <w:sectPr>
-      <w:footerReference w:type="default" r:id="rId37"/>
       <w:pgSz w:w="11906" w:h="16838"/>
       <w:pgMar w:top="1417" w:right="1417" w:bottom="1417" w:left="1417" w:header="708" w:footer="708" w:gutter="0"/>
       <w:pgNumType w:start="1"/>
@@ -4664,7 +5029,7 @@
       <w:rPr>
         <w:noProof/>
       </w:rPr>
-      <w:t>13</w:t>
+      <w:t>11</w:t>
     </w:r>
     <w:r>
       <w:rPr>
@@ -6271,7 +6636,7 @@
 </file>
 
 <file path=customXml/itemProps1.xml><?xml version="1.0" encoding="utf-8"?>
-<ds:datastoreItem xmlns:ds="http://schemas.openxmlformats.org/officeDocument/2006/customXml" ds:itemID="{7CD70552-0723-4A7A-8F64-F426D1009B25}">
+<ds:datastoreItem xmlns:ds="http://schemas.openxmlformats.org/officeDocument/2006/customXml" ds:itemID="{A4E5347A-8BD5-4717-8988-55D7B899F1A7}">
   <ds:schemaRefs>
     <ds:schemaRef ds:uri="http://schemas.openxmlformats.org/officeDocument/2006/bibliography"/>
   </ds:schemaRefs>

--- a/Projektna dokumentacija/Tehnicka dokumentacija.docx
+++ b/Projektna dokumentacija/Tehnicka dokumentacija.docx
@@ -1,6 +1,6 @@
 
 <file path=word/document.xml><?xml version="1.0" encoding="utf-8"?>
-<w:document xmlns:wpc="http://schemas.microsoft.com/office/word/2010/wordprocessingCanvas" xmlns:mc="http://schemas.openxmlformats.org/markup-compatibility/2006" xmlns:o="urn:schemas-microsoft-com:office:office" xmlns:r="http://schemas.openxmlformats.org/officeDocument/2006/relationships" xmlns:m="http://schemas.openxmlformats.org/officeDocument/2006/math" xmlns:v="urn:schemas-microsoft-com:vml" xmlns:wp14="http://schemas.microsoft.com/office/word/2010/wordprocessingDrawing" xmlns:wp="http://schemas.openxmlformats.org/drawingml/2006/wordprocessingDrawing" xmlns:w10="urn:schemas-microsoft-com:office:word" xmlns:w="http://schemas.openxmlformats.org/wordprocessingml/2006/main" xmlns:w14="http://schemas.microsoft.com/office/word/2010/wordml" xmlns:w15="http://schemas.microsoft.com/office/word/2012/wordml" xmlns:wpg="http://schemas.microsoft.com/office/word/2010/wordprocessingGroup" xmlns:wpi="http://schemas.microsoft.com/office/word/2010/wordprocessingInk" xmlns:wne="http://schemas.microsoft.com/office/word/2006/wordml" xmlns:wps="http://schemas.microsoft.com/office/word/2010/wordprocessingShape" mc:Ignorable="w14 w15 wp14">
+<w:document xmlns:wpc="http://schemas.microsoft.com/office/word/2010/wordprocessingCanvas" xmlns:mc="http://schemas.openxmlformats.org/markup-compatibility/2006" xmlns:o="urn:schemas-microsoft-com:office:office" xmlns:r="http://schemas.openxmlformats.org/officeDocument/2006/relationships" xmlns:m="http://schemas.openxmlformats.org/officeDocument/2006/math" xmlns:v="urn:schemas-microsoft-com:vml" xmlns:wp14="http://schemas.microsoft.com/office/word/2010/wordprocessingDrawing" xmlns:wp="http://schemas.openxmlformats.org/drawingml/2006/wordprocessingDrawing" xmlns:w10="urn:schemas-microsoft-com:office:word" xmlns:w="http://schemas.openxmlformats.org/wordprocessingml/2006/main" xmlns:w14="http://schemas.microsoft.com/office/word/2010/wordml" xmlns:wpg="http://schemas.microsoft.com/office/word/2010/wordprocessingGroup" xmlns:wpi="http://schemas.microsoft.com/office/word/2010/wordprocessingInk" xmlns:wne="http://schemas.microsoft.com/office/word/2006/wordml" xmlns:wps="http://schemas.microsoft.com/office/word/2010/wordprocessingShape" mc:Ignorable="w14 wp14">
   <w:body>
     <w:p>
       <w:pPr>
@@ -68,23 +68,37 @@
           <w:b/>
           <w:sz w:val="32"/>
         </w:rPr>
-        <w:t xml:space="preserve">Tim </w:t>
-      </w:r>
-      <w:proofErr w:type="spellStart"/>
+        <w:t>Tim Agroprog</w:t>
+      </w:r>
       <w:r>
         <w:rPr>
           <w:b/>
           <w:sz w:val="32"/>
         </w:rPr>
-        <w:t>Agroprog</w:t>
-      </w:r>
-      <w:proofErr w:type="spellEnd"/>
-      <w:r>
+        <w:t>:</w:t>
+      </w:r>
+    </w:p>
+    <w:p>
+      <w:pPr>
+        <w:spacing w:before="0"/>
         <w:rPr>
           <w:b/>
           <w:sz w:val="32"/>
         </w:rPr>
-        <w:t>:</w:t>
+      </w:pPr>
+      <w:r>
+        <w:rPr>
+          <w:b/>
+          <w:sz w:val="32"/>
+        </w:rPr>
+        <w:t xml:space="preserve">Andro Krezić, </w:t>
+      </w:r>
+      <w:r>
+        <w:rPr>
+          <w:b/>
+          <w:sz w:val="32"/>
+        </w:rPr>
+        <w:t>40011/11-R</w:t>
       </w:r>
     </w:p>
     <w:p>
@@ -100,30 +114,37 @@
           <w:b/>
           <w:sz w:val="32"/>
         </w:rPr>
-        <w:t xml:space="preserve">Andro </w:t>
-      </w:r>
-      <w:proofErr w:type="spellStart"/>
+        <w:t>Tino Šimec</w:t>
+      </w:r>
       <w:r>
         <w:rPr>
           <w:b/>
           <w:sz w:val="32"/>
         </w:rPr>
-        <w:t>Krezić</w:t>
-      </w:r>
-      <w:proofErr w:type="spellEnd"/>
-      <w:r>
+        <w:t>, 40114/11-R</w:t>
+      </w:r>
+    </w:p>
+    <w:p>
+      <w:pPr>
+        <w:spacing w:before="0"/>
         <w:rPr>
           <w:b/>
           <w:sz w:val="32"/>
         </w:rPr>
-        <w:t xml:space="preserve">, </w:t>
-      </w:r>
+      </w:pPr>
       <w:r>
         <w:rPr>
           <w:b/>
           <w:sz w:val="32"/>
         </w:rPr>
-        <w:t>40011/11-R</w:t>
+        <w:t>Davorin Horvat</w:t>
+      </w:r>
+      <w:r>
+        <w:rPr>
+          <w:b/>
+          <w:sz w:val="32"/>
+        </w:rPr>
+        <w:t>, 39972/11-R</w:t>
       </w:r>
     </w:p>
     <w:p>
@@ -139,91 +160,27 @@
           <w:b/>
           <w:sz w:val="32"/>
         </w:rPr>
-        <w:t xml:space="preserve">Tino </w:t>
-      </w:r>
-      <w:proofErr w:type="spellStart"/>
+        <w:t>Mario Milutin</w:t>
+      </w:r>
       <w:r>
         <w:rPr>
           <w:b/>
           <w:sz w:val="32"/>
         </w:rPr>
-        <w:t>Šimec</w:t>
-      </w:r>
-      <w:proofErr w:type="spellEnd"/>
+        <w:t>, 40044/11-R</w:t>
+      </w:r>
+    </w:p>
+    <w:p>
+      <w:pPr>
+        <w:spacing w:before="0"/>
+      </w:pPr>
       <w:r>
         <w:rPr>
           <w:b/>
           <w:sz w:val="32"/>
         </w:rPr>
-        <w:t>, 40114/11-R</w:t>
-      </w:r>
-    </w:p>
-    <w:p>
-      <w:pPr>
-        <w:spacing w:before="0"/>
-        <w:rPr>
-          <w:b/>
-          <w:sz w:val="32"/>
-        </w:rPr>
-      </w:pPr>
-      <w:r>
-        <w:rPr>
-          <w:b/>
-          <w:sz w:val="32"/>
-        </w:rPr>
-        <w:t>Davorin Horvat</w:t>
-      </w:r>
-      <w:r>
-        <w:rPr>
-          <w:b/>
-          <w:sz w:val="32"/>
-        </w:rPr>
-        <w:t>, 39972/11-R</w:t>
-      </w:r>
-    </w:p>
-    <w:p>
-      <w:pPr>
-        <w:spacing w:before="0"/>
-        <w:rPr>
-          <w:b/>
-          <w:sz w:val="32"/>
-        </w:rPr>
-      </w:pPr>
-      <w:r>
-        <w:rPr>
-          <w:b/>
-          <w:sz w:val="32"/>
-        </w:rPr>
-        <w:t>Mario Milutin</w:t>
-      </w:r>
-      <w:r>
-        <w:rPr>
-          <w:b/>
-          <w:sz w:val="32"/>
-        </w:rPr>
-        <w:t>, 40044/11-R</w:t>
-      </w:r>
-    </w:p>
-    <w:p>
-      <w:pPr>
-        <w:spacing w:before="0"/>
-      </w:pPr>
-      <w:r>
-        <w:rPr>
-          <w:b/>
-          <w:sz w:val="32"/>
-        </w:rPr>
-        <w:t xml:space="preserve">Petar </w:t>
-      </w:r>
-      <w:proofErr w:type="spellStart"/>
-      <w:r>
-        <w:rPr>
-          <w:b/>
-          <w:sz w:val="32"/>
-        </w:rPr>
-        <w:t>Vrbek</w:t>
-      </w:r>
-      <w:proofErr w:type="spellEnd"/>
+        <w:t>Petar Vrbek</w:t>
+      </w:r>
       <w:r>
         <w:rPr>
           <w:b/>
@@ -497,15 +454,7 @@
         <w:t xml:space="preserve">                                                                                             </w:t>
       </w:r>
       <w:r>
-        <w:t xml:space="preserve">Prof. dr. </w:t>
-      </w:r>
-      <w:proofErr w:type="spellStart"/>
-      <w:r>
-        <w:t>sc</w:t>
-      </w:r>
-      <w:proofErr w:type="spellEnd"/>
-      <w:r>
-        <w:t>. Vjeran Strahonja</w:t>
+        <w:t>Prof. dr. sc. Vjeran Strahonja</w:t>
       </w:r>
     </w:p>
     <w:p>
@@ -539,13 +488,8 @@
         </w:rPr>
       </w:pPr>
       <w:r>
-        <w:t xml:space="preserve">mag.inf. Boris </w:t>
-      </w:r>
-      <w:proofErr w:type="spellStart"/>
-      <w:r>
-        <w:t>Tomaš</w:t>
-      </w:r>
-      <w:proofErr w:type="spellEnd"/>
+        <w:t>mag.inf. Boris Tomaš</w:t>
+      </w:r>
     </w:p>
     <w:p>
       <w:pPr>
@@ -580,7 +524,7 @@
     <w:p>
       <w:pPr>
         <w:sectPr>
-          <w:footerReference w:type="default" r:id="rId8"/>
+          <w:footerReference w:type="default" r:id="rId9"/>
           <w:pgSz w:w="11906" w:h="16838"/>
           <w:pgMar w:top="1417" w:right="1417" w:bottom="1417" w:left="1417" w:header="708" w:footer="708" w:gutter="0"/>
           <w:cols w:space="708"/>
@@ -947,7 +891,7 @@
             <w:noProof/>
             <w:webHidden/>
           </w:rPr>
-          <w:t>13</w:t>
+          <w:t>1</w:t>
         </w:r>
         <w:r>
           <w:rPr>
@@ -1031,7 +975,7 @@
             <w:noProof/>
             <w:webHidden/>
           </w:rPr>
-          <w:t>15</w:t>
+          <w:t>2</w:t>
         </w:r>
         <w:r>
           <w:rPr>
@@ -1115,7 +1059,7 @@
             <w:noProof/>
             <w:webHidden/>
           </w:rPr>
-          <w:t>16</w:t>
+          <w:t>3</w:t>
         </w:r>
         <w:r>
           <w:rPr>
@@ -1144,7 +1088,7 @@
       <w:pPr>
         <w:spacing w:after="200" w:line="276" w:lineRule="auto"/>
         <w:sectPr>
-          <w:footerReference w:type="default" r:id="rId9"/>
+          <w:footerReference w:type="default" r:id="rId10"/>
           <w:pgSz w:w="11906" w:h="16838"/>
           <w:pgMar w:top="1417" w:right="1417" w:bottom="1417" w:left="1417" w:header="708" w:footer="708" w:gutter="0"/>
           <w:pgNumType w:fmt="upperRoman" w:start="1"/>
@@ -1173,15 +1117,7 @@
         <w:jc w:val="both"/>
       </w:pPr>
       <w:r>
-        <w:t xml:space="preserve">Ovim dokumentom prikazujemo dio tehničke dokumentacije projekta za veleprodajno poduzeće </w:t>
-      </w:r>
-      <w:proofErr w:type="spellStart"/>
-      <w:r>
-        <w:t>Velpro</w:t>
-      </w:r>
-      <w:proofErr w:type="spellEnd"/>
-      <w:r>
-        <w:t>. Tehnička dokumentacija obuhvaća:</w:t>
+        <w:t>Ovim dokumentom prikazujemo dio tehničke dokumentacije projekta za veleprodajno poduzeće Velpro. Tehnička dokumentacija obuhvaća:</w:t>
       </w:r>
     </w:p>
     <w:p>
@@ -1195,15 +1131,7 @@
         <w:jc w:val="both"/>
       </w:pPr>
       <w:r>
-        <w:t xml:space="preserve">Dijagrami slučajeva korištenja (Use </w:t>
-      </w:r>
-      <w:proofErr w:type="spellStart"/>
-      <w:r>
-        <w:t>Case</w:t>
-      </w:r>
-      <w:proofErr w:type="spellEnd"/>
-      <w:r>
-        <w:t>)</w:t>
+        <w:t>Dijagrami slučajeva korištenja (Use Case)</w:t>
       </w:r>
     </w:p>
     <w:p>
@@ -1217,15 +1145,7 @@
         <w:jc w:val="both"/>
       </w:pPr>
       <w:r>
-        <w:t>Dijagrami slijeda (</w:t>
-      </w:r>
-      <w:proofErr w:type="spellStart"/>
-      <w:r>
-        <w:t>Sequence</w:t>
-      </w:r>
-      <w:proofErr w:type="spellEnd"/>
-      <w:r>
-        <w:t>)</w:t>
+        <w:t>Dijagrami slijeda (Sequence)</w:t>
       </w:r>
     </w:p>
     <w:p>
@@ -1239,15 +1159,7 @@
         <w:jc w:val="both"/>
       </w:pPr>
       <w:r>
-        <w:t>Dijagrami aktivnosti (</w:t>
-      </w:r>
-      <w:proofErr w:type="spellStart"/>
-      <w:r>
-        <w:t>Activity</w:t>
-      </w:r>
-      <w:proofErr w:type="spellEnd"/>
-      <w:r>
-        <w:t>)</w:t>
+        <w:t>Dijagrami aktivnosti (Activity)</w:t>
       </w:r>
     </w:p>
     <w:p>
@@ -1261,15 +1173,7 @@
         <w:jc w:val="both"/>
       </w:pPr>
       <w:r>
-        <w:t>Dijagrami klasa (</w:t>
-      </w:r>
-      <w:proofErr w:type="spellStart"/>
-      <w:r>
-        <w:t>Class</w:t>
-      </w:r>
-      <w:proofErr w:type="spellEnd"/>
-      <w:r>
-        <w:t>)</w:t>
+        <w:t>Dijagrami klasa (Class)</w:t>
       </w:r>
     </w:p>
     <w:p>
@@ -1292,39 +1196,7 @@
         <w:jc w:val="both"/>
       </w:pPr>
       <w:r>
-        <w:t xml:space="preserve">ERA model je izrađen u alatu </w:t>
-      </w:r>
-      <w:proofErr w:type="spellStart"/>
-      <w:r>
-        <w:t>MySQL</w:t>
-      </w:r>
-      <w:proofErr w:type="spellEnd"/>
-      <w:r>
-        <w:t xml:space="preserve"> </w:t>
-      </w:r>
-      <w:proofErr w:type="spellStart"/>
-      <w:r>
-        <w:t>Workbench</w:t>
-      </w:r>
-      <w:proofErr w:type="spellEnd"/>
-      <w:r>
-        <w:t xml:space="preserve">, a ostali dijagrami u alatu </w:t>
-      </w:r>
-      <w:proofErr w:type="spellStart"/>
-      <w:r>
-        <w:t>Visual</w:t>
-      </w:r>
-      <w:proofErr w:type="spellEnd"/>
-      <w:r>
-        <w:t xml:space="preserve"> </w:t>
-      </w:r>
-      <w:proofErr w:type="spellStart"/>
-      <w:r>
-        <w:t>Paradigm</w:t>
-      </w:r>
-      <w:proofErr w:type="spellEnd"/>
-      <w:r>
-        <w:t>.</w:t>
+        <w:t>ERA model je izrađen u alatu MySQL Workbench, a ostali dijagrami u alatu Visual Paradigm.</w:t>
       </w:r>
     </w:p>
     <w:p>
@@ -1342,15 +1214,7 @@
       <w:bookmarkStart w:id="1" w:name="_Toc393103442"/>
       <w:r>
         <w:lastRenderedPageBreak/>
-        <w:t xml:space="preserve">Use </w:t>
-      </w:r>
-      <w:proofErr w:type="spellStart"/>
-      <w:r>
-        <w:t>Case</w:t>
-      </w:r>
-      <w:proofErr w:type="spellEnd"/>
-      <w:r>
-        <w:t xml:space="preserve"> dijagram</w:t>
+        <w:t>Use Case dijagram</w:t>
       </w:r>
       <w:r>
         <w:t>i</w:t>
@@ -1361,10 +1225,11 @@
       <w:r>
         <w:rPr>
           <w:noProof/>
+          <w:lang w:val="en-US" w:eastAsia="en-US"/>
         </w:rPr>
         <w:drawing>
           <wp:inline distT="0" distB="0" distL="0" distR="0">
-            <wp:extent cx="6263546" cy="4148919"/>
+            <wp:extent cx="6105525" cy="4163621"/>
             <wp:effectExtent l="0" t="0" r="0" b="0"/>
             <wp:docPr id="33" name="Picture 33"/>
             <wp:cNvGraphicFramePr>
@@ -1380,7 +1245,7 @@
                     </pic:cNvPicPr>
                   </pic:nvPicPr>
                   <pic:blipFill>
-                    <a:blip r:embed="rId10">
+                    <a:blip r:embed="rId11">
                       <a:extLst>
                         <a:ext uri="{28A0092B-C50C-407E-A947-70E740481C1C}">
                           <a14:useLocalDpi xmlns:a14="http://schemas.microsoft.com/office/drawing/2010/main" val="0"/>
@@ -1394,7 +1259,7 @@
                   <pic:spPr bwMode="auto">
                     <a:xfrm>
                       <a:off x="0" y="0"/>
-                      <a:ext cx="6291626" cy="4167519"/>
+                      <a:ext cx="6111240" cy="4167519"/>
                     </a:xfrm>
                     <a:prstGeom prst="rect">
                       <a:avLst/>
@@ -1422,21 +1287,7 @@
         <w:rPr>
           <w:b/>
         </w:rPr>
-        <w:t xml:space="preserve">Slika 2.1. Use </w:t>
-      </w:r>
-      <w:proofErr w:type="spellStart"/>
-      <w:r>
-        <w:rPr>
-          <w:b/>
-        </w:rPr>
-        <w:t>Case</w:t>
-      </w:r>
-      <w:proofErr w:type="spellEnd"/>
-      <w:r>
-        <w:rPr>
-          <w:b/>
-        </w:rPr>
-        <w:t xml:space="preserve"> dijagram za desktop aplikaciju</w:t>
+        <w:t>Slika 2.1. Use Case dijagram za desktop aplikaciju</w:t>
       </w:r>
       <w:r>
         <w:rPr>
@@ -1444,6 +1295,8 @@
         </w:rPr>
         <w:t xml:space="preserve"> zaposlenika</w:t>
       </w:r>
+      <w:bookmarkStart w:id="2" w:name="_GoBack"/>
+      <w:bookmarkEnd w:id="2"/>
     </w:p>
     <w:p>
       <w:pPr>
@@ -1477,6 +1330,7 @@
       <w:r>
         <w:rPr>
           <w:noProof/>
+          <w:lang w:val="en-US" w:eastAsia="en-US"/>
         </w:rPr>
         <w:lastRenderedPageBreak/>
         <w:drawing>
@@ -1497,7 +1351,7 @@
                     </pic:cNvPicPr>
                   </pic:nvPicPr>
                   <pic:blipFill>
-                    <a:blip r:embed="rId11">
+                    <a:blip r:embed="rId12">
                       <a:extLst>
                         <a:ext uri="{28A0092B-C50C-407E-A947-70E740481C1C}">
                           <a14:useLocalDpi xmlns:a14="http://schemas.microsoft.com/office/drawing/2010/main" val="0"/>
@@ -1552,27 +1406,13 @@
         <w:rPr>
           <w:b/>
         </w:rPr>
-        <w:t xml:space="preserve"> Use </w:t>
-      </w:r>
-      <w:proofErr w:type="spellStart"/>
-      <w:r>
-        <w:rPr>
-          <w:b/>
-        </w:rPr>
-        <w:t>cas</w:t>
-      </w:r>
-      <w:r>
-        <w:rPr>
-          <w:b/>
-        </w:rPr>
-        <w:t>e</w:t>
-      </w:r>
-      <w:proofErr w:type="spellEnd"/>
-      <w:r>
-        <w:rPr>
-          <w:b/>
-        </w:rPr>
-        <w:t xml:space="preserve"> dijagram za korisničku desktop aplikaciju</w:t>
+        <w:t xml:space="preserve"> Use cas</w:t>
+      </w:r>
+      <w:r>
+        <w:rPr>
+          <w:b/>
+        </w:rPr>
+        <w:t>e dijagram za korisničku desktop aplikaciju</w:t>
       </w:r>
     </w:p>
     <w:p/>
@@ -1627,17 +1467,12 @@
       <w:pPr>
         <w:pStyle w:val="FOINaslov1"/>
       </w:pPr>
-      <w:bookmarkStart w:id="2" w:name="_Toc393103443"/>
-      <w:proofErr w:type="spellStart"/>
+      <w:bookmarkStart w:id="3" w:name="_Toc393103443"/>
       <w:r>
         <w:lastRenderedPageBreak/>
-        <w:t>Activity</w:t>
-      </w:r>
-      <w:proofErr w:type="spellEnd"/>
-      <w:r>
-        <w:t xml:space="preserve"> dijagrami</w:t>
-      </w:r>
-      <w:bookmarkEnd w:id="2"/>
+        <w:t>Activity dijagrami</w:t>
+      </w:r>
+      <w:bookmarkEnd w:id="3"/>
     </w:p>
     <w:p>
       <w:pPr>
@@ -1673,15 +1508,7 @@
         <w:jc w:val="both"/>
       </w:pPr>
       <w:r>
-        <w:t xml:space="preserve">Na slijedećim slikama možete vidjeti dijagrame aktivnosti izrađene u svrhu </w:t>
-      </w:r>
-      <w:proofErr w:type="spellStart"/>
-      <w:r>
-        <w:t>Velpro</w:t>
-      </w:r>
-      <w:proofErr w:type="spellEnd"/>
-      <w:r>
-        <w:t xml:space="preserve"> desktop aplikacije. </w:t>
+        <w:t xml:space="preserve">Na slijedećim slikama možete vidjeti dijagrame aktivnosti izrađene u svrhu Velpro desktop aplikacije. </w:t>
       </w:r>
     </w:p>
     <w:p>
@@ -1733,6 +1560,7 @@
           <w:sz w:val="28"/>
           <w:szCs w:val="28"/>
           <w:u w:val="single"/>
+          <w:lang w:val="en-US" w:eastAsia="en-US"/>
         </w:rPr>
         <w:drawing>
           <wp:inline distT="0" distB="0" distL="0" distR="0" wp14:anchorId="5E238DCE" wp14:editId="1504138C">
@@ -1752,7 +1580,7 @@
                     </pic:cNvPicPr>
                   </pic:nvPicPr>
                   <pic:blipFill>
-                    <a:blip r:embed="rId12">
+                    <a:blip r:embed="rId13">
                       <a:extLst>
                         <a:ext uri="{28A0092B-C50C-407E-A947-70E740481C1C}">
                           <a14:useLocalDpi xmlns:a14="http://schemas.microsoft.com/office/drawing/2010/main" val="0"/>
@@ -1879,6 +1707,7 @@
           <w:noProof/>
           <w:sz w:val="28"/>
           <w:szCs w:val="28"/>
+          <w:lang w:val="en-US" w:eastAsia="en-US"/>
         </w:rPr>
         <w:drawing>
           <wp:inline distT="0" distB="0" distL="0" distR="0" wp14:anchorId="586E9110" wp14:editId="24BFFD4A">
@@ -1898,7 +1727,7 @@
                     </pic:cNvPicPr>
                   </pic:nvPicPr>
                   <pic:blipFill>
-                    <a:blip r:embed="rId13">
+                    <a:blip r:embed="rId14">
                       <a:extLst>
                         <a:ext uri="{28A0092B-C50C-407E-A947-70E740481C1C}">
                           <a14:useLocalDpi xmlns:a14="http://schemas.microsoft.com/office/drawing/2010/main" val="0"/>
@@ -1981,6 +1810,7 @@
           <w:sz w:val="28"/>
           <w:szCs w:val="28"/>
           <w:u w:val="single"/>
+          <w:lang w:val="en-US" w:eastAsia="en-US"/>
         </w:rPr>
         <w:drawing>
           <wp:inline distT="0" distB="0" distL="0" distR="0" wp14:anchorId="7464B7A0" wp14:editId="56E57AB9">
@@ -2000,7 +1830,7 @@
                     </pic:cNvPicPr>
                   </pic:nvPicPr>
                   <pic:blipFill>
-                    <a:blip r:embed="rId14">
+                    <a:blip r:embed="rId15">
                       <a:extLst>
                         <a:ext uri="{28A0092B-C50C-407E-A947-70E740481C1C}">
                           <a14:useLocalDpi xmlns:a14="http://schemas.microsoft.com/office/drawing/2010/main" val="0"/>
@@ -2109,6 +1939,7 @@
           <w:sz w:val="28"/>
           <w:szCs w:val="28"/>
           <w:u w:val="single"/>
+          <w:lang w:val="en-US" w:eastAsia="en-US"/>
         </w:rPr>
         <w:drawing>
           <wp:inline distT="0" distB="0" distL="0" distR="0" wp14:anchorId="3CA1DFF4" wp14:editId="291957D4">
@@ -2128,7 +1959,7 @@
                     </pic:cNvPicPr>
                   </pic:nvPicPr>
                   <pic:blipFill>
-                    <a:blip r:embed="rId15">
+                    <a:blip r:embed="rId16">
                       <a:extLst>
                         <a:ext uri="{28A0092B-C50C-407E-A947-70E740481C1C}">
                           <a14:useLocalDpi xmlns:a14="http://schemas.microsoft.com/office/drawing/2010/main" val="0"/>
@@ -2220,6 +2051,7 @@
           <w:sz w:val="28"/>
           <w:szCs w:val="28"/>
           <w:u w:val="single"/>
+          <w:lang w:val="en-US" w:eastAsia="en-US"/>
         </w:rPr>
         <w:drawing>
           <wp:inline distT="0" distB="0" distL="0" distR="0">
@@ -2237,7 +2069,7 @@
                     <pic:cNvPicPr/>
                   </pic:nvPicPr>
                   <pic:blipFill>
-                    <a:blip r:embed="rId16" cstate="print">
+                    <a:blip r:embed="rId17" cstate="print">
                       <a:extLst>
                         <a:ext uri="{28A0092B-C50C-407E-A947-70E740481C1C}">
                           <a14:useLocalDpi xmlns:a14="http://schemas.microsoft.com/office/drawing/2010/main" val="0"/>
@@ -2270,23 +2102,7 @@
         <w:jc w:val="both"/>
       </w:pPr>
       <w:r>
-        <w:t xml:space="preserve">Na dijagramu pod nazivom „Dodaj i izbriši zaposlenika“ možete vidjeti kako zaposlenik pokreće aplikaciju koja mu na ekran ispisuje formu za </w:t>
-      </w:r>
-      <w:proofErr w:type="spellStart"/>
-      <w:r>
-        <w:t>logiranje</w:t>
-      </w:r>
-      <w:proofErr w:type="spellEnd"/>
-      <w:r>
-        <w:t xml:space="preserve"> u sustav. Nakon verifikacije , aplikacija otvara klasičnu početnu stranu </w:t>
-      </w:r>
-      <w:proofErr w:type="spellStart"/>
-      <w:r>
-        <w:t>aplikacije.Zaposlenik</w:t>
-      </w:r>
-      <w:proofErr w:type="spellEnd"/>
-      <w:r>
-        <w:t xml:space="preserve"> tada može pokrenuti proces dodavanja ili brisanja zaposlenika koji nakon izvršavanja izbacuje poruku potvrde unosa/brisanja ili poruku greške. </w:t>
+        <w:t xml:space="preserve">Na dijagramu pod nazivom „Dodaj i izbriši zaposlenika“ možete vidjeti kako zaposlenik pokreće aplikaciju koja mu na ekran ispisuje formu za logiranje u sustav. Nakon verifikacije , aplikacija otvara klasičnu početnu stranu aplikacije.Zaposlenik tada može pokrenuti proces dodavanja ili brisanja zaposlenika koji nakon izvršavanja izbacuje poruku potvrde unosa/brisanja ili poruku greške. </w:t>
       </w:r>
     </w:p>
     <w:p>
@@ -2404,6 +2220,7 @@
           <w:noProof/>
           <w:sz w:val="28"/>
           <w:szCs w:val="28"/>
+          <w:lang w:val="en-US" w:eastAsia="en-US"/>
         </w:rPr>
         <w:drawing>
           <wp:inline distT="0" distB="0" distL="0" distR="0">
@@ -2421,7 +2238,7 @@
                     <pic:cNvPicPr/>
                   </pic:nvPicPr>
                   <pic:blipFill>
-                    <a:blip r:embed="rId17" cstate="print">
+                    <a:blip r:embed="rId18" cstate="print">
                       <a:extLst>
                         <a:ext uri="{28A0092B-C50C-407E-A947-70E740481C1C}">
                           <a14:useLocalDpi xmlns:a14="http://schemas.microsoft.com/office/drawing/2010/main" val="0"/>
@@ -2558,15 +2375,7 @@
         <w:jc w:val="both"/>
       </w:pPr>
       <w:r>
-        <w:t xml:space="preserve">Na slijedećim slikama možete vidjeti dijagrame aktivnosti izrađene u svrhu </w:t>
-      </w:r>
-      <w:proofErr w:type="spellStart"/>
-      <w:r>
-        <w:t>Velpro</w:t>
-      </w:r>
-      <w:proofErr w:type="spellEnd"/>
-      <w:r>
-        <w:t xml:space="preserve"> desktop  aplikacije za korisnika. </w:t>
+        <w:t xml:space="preserve">Na slijedećim slikama možete vidjeti dijagrame aktivnosti izrađene u svrhu Velpro desktop  aplikacije za korisnika. </w:t>
       </w:r>
     </w:p>
     <w:p>
@@ -2608,6 +2417,7 @@
           <w:sz w:val="28"/>
           <w:szCs w:val="28"/>
           <w:u w:val="single"/>
+          <w:lang w:val="en-US" w:eastAsia="en-US"/>
         </w:rPr>
         <w:drawing>
           <wp:inline distT="0" distB="0" distL="0" distR="0" wp14:anchorId="4C4B1EBB" wp14:editId="78E6C70B">
@@ -2627,7 +2437,7 @@
                     </pic:cNvPicPr>
                   </pic:nvPicPr>
                   <pic:blipFill>
-                    <a:blip r:embed="rId18">
+                    <a:blip r:embed="rId19">
                       <a:extLst>
                         <a:ext uri="{28A0092B-C50C-407E-A947-70E740481C1C}">
                           <a14:useLocalDpi xmlns:a14="http://schemas.microsoft.com/office/drawing/2010/main" val="0"/>
@@ -2665,15 +2475,7 @@
         <w:jc w:val="both"/>
       </w:pPr>
       <w:r>
-        <w:t>Na dijagramu pod nazivom „Pregled proizvoda“ možete vidjeti kako korisnik pritiskom na tipku „Nova narudžba“ ima uvid u podatke(</w:t>
-      </w:r>
-      <w:proofErr w:type="spellStart"/>
-      <w:r>
-        <w:t>datagridview</w:t>
-      </w:r>
-      <w:proofErr w:type="spellEnd"/>
-      <w:r>
-        <w:t>), a ukoliko želi ugasiti novo otvorenu formu, to radi pritiskom na tipku X u gornjem desnom kutu.</w:t>
+        <w:t>Na dijagramu pod nazivom „Pregled proizvoda“ možete vidjeti kako korisnik pritiskom na tipku „Nova narudžba“ ima uvid u podatke(datagridview), a ukoliko želi ugasiti novo otvorenu formu, to radi pritiskom na tipku X u gornjem desnom kutu.</w:t>
       </w:r>
     </w:p>
     <w:p>
@@ -2817,6 +2619,7 @@
           <w:sz w:val="28"/>
           <w:szCs w:val="28"/>
           <w:u w:val="single"/>
+          <w:lang w:val="en-US" w:eastAsia="en-US"/>
         </w:rPr>
         <w:drawing>
           <wp:inline distT="0" distB="0" distL="0" distR="0" wp14:anchorId="486EEC67" wp14:editId="62700B8D">
@@ -2836,7 +2639,7 @@
                     </pic:cNvPicPr>
                   </pic:nvPicPr>
                   <pic:blipFill>
-                    <a:blip r:embed="rId19">
+                    <a:blip r:embed="rId20">
                       <a:extLst>
                         <a:ext uri="{28A0092B-C50C-407E-A947-70E740481C1C}">
                           <a14:useLocalDpi xmlns:a14="http://schemas.microsoft.com/office/drawing/2010/main" val="0"/>
@@ -3008,6 +2811,7 @@
           <w:color w:val="FF0000"/>
           <w:sz w:val="28"/>
           <w:szCs w:val="28"/>
+          <w:lang w:val="en-US" w:eastAsia="en-US"/>
         </w:rPr>
         <w:drawing>
           <wp:inline distT="0" distB="0" distL="0" distR="0" wp14:anchorId="7F77FBC8" wp14:editId="39032683">
@@ -3027,7 +2831,7 @@
                     </pic:cNvPicPr>
                   </pic:nvPicPr>
                   <pic:blipFill>
-                    <a:blip r:embed="rId20">
+                    <a:blip r:embed="rId21">
                       <a:extLst>
                         <a:ext uri="{28A0092B-C50C-407E-A947-70E740481C1C}">
                           <a14:useLocalDpi xmlns:a14="http://schemas.microsoft.com/office/drawing/2010/main" val="0"/>
@@ -3071,15 +2875,7 @@
         <w:t xml:space="preserve"> </w:t>
       </w:r>
       <w:r>
-        <w:t xml:space="preserve">možete vidjeti na koji način korisnik može naručiti proizvode koje je prethodno pohranio u košaricu. Pritiskom na tipku „Nova narudžba“ te zatim „Naruči“ aplikacija pokreće algoritam koji izračunava konačnu cijenu te izvršava upit nad bazom u kojem upisuje </w:t>
-      </w:r>
-      <w:proofErr w:type="spellStart"/>
-      <w:r>
-        <w:t>unešene</w:t>
-      </w:r>
-      <w:proofErr w:type="spellEnd"/>
-      <w:r>
-        <w:t xml:space="preserve"> artikle i ostale podatke u narudžbenice. </w:t>
+        <w:t xml:space="preserve">možete vidjeti na koji način korisnik može naručiti proizvode koje je prethodno pohranio u košaricu. Pritiskom na tipku „Nova narudžba“ te zatim „Naruči“ aplikacija pokreće algoritam koji izračunava konačnu cijenu te izvršava upit nad bazom u kojem upisuje unešene artikle i ostale podatke u narudžbenice. </w:t>
       </w:r>
     </w:p>
     <w:p/>
@@ -3140,6 +2936,7 @@
           <w:noProof/>
           <w:sz w:val="28"/>
           <w:szCs w:val="28"/>
+          <w:lang w:val="en-US" w:eastAsia="en-US"/>
         </w:rPr>
         <w:drawing>
           <wp:inline distT="0" distB="0" distL="0" distR="0" wp14:anchorId="48E936FF" wp14:editId="35EFB273">
@@ -3159,7 +2956,7 @@
                     </pic:cNvPicPr>
                   </pic:nvPicPr>
                   <pic:blipFill>
-                    <a:blip r:embed="rId21">
+                    <a:blip r:embed="rId22">
                       <a:extLst>
                         <a:ext uri="{28A0092B-C50C-407E-A947-70E740481C1C}">
                           <a14:useLocalDpi xmlns:a14="http://schemas.microsoft.com/office/drawing/2010/main" val="0"/>
@@ -3311,7 +3108,7 @@
           <w:u w:val="single"/>
         </w:rPr>
         <w:sectPr>
-          <w:footerReference w:type="default" r:id="rId22"/>
+          <w:footerReference w:type="default" r:id="rId23"/>
           <w:pgSz w:w="11906" w:h="16838"/>
           <w:pgMar w:top="1417" w:right="1417" w:bottom="1417" w:left="1417" w:header="708" w:footer="708" w:gutter="0"/>
           <w:pgNumType w:start="1"/>
@@ -3343,16 +3140,11 @@
       <w:pPr>
         <w:pStyle w:val="FOINaslov1"/>
       </w:pPr>
-      <w:bookmarkStart w:id="3" w:name="_Toc393103444"/>
-      <w:proofErr w:type="spellStart"/>
-      <w:r>
-        <w:t>Class</w:t>
-      </w:r>
-      <w:proofErr w:type="spellEnd"/>
-      <w:r>
-        <w:t xml:space="preserve"> dijagram</w:t>
-      </w:r>
-      <w:bookmarkEnd w:id="3"/>
+      <w:bookmarkStart w:id="4" w:name="_Toc393103444"/>
+      <w:r>
+        <w:t>Class dijagram</w:t>
+      </w:r>
+      <w:bookmarkEnd w:id="4"/>
     </w:p>
     <w:p>
       <w:pPr>
@@ -3364,6 +3156,7 @@
       <w:r>
         <w:rPr>
           <w:noProof/>
+          <w:lang w:val="en-US" w:eastAsia="en-US"/>
         </w:rPr>
         <w:drawing>
           <wp:inline distT="0" distB="0" distL="0" distR="0">
@@ -3383,7 +3176,7 @@
                     </pic:cNvPicPr>
                   </pic:nvPicPr>
                   <pic:blipFill>
-                    <a:blip r:embed="rId23">
+                    <a:blip r:embed="rId24">
                       <a:extLst>
                         <a:ext uri="{28A0092B-C50C-407E-A947-70E740481C1C}">
                           <a14:useLocalDpi xmlns:a14="http://schemas.microsoft.com/office/drawing/2010/main" val="0"/>
@@ -3426,21 +3219,7 @@
         <w:rPr>
           <w:b/>
         </w:rPr>
-        <w:t xml:space="preserve">Slika 5.1 </w:t>
-      </w:r>
-      <w:proofErr w:type="spellStart"/>
-      <w:r>
-        <w:rPr>
-          <w:b/>
-        </w:rPr>
-        <w:t>Class</w:t>
-      </w:r>
-      <w:proofErr w:type="spellEnd"/>
-      <w:r>
-        <w:rPr>
-          <w:b/>
-        </w:rPr>
-        <w:t xml:space="preserve"> dijagram za desktop aplikaciju zaposlenika</w:t>
+        <w:t>Slika 5.1 Class dijagram za desktop aplikaciju zaposlenika</w:t>
       </w:r>
     </w:p>
     <w:p>
@@ -3464,33 +3243,21 @@
         <w:spacing w:line="360" w:lineRule="auto"/>
         <w:jc w:val="both"/>
       </w:pPr>
-      <w:proofErr w:type="spellStart"/>
-      <w:r>
-        <w:t>Class</w:t>
-      </w:r>
-      <w:proofErr w:type="spellEnd"/>
-      <w:r>
-        <w:t xml:space="preserve"> dijagram na slici 5.1. predstavlja klase koje ćemo koristiti pri implementaciji desktop aplikacije</w:t>
+      <w:r>
+        <w:t>Class dijagram na slici 5.1. predstavlja klase koje ćemo koristiti pri implementaciji desktop aplikacije</w:t>
       </w:r>
       <w:r>
         <w:t xml:space="preserve"> zaposlenika</w:t>
       </w:r>
       <w:r>
-        <w:t xml:space="preserve">. Uglavnom se sve veže na </w:t>
-      </w:r>
-      <w:proofErr w:type="spellStart"/>
-      <w:r>
-        <w:t>frmMain</w:t>
-      </w:r>
-      <w:proofErr w:type="spellEnd"/>
-      <w:r>
-        <w:t>, odnosno glavnu formu, a pomoću te klase se pozivaju funkcije drugih po potrebi. Baza podataka je povezana sa klasama koje koriste njene podatke.</w:t>
+        <w:t>. Uglavnom se sve veže na frmMain, odnosno glavnu formu, a pomoću te klase se pozivaju funkcije drugih po potrebi. Baza podataka je povezana sa klasama koje koriste njene podatke.</w:t>
       </w:r>
     </w:p>
     <w:p>
       <w:r>
         <w:rPr>
           <w:noProof/>
+          <w:lang w:val="en-US" w:eastAsia="en-US"/>
         </w:rPr>
         <w:drawing>
           <wp:inline distT="0" distB="0" distL="0" distR="0">
@@ -3510,7 +3277,7 @@
                     </pic:cNvPicPr>
                   </pic:nvPicPr>
                   <pic:blipFill>
-                    <a:blip r:embed="rId24">
+                    <a:blip r:embed="rId25">
                       <a:extLst>
                         <a:ext uri="{28A0092B-C50C-407E-A947-70E740481C1C}">
                           <a14:useLocalDpi xmlns:a14="http://schemas.microsoft.com/office/drawing/2010/main" val="0"/>
@@ -3553,21 +3320,7 @@
         <w:rPr>
           <w:b/>
         </w:rPr>
-        <w:t xml:space="preserve">Slika 5.2. </w:t>
-      </w:r>
-      <w:proofErr w:type="spellStart"/>
-      <w:r>
-        <w:rPr>
-          <w:b/>
-        </w:rPr>
-        <w:t>Class</w:t>
-      </w:r>
-      <w:proofErr w:type="spellEnd"/>
-      <w:r>
-        <w:rPr>
-          <w:b/>
-        </w:rPr>
-        <w:t xml:space="preserve"> dijagram za </w:t>
+        <w:t xml:space="preserve">Slika 5.2. Class dijagram za </w:t>
       </w:r>
       <w:r>
         <w:rPr>
@@ -3594,13 +3347,8 @@
         <w:spacing w:line="360" w:lineRule="auto"/>
         <w:jc w:val="both"/>
       </w:pPr>
-      <w:proofErr w:type="spellStart"/>
-      <w:r>
-        <w:t>Class</w:t>
-      </w:r>
-      <w:proofErr w:type="spellEnd"/>
-      <w:r>
-        <w:t xml:space="preserve"> dijagram 5.2. je dijagram za </w:t>
+      <w:r>
+        <w:t xml:space="preserve">Class dijagram 5.2. je dijagram za </w:t>
       </w:r>
       <w:r>
         <w:t>desktop</w:t>
@@ -3634,17 +3382,18 @@
       <w:pPr>
         <w:pStyle w:val="FOINaslov1"/>
       </w:pPr>
-      <w:bookmarkStart w:id="4" w:name="_Toc393103445"/>
+      <w:bookmarkStart w:id="5" w:name="_Toc393103445"/>
       <w:r>
         <w:lastRenderedPageBreak/>
         <w:t>ERA model</w:t>
       </w:r>
-      <w:bookmarkEnd w:id="4"/>
+      <w:bookmarkEnd w:id="5"/>
     </w:p>
     <w:p>
       <w:r>
         <w:rPr>
           <w:noProof/>
+          <w:lang w:val="en-US" w:eastAsia="en-US"/>
         </w:rPr>
         <w:drawing>
           <wp:inline distT="0" distB="0" distL="0" distR="0">
@@ -3662,7 +3411,7 @@
                     <pic:cNvPicPr/>
                   </pic:nvPicPr>
                   <pic:blipFill>
-                    <a:blip r:embed="rId25">
+                    <a:blip r:embed="rId26">
                       <a:extLst>
                         <a:ext uri="{28A0092B-C50C-407E-A947-70E740481C1C}">
                           <a14:useLocalDpi xmlns:a14="http://schemas.microsoft.com/office/drawing/2010/main" val="0"/>
@@ -3742,15 +3491,7 @@
         <w:jc w:val="both"/>
       </w:pPr>
       <w:r>
-        <w:t>„</w:t>
-      </w:r>
-      <w:proofErr w:type="spellStart"/>
-      <w:r>
-        <w:t>Lista_zelja</w:t>
-      </w:r>
-      <w:proofErr w:type="spellEnd"/>
-      <w:r>
-        <w:t>“ nam koristi za pohranu želja od strane kupaca.</w:t>
+        <w:t>„Lista_zelja“ nam koristi za pohranu želja od strane kupaca.</w:t>
       </w:r>
     </w:p>
     <w:p/>
@@ -3766,17 +3507,12 @@
       <w:pPr>
         <w:pStyle w:val="FOINaslov1"/>
       </w:pPr>
-      <w:bookmarkStart w:id="5" w:name="_Toc393103446"/>
-      <w:proofErr w:type="spellStart"/>
+      <w:bookmarkStart w:id="6" w:name="_Toc393103446"/>
       <w:r>
         <w:lastRenderedPageBreak/>
-        <w:t>Sequence</w:t>
-      </w:r>
-      <w:proofErr w:type="spellEnd"/>
-      <w:r>
-        <w:t xml:space="preserve"> dijagrami</w:t>
-      </w:r>
-      <w:bookmarkEnd w:id="5"/>
+        <w:t>Sequence dijagrami</w:t>
+      </w:r>
+      <w:bookmarkEnd w:id="6"/>
       <w:r>
         <w:tab/>
       </w:r>
@@ -3815,6 +3551,7 @@
       <w:r>
         <w:rPr>
           <w:noProof/>
+          <w:lang w:val="en-US" w:eastAsia="en-US"/>
         </w:rPr>
         <w:drawing>
           <wp:inline distT="0" distB="0" distL="0" distR="0" wp14:anchorId="1BA05393" wp14:editId="70B3010C">
@@ -3832,7 +3569,7 @@
                     <pic:cNvPicPr/>
                   </pic:nvPicPr>
                   <pic:blipFill>
-                    <a:blip r:embed="rId26">
+                    <a:blip r:embed="rId27">
                       <a:extLst>
                         <a:ext uri="{28A0092B-C50C-407E-A947-70E740481C1C}">
                           <a14:useLocalDpi xmlns:a14="http://schemas.microsoft.com/office/drawing/2010/main" val="0"/>
@@ -3901,6 +3638,7 @@
       <w:r>
         <w:rPr>
           <w:noProof/>
+          <w:lang w:val="en-US" w:eastAsia="en-US"/>
         </w:rPr>
         <w:lastRenderedPageBreak/>
         <w:drawing>
@@ -3919,7 +3657,7 @@
                     <pic:cNvPicPr/>
                   </pic:nvPicPr>
                   <pic:blipFill>
-                    <a:blip r:embed="rId27">
+                    <a:blip r:embed="rId28">
                       <a:extLst>
                         <a:ext uri="{28A0092B-C50C-407E-A947-70E740481C1C}">
                           <a14:useLocalDpi xmlns:a14="http://schemas.microsoft.com/office/drawing/2010/main" val="0"/>
@@ -4015,6 +3753,7 @@
       <w:r>
         <w:rPr>
           <w:noProof/>
+          <w:lang w:val="en-US" w:eastAsia="en-US"/>
         </w:rPr>
         <w:lastRenderedPageBreak/>
         <w:drawing>
@@ -4033,7 +3772,7 @@
                     <pic:cNvPicPr/>
                   </pic:nvPicPr>
                   <pic:blipFill>
-                    <a:blip r:embed="rId28">
+                    <a:blip r:embed="rId29">
                       <a:extLst>
                         <a:ext uri="{28A0092B-C50C-407E-A947-70E740481C1C}">
                           <a14:useLocalDpi xmlns:a14="http://schemas.microsoft.com/office/drawing/2010/main" val="0"/>
@@ -4084,26 +3823,8 @@
         <w:spacing w:line="360" w:lineRule="auto"/>
         <w:jc w:val="both"/>
       </w:pPr>
-      <w:bookmarkStart w:id="6" w:name="_GoBack"/>
-      <w:bookmarkEnd w:id="6"/>
-      <w:r>
-        <w:t>Zaposlenik poduzeća „</w:t>
-      </w:r>
-      <w:proofErr w:type="spellStart"/>
-      <w:r>
-        <w:t>Velpro</w:t>
-      </w:r>
-      <w:proofErr w:type="spellEnd"/>
-      <w:r>
-        <w:t xml:space="preserve"> d.o.o.“ pomoću aplikacije može dobiti uvid u sve aktivne narudžbe. Svi podaci o svim narudžbama su pohranjene u bazi </w:t>
-      </w:r>
-      <w:proofErr w:type="spellStart"/>
-      <w:r>
-        <w:t>podaka</w:t>
-      </w:r>
-      <w:proofErr w:type="spellEnd"/>
-      <w:r>
-        <w:t>. Rezultati SQL upita nad bazom podataka prilagođava se zaposleniku radi lakšeg i bržeg snalaženja u sučelju.</w:t>
+      <w:r>
+        <w:t>Zaposlenik poduzeća „Velpro d.o.o.“ pomoću aplikacije može dobiti uvid u sve aktivne narudžbe. Svi podaci o svim narudžbama su pohranjene u bazi podaka. Rezultati SQL upita nad bazom podataka prilagođava se zaposleniku radi lakšeg i bržeg snalaženja u sučelju.</w:t>
       </w:r>
     </w:p>
     <w:p/>
@@ -4112,6 +3833,7 @@
       <w:r>
         <w:rPr>
           <w:noProof/>
+          <w:lang w:val="en-US" w:eastAsia="en-US"/>
         </w:rPr>
         <w:lastRenderedPageBreak/>
         <w:drawing>
@@ -4127,107 +3849,6 @@
                 <pic:pic xmlns:pic="http://schemas.openxmlformats.org/drawingml/2006/picture">
                   <pic:nvPicPr>
                     <pic:cNvPr id="0" name="Pregled arhive narudžbi.jpg"/>
-                    <pic:cNvPicPr/>
-                  </pic:nvPicPr>
-                  <pic:blipFill>
-                    <a:blip r:embed="rId29">
-                      <a:extLst>
-                        <a:ext uri="{28A0092B-C50C-407E-A947-70E740481C1C}">
-                          <a14:useLocalDpi xmlns:a14="http://schemas.microsoft.com/office/drawing/2010/main" val="0"/>
-                        </a:ext>
-                      </a:extLst>
-                    </a:blip>
-                    <a:stretch>
-                      <a:fillRect/>
-                    </a:stretch>
-                  </pic:blipFill>
-                  <pic:spPr>
-                    <a:xfrm>
-                      <a:off x="0" y="0"/>
-                      <a:ext cx="5943600" cy="3288665"/>
-                    </a:xfrm>
-                    <a:prstGeom prst="rect">
-                      <a:avLst/>
-                    </a:prstGeom>
-                  </pic:spPr>
-                </pic:pic>
-              </a:graphicData>
-            </a:graphic>
-          </wp:inline>
-        </w:drawing>
-      </w:r>
-    </w:p>
-    <w:p>
-      <w:pPr>
-        <w:rPr>
-          <w:b/>
-        </w:rPr>
-      </w:pPr>
-      <w:r>
-        <w:rPr>
-          <w:b/>
-        </w:rPr>
-        <w:t xml:space="preserve">Slika 4: </w:t>
-      </w:r>
-      <w:r>
-        <w:rPr>
-          <w:b/>
-        </w:rPr>
-        <w:t>Pregled</w:t>
-      </w:r>
-      <w:r>
-        <w:rPr>
-          <w:b/>
-        </w:rPr>
-        <w:t xml:space="preserve"> arhive</w:t>
-      </w:r>
-      <w:r>
-        <w:rPr>
-          <w:b/>
-        </w:rPr>
-        <w:t xml:space="preserve"> narudžbi</w:t>
-      </w:r>
-    </w:p>
-    <w:p>
-      <w:pPr>
-        <w:spacing w:line="360" w:lineRule="auto"/>
-        <w:jc w:val="both"/>
-      </w:pPr>
-      <w:r>
-        <w:t xml:space="preserve">Svoj povijesti narudžbi zaposlenik može pristupiti preko „Pregled arhive narudžbi“.  Ova aktivnost radi na istom principu kao i aktivnost „Pregled aktivnih narudžbi“ uz jednu </w:t>
-      </w:r>
-      <w:proofErr w:type="spellStart"/>
-      <w:r>
-        <w:t>promijenu</w:t>
-      </w:r>
-      <w:proofErr w:type="spellEnd"/>
-      <w:r>
-        <w:t>, a to je činjenica da je vrijeme bitan dio SQL upita.</w:t>
-      </w:r>
-    </w:p>
-    <w:p/>
-    <w:p/>
-    <w:p/>
-    <w:p/>
-    <w:p>
-      <w:r>
-        <w:rPr>
-          <w:noProof/>
-        </w:rPr>
-        <w:lastRenderedPageBreak/>
-        <w:drawing>
-          <wp:inline distT="0" distB="0" distL="0" distR="0" wp14:anchorId="382C09F6" wp14:editId="0C86FE75">
-            <wp:extent cx="5943600" cy="3288665"/>
-            <wp:effectExtent l="0" t="0" r="0" b="6985"/>
-            <wp:docPr id="18" name="Picture 18"/>
-            <wp:cNvGraphicFramePr>
-              <a:graphicFrameLocks xmlns:a="http://schemas.openxmlformats.org/drawingml/2006/main" noChangeAspect="1"/>
-            </wp:cNvGraphicFramePr>
-            <a:graphic xmlns:a="http://schemas.openxmlformats.org/drawingml/2006/main">
-              <a:graphicData uri="http://schemas.openxmlformats.org/drawingml/2006/picture">
-                <pic:pic xmlns:pic="http://schemas.openxmlformats.org/drawingml/2006/picture">
-                  <pic:nvPicPr>
-                    <pic:cNvPr id="0" name="Pregled liste želja.jpg"/>
                     <pic:cNvPicPr/>
                   </pic:nvPicPr>
                   <pic:blipFill>
@@ -4268,7 +3889,7 @@
         <w:rPr>
           <w:b/>
         </w:rPr>
-        <w:t xml:space="preserve">Slika 5: </w:t>
+        <w:t xml:space="preserve">Slika 4: </w:t>
       </w:r>
       <w:r>
         <w:rPr>
@@ -4280,13 +3901,13 @@
         <w:rPr>
           <w:b/>
         </w:rPr>
-        <w:t xml:space="preserve"> liste želja</w:t>
-      </w:r>
-      <w:r>
-        <w:rPr>
-          <w:b/>
-        </w:rPr>
-        <w:t>.</w:t>
+        <w:t xml:space="preserve"> arhive</w:t>
+      </w:r>
+      <w:r>
+        <w:rPr>
+          <w:b/>
+        </w:rPr>
+        <w:t xml:space="preserve"> narudžbi</w:t>
       </w:r>
     </w:p>
     <w:p>
@@ -4295,26 +3916,25 @@
         <w:jc w:val="both"/>
       </w:pPr>
       <w:r>
-        <w:t>Zaposlenici mogu pregledati sve liste želja kako bi prema njima donosili odluke o tekućim narudžbama od dobavljača.</w:t>
+        <w:t>Svoj povijesti narudžbi zaposlenik može pristupiti preko „Pregled arhive narudžbi“.  Ova aktivnost radi na istom principu kao i aktivnost „Pregled aktivnih narudžbi“ uz jednu promijenu, a to je činjenica da je vrijeme bitan dio SQL upita.</w:t>
       </w:r>
     </w:p>
     <w:p/>
     <w:p/>
-    <w:p>
-      <w:pPr>
-        <w:rPr>
-          <w:b/>
-        </w:rPr>
-      </w:pPr>
+    <w:p/>
+    <w:p/>
+    <w:p>
       <w:r>
         <w:rPr>
           <w:noProof/>
-        </w:rPr>
+          <w:lang w:val="en-US" w:eastAsia="en-US"/>
+        </w:rPr>
+        <w:lastRenderedPageBreak/>
         <w:drawing>
-          <wp:inline distT="0" distB="0" distL="0" distR="0" wp14:anchorId="31DC8B0C" wp14:editId="74CF1C34">
+          <wp:inline distT="0" distB="0" distL="0" distR="0" wp14:anchorId="382C09F6" wp14:editId="0C86FE75">
             <wp:extent cx="5943600" cy="3288665"/>
             <wp:effectExtent l="0" t="0" r="0" b="6985"/>
-            <wp:docPr id="19" name="Picture 19"/>
+            <wp:docPr id="18" name="Picture 18"/>
             <wp:cNvGraphicFramePr>
               <a:graphicFrameLocks xmlns:a="http://schemas.openxmlformats.org/drawingml/2006/main" noChangeAspect="1"/>
             </wp:cNvGraphicFramePr>
@@ -4322,7 +3942,7 @@
               <a:graphicData uri="http://schemas.openxmlformats.org/drawingml/2006/picture">
                 <pic:pic xmlns:pic="http://schemas.openxmlformats.org/drawingml/2006/picture">
                   <pic:nvPicPr>
-                    <pic:cNvPr id="0" name="Pregled stanja na skladištu.jpg"/>
+                    <pic:cNvPr id="0" name="Pregled liste želja.jpg"/>
                     <pic:cNvPicPr/>
                   </pic:nvPicPr>
                   <pic:blipFill>
@@ -4352,6 +3972,102 @@
           </wp:inline>
         </w:drawing>
       </w:r>
+    </w:p>
+    <w:p>
+      <w:pPr>
+        <w:rPr>
+          <w:b/>
+        </w:rPr>
+      </w:pPr>
+      <w:r>
+        <w:rPr>
+          <w:b/>
+        </w:rPr>
+        <w:t xml:space="preserve">Slika 5: </w:t>
+      </w:r>
+      <w:r>
+        <w:rPr>
+          <w:b/>
+        </w:rPr>
+        <w:t>Pregled</w:t>
+      </w:r>
+      <w:r>
+        <w:rPr>
+          <w:b/>
+        </w:rPr>
+        <w:t xml:space="preserve"> liste želja</w:t>
+      </w:r>
+      <w:r>
+        <w:rPr>
+          <w:b/>
+        </w:rPr>
+        <w:t>.</w:t>
+      </w:r>
+    </w:p>
+    <w:p>
+      <w:pPr>
+        <w:spacing w:line="360" w:lineRule="auto"/>
+        <w:jc w:val="both"/>
+      </w:pPr>
+      <w:r>
+        <w:t>Zaposlenici mogu pregledati sve liste želja kako bi prema njima donosili odluke o tekućim narudžbama od dobavljača.</w:t>
+      </w:r>
+    </w:p>
+    <w:p/>
+    <w:p/>
+    <w:p>
+      <w:pPr>
+        <w:rPr>
+          <w:b/>
+        </w:rPr>
+      </w:pPr>
+      <w:r>
+        <w:rPr>
+          <w:noProof/>
+          <w:lang w:val="en-US" w:eastAsia="en-US"/>
+        </w:rPr>
+        <w:drawing>
+          <wp:inline distT="0" distB="0" distL="0" distR="0" wp14:anchorId="31DC8B0C" wp14:editId="74CF1C34">
+            <wp:extent cx="5943600" cy="3288665"/>
+            <wp:effectExtent l="0" t="0" r="0" b="6985"/>
+            <wp:docPr id="19" name="Picture 19"/>
+            <wp:cNvGraphicFramePr>
+              <a:graphicFrameLocks xmlns:a="http://schemas.openxmlformats.org/drawingml/2006/main" noChangeAspect="1"/>
+            </wp:cNvGraphicFramePr>
+            <a:graphic xmlns:a="http://schemas.openxmlformats.org/drawingml/2006/main">
+              <a:graphicData uri="http://schemas.openxmlformats.org/drawingml/2006/picture">
+                <pic:pic xmlns:pic="http://schemas.openxmlformats.org/drawingml/2006/picture">
+                  <pic:nvPicPr>
+                    <pic:cNvPr id="0" name="Pregled stanja na skladištu.jpg"/>
+                    <pic:cNvPicPr/>
+                  </pic:nvPicPr>
+                  <pic:blipFill>
+                    <a:blip r:embed="rId32">
+                      <a:extLst>
+                        <a:ext uri="{28A0092B-C50C-407E-A947-70E740481C1C}">
+                          <a14:useLocalDpi xmlns:a14="http://schemas.microsoft.com/office/drawing/2010/main" val="0"/>
+                        </a:ext>
+                      </a:extLst>
+                    </a:blip>
+                    <a:stretch>
+                      <a:fillRect/>
+                    </a:stretch>
+                  </pic:blipFill>
+                  <pic:spPr>
+                    <a:xfrm>
+                      <a:off x="0" y="0"/>
+                      <a:ext cx="5943600" cy="3288665"/>
+                    </a:xfrm>
+                    <a:prstGeom prst="rect">
+                      <a:avLst/>
+                    </a:prstGeom>
+                  </pic:spPr>
+                </pic:pic>
+              </a:graphicData>
+            </a:graphic>
+          </wp:inline>
+        </w:drawing>
+      </w:r>
       <w:r>
         <w:rPr>
           <w:b/>
@@ -4371,15 +4087,7 @@
         <w:jc w:val="both"/>
       </w:pPr>
       <w:r>
-        <w:t xml:space="preserve">Uvid u stanje na skladištu, kao jedan od najbitnijih dijelova poduzeća, pruža uvid u </w:t>
-      </w:r>
-      <w:proofErr w:type="spellStart"/>
-      <w:r>
-        <w:t>cijelokupno</w:t>
-      </w:r>
-      <w:proofErr w:type="spellEnd"/>
-      <w:r>
-        <w:t xml:space="preserve"> stanje robe na skladištu.</w:t>
+        <w:t>Uvid u stanje na skladištu, kao jedan od najbitnijih dijelova poduzeća, pruža uvid u cijelokupno stanje robe na skladištu.</w:t>
       </w:r>
     </w:p>
     <w:p/>
@@ -4387,6 +4095,7 @@
       <w:r>
         <w:rPr>
           <w:noProof/>
+          <w:lang w:val="en-US" w:eastAsia="en-US"/>
         </w:rPr>
         <w:drawing>
           <wp:inline distT="0" distB="0" distL="0" distR="0" wp14:anchorId="7491F501" wp14:editId="1E7111D7">
@@ -4404,7 +4113,7 @@
                     <pic:cNvPicPr/>
                   </pic:nvPicPr>
                   <pic:blipFill>
-                    <a:blip r:embed="rId32">
+                    <a:blip r:embed="rId33">
                       <a:extLst>
                         <a:ext uri="{28A0092B-C50C-407E-A947-70E740481C1C}">
                           <a14:useLocalDpi xmlns:a14="http://schemas.microsoft.com/office/drawing/2010/main" val="0"/>
@@ -4509,6 +4218,7 @@
           <w:noProof/>
           <w:sz w:val="32"/>
           <w:szCs w:val="32"/>
+          <w:lang w:val="en-US" w:eastAsia="en-US"/>
         </w:rPr>
         <w:drawing>
           <wp:inline distT="0" distB="0" distL="0" distR="0" wp14:anchorId="72C61CED" wp14:editId="3550964D">
@@ -4526,7 +4236,7 @@
                     <pic:cNvPicPr/>
                   </pic:nvPicPr>
                   <pic:blipFill>
-                    <a:blip r:embed="rId33">
+                    <a:blip r:embed="rId34">
                       <a:extLst>
                         <a:ext uri="{28A0092B-C50C-407E-A947-70E740481C1C}">
                           <a14:useLocalDpi xmlns:a14="http://schemas.microsoft.com/office/drawing/2010/main" val="0"/>
@@ -4604,6 +4314,7 @@
           <w:noProof/>
           <w:sz w:val="32"/>
           <w:szCs w:val="32"/>
+          <w:lang w:val="en-US" w:eastAsia="en-US"/>
         </w:rPr>
         <w:lastRenderedPageBreak/>
         <w:drawing>
@@ -4622,7 +4333,7 @@
                     <pic:cNvPicPr/>
                   </pic:nvPicPr>
                   <pic:blipFill>
-                    <a:blip r:embed="rId34">
+                    <a:blip r:embed="rId35">
                       <a:extLst>
                         <a:ext uri="{28A0092B-C50C-407E-A947-70E740481C1C}">
                           <a14:useLocalDpi xmlns:a14="http://schemas.microsoft.com/office/drawing/2010/main" val="0"/>
@@ -4685,6 +4396,7 @@
           <w:noProof/>
           <w:sz w:val="32"/>
           <w:szCs w:val="32"/>
+          <w:lang w:val="en-US" w:eastAsia="en-US"/>
         </w:rPr>
         <w:lastRenderedPageBreak/>
         <w:drawing>
@@ -4703,7 +4415,7 @@
                     <pic:cNvPicPr/>
                   </pic:nvPicPr>
                   <pic:blipFill>
-                    <a:blip r:embed="rId35">
+                    <a:blip r:embed="rId36">
                       <a:extLst>
                         <a:ext uri="{28A0092B-C50C-407E-A947-70E740481C1C}">
                           <a14:useLocalDpi xmlns:a14="http://schemas.microsoft.com/office/drawing/2010/main" val="0"/>
@@ -4755,6 +4467,7 @@
           <w:noProof/>
           <w:sz w:val="32"/>
           <w:szCs w:val="32"/>
+          <w:lang w:val="en-US" w:eastAsia="en-US"/>
         </w:rPr>
         <w:lastRenderedPageBreak/>
         <w:drawing>
@@ -4773,7 +4486,7 @@
                     <pic:cNvPicPr/>
                   </pic:nvPicPr>
                   <pic:blipFill>
-                    <a:blip r:embed="rId36">
+                    <a:blip r:embed="rId37">
                       <a:extLst>
                         <a:ext uri="{28A0092B-C50C-407E-A947-70E740481C1C}">
                           <a14:useLocalDpi xmlns:a14="http://schemas.microsoft.com/office/drawing/2010/main" val="0"/>
@@ -4824,15 +4537,7 @@
         <w:spacing w:line="360" w:lineRule="auto"/>
       </w:pPr>
       <w:r>
-        <w:t xml:space="preserve">„Pregled proizvoda“ prikazuje Korisniku </w:t>
-      </w:r>
-      <w:proofErr w:type="spellStart"/>
-      <w:r>
-        <w:t>cijelokupnu</w:t>
-      </w:r>
-      <w:proofErr w:type="spellEnd"/>
-      <w:r>
-        <w:t xml:space="preserve"> ponudu poduzeća. Pregled je moguće filtrirati i pretražiti, artikle iz ovog pogleda moguće je dodati u košaricu.</w:t>
+        <w:t>„Pregled proizvoda“ prikazuje Korisniku cijelokupnu ponudu poduzeća. Pregled je moguće filtrirati i pretražiti, artikle iz ovog pogleda moguće je dodati u košaricu.</w:t>
       </w:r>
     </w:p>
     <w:p/>
@@ -4844,6 +4549,7 @@
           <w:noProof/>
           <w:sz w:val="32"/>
           <w:szCs w:val="32"/>
+          <w:lang w:val="en-US" w:eastAsia="en-US"/>
         </w:rPr>
         <w:drawing>
           <wp:inline distT="0" distB="0" distL="0" distR="0" wp14:anchorId="6A78B124" wp14:editId="3330A6D1">
@@ -4861,7 +4567,7 @@
                     <pic:cNvPicPr/>
                   </pic:nvPicPr>
                   <pic:blipFill>
-                    <a:blip r:embed="rId37">
+                    <a:blip r:embed="rId38">
                       <a:extLst>
                         <a:ext uri="{28A0092B-C50C-407E-A947-70E740481C1C}">
                           <a14:useLocalDpi xmlns:a14="http://schemas.microsoft.com/office/drawing/2010/main" val="0"/>
@@ -4932,7 +4638,7 @@
 </file>
 
 <file path=word/endnotes.xml><?xml version="1.0" encoding="utf-8"?>
-<w:endnotes xmlns:wpc="http://schemas.microsoft.com/office/word/2010/wordprocessingCanvas" xmlns:mc="http://schemas.openxmlformats.org/markup-compatibility/2006" xmlns:o="urn:schemas-microsoft-com:office:office" xmlns:r="http://schemas.openxmlformats.org/officeDocument/2006/relationships" xmlns:m="http://schemas.openxmlformats.org/officeDocument/2006/math" xmlns:v="urn:schemas-microsoft-com:vml" xmlns:wp14="http://schemas.microsoft.com/office/word/2010/wordprocessingDrawing" xmlns:wp="http://schemas.openxmlformats.org/drawingml/2006/wordprocessingDrawing" xmlns:w10="urn:schemas-microsoft-com:office:word" xmlns:w="http://schemas.openxmlformats.org/wordprocessingml/2006/main" xmlns:w14="http://schemas.microsoft.com/office/word/2010/wordml" xmlns:w15="http://schemas.microsoft.com/office/word/2012/wordml" xmlns:wpg="http://schemas.microsoft.com/office/word/2010/wordprocessingGroup" xmlns:wpi="http://schemas.microsoft.com/office/word/2010/wordprocessingInk" xmlns:wne="http://schemas.microsoft.com/office/word/2006/wordml" xmlns:wps="http://schemas.microsoft.com/office/word/2010/wordprocessingShape" mc:Ignorable="w14 w15 wp14">
+<w:endnotes xmlns:wpc="http://schemas.microsoft.com/office/word/2010/wordprocessingCanvas" xmlns:mc="http://schemas.openxmlformats.org/markup-compatibility/2006" xmlns:o="urn:schemas-microsoft-com:office:office" xmlns:r="http://schemas.openxmlformats.org/officeDocument/2006/relationships" xmlns:m="http://schemas.openxmlformats.org/officeDocument/2006/math" xmlns:v="urn:schemas-microsoft-com:vml" xmlns:wp14="http://schemas.microsoft.com/office/word/2010/wordprocessingDrawing" xmlns:wp="http://schemas.openxmlformats.org/drawingml/2006/wordprocessingDrawing" xmlns:w10="urn:schemas-microsoft-com:office:word" xmlns:w="http://schemas.openxmlformats.org/wordprocessingml/2006/main" xmlns:w14="http://schemas.microsoft.com/office/word/2010/wordml" xmlns:wpg="http://schemas.microsoft.com/office/word/2010/wordprocessingGroup" xmlns:wpi="http://schemas.microsoft.com/office/word/2010/wordprocessingInk" xmlns:wne="http://schemas.microsoft.com/office/word/2006/wordml" xmlns:wps="http://schemas.microsoft.com/office/word/2010/wordprocessingShape" mc:Ignorable="w14 wp14">
   <w:endnote w:type="separator" w:id="-1">
     <w:p>
       <w:pPr>
@@ -4957,7 +4663,7 @@
 </file>
 
 <file path=word/footer1.xml><?xml version="1.0" encoding="utf-8"?>
-<w:ftr xmlns:wpc="http://schemas.microsoft.com/office/word/2010/wordprocessingCanvas" xmlns:mc="http://schemas.openxmlformats.org/markup-compatibility/2006" xmlns:o="urn:schemas-microsoft-com:office:office" xmlns:r="http://schemas.openxmlformats.org/officeDocument/2006/relationships" xmlns:m="http://schemas.openxmlformats.org/officeDocument/2006/math" xmlns:v="urn:schemas-microsoft-com:vml" xmlns:wp14="http://schemas.microsoft.com/office/word/2010/wordprocessingDrawing" xmlns:wp="http://schemas.openxmlformats.org/drawingml/2006/wordprocessingDrawing" xmlns:w10="urn:schemas-microsoft-com:office:word" xmlns:w="http://schemas.openxmlformats.org/wordprocessingml/2006/main" xmlns:w14="http://schemas.microsoft.com/office/word/2010/wordml" xmlns:w15="http://schemas.microsoft.com/office/word/2012/wordml" xmlns:wpg="http://schemas.microsoft.com/office/word/2010/wordprocessingGroup" xmlns:wpi="http://schemas.microsoft.com/office/word/2010/wordprocessingInk" xmlns:wne="http://schemas.microsoft.com/office/word/2006/wordml" xmlns:wps="http://schemas.microsoft.com/office/word/2010/wordprocessingShape" mc:Ignorable="w14 w15 wp14">
+<w:ftr xmlns:wpc="http://schemas.microsoft.com/office/word/2010/wordprocessingCanvas" xmlns:mc="http://schemas.openxmlformats.org/markup-compatibility/2006" xmlns:o="urn:schemas-microsoft-com:office:office" xmlns:r="http://schemas.openxmlformats.org/officeDocument/2006/relationships" xmlns:m="http://schemas.openxmlformats.org/officeDocument/2006/math" xmlns:v="urn:schemas-microsoft-com:vml" xmlns:wp14="http://schemas.microsoft.com/office/word/2010/wordprocessingDrawing" xmlns:wp="http://schemas.openxmlformats.org/drawingml/2006/wordprocessingDrawing" xmlns:w10="urn:schemas-microsoft-com:office:word" xmlns:w="http://schemas.openxmlformats.org/wordprocessingml/2006/main" xmlns:w14="http://schemas.microsoft.com/office/word/2010/wordml" xmlns:wpg="http://schemas.microsoft.com/office/word/2010/wordprocessingGroup" xmlns:wpi="http://schemas.microsoft.com/office/word/2010/wordprocessingInk" xmlns:wne="http://schemas.microsoft.com/office/word/2006/wordml" xmlns:wps="http://schemas.microsoft.com/office/word/2010/wordprocessingShape" mc:Ignorable="w14 wp14">
   <w:p>
     <w:pPr>
       <w:pStyle w:val="Footer"/>
@@ -4973,7 +4679,7 @@
 </file>
 
 <file path=word/footer2.xml><?xml version="1.0" encoding="utf-8"?>
-<w:ftr xmlns:wpc="http://schemas.microsoft.com/office/word/2010/wordprocessingCanvas" xmlns:mc="http://schemas.openxmlformats.org/markup-compatibility/2006" xmlns:o="urn:schemas-microsoft-com:office:office" xmlns:r="http://schemas.openxmlformats.org/officeDocument/2006/relationships" xmlns:m="http://schemas.openxmlformats.org/officeDocument/2006/math" xmlns:v="urn:schemas-microsoft-com:vml" xmlns:wp14="http://schemas.microsoft.com/office/word/2010/wordprocessingDrawing" xmlns:wp="http://schemas.openxmlformats.org/drawingml/2006/wordprocessingDrawing" xmlns:w10="urn:schemas-microsoft-com:office:word" xmlns:w="http://schemas.openxmlformats.org/wordprocessingml/2006/main" xmlns:w14="http://schemas.microsoft.com/office/word/2010/wordml" xmlns:w15="http://schemas.microsoft.com/office/word/2012/wordml" xmlns:wpg="http://schemas.microsoft.com/office/word/2010/wordprocessingGroup" xmlns:wpi="http://schemas.microsoft.com/office/word/2010/wordprocessingInk" xmlns:wne="http://schemas.microsoft.com/office/word/2006/wordml" xmlns:wps="http://schemas.microsoft.com/office/word/2010/wordprocessingShape" mc:Ignorable="w14 w15 wp14">
+<w:ftr xmlns:wpc="http://schemas.microsoft.com/office/word/2010/wordprocessingCanvas" xmlns:mc="http://schemas.openxmlformats.org/markup-compatibility/2006" xmlns:o="urn:schemas-microsoft-com:office:office" xmlns:r="http://schemas.openxmlformats.org/officeDocument/2006/relationships" xmlns:m="http://schemas.openxmlformats.org/officeDocument/2006/math" xmlns:v="urn:schemas-microsoft-com:vml" xmlns:wp14="http://schemas.microsoft.com/office/word/2010/wordprocessingDrawing" xmlns:wp="http://schemas.openxmlformats.org/drawingml/2006/wordprocessingDrawing" xmlns:w10="urn:schemas-microsoft-com:office:word" xmlns:w="http://schemas.openxmlformats.org/wordprocessingml/2006/main" xmlns:w14="http://schemas.microsoft.com/office/word/2010/wordml" xmlns:wpg="http://schemas.microsoft.com/office/word/2010/wordprocessingGroup" xmlns:wpi="http://schemas.microsoft.com/office/word/2010/wordprocessingInk" xmlns:wne="http://schemas.microsoft.com/office/word/2006/wordml" xmlns:wps="http://schemas.microsoft.com/office/word/2010/wordprocessingShape" mc:Ignorable="w14 wp14">
   <w:p>
     <w:pPr>
       <w:pStyle w:val="Footer"/>
@@ -5010,7 +4716,7 @@
 </file>
 
 <file path=word/footer3.xml><?xml version="1.0" encoding="utf-8"?>
-<w:ftr xmlns:wpc="http://schemas.microsoft.com/office/word/2010/wordprocessingCanvas" xmlns:mc="http://schemas.openxmlformats.org/markup-compatibility/2006" xmlns:o="urn:schemas-microsoft-com:office:office" xmlns:r="http://schemas.openxmlformats.org/officeDocument/2006/relationships" xmlns:m="http://schemas.openxmlformats.org/officeDocument/2006/math" xmlns:v="urn:schemas-microsoft-com:vml" xmlns:wp14="http://schemas.microsoft.com/office/word/2010/wordprocessingDrawing" xmlns:wp="http://schemas.openxmlformats.org/drawingml/2006/wordprocessingDrawing" xmlns:w10="urn:schemas-microsoft-com:office:word" xmlns:w="http://schemas.openxmlformats.org/wordprocessingml/2006/main" xmlns:w14="http://schemas.microsoft.com/office/word/2010/wordml" xmlns:w15="http://schemas.microsoft.com/office/word/2012/wordml" xmlns:wpg="http://schemas.microsoft.com/office/word/2010/wordprocessingGroup" xmlns:wpi="http://schemas.microsoft.com/office/word/2010/wordprocessingInk" xmlns:wne="http://schemas.microsoft.com/office/word/2006/wordml" xmlns:wps="http://schemas.microsoft.com/office/word/2010/wordprocessingShape" mc:Ignorable="w14 w15 wp14">
+<w:ftr xmlns:wpc="http://schemas.microsoft.com/office/word/2010/wordprocessingCanvas" xmlns:mc="http://schemas.openxmlformats.org/markup-compatibility/2006" xmlns:o="urn:schemas-microsoft-com:office:office" xmlns:r="http://schemas.openxmlformats.org/officeDocument/2006/relationships" xmlns:m="http://schemas.openxmlformats.org/officeDocument/2006/math" xmlns:v="urn:schemas-microsoft-com:vml" xmlns:wp14="http://schemas.microsoft.com/office/word/2010/wordprocessingDrawing" xmlns:wp="http://schemas.openxmlformats.org/drawingml/2006/wordprocessingDrawing" xmlns:w10="urn:schemas-microsoft-com:office:word" xmlns:w="http://schemas.openxmlformats.org/wordprocessingml/2006/main" xmlns:w14="http://schemas.microsoft.com/office/word/2010/wordml" xmlns:wpg="http://schemas.microsoft.com/office/word/2010/wordprocessingGroup" xmlns:wpi="http://schemas.microsoft.com/office/word/2010/wordprocessingInk" xmlns:wne="http://schemas.microsoft.com/office/word/2006/wordml" xmlns:wps="http://schemas.microsoft.com/office/word/2010/wordprocessingShape" mc:Ignorable="w14 wp14">
   <w:p>
     <w:pPr>
       <w:pStyle w:val="Footer"/>
@@ -5029,7 +4735,7 @@
       <w:rPr>
         <w:noProof/>
       </w:rPr>
-      <w:t>11</w:t>
+      <w:t>2</w:t>
     </w:r>
     <w:r>
       <w:rPr>
@@ -5047,7 +4753,7 @@
 </file>
 
 <file path=word/footnotes.xml><?xml version="1.0" encoding="utf-8"?>
-<w:footnotes xmlns:wpc="http://schemas.microsoft.com/office/word/2010/wordprocessingCanvas" xmlns:mc="http://schemas.openxmlformats.org/markup-compatibility/2006" xmlns:o="urn:schemas-microsoft-com:office:office" xmlns:r="http://schemas.openxmlformats.org/officeDocument/2006/relationships" xmlns:m="http://schemas.openxmlformats.org/officeDocument/2006/math" xmlns:v="urn:schemas-microsoft-com:vml" xmlns:wp14="http://schemas.microsoft.com/office/word/2010/wordprocessingDrawing" xmlns:wp="http://schemas.openxmlformats.org/drawingml/2006/wordprocessingDrawing" xmlns:w10="urn:schemas-microsoft-com:office:word" xmlns:w="http://schemas.openxmlformats.org/wordprocessingml/2006/main" xmlns:w14="http://schemas.microsoft.com/office/word/2010/wordml" xmlns:w15="http://schemas.microsoft.com/office/word/2012/wordml" xmlns:wpg="http://schemas.microsoft.com/office/word/2010/wordprocessingGroup" xmlns:wpi="http://schemas.microsoft.com/office/word/2010/wordprocessingInk" xmlns:wne="http://schemas.microsoft.com/office/word/2006/wordml" xmlns:wps="http://schemas.microsoft.com/office/word/2010/wordprocessingShape" mc:Ignorable="w14 w15 wp14">
+<w:footnotes xmlns:wpc="http://schemas.microsoft.com/office/word/2010/wordprocessingCanvas" xmlns:mc="http://schemas.openxmlformats.org/markup-compatibility/2006" xmlns:o="urn:schemas-microsoft-com:office:office" xmlns:r="http://schemas.openxmlformats.org/officeDocument/2006/relationships" xmlns:m="http://schemas.openxmlformats.org/officeDocument/2006/math" xmlns:v="urn:schemas-microsoft-com:vml" xmlns:wp14="http://schemas.microsoft.com/office/word/2010/wordprocessingDrawing" xmlns:wp="http://schemas.openxmlformats.org/drawingml/2006/wordprocessingDrawing" xmlns:w10="urn:schemas-microsoft-com:office:word" xmlns:w="http://schemas.openxmlformats.org/wordprocessingml/2006/main" xmlns:w14="http://schemas.microsoft.com/office/word/2010/wordml" xmlns:wpg="http://schemas.microsoft.com/office/word/2010/wordprocessingGroup" xmlns:wpi="http://schemas.microsoft.com/office/word/2010/wordprocessingInk" xmlns:wne="http://schemas.microsoft.com/office/word/2006/wordml" xmlns:wps="http://schemas.microsoft.com/office/word/2010/wordprocessingShape" mc:Ignorable="w14 wp14">
   <w:footnote w:type="separator" w:id="-1">
     <w:p>
       <w:pPr>
@@ -5072,7 +4778,7 @@
 </file>
 
 <file path=word/numbering.xml><?xml version="1.0" encoding="utf-8"?>
-<w:numbering xmlns:wpc="http://schemas.microsoft.com/office/word/2010/wordprocessingCanvas" xmlns:mc="http://schemas.openxmlformats.org/markup-compatibility/2006" xmlns:o="urn:schemas-microsoft-com:office:office" xmlns:r="http://schemas.openxmlformats.org/officeDocument/2006/relationships" xmlns:m="http://schemas.openxmlformats.org/officeDocument/2006/math" xmlns:v="urn:schemas-microsoft-com:vml" xmlns:wp14="http://schemas.microsoft.com/office/word/2010/wordprocessingDrawing" xmlns:wp="http://schemas.openxmlformats.org/drawingml/2006/wordprocessingDrawing" xmlns:w10="urn:schemas-microsoft-com:office:word" xmlns:w="http://schemas.openxmlformats.org/wordprocessingml/2006/main" xmlns:w14="http://schemas.microsoft.com/office/word/2010/wordml" xmlns:w15="http://schemas.microsoft.com/office/word/2012/wordml" xmlns:wpg="http://schemas.microsoft.com/office/word/2010/wordprocessingGroup" xmlns:wpi="http://schemas.microsoft.com/office/word/2010/wordprocessingInk" xmlns:wne="http://schemas.microsoft.com/office/word/2006/wordml" xmlns:wps="http://schemas.microsoft.com/office/word/2010/wordprocessingShape" mc:Ignorable="w14 w15 wp14">
+<w:numbering xmlns:wpc="http://schemas.microsoft.com/office/word/2010/wordprocessingCanvas" xmlns:mc="http://schemas.openxmlformats.org/markup-compatibility/2006" xmlns:o="urn:schemas-microsoft-com:office:office" xmlns:r="http://schemas.openxmlformats.org/officeDocument/2006/relationships" xmlns:m="http://schemas.openxmlformats.org/officeDocument/2006/math" xmlns:v="urn:schemas-microsoft-com:vml" xmlns:wp14="http://schemas.microsoft.com/office/word/2010/wordprocessingDrawing" xmlns:wp="http://schemas.openxmlformats.org/drawingml/2006/wordprocessingDrawing" xmlns:w10="urn:schemas-microsoft-com:office:word" xmlns:w="http://schemas.openxmlformats.org/wordprocessingml/2006/main" xmlns:w14="http://schemas.microsoft.com/office/word/2010/wordml" xmlns:wpg="http://schemas.microsoft.com/office/word/2010/wordprocessingGroup" xmlns:wpi="http://schemas.microsoft.com/office/word/2010/wordprocessingInk" xmlns:wne="http://schemas.microsoft.com/office/word/2006/wordml" xmlns:wps="http://schemas.microsoft.com/office/word/2010/wordprocessingShape" mc:Ignorable="w14 wp14">
   <w:abstractNum w:abstractNumId="0">
     <w:nsid w:val="03405880"/>
     <w:multiLevelType w:val="hybridMultilevel"/>
@@ -5528,7 +5234,7 @@
 </file>
 
 <file path=word/styles.xml><?xml version="1.0" encoding="utf-8"?>
-<w:styles xmlns:mc="http://schemas.openxmlformats.org/markup-compatibility/2006" xmlns:r="http://schemas.openxmlformats.org/officeDocument/2006/relationships" xmlns:w="http://schemas.openxmlformats.org/wordprocessingml/2006/main" xmlns:w14="http://schemas.microsoft.com/office/word/2010/wordml" xmlns:w15="http://schemas.microsoft.com/office/word/2012/wordml" mc:Ignorable="w14 w15">
+<w:styles xmlns:mc="http://schemas.openxmlformats.org/markup-compatibility/2006" xmlns:r="http://schemas.openxmlformats.org/officeDocument/2006/relationships" xmlns:w="http://schemas.openxmlformats.org/wordprocessingml/2006/main" xmlns:w14="http://schemas.microsoft.com/office/word/2010/wordml" mc:Ignorable="w14">
   <w:docDefaults>
     <w:rPrDefault>
       <w:rPr>
@@ -5544,378 +5250,144 @@
       </w:pPr>
     </w:pPrDefault>
   </w:docDefaults>
-  <w:latentStyles w:defLockedState="0" w:defUIPriority="99" w:defSemiHidden="0" w:defUnhideWhenUsed="0" w:defQFormat="0" w:count="371">
-    <w:lsdException w:name="Normal" w:uiPriority="0" w:qFormat="1"/>
-    <w:lsdException w:name="heading 1" w:uiPriority="9" w:qFormat="1"/>
-    <w:lsdException w:name="heading 2" w:semiHidden="1" w:uiPriority="9" w:unhideWhenUsed="1" w:qFormat="1"/>
-    <w:lsdException w:name="heading 3" w:semiHidden="1" w:uiPriority="9" w:unhideWhenUsed="1" w:qFormat="1"/>
-    <w:lsdException w:name="heading 4" w:semiHidden="1" w:uiPriority="9" w:unhideWhenUsed="1" w:qFormat="1"/>
-    <w:lsdException w:name="heading 5" w:semiHidden="1" w:uiPriority="9" w:unhideWhenUsed="1" w:qFormat="1"/>
-    <w:lsdException w:name="heading 6" w:semiHidden="1" w:uiPriority="9" w:unhideWhenUsed="1" w:qFormat="1"/>
-    <w:lsdException w:name="heading 7" w:semiHidden="1" w:uiPriority="9" w:unhideWhenUsed="1" w:qFormat="1"/>
-    <w:lsdException w:name="heading 8" w:semiHidden="1" w:uiPriority="9" w:unhideWhenUsed="1" w:qFormat="1"/>
-    <w:lsdException w:name="heading 9" w:semiHidden="1" w:uiPriority="9" w:unhideWhenUsed="1" w:qFormat="1"/>
-    <w:lsdException w:name="index 1" w:semiHidden="1" w:unhideWhenUsed="1"/>
-    <w:lsdException w:name="index 2" w:semiHidden="1" w:unhideWhenUsed="1"/>
-    <w:lsdException w:name="index 3" w:semiHidden="1" w:unhideWhenUsed="1"/>
-    <w:lsdException w:name="index 4" w:semiHidden="1" w:unhideWhenUsed="1"/>
-    <w:lsdException w:name="index 5" w:semiHidden="1" w:unhideWhenUsed="1"/>
-    <w:lsdException w:name="index 6" w:semiHidden="1" w:unhideWhenUsed="1"/>
-    <w:lsdException w:name="index 7" w:semiHidden="1" w:unhideWhenUsed="1"/>
-    <w:lsdException w:name="index 8" w:semiHidden="1" w:unhideWhenUsed="1"/>
-    <w:lsdException w:name="index 9" w:semiHidden="1" w:unhideWhenUsed="1"/>
-    <w:lsdException w:name="toc 1" w:semiHidden="1" w:uiPriority="39" w:unhideWhenUsed="1"/>
-    <w:lsdException w:name="toc 2" w:semiHidden="1" w:uiPriority="39" w:unhideWhenUsed="1"/>
-    <w:lsdException w:name="toc 3" w:semiHidden="1" w:uiPriority="39" w:unhideWhenUsed="1"/>
-    <w:lsdException w:name="toc 4" w:semiHidden="1" w:uiPriority="39" w:unhideWhenUsed="1"/>
-    <w:lsdException w:name="toc 5" w:semiHidden="1" w:uiPriority="39" w:unhideWhenUsed="1"/>
-    <w:lsdException w:name="toc 6" w:semiHidden="1" w:uiPriority="39" w:unhideWhenUsed="1"/>
-    <w:lsdException w:name="toc 7" w:semiHidden="1" w:uiPriority="39" w:unhideWhenUsed="1"/>
-    <w:lsdException w:name="toc 8" w:semiHidden="1" w:uiPriority="39" w:unhideWhenUsed="1"/>
-    <w:lsdException w:name="toc 9" w:semiHidden="1" w:uiPriority="39" w:unhideWhenUsed="1"/>
-    <w:lsdException w:name="Normal Indent" w:semiHidden="1" w:unhideWhenUsed="1"/>
-    <w:lsdException w:name="footnote text" w:semiHidden="1" w:unhideWhenUsed="1"/>
-    <w:lsdException w:name="annotation text" w:semiHidden="1" w:unhideWhenUsed="1"/>
-    <w:lsdException w:name="header" w:semiHidden="1" w:unhideWhenUsed="1"/>
-    <w:lsdException w:name="footer" w:semiHidden="1" w:unhideWhenUsed="1"/>
-    <w:lsdException w:name="index heading" w:semiHidden="1" w:unhideWhenUsed="1"/>
-    <w:lsdException w:name="caption" w:semiHidden="1" w:uiPriority="35" w:unhideWhenUsed="1" w:qFormat="1"/>
-    <w:lsdException w:name="table of figures" w:semiHidden="1" w:unhideWhenUsed="1"/>
-    <w:lsdException w:name="envelope address" w:semiHidden="1" w:unhideWhenUsed="1"/>
-    <w:lsdException w:name="envelope return" w:semiHidden="1" w:unhideWhenUsed="1"/>
-    <w:lsdException w:name="footnote reference" w:semiHidden="1" w:unhideWhenUsed="1"/>
-    <w:lsdException w:name="annotation reference" w:semiHidden="1" w:unhideWhenUsed="1"/>
-    <w:lsdException w:name="line number" w:semiHidden="1" w:unhideWhenUsed="1"/>
-    <w:lsdException w:name="page number" w:semiHidden="1" w:unhideWhenUsed="1"/>
-    <w:lsdException w:name="endnote reference" w:semiHidden="1" w:unhideWhenUsed="1"/>
-    <w:lsdException w:name="endnote text" w:semiHidden="1" w:unhideWhenUsed="1"/>
-    <w:lsdException w:name="table of authorities" w:semiHidden="1" w:unhideWhenUsed="1"/>
-    <w:lsdException w:name="macro" w:semiHidden="1" w:unhideWhenUsed="1"/>
-    <w:lsdException w:name="toa heading" w:semiHidden="1" w:unhideWhenUsed="1"/>
-    <w:lsdException w:name="List" w:semiHidden="1" w:unhideWhenUsed="1"/>
-    <w:lsdException w:name="List Bullet" w:semiHidden="1" w:unhideWhenUsed="1"/>
-    <w:lsdException w:name="List Number" w:semiHidden="1" w:unhideWhenUsed="1"/>
-    <w:lsdException w:name="List 2" w:semiHidden="1" w:unhideWhenUsed="1"/>
-    <w:lsdException w:name="List 3" w:semiHidden="1" w:unhideWhenUsed="1"/>
-    <w:lsdException w:name="List 4" w:semiHidden="1" w:unhideWhenUsed="1"/>
-    <w:lsdException w:name="List 5" w:semiHidden="1" w:unhideWhenUsed="1"/>
-    <w:lsdException w:name="List Bullet 2" w:semiHidden="1" w:unhideWhenUsed="1"/>
-    <w:lsdException w:name="List Bullet 3" w:semiHidden="1" w:unhideWhenUsed="1"/>
-    <w:lsdException w:name="List Bullet 4" w:semiHidden="1" w:unhideWhenUsed="1"/>
-    <w:lsdException w:name="List Bullet 5" w:semiHidden="1" w:unhideWhenUsed="1"/>
-    <w:lsdException w:name="List Number 2" w:semiHidden="1" w:unhideWhenUsed="1"/>
-    <w:lsdException w:name="List Number 3" w:semiHidden="1" w:unhideWhenUsed="1"/>
-    <w:lsdException w:name="List Number 4" w:semiHidden="1" w:unhideWhenUsed="1"/>
-    <w:lsdException w:name="List Number 5" w:semiHidden="1" w:unhideWhenUsed="1"/>
-    <w:lsdException w:name="Title" w:uiPriority="10" w:qFormat="1"/>
-    <w:lsdException w:name="Closing" w:semiHidden="1" w:unhideWhenUsed="1"/>
-    <w:lsdException w:name="Signature" w:semiHidden="1" w:unhideWhenUsed="1"/>
-    <w:lsdException w:name="Default Paragraph Font" w:semiHidden="1" w:uiPriority="1" w:unhideWhenUsed="1"/>
-    <w:lsdException w:name="Body Text" w:semiHidden="1" w:unhideWhenUsed="1"/>
-    <w:lsdException w:name="Body Text Indent" w:semiHidden="1" w:unhideWhenUsed="1"/>
-    <w:lsdException w:name="List Continue" w:semiHidden="1" w:unhideWhenUsed="1"/>
-    <w:lsdException w:name="List Continue 2" w:semiHidden="1" w:unhideWhenUsed="1"/>
-    <w:lsdException w:name="List Continue 3" w:semiHidden="1" w:unhideWhenUsed="1"/>
-    <w:lsdException w:name="List Continue 4" w:semiHidden="1" w:unhideWhenUsed="1"/>
-    <w:lsdException w:name="List Continue 5" w:semiHidden="1" w:unhideWhenUsed="1"/>
-    <w:lsdException w:name="Message Header" w:semiHidden="1" w:unhideWhenUsed="1"/>
-    <w:lsdException w:name="Subtitle" w:uiPriority="11" w:qFormat="1"/>
-    <w:lsdException w:name="Salutation" w:semiHidden="1" w:unhideWhenUsed="1"/>
-    <w:lsdException w:name="Date" w:semiHidden="1" w:unhideWhenUsed="1"/>
-    <w:lsdException w:name="Body Text First Indent" w:semiHidden="1" w:unhideWhenUsed="1"/>
-    <w:lsdException w:name="Body Text First Indent 2" w:semiHidden="1" w:unhideWhenUsed="1"/>
-    <w:lsdException w:name="Note Heading" w:semiHidden="1" w:unhideWhenUsed="1"/>
-    <w:lsdException w:name="Body Text 2" w:semiHidden="1" w:unhideWhenUsed="1"/>
-    <w:lsdException w:name="Body Text 3" w:semiHidden="1" w:unhideWhenUsed="1"/>
-    <w:lsdException w:name="Body Text Indent 2" w:semiHidden="1" w:unhideWhenUsed="1"/>
-    <w:lsdException w:name="Body Text Indent 3" w:semiHidden="1" w:unhideWhenUsed="1"/>
-    <w:lsdException w:name="Block Text" w:semiHidden="1" w:unhideWhenUsed="1"/>
-    <w:lsdException w:name="Hyperlink" w:semiHidden="1" w:unhideWhenUsed="1"/>
-    <w:lsdException w:name="FollowedHyperlink" w:semiHidden="1" w:unhideWhenUsed="1"/>
-    <w:lsdException w:name="Strong" w:uiPriority="22" w:qFormat="1"/>
-    <w:lsdException w:name="Emphasis" w:uiPriority="20" w:qFormat="1"/>
-    <w:lsdException w:name="Document Map" w:semiHidden="1" w:unhideWhenUsed="1"/>
-    <w:lsdException w:name="Plain Text" w:semiHidden="1" w:unhideWhenUsed="1"/>
-    <w:lsdException w:name="E-mail Signature" w:semiHidden="1" w:unhideWhenUsed="1"/>
-    <w:lsdException w:name="HTML Top of Form" w:semiHidden="1" w:unhideWhenUsed="1"/>
-    <w:lsdException w:name="HTML Bottom of Form" w:semiHidden="1" w:unhideWhenUsed="1"/>
-    <w:lsdException w:name="Normal (Web)" w:semiHidden="1" w:unhideWhenUsed="1"/>
-    <w:lsdException w:name="HTML Acronym" w:semiHidden="1" w:unhideWhenUsed="1"/>
-    <w:lsdException w:name="HTML Address" w:semiHidden="1" w:unhideWhenUsed="1"/>
-    <w:lsdException w:name="HTML Cite" w:semiHidden="1" w:unhideWhenUsed="1"/>
-    <w:lsdException w:name="HTML Code" w:semiHidden="1" w:unhideWhenUsed="1"/>
-    <w:lsdException w:name="HTML Definition" w:semiHidden="1" w:unhideWhenUsed="1"/>
-    <w:lsdException w:name="HTML Keyboard" w:semiHidden="1" w:unhideWhenUsed="1"/>
-    <w:lsdException w:name="HTML Preformatted" w:semiHidden="1" w:unhideWhenUsed="1"/>
-    <w:lsdException w:name="HTML Sample" w:semiHidden="1" w:unhideWhenUsed="1"/>
-    <w:lsdException w:name="HTML Typewriter" w:semiHidden="1" w:unhideWhenUsed="1"/>
-    <w:lsdException w:name="HTML Variable" w:semiHidden="1" w:unhideWhenUsed="1"/>
-    <w:lsdException w:name="Normal Table" w:semiHidden="1" w:unhideWhenUsed="1"/>
-    <w:lsdException w:name="annotation subject" w:semiHidden="1" w:unhideWhenUsed="1"/>
-    <w:lsdException w:name="No List" w:semiHidden="1" w:unhideWhenUsed="1"/>
-    <w:lsdException w:name="Outline List 1" w:semiHidden="1" w:unhideWhenUsed="1"/>
-    <w:lsdException w:name="Outline List 2" w:semiHidden="1" w:unhideWhenUsed="1"/>
-    <w:lsdException w:name="Outline List 3" w:semiHidden="1" w:unhideWhenUsed="1"/>
-    <w:lsdException w:name="Table Simple 1" w:semiHidden="1" w:unhideWhenUsed="1"/>
-    <w:lsdException w:name="Table Simple 2" w:semiHidden="1" w:unhideWhenUsed="1"/>
-    <w:lsdException w:name="Table Simple 3" w:semiHidden="1" w:unhideWhenUsed="1"/>
-    <w:lsdException w:name="Table Classic 1" w:semiHidden="1" w:unhideWhenUsed="1"/>
-    <w:lsdException w:name="Table Classic 2" w:semiHidden="1" w:unhideWhenUsed="1"/>
-    <w:lsdException w:name="Table Classic 3" w:semiHidden="1" w:unhideWhenUsed="1"/>
-    <w:lsdException w:name="Table Classic 4" w:semiHidden="1" w:unhideWhenUsed="1"/>
-    <w:lsdException w:name="Table Colorful 1" w:semiHidden="1" w:unhideWhenUsed="1"/>
-    <w:lsdException w:name="Table Colorful 2" w:semiHidden="1" w:unhideWhenUsed="1"/>
-    <w:lsdException w:name="Table Colorful 3" w:semiHidden="1" w:unhideWhenUsed="1"/>
-    <w:lsdException w:name="Table Columns 1" w:semiHidden="1" w:unhideWhenUsed="1"/>
-    <w:lsdException w:name="Table Columns 2" w:semiHidden="1" w:unhideWhenUsed="1"/>
-    <w:lsdException w:name="Table Columns 3" w:semiHidden="1" w:unhideWhenUsed="1"/>
-    <w:lsdException w:name="Table Columns 4" w:semiHidden="1" w:unhideWhenUsed="1"/>
-    <w:lsdException w:name="Table Columns 5" w:semiHidden="1" w:unhideWhenUsed="1"/>
-    <w:lsdException w:name="Table Grid 1" w:semiHidden="1" w:unhideWhenUsed="1"/>
-    <w:lsdException w:name="Table Grid 2" w:semiHidden="1" w:unhideWhenUsed="1"/>
-    <w:lsdException w:name="Table Grid 3" w:semiHidden="1" w:unhideWhenUsed="1"/>
-    <w:lsdException w:name="Table Grid 4" w:semiHidden="1" w:unhideWhenUsed="1"/>
-    <w:lsdException w:name="Table Grid 5" w:semiHidden="1" w:unhideWhenUsed="1"/>
-    <w:lsdException w:name="Table Grid 6" w:semiHidden="1" w:unhideWhenUsed="1"/>
-    <w:lsdException w:name="Table Grid 7" w:semiHidden="1" w:unhideWhenUsed="1"/>
-    <w:lsdException w:name="Table Grid 8" w:semiHidden="1" w:unhideWhenUsed="1"/>
-    <w:lsdException w:name="Table List 1" w:semiHidden="1" w:unhideWhenUsed="1"/>
-    <w:lsdException w:name="Table List 2" w:semiHidden="1" w:unhideWhenUsed="1"/>
-    <w:lsdException w:name="Table List 3" w:semiHidden="1" w:unhideWhenUsed="1"/>
-    <w:lsdException w:name="Table List 4" w:semiHidden="1" w:unhideWhenUsed="1"/>
-    <w:lsdException w:name="Table List 5" w:semiHidden="1" w:unhideWhenUsed="1"/>
-    <w:lsdException w:name="Table List 6" w:semiHidden="1" w:unhideWhenUsed="1"/>
-    <w:lsdException w:name="Table List 7" w:semiHidden="1" w:unhideWhenUsed="1"/>
-    <w:lsdException w:name="Table List 8" w:semiHidden="1" w:unhideWhenUsed="1"/>
-    <w:lsdException w:name="Table 3D effects 1" w:semiHidden="1" w:unhideWhenUsed="1"/>
-    <w:lsdException w:name="Table 3D effects 2" w:semiHidden="1" w:unhideWhenUsed="1"/>
-    <w:lsdException w:name="Table 3D effects 3" w:semiHidden="1" w:unhideWhenUsed="1"/>
-    <w:lsdException w:name="Table Contemporary" w:semiHidden="1" w:unhideWhenUsed="1"/>
-    <w:lsdException w:name="Table Elegant" w:semiHidden="1" w:unhideWhenUsed="1"/>
-    <w:lsdException w:name="Table Professional" w:semiHidden="1" w:unhideWhenUsed="1"/>
-    <w:lsdException w:name="Table Subtle 1" w:semiHidden="1" w:unhideWhenUsed="1"/>
-    <w:lsdException w:name="Table Subtle 2" w:semiHidden="1" w:unhideWhenUsed="1"/>
-    <w:lsdException w:name="Table Web 1" w:semiHidden="1" w:unhideWhenUsed="1"/>
-    <w:lsdException w:name="Table Web 2" w:semiHidden="1" w:unhideWhenUsed="1"/>
-    <w:lsdException w:name="Table Web 3" w:semiHidden="1" w:unhideWhenUsed="1"/>
-    <w:lsdException w:name="Balloon Text" w:semiHidden="1" w:unhideWhenUsed="1"/>
-    <w:lsdException w:name="Table Grid" w:uiPriority="59"/>
-    <w:lsdException w:name="Table Theme" w:semiHidden="1" w:unhideWhenUsed="1"/>
-    <w:lsdException w:name="Placeholder Text" w:semiHidden="1"/>
-    <w:lsdException w:name="No Spacing" w:uiPriority="1" w:qFormat="1"/>
-    <w:lsdException w:name="Light Shading" w:uiPriority="60"/>
-    <w:lsdException w:name="Light List" w:uiPriority="61"/>
-    <w:lsdException w:name="Light Grid" w:uiPriority="62"/>
-    <w:lsdException w:name="Medium Shading 1" w:uiPriority="63"/>
-    <w:lsdException w:name="Medium Shading 2" w:uiPriority="64"/>
-    <w:lsdException w:name="Medium List 1" w:uiPriority="65"/>
-    <w:lsdException w:name="Medium List 2" w:uiPriority="66"/>
-    <w:lsdException w:name="Medium Grid 1" w:uiPriority="67"/>
-    <w:lsdException w:name="Medium Grid 2" w:uiPriority="68"/>
-    <w:lsdException w:name="Medium Grid 3" w:uiPriority="69"/>
-    <w:lsdException w:name="Dark List" w:uiPriority="70"/>
-    <w:lsdException w:name="Colorful Shading" w:uiPriority="71"/>
-    <w:lsdException w:name="Colorful List" w:uiPriority="72"/>
-    <w:lsdException w:name="Colorful Grid" w:uiPriority="73"/>
-    <w:lsdException w:name="Light Shading Accent 1" w:uiPriority="60"/>
-    <w:lsdException w:name="Light List Accent 1" w:uiPriority="61"/>
-    <w:lsdException w:name="Light Grid Accent 1" w:uiPriority="62"/>
-    <w:lsdException w:name="Medium Shading 1 Accent 1" w:uiPriority="63"/>
-    <w:lsdException w:name="Medium Shading 2 Accent 1" w:uiPriority="64"/>
-    <w:lsdException w:name="Medium List 1 Accent 1" w:uiPriority="65"/>
-    <w:lsdException w:name="Revision" w:semiHidden="1"/>
-    <w:lsdException w:name="List Paragraph" w:uiPriority="34" w:qFormat="1"/>
-    <w:lsdException w:name="Quote" w:uiPriority="29" w:qFormat="1"/>
-    <w:lsdException w:name="Intense Quote" w:uiPriority="30" w:qFormat="1"/>
-    <w:lsdException w:name="Medium List 2 Accent 1" w:uiPriority="66"/>
-    <w:lsdException w:name="Medium Grid 1 Accent 1" w:uiPriority="67"/>
-    <w:lsdException w:name="Medium Grid 2 Accent 1" w:uiPriority="68"/>
-    <w:lsdException w:name="Medium Grid 3 Accent 1" w:uiPriority="69"/>
-    <w:lsdException w:name="Dark List Accent 1" w:uiPriority="70"/>
-    <w:lsdException w:name="Colorful Shading Accent 1" w:uiPriority="71"/>
-    <w:lsdException w:name="Colorful List Accent 1" w:uiPriority="72"/>
-    <w:lsdException w:name="Colorful Grid Accent 1" w:uiPriority="73"/>
-    <w:lsdException w:name="Light Shading Accent 2" w:uiPriority="60"/>
-    <w:lsdException w:name="Light List Accent 2" w:uiPriority="61"/>
-    <w:lsdException w:name="Light Grid Accent 2" w:uiPriority="62"/>
-    <w:lsdException w:name="Medium Shading 1 Accent 2" w:uiPriority="63"/>
-    <w:lsdException w:name="Medium Shading 2 Accent 2" w:uiPriority="64"/>
-    <w:lsdException w:name="Medium List 1 Accent 2" w:uiPriority="65"/>
-    <w:lsdException w:name="Medium List 2 Accent 2" w:uiPriority="66"/>
-    <w:lsdException w:name="Medium Grid 1 Accent 2" w:uiPriority="67"/>
-    <w:lsdException w:name="Medium Grid 2 Accent 2" w:uiPriority="68"/>
-    <w:lsdException w:name="Medium Grid 3 Accent 2" w:uiPriority="69"/>
-    <w:lsdException w:name="Dark List Accent 2" w:uiPriority="70"/>
-    <w:lsdException w:name="Colorful Shading Accent 2" w:uiPriority="71"/>
-    <w:lsdException w:name="Colorful List Accent 2" w:uiPriority="72"/>
-    <w:lsdException w:name="Colorful Grid Accent 2" w:uiPriority="73"/>
-    <w:lsdException w:name="Light Shading Accent 3" w:uiPriority="60"/>
-    <w:lsdException w:name="Light List Accent 3" w:uiPriority="61"/>
-    <w:lsdException w:name="Light Grid Accent 3" w:uiPriority="62"/>
-    <w:lsdException w:name="Medium Shading 1 Accent 3" w:uiPriority="63"/>
-    <w:lsdException w:name="Medium Shading 2 Accent 3" w:uiPriority="64"/>
-    <w:lsdException w:name="Medium List 1 Accent 3" w:uiPriority="65"/>
-    <w:lsdException w:name="Medium List 2 Accent 3" w:uiPriority="66"/>
-    <w:lsdException w:name="Medium Grid 1 Accent 3" w:uiPriority="67"/>
-    <w:lsdException w:name="Medium Grid 2 Accent 3" w:uiPriority="68"/>
-    <w:lsdException w:name="Medium Grid 3 Accent 3" w:uiPriority="69"/>
-    <w:lsdException w:name="Dark List Accent 3" w:uiPriority="70"/>
-    <w:lsdException w:name="Colorful Shading Accent 3" w:uiPriority="71"/>
-    <w:lsdException w:name="Colorful List Accent 3" w:uiPriority="72"/>
-    <w:lsdException w:name="Colorful Grid Accent 3" w:uiPriority="73"/>
-    <w:lsdException w:name="Light Shading Accent 4" w:uiPriority="60"/>
-    <w:lsdException w:name="Light List Accent 4" w:uiPriority="61"/>
-    <w:lsdException w:name="Light Grid Accent 4" w:uiPriority="62"/>
-    <w:lsdException w:name="Medium Shading 1 Accent 4" w:uiPriority="63"/>
-    <w:lsdException w:name="Medium Shading 2 Accent 4" w:uiPriority="64"/>
-    <w:lsdException w:name="Medium List 1 Accent 4" w:uiPriority="65"/>
-    <w:lsdException w:name="Medium List 2 Accent 4" w:uiPriority="66"/>
-    <w:lsdException w:name="Medium Grid 1 Accent 4" w:uiPriority="67"/>
-    <w:lsdException w:name="Medium Grid 2 Accent 4" w:uiPriority="68"/>
-    <w:lsdException w:name="Medium Grid 3 Accent 4" w:uiPriority="69"/>
-    <w:lsdException w:name="Dark List Accent 4" w:uiPriority="70"/>
-    <w:lsdException w:name="Colorful Shading Accent 4" w:uiPriority="71"/>
-    <w:lsdException w:name="Colorful List Accent 4" w:uiPriority="72"/>
-    <w:lsdException w:name="Colorful Grid Accent 4" w:uiPriority="73"/>
-    <w:lsdException w:name="Light Shading Accent 5" w:uiPriority="60"/>
-    <w:lsdException w:name="Light List Accent 5" w:uiPriority="61"/>
-    <w:lsdException w:name="Light Grid Accent 5" w:uiPriority="62"/>
-    <w:lsdException w:name="Medium Shading 1 Accent 5" w:uiPriority="63"/>
-    <w:lsdException w:name="Medium Shading 2 Accent 5" w:uiPriority="64"/>
-    <w:lsdException w:name="Medium List 1 Accent 5" w:uiPriority="65"/>
-    <w:lsdException w:name="Medium List 2 Accent 5" w:uiPriority="66"/>
-    <w:lsdException w:name="Medium Grid 1 Accent 5" w:uiPriority="67"/>
-    <w:lsdException w:name="Medium Grid 2 Accent 5" w:uiPriority="68"/>
-    <w:lsdException w:name="Medium Grid 3 Accent 5" w:uiPriority="69"/>
-    <w:lsdException w:name="Dark List Accent 5" w:uiPriority="70"/>
-    <w:lsdException w:name="Colorful Shading Accent 5" w:uiPriority="71"/>
-    <w:lsdException w:name="Colorful List Accent 5" w:uiPriority="72"/>
-    <w:lsdException w:name="Colorful Grid Accent 5" w:uiPriority="73"/>
-    <w:lsdException w:name="Light Shading Accent 6" w:uiPriority="60"/>
-    <w:lsdException w:name="Light List Accent 6" w:uiPriority="61"/>
-    <w:lsdException w:name="Light Grid Accent 6" w:uiPriority="62"/>
-    <w:lsdException w:name="Medium Shading 1 Accent 6" w:uiPriority="63"/>
-    <w:lsdException w:name="Medium Shading 2 Accent 6" w:uiPriority="64"/>
-    <w:lsdException w:name="Medium List 1 Accent 6" w:uiPriority="65"/>
-    <w:lsdException w:name="Medium List 2 Accent 6" w:uiPriority="66"/>
-    <w:lsdException w:name="Medium Grid 1 Accent 6" w:uiPriority="67"/>
-    <w:lsdException w:name="Medium Grid 2 Accent 6" w:uiPriority="68"/>
-    <w:lsdException w:name="Medium Grid 3 Accent 6" w:uiPriority="69"/>
-    <w:lsdException w:name="Dark List Accent 6" w:uiPriority="70"/>
-    <w:lsdException w:name="Colorful Shading Accent 6" w:uiPriority="71"/>
-    <w:lsdException w:name="Colorful List Accent 6" w:uiPriority="72"/>
-    <w:lsdException w:name="Colorful Grid Accent 6" w:uiPriority="73"/>
-    <w:lsdException w:name="Subtle Emphasis" w:uiPriority="19" w:qFormat="1"/>
-    <w:lsdException w:name="Intense Emphasis" w:uiPriority="21" w:qFormat="1"/>
-    <w:lsdException w:name="Subtle Reference" w:uiPriority="31" w:qFormat="1"/>
-    <w:lsdException w:name="Intense Reference" w:uiPriority="32" w:qFormat="1"/>
-    <w:lsdException w:name="Book Title" w:uiPriority="33" w:qFormat="1"/>
-    <w:lsdException w:name="Bibliography" w:semiHidden="1" w:uiPriority="37" w:unhideWhenUsed="1"/>
-    <w:lsdException w:name="TOC Heading" w:semiHidden="1" w:uiPriority="39" w:unhideWhenUsed="1" w:qFormat="1"/>
-    <w:lsdException w:name="Plain Table 1" w:uiPriority="41"/>
-    <w:lsdException w:name="Plain Table 2" w:uiPriority="42"/>
-    <w:lsdException w:name="Plain Table 3" w:uiPriority="43"/>
-    <w:lsdException w:name="Plain Table 4" w:uiPriority="44"/>
-    <w:lsdException w:name="Plain Table 5" w:uiPriority="45"/>
-    <w:lsdException w:name="Grid Table Light" w:uiPriority="40"/>
-    <w:lsdException w:name="Grid Table 1 Light" w:uiPriority="46"/>
-    <w:lsdException w:name="Grid Table 2" w:uiPriority="47"/>
-    <w:lsdException w:name="Grid Table 3" w:uiPriority="48"/>
-    <w:lsdException w:name="Grid Table 4" w:uiPriority="49"/>
-    <w:lsdException w:name="Grid Table 5 Dark" w:uiPriority="50"/>
-    <w:lsdException w:name="Grid Table 6 Colorful" w:uiPriority="51"/>
-    <w:lsdException w:name="Grid Table 7 Colorful" w:uiPriority="52"/>
-    <w:lsdException w:name="Grid Table 1 Light Accent 1" w:uiPriority="46"/>
-    <w:lsdException w:name="Grid Table 2 Accent 1" w:uiPriority="47"/>
-    <w:lsdException w:name="Grid Table 3 Accent 1" w:uiPriority="48"/>
-    <w:lsdException w:name="Grid Table 4 Accent 1" w:uiPriority="49"/>
-    <w:lsdException w:name="Grid Table 5 Dark Accent 1" w:uiPriority="50"/>
-    <w:lsdException w:name="Grid Table 6 Colorful Accent 1" w:uiPriority="51"/>
-    <w:lsdException w:name="Grid Table 7 Colorful Accent 1" w:uiPriority="52"/>
-    <w:lsdException w:name="Grid Table 1 Light Accent 2" w:uiPriority="46"/>
-    <w:lsdException w:name="Grid Table 2 Accent 2" w:uiPriority="47"/>
-    <w:lsdException w:name="Grid Table 3 Accent 2" w:uiPriority="48"/>
-    <w:lsdException w:name="Grid Table 4 Accent 2" w:uiPriority="49"/>
-    <w:lsdException w:name="Grid Table 5 Dark Accent 2" w:uiPriority="50"/>
-    <w:lsdException w:name="Grid Table 6 Colorful Accent 2" w:uiPriority="51"/>
-    <w:lsdException w:name="Grid Table 7 Colorful Accent 2" w:uiPriority="52"/>
-    <w:lsdException w:name="Grid Table 1 Light Accent 3" w:uiPriority="46"/>
-    <w:lsdException w:name="Grid Table 2 Accent 3" w:uiPriority="47"/>
-    <w:lsdException w:name="Grid Table 3 Accent 3" w:uiPriority="48"/>
-    <w:lsdException w:name="Grid Table 4 Accent 3" w:uiPriority="49"/>
-    <w:lsdException w:name="Grid Table 5 Dark Accent 3" w:uiPriority="50"/>
-    <w:lsdException w:name="Grid Table 6 Colorful Accent 3" w:uiPriority="51"/>
-    <w:lsdException w:name="Grid Table 7 Colorful Accent 3" w:uiPriority="52"/>
-    <w:lsdException w:name="Grid Table 1 Light Accent 4" w:uiPriority="46"/>
-    <w:lsdException w:name="Grid Table 2 Accent 4" w:uiPriority="47"/>
-    <w:lsdException w:name="Grid Table 3 Accent 4" w:uiPriority="48"/>
-    <w:lsdException w:name="Grid Table 4 Accent 4" w:uiPriority="49"/>
-    <w:lsdException w:name="Grid Table 5 Dark Accent 4" w:uiPriority="50"/>
-    <w:lsdException w:name="Grid Table 6 Colorful Accent 4" w:uiPriority="51"/>
-    <w:lsdException w:name="Grid Table 7 Colorful Accent 4" w:uiPriority="52"/>
-    <w:lsdException w:name="Grid Table 1 Light Accent 5" w:uiPriority="46"/>
-    <w:lsdException w:name="Grid Table 2 Accent 5" w:uiPriority="47"/>
-    <w:lsdException w:name="Grid Table 3 Accent 5" w:uiPriority="48"/>
-    <w:lsdException w:name="Grid Table 4 Accent 5" w:uiPriority="49"/>
-    <w:lsdException w:name="Grid Table 5 Dark Accent 5" w:uiPriority="50"/>
-    <w:lsdException w:name="Grid Table 6 Colorful Accent 5" w:uiPriority="51"/>
-    <w:lsdException w:name="Grid Table 7 Colorful Accent 5" w:uiPriority="52"/>
-    <w:lsdException w:name="Grid Table 1 Light Accent 6" w:uiPriority="46"/>
-    <w:lsdException w:name="Grid Table 2 Accent 6" w:uiPriority="47"/>
-    <w:lsdException w:name="Grid Table 3 Accent 6" w:uiPriority="48"/>
-    <w:lsdException w:name="Grid Table 4 Accent 6" w:uiPriority="49"/>
-    <w:lsdException w:name="Grid Table 5 Dark Accent 6" w:uiPriority="50"/>
-    <w:lsdException w:name="Grid Table 6 Colorful Accent 6" w:uiPriority="51"/>
-    <w:lsdException w:name="Grid Table 7 Colorful Accent 6" w:uiPriority="52"/>
-    <w:lsdException w:name="List Table 1 Light" w:uiPriority="46"/>
-    <w:lsdException w:name="List Table 2" w:uiPriority="47"/>
-    <w:lsdException w:name="List Table 3" w:uiPriority="48"/>
-    <w:lsdException w:name="List Table 4" w:uiPriority="49"/>
-    <w:lsdException w:name="List Table 5 Dark" w:uiPriority="50"/>
-    <w:lsdException w:name="List Table 6 Colorful" w:uiPriority="51"/>
-    <w:lsdException w:name="List Table 7 Colorful" w:uiPriority="52"/>
-    <w:lsdException w:name="List Table 1 Light Accent 1" w:uiPriority="46"/>
-    <w:lsdException w:name="List Table 2 Accent 1" w:uiPriority="47"/>
-    <w:lsdException w:name="List Table 3 Accent 1" w:uiPriority="48"/>
-    <w:lsdException w:name="List Table 4 Accent 1" w:uiPriority="49"/>
-    <w:lsdException w:name="List Table 5 Dark Accent 1" w:uiPriority="50"/>
-    <w:lsdException w:name="List Table 6 Colorful Accent 1" w:uiPriority="51"/>
-    <w:lsdException w:name="List Table 7 Colorful Accent 1" w:uiPriority="52"/>
-    <w:lsdException w:name="List Table 1 Light Accent 2" w:uiPriority="46"/>
-    <w:lsdException w:name="List Table 2 Accent 2" w:uiPriority="47"/>
-    <w:lsdException w:name="List Table 3 Accent 2" w:uiPriority="48"/>
-    <w:lsdException w:name="List Table 4 Accent 2" w:uiPriority="49"/>
-    <w:lsdException w:name="List Table 5 Dark Accent 2" w:uiPriority="50"/>
-    <w:lsdException w:name="List Table 6 Colorful Accent 2" w:uiPriority="51"/>
-    <w:lsdException w:name="List Table 7 Colorful Accent 2" w:uiPriority="52"/>
-    <w:lsdException w:name="List Table 1 Light Accent 3" w:uiPriority="46"/>
-    <w:lsdException w:name="List Table 2 Accent 3" w:uiPriority="47"/>
-    <w:lsdException w:name="List Table 3 Accent 3" w:uiPriority="48"/>
-    <w:lsdException w:name="List Table 4 Accent 3" w:uiPriority="49"/>
-    <w:lsdException w:name="List Table 5 Dark Accent 3" w:uiPriority="50"/>
-    <w:lsdException w:name="List Table 6 Colorful Accent 3" w:uiPriority="51"/>
-    <w:lsdException w:name="List Table 7 Colorful Accent 3" w:uiPriority="52"/>
-    <w:lsdException w:name="List Table 1 Light Accent 4" w:uiPriority="46"/>
-    <w:lsdException w:name="List Table 2 Accent 4" w:uiPriority="47"/>
-    <w:lsdException w:name="List Table 3 Accent 4" w:uiPriority="48"/>
-    <w:lsdException w:name="List Table 4 Accent 4" w:uiPriority="49"/>
-    <w:lsdException w:name="List Table 5 Dark Accent 4" w:uiPriority="50"/>
-    <w:lsdException w:name="List Table 6 Colorful Accent 4" w:uiPriority="51"/>
-    <w:lsdException w:name="List Table 7 Colorful Accent 4" w:uiPriority="52"/>
-    <w:lsdException w:name="List Table 1 Light Accent 5" w:uiPriority="46"/>
-    <w:lsdException w:name="List Table 2 Accent 5" w:uiPriority="47"/>
-    <w:lsdException w:name="List Table 3 Accent 5" w:uiPriority="48"/>
-    <w:lsdException w:name="List Table 4 Accent 5" w:uiPriority="49"/>
-    <w:lsdException w:name="List Table 5 Dark Accent 5" w:uiPriority="50"/>
-    <w:lsdException w:name="List Table 6 Colorful Accent 5" w:uiPriority="51"/>
-    <w:lsdException w:name="List Table 7 Colorful Accent 5" w:uiPriority="52"/>
-    <w:lsdException w:name="List Table 1 Light Accent 6" w:uiPriority="46"/>
-    <w:lsdException w:name="List Table 2 Accent 6" w:uiPriority="47"/>
-    <w:lsdException w:name="List Table 3 Accent 6" w:uiPriority="48"/>
-    <w:lsdException w:name="List Table 4 Accent 6" w:uiPriority="49"/>
-    <w:lsdException w:name="List Table 5 Dark Accent 6" w:uiPriority="50"/>
-    <w:lsdException w:name="List Table 6 Colorful Accent 6" w:uiPriority="51"/>
-    <w:lsdException w:name="List Table 7 Colorful Accent 6" w:uiPriority="52"/>
+  <w:latentStyles w:defLockedState="0" w:defUIPriority="99" w:defSemiHidden="1" w:defUnhideWhenUsed="1" w:defQFormat="0" w:count="267">
+    <w:lsdException w:name="Normal" w:semiHidden="0" w:uiPriority="0" w:unhideWhenUsed="0" w:qFormat="1"/>
+    <w:lsdException w:name="heading 1" w:semiHidden="0" w:uiPriority="9" w:unhideWhenUsed="0" w:qFormat="1"/>
+    <w:lsdException w:name="heading 2" w:uiPriority="9" w:qFormat="1"/>
+    <w:lsdException w:name="heading 3" w:uiPriority="9" w:qFormat="1"/>
+    <w:lsdException w:name="heading 4" w:uiPriority="9" w:qFormat="1"/>
+    <w:lsdException w:name="heading 5" w:uiPriority="9" w:qFormat="1"/>
+    <w:lsdException w:name="heading 6" w:uiPriority="9" w:qFormat="1"/>
+    <w:lsdException w:name="heading 7" w:uiPriority="9" w:qFormat="1"/>
+    <w:lsdException w:name="heading 8" w:uiPriority="9" w:qFormat="1"/>
+    <w:lsdException w:name="heading 9" w:uiPriority="9" w:qFormat="1"/>
+    <w:lsdException w:name="toc 1" w:uiPriority="39"/>
+    <w:lsdException w:name="toc 2" w:uiPriority="39"/>
+    <w:lsdException w:name="toc 3" w:uiPriority="39"/>
+    <w:lsdException w:name="toc 4" w:uiPriority="39"/>
+    <w:lsdException w:name="toc 5" w:uiPriority="39"/>
+    <w:lsdException w:name="toc 6" w:uiPriority="39"/>
+    <w:lsdException w:name="toc 7" w:uiPriority="39"/>
+    <w:lsdException w:name="toc 8" w:uiPriority="39"/>
+    <w:lsdException w:name="toc 9" w:uiPriority="39"/>
+    <w:lsdException w:name="caption" w:uiPriority="35" w:qFormat="1"/>
+    <w:lsdException w:name="Title" w:semiHidden="0" w:uiPriority="10" w:unhideWhenUsed="0" w:qFormat="1"/>
+    <w:lsdException w:name="Default Paragraph Font" w:uiPriority="1"/>
+    <w:lsdException w:name="Subtitle" w:semiHidden="0" w:uiPriority="11" w:unhideWhenUsed="0" w:qFormat="1"/>
+    <w:lsdException w:name="Strong" w:semiHidden="0" w:uiPriority="22" w:unhideWhenUsed="0" w:qFormat="1"/>
+    <w:lsdException w:name="Emphasis" w:semiHidden="0" w:uiPriority="20" w:unhideWhenUsed="0" w:qFormat="1"/>
+    <w:lsdException w:name="Table Grid" w:semiHidden="0" w:uiPriority="59" w:unhideWhenUsed="0"/>
+    <w:lsdException w:name="Placeholder Text" w:unhideWhenUsed="0"/>
+    <w:lsdException w:name="No Spacing" w:semiHidden="0" w:uiPriority="1" w:unhideWhenUsed="0" w:qFormat="1"/>
+    <w:lsdException w:name="Light Shading" w:semiHidden="0" w:uiPriority="60" w:unhideWhenUsed="0"/>
+    <w:lsdException w:name="Light List" w:semiHidden="0" w:uiPriority="61" w:unhideWhenUsed="0"/>
+    <w:lsdException w:name="Light Grid" w:semiHidden="0" w:uiPriority="62" w:unhideWhenUsed="0"/>
+    <w:lsdException w:name="Medium Shading 1" w:semiHidden="0" w:uiPriority="63" w:unhideWhenUsed="0"/>
+    <w:lsdException w:name="Medium Shading 2" w:semiHidden="0" w:uiPriority="64" w:unhideWhenUsed="0"/>
+    <w:lsdException w:name="Medium List 1" w:semiHidden="0" w:uiPriority="65" w:unhideWhenUsed="0"/>
+    <w:lsdException w:name="Medium List 2" w:semiHidden="0" w:uiPriority="66" w:unhideWhenUsed="0"/>
+    <w:lsdException w:name="Medium Grid 1" w:semiHidden="0" w:uiPriority="67" w:unhideWhenUsed="0"/>
+    <w:lsdException w:name="Medium Grid 2" w:semiHidden="0" w:uiPriority="68" w:unhideWhenUsed="0"/>
+    <w:lsdException w:name="Medium Grid 3" w:semiHidden="0" w:uiPriority="69" w:unhideWhenUsed="0"/>
+    <w:lsdException w:name="Dark List" w:semiHidden="0" w:uiPriority="70" w:unhideWhenUsed="0"/>
+    <w:lsdException w:name="Colorful Shading" w:semiHidden="0" w:uiPriority="71" w:unhideWhenUsed="0"/>
+    <w:lsdException w:name="Colorful List" w:semiHidden="0" w:uiPriority="72" w:unhideWhenUsed="0"/>
+    <w:lsdException w:name="Colorful Grid" w:semiHidden="0" w:uiPriority="73" w:unhideWhenUsed="0"/>
+    <w:lsdException w:name="Light Shading Accent 1" w:semiHidden="0" w:uiPriority="60" w:unhideWhenUsed="0"/>
+    <w:lsdException w:name="Light List Accent 1" w:semiHidden="0" w:uiPriority="61" w:unhideWhenUsed="0"/>
+    <w:lsdException w:name="Light Grid Accent 1" w:semiHidden="0" w:uiPriority="62" w:unhideWhenUsed="0"/>
+    <w:lsdException w:name="Medium Shading 1 Accent 1" w:semiHidden="0" w:uiPriority="63" w:unhideWhenUsed="0"/>
+    <w:lsdException w:name="Medium Shading 2 Accent 1" w:semiHidden="0" w:uiPriority="64" w:unhideWhenUsed="0"/>
+    <w:lsdException w:name="Medium List 1 Accent 1" w:semiHidden="0" w:uiPriority="65" w:unhideWhenUsed="0"/>
+    <w:lsdException w:name="Revision" w:unhideWhenUsed="0"/>
+    <w:lsdException w:name="List Paragraph" w:semiHidden="0" w:uiPriority="34" w:unhideWhenUsed="0" w:qFormat="1"/>
+    <w:lsdException w:name="Quote" w:semiHidden="0" w:uiPriority="29" w:unhideWhenUsed="0" w:qFormat="1"/>
+    <w:lsdException w:name="Intense Quote" w:semiHidden="0" w:uiPriority="30" w:unhideWhenUsed="0" w:qFormat="1"/>
+    <w:lsdException w:name="Medium List 2 Accent 1" w:semiHidden="0" w:uiPriority="66" w:unhideWhenUsed="0"/>
+    <w:lsdException w:name="Medium Grid 1 Accent 1" w:semiHidden="0" w:uiPriority="67" w:unhideWhenUsed="0"/>
+    <w:lsdException w:name="Medium Grid 2 Accent 1" w:semiHidden="0" w:uiPriority="68" w:unhideWhenUsed="0"/>
+    <w:lsdException w:name="Medium Grid 3 Accent 1" w:semiHidden="0" w:uiPriority="69" w:unhideWhenUsed="0"/>
+    <w:lsdException w:name="Dark List Accent 1" w:semiHidden="0" w:uiPriority="70" w:unhideWhenUsed="0"/>
+    <w:lsdException w:name="Colorful Shading Accent 1" w:semiHidden="0" w:uiPriority="71" w:unhideWhenUsed="0"/>
+    <w:lsdException w:name="Colorful List Accent 1" w:semiHidden="0" w:uiPriority="72" w:unhideWhenUsed="0"/>
+    <w:lsdException w:name="Colorful Grid Accent 1" w:semiHidden="0" w:uiPriority="73" w:unhideWhenUsed="0"/>
+    <w:lsdException w:name="Light Shading Accent 2" w:semiHidden="0" w:uiPriority="60" w:unhideWhenUsed="0"/>
+    <w:lsdException w:name="Light List Accent 2" w:semiHidden="0" w:uiPriority="61" w:unhideWhenUsed="0"/>
+    <w:lsdException w:name="Light Grid Accent 2" w:semiHidden="0" w:uiPriority="62" w:unhideWhenUsed="0"/>
+    <w:lsdException w:name="Medium Shading 1 Accent 2" w:semiHidden="0" w:uiPriority="63" w:unhideWhenUsed="0"/>
+    <w:lsdException w:name="Medium Shading 2 Accent 2" w:semiHidden="0" w:uiPriority="64" w:unhideWhenUsed="0"/>
+    <w:lsdException w:name="Medium List 1 Accent 2" w:semiHidden="0" w:uiPriority="65" w:unhideWhenUsed="0"/>
+    <w:lsdException w:name="Medium List 2 Accent 2" w:semiHidden="0" w:uiPriority="66" w:unhideWhenUsed="0"/>
+    <w:lsdException w:name="Medium Grid 1 Accent 2" w:semiHidden="0" w:uiPriority="67" w:unhideWhenUsed="0"/>
+    <w:lsdException w:name="Medium Grid 2 Accent 2" w:semiHidden="0" w:uiPriority="68" w:unhideWhenUsed="0"/>
+    <w:lsdException w:name="Medium Grid 3 Accent 2" w:semiHidden="0" w:uiPriority="69" w:unhideWhenUsed="0"/>
+    <w:lsdException w:name="Dark List Accent 2" w:semiHidden="0" w:uiPriority="70" w:unhideWhenUsed="0"/>
+    <w:lsdException w:name="Colorful Shading Accent 2" w:semiHidden="0" w:uiPriority="71" w:unhideWhenUsed="0"/>
+    <w:lsdException w:name="Colorful List Accent 2" w:semiHidden="0" w:uiPriority="72" w:unhideWhenUsed="0"/>
+    <w:lsdException w:name="Colorful Grid Accent 2" w:semiHidden="0" w:uiPriority="73" w:unhideWhenUsed="0"/>
+    <w:lsdException w:name="Light Shading Accent 3" w:semiHidden="0" w:uiPriority="60" w:unhideWhenUsed="0"/>
+    <w:lsdException w:name="Light List Accent 3" w:semiHidden="0" w:uiPriority="61" w:unhideWhenUsed="0"/>
+    <w:lsdException w:name="Light Grid Accent 3" w:semiHidden="0" w:uiPriority="62" w:unhideWhenUsed="0"/>
+    <w:lsdException w:name="Medium Shading 1 Accent 3" w:semiHidden="0" w:uiPriority="63" w:unhideWhenUsed="0"/>
+    <w:lsdException w:name="Medium Shading 2 Accent 3" w:semiHidden="0" w:uiPriority="64" w:unhideWhenUsed="0"/>
+    <w:lsdException w:name="Medium List 1 Accent 3" w:semiHidden="0" w:uiPriority="65" w:unhideWhenUsed="0"/>
+    <w:lsdException w:name="Medium List 2 Accent 3" w:semiHidden="0" w:uiPriority="66" w:unhideWhenUsed="0"/>
+    <w:lsdException w:name="Medium Grid 1 Accent 3" w:semiHidden="0" w:uiPriority="67" w:unhideWhenUsed="0"/>
+    <w:lsdException w:name="Medium Grid 2 Accent 3" w:semiHidden="0" w:uiPriority="68" w:unhideWhenUsed="0"/>
+    <w:lsdException w:name="Medium Grid 3 Accent 3" w:semiHidden="0" w:uiPriority="69" w:unhideWhenUsed="0"/>
+    <w:lsdException w:name="Dark List Accent 3" w:semiHidden="0" w:uiPriority="70" w:unhideWhenUsed="0"/>
+    <w:lsdException w:name="Colorful Shading Accent 3" w:semiHidden="0" w:uiPriority="71" w:unhideWhenUsed="0"/>
+    <w:lsdException w:name="Colorful List Accent 3" w:semiHidden="0" w:uiPriority="72" w:unhideWhenUsed="0"/>
+    <w:lsdException w:name="Colorful Grid Accent 3" w:semiHidden="0" w:uiPriority="73" w:unhideWhenUsed="0"/>
+    <w:lsdException w:name="Light Shading Accent 4" w:semiHidden="0" w:uiPriority="60" w:unhideWhenUsed="0"/>
+    <w:lsdException w:name="Light List Accent 4" w:semiHidden="0" w:uiPriority="61" w:unhideWhenUsed="0"/>
+    <w:lsdException w:name="Light Grid Accent 4" w:semiHidden="0" w:uiPriority="62" w:unhideWhenUsed="0"/>
+    <w:lsdException w:name="Medium Shading 1 Accent 4" w:semiHidden="0" w:uiPriority="63" w:unhideWhenUsed="0"/>
+    <w:lsdException w:name="Medium Shading 2 Accent 4" w:semiHidden="0" w:uiPriority="64" w:unhideWhenUsed="0"/>
+    <w:lsdException w:name="Medium List 1 Accent 4" w:semiHidden="0" w:uiPriority="65" w:unhideWhenUsed="0"/>
+    <w:lsdException w:name="Medium List 2 Accent 4" w:semiHidden="0" w:uiPriority="66" w:unhideWhenUsed="0"/>
+    <w:lsdException w:name="Medium Grid 1 Accent 4" w:semiHidden="0" w:uiPriority="67" w:unhideWhenUsed="0"/>
+    <w:lsdException w:name="Medium Grid 2 Accent 4" w:semiHidden="0" w:uiPriority="68" w:unhideWhenUsed="0"/>
+    <w:lsdException w:name="Medium Grid 3 Accent 4" w:semiHidden="0" w:uiPriority="69" w:unhideWhenUsed="0"/>
+    <w:lsdException w:name="Dark List Accent 4" w:semiHidden="0" w:uiPriority="70" w:unhideWhenUsed="0"/>
+    <w:lsdException w:name="Colorful Shading Accent 4" w:semiHidden="0" w:uiPriority="71" w:unhideWhenUsed="0"/>
+    <w:lsdException w:name="Colorful List Accent 4" w:semiHidden="0" w:uiPriority="72" w:unhideWhenUsed="0"/>
+    <w:lsdException w:name="Colorful Grid Accent 4" w:semiHidden="0" w:uiPriority="73" w:unhideWhenUsed="0"/>
+    <w:lsdException w:name="Light Shading Accent 5" w:semiHidden="0" w:uiPriority="60" w:unhideWhenUsed="0"/>
+    <w:lsdException w:name="Light List Accent 5" w:semiHidden="0" w:uiPriority="61" w:unhideWhenUsed="0"/>
+    <w:lsdException w:name="Light Grid Accent 5" w:semiHidden="0" w:uiPriority="62" w:unhideWhenUsed="0"/>
+    <w:lsdException w:name="Medium Shading 1 Accent 5" w:semiHidden="0" w:uiPriority="63" w:unhideWhenUsed="0"/>
+    <w:lsdException w:name="Medium Shading 2 Accent 5" w:semiHidden="0" w:uiPriority="64" w:unhideWhenUsed="0"/>
+    <w:lsdException w:name="Medium List 1 Accent 5" w:semiHidden="0" w:uiPriority="65" w:unhideWhenUsed="0"/>
+    <w:lsdException w:name="Medium List 2 Accent 5" w:semiHidden="0" w:uiPriority="66" w:unhideWhenUsed="0"/>
+    <w:lsdException w:name="Medium Grid 1 Accent 5" w:semiHidden="0" w:uiPriority="67" w:unhideWhenUsed="0"/>
+    <w:lsdException w:name="Medium Grid 2 Accent 5" w:semiHidden="0" w:uiPriority="68" w:unhideWhenUsed="0"/>
+    <w:lsdException w:name="Medium Grid 3 Accent 5" w:semiHidden="0" w:uiPriority="69" w:unhideWhenUsed="0"/>
+    <w:lsdException w:name="Dark List Accent 5" w:semiHidden="0" w:uiPriority="70" w:unhideWhenUsed="0"/>
+    <w:lsdException w:name="Colorful Shading Accent 5" w:semiHidden="0" w:uiPriority="71" w:unhideWhenUsed="0"/>
+    <w:lsdException w:name="Colorful List Accent 5" w:semiHidden="0" w:uiPriority="72" w:unhideWhenUsed="0"/>
+    <w:lsdException w:name="Colorful Grid Accent 5" w:semiHidden="0" w:uiPriority="73" w:unhideWhenUsed="0"/>
+    <w:lsdException w:name="Light Shading Accent 6" w:semiHidden="0" w:uiPriority="60" w:unhideWhenUsed="0"/>
+    <w:lsdException w:name="Light List Accent 6" w:semiHidden="0" w:uiPriority="61" w:unhideWhenUsed="0"/>
+    <w:lsdException w:name="Light Grid Accent 6" w:semiHidden="0" w:uiPriority="62" w:unhideWhenUsed="0"/>
+    <w:lsdException w:name="Medium Shading 1 Accent 6" w:semiHidden="0" w:uiPriority="63" w:unhideWhenUsed="0"/>
+    <w:lsdException w:name="Medium Shading 2 Accent 6" w:semiHidden="0" w:uiPriority="64" w:unhideWhenUsed="0"/>
+    <w:lsdException w:name="Medium List 1 Accent 6" w:semiHidden="0" w:uiPriority="65" w:unhideWhenUsed="0"/>
+    <w:lsdException w:name="Medium List 2 Accent 6" w:semiHidden="0" w:uiPriority="66" w:unhideWhenUsed="0"/>
+    <w:lsdException w:name="Medium Grid 1 Accent 6" w:semiHidden="0" w:uiPriority="67" w:unhideWhenUsed="0"/>
+    <w:lsdException w:name="Medium Grid 2 Accent 6" w:semiHidden="0" w:uiPriority="68" w:unhideWhenUsed="0"/>
+    <w:lsdException w:name="Medium Grid 3 Accent 6" w:semiHidden="0" w:uiPriority="69" w:unhideWhenUsed="0"/>
+    <w:lsdException w:name="Dark List Accent 6" w:semiHidden="0" w:uiPriority="70" w:unhideWhenUsed="0"/>
+    <w:lsdException w:name="Colorful Shading Accent 6" w:semiHidden="0" w:uiPriority="71" w:unhideWhenUsed="0"/>
+    <w:lsdException w:name="Colorful List Accent 6" w:semiHidden="0" w:uiPriority="72" w:unhideWhenUsed="0"/>
+    <w:lsdException w:name="Colorful Grid Accent 6" w:semiHidden="0" w:uiPriority="73" w:unhideWhenUsed="0"/>
+    <w:lsdException w:name="Subtle Emphasis" w:semiHidden="0" w:uiPriority="19" w:unhideWhenUsed="0" w:qFormat="1"/>
+    <w:lsdException w:name="Intense Emphasis" w:semiHidden="0" w:uiPriority="21" w:unhideWhenUsed="0" w:qFormat="1"/>
+    <w:lsdException w:name="Subtle Reference" w:semiHidden="0" w:uiPriority="31" w:unhideWhenUsed="0" w:qFormat="1"/>
+    <w:lsdException w:name="Intense Reference" w:semiHidden="0" w:uiPriority="32" w:unhideWhenUsed="0" w:qFormat="1"/>
+    <w:lsdException w:name="Book Title" w:semiHidden="0" w:uiPriority="33" w:unhideWhenUsed="0" w:qFormat="1"/>
+    <w:lsdException w:name="Bibliography" w:uiPriority="37"/>
+    <w:lsdException w:name="TOC Heading" w:uiPriority="39" w:qFormat="1"/>
   </w:latentStyles>
   <w:style w:type="paragraph" w:default="1" w:styleId="Normal">
     <w:name w:val="Normal"/>
@@ -6348,6 +5820,196 @@
 </w:styles>
 </file>
 
+<file path=word/stylesWithEffects.xml><?xml version="1.0" encoding="utf-8"?>
+<w:styles xmlns:wpc="http://schemas.microsoft.com/office/word/2010/wordprocessingCanvas" xmlns:mc="http://schemas.openxmlformats.org/markup-compatibility/2006" xmlns:o="urn:schemas-microsoft-com:office:office" xmlns:r="http://schemas.openxmlformats.org/officeDocument/2006/relationships" xmlns:m="http://schemas.openxmlformats.org/officeDocument/2006/math" xmlns:v="urn:schemas-microsoft-com:vml" xmlns:wp14="http://schemas.microsoft.com/office/word/2010/wordprocessingDrawing" xmlns:wp="http://schemas.openxmlformats.org/drawingml/2006/wordprocessingDrawing" xmlns:w10="urn:schemas-microsoft-com:office:word" xmlns:w="http://schemas.openxmlformats.org/wordprocessingml/2006/main" xmlns:w14="http://schemas.microsoft.com/office/word/2010/wordml" xmlns:wpg="http://schemas.microsoft.com/office/word/2010/wordprocessingGroup" xmlns:wpi="http://schemas.microsoft.com/office/word/2010/wordprocessingInk" xmlns:wne="http://schemas.microsoft.com/office/word/2006/wordml" xmlns:wps="http://schemas.microsoft.com/office/word/2010/wordprocessingShape" mc:Ignorable="w14 wp14">
+  <w:docDefaults>
+    <w:rPrDefault>
+      <w:rPr>
+        <w:rFonts w:asciiTheme="minorHAnsi" w:eastAsiaTheme="minorEastAsia" w:hAnsiTheme="minorHAnsi" w:cstheme="minorBidi"/>
+        <w:sz w:val="22"/>
+        <w:szCs w:val="22"/>
+        <w:lang w:val="en-US" w:eastAsia="en-US" w:bidi="ar-SA"/>
+      </w:rPr>
+    </w:rPrDefault>
+    <w:pPrDefault>
+      <w:pPr>
+        <w:spacing w:after="200" w:line="276" w:lineRule="auto"/>
+      </w:pPr>
+    </w:pPrDefault>
+  </w:docDefaults>
+  <w:latentStyles w:defLockedState="0" w:defUIPriority="99" w:defSemiHidden="1" w:defUnhideWhenUsed="1" w:defQFormat="0" w:count="267">
+    <w:lsdException w:name="Normal" w:semiHidden="0" w:uiPriority="0" w:unhideWhenUsed="0" w:qFormat="1"/>
+    <w:lsdException w:name="heading 1" w:semiHidden="0" w:uiPriority="9" w:unhideWhenUsed="0" w:qFormat="1"/>
+    <w:lsdException w:name="heading 2" w:uiPriority="9" w:qFormat="1"/>
+    <w:lsdException w:name="heading 3" w:uiPriority="9" w:qFormat="1"/>
+    <w:lsdException w:name="heading 4" w:uiPriority="9" w:qFormat="1"/>
+    <w:lsdException w:name="heading 5" w:uiPriority="9" w:qFormat="1"/>
+    <w:lsdException w:name="heading 6" w:uiPriority="9" w:qFormat="1"/>
+    <w:lsdException w:name="heading 7" w:uiPriority="9" w:qFormat="1"/>
+    <w:lsdException w:name="heading 8" w:uiPriority="9" w:qFormat="1"/>
+    <w:lsdException w:name="heading 9" w:uiPriority="9" w:qFormat="1"/>
+    <w:lsdException w:name="toc 1" w:uiPriority="39"/>
+    <w:lsdException w:name="toc 2" w:uiPriority="39"/>
+    <w:lsdException w:name="toc 3" w:uiPriority="39"/>
+    <w:lsdException w:name="toc 4" w:uiPriority="39"/>
+    <w:lsdException w:name="toc 5" w:uiPriority="39"/>
+    <w:lsdException w:name="toc 6" w:uiPriority="39"/>
+    <w:lsdException w:name="toc 7" w:uiPriority="39"/>
+    <w:lsdException w:name="toc 8" w:uiPriority="39"/>
+    <w:lsdException w:name="toc 9" w:uiPriority="39"/>
+    <w:lsdException w:name="caption" w:uiPriority="35" w:qFormat="1"/>
+    <w:lsdException w:name="Title" w:semiHidden="0" w:uiPriority="10" w:unhideWhenUsed="0" w:qFormat="1"/>
+    <w:lsdException w:name="Default Paragraph Font" w:uiPriority="1"/>
+    <w:lsdException w:name="Subtitle" w:semiHidden="0" w:uiPriority="11" w:unhideWhenUsed="0" w:qFormat="1"/>
+    <w:lsdException w:name="Strong" w:semiHidden="0" w:uiPriority="22" w:unhideWhenUsed="0" w:qFormat="1"/>
+    <w:lsdException w:name="Emphasis" w:semiHidden="0" w:uiPriority="20" w:unhideWhenUsed="0" w:qFormat="1"/>
+    <w:lsdException w:name="Table Grid" w:semiHidden="0" w:uiPriority="59" w:unhideWhenUsed="0"/>
+    <w:lsdException w:name="Placeholder Text" w:unhideWhenUsed="0"/>
+    <w:lsdException w:name="No Spacing" w:semiHidden="0" w:uiPriority="1" w:unhideWhenUsed="0" w:qFormat="1"/>
+    <w:lsdException w:name="Light Shading" w:semiHidden="0" w:uiPriority="60" w:unhideWhenUsed="0"/>
+    <w:lsdException w:name="Light List" w:semiHidden="0" w:uiPriority="61" w:unhideWhenUsed="0"/>
+    <w:lsdException w:name="Light Grid" w:semiHidden="0" w:uiPriority="62" w:unhideWhenUsed="0"/>
+    <w:lsdException w:name="Medium Shading 1" w:semiHidden="0" w:uiPriority="63" w:unhideWhenUsed="0"/>
+    <w:lsdException w:name="Medium Shading 2" w:semiHidden="0" w:uiPriority="64" w:unhideWhenUsed="0"/>
+    <w:lsdException w:name="Medium List 1" w:semiHidden="0" w:uiPriority="65" w:unhideWhenUsed="0"/>
+    <w:lsdException w:name="Medium List 2" w:semiHidden="0" w:uiPriority="66" w:unhideWhenUsed="0"/>
+    <w:lsdException w:name="Medium Grid 1" w:semiHidden="0" w:uiPriority="67" w:unhideWhenUsed="0"/>
+    <w:lsdException w:name="Medium Grid 2" w:semiHidden="0" w:uiPriority="68" w:unhideWhenUsed="0"/>
+    <w:lsdException w:name="Medium Grid 3" w:semiHidden="0" w:uiPriority="69" w:unhideWhenUsed="0"/>
+    <w:lsdException w:name="Dark List" w:semiHidden="0" w:uiPriority="70" w:unhideWhenUsed="0"/>
+    <w:lsdException w:name="Colorful Shading" w:semiHidden="0" w:uiPriority="71" w:unhideWhenUsed="0"/>
+    <w:lsdException w:name="Colorful List" w:semiHidden="0" w:uiPriority="72" w:unhideWhenUsed="0"/>
+    <w:lsdException w:name="Colorful Grid" w:semiHidden="0" w:uiPriority="73" w:unhideWhenUsed="0"/>
+    <w:lsdException w:name="Light Shading Accent 1" w:semiHidden="0" w:uiPriority="60" w:unhideWhenUsed="0"/>
+    <w:lsdException w:name="Light List Accent 1" w:semiHidden="0" w:uiPriority="61" w:unhideWhenUsed="0"/>
+    <w:lsdException w:name="Light Grid Accent 1" w:semiHidden="0" w:uiPriority="62" w:unhideWhenUsed="0"/>
+    <w:lsdException w:name="Medium Shading 1 Accent 1" w:semiHidden="0" w:uiPriority="63" w:unhideWhenUsed="0"/>
+    <w:lsdException w:name="Medium Shading 2 Accent 1" w:semiHidden="0" w:uiPriority="64" w:unhideWhenUsed="0"/>
+    <w:lsdException w:name="Medium List 1 Accent 1" w:semiHidden="0" w:uiPriority="65" w:unhideWhenUsed="0"/>
+    <w:lsdException w:name="Revision" w:unhideWhenUsed="0"/>
+    <w:lsdException w:name="List Paragraph" w:semiHidden="0" w:uiPriority="34" w:unhideWhenUsed="0" w:qFormat="1"/>
+    <w:lsdException w:name="Quote" w:semiHidden="0" w:uiPriority="29" w:unhideWhenUsed="0" w:qFormat="1"/>
+    <w:lsdException w:name="Intense Quote" w:semiHidden="0" w:uiPriority="30" w:unhideWhenUsed="0" w:qFormat="1"/>
+    <w:lsdException w:name="Medium List 2 Accent 1" w:semiHidden="0" w:uiPriority="66" w:unhideWhenUsed="0"/>
+    <w:lsdException w:name="Medium Grid 1 Accent 1" w:semiHidden="0" w:uiPriority="67" w:unhideWhenUsed="0"/>
+    <w:lsdException w:name="Medium Grid 2 Accent 1" w:semiHidden="0" w:uiPriority="68" w:unhideWhenUsed="0"/>
+    <w:lsdException w:name="Medium Grid 3 Accent 1" w:semiHidden="0" w:uiPriority="69" w:unhideWhenUsed="0"/>
+    <w:lsdException w:name="Dark List Accent 1" w:semiHidden="0" w:uiPriority="70" w:unhideWhenUsed="0"/>
+    <w:lsdException w:name="Colorful Shading Accent 1" w:semiHidden="0" w:uiPriority="71" w:unhideWhenUsed="0"/>
+    <w:lsdException w:name="Colorful List Accent 1" w:semiHidden="0" w:uiPriority="72" w:unhideWhenUsed="0"/>
+    <w:lsdException w:name="Colorful Grid Accent 1" w:semiHidden="0" w:uiPriority="73" w:unhideWhenUsed="0"/>
+    <w:lsdException w:name="Light Shading Accent 2" w:semiHidden="0" w:uiPriority="60" w:unhideWhenUsed="0"/>
+    <w:lsdException w:name="Light List Accent 2" w:semiHidden="0" w:uiPriority="61" w:unhideWhenUsed="0"/>
+    <w:lsdException w:name="Light Grid Accent 2" w:semiHidden="0" w:uiPriority="62" w:unhideWhenUsed="0"/>
+    <w:lsdException w:name="Medium Shading 1 Accent 2" w:semiHidden="0" w:uiPriority="63" w:unhideWhenUsed="0"/>
+    <w:lsdException w:name="Medium Shading 2 Accent 2" w:semiHidden="0" w:uiPriority="64" w:unhideWhenUsed="0"/>
+    <w:lsdException w:name="Medium List 1 Accent 2" w:semiHidden="0" w:uiPriority="65" w:unhideWhenUsed="0"/>
+    <w:lsdException w:name="Medium List 2 Accent 2" w:semiHidden="0" w:uiPriority="66" w:unhideWhenUsed="0"/>
+    <w:lsdException w:name="Medium Grid 1 Accent 2" w:semiHidden="0" w:uiPriority="67" w:unhideWhenUsed="0"/>
+    <w:lsdException w:name="Medium Grid 2 Accent 2" w:semiHidden="0" w:uiPriority="68" w:unhideWhenUsed="0"/>
+    <w:lsdException w:name="Medium Grid 3 Accent 2" w:semiHidden="0" w:uiPriority="69" w:unhideWhenUsed="0"/>
+    <w:lsdException w:name="Dark List Accent 2" w:semiHidden="0" w:uiPriority="70" w:unhideWhenUsed="0"/>
+    <w:lsdException w:name="Colorful Shading Accent 2" w:semiHidden="0" w:uiPriority="71" w:unhideWhenUsed="0"/>
+    <w:lsdException w:name="Colorful List Accent 2" w:semiHidden="0" w:uiPriority="72" w:unhideWhenUsed="0"/>
+    <w:lsdException w:name="Colorful Grid Accent 2" w:semiHidden="0" w:uiPriority="73" w:unhideWhenUsed="0"/>
+    <w:lsdException w:name="Light Shading Accent 3" w:semiHidden="0" w:uiPriority="60" w:unhideWhenUsed="0"/>
+    <w:lsdException w:name="Light List Accent 3" w:semiHidden="0" w:uiPriority="61" w:unhideWhenUsed="0"/>
+    <w:lsdException w:name="Light Grid Accent 3" w:semiHidden="0" w:uiPriority="62" w:unhideWhenUsed="0"/>
+    <w:lsdException w:name="Medium Shading 1 Accent 3" w:semiHidden="0" w:uiPriority="63" w:unhideWhenUsed="0"/>
+    <w:lsdException w:name="Medium Shading 2 Accent 3" w:semiHidden="0" w:uiPriority="64" w:unhideWhenUsed="0"/>
+    <w:lsdException w:name="Medium List 1 Accent 3" w:semiHidden="0" w:uiPriority="65" w:unhideWhenUsed="0"/>
+    <w:lsdException w:name="Medium List 2 Accent 3" w:semiHidden="0" w:uiPriority="66" w:unhideWhenUsed="0"/>
+    <w:lsdException w:name="Medium Grid 1 Accent 3" w:semiHidden="0" w:uiPriority="67" w:unhideWhenUsed="0"/>
+    <w:lsdException w:name="Medium Grid 2 Accent 3" w:semiHidden="0" w:uiPriority="68" w:unhideWhenUsed="0"/>
+    <w:lsdException w:name="Medium Grid 3 Accent 3" w:semiHidden="0" w:uiPriority="69" w:unhideWhenUsed="0"/>
+    <w:lsdException w:name="Dark List Accent 3" w:semiHidden="0" w:uiPriority="70" w:unhideWhenUsed="0"/>
+    <w:lsdException w:name="Colorful Shading Accent 3" w:semiHidden="0" w:uiPriority="71" w:unhideWhenUsed="0"/>
+    <w:lsdException w:name="Colorful List Accent 3" w:semiHidden="0" w:uiPriority="72" w:unhideWhenUsed="0"/>
+    <w:lsdException w:name="Colorful Grid Accent 3" w:semiHidden="0" w:uiPriority="73" w:unhideWhenUsed="0"/>
+    <w:lsdException w:name="Light Shading Accent 4" w:semiHidden="0" w:uiPriority="60" w:unhideWhenUsed="0"/>
+    <w:lsdException w:name="Light List Accent 4" w:semiHidden="0" w:uiPriority="61" w:unhideWhenUsed="0"/>
+    <w:lsdException w:name="Light Grid Accent 4" w:semiHidden="0" w:uiPriority="62" w:unhideWhenUsed="0"/>
+    <w:lsdException w:name="Medium Shading 1 Accent 4" w:semiHidden="0" w:uiPriority="63" w:unhideWhenUsed="0"/>
+    <w:lsdException w:name="Medium Shading 2 Accent 4" w:semiHidden="0" w:uiPriority="64" w:unhideWhenUsed="0"/>
+    <w:lsdException w:name="Medium List 1 Accent 4" w:semiHidden="0" w:uiPriority="65" w:unhideWhenUsed="0"/>
+    <w:lsdException w:name="Medium List 2 Accent 4" w:semiHidden="0" w:uiPriority="66" w:unhideWhenUsed="0"/>
+    <w:lsdException w:name="Medium Grid 1 Accent 4" w:semiHidden="0" w:uiPriority="67" w:unhideWhenUsed="0"/>
+    <w:lsdException w:name="Medium Grid 2 Accent 4" w:semiHidden="0" w:uiPriority="68" w:unhideWhenUsed="0"/>
+    <w:lsdException w:name="Medium Grid 3 Accent 4" w:semiHidden="0" w:uiPriority="69" w:unhideWhenUsed="0"/>
+    <w:lsdException w:name="Dark List Accent 4" w:semiHidden="0" w:uiPriority="70" w:unhideWhenUsed="0"/>
+    <w:lsdException w:name="Colorful Shading Accent 4" w:semiHidden="0" w:uiPriority="71" w:unhideWhenUsed="0"/>
+    <w:lsdException w:name="Colorful List Accent 4" w:semiHidden="0" w:uiPriority="72" w:unhideWhenUsed="0"/>
+    <w:lsdException w:name="Colorful Grid Accent 4" w:semiHidden="0" w:uiPriority="73" w:unhideWhenUsed="0"/>
+    <w:lsdException w:name="Light Shading Accent 5" w:semiHidden="0" w:uiPriority="60" w:unhideWhenUsed="0"/>
+    <w:lsdException w:name="Light List Accent 5" w:semiHidden="0" w:uiPriority="61" w:unhideWhenUsed="0"/>
+    <w:lsdException w:name="Light Grid Accent 5" w:semiHidden="0" w:uiPriority="62" w:unhideWhenUsed="0"/>
+    <w:lsdException w:name="Medium Shading 1 Accent 5" w:semiHidden="0" w:uiPriority="63" w:unhideWhenUsed="0"/>
+    <w:lsdException w:name="Medium Shading 2 Accent 5" w:semiHidden="0" w:uiPriority="64" w:unhideWhenUsed="0"/>
+    <w:lsdException w:name="Medium List 1 Accent 5" w:semiHidden="0" w:uiPriority="65" w:unhideWhenUsed="0"/>
+    <w:lsdException w:name="Medium List 2 Accent 5" w:semiHidden="0" w:uiPriority="66" w:unhideWhenUsed="0"/>
+    <w:lsdException w:name="Medium Grid 1 Accent 5" w:semiHidden="0" w:uiPriority="67" w:unhideWhenUsed="0"/>
+    <w:lsdException w:name="Medium Grid 2 Accent 5" w:semiHidden="0" w:uiPriority="68" w:unhideWhenUsed="0"/>
+    <w:lsdException w:name="Medium Grid 3 Accent 5" w:semiHidden="0" w:uiPriority="69" w:unhideWhenUsed="0"/>
+    <w:lsdException w:name="Dark List Accent 5" w:semiHidden="0" w:uiPriority="70" w:unhideWhenUsed="0"/>
+    <w:lsdException w:name="Colorful Shading Accent 5" w:semiHidden="0" w:uiPriority="71" w:unhideWhenUsed="0"/>
+    <w:lsdException w:name="Colorful List Accent 5" w:semiHidden="0" w:uiPriority="72" w:unhideWhenUsed="0"/>
+    <w:lsdException w:name="Colorful Grid Accent 5" w:semiHidden="0" w:uiPriority="73" w:unhideWhenUsed="0"/>
+    <w:lsdException w:name="Light Shading Accent 6" w:semiHidden="0" w:uiPriority="60" w:unhideWhenUsed="0"/>
+    <w:lsdException w:name="Light List Accent 6" w:semiHidden="0" w:uiPriority="61" w:unhideWhenUsed="0"/>
+    <w:lsdException w:name="Light Grid Accent 6" w:semiHidden="0" w:uiPriority="62" w:unhideWhenUsed="0"/>
+    <w:lsdException w:name="Medium Shading 1 Accent 6" w:semiHidden="0" w:uiPriority="63" w:unhideWhenUsed="0"/>
+    <w:lsdException w:name="Medium Shading 2 Accent 6" w:semiHidden="0" w:uiPriority="64" w:unhideWhenUsed="0"/>
+    <w:lsdException w:name="Medium List 1 Accent 6" w:semiHidden="0" w:uiPriority="65" w:unhideWhenUsed="0"/>
+    <w:lsdException w:name="Medium List 2 Accent 6" w:semiHidden="0" w:uiPriority="66" w:unhideWhenUsed="0"/>
+    <w:lsdException w:name="Medium Grid 1 Accent 6" w:semiHidden="0" w:uiPriority="67" w:unhideWhenUsed="0"/>
+    <w:lsdException w:name="Medium Grid 2 Accent 6" w:semiHidden="0" w:uiPriority="68" w:unhideWhenUsed="0"/>
+    <w:lsdException w:name="Medium Grid 3 Accent 6" w:semiHidden="0" w:uiPriority="69" w:unhideWhenUsed="0"/>
+    <w:lsdException w:name="Dark List Accent 6" w:semiHidden="0" w:uiPriority="70" w:unhideWhenUsed="0"/>
+    <w:lsdException w:name="Colorful Shading Accent 6" w:semiHidden="0" w:uiPriority="71" w:unhideWhenUsed="0"/>
+    <w:lsdException w:name="Colorful List Accent 6" w:semiHidden="0" w:uiPriority="72" w:unhideWhenUsed="0"/>
+    <w:lsdException w:name="Colorful Grid Accent 6" w:semiHidden="0" w:uiPriority="73" w:unhideWhenUsed="0"/>
+    <w:lsdException w:name="Subtle Emphasis" w:semiHidden="0" w:uiPriority="19" w:unhideWhenUsed="0" w:qFormat="1"/>
+    <w:lsdException w:name="Intense Emphasis" w:semiHidden="0" w:uiPriority="21" w:unhideWhenUsed="0" w:qFormat="1"/>
+    <w:lsdException w:name="Subtle Reference" w:semiHidden="0" w:uiPriority="31" w:unhideWhenUsed="0" w:qFormat="1"/>
+    <w:lsdException w:name="Intense Reference" w:semiHidden="0" w:uiPriority="32" w:unhideWhenUsed="0" w:qFormat="1"/>
+    <w:lsdException w:name="Book Title" w:semiHidden="0" w:uiPriority="33" w:unhideWhenUsed="0" w:qFormat="1"/>
+    <w:lsdException w:name="Bibliography" w:uiPriority="37"/>
+    <w:lsdException w:name="TOC Heading" w:uiPriority="39" w:qFormat="1"/>
+  </w:latentStyles>
+  <w:style w:type="paragraph" w:default="1" w:styleId="Normal">
+    <w:name w:val="Normal"/>
+    <w:qFormat/>
+  </w:style>
+  <w:style w:type="character" w:default="1" w:styleId="DefaultParagraphFont">
+    <w:name w:val="Default Paragraph Font"/>
+    <w:uiPriority w:val="1"/>
+    <w:semiHidden/>
+    <w:unhideWhenUsed/>
+  </w:style>
+  <w:style w:type="table" w:default="1" w:styleId="TableNormal">
+    <w:name w:val="Normal Table"/>
+    <w:uiPriority w:val="99"/>
+    <w:semiHidden/>
+    <w:unhideWhenUsed/>
+    <w:tblPr>
+      <w:tblInd w:w="0" w:type="dxa"/>
+      <w:tblCellMar>
+        <w:top w:w="0" w:type="dxa"/>
+        <w:left w:w="108" w:type="dxa"/>
+        <w:bottom w:w="0" w:type="dxa"/>
+        <w:right w:w="108" w:type="dxa"/>
+      </w:tblCellMar>
+    </w:tblPr>
+  </w:style>
+  <w:style w:type="numbering" w:default="1" w:styleId="NoList">
+    <w:name w:val="No List"/>
+    <w:uiPriority w:val="99"/>
+    <w:semiHidden/>
+    <w:unhideWhenUsed/>
+  </w:style>
+</w:styles>
+</file>
+
 <file path=word/theme/theme1.xml><?xml version="1.0" encoding="utf-8"?>
 <a:theme xmlns:a="http://schemas.openxmlformats.org/drawingml/2006/main" name="Office Theme">
   <a:themeElements>
@@ -6636,7 +6298,7 @@
 </file>
 
 <file path=customXml/itemProps1.xml><?xml version="1.0" encoding="utf-8"?>
-<ds:datastoreItem xmlns:ds="http://schemas.openxmlformats.org/officeDocument/2006/customXml" ds:itemID="{A4E5347A-8BD5-4717-8988-55D7B899F1A7}">
+<ds:datastoreItem xmlns:ds="http://schemas.openxmlformats.org/officeDocument/2006/customXml" ds:itemID="{524EB3BA-029F-499E-A8EE-24F49458990B}">
   <ds:schemaRefs>
     <ds:schemaRef ds:uri="http://schemas.openxmlformats.org/officeDocument/2006/bibliography"/>
   </ds:schemaRefs>
